--- a/public/plantilla.docx
+++ b/public/plantilla.docx
@@ -819,7 +819,7 @@
         <mc:AlternateContent>
           <mc:Choice Requires="wps">
             <w:drawing>
-              <wp:anchor distT="0" distB="0" distL="114300" distR="114300" simplePos="0" relativeHeight="251661312" behindDoc="0" locked="0" layoutInCell="1" allowOverlap="1" wp14:anchorId="05C011FC" wp14:editId="3766ACBE">
+              <wp:anchor distT="0" distB="0" distL="114300" distR="114300" simplePos="0" relativeHeight="251661312" behindDoc="0" locked="0" layoutInCell="1" allowOverlap="1" wp14:anchorId="05C011FC" wp14:editId="13A0DB06">
                 <wp:simplePos x="0" y="0"/>
                 <wp:positionH relativeFrom="column">
                   <wp:posOffset>-635635</wp:posOffset>
@@ -876,11 +876,7 @@
           </mc:Choice>
           <mc:Fallback>
             <w:pict>
-              <v:shapetype w14:anchorId="05C011FC" id="_x0000_t202" coordsize="21600,21600" o:spt="202" path="m,l,21600r21600,l21600,xe">
-                <v:stroke joinstyle="miter"/>
-                <v:path gradientshapeok="t" o:connecttype="rect"/>
-              </v:shapetype>
-              <v:shape id="_x0000_s1027" type="#_x0000_t202" style="position:absolute;margin-left:-50.05pt;margin-top:8.25pt;width:248.5pt;height:22.5pt;z-index:251661312;visibility:visible;mso-wrap-style:square;mso-wrap-distance-left:9pt;mso-wrap-distance-top:0;mso-wrap-distance-right:9pt;mso-wrap-distance-bottom:0;mso-position-horizontal:absolute;mso-position-horizontal-relative:text;mso-position-vertical:absolute;mso-position-vertical-relative:text;v-text-anchor:top" o:gfxdata="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" filled="f" stroked="f" strokeweight=".5pt">
+              <v:shape w14:anchorId="05C011FC" id="_x0000_s1027" type="#_x0000_t202" style="position:absolute;margin-left:-50.05pt;margin-top:8.25pt;width:248.5pt;height:22.5pt;z-index:251661312;visibility:visible;mso-wrap-style:square;mso-wrap-distance-left:9pt;mso-wrap-distance-top:0;mso-wrap-distance-right:9pt;mso-wrap-distance-bottom:0;mso-position-horizontal:absolute;mso-position-horizontal-relative:text;mso-position-vertical:absolute;mso-position-vertical-relative:text;v-text-anchor:top" o:gfxdata="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" filled="f" stroked="f" strokeweight=".5pt">
                 <v:textbox>
                   <w:txbxContent>
                     <w:p>
@@ -908,7 +904,7 @@
         <mc:AlternateContent>
           <mc:Choice Requires="wps">
             <w:drawing>
-              <wp:anchor distT="0" distB="0" distL="114300" distR="114300" simplePos="0" relativeHeight="251664384" behindDoc="0" locked="0" layoutInCell="1" allowOverlap="1" wp14:anchorId="70DABB48" wp14:editId="69B77BBA">
+              <wp:anchor distT="0" distB="0" distL="114300" distR="114300" simplePos="0" relativeHeight="251664384" behindDoc="0" locked="0" layoutInCell="1" allowOverlap="1" wp14:anchorId="70DABB48" wp14:editId="1CFF2B6E">
                 <wp:simplePos x="0" y="0"/>
                 <wp:positionH relativeFrom="column">
                   <wp:posOffset>3079750</wp:posOffset>
@@ -1034,7 +1030,7 @@
         <mc:AlternateContent>
           <mc:Choice Requires="wps">
             <w:drawing>
-              <wp:anchor distT="0" distB="0" distL="114300" distR="114300" simplePos="0" relativeHeight="251665408" behindDoc="0" locked="0" layoutInCell="1" allowOverlap="1" wp14:anchorId="15E0431C" wp14:editId="1C92E1F3">
+              <wp:anchor distT="0" distB="0" distL="114300" distR="114300" simplePos="0" relativeHeight="251665408" behindDoc="0" locked="0" layoutInCell="1" allowOverlap="1" wp14:anchorId="15E0431C" wp14:editId="69EC7FC4">
                 <wp:simplePos x="0" y="0"/>
                 <wp:positionH relativeFrom="column">
                   <wp:posOffset>4806315</wp:posOffset>
@@ -1094,7 +1090,7 @@
           </mc:Choice>
           <mc:Fallback>
             <w:pict>
-              <v:line w14:anchorId="0972E936" id="Conector recto 5" o:spid="_x0000_s1026" style="position:absolute;z-index:251665408;visibility:visible;mso-wrap-style:square;mso-width-percent:0;mso-height-percent:0;mso-wrap-distance-left:9pt;mso-wrap-distance-top:0;mso-wrap-distance-right:9pt;mso-wrap-distance-bottom:0;mso-position-horizontal:absolute;mso-position-horizontal-relative:text;mso-position-vertical:absolute;mso-position-vertical-relative:text;mso-width-percent:0;mso-height-percent:0;mso-width-relative:margin;mso-height-relative:margin" from="378.45pt,11.55pt" to="448.45pt,11.55pt" o:gfxdata="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" strokecolor="black [3213]" strokeweight="1pt">
+              <v:line w14:anchorId="6DB9AA78" id="Conector recto 5" o:spid="_x0000_s1026" style="position:absolute;z-index:251665408;visibility:visible;mso-wrap-style:square;mso-width-percent:0;mso-height-percent:0;mso-wrap-distance-left:9pt;mso-wrap-distance-top:0;mso-wrap-distance-right:9pt;mso-wrap-distance-bottom:0;mso-position-horizontal:absolute;mso-position-horizontal-relative:text;mso-position-vertical:absolute;mso-position-vertical-relative:text;mso-width-percent:0;mso-height-percent:0;mso-width-relative:margin;mso-height-relative:margin" from="378.45pt,11.55pt" to="448.45pt,11.55pt" o:gfxdata="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" strokecolor="black [3213]" strokeweight="1pt">
                 <v:stroke joinstyle="miter"/>
               </v:line>
             </w:pict>
@@ -1110,7 +1106,7 @@
         <mc:AlternateContent>
           <mc:Choice Requires="wps">
             <w:drawing>
-              <wp:anchor distT="0" distB="0" distL="114300" distR="114300" simplePos="0" relativeHeight="251662336" behindDoc="0" locked="0" layoutInCell="1" allowOverlap="1" wp14:anchorId="7817CF30" wp14:editId="3CD4FAD8">
+              <wp:anchor distT="0" distB="0" distL="114300" distR="114300" simplePos="0" relativeHeight="251662336" behindDoc="0" locked="0" layoutInCell="1" allowOverlap="1" wp14:anchorId="7817CF30" wp14:editId="30EE8122">
                 <wp:simplePos x="0" y="0"/>
                 <wp:positionH relativeFrom="column">
                   <wp:posOffset>437515</wp:posOffset>
@@ -1170,7 +1166,7 @@
           </mc:Choice>
           <mc:Fallback>
             <w:pict>
-              <v:line w14:anchorId="73D379E8" id="Conector recto 5" o:spid="_x0000_s1026" style="position:absolute;z-index:251662336;visibility:visible;mso-wrap-style:square;mso-width-percent:0;mso-height-percent:0;mso-wrap-distance-left:9pt;mso-wrap-distance-top:0;mso-wrap-distance-right:9pt;mso-wrap-distance-bottom:0;mso-position-horizontal:absolute;mso-position-horizontal-relative:text;mso-position-vertical:absolute;mso-position-vertical-relative:text;mso-width-percent:0;mso-height-percent:0;mso-width-relative:margin;mso-height-relative:margin" from="34.45pt,11.55pt" to="199.45pt,12.05pt" o:gfxdata="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" strokecolor="black [3213]" strokeweight="1pt">
+              <v:line w14:anchorId="5F432553" id="Conector recto 5" o:spid="_x0000_s1026" style="position:absolute;z-index:251662336;visibility:visible;mso-wrap-style:square;mso-width-percent:0;mso-height-percent:0;mso-wrap-distance-left:9pt;mso-wrap-distance-top:0;mso-wrap-distance-right:9pt;mso-wrap-distance-bottom:0;mso-position-horizontal:absolute;mso-position-horizontal-relative:text;mso-position-vertical:absolute;mso-position-vertical-relative:text;mso-width-percent:0;mso-height-percent:0;mso-width-relative:margin;mso-height-relative:margin" from="34.45pt,11.55pt" to="199.45pt,12.05pt" o:gfxdata="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" strokecolor="black [3213]" strokeweight="1pt">
                 <v:stroke joinstyle="miter"/>
               </v:line>
             </w:pict>
@@ -1281,10 +1277,641 @@
       </w:pPr>
       <w:r>
         <w:rPr>
+          <w:noProof/>
+          <w:sz w:val="20"/>
+          <w:szCs w:val="20"/>
+        </w:rPr>
+        <mc:AlternateContent>
+          <mc:Choice Requires="wps">
+            <w:drawing>
+              <wp:anchor distT="0" distB="0" distL="114300" distR="114300" simplePos="0" relativeHeight="251673600" behindDoc="0" locked="0" layoutInCell="1" allowOverlap="1" wp14:anchorId="23277C76" wp14:editId="24FBF6ED">
+                <wp:simplePos x="0" y="0"/>
+                <wp:positionH relativeFrom="column">
+                  <wp:posOffset>3339465</wp:posOffset>
+                </wp:positionH>
+                <wp:positionV relativeFrom="paragraph">
+                  <wp:posOffset>109220</wp:posOffset>
+                </wp:positionV>
+                <wp:extent cx="2444750" cy="285750"/>
+                <wp:effectExtent l="0" t="0" r="0" b="0"/>
+                <wp:wrapNone/>
+                <wp:docPr id="422236205" name="Cuadro de texto 4"/>
+                <wp:cNvGraphicFramePr/>
+                <a:graphic xmlns:a="http://schemas.openxmlformats.org/drawingml/2006/main">
+                  <a:graphicData uri="http://schemas.microsoft.com/office/word/2010/wordprocessingShape">
+                    <wps:wsp>
+                      <wps:cNvSpPr txBox="1"/>
+                      <wps:spPr>
+                        <a:xfrm>
+                          <a:off x="0" y="0"/>
+                          <a:ext cx="2444750" cy="285750"/>
+                        </a:xfrm>
+                        <a:prstGeom prst="rect">
+                          <a:avLst/>
+                        </a:prstGeom>
+                        <a:noFill/>
+                        <a:ln w="6350">
+                          <a:noFill/>
+                        </a:ln>
+                      </wps:spPr>
+                      <wps:txbx>
+                        <w:txbxContent>
+                          <w:p>
+                            <w:r>
+                              <w:rPr>
+                                <w:sz w:val="20"/>
+                                <w:szCs w:val="20"/>
+                              </w:rPr>
+                              <w:t>Teléfono de contacto: {</w:t>
+                            </w:r>
+                            <w:proofErr w:type="spellStart"/>
+                            <w:r>
+                              <w:rPr>
+                                <w:sz w:val="20"/>
+                                <w:szCs w:val="20"/>
+                              </w:rPr>
+                              <w:t>tel_contacto</w:t>
+                            </w:r>
+                            <w:proofErr w:type="spellEnd"/>
+                            <w:r>
+                              <w:rPr>
+                                <w:sz w:val="20"/>
+                                <w:szCs w:val="20"/>
+                              </w:rPr>
+                              <w:t xml:space="preserve">}             </w:t>
+                            </w:r>
+                          </w:p>
+                        </w:txbxContent>
+                      </wps:txbx>
+                      <wps:bodyPr rot="0" spcFirstLastPara="0" vertOverflow="overflow" horzOverflow="overflow" vert="horz" wrap="square" lIns="91440" tIns="45720" rIns="91440" bIns="45720" numCol="1" spcCol="0" rtlCol="0" fromWordArt="0" anchor="t" anchorCtr="0" forceAA="0" compatLnSpc="1">
+                        <a:prstTxWarp prst="textNoShape">
+                          <a:avLst/>
+                        </a:prstTxWarp>
+                        <a:noAutofit/>
+                      </wps:bodyPr>
+                    </wps:wsp>
+                  </a:graphicData>
+                </a:graphic>
+                <wp14:sizeRelH relativeFrom="margin">
+                  <wp14:pctWidth>0</wp14:pctWidth>
+                </wp14:sizeRelH>
+                <wp14:sizeRelV relativeFrom="margin">
+                  <wp14:pctHeight>0</wp14:pctHeight>
+                </wp14:sizeRelV>
+              </wp:anchor>
+            </w:drawing>
+          </mc:Choice>
+          <mc:Fallback>
+            <w:pict>
+              <v:shape w14:anchorId="23277C76" id="_x0000_s1029" type="#_x0000_t202" style="position:absolute;left:0;text-align:left;margin-left:262.95pt;margin-top:8.6pt;width:192.5pt;height:22.5pt;z-index:251673600;visibility:visible;mso-wrap-style:square;mso-width-percent:0;mso-height-percent:0;mso-wrap-distance-left:9pt;mso-wrap-distance-top:0;mso-wrap-distance-right:9pt;mso-wrap-distance-bottom:0;mso-position-horizontal:absolute;mso-position-horizontal-relative:text;mso-position-vertical:absolute;mso-position-vertical-relative:text;mso-width-percent:0;mso-height-percent:0;mso-width-relative:margin;mso-height-relative:margin;v-text-anchor:top" o:gfxdata="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" filled="f" stroked="f" strokeweight=".5pt">
+                <v:textbox>
+                  <w:txbxContent>
+                    <w:p>
+                      <w:r>
+                        <w:rPr>
+                          <w:sz w:val="20"/>
+                          <w:szCs w:val="20"/>
+                        </w:rPr>
+                        <w:t>Teléfono de contacto: {</w:t>
+                      </w:r>
+                      <w:proofErr w:type="spellStart"/>
+                      <w:r>
+                        <w:rPr>
+                          <w:sz w:val="20"/>
+                          <w:szCs w:val="20"/>
+                        </w:rPr>
+                        <w:t>tel_contacto</w:t>
+                      </w:r>
+                      <w:proofErr w:type="spellEnd"/>
+                      <w:r>
+                        <w:rPr>
+                          <w:sz w:val="20"/>
+                          <w:szCs w:val="20"/>
+                        </w:rPr>
+                        <w:t xml:space="preserve">}             </w:t>
+                      </w:r>
+                    </w:p>
+                  </w:txbxContent>
+                </v:textbox>
+              </v:shape>
+            </w:pict>
+          </mc:Fallback>
+        </mc:AlternateContent>
+      </w:r>
+      <w:r>
+        <w:rPr>
+          <w:noProof/>
+          <w:sz w:val="20"/>
+          <w:szCs w:val="20"/>
+        </w:rPr>
+        <mc:AlternateContent>
+          <mc:Choice Requires="wps">
+            <w:drawing>
+              <wp:anchor distT="0" distB="0" distL="114300" distR="114300" simplePos="0" relativeHeight="251670528" behindDoc="0" locked="0" layoutInCell="1" allowOverlap="1" wp14:anchorId="48252C64" wp14:editId="713C98B8">
+                <wp:simplePos x="0" y="0"/>
+                <wp:positionH relativeFrom="column">
+                  <wp:posOffset>1263650</wp:posOffset>
+                </wp:positionH>
+                <wp:positionV relativeFrom="paragraph">
+                  <wp:posOffset>107315</wp:posOffset>
+                </wp:positionV>
+                <wp:extent cx="3155950" cy="285750"/>
+                <wp:effectExtent l="0" t="0" r="0" b="0"/>
+                <wp:wrapNone/>
+                <wp:docPr id="458384839" name="Cuadro de texto 4"/>
+                <wp:cNvGraphicFramePr/>
+                <a:graphic xmlns:a="http://schemas.openxmlformats.org/drawingml/2006/main">
+                  <a:graphicData uri="http://schemas.microsoft.com/office/word/2010/wordprocessingShape">
+                    <wps:wsp>
+                      <wps:cNvSpPr txBox="1"/>
+                      <wps:spPr>
+                        <a:xfrm>
+                          <a:off x="0" y="0"/>
+                          <a:ext cx="3155950" cy="285750"/>
+                        </a:xfrm>
+                        <a:prstGeom prst="rect">
+                          <a:avLst/>
+                        </a:prstGeom>
+                        <a:noFill/>
+                        <a:ln w="6350">
+                          <a:noFill/>
+                        </a:ln>
+                      </wps:spPr>
+                      <wps:txbx>
+                        <w:txbxContent>
+                          <w:p>
+                            <w:r>
+                              <w:rPr>
+                                <w:sz w:val="20"/>
+                                <w:szCs w:val="20"/>
+                              </w:rPr>
+                              <w:t>No. De Expediente: {</w:t>
+                            </w:r>
+                            <w:proofErr w:type="spellStart"/>
+                            <w:r>
+                              <w:rPr>
+                                <w:sz w:val="20"/>
+                                <w:szCs w:val="20"/>
+                                <w:u w:val="single"/>
+                              </w:rPr>
+                              <w:t>no_expediente</w:t>
+                            </w:r>
+                            <w:proofErr w:type="spellEnd"/>
+                            <w:r>
+                              <w:rPr>
+                                <w:sz w:val="20"/>
+                                <w:szCs w:val="20"/>
+                              </w:rPr>
+                              <w:t xml:space="preserve">}          </w:t>
+                            </w:r>
+                          </w:p>
+                        </w:txbxContent>
+                      </wps:txbx>
+                      <wps:bodyPr rot="0" spcFirstLastPara="0" vertOverflow="overflow" horzOverflow="overflow" vert="horz" wrap="square" lIns="91440" tIns="45720" rIns="91440" bIns="45720" numCol="1" spcCol="0" rtlCol="0" fromWordArt="0" anchor="t" anchorCtr="0" forceAA="0" compatLnSpc="1">
+                        <a:prstTxWarp prst="textNoShape">
+                          <a:avLst/>
+                        </a:prstTxWarp>
+                        <a:noAutofit/>
+                      </wps:bodyPr>
+                    </wps:wsp>
+                  </a:graphicData>
+                </a:graphic>
+              </wp:anchor>
+            </w:drawing>
+          </mc:Choice>
+          <mc:Fallback>
+            <w:pict>
+              <v:shape w14:anchorId="48252C64" id="_x0000_s1030" type="#_x0000_t202" style="position:absolute;left:0;text-align:left;margin-left:99.5pt;margin-top:8.45pt;width:248.5pt;height:22.5pt;z-index:251670528;visibility:visible;mso-wrap-style:square;mso-wrap-distance-left:9pt;mso-wrap-distance-top:0;mso-wrap-distance-right:9pt;mso-wrap-distance-bottom:0;mso-position-horizontal:absolute;mso-position-horizontal-relative:text;mso-position-vertical:absolute;mso-position-vertical-relative:text;v-text-anchor:top" o:gfxdata="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" filled="f" stroked="f" strokeweight=".5pt">
+                <v:textbox>
+                  <w:txbxContent>
+                    <w:p>
+                      <w:r>
+                        <w:rPr>
+                          <w:sz w:val="20"/>
+                          <w:szCs w:val="20"/>
+                        </w:rPr>
+                        <w:t>No. De Expediente: {</w:t>
+                      </w:r>
+                      <w:proofErr w:type="spellStart"/>
+                      <w:r>
+                        <w:rPr>
+                          <w:sz w:val="20"/>
+                          <w:szCs w:val="20"/>
+                          <w:u w:val="single"/>
+                        </w:rPr>
+                        <w:t>no_expediente</w:t>
+                      </w:r>
+                      <w:proofErr w:type="spellEnd"/>
+                      <w:r>
+                        <w:rPr>
+                          <w:sz w:val="20"/>
+                          <w:szCs w:val="20"/>
+                        </w:rPr>
+                        <w:t xml:space="preserve">}          </w:t>
+                      </w:r>
+                    </w:p>
+                  </w:txbxContent>
+                </v:textbox>
+              </v:shape>
+            </w:pict>
+          </mc:Fallback>
+        </mc:AlternateContent>
+      </w:r>
+      <w:r>
+        <w:rPr>
+          <w:noProof/>
+          <w:sz w:val="20"/>
+          <w:szCs w:val="20"/>
+        </w:rPr>
+        <mc:AlternateContent>
+          <mc:Choice Requires="wps">
+            <w:drawing>
+              <wp:anchor distT="0" distB="0" distL="114300" distR="114300" simplePos="0" relativeHeight="251667456" behindDoc="0" locked="0" layoutInCell="1" allowOverlap="1" wp14:anchorId="4658F3AE" wp14:editId="3CBBB4A5">
+                <wp:simplePos x="0" y="0"/>
+                <wp:positionH relativeFrom="column">
+                  <wp:posOffset>-635000</wp:posOffset>
+                </wp:positionH>
+                <wp:positionV relativeFrom="paragraph">
+                  <wp:posOffset>106045</wp:posOffset>
+                </wp:positionV>
+                <wp:extent cx="3155950" cy="285750"/>
+                <wp:effectExtent l="0" t="0" r="0" b="0"/>
+                <wp:wrapNone/>
+                <wp:docPr id="162634574" name="Cuadro de texto 4"/>
+                <wp:cNvGraphicFramePr/>
+                <a:graphic xmlns:a="http://schemas.openxmlformats.org/drawingml/2006/main">
+                  <a:graphicData uri="http://schemas.microsoft.com/office/word/2010/wordprocessingShape">
+                    <wps:wsp>
+                      <wps:cNvSpPr txBox="1"/>
+                      <wps:spPr>
+                        <a:xfrm>
+                          <a:off x="0" y="0"/>
+                          <a:ext cx="3155950" cy="285750"/>
+                        </a:xfrm>
+                        <a:prstGeom prst="rect">
+                          <a:avLst/>
+                        </a:prstGeom>
+                        <a:noFill/>
+                        <a:ln w="6350">
+                          <a:noFill/>
+                        </a:ln>
+                      </wps:spPr>
+                      <wps:txbx>
+                        <w:txbxContent>
+                          <w:p>
+                            <w:r>
+                              <w:rPr>
+                                <w:sz w:val="20"/>
+                                <w:szCs w:val="20"/>
+                              </w:rPr>
+                              <w:t>CURP: {</w:t>
+                            </w:r>
+                            <w:proofErr w:type="spellStart"/>
+                            <w:r>
+                              <w:rPr>
+                                <w:sz w:val="20"/>
+                                <w:szCs w:val="20"/>
+                              </w:rPr>
+                              <w:t>curp</w:t>
+                            </w:r>
+                            <w:proofErr w:type="spellEnd"/>
+                            <w:r>
+                              <w:rPr>
+                                <w:sz w:val="20"/>
+                                <w:szCs w:val="20"/>
+                              </w:rPr>
+                              <w:t xml:space="preserve">}          </w:t>
+                            </w:r>
+                          </w:p>
+                        </w:txbxContent>
+                      </wps:txbx>
+                      <wps:bodyPr rot="0" spcFirstLastPara="0" vertOverflow="overflow" horzOverflow="overflow" vert="horz" wrap="square" lIns="91440" tIns="45720" rIns="91440" bIns="45720" numCol="1" spcCol="0" rtlCol="0" fromWordArt="0" anchor="t" anchorCtr="0" forceAA="0" compatLnSpc="1">
+                        <a:prstTxWarp prst="textNoShape">
+                          <a:avLst/>
+                        </a:prstTxWarp>
+                        <a:noAutofit/>
+                      </wps:bodyPr>
+                    </wps:wsp>
+                  </a:graphicData>
+                </a:graphic>
+              </wp:anchor>
+            </w:drawing>
+          </mc:Choice>
+          <mc:Fallback>
+            <w:pict>
+              <v:shape w14:anchorId="4658F3AE" id="_x0000_s1031" type="#_x0000_t202" style="position:absolute;left:0;text-align:left;margin-left:-50pt;margin-top:8.35pt;width:248.5pt;height:22.5pt;z-index:251667456;visibility:visible;mso-wrap-style:square;mso-wrap-distance-left:9pt;mso-wrap-distance-top:0;mso-wrap-distance-right:9pt;mso-wrap-distance-bottom:0;mso-position-horizontal:absolute;mso-position-horizontal-relative:text;mso-position-vertical:absolute;mso-position-vertical-relative:text;v-text-anchor:top" o:gfxdata="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" filled="f" stroked="f" strokeweight=".5pt">
+                <v:textbox>
+                  <w:txbxContent>
+                    <w:p>
+                      <w:r>
+                        <w:rPr>
+                          <w:sz w:val="20"/>
+                          <w:szCs w:val="20"/>
+                        </w:rPr>
+                        <w:t>CURP: {</w:t>
+                      </w:r>
+                      <w:proofErr w:type="spellStart"/>
+                      <w:r>
+                        <w:rPr>
+                          <w:sz w:val="20"/>
+                          <w:szCs w:val="20"/>
+                        </w:rPr>
+                        <w:t>curp</w:t>
+                      </w:r>
+                      <w:proofErr w:type="spellEnd"/>
+                      <w:r>
+                        <w:rPr>
+                          <w:sz w:val="20"/>
+                          <w:szCs w:val="20"/>
+                        </w:rPr>
+                        <w:t xml:space="preserve">}          </w:t>
+                      </w:r>
+                    </w:p>
+                  </w:txbxContent>
+                </v:textbox>
+              </v:shape>
+            </w:pict>
+          </mc:Fallback>
+        </mc:AlternateContent>
+      </w:r>
+      <w:r>
+        <w:rPr>
           <w:sz w:val="20"/>
           <w:szCs w:val="20"/>
         </w:rPr>
         <w:t xml:space="preserve">               </w:t>
+      </w:r>
+    </w:p>
+    <w:p>
+      <w:pPr>
+        <w:ind w:left="1273" w:right="-943" w:firstLine="851"/>
+        <w:rPr>
+          <w:sz w:val="20"/>
+          <w:szCs w:val="20"/>
+        </w:rPr>
+      </w:pPr>
+      <w:r>
+        <w:rPr>
+          <w:noProof/>
+          <w:sz w:val="20"/>
+          <w:szCs w:val="20"/>
+        </w:rPr>
+        <mc:AlternateContent>
+          <mc:Choice Requires="wps">
+            <w:drawing>
+              <wp:anchor distT="0" distB="0" distL="114300" distR="114300" simplePos="0" relativeHeight="251668480" behindDoc="0" locked="0" layoutInCell="1" allowOverlap="1" wp14:anchorId="71D87CD3" wp14:editId="66D5B47A">
+                <wp:simplePos x="0" y="0"/>
+                <wp:positionH relativeFrom="column">
+                  <wp:posOffset>-165735</wp:posOffset>
+                </wp:positionH>
+                <wp:positionV relativeFrom="paragraph">
+                  <wp:posOffset>151130</wp:posOffset>
+                </wp:positionV>
+                <wp:extent cx="1333500" cy="0"/>
+                <wp:effectExtent l="0" t="0" r="0" b="0"/>
+                <wp:wrapNone/>
+                <wp:docPr id="1533456136" name="Conector recto 5"/>
+                <wp:cNvGraphicFramePr/>
+                <a:graphic xmlns:a="http://schemas.openxmlformats.org/drawingml/2006/main">
+                  <a:graphicData uri="http://schemas.microsoft.com/office/word/2010/wordprocessingShape">
+                    <wps:wsp>
+                      <wps:cNvCnPr/>
+                      <wps:spPr>
+                        <a:xfrm>
+                          <a:off x="0" y="0"/>
+                          <a:ext cx="1333500" cy="0"/>
+                        </a:xfrm>
+                        <a:prstGeom prst="line">
+                          <a:avLst/>
+                        </a:prstGeom>
+                        <a:ln w="12700">
+                          <a:solidFill>
+                            <a:schemeClr val="tx1"/>
+                          </a:solidFill>
+                        </a:ln>
+                      </wps:spPr>
+                      <wps:style>
+                        <a:lnRef idx="1">
+                          <a:schemeClr val="dk1"/>
+                        </a:lnRef>
+                        <a:fillRef idx="0">
+                          <a:schemeClr val="dk1"/>
+                        </a:fillRef>
+                        <a:effectRef idx="0">
+                          <a:schemeClr val="dk1"/>
+                        </a:effectRef>
+                        <a:fontRef idx="minor">
+                          <a:schemeClr val="tx1"/>
+                        </a:fontRef>
+                      </wps:style>
+                      <wps:bodyPr/>
+                    </wps:wsp>
+                  </a:graphicData>
+                </a:graphic>
+                <wp14:sizeRelH relativeFrom="margin">
+                  <wp14:pctWidth>0</wp14:pctWidth>
+                </wp14:sizeRelH>
+                <wp14:sizeRelV relativeFrom="margin">
+                  <wp14:pctHeight>0</wp14:pctHeight>
+                </wp14:sizeRelV>
+              </wp:anchor>
+            </w:drawing>
+          </mc:Choice>
+          <mc:Fallback>
+            <w:pict>
+              <v:line w14:anchorId="284AF0C5" id="Conector recto 5" o:spid="_x0000_s1026" style="position:absolute;z-index:251668480;visibility:visible;mso-wrap-style:square;mso-width-percent:0;mso-height-percent:0;mso-wrap-distance-left:9pt;mso-wrap-distance-top:0;mso-wrap-distance-right:9pt;mso-wrap-distance-bottom:0;mso-position-horizontal:absolute;mso-position-horizontal-relative:text;mso-position-vertical:absolute;mso-position-vertical-relative:text;mso-width-percent:0;mso-height-percent:0;mso-width-relative:margin;mso-height-relative:margin" from="-13.05pt,11.9pt" to="91.95pt,11.9pt" o:gfxdata="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" strokecolor="black [3213]" strokeweight="1pt">
+                <v:stroke joinstyle="miter"/>
+              </v:line>
+            </w:pict>
+          </mc:Fallback>
+        </mc:AlternateContent>
+      </w:r>
+      <w:r>
+        <w:rPr>
+          <w:noProof/>
+          <w:sz w:val="20"/>
+          <w:szCs w:val="20"/>
+        </w:rPr>
+        <mc:AlternateContent>
+          <mc:Choice Requires="wps">
+            <w:drawing>
+              <wp:anchor distT="0" distB="0" distL="114300" distR="114300" simplePos="0" relativeHeight="251674624" behindDoc="0" locked="0" layoutInCell="1" allowOverlap="1" wp14:anchorId="3ECE3A06" wp14:editId="2F799D8A">
+                <wp:simplePos x="0" y="0"/>
+                <wp:positionH relativeFrom="column">
+                  <wp:posOffset>4647565</wp:posOffset>
+                </wp:positionH>
+                <wp:positionV relativeFrom="paragraph">
+                  <wp:posOffset>151130</wp:posOffset>
+                </wp:positionV>
+                <wp:extent cx="895350" cy="0"/>
+                <wp:effectExtent l="0" t="0" r="0" b="0"/>
+                <wp:wrapNone/>
+                <wp:docPr id="143708988" name="Conector recto 5"/>
+                <wp:cNvGraphicFramePr/>
+                <a:graphic xmlns:a="http://schemas.openxmlformats.org/drawingml/2006/main">
+                  <a:graphicData uri="http://schemas.microsoft.com/office/word/2010/wordprocessingShape">
+                    <wps:wsp>
+                      <wps:cNvCnPr/>
+                      <wps:spPr>
+                        <a:xfrm>
+                          <a:off x="0" y="0"/>
+                          <a:ext cx="895350" cy="0"/>
+                        </a:xfrm>
+                        <a:prstGeom prst="line">
+                          <a:avLst/>
+                        </a:prstGeom>
+                        <a:ln w="12700">
+                          <a:solidFill>
+                            <a:schemeClr val="tx1"/>
+                          </a:solidFill>
+                        </a:ln>
+                      </wps:spPr>
+                      <wps:style>
+                        <a:lnRef idx="1">
+                          <a:schemeClr val="dk1"/>
+                        </a:lnRef>
+                        <a:fillRef idx="0">
+                          <a:schemeClr val="dk1"/>
+                        </a:fillRef>
+                        <a:effectRef idx="0">
+                          <a:schemeClr val="dk1"/>
+                        </a:effectRef>
+                        <a:fontRef idx="minor">
+                          <a:schemeClr val="tx1"/>
+                        </a:fontRef>
+                      </wps:style>
+                      <wps:bodyPr/>
+                    </wps:wsp>
+                  </a:graphicData>
+                </a:graphic>
+                <wp14:sizeRelH relativeFrom="margin">
+                  <wp14:pctWidth>0</wp14:pctWidth>
+                </wp14:sizeRelH>
+                <wp14:sizeRelV relativeFrom="margin">
+                  <wp14:pctHeight>0</wp14:pctHeight>
+                </wp14:sizeRelV>
+              </wp:anchor>
+            </w:drawing>
+          </mc:Choice>
+          <mc:Fallback>
+            <w:pict>
+              <v:line w14:anchorId="5315580F" id="Conector recto 5" o:spid="_x0000_s1026" style="position:absolute;z-index:251674624;visibility:visible;mso-wrap-style:square;mso-width-percent:0;mso-height-percent:0;mso-wrap-distance-left:9pt;mso-wrap-distance-top:0;mso-wrap-distance-right:9pt;mso-wrap-distance-bottom:0;mso-position-horizontal:absolute;mso-position-horizontal-relative:text;mso-position-vertical:absolute;mso-position-vertical-relative:text;mso-width-percent:0;mso-height-percent:0;mso-width-relative:margin;mso-height-relative:margin" from="365.95pt,11.9pt" to="436.45pt,11.9pt" o:gfxdata="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" strokecolor="black [3213]" strokeweight="1pt">
+                <v:stroke joinstyle="miter"/>
+              </v:line>
+            </w:pict>
+          </mc:Fallback>
+        </mc:AlternateContent>
+      </w:r>
+      <w:r>
+        <w:rPr>
+          <w:noProof/>
+          <w:sz w:val="20"/>
+          <w:szCs w:val="20"/>
+        </w:rPr>
+        <mc:AlternateContent>
+          <mc:Choice Requires="wps">
+            <w:drawing>
+              <wp:anchor distT="0" distB="0" distL="114300" distR="114300" simplePos="0" relativeHeight="251671552" behindDoc="0" locked="0" layoutInCell="1" allowOverlap="1" wp14:anchorId="02B3555F" wp14:editId="679D7C37">
+                <wp:simplePos x="0" y="0"/>
+                <wp:positionH relativeFrom="column">
+                  <wp:posOffset>2386965</wp:posOffset>
+                </wp:positionH>
+                <wp:positionV relativeFrom="paragraph">
+                  <wp:posOffset>151130</wp:posOffset>
+                </wp:positionV>
+                <wp:extent cx="996950" cy="0"/>
+                <wp:effectExtent l="0" t="0" r="0" b="0"/>
+                <wp:wrapNone/>
+                <wp:docPr id="1208521084" name="Conector recto 5"/>
+                <wp:cNvGraphicFramePr/>
+                <a:graphic xmlns:a="http://schemas.openxmlformats.org/drawingml/2006/main">
+                  <a:graphicData uri="http://schemas.microsoft.com/office/word/2010/wordprocessingShape">
+                    <wps:wsp>
+                      <wps:cNvCnPr/>
+                      <wps:spPr>
+                        <a:xfrm>
+                          <a:off x="0" y="0"/>
+                          <a:ext cx="996950" cy="0"/>
+                        </a:xfrm>
+                        <a:prstGeom prst="line">
+                          <a:avLst/>
+                        </a:prstGeom>
+                        <a:ln w="12700">
+                          <a:solidFill>
+                            <a:schemeClr val="tx1"/>
+                          </a:solidFill>
+                        </a:ln>
+                      </wps:spPr>
+                      <wps:style>
+                        <a:lnRef idx="1">
+                          <a:schemeClr val="dk1"/>
+                        </a:lnRef>
+                        <a:fillRef idx="0">
+                          <a:schemeClr val="dk1"/>
+                        </a:fillRef>
+                        <a:effectRef idx="0">
+                          <a:schemeClr val="dk1"/>
+                        </a:effectRef>
+                        <a:fontRef idx="minor">
+                          <a:schemeClr val="tx1"/>
+                        </a:fontRef>
+                      </wps:style>
+                      <wps:bodyPr/>
+                    </wps:wsp>
+                  </a:graphicData>
+                </a:graphic>
+                <wp14:sizeRelH relativeFrom="margin">
+                  <wp14:pctWidth>0</wp14:pctWidth>
+                </wp14:sizeRelH>
+                <wp14:sizeRelV relativeFrom="margin">
+                  <wp14:pctHeight>0</wp14:pctHeight>
+                </wp14:sizeRelV>
+              </wp:anchor>
+            </w:drawing>
+          </mc:Choice>
+          <mc:Fallback>
+            <w:pict>
+              <v:line w14:anchorId="7D6F8FC4" id="Conector recto 5" o:spid="_x0000_s1026" style="position:absolute;z-index:251671552;visibility:visible;mso-wrap-style:square;mso-width-percent:0;mso-height-percent:0;mso-wrap-distance-left:9pt;mso-wrap-distance-top:0;mso-wrap-distance-right:9pt;mso-wrap-distance-bottom:0;mso-position-horizontal:absolute;mso-position-horizontal-relative:text;mso-position-vertical:absolute;mso-position-vertical-relative:text;mso-width-percent:0;mso-height-percent:0;mso-width-relative:margin;mso-height-relative:margin" from="187.95pt,11.9pt" to="266.45pt,11.9pt" o:gfxdata="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" strokecolor="black [3213]" strokeweight="1pt">
+                <v:stroke joinstyle="miter"/>
+              </v:line>
+            </w:pict>
+          </mc:Fallback>
+        </mc:AlternateContent>
+      </w:r>
+      <w:r>
+        <w:rPr>
+          <w:sz w:val="20"/>
+          <w:szCs w:val="20"/>
+        </w:rPr>
+        <w:tab/>
+      </w:r>
+      <w:r>
+        <w:rPr>
+          <w:sz w:val="20"/>
+          <w:szCs w:val="20"/>
+        </w:rPr>
+        <w:tab/>
+      </w:r>
+      <w:r>
+        <w:rPr>
+          <w:sz w:val="20"/>
+          <w:szCs w:val="20"/>
+        </w:rPr>
+        <w:tab/>
+      </w:r>
+      <w:r>
+        <w:rPr>
+          <w:sz w:val="20"/>
+          <w:szCs w:val="20"/>
+        </w:rPr>
+        <w:tab/>
+      </w:r>
+      <w:r>
+        <w:rPr>
+          <w:sz w:val="20"/>
+          <w:szCs w:val="20"/>
+        </w:rPr>
+        <w:tab/>
       </w:r>
     </w:p>
     <w:p>
@@ -1300,115 +1927,371 @@
           <w:sz w:val="20"/>
           <w:szCs w:val="20"/>
         </w:rPr>
-        <w:t xml:space="preserve">CURP: </w:t>
-      </w:r>
-      <w:r>
-        <w:rPr>
-          <w:sz w:val="20"/>
-          <w:szCs w:val="20"/>
-        </w:rPr>
-        <w:t>{</w:t>
-      </w:r>
-      <w:proofErr w:type="spellStart"/>
-      <w:proofErr w:type="gramStart"/>
-      <w:r>
-        <w:rPr>
-          <w:sz w:val="20"/>
-          <w:szCs w:val="20"/>
-        </w:rPr>
-        <w:t>curp</w:t>
-      </w:r>
-      <w:proofErr w:type="spellEnd"/>
-      <w:r>
-        <w:rPr>
-          <w:sz w:val="20"/>
-          <w:szCs w:val="20"/>
-        </w:rPr>
-        <w:t>}</w:t>
-      </w:r>
-      <w:r>
-        <w:rPr>
-          <w:sz w:val="20"/>
-          <w:szCs w:val="20"/>
-        </w:rPr>
-        <w:t xml:space="preserve">   </w:t>
-      </w:r>
-      <w:proofErr w:type="gramEnd"/>
-      <w:r>
-        <w:rPr>
-          <w:sz w:val="20"/>
-          <w:szCs w:val="20"/>
-        </w:rPr>
-        <w:t xml:space="preserve">      No. De Expediente:</w:t>
-      </w:r>
-      <w:r>
-        <w:rPr>
-          <w:sz w:val="20"/>
-          <w:szCs w:val="20"/>
-        </w:rPr>
-        <w:t xml:space="preserve"> {</w:t>
-      </w:r>
-      <w:proofErr w:type="spellStart"/>
-      <w:r>
-        <w:rPr>
-          <w:sz w:val="20"/>
-          <w:szCs w:val="20"/>
-          <w:u w:val="single"/>
-        </w:rPr>
-        <w:t>no_expediente</w:t>
-      </w:r>
-      <w:proofErr w:type="spellEnd"/>
-      <w:r>
-        <w:rPr>
-          <w:sz w:val="20"/>
-          <w:szCs w:val="20"/>
-        </w:rPr>
-        <w:t>}</w:t>
-      </w:r>
-      <w:r>
-        <w:rPr>
-          <w:sz w:val="20"/>
-          <w:szCs w:val="20"/>
-        </w:rPr>
-        <w:tab/>
-      </w:r>
-      <w:r>
-        <w:rPr>
-          <w:sz w:val="20"/>
-          <w:szCs w:val="20"/>
-        </w:rPr>
-        <w:t xml:space="preserve">Teléfono de contacto: </w:t>
-      </w:r>
-      <w:r>
-        <w:rPr>
-          <w:sz w:val="20"/>
-          <w:szCs w:val="20"/>
-        </w:rPr>
-        <w:tab/>
-        <w:t>{</w:t>
-      </w:r>
-      <w:proofErr w:type="spellStart"/>
-      <w:r>
-        <w:rPr>
-          <w:sz w:val="20"/>
-          <w:szCs w:val="20"/>
-        </w:rPr>
-        <w:t>tel_contacto</w:t>
-      </w:r>
-      <w:proofErr w:type="spellEnd"/>
-      <w:r>
-        <w:rPr>
-          <w:sz w:val="20"/>
-          <w:szCs w:val="20"/>
-        </w:rPr>
-        <w:t>}</w:t>
-      </w:r>
-      <w:r>
-        <w:rPr>
-          <w:sz w:val="20"/>
-          <w:szCs w:val="20"/>
-        </w:rPr>
-        <w:t xml:space="preserve">   </w:t>
+        <w:t xml:space="preserve">                   </w:t>
+      </w:r>
+    </w:p>
+    <w:p>
+      <w:pPr>
+        <w:ind w:right="-943"/>
+        <w:rPr>
+          <w:sz w:val="20"/>
+          <w:szCs w:val="20"/>
+        </w:rPr>
+      </w:pPr>
+      <w:r>
+        <w:rPr>
+          <w:noProof/>
+          <w:sz w:val="20"/>
+          <w:szCs w:val="20"/>
+        </w:rPr>
+        <mc:AlternateContent>
+          <mc:Choice Requires="wps">
+            <w:drawing>
+              <wp:anchor distT="0" distB="0" distL="114300" distR="114300" simplePos="0" relativeHeight="251679744" behindDoc="0" locked="0" layoutInCell="1" allowOverlap="1" wp14:anchorId="3002F094" wp14:editId="53A8F427">
+                <wp:simplePos x="0" y="0"/>
+                <wp:positionH relativeFrom="column">
+                  <wp:posOffset>3015615</wp:posOffset>
+                </wp:positionH>
+                <wp:positionV relativeFrom="paragraph">
+                  <wp:posOffset>101600</wp:posOffset>
+                </wp:positionV>
+                <wp:extent cx="2590800" cy="285750"/>
+                <wp:effectExtent l="0" t="0" r="0" b="0"/>
+                <wp:wrapNone/>
+                <wp:docPr id="1762275720" name="Cuadro de texto 4"/>
+                <wp:cNvGraphicFramePr/>
+                <a:graphic xmlns:a="http://schemas.openxmlformats.org/drawingml/2006/main">
+                  <a:graphicData uri="http://schemas.microsoft.com/office/word/2010/wordprocessingShape">
+                    <wps:wsp>
+                      <wps:cNvSpPr txBox="1"/>
+                      <wps:spPr>
+                        <a:xfrm>
+                          <a:off x="0" y="0"/>
+                          <a:ext cx="2590800" cy="285750"/>
+                        </a:xfrm>
+                        <a:prstGeom prst="rect">
+                          <a:avLst/>
+                        </a:prstGeom>
+                        <a:noFill/>
+                        <a:ln w="6350">
+                          <a:noFill/>
+                        </a:ln>
+                      </wps:spPr>
+                      <wps:txbx>
+                        <w:txbxContent>
+                          <w:p>
+                            <w:pPr>
+                              <w:ind w:right="-943"/>
+                              <w:rPr>
+                                <w:sz w:val="20"/>
+                                <w:szCs w:val="20"/>
+                              </w:rPr>
+                            </w:pPr>
+                            <w:r>
+                              <w:rPr>
+                                <w:sz w:val="20"/>
+                                <w:szCs w:val="20"/>
+                              </w:rPr>
+                              <w:t xml:space="preserve">Fecha de </w:t>
+                            </w:r>
+                            <w:r>
+                              <w:rPr>
+                                <w:sz w:val="20"/>
+                                <w:szCs w:val="20"/>
+                              </w:rPr>
+                              <w:t>nacimiento: {</w:t>
+                            </w:r>
+                            <w:proofErr w:type="spellStart"/>
+                            <w:r>
+                              <w:rPr>
+                                <w:sz w:val="20"/>
+                                <w:szCs w:val="20"/>
+                              </w:rPr>
+                              <w:t>fecha_nacimiento</w:t>
+                            </w:r>
+                            <w:proofErr w:type="spellEnd"/>
+                            <w:r>
+                              <w:rPr>
+                                <w:sz w:val="20"/>
+                                <w:szCs w:val="20"/>
+                              </w:rPr>
+                              <w:t xml:space="preserve">} </w:t>
+                            </w:r>
+                          </w:p>
+                          <w:p/>
+                        </w:txbxContent>
+                      </wps:txbx>
+                      <wps:bodyPr rot="0" spcFirstLastPara="0" vertOverflow="overflow" horzOverflow="overflow" vert="horz" wrap="square" lIns="91440" tIns="45720" rIns="91440" bIns="45720" numCol="1" spcCol="0" rtlCol="0" fromWordArt="0" anchor="t" anchorCtr="0" forceAA="0" compatLnSpc="1">
+                        <a:prstTxWarp prst="textNoShape">
+                          <a:avLst/>
+                        </a:prstTxWarp>
+                        <a:noAutofit/>
+                      </wps:bodyPr>
+                    </wps:wsp>
+                  </a:graphicData>
+                </a:graphic>
+                <wp14:sizeRelH relativeFrom="margin">
+                  <wp14:pctWidth>0</wp14:pctWidth>
+                </wp14:sizeRelH>
+                <wp14:sizeRelV relativeFrom="margin">
+                  <wp14:pctHeight>0</wp14:pctHeight>
+                </wp14:sizeRelV>
+              </wp:anchor>
+            </w:drawing>
+          </mc:Choice>
+          <mc:Fallback>
+            <w:pict>
+              <v:shape w14:anchorId="3002F094" id="_x0000_s1032" type="#_x0000_t202" style="position:absolute;margin-left:237.45pt;margin-top:8pt;width:204pt;height:22.5pt;z-index:251679744;visibility:visible;mso-wrap-style:square;mso-width-percent:0;mso-height-percent:0;mso-wrap-distance-left:9pt;mso-wrap-distance-top:0;mso-wrap-distance-right:9pt;mso-wrap-distance-bottom:0;mso-position-horizontal:absolute;mso-position-horizontal-relative:text;mso-position-vertical:absolute;mso-position-vertical-relative:text;mso-width-percent:0;mso-height-percent:0;mso-width-relative:margin;mso-height-relative:margin;v-text-anchor:top" o:gfxdata="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" filled="f" stroked="f" strokeweight=".5pt">
+                <v:textbox>
+                  <w:txbxContent>
+                    <w:p>
+                      <w:pPr>
+                        <w:ind w:right="-943"/>
+                        <w:rPr>
+                          <w:sz w:val="20"/>
+                          <w:szCs w:val="20"/>
+                        </w:rPr>
+                      </w:pPr>
+                      <w:r>
+                        <w:rPr>
+                          <w:sz w:val="20"/>
+                          <w:szCs w:val="20"/>
+                        </w:rPr>
+                        <w:t xml:space="preserve">Fecha de </w:t>
+                      </w:r>
+                      <w:r>
+                        <w:rPr>
+                          <w:sz w:val="20"/>
+                          <w:szCs w:val="20"/>
+                        </w:rPr>
+                        <w:t>nacimiento: {</w:t>
+                      </w:r>
+                      <w:proofErr w:type="spellStart"/>
+                      <w:r>
+                        <w:rPr>
+                          <w:sz w:val="20"/>
+                          <w:szCs w:val="20"/>
+                        </w:rPr>
+                        <w:t>fecha_nacimiento</w:t>
+                      </w:r>
+                      <w:proofErr w:type="spellEnd"/>
+                      <w:r>
+                        <w:rPr>
+                          <w:sz w:val="20"/>
+                          <w:szCs w:val="20"/>
+                        </w:rPr>
+                        <w:t xml:space="preserve">} </w:t>
+                      </w:r>
+                    </w:p>
+                    <w:p/>
+                  </w:txbxContent>
+                </v:textbox>
+              </v:shape>
+            </w:pict>
+          </mc:Fallback>
+        </mc:AlternateContent>
+      </w:r>
+      <w:r>
+        <w:rPr>
+          <w:noProof/>
+          <w:sz w:val="20"/>
+          <w:szCs w:val="20"/>
+        </w:rPr>
+        <mc:AlternateContent>
+          <mc:Choice Requires="wps">
+            <w:drawing>
+              <wp:anchor distT="0" distB="0" distL="114300" distR="114300" simplePos="0" relativeHeight="251676672" behindDoc="0" locked="0" layoutInCell="1" allowOverlap="1" wp14:anchorId="499B904D" wp14:editId="13AB5F14">
+                <wp:simplePos x="0" y="0"/>
+                <wp:positionH relativeFrom="column">
+                  <wp:posOffset>-635635</wp:posOffset>
+                </wp:positionH>
+                <wp:positionV relativeFrom="paragraph">
+                  <wp:posOffset>95250</wp:posOffset>
+                </wp:positionV>
+                <wp:extent cx="3721100" cy="285750"/>
+                <wp:effectExtent l="0" t="0" r="0" b="0"/>
+                <wp:wrapNone/>
+                <wp:docPr id="1870158620" name="Cuadro de texto 4"/>
+                <wp:cNvGraphicFramePr/>
+                <a:graphic xmlns:a="http://schemas.openxmlformats.org/drawingml/2006/main">
+                  <a:graphicData uri="http://schemas.microsoft.com/office/word/2010/wordprocessingShape">
+                    <wps:wsp>
+                      <wps:cNvSpPr txBox="1"/>
+                      <wps:spPr>
+                        <a:xfrm>
+                          <a:off x="0" y="0"/>
+                          <a:ext cx="3721100" cy="285750"/>
+                        </a:xfrm>
+                        <a:prstGeom prst="rect">
+                          <a:avLst/>
+                        </a:prstGeom>
+                        <a:noFill/>
+                        <a:ln w="6350">
+                          <a:noFill/>
+                        </a:ln>
+                      </wps:spPr>
+                      <wps:txbx>
+                        <w:txbxContent>
+                          <w:p>
+                            <w:r>
+                              <w:rPr>
+                                <w:sz w:val="20"/>
+                                <w:szCs w:val="20"/>
+                              </w:rPr>
+                              <w:t>Nombre paciente: {</w:t>
+                            </w:r>
+                            <w:proofErr w:type="spellStart"/>
+                            <w:r>
+                              <w:rPr>
+                                <w:sz w:val="20"/>
+                                <w:szCs w:val="20"/>
+                              </w:rPr>
+                              <w:t>ap_paterno</w:t>
+                            </w:r>
+                            <w:proofErr w:type="spellEnd"/>
+                            <w:r>
+                              <w:rPr>
+                                <w:sz w:val="20"/>
+                                <w:szCs w:val="20"/>
+                              </w:rPr>
+                              <w:t>} {</w:t>
+                            </w:r>
+                            <w:proofErr w:type="spellStart"/>
+                            <w:r>
+                              <w:rPr>
+                                <w:sz w:val="20"/>
+                                <w:szCs w:val="20"/>
+                              </w:rPr>
+                              <w:t>ap_</w:t>
+                            </w:r>
+                            <w:proofErr w:type="gramStart"/>
+                            <w:r>
+                              <w:rPr>
+                                <w:sz w:val="20"/>
+                                <w:szCs w:val="20"/>
+                              </w:rPr>
+                              <w:t>materno</w:t>
+                            </w:r>
+                            <w:proofErr w:type="spellEnd"/>
+                            <w:r>
+                              <w:rPr>
+                                <w:sz w:val="20"/>
+                                <w:szCs w:val="20"/>
+                              </w:rPr>
+                              <w:t>}{</w:t>
+                            </w:r>
+                            <w:proofErr w:type="spellStart"/>
+                            <w:proofErr w:type="gramEnd"/>
+                            <w:r>
+                              <w:rPr>
+                                <w:sz w:val="20"/>
+                                <w:szCs w:val="20"/>
+                              </w:rPr>
+                              <w:t>nombre_paciente</w:t>
+                            </w:r>
+                            <w:proofErr w:type="spellEnd"/>
+                            <w:r>
+                              <w:rPr>
+                                <w:sz w:val="20"/>
+                                <w:szCs w:val="20"/>
+                              </w:rPr>
+                              <w:t xml:space="preserve">}          </w:t>
+                            </w:r>
+                          </w:p>
+                        </w:txbxContent>
+                      </wps:txbx>
+                      <wps:bodyPr rot="0" spcFirstLastPara="0" vertOverflow="overflow" horzOverflow="overflow" vert="horz" wrap="square" lIns="91440" tIns="45720" rIns="91440" bIns="45720" numCol="1" spcCol="0" rtlCol="0" fromWordArt="0" anchor="t" anchorCtr="0" forceAA="0" compatLnSpc="1">
+                        <a:prstTxWarp prst="textNoShape">
+                          <a:avLst/>
+                        </a:prstTxWarp>
+                        <a:noAutofit/>
+                      </wps:bodyPr>
+                    </wps:wsp>
+                  </a:graphicData>
+                </a:graphic>
+                <wp14:sizeRelH relativeFrom="margin">
+                  <wp14:pctWidth>0</wp14:pctWidth>
+                </wp14:sizeRelH>
+              </wp:anchor>
+            </w:drawing>
+          </mc:Choice>
+          <mc:Fallback>
+            <w:pict>
+              <v:shape w14:anchorId="499B904D" id="_x0000_s1033" type="#_x0000_t202" style="position:absolute;margin-left:-50.05pt;margin-top:7.5pt;width:293pt;height:22.5pt;z-index:251676672;visibility:visible;mso-wrap-style:square;mso-width-percent:0;mso-wrap-distance-left:9pt;mso-wrap-distance-top:0;mso-wrap-distance-right:9pt;mso-wrap-distance-bottom:0;mso-position-horizontal:absolute;mso-position-horizontal-relative:text;mso-position-vertical:absolute;mso-position-vertical-relative:text;mso-width-percent:0;mso-width-relative:margin;v-text-anchor:top" o:gfxdata="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" filled="f" stroked="f" strokeweight=".5pt">
+                <v:textbox>
+                  <w:txbxContent>
+                    <w:p>
+                      <w:r>
+                        <w:rPr>
+                          <w:sz w:val="20"/>
+                          <w:szCs w:val="20"/>
+                        </w:rPr>
+                        <w:t>Nombre paciente: {</w:t>
+                      </w:r>
+                      <w:proofErr w:type="spellStart"/>
+                      <w:r>
+                        <w:rPr>
+                          <w:sz w:val="20"/>
+                          <w:szCs w:val="20"/>
+                        </w:rPr>
+                        <w:t>ap_paterno</w:t>
+                      </w:r>
+                      <w:proofErr w:type="spellEnd"/>
+                      <w:r>
+                        <w:rPr>
+                          <w:sz w:val="20"/>
+                          <w:szCs w:val="20"/>
+                        </w:rPr>
+                        <w:t>} {</w:t>
+                      </w:r>
+                      <w:proofErr w:type="spellStart"/>
+                      <w:r>
+                        <w:rPr>
+                          <w:sz w:val="20"/>
+                          <w:szCs w:val="20"/>
+                        </w:rPr>
+                        <w:t>ap_</w:t>
+                      </w:r>
+                      <w:proofErr w:type="gramStart"/>
+                      <w:r>
+                        <w:rPr>
+                          <w:sz w:val="20"/>
+                          <w:szCs w:val="20"/>
+                        </w:rPr>
+                        <w:t>materno</w:t>
+                      </w:r>
+                      <w:proofErr w:type="spellEnd"/>
+                      <w:r>
+                        <w:rPr>
+                          <w:sz w:val="20"/>
+                          <w:szCs w:val="20"/>
+                        </w:rPr>
+                        <w:t>}{</w:t>
+                      </w:r>
+                      <w:proofErr w:type="spellStart"/>
+                      <w:proofErr w:type="gramEnd"/>
+                      <w:r>
+                        <w:rPr>
+                          <w:sz w:val="20"/>
+                          <w:szCs w:val="20"/>
+                        </w:rPr>
+                        <w:t>nombre_paciente</w:t>
+                      </w:r>
+                      <w:proofErr w:type="spellEnd"/>
+                      <w:r>
+                        <w:rPr>
+                          <w:sz w:val="20"/>
+                          <w:szCs w:val="20"/>
+                        </w:rPr>
+                        <w:t xml:space="preserve">}          </w:t>
+                      </w:r>
+                    </w:p>
+                  </w:txbxContent>
+                </v:textbox>
+              </v:shape>
+            </w:pict>
+          </mc:Fallback>
+        </mc:AlternateContent>
       </w:r>
     </w:p>
     <w:p>
@@ -1421,15 +2304,813 @@
       </w:pPr>
       <w:r>
         <w:rPr>
-          <w:sz w:val="20"/>
-          <w:szCs w:val="20"/>
-        </w:rPr>
-        <w:t xml:space="preserve">                   </w:t>
+          <w:noProof/>
+          <w:sz w:val="20"/>
+          <w:szCs w:val="20"/>
+        </w:rPr>
+        <mc:AlternateContent>
+          <mc:Choice Requires="wps">
+            <w:drawing>
+              <wp:anchor distT="0" distB="0" distL="114300" distR="114300" simplePos="0" relativeHeight="251680768" behindDoc="0" locked="0" layoutInCell="1" allowOverlap="1" wp14:anchorId="15386013" wp14:editId="5AEE25C3">
+                <wp:simplePos x="0" y="0"/>
+                <wp:positionH relativeFrom="column">
+                  <wp:posOffset>4317365</wp:posOffset>
+                </wp:positionH>
+                <wp:positionV relativeFrom="paragraph">
+                  <wp:posOffset>143510</wp:posOffset>
+                </wp:positionV>
+                <wp:extent cx="1143000" cy="0"/>
+                <wp:effectExtent l="0" t="0" r="0" b="0"/>
+                <wp:wrapNone/>
+                <wp:docPr id="1189794792" name="Conector recto 5"/>
+                <wp:cNvGraphicFramePr/>
+                <a:graphic xmlns:a="http://schemas.openxmlformats.org/drawingml/2006/main">
+                  <a:graphicData uri="http://schemas.microsoft.com/office/word/2010/wordprocessingShape">
+                    <wps:wsp>
+                      <wps:cNvCnPr/>
+                      <wps:spPr>
+                        <a:xfrm>
+                          <a:off x="0" y="0"/>
+                          <a:ext cx="1143000" cy="0"/>
+                        </a:xfrm>
+                        <a:prstGeom prst="line">
+                          <a:avLst/>
+                        </a:prstGeom>
+                        <a:ln w="12700">
+                          <a:solidFill>
+                            <a:schemeClr val="tx1"/>
+                          </a:solidFill>
+                        </a:ln>
+                      </wps:spPr>
+                      <wps:style>
+                        <a:lnRef idx="1">
+                          <a:schemeClr val="dk1"/>
+                        </a:lnRef>
+                        <a:fillRef idx="0">
+                          <a:schemeClr val="dk1"/>
+                        </a:fillRef>
+                        <a:effectRef idx="0">
+                          <a:schemeClr val="dk1"/>
+                        </a:effectRef>
+                        <a:fontRef idx="minor">
+                          <a:schemeClr val="tx1"/>
+                        </a:fontRef>
+                      </wps:style>
+                      <wps:bodyPr/>
+                    </wps:wsp>
+                  </a:graphicData>
+                </a:graphic>
+                <wp14:sizeRelH relativeFrom="margin">
+                  <wp14:pctWidth>0</wp14:pctWidth>
+                </wp14:sizeRelH>
+                <wp14:sizeRelV relativeFrom="margin">
+                  <wp14:pctHeight>0</wp14:pctHeight>
+                </wp14:sizeRelV>
+              </wp:anchor>
+            </w:drawing>
+          </mc:Choice>
+          <mc:Fallback>
+            <w:pict>
+              <v:line w14:anchorId="265ADE30" id="Conector recto 5" o:spid="_x0000_s1026" style="position:absolute;z-index:251680768;visibility:visible;mso-wrap-style:square;mso-width-percent:0;mso-height-percent:0;mso-wrap-distance-left:9pt;mso-wrap-distance-top:0;mso-wrap-distance-right:9pt;mso-wrap-distance-bottom:0;mso-position-horizontal:absolute;mso-position-horizontal-relative:text;mso-position-vertical:absolute;mso-position-vertical-relative:text;mso-width-percent:0;mso-height-percent:0;mso-width-relative:margin;mso-height-relative:margin" from="339.95pt,11.3pt" to="429.95pt,11.3pt" o:gfxdata="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" strokecolor="black [3213]" strokeweight="1pt">
+                <v:stroke joinstyle="miter"/>
+              </v:line>
+            </w:pict>
+          </mc:Fallback>
+        </mc:AlternateContent>
+      </w:r>
+      <w:r>
+        <w:rPr>
+          <w:noProof/>
+          <w:sz w:val="20"/>
+          <w:szCs w:val="20"/>
+        </w:rPr>
+        <mc:AlternateContent>
+          <mc:Choice Requires="wps">
+            <w:drawing>
+              <wp:anchor distT="0" distB="0" distL="114300" distR="114300" simplePos="0" relativeHeight="251677696" behindDoc="0" locked="0" layoutInCell="1" allowOverlap="1" wp14:anchorId="272818FC" wp14:editId="7D2B9ECD">
+                <wp:simplePos x="0" y="0"/>
+                <wp:positionH relativeFrom="column">
+                  <wp:posOffset>469265</wp:posOffset>
+                </wp:positionH>
+                <wp:positionV relativeFrom="paragraph">
+                  <wp:posOffset>137160</wp:posOffset>
+                </wp:positionV>
+                <wp:extent cx="2559050" cy="0"/>
+                <wp:effectExtent l="0" t="0" r="0" b="0"/>
+                <wp:wrapNone/>
+                <wp:docPr id="1249805965" name="Conector recto 5"/>
+                <wp:cNvGraphicFramePr/>
+                <a:graphic xmlns:a="http://schemas.openxmlformats.org/drawingml/2006/main">
+                  <a:graphicData uri="http://schemas.microsoft.com/office/word/2010/wordprocessingShape">
+                    <wps:wsp>
+                      <wps:cNvCnPr/>
+                      <wps:spPr>
+                        <a:xfrm>
+                          <a:off x="0" y="0"/>
+                          <a:ext cx="2559050" cy="0"/>
+                        </a:xfrm>
+                        <a:prstGeom prst="line">
+                          <a:avLst/>
+                        </a:prstGeom>
+                        <a:ln w="12700">
+                          <a:solidFill>
+                            <a:schemeClr val="tx1"/>
+                          </a:solidFill>
+                        </a:ln>
+                      </wps:spPr>
+                      <wps:style>
+                        <a:lnRef idx="1">
+                          <a:schemeClr val="dk1"/>
+                        </a:lnRef>
+                        <a:fillRef idx="0">
+                          <a:schemeClr val="dk1"/>
+                        </a:fillRef>
+                        <a:effectRef idx="0">
+                          <a:schemeClr val="dk1"/>
+                        </a:effectRef>
+                        <a:fontRef idx="minor">
+                          <a:schemeClr val="tx1"/>
+                        </a:fontRef>
+                      </wps:style>
+                      <wps:bodyPr/>
+                    </wps:wsp>
+                  </a:graphicData>
+                </a:graphic>
+                <wp14:sizeRelH relativeFrom="margin">
+                  <wp14:pctWidth>0</wp14:pctWidth>
+                </wp14:sizeRelH>
+                <wp14:sizeRelV relativeFrom="margin">
+                  <wp14:pctHeight>0</wp14:pctHeight>
+                </wp14:sizeRelV>
+              </wp:anchor>
+            </w:drawing>
+          </mc:Choice>
+          <mc:Fallback>
+            <w:pict>
+              <v:line w14:anchorId="3CE76F7D" id="Conector recto 5" o:spid="_x0000_s1026" style="position:absolute;z-index:251677696;visibility:visible;mso-wrap-style:square;mso-width-percent:0;mso-height-percent:0;mso-wrap-distance-left:9pt;mso-wrap-distance-top:0;mso-wrap-distance-right:9pt;mso-wrap-distance-bottom:0;mso-position-horizontal:absolute;mso-position-horizontal-relative:text;mso-position-vertical:absolute;mso-position-vertical-relative:text;mso-width-percent:0;mso-height-percent:0;mso-width-relative:margin;mso-height-relative:margin" from="36.95pt,10.8pt" to="238.45pt,10.8pt" o:gfxdata="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" strokecolor="black [3213]" strokeweight="1pt">
+                <v:stroke joinstyle="miter"/>
+              </v:line>
+            </w:pict>
+          </mc:Fallback>
+        </mc:AlternateContent>
+      </w:r>
+      <w:r>
+        <w:rPr>
+          <w:sz w:val="20"/>
+          <w:szCs w:val="20"/>
+        </w:rPr>
+        <w:tab/>
+      </w:r>
+      <w:r>
+        <w:rPr>
+          <w:sz w:val="20"/>
+          <w:szCs w:val="20"/>
+        </w:rPr>
+        <w:tab/>
+      </w:r>
+      <w:r>
+        <w:rPr>
+          <w:sz w:val="20"/>
+          <w:szCs w:val="20"/>
+        </w:rPr>
+        <w:tab/>
+      </w:r>
+      <w:r>
+        <w:rPr>
+          <w:sz w:val="20"/>
+          <w:szCs w:val="20"/>
+        </w:rPr>
+        <w:tab/>
+      </w:r>
+      <w:r>
+        <w:rPr>
+          <w:sz w:val="20"/>
+          <w:szCs w:val="20"/>
+        </w:rPr>
+        <w:tab/>
+      </w:r>
+      <w:r>
+        <w:rPr>
+          <w:sz w:val="20"/>
+          <w:szCs w:val="20"/>
+        </w:rPr>
+        <w:tab/>
+      </w:r>
+      <w:r>
+        <w:rPr>
+          <w:sz w:val="20"/>
+          <w:szCs w:val="20"/>
+        </w:rPr>
+        <w:tab/>
+      </w:r>
+      <w:r>
+        <w:rPr>
+          <w:sz w:val="20"/>
+          <w:szCs w:val="20"/>
+        </w:rPr>
+        <w:tab/>
+      </w:r>
+      <w:r>
+        <w:rPr>
+          <w:sz w:val="20"/>
+          <w:szCs w:val="20"/>
+        </w:rPr>
+        <w:tab/>
+      </w:r>
+      <w:r>
+        <w:rPr>
+          <w:sz w:val="20"/>
+          <w:szCs w:val="20"/>
+        </w:rPr>
+        <w:tab/>
+      </w:r>
+      <w:r>
+        <w:rPr>
+          <w:sz w:val="20"/>
+          <w:szCs w:val="20"/>
+        </w:rPr>
+        <w:tab/>
+      </w:r>
+      <w:r>
+        <w:rPr>
+          <w:sz w:val="20"/>
+          <w:szCs w:val="20"/>
+        </w:rPr>
+        <w:tab/>
+      </w:r>
+      <w:r>
+        <w:rPr>
+          <w:sz w:val="20"/>
+          <w:szCs w:val="20"/>
+        </w:rPr>
+        <w:tab/>
+      </w:r>
+      <w:r>
+        <w:rPr>
+          <w:sz w:val="20"/>
+          <w:szCs w:val="20"/>
+        </w:rPr>
+        <w:tab/>
+      </w:r>
+      <w:r>
+        <w:rPr>
+          <w:sz w:val="20"/>
+          <w:szCs w:val="20"/>
+        </w:rPr>
+        <w:tab/>
+      </w:r>
+      <w:r>
+        <w:rPr>
+          <w:sz w:val="20"/>
+          <w:szCs w:val="20"/>
+        </w:rPr>
+        <w:tab/>
+      </w:r>
+      <w:r>
+        <w:rPr>
+          <w:sz w:val="20"/>
+          <w:szCs w:val="20"/>
+        </w:rPr>
+        <w:tab/>
+      </w:r>
+      <w:r>
+        <w:rPr>
+          <w:sz w:val="20"/>
+          <w:szCs w:val="20"/>
+        </w:rPr>
+        <w:tab/>
+      </w:r>
+      <w:r>
+        <w:rPr>
+          <w:sz w:val="20"/>
+          <w:szCs w:val="20"/>
+        </w:rPr>
+        <w:tab/>
+      </w:r>
+      <w:r>
+        <w:rPr>
+          <w:sz w:val="20"/>
+          <w:szCs w:val="20"/>
+        </w:rPr>
+        <w:tab/>
+      </w:r>
+      <w:r>
+        <w:rPr>
+          <w:sz w:val="20"/>
+          <w:szCs w:val="20"/>
+        </w:rPr>
+        <w:tab/>
+      </w:r>
+      <w:r>
+        <w:rPr>
+          <w:sz w:val="20"/>
+          <w:szCs w:val="20"/>
+        </w:rPr>
+        <w:tab/>
+      </w:r>
+      <w:r>
+        <w:rPr>
+          <w:sz w:val="20"/>
+          <w:szCs w:val="20"/>
+        </w:rPr>
+        <w:tab/>
+        <w:t xml:space="preserve"> </w:t>
+      </w:r>
+      <w:r>
+        <w:rPr>
+          <w:sz w:val="20"/>
+          <w:szCs w:val="20"/>
+        </w:rPr>
+        <w:tab/>
+      </w:r>
+      <w:r>
+        <w:rPr>
+          <w:sz w:val="20"/>
+          <w:szCs w:val="20"/>
+        </w:rPr>
+        <w:tab/>
+      </w:r>
+      <w:r>
+        <w:rPr>
+          <w:sz w:val="20"/>
+          <w:szCs w:val="20"/>
+        </w:rPr>
+        <w:tab/>
+      </w:r>
+      <w:r>
+        <w:rPr>
+          <w:sz w:val="20"/>
+          <w:szCs w:val="20"/>
+        </w:rPr>
+        <w:tab/>
+      </w:r>
+      <w:r>
+        <w:rPr>
+          <w:sz w:val="20"/>
+          <w:szCs w:val="20"/>
+        </w:rPr>
+        <w:tab/>
+      </w:r>
+      <w:r>
+        <w:rPr>
+          <w:sz w:val="20"/>
+          <w:szCs w:val="20"/>
+        </w:rPr>
+        <w:tab/>
+      </w:r>
+      <w:r>
+        <w:rPr>
+          <w:sz w:val="20"/>
+          <w:szCs w:val="20"/>
+        </w:rPr>
+        <w:tab/>
+      </w:r>
+      <w:r>
+        <w:rPr>
+          <w:sz w:val="20"/>
+          <w:szCs w:val="20"/>
+        </w:rPr>
+        <w:tab/>
+      </w:r>
+      <w:r>
+        <w:rPr>
+          <w:sz w:val="20"/>
+          <w:szCs w:val="20"/>
+        </w:rPr>
+        <w:t xml:space="preserve"> </w:t>
       </w:r>
     </w:p>
     <w:p>
       <w:pPr>
-        <w:ind w:right="-943"/>
+        <w:ind w:left="-851" w:right="-943"/>
+        <w:rPr>
+          <w:sz w:val="20"/>
+          <w:szCs w:val="20"/>
+        </w:rPr>
+      </w:pPr>
+      <w:r>
+        <w:rPr>
+          <w:noProof/>
+          <w:sz w:val="20"/>
+          <w:szCs w:val="20"/>
+        </w:rPr>
+        <mc:AlternateContent>
+          <mc:Choice Requires="wps">
+            <w:drawing>
+              <wp:anchor distT="0" distB="0" distL="114300" distR="114300" simplePos="0" relativeHeight="251686912" behindDoc="0" locked="0" layoutInCell="1" allowOverlap="1" wp14:anchorId="1203FEBC" wp14:editId="109C60B6">
+                <wp:simplePos x="0" y="0"/>
+                <wp:positionH relativeFrom="column">
+                  <wp:posOffset>2628265</wp:posOffset>
+                </wp:positionH>
+                <wp:positionV relativeFrom="paragraph">
+                  <wp:posOffset>344170</wp:posOffset>
+                </wp:positionV>
+                <wp:extent cx="1276350" cy="0"/>
+                <wp:effectExtent l="0" t="0" r="0" b="0"/>
+                <wp:wrapNone/>
+                <wp:docPr id="913895171" name="Conector recto 5"/>
+                <wp:cNvGraphicFramePr/>
+                <a:graphic xmlns:a="http://schemas.openxmlformats.org/drawingml/2006/main">
+                  <a:graphicData uri="http://schemas.microsoft.com/office/word/2010/wordprocessingShape">
+                    <wps:wsp>
+                      <wps:cNvCnPr/>
+                      <wps:spPr>
+                        <a:xfrm>
+                          <a:off x="0" y="0"/>
+                          <a:ext cx="1276350" cy="0"/>
+                        </a:xfrm>
+                        <a:prstGeom prst="line">
+                          <a:avLst/>
+                        </a:prstGeom>
+                        <a:ln w="12700">
+                          <a:solidFill>
+                            <a:schemeClr val="tx1"/>
+                          </a:solidFill>
+                        </a:ln>
+                      </wps:spPr>
+                      <wps:style>
+                        <a:lnRef idx="1">
+                          <a:schemeClr val="dk1"/>
+                        </a:lnRef>
+                        <a:fillRef idx="0">
+                          <a:schemeClr val="dk1"/>
+                        </a:fillRef>
+                        <a:effectRef idx="0">
+                          <a:schemeClr val="dk1"/>
+                        </a:effectRef>
+                        <a:fontRef idx="minor">
+                          <a:schemeClr val="tx1"/>
+                        </a:fontRef>
+                      </wps:style>
+                      <wps:bodyPr/>
+                    </wps:wsp>
+                  </a:graphicData>
+                </a:graphic>
+                <wp14:sizeRelH relativeFrom="margin">
+                  <wp14:pctWidth>0</wp14:pctWidth>
+                </wp14:sizeRelH>
+                <wp14:sizeRelV relativeFrom="margin">
+                  <wp14:pctHeight>0</wp14:pctHeight>
+                </wp14:sizeRelV>
+              </wp:anchor>
+            </w:drawing>
+          </mc:Choice>
+          <mc:Fallback>
+            <w:pict>
+              <v:line w14:anchorId="077E075D" id="Conector recto 5" o:spid="_x0000_s1026" style="position:absolute;z-index:251686912;visibility:visible;mso-wrap-style:square;mso-width-percent:0;mso-height-percent:0;mso-wrap-distance-left:9pt;mso-wrap-distance-top:0;mso-wrap-distance-right:9pt;mso-wrap-distance-bottom:0;mso-position-horizontal:absolute;mso-position-horizontal-relative:text;mso-position-vertical:absolute;mso-position-vertical-relative:text;mso-width-percent:0;mso-height-percent:0;mso-width-relative:margin;mso-height-relative:margin" from="206.95pt,27.1pt" to="307.45pt,27.1pt" o:gfxdata="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" strokecolor="black [3213]" strokeweight="1pt">
+                <v:stroke joinstyle="miter"/>
+              </v:line>
+            </w:pict>
+          </mc:Fallback>
+        </mc:AlternateContent>
+      </w:r>
+      <w:r>
+        <w:rPr>
+          <w:noProof/>
+          <w:sz w:val="20"/>
+          <w:szCs w:val="20"/>
+        </w:rPr>
+        <mc:AlternateContent>
+          <mc:Choice Requires="wps">
+            <w:drawing>
+              <wp:anchor distT="0" distB="0" distL="114300" distR="114300" simplePos="0" relativeHeight="251685888" behindDoc="0" locked="0" layoutInCell="1" allowOverlap="1" wp14:anchorId="08E7C898" wp14:editId="5A36E2A8">
+                <wp:simplePos x="0" y="0"/>
+                <wp:positionH relativeFrom="column">
+                  <wp:posOffset>2165350</wp:posOffset>
+                </wp:positionH>
+                <wp:positionV relativeFrom="paragraph">
+                  <wp:posOffset>146050</wp:posOffset>
+                </wp:positionV>
+                <wp:extent cx="2590800" cy="285750"/>
+                <wp:effectExtent l="0" t="0" r="0" b="0"/>
+                <wp:wrapNone/>
+                <wp:docPr id="316971482" name="Cuadro de texto 4"/>
+                <wp:cNvGraphicFramePr/>
+                <a:graphic xmlns:a="http://schemas.openxmlformats.org/drawingml/2006/main">
+                  <a:graphicData uri="http://schemas.microsoft.com/office/word/2010/wordprocessingShape">
+                    <wps:wsp>
+                      <wps:cNvSpPr txBox="1"/>
+                      <wps:spPr>
+                        <a:xfrm>
+                          <a:off x="0" y="0"/>
+                          <a:ext cx="2590800" cy="285750"/>
+                        </a:xfrm>
+                        <a:prstGeom prst="rect">
+                          <a:avLst/>
+                        </a:prstGeom>
+                        <a:noFill/>
+                        <a:ln w="6350">
+                          <a:noFill/>
+                        </a:ln>
+                      </wps:spPr>
+                      <wps:txbx>
+                        <w:txbxContent>
+                          <w:p>
+                            <w:pPr>
+                              <w:ind w:right="-943"/>
+                              <w:rPr>
+                                <w:sz w:val="20"/>
+                                <w:szCs w:val="20"/>
+                              </w:rPr>
+                            </w:pPr>
+                            <w:r>
+                              <w:rPr>
+                                <w:sz w:val="20"/>
+                                <w:szCs w:val="20"/>
+                              </w:rPr>
+                              <w:t xml:space="preserve">Sexo: </w:t>
+                            </w:r>
+                            <w:r>
+                              <w:rPr>
+                                <w:sz w:val="20"/>
+                                <w:szCs w:val="20"/>
+                              </w:rPr>
+                              <w:tab/>
+                              <w:t>{sexo}</w:t>
+                            </w:r>
+                          </w:p>
+                          <w:p/>
+                        </w:txbxContent>
+                      </wps:txbx>
+                      <wps:bodyPr rot="0" spcFirstLastPara="0" vertOverflow="overflow" horzOverflow="overflow" vert="horz" wrap="square" lIns="91440" tIns="45720" rIns="91440" bIns="45720" numCol="1" spcCol="0" rtlCol="0" fromWordArt="0" anchor="t" anchorCtr="0" forceAA="0" compatLnSpc="1">
+                        <a:prstTxWarp prst="textNoShape">
+                          <a:avLst/>
+                        </a:prstTxWarp>
+                        <a:noAutofit/>
+                      </wps:bodyPr>
+                    </wps:wsp>
+                  </a:graphicData>
+                </a:graphic>
+                <wp14:sizeRelH relativeFrom="margin">
+                  <wp14:pctWidth>0</wp14:pctWidth>
+                </wp14:sizeRelH>
+                <wp14:sizeRelV relativeFrom="margin">
+                  <wp14:pctHeight>0</wp14:pctHeight>
+                </wp14:sizeRelV>
+              </wp:anchor>
+            </w:drawing>
+          </mc:Choice>
+          <mc:Fallback>
+            <w:pict>
+              <v:shape w14:anchorId="08E7C898" id="_x0000_s1034" type="#_x0000_t202" style="position:absolute;left:0;text-align:left;margin-left:170.5pt;margin-top:11.5pt;width:204pt;height:22.5pt;z-index:251685888;visibility:visible;mso-wrap-style:square;mso-width-percent:0;mso-height-percent:0;mso-wrap-distance-left:9pt;mso-wrap-distance-top:0;mso-wrap-distance-right:9pt;mso-wrap-distance-bottom:0;mso-position-horizontal:absolute;mso-position-horizontal-relative:text;mso-position-vertical:absolute;mso-position-vertical-relative:text;mso-width-percent:0;mso-height-percent:0;mso-width-relative:margin;mso-height-relative:margin;v-text-anchor:top" o:gfxdata="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" filled="f" stroked="f" strokeweight=".5pt">
+                <v:textbox>
+                  <w:txbxContent>
+                    <w:p>
+                      <w:pPr>
+                        <w:ind w:right="-943"/>
+                        <w:rPr>
+                          <w:sz w:val="20"/>
+                          <w:szCs w:val="20"/>
+                        </w:rPr>
+                      </w:pPr>
+                      <w:r>
+                        <w:rPr>
+                          <w:sz w:val="20"/>
+                          <w:szCs w:val="20"/>
+                        </w:rPr>
+                        <w:t xml:space="preserve">Sexo: </w:t>
+                      </w:r>
+                      <w:r>
+                        <w:rPr>
+                          <w:sz w:val="20"/>
+                          <w:szCs w:val="20"/>
+                        </w:rPr>
+                        <w:tab/>
+                        <w:t>{sexo}</w:t>
+                      </w:r>
+                    </w:p>
+                    <w:p/>
+                  </w:txbxContent>
+                </v:textbox>
+              </v:shape>
+            </w:pict>
+          </mc:Fallback>
+        </mc:AlternateContent>
+      </w:r>
+      <w:r>
+        <w:rPr>
+          <w:noProof/>
+          <w:sz w:val="20"/>
+          <w:szCs w:val="20"/>
+        </w:rPr>
+        <mc:AlternateContent>
+          <mc:Choice Requires="wps">
+            <w:drawing>
+              <wp:anchor distT="0" distB="0" distL="114300" distR="114300" simplePos="0" relativeHeight="251682816" behindDoc="0" locked="0" layoutInCell="1" allowOverlap="1" wp14:anchorId="466EC610" wp14:editId="06A23E3F">
+                <wp:simplePos x="0" y="0"/>
+                <wp:positionH relativeFrom="column">
+                  <wp:posOffset>-635000</wp:posOffset>
+                </wp:positionH>
+                <wp:positionV relativeFrom="paragraph">
+                  <wp:posOffset>146685</wp:posOffset>
+                </wp:positionV>
+                <wp:extent cx="2590800" cy="285750"/>
+                <wp:effectExtent l="0" t="0" r="0" b="0"/>
+                <wp:wrapNone/>
+                <wp:docPr id="1893426874" name="Cuadro de texto 4"/>
+                <wp:cNvGraphicFramePr/>
+                <a:graphic xmlns:a="http://schemas.openxmlformats.org/drawingml/2006/main">
+                  <a:graphicData uri="http://schemas.microsoft.com/office/word/2010/wordprocessingShape">
+                    <wps:wsp>
+                      <wps:cNvSpPr txBox="1"/>
+                      <wps:spPr>
+                        <a:xfrm>
+                          <a:off x="0" y="0"/>
+                          <a:ext cx="2590800" cy="285750"/>
+                        </a:xfrm>
+                        <a:prstGeom prst="rect">
+                          <a:avLst/>
+                        </a:prstGeom>
+                        <a:noFill/>
+                        <a:ln w="6350">
+                          <a:noFill/>
+                        </a:ln>
+                      </wps:spPr>
+                      <wps:txbx>
+                        <w:txbxContent>
+                          <w:p>
+                            <w:r>
+                              <w:rPr>
+                                <w:sz w:val="20"/>
+                                <w:szCs w:val="20"/>
+                              </w:rPr>
+                              <w:t xml:space="preserve">Edad: </w:t>
+                            </w:r>
+                            <w:r>
+                              <w:rPr>
+                                <w:sz w:val="20"/>
+                                <w:szCs w:val="20"/>
+                              </w:rPr>
+                              <w:tab/>
+                              <w:t>{edad}</w:t>
+                            </w:r>
+                          </w:p>
+                        </w:txbxContent>
+                      </wps:txbx>
+                      <wps:bodyPr rot="0" spcFirstLastPara="0" vertOverflow="overflow" horzOverflow="overflow" vert="horz" wrap="square" lIns="91440" tIns="45720" rIns="91440" bIns="45720" numCol="1" spcCol="0" rtlCol="0" fromWordArt="0" anchor="t" anchorCtr="0" forceAA="0" compatLnSpc="1">
+                        <a:prstTxWarp prst="textNoShape">
+                          <a:avLst/>
+                        </a:prstTxWarp>
+                        <a:noAutofit/>
+                      </wps:bodyPr>
+                    </wps:wsp>
+                  </a:graphicData>
+                </a:graphic>
+                <wp14:sizeRelH relativeFrom="margin">
+                  <wp14:pctWidth>0</wp14:pctWidth>
+                </wp14:sizeRelH>
+                <wp14:sizeRelV relativeFrom="margin">
+                  <wp14:pctHeight>0</wp14:pctHeight>
+                </wp14:sizeRelV>
+              </wp:anchor>
+            </w:drawing>
+          </mc:Choice>
+          <mc:Fallback>
+            <w:pict>
+              <v:shape w14:anchorId="466EC610" id="_x0000_s1035" type="#_x0000_t202" style="position:absolute;left:0;text-align:left;margin-left:-50pt;margin-top:11.55pt;width:204pt;height:22.5pt;z-index:251682816;visibility:visible;mso-wrap-style:square;mso-width-percent:0;mso-height-percent:0;mso-wrap-distance-left:9pt;mso-wrap-distance-top:0;mso-wrap-distance-right:9pt;mso-wrap-distance-bottom:0;mso-position-horizontal:absolute;mso-position-horizontal-relative:text;mso-position-vertical:absolute;mso-position-vertical-relative:text;mso-width-percent:0;mso-height-percent:0;mso-width-relative:margin;mso-height-relative:margin;v-text-anchor:top" o:gfxdata="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" filled="f" stroked="f" strokeweight=".5pt">
+                <v:textbox>
+                  <w:txbxContent>
+                    <w:p>
+                      <w:r>
+                        <w:rPr>
+                          <w:sz w:val="20"/>
+                          <w:szCs w:val="20"/>
+                        </w:rPr>
+                        <w:t xml:space="preserve">Edad: </w:t>
+                      </w:r>
+                      <w:r>
+                        <w:rPr>
+                          <w:sz w:val="20"/>
+                          <w:szCs w:val="20"/>
+                        </w:rPr>
+                        <w:tab/>
+                        <w:t>{edad}</w:t>
+                      </w:r>
+                    </w:p>
+                  </w:txbxContent>
+                </v:textbox>
+              </v:shape>
+            </w:pict>
+          </mc:Fallback>
+        </mc:AlternateContent>
+      </w:r>
+      <w:r>
+        <w:rPr>
+          <w:noProof/>
+          <w:sz w:val="20"/>
+          <w:szCs w:val="20"/>
+        </w:rPr>
+        <mc:AlternateContent>
+          <mc:Choice Requires="wps">
+            <w:drawing>
+              <wp:anchor distT="0" distB="0" distL="114300" distR="114300" simplePos="0" relativeHeight="251683840" behindDoc="0" locked="0" layoutInCell="1" allowOverlap="1" wp14:anchorId="038D01B2" wp14:editId="193AA9FE">
+                <wp:simplePos x="0" y="0"/>
+                <wp:positionH relativeFrom="column">
+                  <wp:posOffset>-172085</wp:posOffset>
+                </wp:positionH>
+                <wp:positionV relativeFrom="paragraph">
+                  <wp:posOffset>344170</wp:posOffset>
+                </wp:positionV>
+                <wp:extent cx="641350" cy="0"/>
+                <wp:effectExtent l="0" t="0" r="0" b="0"/>
+                <wp:wrapNone/>
+                <wp:docPr id="1644110310" name="Conector recto 5"/>
+                <wp:cNvGraphicFramePr/>
+                <a:graphic xmlns:a="http://schemas.openxmlformats.org/drawingml/2006/main">
+                  <a:graphicData uri="http://schemas.microsoft.com/office/word/2010/wordprocessingShape">
+                    <wps:wsp>
+                      <wps:cNvCnPr/>
+                      <wps:spPr>
+                        <a:xfrm>
+                          <a:off x="0" y="0"/>
+                          <a:ext cx="641350" cy="0"/>
+                        </a:xfrm>
+                        <a:prstGeom prst="line">
+                          <a:avLst/>
+                        </a:prstGeom>
+                        <a:ln w="12700">
+                          <a:solidFill>
+                            <a:schemeClr val="tx1"/>
+                          </a:solidFill>
+                        </a:ln>
+                      </wps:spPr>
+                      <wps:style>
+                        <a:lnRef idx="1">
+                          <a:schemeClr val="dk1"/>
+                        </a:lnRef>
+                        <a:fillRef idx="0">
+                          <a:schemeClr val="dk1"/>
+                        </a:fillRef>
+                        <a:effectRef idx="0">
+                          <a:schemeClr val="dk1"/>
+                        </a:effectRef>
+                        <a:fontRef idx="minor">
+                          <a:schemeClr val="tx1"/>
+                        </a:fontRef>
+                      </wps:style>
+                      <wps:bodyPr/>
+                    </wps:wsp>
+                  </a:graphicData>
+                </a:graphic>
+                <wp14:sizeRelH relativeFrom="margin">
+                  <wp14:pctWidth>0</wp14:pctWidth>
+                </wp14:sizeRelH>
+                <wp14:sizeRelV relativeFrom="margin">
+                  <wp14:pctHeight>0</wp14:pctHeight>
+                </wp14:sizeRelV>
+              </wp:anchor>
+            </w:drawing>
+          </mc:Choice>
+          <mc:Fallback>
+            <w:pict>
+              <v:line w14:anchorId="58AC7594" id="Conector recto 5" o:spid="_x0000_s1026" style="position:absolute;z-index:251683840;visibility:visible;mso-wrap-style:square;mso-width-percent:0;mso-height-percent:0;mso-wrap-distance-left:9pt;mso-wrap-distance-top:0;mso-wrap-distance-right:9pt;mso-wrap-distance-bottom:0;mso-position-horizontal:absolute;mso-position-horizontal-relative:text;mso-position-vertical:absolute;mso-position-vertical-relative:text;mso-width-percent:0;mso-height-percent:0;mso-width-relative:margin;mso-height-relative:margin" from="-13.55pt,27.1pt" to="36.95pt,27.1pt" o:gfxdata="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" strokecolor="black [3213]" strokeweight="1pt">
+                <v:stroke joinstyle="miter"/>
+              </v:line>
+            </w:pict>
+          </mc:Fallback>
+        </mc:AlternateContent>
+      </w:r>
+    </w:p>
+    <w:p>
+      <w:pPr>
+        <w:ind w:left="565" w:right="-943" w:firstLine="851"/>
+        <w:rPr>
+          <w:sz w:val="20"/>
+          <w:szCs w:val="20"/>
+        </w:rPr>
+      </w:pPr>
+      <w:r>
+        <w:rPr>
+          <w:sz w:val="20"/>
+          <w:szCs w:val="20"/>
+        </w:rPr>
+        <w:t xml:space="preserve"> </w:t>
+      </w:r>
+      <w:r>
+        <w:rPr>
+          <w:sz w:val="20"/>
+          <w:szCs w:val="20"/>
+        </w:rPr>
+        <w:tab/>
+      </w:r>
+      <w:r>
+        <w:rPr>
+          <w:sz w:val="20"/>
+          <w:szCs w:val="20"/>
+        </w:rPr>
+        <w:tab/>
+      </w:r>
+      <w:r>
+        <w:rPr>
+          <w:sz w:val="20"/>
+          <w:szCs w:val="20"/>
+        </w:rPr>
+        <w:tab/>
+      </w:r>
+    </w:p>
+    <w:p>
+      <w:pPr>
+        <w:ind w:left="-851" w:right="-943"/>
         <w:rPr>
           <w:sz w:val="20"/>
           <w:szCs w:val="20"/>
@@ -1446,118 +3127,447 @@
       </w:pPr>
       <w:r>
         <w:rPr>
-          <w:sz w:val="20"/>
-          <w:szCs w:val="20"/>
-        </w:rPr>
-        <w:t xml:space="preserve">Nombre paciente: </w:t>
-      </w:r>
-      <w:r>
-        <w:rPr>
-          <w:sz w:val="20"/>
-          <w:szCs w:val="20"/>
-        </w:rPr>
-        <w:t>{</w:t>
-      </w:r>
-      <w:proofErr w:type="spellStart"/>
-      <w:r>
-        <w:rPr>
-          <w:sz w:val="20"/>
-          <w:szCs w:val="20"/>
-        </w:rPr>
-        <w:t>ap_paterno</w:t>
-      </w:r>
-      <w:proofErr w:type="spellEnd"/>
-      <w:r>
-        <w:rPr>
-          <w:sz w:val="20"/>
-          <w:szCs w:val="20"/>
-        </w:rPr>
-        <w:t>} {</w:t>
-      </w:r>
-      <w:proofErr w:type="spellStart"/>
-      <w:r>
-        <w:rPr>
-          <w:sz w:val="20"/>
-          <w:szCs w:val="20"/>
-        </w:rPr>
-        <w:t>ap_</w:t>
-      </w:r>
-      <w:proofErr w:type="gramStart"/>
-      <w:r>
-        <w:rPr>
-          <w:sz w:val="20"/>
-          <w:szCs w:val="20"/>
-        </w:rPr>
-        <w:t>materno</w:t>
-      </w:r>
-      <w:proofErr w:type="spellEnd"/>
-      <w:r>
-        <w:rPr>
-          <w:sz w:val="20"/>
-          <w:szCs w:val="20"/>
-        </w:rPr>
-        <w:t>}{</w:t>
-      </w:r>
-      <w:proofErr w:type="spellStart"/>
-      <w:proofErr w:type="gramEnd"/>
-      <w:r>
-        <w:rPr>
-          <w:sz w:val="20"/>
-          <w:szCs w:val="20"/>
-        </w:rPr>
-        <w:t>nombre_paciente</w:t>
-      </w:r>
-      <w:proofErr w:type="spellEnd"/>
-      <w:r>
-        <w:rPr>
-          <w:sz w:val="20"/>
-          <w:szCs w:val="20"/>
-        </w:rPr>
-        <w:t>}</w:t>
-      </w:r>
-      <w:r>
-        <w:rPr>
-          <w:sz w:val="20"/>
-          <w:szCs w:val="20"/>
-        </w:rPr>
-        <w:tab/>
-      </w:r>
-      <w:r>
-        <w:rPr>
-          <w:sz w:val="20"/>
-          <w:szCs w:val="20"/>
-        </w:rPr>
-        <w:t>Fecha de nacimiento</w:t>
-      </w:r>
-      <w:r>
-        <w:rPr>
-          <w:sz w:val="20"/>
-          <w:szCs w:val="20"/>
-        </w:rPr>
-        <w:t>: {</w:t>
-      </w:r>
-      <w:proofErr w:type="spellStart"/>
-      <w:r>
-        <w:rPr>
-          <w:sz w:val="20"/>
-          <w:szCs w:val="20"/>
-        </w:rPr>
-        <w:t>fecha_nacimiento</w:t>
-      </w:r>
-      <w:proofErr w:type="spellEnd"/>
-      <w:r>
-        <w:rPr>
-          <w:sz w:val="20"/>
-          <w:szCs w:val="20"/>
-        </w:rPr>
-        <w:t>}</w:t>
-      </w:r>
-      <w:r>
-        <w:rPr>
-          <w:sz w:val="20"/>
-          <w:szCs w:val="20"/>
-        </w:rPr>
-        <w:t xml:space="preserve"> </w:t>
+          <w:noProof/>
+          <w:sz w:val="20"/>
+          <w:szCs w:val="20"/>
+        </w:rPr>
+        <mc:AlternateContent>
+          <mc:Choice Requires="wps">
+            <w:drawing>
+              <wp:anchor distT="0" distB="0" distL="114300" distR="114300" simplePos="0" relativeHeight="251695104" behindDoc="0" locked="0" layoutInCell="1" allowOverlap="1" wp14:anchorId="348A835A" wp14:editId="755DB713">
+                <wp:simplePos x="0" y="0"/>
+                <wp:positionH relativeFrom="margin">
+                  <wp:posOffset>4088130</wp:posOffset>
+                </wp:positionH>
+                <wp:positionV relativeFrom="paragraph">
+                  <wp:posOffset>100965</wp:posOffset>
+                </wp:positionV>
+                <wp:extent cx="1625600" cy="285750"/>
+                <wp:effectExtent l="0" t="0" r="0" b="0"/>
+                <wp:wrapNone/>
+                <wp:docPr id="1494849235" name="Cuadro de texto 4"/>
+                <wp:cNvGraphicFramePr/>
+                <a:graphic xmlns:a="http://schemas.openxmlformats.org/drawingml/2006/main">
+                  <a:graphicData uri="http://schemas.microsoft.com/office/word/2010/wordprocessingShape">
+                    <wps:wsp>
+                      <wps:cNvSpPr txBox="1"/>
+                      <wps:spPr>
+                        <a:xfrm>
+                          <a:off x="0" y="0"/>
+                          <a:ext cx="1625600" cy="285750"/>
+                        </a:xfrm>
+                        <a:prstGeom prst="rect">
+                          <a:avLst/>
+                        </a:prstGeom>
+                        <a:noFill/>
+                        <a:ln w="6350">
+                          <a:noFill/>
+                        </a:ln>
+                      </wps:spPr>
+                      <wps:txbx>
+                        <w:txbxContent>
+                          <w:p>
+                            <w:r>
+                              <w:rPr>
+                                <w:sz w:val="20"/>
+                                <w:szCs w:val="20"/>
+                              </w:rPr>
+                              <w:t>Clave:</w:t>
+                            </w:r>
+                            <w:r>
+                              <w:rPr>
+                                <w:sz w:val="20"/>
+                                <w:szCs w:val="20"/>
+                              </w:rPr>
+                              <w:tab/>
+                              <w:t>{</w:t>
+                            </w:r>
+                            <w:proofErr w:type="spellStart"/>
+                            <w:r>
+                              <w:rPr>
+                                <w:sz w:val="20"/>
+                                <w:szCs w:val="20"/>
+                              </w:rPr>
+                              <w:t>clave_esp</w:t>
+                            </w:r>
+                            <w:proofErr w:type="spellEnd"/>
+                            <w:r>
+                              <w:rPr>
+                                <w:sz w:val="20"/>
+                                <w:szCs w:val="20"/>
+                              </w:rPr>
+                              <w:t>}</w:t>
+                            </w:r>
+                          </w:p>
+                        </w:txbxContent>
+                      </wps:txbx>
+                      <wps:bodyPr rot="0" spcFirstLastPara="0" vertOverflow="overflow" horzOverflow="overflow" vert="horz" wrap="square" lIns="91440" tIns="45720" rIns="91440" bIns="45720" numCol="1" spcCol="0" rtlCol="0" fromWordArt="0" anchor="t" anchorCtr="0" forceAA="0" compatLnSpc="1">
+                        <a:prstTxWarp prst="textNoShape">
+                          <a:avLst/>
+                        </a:prstTxWarp>
+                        <a:noAutofit/>
+                      </wps:bodyPr>
+                    </wps:wsp>
+                  </a:graphicData>
+                </a:graphic>
+                <wp14:sizeRelH relativeFrom="margin">
+                  <wp14:pctWidth>0</wp14:pctWidth>
+                </wp14:sizeRelH>
+                <wp14:sizeRelV relativeFrom="margin">
+                  <wp14:pctHeight>0</wp14:pctHeight>
+                </wp14:sizeRelV>
+              </wp:anchor>
+            </w:drawing>
+          </mc:Choice>
+          <mc:Fallback>
+            <w:pict>
+              <v:shape w14:anchorId="348A835A" id="_x0000_s1036" type="#_x0000_t202" style="position:absolute;left:0;text-align:left;margin-left:321.9pt;margin-top:7.95pt;width:128pt;height:22.5pt;z-index:251695104;visibility:visible;mso-wrap-style:square;mso-width-percent:0;mso-height-percent:0;mso-wrap-distance-left:9pt;mso-wrap-distance-top:0;mso-wrap-distance-right:9pt;mso-wrap-distance-bottom:0;mso-position-horizontal:absolute;mso-position-horizontal-relative:margin;mso-position-vertical:absolute;mso-position-vertical-relative:text;mso-width-percent:0;mso-height-percent:0;mso-width-relative:margin;mso-height-relative:margin;v-text-anchor:top" o:gfxdata="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" filled="f" stroked="f" strokeweight=".5pt">
+                <v:textbox>
+                  <w:txbxContent>
+                    <w:p>
+                      <w:r>
+                        <w:rPr>
+                          <w:sz w:val="20"/>
+                          <w:szCs w:val="20"/>
+                        </w:rPr>
+                        <w:t>Clave:</w:t>
+                      </w:r>
+                      <w:r>
+                        <w:rPr>
+                          <w:sz w:val="20"/>
+                          <w:szCs w:val="20"/>
+                        </w:rPr>
+                        <w:tab/>
+                        <w:t>{</w:t>
+                      </w:r>
+                      <w:proofErr w:type="spellStart"/>
+                      <w:r>
+                        <w:rPr>
+                          <w:sz w:val="20"/>
+                          <w:szCs w:val="20"/>
+                        </w:rPr>
+                        <w:t>clave_esp</w:t>
+                      </w:r>
+                      <w:proofErr w:type="spellEnd"/>
+                      <w:r>
+                        <w:rPr>
+                          <w:sz w:val="20"/>
+                          <w:szCs w:val="20"/>
+                        </w:rPr>
+                        <w:t>}</w:t>
+                      </w:r>
+                    </w:p>
+                  </w:txbxContent>
+                </v:textbox>
+                <w10:wrap anchorx="margin"/>
+              </v:shape>
+            </w:pict>
+          </mc:Fallback>
+        </mc:AlternateContent>
+      </w:r>
+      <w:r>
+        <w:rPr>
+          <w:noProof/>
+          <w:sz w:val="20"/>
+          <w:szCs w:val="20"/>
+        </w:rPr>
+        <mc:AlternateContent>
+          <mc:Choice Requires="wps">
+            <w:drawing>
+              <wp:anchor distT="0" distB="0" distL="114300" distR="114300" simplePos="0" relativeHeight="251692032" behindDoc="0" locked="0" layoutInCell="1" allowOverlap="1" wp14:anchorId="59EA7D56" wp14:editId="37337298">
+                <wp:simplePos x="0" y="0"/>
+                <wp:positionH relativeFrom="column">
+                  <wp:posOffset>1708150</wp:posOffset>
+                </wp:positionH>
+                <wp:positionV relativeFrom="paragraph">
+                  <wp:posOffset>113665</wp:posOffset>
+                </wp:positionV>
+                <wp:extent cx="2590800" cy="285750"/>
+                <wp:effectExtent l="0" t="0" r="0" b="0"/>
+                <wp:wrapNone/>
+                <wp:docPr id="1180020140" name="Cuadro de texto 4"/>
+                <wp:cNvGraphicFramePr/>
+                <a:graphic xmlns:a="http://schemas.openxmlformats.org/drawingml/2006/main">
+                  <a:graphicData uri="http://schemas.microsoft.com/office/word/2010/wordprocessingShape">
+                    <wps:wsp>
+                      <wps:cNvSpPr txBox="1"/>
+                      <wps:spPr>
+                        <a:xfrm>
+                          <a:off x="0" y="0"/>
+                          <a:ext cx="2590800" cy="285750"/>
+                        </a:xfrm>
+                        <a:prstGeom prst="rect">
+                          <a:avLst/>
+                        </a:prstGeom>
+                        <a:noFill/>
+                        <a:ln w="6350">
+                          <a:noFill/>
+                        </a:ln>
+                      </wps:spPr>
+                      <wps:txbx>
+                        <w:txbxContent>
+                          <w:p>
+                            <w:r>
+                              <w:rPr>
+                                <w:sz w:val="20"/>
+                                <w:szCs w:val="20"/>
+                              </w:rPr>
+                              <w:t>Especialidad: {</w:t>
+                            </w:r>
+                            <w:proofErr w:type="spellStart"/>
+                            <w:r>
+                              <w:rPr>
+                                <w:sz w:val="20"/>
+                                <w:szCs w:val="20"/>
+                              </w:rPr>
+                              <w:t>nombre_especialidad</w:t>
+                            </w:r>
+                            <w:proofErr w:type="spellEnd"/>
+                            <w:r>
+                              <w:rPr>
+                                <w:sz w:val="20"/>
+                                <w:szCs w:val="20"/>
+                              </w:rPr>
+                              <w:t>}</w:t>
+                            </w:r>
+                          </w:p>
+                        </w:txbxContent>
+                      </wps:txbx>
+                      <wps:bodyPr rot="0" spcFirstLastPara="0" vertOverflow="overflow" horzOverflow="overflow" vert="horz" wrap="square" lIns="91440" tIns="45720" rIns="91440" bIns="45720" numCol="1" spcCol="0" rtlCol="0" fromWordArt="0" anchor="t" anchorCtr="0" forceAA="0" compatLnSpc="1">
+                        <a:prstTxWarp prst="textNoShape">
+                          <a:avLst/>
+                        </a:prstTxWarp>
+                        <a:noAutofit/>
+                      </wps:bodyPr>
+                    </wps:wsp>
+                  </a:graphicData>
+                </a:graphic>
+                <wp14:sizeRelH relativeFrom="margin">
+                  <wp14:pctWidth>0</wp14:pctWidth>
+                </wp14:sizeRelH>
+                <wp14:sizeRelV relativeFrom="margin">
+                  <wp14:pctHeight>0</wp14:pctHeight>
+                </wp14:sizeRelV>
+              </wp:anchor>
+            </w:drawing>
+          </mc:Choice>
+          <mc:Fallback>
+            <w:pict>
+              <v:shape w14:anchorId="59EA7D56" id="_x0000_s1037" type="#_x0000_t202" style="position:absolute;left:0;text-align:left;margin-left:134.5pt;margin-top:8.95pt;width:204pt;height:22.5pt;z-index:251692032;visibility:visible;mso-wrap-style:square;mso-width-percent:0;mso-height-percent:0;mso-wrap-distance-left:9pt;mso-wrap-distance-top:0;mso-wrap-distance-right:9pt;mso-wrap-distance-bottom:0;mso-position-horizontal:absolute;mso-position-horizontal-relative:text;mso-position-vertical:absolute;mso-position-vertical-relative:text;mso-width-percent:0;mso-height-percent:0;mso-width-relative:margin;mso-height-relative:margin;v-text-anchor:top" o:gfxdata="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" filled="f" stroked="f" strokeweight=".5pt">
+                <v:textbox>
+                  <w:txbxContent>
+                    <w:p>
+                      <w:r>
+                        <w:rPr>
+                          <w:sz w:val="20"/>
+                          <w:szCs w:val="20"/>
+                        </w:rPr>
+                        <w:t>Especialidad: {</w:t>
+                      </w:r>
+                      <w:proofErr w:type="spellStart"/>
+                      <w:r>
+                        <w:rPr>
+                          <w:sz w:val="20"/>
+                          <w:szCs w:val="20"/>
+                        </w:rPr>
+                        <w:t>nombre_especialidad</w:t>
+                      </w:r>
+                      <w:proofErr w:type="spellEnd"/>
+                      <w:r>
+                        <w:rPr>
+                          <w:sz w:val="20"/>
+                          <w:szCs w:val="20"/>
+                        </w:rPr>
+                        <w:t>}</w:t>
+                      </w:r>
+                    </w:p>
+                  </w:txbxContent>
+                </v:textbox>
+              </v:shape>
+            </w:pict>
+          </mc:Fallback>
+        </mc:AlternateContent>
+      </w:r>
+      <w:r>
+        <w:rPr>
+          <w:noProof/>
+          <w:sz w:val="20"/>
+          <w:szCs w:val="20"/>
+        </w:rPr>
+        <mc:AlternateContent>
+          <mc:Choice Requires="wps">
+            <w:drawing>
+              <wp:anchor distT="0" distB="0" distL="114300" distR="114300" simplePos="0" relativeHeight="251688960" behindDoc="0" locked="0" layoutInCell="1" allowOverlap="1" wp14:anchorId="75E2A63B" wp14:editId="4BC01579">
+                <wp:simplePos x="0" y="0"/>
+                <wp:positionH relativeFrom="column">
+                  <wp:posOffset>-635000</wp:posOffset>
+                </wp:positionH>
+                <wp:positionV relativeFrom="paragraph">
+                  <wp:posOffset>93345</wp:posOffset>
+                </wp:positionV>
+                <wp:extent cx="2590800" cy="285750"/>
+                <wp:effectExtent l="0" t="0" r="0" b="0"/>
+                <wp:wrapNone/>
+                <wp:docPr id="474075154" name="Cuadro de texto 4"/>
+                <wp:cNvGraphicFramePr/>
+                <a:graphic xmlns:a="http://schemas.openxmlformats.org/drawingml/2006/main">
+                  <a:graphicData uri="http://schemas.microsoft.com/office/word/2010/wordprocessingShape">
+                    <wps:wsp>
+                      <wps:cNvSpPr txBox="1"/>
+                      <wps:spPr>
+                        <a:xfrm>
+                          <a:off x="0" y="0"/>
+                          <a:ext cx="2590800" cy="285750"/>
+                        </a:xfrm>
+                        <a:prstGeom prst="rect">
+                          <a:avLst/>
+                        </a:prstGeom>
+                        <a:noFill/>
+                        <a:ln w="6350">
+                          <a:noFill/>
+                        </a:ln>
+                      </wps:spPr>
+                      <wps:txbx>
+                        <w:txbxContent>
+                          <w:p>
+                            <w:pPr>
+                              <w:ind w:right="-943"/>
+                              <w:rPr>
+                                <w:sz w:val="20"/>
+                                <w:szCs w:val="20"/>
+                              </w:rPr>
+                            </w:pPr>
+                            <w:r>
+                              <w:rPr>
+                                <w:sz w:val="20"/>
+                                <w:szCs w:val="20"/>
+                              </w:rPr>
+                              <w:t xml:space="preserve">Sala solicitada: </w:t>
+                            </w:r>
+                            <w:r>
+                              <w:rPr>
+                                <w:sz w:val="20"/>
+                                <w:szCs w:val="20"/>
+                              </w:rPr>
+                              <w:tab/>
+                            </w:r>
+                            <w:r>
+                              <w:rPr>
+                                <w:sz w:val="20"/>
+                                <w:szCs w:val="20"/>
+                              </w:rPr>
+                              <w:t xml:space="preserve">Sala </w:t>
+                            </w:r>
+                            <w:r>
+                              <w:rPr>
+                                <w:sz w:val="20"/>
+                                <w:szCs w:val="20"/>
+                              </w:rPr>
+                              <w:t>{</w:t>
+                            </w:r>
+                            <w:proofErr w:type="spellStart"/>
+                            <w:r>
+                              <w:rPr>
+                                <w:sz w:val="20"/>
+                                <w:szCs w:val="20"/>
+                              </w:rPr>
+                              <w:t>sala_quirofano</w:t>
+                            </w:r>
+                            <w:proofErr w:type="spellEnd"/>
+                            <w:r>
+                              <w:rPr>
+                                <w:sz w:val="20"/>
+                                <w:szCs w:val="20"/>
+                              </w:rPr>
+                              <w:t>}</w:t>
+                            </w:r>
+                          </w:p>
+                          <w:p/>
+                        </w:txbxContent>
+                      </wps:txbx>
+                      <wps:bodyPr rot="0" spcFirstLastPara="0" vertOverflow="overflow" horzOverflow="overflow" vert="horz" wrap="square" lIns="91440" tIns="45720" rIns="91440" bIns="45720" numCol="1" spcCol="0" rtlCol="0" fromWordArt="0" anchor="t" anchorCtr="0" forceAA="0" compatLnSpc="1">
+                        <a:prstTxWarp prst="textNoShape">
+                          <a:avLst/>
+                        </a:prstTxWarp>
+                        <a:noAutofit/>
+                      </wps:bodyPr>
+                    </wps:wsp>
+                  </a:graphicData>
+                </a:graphic>
+                <wp14:sizeRelH relativeFrom="margin">
+                  <wp14:pctWidth>0</wp14:pctWidth>
+                </wp14:sizeRelH>
+                <wp14:sizeRelV relativeFrom="margin">
+                  <wp14:pctHeight>0</wp14:pctHeight>
+                </wp14:sizeRelV>
+              </wp:anchor>
+            </w:drawing>
+          </mc:Choice>
+          <mc:Fallback>
+            <w:pict>
+              <v:shape w14:anchorId="75E2A63B" id="_x0000_s1038" type="#_x0000_t202" style="position:absolute;left:0;text-align:left;margin-left:-50pt;margin-top:7.35pt;width:204pt;height:22.5pt;z-index:251688960;visibility:visible;mso-wrap-style:square;mso-width-percent:0;mso-height-percent:0;mso-wrap-distance-left:9pt;mso-wrap-distance-top:0;mso-wrap-distance-right:9pt;mso-wrap-distance-bottom:0;mso-position-horizontal:absolute;mso-position-horizontal-relative:text;mso-position-vertical:absolute;mso-position-vertical-relative:text;mso-width-percent:0;mso-height-percent:0;mso-width-relative:margin;mso-height-relative:margin;v-text-anchor:top" o:gfxdata="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" filled="f" stroked="f" strokeweight=".5pt">
+                <v:textbox>
+                  <w:txbxContent>
+                    <w:p>
+                      <w:pPr>
+                        <w:ind w:right="-943"/>
+                        <w:rPr>
+                          <w:sz w:val="20"/>
+                          <w:szCs w:val="20"/>
+                        </w:rPr>
+                      </w:pPr>
+                      <w:r>
+                        <w:rPr>
+                          <w:sz w:val="20"/>
+                          <w:szCs w:val="20"/>
+                        </w:rPr>
+                        <w:t xml:space="preserve">Sala solicitada: </w:t>
+                      </w:r>
+                      <w:r>
+                        <w:rPr>
+                          <w:sz w:val="20"/>
+                          <w:szCs w:val="20"/>
+                        </w:rPr>
+                        <w:tab/>
+                      </w:r>
+                      <w:r>
+                        <w:rPr>
+                          <w:sz w:val="20"/>
+                          <w:szCs w:val="20"/>
+                        </w:rPr>
+                        <w:t xml:space="preserve">Sala </w:t>
+                      </w:r>
+                      <w:r>
+                        <w:rPr>
+                          <w:sz w:val="20"/>
+                          <w:szCs w:val="20"/>
+                        </w:rPr>
+                        <w:t>{</w:t>
+                      </w:r>
+                      <w:proofErr w:type="spellStart"/>
+                      <w:r>
+                        <w:rPr>
+                          <w:sz w:val="20"/>
+                          <w:szCs w:val="20"/>
+                        </w:rPr>
+                        <w:t>sala_quirofano</w:t>
+                      </w:r>
+                      <w:proofErr w:type="spellEnd"/>
+                      <w:r>
+                        <w:rPr>
+                          <w:sz w:val="20"/>
+                          <w:szCs w:val="20"/>
+                        </w:rPr>
+                        <w:t>}</w:t>
+                      </w:r>
+                    </w:p>
+                    <w:p/>
+                  </w:txbxContent>
+                </v:textbox>
+              </v:shape>
+            </w:pict>
+          </mc:Fallback>
+        </mc:AlternateContent>
       </w:r>
     </w:p>
     <w:p>
@@ -1568,241 +3578,395 @@
           <w:szCs w:val="20"/>
         </w:rPr>
       </w:pPr>
-    </w:p>
-    <w:p>
-      <w:pPr>
-        <w:ind w:left="-851" w:right="-943"/>
-        <w:rPr>
-          <w:sz w:val="20"/>
-          <w:szCs w:val="20"/>
-        </w:rPr>
-      </w:pPr>
-      <w:r>
-        <w:rPr>
-          <w:sz w:val="20"/>
-          <w:szCs w:val="20"/>
-        </w:rPr>
-        <w:t>Edad:</w:t>
-      </w:r>
-      <w:r>
-        <w:rPr>
-          <w:sz w:val="20"/>
-          <w:szCs w:val="20"/>
-        </w:rPr>
-        <w:t xml:space="preserve"> </w:t>
-      </w:r>
-      <w:r>
-        <w:rPr>
-          <w:sz w:val="20"/>
-          <w:szCs w:val="20"/>
-        </w:rPr>
-        <w:tab/>
-        <w:t>{edad}</w:t>
-      </w:r>
-      <w:r>
-        <w:rPr>
-          <w:sz w:val="20"/>
-          <w:szCs w:val="20"/>
-        </w:rPr>
-        <w:t xml:space="preserve"> </w:t>
-      </w:r>
-      <w:r>
-        <w:rPr>
-          <w:sz w:val="20"/>
-          <w:szCs w:val="20"/>
-        </w:rPr>
-        <w:tab/>
-      </w:r>
-      <w:r>
-        <w:rPr>
-          <w:sz w:val="20"/>
-          <w:szCs w:val="20"/>
-        </w:rPr>
-        <w:tab/>
-      </w:r>
-      <w:r>
-        <w:rPr>
-          <w:sz w:val="20"/>
-          <w:szCs w:val="20"/>
-        </w:rPr>
-        <w:tab/>
-      </w:r>
-      <w:r>
-        <w:rPr>
-          <w:sz w:val="20"/>
-          <w:szCs w:val="20"/>
-        </w:rPr>
-        <w:t>Sexo:</w:t>
-      </w:r>
-      <w:r>
-        <w:rPr>
-          <w:sz w:val="20"/>
-          <w:szCs w:val="20"/>
-        </w:rPr>
-        <w:t xml:space="preserve"> </w:t>
-      </w:r>
-      <w:r>
-        <w:rPr>
-          <w:sz w:val="20"/>
-          <w:szCs w:val="20"/>
-        </w:rPr>
-        <w:tab/>
-        <w:t>{sexo}</w:t>
-      </w:r>
-    </w:p>
-    <w:p>
-      <w:pPr>
-        <w:ind w:left="-851" w:right="-943"/>
-        <w:rPr>
-          <w:sz w:val="20"/>
-          <w:szCs w:val="20"/>
-        </w:rPr>
-      </w:pPr>
-    </w:p>
-    <w:p>
-      <w:pPr>
-        <w:ind w:left="-851" w:right="-943"/>
-        <w:rPr>
-          <w:sz w:val="20"/>
-          <w:szCs w:val="20"/>
-        </w:rPr>
-      </w:pPr>
-    </w:p>
-    <w:p>
-      <w:pPr>
-        <w:ind w:left="-851" w:right="-943"/>
-        <w:rPr>
-          <w:sz w:val="20"/>
-          <w:szCs w:val="20"/>
-        </w:rPr>
-      </w:pPr>
-      <w:r>
-        <w:rPr>
-          <w:sz w:val="20"/>
-          <w:szCs w:val="20"/>
-        </w:rPr>
-        <w:t xml:space="preserve">Sala solicitada: </w:t>
-      </w:r>
-      <w:r>
-        <w:rPr>
-          <w:sz w:val="20"/>
-          <w:szCs w:val="20"/>
-        </w:rPr>
-        <w:tab/>
-        <w:t>{</w:t>
-      </w:r>
-      <w:proofErr w:type="spellStart"/>
-      <w:r>
-        <w:rPr>
-          <w:sz w:val="20"/>
-          <w:szCs w:val="20"/>
-        </w:rPr>
-        <w:t>sala_quirofano</w:t>
-      </w:r>
-      <w:proofErr w:type="spellEnd"/>
-      <w:r>
-        <w:rPr>
-          <w:sz w:val="20"/>
-          <w:szCs w:val="20"/>
-        </w:rPr>
-        <w:t>}</w:t>
-      </w:r>
-      <w:r>
-        <w:rPr>
-          <w:sz w:val="20"/>
-          <w:szCs w:val="20"/>
-        </w:rPr>
-        <w:t xml:space="preserve"> </w:t>
-      </w:r>
-      <w:r>
-        <w:rPr>
-          <w:sz w:val="20"/>
-          <w:szCs w:val="20"/>
-        </w:rPr>
-        <w:tab/>
-      </w:r>
-      <w:r>
-        <w:rPr>
-          <w:sz w:val="20"/>
-          <w:szCs w:val="20"/>
-        </w:rPr>
-        <w:t xml:space="preserve">Especialidad: </w:t>
-      </w:r>
-      <w:r>
-        <w:rPr>
-          <w:sz w:val="20"/>
-          <w:szCs w:val="20"/>
-        </w:rPr>
-        <w:tab/>
-        <w:t>{</w:t>
-      </w:r>
-      <w:proofErr w:type="spellStart"/>
-      <w:r>
-        <w:rPr>
-          <w:sz w:val="20"/>
-          <w:szCs w:val="20"/>
-        </w:rPr>
-        <w:t>nombre_especialidad</w:t>
-      </w:r>
-      <w:proofErr w:type="spellEnd"/>
-      <w:r>
-        <w:rPr>
-          <w:sz w:val="20"/>
-          <w:szCs w:val="20"/>
-        </w:rPr>
-        <w:t>}</w:t>
-      </w:r>
-      <w:r>
-        <w:rPr>
-          <w:sz w:val="20"/>
-          <w:szCs w:val="20"/>
-        </w:rPr>
-        <w:t xml:space="preserve"> </w:t>
-      </w:r>
-      <w:r>
-        <w:rPr>
-          <w:sz w:val="20"/>
-          <w:szCs w:val="20"/>
-        </w:rPr>
-        <w:tab/>
-      </w:r>
-      <w:r>
-        <w:rPr>
-          <w:sz w:val="20"/>
-          <w:szCs w:val="20"/>
-        </w:rPr>
-        <w:tab/>
-      </w:r>
-      <w:r>
-        <w:rPr>
-          <w:sz w:val="20"/>
-          <w:szCs w:val="20"/>
-        </w:rPr>
-        <w:t>Clave:</w:t>
-      </w:r>
-      <w:r>
-        <w:rPr>
-          <w:sz w:val="20"/>
-          <w:szCs w:val="20"/>
-        </w:rPr>
-        <w:tab/>
-        <w:t>{</w:t>
-      </w:r>
-      <w:proofErr w:type="spellStart"/>
-      <w:r>
-        <w:rPr>
-          <w:sz w:val="20"/>
-          <w:szCs w:val="20"/>
-        </w:rPr>
-        <w:t>clave_esp</w:t>
-      </w:r>
-      <w:proofErr w:type="spellEnd"/>
-      <w:r>
-        <w:rPr>
-          <w:sz w:val="20"/>
-          <w:szCs w:val="20"/>
-        </w:rPr>
-        <w:t>}</w:t>
+      <w:r>
+        <w:rPr>
+          <w:noProof/>
+          <w:sz w:val="20"/>
+          <w:szCs w:val="20"/>
+        </w:rPr>
+        <mc:AlternateContent>
+          <mc:Choice Requires="wps">
+            <w:drawing>
+              <wp:anchor distT="0" distB="0" distL="114300" distR="114300" simplePos="0" relativeHeight="251696128" behindDoc="0" locked="0" layoutInCell="1" allowOverlap="1" wp14:anchorId="18D261C7" wp14:editId="28FDA0F7">
+                <wp:simplePos x="0" y="0"/>
+                <wp:positionH relativeFrom="column">
+                  <wp:posOffset>4565015</wp:posOffset>
+                </wp:positionH>
+                <wp:positionV relativeFrom="paragraph">
+                  <wp:posOffset>142875</wp:posOffset>
+                </wp:positionV>
+                <wp:extent cx="721659" cy="0"/>
+                <wp:effectExtent l="0" t="0" r="0" b="0"/>
+                <wp:wrapNone/>
+                <wp:docPr id="1743721237" name="Conector recto 5"/>
+                <wp:cNvGraphicFramePr/>
+                <a:graphic xmlns:a="http://schemas.openxmlformats.org/drawingml/2006/main">
+                  <a:graphicData uri="http://schemas.microsoft.com/office/word/2010/wordprocessingShape">
+                    <wps:wsp>
+                      <wps:cNvCnPr/>
+                      <wps:spPr>
+                        <a:xfrm>
+                          <a:off x="0" y="0"/>
+                          <a:ext cx="721659" cy="0"/>
+                        </a:xfrm>
+                        <a:prstGeom prst="line">
+                          <a:avLst/>
+                        </a:prstGeom>
+                        <a:ln w="12700">
+                          <a:solidFill>
+                            <a:schemeClr val="tx1"/>
+                          </a:solidFill>
+                        </a:ln>
+                      </wps:spPr>
+                      <wps:style>
+                        <a:lnRef idx="1">
+                          <a:schemeClr val="dk1"/>
+                        </a:lnRef>
+                        <a:fillRef idx="0">
+                          <a:schemeClr val="dk1"/>
+                        </a:fillRef>
+                        <a:effectRef idx="0">
+                          <a:schemeClr val="dk1"/>
+                        </a:effectRef>
+                        <a:fontRef idx="minor">
+                          <a:schemeClr val="tx1"/>
+                        </a:fontRef>
+                      </wps:style>
+                      <wps:bodyPr/>
+                    </wps:wsp>
+                  </a:graphicData>
+                </a:graphic>
+                <wp14:sizeRelH relativeFrom="margin">
+                  <wp14:pctWidth>0</wp14:pctWidth>
+                </wp14:sizeRelH>
+                <wp14:sizeRelV relativeFrom="margin">
+                  <wp14:pctHeight>0</wp14:pctHeight>
+                </wp14:sizeRelV>
+              </wp:anchor>
+            </w:drawing>
+          </mc:Choice>
+          <mc:Fallback>
+            <w:pict>
+              <v:line w14:anchorId="709BAA87" id="Conector recto 5" o:spid="_x0000_s1026" style="position:absolute;z-index:251696128;visibility:visible;mso-wrap-style:square;mso-width-percent:0;mso-height-percent:0;mso-wrap-distance-left:9pt;mso-wrap-distance-top:0;mso-wrap-distance-right:9pt;mso-wrap-distance-bottom:0;mso-position-horizontal:absolute;mso-position-horizontal-relative:text;mso-position-vertical:absolute;mso-position-vertical-relative:text;mso-width-percent:0;mso-height-percent:0;mso-width-relative:margin;mso-height-relative:margin" from="359.45pt,11.25pt" to="416.25pt,11.25pt" o:gfxdata="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" strokecolor="black [3213]" strokeweight="1pt">
+                <v:stroke joinstyle="miter"/>
+              </v:line>
+            </w:pict>
+          </mc:Fallback>
+        </mc:AlternateContent>
+      </w:r>
+      <w:r>
+        <w:rPr>
+          <w:noProof/>
+          <w:sz w:val="20"/>
+          <w:szCs w:val="20"/>
+        </w:rPr>
+        <mc:AlternateContent>
+          <mc:Choice Requires="wps">
+            <w:drawing>
+              <wp:anchor distT="0" distB="0" distL="114300" distR="114300" simplePos="0" relativeHeight="251693056" behindDoc="0" locked="0" layoutInCell="1" allowOverlap="1" wp14:anchorId="40EDD904" wp14:editId="601E5DBD">
+                <wp:simplePos x="0" y="0"/>
+                <wp:positionH relativeFrom="column">
+                  <wp:posOffset>2564765</wp:posOffset>
+                </wp:positionH>
+                <wp:positionV relativeFrom="paragraph">
+                  <wp:posOffset>155575</wp:posOffset>
+                </wp:positionV>
+                <wp:extent cx="1517650" cy="0"/>
+                <wp:effectExtent l="0" t="0" r="0" b="0"/>
+                <wp:wrapNone/>
+                <wp:docPr id="771875465" name="Conector recto 5"/>
+                <wp:cNvGraphicFramePr/>
+                <a:graphic xmlns:a="http://schemas.openxmlformats.org/drawingml/2006/main">
+                  <a:graphicData uri="http://schemas.microsoft.com/office/word/2010/wordprocessingShape">
+                    <wps:wsp>
+                      <wps:cNvCnPr/>
+                      <wps:spPr>
+                        <a:xfrm>
+                          <a:off x="0" y="0"/>
+                          <a:ext cx="1517650" cy="0"/>
+                        </a:xfrm>
+                        <a:prstGeom prst="line">
+                          <a:avLst/>
+                        </a:prstGeom>
+                        <a:ln w="12700">
+                          <a:solidFill>
+                            <a:schemeClr val="tx1"/>
+                          </a:solidFill>
+                        </a:ln>
+                      </wps:spPr>
+                      <wps:style>
+                        <a:lnRef idx="1">
+                          <a:schemeClr val="dk1"/>
+                        </a:lnRef>
+                        <a:fillRef idx="0">
+                          <a:schemeClr val="dk1"/>
+                        </a:fillRef>
+                        <a:effectRef idx="0">
+                          <a:schemeClr val="dk1"/>
+                        </a:effectRef>
+                        <a:fontRef idx="minor">
+                          <a:schemeClr val="tx1"/>
+                        </a:fontRef>
+                      </wps:style>
+                      <wps:bodyPr/>
+                    </wps:wsp>
+                  </a:graphicData>
+                </a:graphic>
+                <wp14:sizeRelH relativeFrom="margin">
+                  <wp14:pctWidth>0</wp14:pctWidth>
+                </wp14:sizeRelH>
+                <wp14:sizeRelV relativeFrom="margin">
+                  <wp14:pctHeight>0</wp14:pctHeight>
+                </wp14:sizeRelV>
+              </wp:anchor>
+            </w:drawing>
+          </mc:Choice>
+          <mc:Fallback>
+            <w:pict>
+              <v:line w14:anchorId="44E6E7B1" id="Conector recto 5" o:spid="_x0000_s1026" style="position:absolute;z-index:251693056;visibility:visible;mso-wrap-style:square;mso-width-percent:0;mso-height-percent:0;mso-wrap-distance-left:9pt;mso-wrap-distance-top:0;mso-wrap-distance-right:9pt;mso-wrap-distance-bottom:0;mso-position-horizontal:absolute;mso-position-horizontal-relative:text;mso-position-vertical:absolute;mso-position-vertical-relative:text;mso-width-percent:0;mso-height-percent:0;mso-width-relative:margin;mso-height-relative:margin" from="201.95pt,12.25pt" to="321.45pt,12.25pt" o:gfxdata="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" strokecolor="black [3213]" strokeweight="1pt">
+                <v:stroke joinstyle="miter"/>
+              </v:line>
+            </w:pict>
+          </mc:Fallback>
+        </mc:AlternateContent>
+      </w:r>
+      <w:r>
+        <w:rPr>
+          <w:noProof/>
+          <w:sz w:val="20"/>
+          <w:szCs w:val="20"/>
+        </w:rPr>
+        <mc:AlternateContent>
+          <mc:Choice Requires="wps">
+            <w:drawing>
+              <wp:anchor distT="0" distB="0" distL="114300" distR="114300" simplePos="0" relativeHeight="251689984" behindDoc="0" locked="0" layoutInCell="1" allowOverlap="1" wp14:anchorId="6D4172CE" wp14:editId="519CDAFA">
+                <wp:simplePos x="0" y="0"/>
+                <wp:positionH relativeFrom="column">
+                  <wp:posOffset>329565</wp:posOffset>
+                </wp:positionH>
+                <wp:positionV relativeFrom="paragraph">
+                  <wp:posOffset>136525</wp:posOffset>
+                </wp:positionV>
+                <wp:extent cx="1250950" cy="0"/>
+                <wp:effectExtent l="0" t="0" r="0" b="0"/>
+                <wp:wrapNone/>
+                <wp:docPr id="1316143789" name="Conector recto 5"/>
+                <wp:cNvGraphicFramePr/>
+                <a:graphic xmlns:a="http://schemas.openxmlformats.org/drawingml/2006/main">
+                  <a:graphicData uri="http://schemas.microsoft.com/office/word/2010/wordprocessingShape">
+                    <wps:wsp>
+                      <wps:cNvCnPr/>
+                      <wps:spPr>
+                        <a:xfrm>
+                          <a:off x="0" y="0"/>
+                          <a:ext cx="1250950" cy="0"/>
+                        </a:xfrm>
+                        <a:prstGeom prst="line">
+                          <a:avLst/>
+                        </a:prstGeom>
+                        <a:ln w="12700">
+                          <a:solidFill>
+                            <a:schemeClr val="tx1"/>
+                          </a:solidFill>
+                        </a:ln>
+                      </wps:spPr>
+                      <wps:style>
+                        <a:lnRef idx="1">
+                          <a:schemeClr val="dk1"/>
+                        </a:lnRef>
+                        <a:fillRef idx="0">
+                          <a:schemeClr val="dk1"/>
+                        </a:fillRef>
+                        <a:effectRef idx="0">
+                          <a:schemeClr val="dk1"/>
+                        </a:effectRef>
+                        <a:fontRef idx="minor">
+                          <a:schemeClr val="tx1"/>
+                        </a:fontRef>
+                      </wps:style>
+                      <wps:bodyPr/>
+                    </wps:wsp>
+                  </a:graphicData>
+                </a:graphic>
+                <wp14:sizeRelH relativeFrom="margin">
+                  <wp14:pctWidth>0</wp14:pctWidth>
+                </wp14:sizeRelH>
+                <wp14:sizeRelV relativeFrom="margin">
+                  <wp14:pctHeight>0</wp14:pctHeight>
+                </wp14:sizeRelV>
+              </wp:anchor>
+            </w:drawing>
+          </mc:Choice>
+          <mc:Fallback>
+            <w:pict>
+              <v:line w14:anchorId="14868029" id="Conector recto 5" o:spid="_x0000_s1026" style="position:absolute;z-index:251689984;visibility:visible;mso-wrap-style:square;mso-width-percent:0;mso-height-percent:0;mso-wrap-distance-left:9pt;mso-wrap-distance-top:0;mso-wrap-distance-right:9pt;mso-wrap-distance-bottom:0;mso-position-horizontal:absolute;mso-position-horizontal-relative:text;mso-position-vertical:absolute;mso-position-vertical-relative:text;mso-width-percent:0;mso-height-percent:0;mso-width-relative:margin;mso-height-relative:margin" from="25.95pt,10.75pt" to="124.45pt,10.75pt" o:gfxdata="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" strokecolor="black [3213]" strokeweight="1pt">
+                <v:stroke joinstyle="miter"/>
+              </v:line>
+            </w:pict>
+          </mc:Fallback>
+        </mc:AlternateContent>
+      </w:r>
+      <w:r>
+        <w:rPr>
+          <w:sz w:val="20"/>
+          <w:szCs w:val="20"/>
+        </w:rPr>
+        <w:tab/>
+      </w:r>
+      <w:r>
+        <w:rPr>
+          <w:sz w:val="20"/>
+          <w:szCs w:val="20"/>
+        </w:rPr>
+        <w:tab/>
+      </w:r>
+      <w:r>
+        <w:rPr>
+          <w:sz w:val="20"/>
+          <w:szCs w:val="20"/>
+        </w:rPr>
+        <w:tab/>
+      </w:r>
+      <w:r>
+        <w:rPr>
+          <w:sz w:val="20"/>
+          <w:szCs w:val="20"/>
+        </w:rPr>
+        <w:tab/>
+      </w:r>
+      <w:r>
+        <w:rPr>
+          <w:sz w:val="20"/>
+          <w:szCs w:val="20"/>
+        </w:rPr>
+        <w:tab/>
+      </w:r>
+      <w:r>
+        <w:rPr>
+          <w:sz w:val="20"/>
+          <w:szCs w:val="20"/>
+        </w:rPr>
+        <w:tab/>
+      </w:r>
+      <w:r>
+        <w:rPr>
+          <w:sz w:val="20"/>
+          <w:szCs w:val="20"/>
+        </w:rPr>
+        <w:tab/>
+      </w:r>
+      <w:r>
+        <w:rPr>
+          <w:sz w:val="20"/>
+          <w:szCs w:val="20"/>
+        </w:rPr>
+        <w:tab/>
+      </w:r>
+      <w:r>
+        <w:rPr>
+          <w:sz w:val="20"/>
+          <w:szCs w:val="20"/>
+        </w:rPr>
+        <w:tab/>
+      </w:r>
+      <w:r>
+        <w:rPr>
+          <w:sz w:val="20"/>
+          <w:szCs w:val="20"/>
+        </w:rPr>
+        <w:tab/>
+      </w:r>
+      <w:r>
+        <w:rPr>
+          <w:sz w:val="20"/>
+          <w:szCs w:val="20"/>
+        </w:rPr>
+        <w:tab/>
+      </w:r>
+      <w:r>
+        <w:rPr>
+          <w:sz w:val="20"/>
+          <w:szCs w:val="20"/>
+        </w:rPr>
+        <w:tab/>
+        <w:t xml:space="preserve">  </w:t>
+      </w:r>
+      <w:r>
+        <w:rPr>
+          <w:sz w:val="20"/>
+          <w:szCs w:val="20"/>
+        </w:rPr>
+        <w:tab/>
+      </w:r>
+      <w:r>
+        <w:rPr>
+          <w:sz w:val="20"/>
+          <w:szCs w:val="20"/>
+        </w:rPr>
+        <w:tab/>
+      </w:r>
+      <w:r>
+        <w:rPr>
+          <w:sz w:val="20"/>
+          <w:szCs w:val="20"/>
+        </w:rPr>
+        <w:tab/>
+      </w:r>
+      <w:r>
+        <w:rPr>
+          <w:sz w:val="20"/>
+          <w:szCs w:val="20"/>
+        </w:rPr>
+        <w:tab/>
+      </w:r>
+      <w:r>
+        <w:rPr>
+          <w:sz w:val="20"/>
+          <w:szCs w:val="20"/>
+        </w:rPr>
+        <w:tab/>
+      </w:r>
+      <w:r>
+        <w:rPr>
+          <w:sz w:val="20"/>
+          <w:szCs w:val="20"/>
+        </w:rPr>
+        <w:tab/>
+      </w:r>
+      <w:r>
+        <w:rPr>
+          <w:sz w:val="20"/>
+          <w:szCs w:val="20"/>
+        </w:rPr>
+        <w:tab/>
+      </w:r>
+      <w:r>
+        <w:rPr>
+          <w:sz w:val="20"/>
+          <w:szCs w:val="20"/>
+        </w:rPr>
+        <w:tab/>
+      </w:r>
+      <w:r>
+        <w:rPr>
+          <w:sz w:val="20"/>
+          <w:szCs w:val="20"/>
+        </w:rPr>
+        <w:tab/>
+      </w:r>
+      <w:r>
+        <w:rPr>
+          <w:sz w:val="20"/>
+          <w:szCs w:val="20"/>
+        </w:rPr>
+        <w:tab/>
+      </w:r>
+      <w:r>
+        <w:rPr>
+          <w:sz w:val="20"/>
+          <w:szCs w:val="20"/>
+        </w:rPr>
+        <w:tab/>
       </w:r>
       <w:r>
         <w:rPr>
@@ -3110,6 +5274,7 @@
   <w:style w:type="character" w:default="1" w:styleId="Fuentedeprrafopredeter">
     <w:name w:val="Default Paragraph Font"/>
     <w:uiPriority w:val="1"/>
+    <w:semiHidden/>
     <w:unhideWhenUsed/>
   </w:style>
   <w:style w:type="table" w:default="1" w:styleId="Tablanormal">

--- a/public/plantilla.docx
+++ b/public/plantilla.docx
@@ -69,13 +69,23 @@
       <w:r>
         <w:t xml:space="preserve">Solicitud, Registro y </w:t>
       </w:r>
-      <w:proofErr w:type="spellStart"/>
-      <w:r>
-        <w:t>Autorizacion</w:t>
-      </w:r>
-      <w:proofErr w:type="spellEnd"/>
-      <w:r>
-        <w:t xml:space="preserve"> de Intervencion Quirurgica</w:t>
+      <w:r>
+        <w:t>Autorización</w:t>
+      </w:r>
+      <w:r>
+        <w:t xml:space="preserve"> de Intervenci</w:t>
+      </w:r>
+      <w:r>
+        <w:t>ó</w:t>
+      </w:r>
+      <w:r>
+        <w:t>n Quir</w:t>
+      </w:r>
+      <w:r>
+        <w:t>ú</w:t>
+      </w:r>
+      <w:r>
+        <w:t>rgica</w:t>
       </w:r>
     </w:p>
     <w:p>
@@ -85,11 +95,9 @@
       <w:r>
         <w:t xml:space="preserve">                                             Nuevo Hospital General de </w:t>
       </w:r>
-      <w:proofErr w:type="spellStart"/>
-      <w:r>
-        <w:t>Queretaro</w:t>
-      </w:r>
-      <w:proofErr w:type="spellEnd"/>
+      <w:r>
+        <w:t>Querétaro</w:t>
+      </w:r>
     </w:p>
     <w:p/>
     <w:p>
@@ -137,11 +145,9 @@
                       <wps:txbx>
                         <w:txbxContent>
                           <w:p>
-                            <w:proofErr w:type="spellStart"/>
-                            <w:r>
-                              <w:t>Autorizacion</w:t>
-                            </w:r>
-                            <w:proofErr w:type="spellEnd"/>
+                            <w:r>
+                              <w:t>Autorización</w:t>
+                            </w:r>
                             <w:r>
                               <w:t xml:space="preserve"> del Paciente:</w:t>
                             </w:r>
@@ -161,15 +167,13 @@
                               </w:rPr>
                               <w:t xml:space="preserve">Autorizo a los </w:t>
                             </w:r>
-                            <w:proofErr w:type="spellStart"/>
-                            <w:r>
-                              <w:rPr>
-                                <w:sz w:val="20"/>
-                                <w:szCs w:val="20"/>
-                              </w:rPr>
-                              <w:t>medicos</w:t>
-                            </w:r>
-                            <w:proofErr w:type="spellEnd"/>
+                            <w:r>
+                              <w:rPr>
+                                <w:sz w:val="20"/>
+                                <w:szCs w:val="20"/>
+                              </w:rPr>
+                              <w:t>médicos</w:t>
+                            </w:r>
                             <w:r>
                               <w:rPr>
                                 <w:sz w:val="20"/>
@@ -177,15 +181,13 @@
                               </w:rPr>
                               <w:t xml:space="preserve"> de la presente unidad </w:t>
                             </w:r>
-                            <w:proofErr w:type="spellStart"/>
-                            <w:r>
-                              <w:rPr>
-                                <w:sz w:val="20"/>
-                                <w:szCs w:val="20"/>
-                              </w:rPr>
-                              <w:t>medica</w:t>
-                            </w:r>
-                            <w:proofErr w:type="spellEnd"/>
+                            <w:r>
+                              <w:rPr>
+                                <w:sz w:val="20"/>
+                                <w:szCs w:val="20"/>
+                              </w:rPr>
+                              <w:t>médica</w:t>
+                            </w:r>
                             <w:r>
                               <w:rPr>
                                 <w:sz w:val="20"/>
@@ -193,15 +195,13 @@
                               </w:rPr>
                               <w:t xml:space="preserve"> a cargo de los servicios de salud del estado de </w:t>
                             </w:r>
-                            <w:proofErr w:type="spellStart"/>
-                            <w:r>
-                              <w:rPr>
-                                <w:sz w:val="20"/>
-                                <w:szCs w:val="20"/>
-                              </w:rPr>
-                              <w:t>queretaro</w:t>
-                            </w:r>
-                            <w:proofErr w:type="spellEnd"/>
+                            <w:r>
+                              <w:rPr>
+                                <w:sz w:val="20"/>
+                                <w:szCs w:val="20"/>
+                              </w:rPr>
+                              <w:t>Querétaro</w:t>
+                            </w:r>
                             <w:r>
                               <w:rPr>
                                 <w:sz w:val="20"/>
@@ -209,15 +209,13 @@
                               </w:rPr>
                               <w:t xml:space="preserve">, para que </w:t>
                             </w:r>
-                            <w:proofErr w:type="spellStart"/>
-                            <w:r>
-                              <w:rPr>
-                                <w:sz w:val="20"/>
-                                <w:szCs w:val="20"/>
-                              </w:rPr>
-                              <w:t>efectuen</w:t>
-                            </w:r>
-                            <w:proofErr w:type="spellEnd"/>
+                            <w:r>
+                              <w:rPr>
+                                <w:sz w:val="20"/>
+                                <w:szCs w:val="20"/>
+                              </w:rPr>
+                              <w:t>efectúen</w:t>
+                            </w:r>
                             <w:r>
                               <w:rPr>
                                 <w:sz w:val="20"/>
@@ -225,15 +223,13 @@
                               </w:rPr>
                               <w:t xml:space="preserve"> los tratamientos e intervenciones </w:t>
                             </w:r>
-                            <w:proofErr w:type="spellStart"/>
-                            <w:r>
-                              <w:rPr>
-                                <w:sz w:val="20"/>
-                                <w:szCs w:val="20"/>
-                              </w:rPr>
-                              <w:t>quirurgicas</w:t>
-                            </w:r>
-                            <w:proofErr w:type="spellEnd"/>
+                            <w:r>
+                              <w:rPr>
+                                <w:sz w:val="20"/>
+                                <w:szCs w:val="20"/>
+                              </w:rPr>
+                              <w:t>quirúrgicas</w:t>
+                            </w:r>
                             <w:r>
                               <w:rPr>
                                 <w:sz w:val="20"/>
@@ -241,15 +237,13 @@
                               </w:rPr>
                               <w:t xml:space="preserve"> necesarias para el alivio y/o </w:t>
                             </w:r>
-                            <w:proofErr w:type="spellStart"/>
-                            <w:r>
-                              <w:rPr>
-                                <w:sz w:val="20"/>
-                                <w:szCs w:val="20"/>
-                              </w:rPr>
-                              <w:t>curacion</w:t>
-                            </w:r>
-                            <w:proofErr w:type="spellEnd"/>
+                            <w:r>
+                              <w:rPr>
+                                <w:sz w:val="20"/>
+                                <w:szCs w:val="20"/>
+                              </w:rPr>
+                              <w:t>curación</w:t>
+                            </w:r>
                             <w:r>
                               <w:rPr>
                                 <w:sz w:val="20"/>
@@ -257,15 +251,13 @@
                               </w:rPr>
                               <w:t xml:space="preserve"> de mi </w:t>
                             </w:r>
-                            <w:proofErr w:type="spellStart"/>
-                            <w:r>
-                              <w:rPr>
-                                <w:sz w:val="20"/>
-                                <w:szCs w:val="20"/>
-                              </w:rPr>
-                              <w:t>padecimento</w:t>
-                            </w:r>
-                            <w:proofErr w:type="spellEnd"/>
+                            <w:r>
+                              <w:rPr>
+                                <w:sz w:val="20"/>
+                                <w:szCs w:val="20"/>
+                              </w:rPr>
+                              <w:t>padecimiento</w:t>
+                            </w:r>
                             <w:r>
                               <w:rPr>
                                 <w:sz w:val="20"/>
@@ -280,15 +272,13 @@
                               </w:rPr>
                               <w:t xml:space="preserve"> </w:t>
                             </w:r>
-                            <w:proofErr w:type="spellStart"/>
-                            <w:r>
-                              <w:rPr>
-                                <w:sz w:val="20"/>
-                                <w:szCs w:val="20"/>
-                              </w:rPr>
-                              <w:t>quirurgico</w:t>
-                            </w:r>
-                            <w:proofErr w:type="spellEnd"/>
+                            <w:r>
+                              <w:rPr>
+                                <w:sz w:val="20"/>
+                                <w:szCs w:val="20"/>
+                              </w:rPr>
+                              <w:t>quirúrgico</w:t>
+                            </w:r>
                             <w:r>
                               <w:rPr>
                                 <w:sz w:val="20"/>
@@ -296,15 +286,13 @@
                               </w:rPr>
                               <w:t xml:space="preserve"> y </w:t>
                             </w:r>
-                            <w:proofErr w:type="spellStart"/>
-                            <w:r>
-                              <w:rPr>
-                                <w:sz w:val="20"/>
-                                <w:szCs w:val="20"/>
-                              </w:rPr>
-                              <w:t>anestesico</w:t>
-                            </w:r>
-                            <w:proofErr w:type="spellEnd"/>
+                            <w:r>
+                              <w:rPr>
+                                <w:sz w:val="20"/>
+                                <w:szCs w:val="20"/>
+                              </w:rPr>
+                              <w:t>anestésico</w:t>
+                            </w:r>
                             <w:r>
                               <w:rPr>
                                 <w:sz w:val="20"/>
@@ -328,21 +316,26 @@
                               </w:rPr>
                               <w:t xml:space="preserve"> </w:t>
                             </w:r>
-                            <w:proofErr w:type="spellStart"/>
-                            <w:r>
-                              <w:rPr>
-                                <w:sz w:val="20"/>
-                                <w:szCs w:val="20"/>
-                              </w:rPr>
-                              <w:t>sere</w:t>
-                            </w:r>
-                            <w:proofErr w:type="spellEnd"/>
+                            <w:r>
+                              <w:rPr>
+                                <w:sz w:val="20"/>
+                                <w:szCs w:val="20"/>
+                              </w:rPr>
+                              <w:t>seré</w:t>
+                            </w:r>
                             <w:r>
                               <w:rPr>
                                 <w:sz w:val="20"/>
                                 <w:szCs w:val="20"/>
                               </w:rPr>
                               <w:t xml:space="preserve"> sometido(a)</w:t>
+                            </w:r>
+                            <w:r>
+                              <w:rPr>
+                                <w:sz w:val="20"/>
+                                <w:szCs w:val="20"/>
+                              </w:rPr>
+                              <w:t>.</w:t>
                             </w:r>
                           </w:p>
                           <w:p>
@@ -388,11 +381,9 @@
                 <v:textbox>
                   <w:txbxContent>
                     <w:p>
-                      <w:proofErr w:type="spellStart"/>
-                      <w:r>
-                        <w:t>Autorizacion</w:t>
-                      </w:r>
-                      <w:proofErr w:type="spellEnd"/>
+                      <w:r>
+                        <w:t>Autorización</w:t>
+                      </w:r>
                       <w:r>
                         <w:t xml:space="preserve"> del Paciente:</w:t>
                       </w:r>
@@ -412,15 +403,13 @@
                         </w:rPr>
                         <w:t xml:space="preserve">Autorizo a los </w:t>
                       </w:r>
-                      <w:proofErr w:type="spellStart"/>
-                      <w:r>
-                        <w:rPr>
-                          <w:sz w:val="20"/>
-                          <w:szCs w:val="20"/>
-                        </w:rPr>
-                        <w:t>medicos</w:t>
-                      </w:r>
-                      <w:proofErr w:type="spellEnd"/>
+                      <w:r>
+                        <w:rPr>
+                          <w:sz w:val="20"/>
+                          <w:szCs w:val="20"/>
+                        </w:rPr>
+                        <w:t>médicos</w:t>
+                      </w:r>
                       <w:r>
                         <w:rPr>
                           <w:sz w:val="20"/>
@@ -428,15 +417,13 @@
                         </w:rPr>
                         <w:t xml:space="preserve"> de la presente unidad </w:t>
                       </w:r>
-                      <w:proofErr w:type="spellStart"/>
-                      <w:r>
-                        <w:rPr>
-                          <w:sz w:val="20"/>
-                          <w:szCs w:val="20"/>
-                        </w:rPr>
-                        <w:t>medica</w:t>
-                      </w:r>
-                      <w:proofErr w:type="spellEnd"/>
+                      <w:r>
+                        <w:rPr>
+                          <w:sz w:val="20"/>
+                          <w:szCs w:val="20"/>
+                        </w:rPr>
+                        <w:t>médica</w:t>
+                      </w:r>
                       <w:r>
                         <w:rPr>
                           <w:sz w:val="20"/>
@@ -444,15 +431,13 @@
                         </w:rPr>
                         <w:t xml:space="preserve"> a cargo de los servicios de salud del estado de </w:t>
                       </w:r>
-                      <w:proofErr w:type="spellStart"/>
-                      <w:r>
-                        <w:rPr>
-                          <w:sz w:val="20"/>
-                          <w:szCs w:val="20"/>
-                        </w:rPr>
-                        <w:t>queretaro</w:t>
-                      </w:r>
-                      <w:proofErr w:type="spellEnd"/>
+                      <w:r>
+                        <w:rPr>
+                          <w:sz w:val="20"/>
+                          <w:szCs w:val="20"/>
+                        </w:rPr>
+                        <w:t>Querétaro</w:t>
+                      </w:r>
                       <w:r>
                         <w:rPr>
                           <w:sz w:val="20"/>
@@ -460,15 +445,13 @@
                         </w:rPr>
                         <w:t xml:space="preserve">, para que </w:t>
                       </w:r>
-                      <w:proofErr w:type="spellStart"/>
-                      <w:r>
-                        <w:rPr>
-                          <w:sz w:val="20"/>
-                          <w:szCs w:val="20"/>
-                        </w:rPr>
-                        <w:t>efectuen</w:t>
-                      </w:r>
-                      <w:proofErr w:type="spellEnd"/>
+                      <w:r>
+                        <w:rPr>
+                          <w:sz w:val="20"/>
+                          <w:szCs w:val="20"/>
+                        </w:rPr>
+                        <w:t>efectúen</w:t>
+                      </w:r>
                       <w:r>
                         <w:rPr>
                           <w:sz w:val="20"/>
@@ -476,15 +459,13 @@
                         </w:rPr>
                         <w:t xml:space="preserve"> los tratamientos e intervenciones </w:t>
                       </w:r>
-                      <w:proofErr w:type="spellStart"/>
-                      <w:r>
-                        <w:rPr>
-                          <w:sz w:val="20"/>
-                          <w:szCs w:val="20"/>
-                        </w:rPr>
-                        <w:t>quirurgicas</w:t>
-                      </w:r>
-                      <w:proofErr w:type="spellEnd"/>
+                      <w:r>
+                        <w:rPr>
+                          <w:sz w:val="20"/>
+                          <w:szCs w:val="20"/>
+                        </w:rPr>
+                        <w:t>quirúrgicas</w:t>
+                      </w:r>
                       <w:r>
                         <w:rPr>
                           <w:sz w:val="20"/>
@@ -492,15 +473,13 @@
                         </w:rPr>
                         <w:t xml:space="preserve"> necesarias para el alivio y/o </w:t>
                       </w:r>
-                      <w:proofErr w:type="spellStart"/>
-                      <w:r>
-                        <w:rPr>
-                          <w:sz w:val="20"/>
-                          <w:szCs w:val="20"/>
-                        </w:rPr>
-                        <w:t>curacion</w:t>
-                      </w:r>
-                      <w:proofErr w:type="spellEnd"/>
+                      <w:r>
+                        <w:rPr>
+                          <w:sz w:val="20"/>
+                          <w:szCs w:val="20"/>
+                        </w:rPr>
+                        <w:t>curación</w:t>
+                      </w:r>
                       <w:r>
                         <w:rPr>
                           <w:sz w:val="20"/>
@@ -508,15 +487,13 @@
                         </w:rPr>
                         <w:t xml:space="preserve"> de mi </w:t>
                       </w:r>
-                      <w:proofErr w:type="spellStart"/>
-                      <w:r>
-                        <w:rPr>
-                          <w:sz w:val="20"/>
-                          <w:szCs w:val="20"/>
-                        </w:rPr>
-                        <w:t>padecimento</w:t>
-                      </w:r>
-                      <w:proofErr w:type="spellEnd"/>
+                      <w:r>
+                        <w:rPr>
+                          <w:sz w:val="20"/>
+                          <w:szCs w:val="20"/>
+                        </w:rPr>
+                        <w:t>padecimiento</w:t>
+                      </w:r>
                       <w:r>
                         <w:rPr>
                           <w:sz w:val="20"/>
@@ -531,15 +508,13 @@
                         </w:rPr>
                         <w:t xml:space="preserve"> </w:t>
                       </w:r>
-                      <w:proofErr w:type="spellStart"/>
-                      <w:r>
-                        <w:rPr>
-                          <w:sz w:val="20"/>
-                          <w:szCs w:val="20"/>
-                        </w:rPr>
-                        <w:t>quirurgico</w:t>
-                      </w:r>
-                      <w:proofErr w:type="spellEnd"/>
+                      <w:r>
+                        <w:rPr>
+                          <w:sz w:val="20"/>
+                          <w:szCs w:val="20"/>
+                        </w:rPr>
+                        <w:t>quirúrgico</w:t>
+                      </w:r>
                       <w:r>
                         <w:rPr>
                           <w:sz w:val="20"/>
@@ -547,15 +522,13 @@
                         </w:rPr>
                         <w:t xml:space="preserve"> y </w:t>
                       </w:r>
-                      <w:proofErr w:type="spellStart"/>
-                      <w:r>
-                        <w:rPr>
-                          <w:sz w:val="20"/>
-                          <w:szCs w:val="20"/>
-                        </w:rPr>
-                        <w:t>anestesico</w:t>
-                      </w:r>
-                      <w:proofErr w:type="spellEnd"/>
+                      <w:r>
+                        <w:rPr>
+                          <w:sz w:val="20"/>
+                          <w:szCs w:val="20"/>
+                        </w:rPr>
+                        <w:t>anestésico</w:t>
+                      </w:r>
                       <w:r>
                         <w:rPr>
                           <w:sz w:val="20"/>
@@ -579,21 +552,26 @@
                         </w:rPr>
                         <w:t xml:space="preserve"> </w:t>
                       </w:r>
-                      <w:proofErr w:type="spellStart"/>
-                      <w:r>
-                        <w:rPr>
-                          <w:sz w:val="20"/>
-                          <w:szCs w:val="20"/>
-                        </w:rPr>
-                        <w:t>sere</w:t>
-                      </w:r>
-                      <w:proofErr w:type="spellEnd"/>
+                      <w:r>
+                        <w:rPr>
+                          <w:sz w:val="20"/>
+                          <w:szCs w:val="20"/>
+                        </w:rPr>
+                        <w:t>seré</w:t>
+                      </w:r>
                       <w:r>
                         <w:rPr>
                           <w:sz w:val="20"/>
                           <w:szCs w:val="20"/>
                         </w:rPr>
                         <w:t xml:space="preserve"> sometido(a)</w:t>
+                      </w:r>
+                      <w:r>
+                        <w:rPr>
+                          <w:sz w:val="20"/>
+                          <w:szCs w:val="20"/>
+                        </w:rPr>
+                        <w:t>.</w:t>
                       </w:r>
                     </w:p>
                     <w:p>
@@ -1992,14 +1970,7 @@
                                 <w:sz w:val="20"/>
                                 <w:szCs w:val="20"/>
                               </w:rPr>
-                              <w:t xml:space="preserve">Fecha de </w:t>
-                            </w:r>
-                            <w:r>
-                              <w:rPr>
-                                <w:sz w:val="20"/>
-                                <w:szCs w:val="20"/>
-                              </w:rPr>
-                              <w:t>nacimiento: {</w:t>
+                              <w:t>Fecha de nacimiento: {</w:t>
                             </w:r>
                             <w:proofErr w:type="spellStart"/>
                             <w:r>
@@ -2057,14 +2028,7 @@
                           <w:sz w:val="20"/>
                           <w:szCs w:val="20"/>
                         </w:rPr>
-                        <w:t xml:space="preserve">Fecha de </w:t>
-                      </w:r>
-                      <w:r>
-                        <w:rPr>
-                          <w:sz w:val="20"/>
-                          <w:szCs w:val="20"/>
-                        </w:rPr>
-                        <w:t>nacimiento: {</w:t>
+                        <w:t>Fecha de nacimiento: {</w:t>
                       </w:r>
                       <w:proofErr w:type="spellStart"/>
                       <w:r>
@@ -3134,7 +3098,7 @@
         <mc:AlternateContent>
           <mc:Choice Requires="wps">
             <w:drawing>
-              <wp:anchor distT="0" distB="0" distL="114300" distR="114300" simplePos="0" relativeHeight="251695104" behindDoc="0" locked="0" layoutInCell="1" allowOverlap="1" wp14:anchorId="348A835A" wp14:editId="755DB713">
+              <wp:anchor distT="0" distB="0" distL="114300" distR="114300" simplePos="0" relativeHeight="251695104" behindDoc="0" locked="0" layoutInCell="1" allowOverlap="1" wp14:anchorId="348A835A" wp14:editId="575CE621">
                 <wp:simplePos x="0" y="0"/>
                 <wp:positionH relativeFrom="margin">
                   <wp:posOffset>4088130</wp:posOffset>
@@ -3274,7 +3238,7 @@
         <mc:AlternateContent>
           <mc:Choice Requires="wps">
             <w:drawing>
-              <wp:anchor distT="0" distB="0" distL="114300" distR="114300" simplePos="0" relativeHeight="251692032" behindDoc="0" locked="0" layoutInCell="1" allowOverlap="1" wp14:anchorId="59EA7D56" wp14:editId="37337298">
+              <wp:anchor distT="0" distB="0" distL="114300" distR="114300" simplePos="0" relativeHeight="251692032" behindDoc="0" locked="0" layoutInCell="1" allowOverlap="1" wp14:anchorId="59EA7D56" wp14:editId="6D9F3705">
                 <wp:simplePos x="0" y="0"/>
                 <wp:positionH relativeFrom="column">
                   <wp:posOffset>1708150</wp:posOffset>
@@ -3397,7 +3361,7 @@
         <mc:AlternateContent>
           <mc:Choice Requires="wps">
             <w:drawing>
-              <wp:anchor distT="0" distB="0" distL="114300" distR="114300" simplePos="0" relativeHeight="251688960" behindDoc="0" locked="0" layoutInCell="1" allowOverlap="1" wp14:anchorId="75E2A63B" wp14:editId="4BC01579">
+              <wp:anchor distT="0" distB="0" distL="114300" distR="114300" simplePos="0" relativeHeight="251688960" behindDoc="0" locked="0" layoutInCell="1" allowOverlap="1" wp14:anchorId="75E2A63B" wp14:editId="0FF3B663">
                 <wp:simplePos x="0" y="0"/>
                 <wp:positionH relativeFrom="column">
                   <wp:posOffset>-635000</wp:posOffset>
@@ -3450,20 +3414,7 @@
                                 <w:szCs w:val="20"/>
                               </w:rPr>
                               <w:tab/>
-                            </w:r>
-                            <w:r>
-                              <w:rPr>
-                                <w:sz w:val="20"/>
-                                <w:szCs w:val="20"/>
-                              </w:rPr>
-                              <w:t xml:space="preserve">Sala </w:t>
-                            </w:r>
-                            <w:r>
-                              <w:rPr>
-                                <w:sz w:val="20"/>
-                                <w:szCs w:val="20"/>
-                              </w:rPr>
-                              <w:t>{</w:t>
+                              <w:t>Sala {</w:t>
                             </w:r>
                             <w:proofErr w:type="spellStart"/>
                             <w:r>
@@ -3529,20 +3480,7 @@
                           <w:szCs w:val="20"/>
                         </w:rPr>
                         <w:tab/>
-                      </w:r>
-                      <w:r>
-                        <w:rPr>
-                          <w:sz w:val="20"/>
-                          <w:szCs w:val="20"/>
-                        </w:rPr>
-                        <w:t xml:space="preserve">Sala </w:t>
-                      </w:r>
-                      <w:r>
-                        <w:rPr>
-                          <w:sz w:val="20"/>
-                          <w:szCs w:val="20"/>
-                        </w:rPr>
-                        <w:t>{</w:t>
+                        <w:t>Sala {</w:t>
                       </w:r>
                       <w:proofErr w:type="spellStart"/>
                       <w:r>
@@ -3587,7 +3525,7 @@
         <mc:AlternateContent>
           <mc:Choice Requires="wps">
             <w:drawing>
-              <wp:anchor distT="0" distB="0" distL="114300" distR="114300" simplePos="0" relativeHeight="251696128" behindDoc="0" locked="0" layoutInCell="1" allowOverlap="1" wp14:anchorId="18D261C7" wp14:editId="28FDA0F7">
+              <wp:anchor distT="0" distB="0" distL="114300" distR="114300" simplePos="0" relativeHeight="251696128" behindDoc="0" locked="0" layoutInCell="1" allowOverlap="1" wp14:anchorId="18D261C7" wp14:editId="3BE077CF">
                 <wp:simplePos x="0" y="0"/>
                 <wp:positionH relativeFrom="column">
                   <wp:posOffset>4565015</wp:posOffset>
@@ -3647,7 +3585,7 @@
           </mc:Choice>
           <mc:Fallback>
             <w:pict>
-              <v:line w14:anchorId="709BAA87" id="Conector recto 5" o:spid="_x0000_s1026" style="position:absolute;z-index:251696128;visibility:visible;mso-wrap-style:square;mso-width-percent:0;mso-height-percent:0;mso-wrap-distance-left:9pt;mso-wrap-distance-top:0;mso-wrap-distance-right:9pt;mso-wrap-distance-bottom:0;mso-position-horizontal:absolute;mso-position-horizontal-relative:text;mso-position-vertical:absolute;mso-position-vertical-relative:text;mso-width-percent:0;mso-height-percent:0;mso-width-relative:margin;mso-height-relative:margin" from="359.45pt,11.25pt" to="416.25pt,11.25pt" o:gfxdata="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" strokecolor="black [3213]" strokeweight="1pt">
+              <v:line w14:anchorId="4FB27225" id="Conector recto 5" o:spid="_x0000_s1026" style="position:absolute;z-index:251696128;visibility:visible;mso-wrap-style:square;mso-width-percent:0;mso-height-percent:0;mso-wrap-distance-left:9pt;mso-wrap-distance-top:0;mso-wrap-distance-right:9pt;mso-wrap-distance-bottom:0;mso-position-horizontal:absolute;mso-position-horizontal-relative:text;mso-position-vertical:absolute;mso-position-vertical-relative:text;mso-width-percent:0;mso-height-percent:0;mso-width-relative:margin;mso-height-relative:margin" from="359.45pt,11.25pt" to="416.25pt,11.25pt" o:gfxdata="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" strokecolor="black [3213]" strokeweight="1pt">
                 <v:stroke joinstyle="miter"/>
               </v:line>
             </w:pict>
@@ -3663,7 +3601,7 @@
         <mc:AlternateContent>
           <mc:Choice Requires="wps">
             <w:drawing>
-              <wp:anchor distT="0" distB="0" distL="114300" distR="114300" simplePos="0" relativeHeight="251693056" behindDoc="0" locked="0" layoutInCell="1" allowOverlap="1" wp14:anchorId="40EDD904" wp14:editId="601E5DBD">
+              <wp:anchor distT="0" distB="0" distL="114300" distR="114300" simplePos="0" relativeHeight="251693056" behindDoc="0" locked="0" layoutInCell="1" allowOverlap="1" wp14:anchorId="40EDD904" wp14:editId="6803AC9D">
                 <wp:simplePos x="0" y="0"/>
                 <wp:positionH relativeFrom="column">
                   <wp:posOffset>2564765</wp:posOffset>
@@ -3723,7 +3661,7 @@
           </mc:Choice>
           <mc:Fallback>
             <w:pict>
-              <v:line w14:anchorId="44E6E7B1" id="Conector recto 5" o:spid="_x0000_s1026" style="position:absolute;z-index:251693056;visibility:visible;mso-wrap-style:square;mso-width-percent:0;mso-height-percent:0;mso-wrap-distance-left:9pt;mso-wrap-distance-top:0;mso-wrap-distance-right:9pt;mso-wrap-distance-bottom:0;mso-position-horizontal:absolute;mso-position-horizontal-relative:text;mso-position-vertical:absolute;mso-position-vertical-relative:text;mso-width-percent:0;mso-height-percent:0;mso-width-relative:margin;mso-height-relative:margin" from="201.95pt,12.25pt" to="321.45pt,12.25pt" o:gfxdata="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" strokecolor="black [3213]" strokeweight="1pt">
+              <v:line w14:anchorId="0C7719B6" id="Conector recto 5" o:spid="_x0000_s1026" style="position:absolute;z-index:251693056;visibility:visible;mso-wrap-style:square;mso-width-percent:0;mso-height-percent:0;mso-wrap-distance-left:9pt;mso-wrap-distance-top:0;mso-wrap-distance-right:9pt;mso-wrap-distance-bottom:0;mso-position-horizontal:absolute;mso-position-horizontal-relative:text;mso-position-vertical:absolute;mso-position-vertical-relative:text;mso-width-percent:0;mso-height-percent:0;mso-width-relative:margin;mso-height-relative:margin" from="201.95pt,12.25pt" to="321.45pt,12.25pt" o:gfxdata="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" strokecolor="black [3213]" strokeweight="1pt">
                 <v:stroke joinstyle="miter"/>
               </v:line>
             </w:pict>
@@ -3739,7 +3677,7 @@
         <mc:AlternateContent>
           <mc:Choice Requires="wps">
             <w:drawing>
-              <wp:anchor distT="0" distB="0" distL="114300" distR="114300" simplePos="0" relativeHeight="251689984" behindDoc="0" locked="0" layoutInCell="1" allowOverlap="1" wp14:anchorId="6D4172CE" wp14:editId="519CDAFA">
+              <wp:anchor distT="0" distB="0" distL="114300" distR="114300" simplePos="0" relativeHeight="251689984" behindDoc="0" locked="0" layoutInCell="1" allowOverlap="1" wp14:anchorId="6D4172CE" wp14:editId="7001EB2F">
                 <wp:simplePos x="0" y="0"/>
                 <wp:positionH relativeFrom="column">
                   <wp:posOffset>329565</wp:posOffset>
@@ -3799,7 +3737,7 @@
           </mc:Choice>
           <mc:Fallback>
             <w:pict>
-              <v:line w14:anchorId="14868029" id="Conector recto 5" o:spid="_x0000_s1026" style="position:absolute;z-index:251689984;visibility:visible;mso-wrap-style:square;mso-width-percent:0;mso-height-percent:0;mso-wrap-distance-left:9pt;mso-wrap-distance-top:0;mso-wrap-distance-right:9pt;mso-wrap-distance-bottom:0;mso-position-horizontal:absolute;mso-position-horizontal-relative:text;mso-position-vertical:absolute;mso-position-vertical-relative:text;mso-width-percent:0;mso-height-percent:0;mso-width-relative:margin;mso-height-relative:margin" from="25.95pt,10.75pt" to="124.45pt,10.75pt" o:gfxdata="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" strokecolor="black [3213]" strokeweight="1pt">
+              <v:line w14:anchorId="5268C38D" id="Conector recto 5" o:spid="_x0000_s1026" style="position:absolute;z-index:251689984;visibility:visible;mso-wrap-style:square;mso-width-percent:0;mso-height-percent:0;mso-wrap-distance-left:9pt;mso-wrap-distance-top:0;mso-wrap-distance-right:9pt;mso-wrap-distance-bottom:0;mso-position-horizontal:absolute;mso-position-horizontal-relative:text;mso-position-vertical:absolute;mso-position-vertical-relative:text;mso-width-percent:0;mso-height-percent:0;mso-width-relative:margin;mso-height-relative:margin" from="25.95pt,10.75pt" to="124.45pt,10.75pt" o:gfxdata="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" strokecolor="black [3213]" strokeweight="1pt">
                 <v:stroke joinstyle="miter"/>
               </v:line>
             </w:pict>
@@ -3984,10 +3922,983 @@
           <w:szCs w:val="20"/>
         </w:rPr>
       </w:pPr>
+      <w:r>
+        <w:rPr>
+          <w:noProof/>
+          <w:sz w:val="20"/>
+          <w:szCs w:val="20"/>
+        </w:rPr>
+        <mc:AlternateContent>
+          <mc:Choice Requires="wps">
+            <w:drawing>
+              <wp:anchor distT="0" distB="0" distL="114300" distR="114300" simplePos="0" relativeHeight="251698176" behindDoc="0" locked="0" layoutInCell="1" allowOverlap="1" wp14:anchorId="40B20BE3" wp14:editId="6C9CFB19">
+                <wp:simplePos x="0" y="0"/>
+                <wp:positionH relativeFrom="margin">
+                  <wp:posOffset>-634365</wp:posOffset>
+                </wp:positionH>
+                <wp:positionV relativeFrom="paragraph">
+                  <wp:posOffset>240030</wp:posOffset>
+                </wp:positionV>
+                <wp:extent cx="2453640" cy="285750"/>
+                <wp:effectExtent l="0" t="0" r="0" b="0"/>
+                <wp:wrapNone/>
+                <wp:docPr id="1740017122" name="Cuadro de texto 4"/>
+                <wp:cNvGraphicFramePr/>
+                <a:graphic xmlns:a="http://schemas.openxmlformats.org/drawingml/2006/main">
+                  <a:graphicData uri="http://schemas.microsoft.com/office/word/2010/wordprocessingShape">
+                    <wps:wsp>
+                      <wps:cNvSpPr txBox="1"/>
+                      <wps:spPr>
+                        <a:xfrm>
+                          <a:off x="0" y="0"/>
+                          <a:ext cx="2453640" cy="285750"/>
+                        </a:xfrm>
+                        <a:prstGeom prst="rect">
+                          <a:avLst/>
+                        </a:prstGeom>
+                        <a:noFill/>
+                        <a:ln w="6350">
+                          <a:noFill/>
+                        </a:ln>
+                      </wps:spPr>
+                      <wps:txbx>
+                        <w:txbxContent>
+                          <w:p>
+                            <w:r>
+                              <w:rPr>
+                                <w:sz w:val="20"/>
+                                <w:szCs w:val="20"/>
+                              </w:rPr>
+                              <w:t>Tipo de intervención: {</w:t>
+                            </w:r>
+                            <w:proofErr w:type="spellStart"/>
+                            <w:r>
+                              <w:rPr>
+                                <w:sz w:val="20"/>
+                                <w:szCs w:val="20"/>
+                              </w:rPr>
+                              <w:t>tipo_intervencion</w:t>
+                            </w:r>
+                            <w:proofErr w:type="spellEnd"/>
+                            <w:r>
+                              <w:rPr>
+                                <w:sz w:val="20"/>
+                                <w:szCs w:val="20"/>
+                              </w:rPr>
+                              <w:t>}</w:t>
+                            </w:r>
+                          </w:p>
+                        </w:txbxContent>
+                      </wps:txbx>
+                      <wps:bodyPr rot="0" spcFirstLastPara="0" vertOverflow="overflow" horzOverflow="overflow" vert="horz" wrap="square" lIns="91440" tIns="45720" rIns="91440" bIns="45720" numCol="1" spcCol="0" rtlCol="0" fromWordArt="0" anchor="t" anchorCtr="0" forceAA="0" compatLnSpc="1">
+                        <a:prstTxWarp prst="textNoShape">
+                          <a:avLst/>
+                        </a:prstTxWarp>
+                        <a:noAutofit/>
+                      </wps:bodyPr>
+                    </wps:wsp>
+                  </a:graphicData>
+                </a:graphic>
+                <wp14:sizeRelH relativeFrom="margin">
+                  <wp14:pctWidth>0</wp14:pctWidth>
+                </wp14:sizeRelH>
+                <wp14:sizeRelV relativeFrom="margin">
+                  <wp14:pctHeight>0</wp14:pctHeight>
+                </wp14:sizeRelV>
+              </wp:anchor>
+            </w:drawing>
+          </mc:Choice>
+          <mc:Fallback>
+            <w:pict>
+              <v:shape w14:anchorId="40B20BE3" id="_x0000_s1039" type="#_x0000_t202" style="position:absolute;left:0;text-align:left;margin-left:-49.95pt;margin-top:18.9pt;width:193.2pt;height:22.5pt;z-index:251698176;visibility:visible;mso-wrap-style:square;mso-width-percent:0;mso-height-percent:0;mso-wrap-distance-left:9pt;mso-wrap-distance-top:0;mso-wrap-distance-right:9pt;mso-wrap-distance-bottom:0;mso-position-horizontal:absolute;mso-position-horizontal-relative:margin;mso-position-vertical:absolute;mso-position-vertical-relative:text;mso-width-percent:0;mso-height-percent:0;mso-width-relative:margin;mso-height-relative:margin;v-text-anchor:top" o:gfxdata="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" filled="f" stroked="f" strokeweight=".5pt">
+                <v:textbox>
+                  <w:txbxContent>
+                    <w:p>
+                      <w:r>
+                        <w:rPr>
+                          <w:sz w:val="20"/>
+                          <w:szCs w:val="20"/>
+                        </w:rPr>
+                        <w:t>Tipo de intervención: {</w:t>
+                      </w:r>
+                      <w:proofErr w:type="spellStart"/>
+                      <w:r>
+                        <w:rPr>
+                          <w:sz w:val="20"/>
+                          <w:szCs w:val="20"/>
+                        </w:rPr>
+                        <w:t>tipo_intervencion</w:t>
+                      </w:r>
+                      <w:proofErr w:type="spellEnd"/>
+                      <w:r>
+                        <w:rPr>
+                          <w:sz w:val="20"/>
+                          <w:szCs w:val="20"/>
+                        </w:rPr>
+                        <w:t>}</w:t>
+                      </w:r>
+                    </w:p>
+                  </w:txbxContent>
+                </v:textbox>
+                <w10:wrap anchorx="margin"/>
+              </v:shape>
+            </w:pict>
+          </mc:Fallback>
+        </mc:AlternateContent>
+      </w:r>
     </w:p>
     <w:p>
       <w:pPr>
         <w:ind w:right="-943"/>
+        <w:rPr>
+          <w:sz w:val="20"/>
+          <w:szCs w:val="20"/>
+        </w:rPr>
+      </w:pPr>
+      <w:r>
+        <w:rPr>
+          <w:noProof/>
+          <w:sz w:val="20"/>
+          <w:szCs w:val="20"/>
+        </w:rPr>
+        <mc:AlternateContent>
+          <mc:Choice Requires="wps">
+            <w:drawing>
+              <wp:anchor distT="0" distB="0" distL="114300" distR="114300" simplePos="0" relativeHeight="251704320" behindDoc="0" locked="0" layoutInCell="1" allowOverlap="1" wp14:anchorId="513592F6" wp14:editId="3E7747CD">
+                <wp:simplePos x="0" y="0"/>
+                <wp:positionH relativeFrom="margin">
+                  <wp:posOffset>4619770</wp:posOffset>
+                </wp:positionH>
+                <wp:positionV relativeFrom="paragraph">
+                  <wp:posOffset>89535</wp:posOffset>
+                </wp:positionV>
+                <wp:extent cx="1156970" cy="285750"/>
+                <wp:effectExtent l="0" t="0" r="0" b="0"/>
+                <wp:wrapNone/>
+                <wp:docPr id="114654529" name="Cuadro de texto 4"/>
+                <wp:cNvGraphicFramePr/>
+                <a:graphic xmlns:a="http://schemas.openxmlformats.org/drawingml/2006/main">
+                  <a:graphicData uri="http://schemas.microsoft.com/office/word/2010/wordprocessingShape">
+                    <wps:wsp>
+                      <wps:cNvSpPr txBox="1"/>
+                      <wps:spPr>
+                        <a:xfrm>
+                          <a:off x="0" y="0"/>
+                          <a:ext cx="1156970" cy="285750"/>
+                        </a:xfrm>
+                        <a:prstGeom prst="rect">
+                          <a:avLst/>
+                        </a:prstGeom>
+                        <a:noFill/>
+                        <a:ln w="6350">
+                          <a:noFill/>
+                        </a:ln>
+                      </wps:spPr>
+                      <wps:txbx>
+                        <w:txbxContent>
+                          <w:p>
+                            <w:r>
+                              <w:rPr>
+                                <w:sz w:val="20"/>
+                                <w:szCs w:val="20"/>
+                              </w:rPr>
+                              <w:t>Cama:</w:t>
+                            </w:r>
+                            <w:r>
+                              <w:rPr>
+                                <w:sz w:val="20"/>
+                                <w:szCs w:val="20"/>
+                              </w:rPr>
+                              <w:t xml:space="preserve"> </w:t>
+                            </w:r>
+                            <w:r>
+                              <w:rPr>
+                                <w:sz w:val="20"/>
+                                <w:szCs w:val="20"/>
+                              </w:rPr>
+                              <w:t>{cama}</w:t>
+                            </w:r>
+                            <w:r>
+                              <w:rPr>
+                                <w:sz w:val="20"/>
+                                <w:szCs w:val="20"/>
+                              </w:rPr>
+                              <w:t xml:space="preserve"> </w:t>
+                            </w:r>
+                            <w:r>
+                              <w:rPr>
+                                <w:sz w:val="20"/>
+                                <w:szCs w:val="20"/>
+                              </w:rPr>
+                              <w:t xml:space="preserve"> </w:t>
+                            </w:r>
+                          </w:p>
+                        </w:txbxContent>
+                      </wps:txbx>
+                      <wps:bodyPr rot="0" spcFirstLastPara="0" vertOverflow="overflow" horzOverflow="overflow" vert="horz" wrap="square" lIns="91440" tIns="45720" rIns="91440" bIns="45720" numCol="1" spcCol="0" rtlCol="0" fromWordArt="0" anchor="t" anchorCtr="0" forceAA="0" compatLnSpc="1">
+                        <a:prstTxWarp prst="textNoShape">
+                          <a:avLst/>
+                        </a:prstTxWarp>
+                        <a:noAutofit/>
+                      </wps:bodyPr>
+                    </wps:wsp>
+                  </a:graphicData>
+                </a:graphic>
+                <wp14:sizeRelH relativeFrom="margin">
+                  <wp14:pctWidth>0</wp14:pctWidth>
+                </wp14:sizeRelH>
+                <wp14:sizeRelV relativeFrom="margin">
+                  <wp14:pctHeight>0</wp14:pctHeight>
+                </wp14:sizeRelV>
+              </wp:anchor>
+            </w:drawing>
+          </mc:Choice>
+          <mc:Fallback>
+            <w:pict>
+              <v:shape w14:anchorId="513592F6" id="_x0000_s1040" type="#_x0000_t202" style="position:absolute;margin-left:363.75pt;margin-top:7.05pt;width:91.1pt;height:22.5pt;z-index:251704320;visibility:visible;mso-wrap-style:square;mso-width-percent:0;mso-height-percent:0;mso-wrap-distance-left:9pt;mso-wrap-distance-top:0;mso-wrap-distance-right:9pt;mso-wrap-distance-bottom:0;mso-position-horizontal:absolute;mso-position-horizontal-relative:margin;mso-position-vertical:absolute;mso-position-vertical-relative:text;mso-width-percent:0;mso-height-percent:0;mso-width-relative:margin;mso-height-relative:margin;v-text-anchor:top" o:gfxdata="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" filled="f" stroked="f" strokeweight=".5pt">
+                <v:textbox>
+                  <w:txbxContent>
+                    <w:p>
+                      <w:r>
+                        <w:rPr>
+                          <w:sz w:val="20"/>
+                          <w:szCs w:val="20"/>
+                        </w:rPr>
+                        <w:t>Cama:</w:t>
+                      </w:r>
+                      <w:r>
+                        <w:rPr>
+                          <w:sz w:val="20"/>
+                          <w:szCs w:val="20"/>
+                        </w:rPr>
+                        <w:t xml:space="preserve"> </w:t>
+                      </w:r>
+                      <w:r>
+                        <w:rPr>
+                          <w:sz w:val="20"/>
+                          <w:szCs w:val="20"/>
+                        </w:rPr>
+                        <w:t>{cama}</w:t>
+                      </w:r>
+                      <w:r>
+                        <w:rPr>
+                          <w:sz w:val="20"/>
+                          <w:szCs w:val="20"/>
+                        </w:rPr>
+                        <w:t xml:space="preserve"> </w:t>
+                      </w:r>
+                      <w:r>
+                        <w:rPr>
+                          <w:sz w:val="20"/>
+                          <w:szCs w:val="20"/>
+                        </w:rPr>
+                        <w:t xml:space="preserve"> </w:t>
+                      </w:r>
+                    </w:p>
+                  </w:txbxContent>
+                </v:textbox>
+                <w10:wrap anchorx="margin"/>
+              </v:shape>
+            </w:pict>
+          </mc:Fallback>
+        </mc:AlternateContent>
+      </w:r>
+      <w:r>
+        <w:rPr>
+          <w:noProof/>
+          <w:sz w:val="20"/>
+          <w:szCs w:val="20"/>
+        </w:rPr>
+        <mc:AlternateContent>
+          <mc:Choice Requires="wps">
+            <w:drawing>
+              <wp:anchor distT="0" distB="0" distL="114300" distR="114300" simplePos="0" relativeHeight="251701248" behindDoc="0" locked="0" layoutInCell="1" allowOverlap="1" wp14:anchorId="42EEEFC0" wp14:editId="010A463D">
+                <wp:simplePos x="0" y="0"/>
+                <wp:positionH relativeFrom="margin">
+                  <wp:posOffset>1925248</wp:posOffset>
+                </wp:positionH>
+                <wp:positionV relativeFrom="paragraph">
+                  <wp:posOffset>89535</wp:posOffset>
+                </wp:positionV>
+                <wp:extent cx="2731135" cy="285750"/>
+                <wp:effectExtent l="0" t="0" r="0" b="0"/>
+                <wp:wrapNone/>
+                <wp:docPr id="1975460550" name="Cuadro de texto 4"/>
+                <wp:cNvGraphicFramePr/>
+                <a:graphic xmlns:a="http://schemas.openxmlformats.org/drawingml/2006/main">
+                  <a:graphicData uri="http://schemas.microsoft.com/office/word/2010/wordprocessingShape">
+                    <wps:wsp>
+                      <wps:cNvSpPr txBox="1"/>
+                      <wps:spPr>
+                        <a:xfrm>
+                          <a:off x="0" y="0"/>
+                          <a:ext cx="2731135" cy="285750"/>
+                        </a:xfrm>
+                        <a:prstGeom prst="rect">
+                          <a:avLst/>
+                        </a:prstGeom>
+                        <a:noFill/>
+                        <a:ln w="6350">
+                          <a:noFill/>
+                        </a:ln>
+                      </wps:spPr>
+                      <wps:txbx>
+                        <w:txbxContent>
+                          <w:p>
+                            <w:r>
+                              <w:rPr>
+                                <w:sz w:val="20"/>
+                                <w:szCs w:val="20"/>
+                              </w:rPr>
+                              <w:t>Procedencia del paciente: {</w:t>
+                            </w:r>
+                            <w:proofErr w:type="spellStart"/>
+                            <w:r>
+                              <w:rPr>
+                                <w:sz w:val="20"/>
+                                <w:szCs w:val="20"/>
+                              </w:rPr>
+                              <w:t>tipo_admision</w:t>
+                            </w:r>
+                            <w:proofErr w:type="spellEnd"/>
+                            <w:r>
+                              <w:rPr>
+                                <w:sz w:val="20"/>
+                                <w:szCs w:val="20"/>
+                              </w:rPr>
+                              <w:t>}</w:t>
+                            </w:r>
+                          </w:p>
+                        </w:txbxContent>
+                      </wps:txbx>
+                      <wps:bodyPr rot="0" spcFirstLastPara="0" vertOverflow="overflow" horzOverflow="overflow" vert="horz" wrap="square" lIns="91440" tIns="45720" rIns="91440" bIns="45720" numCol="1" spcCol="0" rtlCol="0" fromWordArt="0" anchor="t" anchorCtr="0" forceAA="0" compatLnSpc="1">
+                        <a:prstTxWarp prst="textNoShape">
+                          <a:avLst/>
+                        </a:prstTxWarp>
+                        <a:noAutofit/>
+                      </wps:bodyPr>
+                    </wps:wsp>
+                  </a:graphicData>
+                </a:graphic>
+                <wp14:sizeRelH relativeFrom="margin">
+                  <wp14:pctWidth>0</wp14:pctWidth>
+                </wp14:sizeRelH>
+                <wp14:sizeRelV relativeFrom="margin">
+                  <wp14:pctHeight>0</wp14:pctHeight>
+                </wp14:sizeRelV>
+              </wp:anchor>
+            </w:drawing>
+          </mc:Choice>
+          <mc:Fallback>
+            <w:pict>
+              <v:shape w14:anchorId="42EEEFC0" id="_x0000_s1041" type="#_x0000_t202" style="position:absolute;margin-left:151.6pt;margin-top:7.05pt;width:215.05pt;height:22.5pt;z-index:251701248;visibility:visible;mso-wrap-style:square;mso-width-percent:0;mso-height-percent:0;mso-wrap-distance-left:9pt;mso-wrap-distance-top:0;mso-wrap-distance-right:9pt;mso-wrap-distance-bottom:0;mso-position-horizontal:absolute;mso-position-horizontal-relative:margin;mso-position-vertical:absolute;mso-position-vertical-relative:text;mso-width-percent:0;mso-height-percent:0;mso-width-relative:margin;mso-height-relative:margin;v-text-anchor:top" o:gfxdata="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" filled="f" stroked="f" strokeweight=".5pt">
+                <v:textbox>
+                  <w:txbxContent>
+                    <w:p>
+                      <w:r>
+                        <w:rPr>
+                          <w:sz w:val="20"/>
+                          <w:szCs w:val="20"/>
+                        </w:rPr>
+                        <w:t>Procedencia del paciente: {</w:t>
+                      </w:r>
+                      <w:proofErr w:type="spellStart"/>
+                      <w:r>
+                        <w:rPr>
+                          <w:sz w:val="20"/>
+                          <w:szCs w:val="20"/>
+                        </w:rPr>
+                        <w:t>tipo_admision</w:t>
+                      </w:r>
+                      <w:proofErr w:type="spellEnd"/>
+                      <w:r>
+                        <w:rPr>
+                          <w:sz w:val="20"/>
+                          <w:szCs w:val="20"/>
+                        </w:rPr>
+                        <w:t>}</w:t>
+                      </w:r>
+                    </w:p>
+                  </w:txbxContent>
+                </v:textbox>
+                <w10:wrap anchorx="margin"/>
+              </v:shape>
+            </w:pict>
+          </mc:Fallback>
+        </mc:AlternateContent>
+      </w:r>
+    </w:p>
+    <w:p>
+      <w:pPr>
+        <w:ind w:left="-851" w:right="-943"/>
+        <w:rPr>
+          <w:sz w:val="20"/>
+          <w:szCs w:val="20"/>
+        </w:rPr>
+      </w:pPr>
+      <w:r>
+        <w:rPr>
+          <w:noProof/>
+          <w:sz w:val="20"/>
+          <w:szCs w:val="20"/>
+        </w:rPr>
+        <mc:AlternateContent>
+          <mc:Choice Requires="wps">
+            <w:drawing>
+              <wp:anchor distT="0" distB="0" distL="114300" distR="114300" simplePos="0" relativeHeight="251705344" behindDoc="0" locked="0" layoutInCell="1" allowOverlap="1" wp14:anchorId="1E9A583A" wp14:editId="4025D03F">
+                <wp:simplePos x="0" y="0"/>
+                <wp:positionH relativeFrom="column">
+                  <wp:posOffset>5123815</wp:posOffset>
+                </wp:positionH>
+                <wp:positionV relativeFrom="paragraph">
+                  <wp:posOffset>128905</wp:posOffset>
+                </wp:positionV>
+                <wp:extent cx="457200" cy="0"/>
+                <wp:effectExtent l="0" t="0" r="0" b="0"/>
+                <wp:wrapNone/>
+                <wp:docPr id="1963267494" name="Conector recto 5"/>
+                <wp:cNvGraphicFramePr/>
+                <a:graphic xmlns:a="http://schemas.openxmlformats.org/drawingml/2006/main">
+                  <a:graphicData uri="http://schemas.microsoft.com/office/word/2010/wordprocessingShape">
+                    <wps:wsp>
+                      <wps:cNvCnPr/>
+                      <wps:spPr>
+                        <a:xfrm>
+                          <a:off x="0" y="0"/>
+                          <a:ext cx="457200" cy="0"/>
+                        </a:xfrm>
+                        <a:prstGeom prst="line">
+                          <a:avLst/>
+                        </a:prstGeom>
+                        <a:ln w="12700">
+                          <a:solidFill>
+                            <a:schemeClr val="tx1"/>
+                          </a:solidFill>
+                        </a:ln>
+                      </wps:spPr>
+                      <wps:style>
+                        <a:lnRef idx="1">
+                          <a:schemeClr val="dk1"/>
+                        </a:lnRef>
+                        <a:fillRef idx="0">
+                          <a:schemeClr val="dk1"/>
+                        </a:fillRef>
+                        <a:effectRef idx="0">
+                          <a:schemeClr val="dk1"/>
+                        </a:effectRef>
+                        <a:fontRef idx="minor">
+                          <a:schemeClr val="tx1"/>
+                        </a:fontRef>
+                      </wps:style>
+                      <wps:bodyPr/>
+                    </wps:wsp>
+                  </a:graphicData>
+                </a:graphic>
+                <wp14:sizeRelH relativeFrom="margin">
+                  <wp14:pctWidth>0</wp14:pctWidth>
+                </wp14:sizeRelH>
+                <wp14:sizeRelV relativeFrom="margin">
+                  <wp14:pctHeight>0</wp14:pctHeight>
+                </wp14:sizeRelV>
+              </wp:anchor>
+            </w:drawing>
+          </mc:Choice>
+          <mc:Fallback>
+            <w:pict>
+              <v:line w14:anchorId="28C0A9B5" id="Conector recto 5" o:spid="_x0000_s1026" style="position:absolute;z-index:251705344;visibility:visible;mso-wrap-style:square;mso-width-percent:0;mso-height-percent:0;mso-wrap-distance-left:9pt;mso-wrap-distance-top:0;mso-wrap-distance-right:9pt;mso-wrap-distance-bottom:0;mso-position-horizontal:absolute;mso-position-horizontal-relative:text;mso-position-vertical:absolute;mso-position-vertical-relative:text;mso-width-percent:0;mso-height-percent:0;mso-width-relative:margin;mso-height-relative:margin" from="403.45pt,10.15pt" to="439.45pt,10.15pt" o:gfxdata="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" strokecolor="black [3213]" strokeweight="1pt">
+                <v:stroke joinstyle="miter"/>
+              </v:line>
+            </w:pict>
+          </mc:Fallback>
+        </mc:AlternateContent>
+      </w:r>
+      <w:r>
+        <w:rPr>
+          <w:noProof/>
+          <w:sz w:val="20"/>
+          <w:szCs w:val="20"/>
+        </w:rPr>
+        <mc:AlternateContent>
+          <mc:Choice Requires="wps">
+            <w:drawing>
+              <wp:anchor distT="0" distB="0" distL="114300" distR="114300" simplePos="0" relativeHeight="251702272" behindDoc="0" locked="0" layoutInCell="1" allowOverlap="1" wp14:anchorId="6C13CC94" wp14:editId="0AB1D72C">
+                <wp:simplePos x="0" y="0"/>
+                <wp:positionH relativeFrom="column">
+                  <wp:posOffset>3421308</wp:posOffset>
+                </wp:positionH>
+                <wp:positionV relativeFrom="paragraph">
+                  <wp:posOffset>130810</wp:posOffset>
+                </wp:positionV>
+                <wp:extent cx="1169035" cy="5715"/>
+                <wp:effectExtent l="0" t="0" r="31115" b="32385"/>
+                <wp:wrapNone/>
+                <wp:docPr id="1947944580" name="Conector recto 5"/>
+                <wp:cNvGraphicFramePr/>
+                <a:graphic xmlns:a="http://schemas.openxmlformats.org/drawingml/2006/main">
+                  <a:graphicData uri="http://schemas.microsoft.com/office/word/2010/wordprocessingShape">
+                    <wps:wsp>
+                      <wps:cNvCnPr/>
+                      <wps:spPr>
+                        <a:xfrm>
+                          <a:off x="0" y="0"/>
+                          <a:ext cx="1169035" cy="5715"/>
+                        </a:xfrm>
+                        <a:prstGeom prst="line">
+                          <a:avLst/>
+                        </a:prstGeom>
+                        <a:ln w="12700">
+                          <a:solidFill>
+                            <a:schemeClr val="tx1"/>
+                          </a:solidFill>
+                        </a:ln>
+                      </wps:spPr>
+                      <wps:style>
+                        <a:lnRef idx="1">
+                          <a:schemeClr val="dk1"/>
+                        </a:lnRef>
+                        <a:fillRef idx="0">
+                          <a:schemeClr val="dk1"/>
+                        </a:fillRef>
+                        <a:effectRef idx="0">
+                          <a:schemeClr val="dk1"/>
+                        </a:effectRef>
+                        <a:fontRef idx="minor">
+                          <a:schemeClr val="tx1"/>
+                        </a:fontRef>
+                      </wps:style>
+                      <wps:bodyPr/>
+                    </wps:wsp>
+                  </a:graphicData>
+                </a:graphic>
+                <wp14:sizeRelH relativeFrom="margin">
+                  <wp14:pctWidth>0</wp14:pctWidth>
+                </wp14:sizeRelH>
+                <wp14:sizeRelV relativeFrom="margin">
+                  <wp14:pctHeight>0</wp14:pctHeight>
+                </wp14:sizeRelV>
+              </wp:anchor>
+            </w:drawing>
+          </mc:Choice>
+          <mc:Fallback>
+            <w:pict>
+              <v:line w14:anchorId="622D7941" id="Conector recto 5" o:spid="_x0000_s1026" style="position:absolute;z-index:251702272;visibility:visible;mso-wrap-style:square;mso-width-percent:0;mso-height-percent:0;mso-wrap-distance-left:9pt;mso-wrap-distance-top:0;mso-wrap-distance-right:9pt;mso-wrap-distance-bottom:0;mso-position-horizontal:absolute;mso-position-horizontal-relative:text;mso-position-vertical:absolute;mso-position-vertical-relative:text;mso-width-percent:0;mso-height-percent:0;mso-width-relative:margin;mso-height-relative:margin" from="269.4pt,10.3pt" to="361.45pt,10.75pt" o:gfxdata="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" strokecolor="black [3213]" strokeweight="1pt">
+                <v:stroke joinstyle="miter"/>
+              </v:line>
+            </w:pict>
+          </mc:Fallback>
+        </mc:AlternateContent>
+      </w:r>
+      <w:r>
+        <w:rPr>
+          <w:noProof/>
+          <w:sz w:val="20"/>
+          <w:szCs w:val="20"/>
+        </w:rPr>
+        <mc:AlternateContent>
+          <mc:Choice Requires="wps">
+            <w:drawing>
+              <wp:anchor distT="0" distB="0" distL="114300" distR="114300" simplePos="0" relativeHeight="251699200" behindDoc="0" locked="0" layoutInCell="1" allowOverlap="1" wp14:anchorId="60D4E3D6" wp14:editId="63986748">
+                <wp:simplePos x="0" y="0"/>
+                <wp:positionH relativeFrom="column">
+                  <wp:posOffset>598170</wp:posOffset>
+                </wp:positionH>
+                <wp:positionV relativeFrom="paragraph">
+                  <wp:posOffset>127563</wp:posOffset>
+                </wp:positionV>
+                <wp:extent cx="1169035" cy="5715"/>
+                <wp:effectExtent l="0" t="0" r="31115" b="32385"/>
+                <wp:wrapNone/>
+                <wp:docPr id="713728782" name="Conector recto 5"/>
+                <wp:cNvGraphicFramePr/>
+                <a:graphic xmlns:a="http://schemas.openxmlformats.org/drawingml/2006/main">
+                  <a:graphicData uri="http://schemas.microsoft.com/office/word/2010/wordprocessingShape">
+                    <wps:wsp>
+                      <wps:cNvCnPr/>
+                      <wps:spPr>
+                        <a:xfrm>
+                          <a:off x="0" y="0"/>
+                          <a:ext cx="1169035" cy="5715"/>
+                        </a:xfrm>
+                        <a:prstGeom prst="line">
+                          <a:avLst/>
+                        </a:prstGeom>
+                        <a:ln w="12700">
+                          <a:solidFill>
+                            <a:schemeClr val="tx1"/>
+                          </a:solidFill>
+                        </a:ln>
+                      </wps:spPr>
+                      <wps:style>
+                        <a:lnRef idx="1">
+                          <a:schemeClr val="dk1"/>
+                        </a:lnRef>
+                        <a:fillRef idx="0">
+                          <a:schemeClr val="dk1"/>
+                        </a:fillRef>
+                        <a:effectRef idx="0">
+                          <a:schemeClr val="dk1"/>
+                        </a:effectRef>
+                        <a:fontRef idx="minor">
+                          <a:schemeClr val="tx1"/>
+                        </a:fontRef>
+                      </wps:style>
+                      <wps:bodyPr/>
+                    </wps:wsp>
+                  </a:graphicData>
+                </a:graphic>
+                <wp14:sizeRelH relativeFrom="margin">
+                  <wp14:pctWidth>0</wp14:pctWidth>
+                </wp14:sizeRelH>
+                <wp14:sizeRelV relativeFrom="margin">
+                  <wp14:pctHeight>0</wp14:pctHeight>
+                </wp14:sizeRelV>
+              </wp:anchor>
+            </w:drawing>
+          </mc:Choice>
+          <mc:Fallback>
+            <w:pict>
+              <v:line w14:anchorId="0340B9AA" id="Conector recto 5" o:spid="_x0000_s1026" style="position:absolute;z-index:251699200;visibility:visible;mso-wrap-style:square;mso-width-percent:0;mso-height-percent:0;mso-wrap-distance-left:9pt;mso-wrap-distance-top:0;mso-wrap-distance-right:9pt;mso-wrap-distance-bottom:0;mso-position-horizontal:absolute;mso-position-horizontal-relative:text;mso-position-vertical:absolute;mso-position-vertical-relative:text;mso-width-percent:0;mso-height-percent:0;mso-width-relative:margin;mso-height-relative:margin" from="47.1pt,10.05pt" to="139.15pt,10.5pt" o:gfxdata="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" strokecolor="black [3213]" strokeweight="1pt">
+                <v:stroke joinstyle="miter"/>
+              </v:line>
+            </w:pict>
+          </mc:Fallback>
+        </mc:AlternateContent>
+      </w:r>
+      <w:r>
+        <w:rPr>
+          <w:sz w:val="20"/>
+          <w:szCs w:val="20"/>
+        </w:rPr>
+        <w:tab/>
+      </w:r>
+      <w:r>
+        <w:rPr>
+          <w:sz w:val="20"/>
+          <w:szCs w:val="20"/>
+        </w:rPr>
+        <w:tab/>
+      </w:r>
+      <w:r>
+        <w:rPr>
+          <w:sz w:val="20"/>
+          <w:szCs w:val="20"/>
+        </w:rPr>
+        <w:tab/>
+      </w:r>
+      <w:r>
+        <w:rPr>
+          <w:sz w:val="20"/>
+          <w:szCs w:val="20"/>
+        </w:rPr>
+        <w:tab/>
+      </w:r>
+      <w:r>
+        <w:rPr>
+          <w:sz w:val="20"/>
+          <w:szCs w:val="20"/>
+        </w:rPr>
+        <w:t xml:space="preserve"> </w:t>
+      </w:r>
+      <w:r>
+        <w:rPr>
+          <w:sz w:val="20"/>
+          <w:szCs w:val="20"/>
+        </w:rPr>
+        <w:tab/>
+      </w:r>
+      <w:r>
+        <w:rPr>
+          <w:sz w:val="20"/>
+          <w:szCs w:val="20"/>
+        </w:rPr>
+        <w:tab/>
+      </w:r>
+      <w:r>
+        <w:rPr>
+          <w:sz w:val="20"/>
+          <w:szCs w:val="20"/>
+        </w:rPr>
+        <w:tab/>
+      </w:r>
+      <w:r>
+        <w:rPr>
+          <w:sz w:val="20"/>
+          <w:szCs w:val="20"/>
+        </w:rPr>
+        <w:tab/>
+      </w:r>
+      <w:r>
+        <w:rPr>
+          <w:sz w:val="20"/>
+          <w:szCs w:val="20"/>
+        </w:rPr>
+        <w:tab/>
+      </w:r>
+      <w:r>
+        <w:rPr>
+          <w:sz w:val="20"/>
+          <w:szCs w:val="20"/>
+        </w:rPr>
+        <w:tab/>
+      </w:r>
+      <w:r>
+        <w:rPr>
+          <w:sz w:val="20"/>
+          <w:szCs w:val="20"/>
+        </w:rPr>
+        <w:tab/>
+      </w:r>
+      <w:r>
+        <w:rPr>
+          <w:sz w:val="20"/>
+          <w:szCs w:val="20"/>
+        </w:rPr>
+        <w:tab/>
+      </w:r>
+      <w:r>
+        <w:rPr>
+          <w:sz w:val="20"/>
+          <w:szCs w:val="20"/>
+        </w:rPr>
+        <w:tab/>
+      </w:r>
+      <w:r>
+        <w:rPr>
+          <w:sz w:val="20"/>
+          <w:szCs w:val="20"/>
+        </w:rPr>
+        <w:tab/>
+      </w:r>
+      <w:r>
+        <w:rPr>
+          <w:sz w:val="20"/>
+          <w:szCs w:val="20"/>
+        </w:rPr>
+        <w:tab/>
+      </w:r>
+      <w:r>
+        <w:rPr>
+          <w:sz w:val="20"/>
+          <w:szCs w:val="20"/>
+        </w:rPr>
+        <w:tab/>
+      </w:r>
+      <w:r>
+        <w:rPr>
+          <w:sz w:val="20"/>
+          <w:szCs w:val="20"/>
+        </w:rPr>
+        <w:t xml:space="preserve"> </w:t>
+      </w:r>
+    </w:p>
+    <w:p>
+      <w:pPr>
+        <w:ind w:left="-851" w:right="-943"/>
+        <w:rPr>
+          <w:sz w:val="20"/>
+          <w:szCs w:val="20"/>
+        </w:rPr>
+      </w:pPr>
+      <w:r>
+        <w:rPr>
+          <w:noProof/>
+          <w:sz w:val="20"/>
+          <w:szCs w:val="20"/>
+        </w:rPr>
+        <mc:AlternateContent>
+          <mc:Choice Requires="wps">
+            <w:drawing>
+              <wp:anchor distT="0" distB="0" distL="114300" distR="114300" simplePos="0" relativeHeight="251707392" behindDoc="0" locked="0" layoutInCell="1" allowOverlap="1" wp14:anchorId="4E1A1DA3" wp14:editId="42289788">
+                <wp:simplePos x="0" y="0"/>
+                <wp:positionH relativeFrom="margin">
+                  <wp:posOffset>-634510</wp:posOffset>
+                </wp:positionH>
+                <wp:positionV relativeFrom="paragraph">
+                  <wp:posOffset>154980</wp:posOffset>
+                </wp:positionV>
+                <wp:extent cx="4948178" cy="285750"/>
+                <wp:effectExtent l="0" t="0" r="0" b="0"/>
+                <wp:wrapNone/>
+                <wp:docPr id="359492397" name="Cuadro de texto 4"/>
+                <wp:cNvGraphicFramePr/>
+                <a:graphic xmlns:a="http://schemas.openxmlformats.org/drawingml/2006/main">
+                  <a:graphicData uri="http://schemas.microsoft.com/office/word/2010/wordprocessingShape">
+                    <wps:wsp>
+                      <wps:cNvSpPr txBox="1"/>
+                      <wps:spPr>
+                        <a:xfrm>
+                          <a:off x="0" y="0"/>
+                          <a:ext cx="4948178" cy="285750"/>
+                        </a:xfrm>
+                        <a:prstGeom prst="rect">
+                          <a:avLst/>
+                        </a:prstGeom>
+                        <a:noFill/>
+                        <a:ln w="6350">
+                          <a:noFill/>
+                        </a:ln>
+                      </wps:spPr>
+                      <wps:txbx>
+                        <w:txbxContent>
+                          <w:p>
+                            <w:pPr>
+                              <w:ind w:right="-943"/>
+                              <w:rPr>
+                                <w:sz w:val="20"/>
+                                <w:szCs w:val="20"/>
+                              </w:rPr>
+                            </w:pPr>
+                            <w:r>
+                              <w:rPr>
+                                <w:sz w:val="20"/>
+                                <w:szCs w:val="20"/>
+                              </w:rPr>
+                              <w:t>Cirujano re</w:t>
+                            </w:r>
+                            <w:r>
+                              <w:rPr>
+                                <w:sz w:val="20"/>
+                                <w:szCs w:val="20"/>
+                              </w:rPr>
+                              <w:t>sponsable:</w:t>
+                            </w:r>
+                            <w:r>
+                              <w:rPr>
+                                <w:sz w:val="20"/>
+                                <w:szCs w:val="20"/>
+                              </w:rPr>
+                              <w:t xml:space="preserve"> DR</w:t>
+                            </w:r>
+                            <w:r>
+                              <w:rPr>
+                                <w:sz w:val="20"/>
+                                <w:szCs w:val="20"/>
+                              </w:rPr>
+                              <w:t>(A).</w:t>
+                            </w:r>
+                            <w:r>
+                              <w:rPr>
+                                <w:sz w:val="20"/>
+                                <w:szCs w:val="20"/>
+                              </w:rPr>
+                              <w:t xml:space="preserve"> {</w:t>
+                            </w:r>
+                            <w:proofErr w:type="spellStart"/>
+                            <w:r>
+                              <w:rPr>
+                                <w:sz w:val="20"/>
+                                <w:szCs w:val="20"/>
+                              </w:rPr>
+                              <w:t>nombre_cirujano</w:t>
+                            </w:r>
+                            <w:proofErr w:type="spellEnd"/>
+                            <w:r>
+                              <w:rPr>
+                                <w:sz w:val="20"/>
+                                <w:szCs w:val="20"/>
+                              </w:rPr>
+                              <w:t>}</w:t>
+                            </w:r>
+                          </w:p>
+                          <w:p/>
+                        </w:txbxContent>
+                      </wps:txbx>
+                      <wps:bodyPr rot="0" spcFirstLastPara="0" vertOverflow="overflow" horzOverflow="overflow" vert="horz" wrap="square" lIns="91440" tIns="45720" rIns="91440" bIns="45720" numCol="1" spcCol="0" rtlCol="0" fromWordArt="0" anchor="t" anchorCtr="0" forceAA="0" compatLnSpc="1">
+                        <a:prstTxWarp prst="textNoShape">
+                          <a:avLst/>
+                        </a:prstTxWarp>
+                        <a:noAutofit/>
+                      </wps:bodyPr>
+                    </wps:wsp>
+                  </a:graphicData>
+                </a:graphic>
+                <wp14:sizeRelH relativeFrom="margin">
+                  <wp14:pctWidth>0</wp14:pctWidth>
+                </wp14:sizeRelH>
+                <wp14:sizeRelV relativeFrom="margin">
+                  <wp14:pctHeight>0</wp14:pctHeight>
+                </wp14:sizeRelV>
+              </wp:anchor>
+            </w:drawing>
+          </mc:Choice>
+          <mc:Fallback>
+            <w:pict>
+              <v:shape w14:anchorId="4E1A1DA3" id="_x0000_s1042" type="#_x0000_t202" style="position:absolute;left:0;text-align:left;margin-left:-49.95pt;margin-top:12.2pt;width:389.6pt;height:22.5pt;z-index:251707392;visibility:visible;mso-wrap-style:square;mso-width-percent:0;mso-height-percent:0;mso-wrap-distance-left:9pt;mso-wrap-distance-top:0;mso-wrap-distance-right:9pt;mso-wrap-distance-bottom:0;mso-position-horizontal:absolute;mso-position-horizontal-relative:margin;mso-position-vertical:absolute;mso-position-vertical-relative:text;mso-width-percent:0;mso-height-percent:0;mso-width-relative:margin;mso-height-relative:margin;v-text-anchor:top" o:gfxdata="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" filled="f" stroked="f" strokeweight=".5pt">
+                <v:textbox>
+                  <w:txbxContent>
+                    <w:p>
+                      <w:pPr>
+                        <w:ind w:right="-943"/>
+                        <w:rPr>
+                          <w:sz w:val="20"/>
+                          <w:szCs w:val="20"/>
+                        </w:rPr>
+                      </w:pPr>
+                      <w:r>
+                        <w:rPr>
+                          <w:sz w:val="20"/>
+                          <w:szCs w:val="20"/>
+                        </w:rPr>
+                        <w:t>Cirujano re</w:t>
+                      </w:r>
+                      <w:r>
+                        <w:rPr>
+                          <w:sz w:val="20"/>
+                          <w:szCs w:val="20"/>
+                        </w:rPr>
+                        <w:t>sponsable:</w:t>
+                      </w:r>
+                      <w:r>
+                        <w:rPr>
+                          <w:sz w:val="20"/>
+                          <w:szCs w:val="20"/>
+                        </w:rPr>
+                        <w:t xml:space="preserve"> DR</w:t>
+                      </w:r>
+                      <w:r>
+                        <w:rPr>
+                          <w:sz w:val="20"/>
+                          <w:szCs w:val="20"/>
+                        </w:rPr>
+                        <w:t>(A).</w:t>
+                      </w:r>
+                      <w:r>
+                        <w:rPr>
+                          <w:sz w:val="20"/>
+                          <w:szCs w:val="20"/>
+                        </w:rPr>
+                        <w:t xml:space="preserve"> {</w:t>
+                      </w:r>
+                      <w:proofErr w:type="spellStart"/>
+                      <w:r>
+                        <w:rPr>
+                          <w:sz w:val="20"/>
+                          <w:szCs w:val="20"/>
+                        </w:rPr>
+                        <w:t>nombre_cirujano</w:t>
+                      </w:r>
+                      <w:proofErr w:type="spellEnd"/>
+                      <w:r>
+                        <w:rPr>
+                          <w:sz w:val="20"/>
+                          <w:szCs w:val="20"/>
+                        </w:rPr>
+                        <w:t>}</w:t>
+                      </w:r>
+                    </w:p>
+                    <w:p/>
+                  </w:txbxContent>
+                </v:textbox>
+                <w10:wrap anchorx="margin"/>
+              </v:shape>
+            </w:pict>
+          </mc:Fallback>
+        </mc:AlternateContent>
+      </w:r>
+    </w:p>
+    <w:p>
+      <w:pPr>
+        <w:ind w:left="-851" w:right="-943"/>
         <w:rPr>
           <w:sz w:val="20"/>
           <w:szCs w:val="20"/>
@@ -4004,33 +4915,642 @@
       </w:pPr>
       <w:r>
         <w:rPr>
-          <w:sz w:val="20"/>
-          <w:szCs w:val="20"/>
-        </w:rPr>
-        <w:t>Tipo de intervención:</w:t>
-      </w:r>
-      <w:r>
-        <w:rPr>
-          <w:sz w:val="20"/>
-          <w:szCs w:val="20"/>
-        </w:rPr>
-        <w:t xml:space="preserve"> {</w:t>
-      </w:r>
-      <w:proofErr w:type="spellStart"/>
-      <w:r>
-        <w:rPr>
-          <w:sz w:val="20"/>
-          <w:szCs w:val="20"/>
-        </w:rPr>
-        <w:t>tipo_intervencion</w:t>
-      </w:r>
-      <w:proofErr w:type="spellEnd"/>
-      <w:r>
-        <w:rPr>
-          <w:sz w:val="20"/>
-          <w:szCs w:val="20"/>
-        </w:rPr>
-        <w:t>}</w:t>
+          <w:noProof/>
+          <w:sz w:val="20"/>
+          <w:szCs w:val="20"/>
+        </w:rPr>
+        <mc:AlternateContent>
+          <mc:Choice Requires="wps">
+            <w:drawing>
+              <wp:anchor distT="0" distB="0" distL="114300" distR="114300" simplePos="0" relativeHeight="251708416" behindDoc="0" locked="0" layoutInCell="1" allowOverlap="1" wp14:anchorId="3E9D08C8" wp14:editId="32AD58DC">
+                <wp:simplePos x="0" y="0"/>
+                <wp:positionH relativeFrom="column">
+                  <wp:posOffset>650280</wp:posOffset>
+                </wp:positionH>
+                <wp:positionV relativeFrom="paragraph">
+                  <wp:posOffset>41235</wp:posOffset>
+                </wp:positionV>
+                <wp:extent cx="3512917" cy="0"/>
+                <wp:effectExtent l="0" t="0" r="0" b="0"/>
+                <wp:wrapNone/>
+                <wp:docPr id="149829521" name="Conector recto 5"/>
+                <wp:cNvGraphicFramePr/>
+                <a:graphic xmlns:a="http://schemas.openxmlformats.org/drawingml/2006/main">
+                  <a:graphicData uri="http://schemas.microsoft.com/office/word/2010/wordprocessingShape">
+                    <wps:wsp>
+                      <wps:cNvCnPr/>
+                      <wps:spPr>
+                        <a:xfrm>
+                          <a:off x="0" y="0"/>
+                          <a:ext cx="3512917" cy="0"/>
+                        </a:xfrm>
+                        <a:prstGeom prst="line">
+                          <a:avLst/>
+                        </a:prstGeom>
+                        <a:ln w="12700">
+                          <a:solidFill>
+                            <a:schemeClr val="tx1"/>
+                          </a:solidFill>
+                        </a:ln>
+                      </wps:spPr>
+                      <wps:style>
+                        <a:lnRef idx="1">
+                          <a:schemeClr val="dk1"/>
+                        </a:lnRef>
+                        <a:fillRef idx="0">
+                          <a:schemeClr val="dk1"/>
+                        </a:fillRef>
+                        <a:effectRef idx="0">
+                          <a:schemeClr val="dk1"/>
+                        </a:effectRef>
+                        <a:fontRef idx="minor">
+                          <a:schemeClr val="tx1"/>
+                        </a:fontRef>
+                      </wps:style>
+                      <wps:bodyPr/>
+                    </wps:wsp>
+                  </a:graphicData>
+                </a:graphic>
+                <wp14:sizeRelH relativeFrom="margin">
+                  <wp14:pctWidth>0</wp14:pctWidth>
+                </wp14:sizeRelH>
+                <wp14:sizeRelV relativeFrom="margin">
+                  <wp14:pctHeight>0</wp14:pctHeight>
+                </wp14:sizeRelV>
+              </wp:anchor>
+            </w:drawing>
+          </mc:Choice>
+          <mc:Fallback>
+            <w:pict>
+              <v:line w14:anchorId="35C1C365" id="Conector recto 5" o:spid="_x0000_s1026" style="position:absolute;z-index:251708416;visibility:visible;mso-wrap-style:square;mso-width-percent:0;mso-height-percent:0;mso-wrap-distance-left:9pt;mso-wrap-distance-top:0;mso-wrap-distance-right:9pt;mso-wrap-distance-bottom:0;mso-position-horizontal:absolute;mso-position-horizontal-relative:text;mso-position-vertical:absolute;mso-position-vertical-relative:text;mso-width-percent:0;mso-height-percent:0;mso-width-relative:margin;mso-height-relative:margin" from="51.2pt,3.25pt" to="327.8pt,3.25pt" o:gfxdata="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" strokecolor="black [3213]" strokeweight="1pt">
+                <v:stroke joinstyle="miter"/>
+              </v:line>
+            </w:pict>
+          </mc:Fallback>
+        </mc:AlternateContent>
+      </w:r>
+    </w:p>
+    <w:p>
+      <w:pPr>
+        <w:ind w:left="-851" w:right="-943"/>
+        <w:rPr>
+          <w:sz w:val="20"/>
+          <w:szCs w:val="20"/>
+        </w:rPr>
+      </w:pPr>
+      <w:r>
+        <w:rPr>
+          <w:noProof/>
+          <w:sz w:val="20"/>
+          <w:szCs w:val="20"/>
+        </w:rPr>
+        <mc:AlternateContent>
+          <mc:Choice Requires="wps">
+            <w:drawing>
+              <wp:anchor distT="0" distB="0" distL="114300" distR="114300" simplePos="0" relativeHeight="251716608" behindDoc="0" locked="0" layoutInCell="1" allowOverlap="1" wp14:anchorId="488C6C9F" wp14:editId="0CDE2810">
+                <wp:simplePos x="0" y="0"/>
+                <wp:positionH relativeFrom="margin">
+                  <wp:posOffset>3514162</wp:posOffset>
+                </wp:positionH>
+                <wp:positionV relativeFrom="paragraph">
+                  <wp:posOffset>99060</wp:posOffset>
+                </wp:positionV>
+                <wp:extent cx="2187575" cy="285750"/>
+                <wp:effectExtent l="0" t="0" r="0" b="0"/>
+                <wp:wrapNone/>
+                <wp:docPr id="967562328" name="Cuadro de texto 4"/>
+                <wp:cNvGraphicFramePr/>
+                <a:graphic xmlns:a="http://schemas.openxmlformats.org/drawingml/2006/main">
+                  <a:graphicData uri="http://schemas.microsoft.com/office/word/2010/wordprocessingShape">
+                    <wps:wsp>
+                      <wps:cNvSpPr txBox="1"/>
+                      <wps:spPr>
+                        <a:xfrm>
+                          <a:off x="0" y="0"/>
+                          <a:ext cx="2187575" cy="285750"/>
+                        </a:xfrm>
+                        <a:prstGeom prst="rect">
+                          <a:avLst/>
+                        </a:prstGeom>
+                        <a:noFill/>
+                        <a:ln w="6350">
+                          <a:noFill/>
+                        </a:ln>
+                      </wps:spPr>
+                      <wps:txbx>
+                        <w:txbxContent>
+                          <w:p>
+                            <w:r>
+                              <w:rPr>
+                                <w:sz w:val="20"/>
+                                <w:szCs w:val="20"/>
+                              </w:rPr>
+                              <w:t>Turno solicitado: {</w:t>
+                            </w:r>
+                            <w:proofErr w:type="spellStart"/>
+                            <w:r>
+                              <w:rPr>
+                                <w:sz w:val="20"/>
+                                <w:szCs w:val="20"/>
+                              </w:rPr>
+                              <w:t>turno_solicitado</w:t>
+                            </w:r>
+                            <w:proofErr w:type="spellEnd"/>
+                            <w:r>
+                              <w:rPr>
+                                <w:sz w:val="20"/>
+                                <w:szCs w:val="20"/>
+                              </w:rPr>
+                              <w:t xml:space="preserve">}   </w:t>
+                            </w:r>
+                          </w:p>
+                        </w:txbxContent>
+                      </wps:txbx>
+                      <wps:bodyPr rot="0" spcFirstLastPara="0" vertOverflow="overflow" horzOverflow="overflow" vert="horz" wrap="square" lIns="91440" tIns="45720" rIns="91440" bIns="45720" numCol="1" spcCol="0" rtlCol="0" fromWordArt="0" anchor="t" anchorCtr="0" forceAA="0" compatLnSpc="1">
+                        <a:prstTxWarp prst="textNoShape">
+                          <a:avLst/>
+                        </a:prstTxWarp>
+                        <a:noAutofit/>
+                      </wps:bodyPr>
+                    </wps:wsp>
+                  </a:graphicData>
+                </a:graphic>
+                <wp14:sizeRelH relativeFrom="margin">
+                  <wp14:pctWidth>0</wp14:pctWidth>
+                </wp14:sizeRelH>
+                <wp14:sizeRelV relativeFrom="margin">
+                  <wp14:pctHeight>0</wp14:pctHeight>
+                </wp14:sizeRelV>
+              </wp:anchor>
+            </w:drawing>
+          </mc:Choice>
+          <mc:Fallback>
+            <w:pict>
+              <v:shape w14:anchorId="488C6C9F" id="_x0000_s1043" type="#_x0000_t202" style="position:absolute;left:0;text-align:left;margin-left:276.7pt;margin-top:7.8pt;width:172.25pt;height:22.5pt;z-index:251716608;visibility:visible;mso-wrap-style:square;mso-width-percent:0;mso-height-percent:0;mso-wrap-distance-left:9pt;mso-wrap-distance-top:0;mso-wrap-distance-right:9pt;mso-wrap-distance-bottom:0;mso-position-horizontal:absolute;mso-position-horizontal-relative:margin;mso-position-vertical:absolute;mso-position-vertical-relative:text;mso-width-percent:0;mso-height-percent:0;mso-width-relative:margin;mso-height-relative:margin;v-text-anchor:top" o:gfxdata="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" filled="f" stroked="f" strokeweight=".5pt">
+                <v:textbox>
+                  <w:txbxContent>
+                    <w:p>
+                      <w:r>
+                        <w:rPr>
+                          <w:sz w:val="20"/>
+                          <w:szCs w:val="20"/>
+                        </w:rPr>
+                        <w:t>Turno solicitado: {</w:t>
+                      </w:r>
+                      <w:proofErr w:type="spellStart"/>
+                      <w:r>
+                        <w:rPr>
+                          <w:sz w:val="20"/>
+                          <w:szCs w:val="20"/>
+                        </w:rPr>
+                        <w:t>turno_solicitado</w:t>
+                      </w:r>
+                      <w:proofErr w:type="spellEnd"/>
+                      <w:r>
+                        <w:rPr>
+                          <w:sz w:val="20"/>
+                          <w:szCs w:val="20"/>
+                        </w:rPr>
+                        <w:t xml:space="preserve">}   </w:t>
+                      </w:r>
+                    </w:p>
+                  </w:txbxContent>
+                </v:textbox>
+                <w10:wrap anchorx="margin"/>
+              </v:shape>
+            </w:pict>
+          </mc:Fallback>
+        </mc:AlternateContent>
+      </w:r>
+      <w:r>
+        <w:rPr>
+          <w:noProof/>
+          <w:sz w:val="20"/>
+          <w:szCs w:val="20"/>
+        </w:rPr>
+        <mc:AlternateContent>
+          <mc:Choice Requires="wps">
+            <w:drawing>
+              <wp:anchor distT="0" distB="0" distL="114300" distR="114300" simplePos="0" relativeHeight="251713536" behindDoc="0" locked="0" layoutInCell="1" allowOverlap="1" wp14:anchorId="169E5B92" wp14:editId="41B39A65">
+                <wp:simplePos x="0" y="0"/>
+                <wp:positionH relativeFrom="margin">
+                  <wp:posOffset>1518381</wp:posOffset>
+                </wp:positionH>
+                <wp:positionV relativeFrom="paragraph">
+                  <wp:posOffset>88852</wp:posOffset>
+                </wp:positionV>
+                <wp:extent cx="2031357" cy="285750"/>
+                <wp:effectExtent l="0" t="0" r="0" b="0"/>
+                <wp:wrapNone/>
+                <wp:docPr id="1746965057" name="Cuadro de texto 4"/>
+                <wp:cNvGraphicFramePr/>
+                <a:graphic xmlns:a="http://schemas.openxmlformats.org/drawingml/2006/main">
+                  <a:graphicData uri="http://schemas.microsoft.com/office/word/2010/wordprocessingShape">
+                    <wps:wsp>
+                      <wps:cNvSpPr txBox="1"/>
+                      <wps:spPr>
+                        <a:xfrm>
+                          <a:off x="0" y="0"/>
+                          <a:ext cx="2031357" cy="285750"/>
+                        </a:xfrm>
+                        <a:prstGeom prst="rect">
+                          <a:avLst/>
+                        </a:prstGeom>
+                        <a:noFill/>
+                        <a:ln w="6350">
+                          <a:noFill/>
+                        </a:ln>
+                      </wps:spPr>
+                      <wps:txbx>
+                        <w:txbxContent>
+                          <w:p>
+                            <w:r>
+                              <w:rPr>
+                                <w:sz w:val="20"/>
+                                <w:szCs w:val="20"/>
+                              </w:rPr>
+                              <w:t>Hora solicitada: {</w:t>
+                            </w:r>
+                            <w:proofErr w:type="spellStart"/>
+                            <w:r>
+                              <w:rPr>
+                                <w:sz w:val="20"/>
+                                <w:szCs w:val="20"/>
+                              </w:rPr>
+                              <w:t>hora_solicitada</w:t>
+                            </w:r>
+                            <w:proofErr w:type="spellEnd"/>
+                            <w:r>
+                              <w:rPr>
+                                <w:sz w:val="20"/>
+                                <w:szCs w:val="20"/>
+                              </w:rPr>
+                              <w:t>}</w:t>
+                            </w:r>
+                            <w:r>
+                              <w:rPr>
+                                <w:sz w:val="20"/>
+                                <w:szCs w:val="20"/>
+                              </w:rPr>
+                              <w:t xml:space="preserve">  </w:t>
+                            </w:r>
+                          </w:p>
+                        </w:txbxContent>
+                      </wps:txbx>
+                      <wps:bodyPr rot="0" spcFirstLastPara="0" vertOverflow="overflow" horzOverflow="overflow" vert="horz" wrap="square" lIns="91440" tIns="45720" rIns="91440" bIns="45720" numCol="1" spcCol="0" rtlCol="0" fromWordArt="0" anchor="t" anchorCtr="0" forceAA="0" compatLnSpc="1">
+                        <a:prstTxWarp prst="textNoShape">
+                          <a:avLst/>
+                        </a:prstTxWarp>
+                        <a:noAutofit/>
+                      </wps:bodyPr>
+                    </wps:wsp>
+                  </a:graphicData>
+                </a:graphic>
+                <wp14:sizeRelH relativeFrom="margin">
+                  <wp14:pctWidth>0</wp14:pctWidth>
+                </wp14:sizeRelH>
+                <wp14:sizeRelV relativeFrom="margin">
+                  <wp14:pctHeight>0</wp14:pctHeight>
+                </wp14:sizeRelV>
+              </wp:anchor>
+            </w:drawing>
+          </mc:Choice>
+          <mc:Fallback>
+            <w:pict>
+              <v:shape w14:anchorId="169E5B92" id="_x0000_s1044" type="#_x0000_t202" style="position:absolute;left:0;text-align:left;margin-left:119.55pt;margin-top:7pt;width:159.95pt;height:22.5pt;z-index:251713536;visibility:visible;mso-wrap-style:square;mso-width-percent:0;mso-height-percent:0;mso-wrap-distance-left:9pt;mso-wrap-distance-top:0;mso-wrap-distance-right:9pt;mso-wrap-distance-bottom:0;mso-position-horizontal:absolute;mso-position-horizontal-relative:margin;mso-position-vertical:absolute;mso-position-vertical-relative:text;mso-width-percent:0;mso-height-percent:0;mso-width-relative:margin;mso-height-relative:margin;v-text-anchor:top" o:gfxdata="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" filled="f" stroked="f" strokeweight=".5pt">
+                <v:textbox>
+                  <w:txbxContent>
+                    <w:p>
+                      <w:r>
+                        <w:rPr>
+                          <w:sz w:val="20"/>
+                          <w:szCs w:val="20"/>
+                        </w:rPr>
+                        <w:t>Hora solicitada: {</w:t>
+                      </w:r>
+                      <w:proofErr w:type="spellStart"/>
+                      <w:r>
+                        <w:rPr>
+                          <w:sz w:val="20"/>
+                          <w:szCs w:val="20"/>
+                        </w:rPr>
+                        <w:t>hora_solicitada</w:t>
+                      </w:r>
+                      <w:proofErr w:type="spellEnd"/>
+                      <w:r>
+                        <w:rPr>
+                          <w:sz w:val="20"/>
+                          <w:szCs w:val="20"/>
+                        </w:rPr>
+                        <w:t>}</w:t>
+                      </w:r>
+                      <w:r>
+                        <w:rPr>
+                          <w:sz w:val="20"/>
+                          <w:szCs w:val="20"/>
+                        </w:rPr>
+                        <w:t xml:space="preserve">  </w:t>
+                      </w:r>
+                    </w:p>
+                  </w:txbxContent>
+                </v:textbox>
+                <w10:wrap anchorx="margin"/>
+              </v:shape>
+            </w:pict>
+          </mc:Fallback>
+        </mc:AlternateContent>
+      </w:r>
+      <w:r>
+        <w:rPr>
+          <w:noProof/>
+          <w:sz w:val="20"/>
+          <w:szCs w:val="20"/>
+        </w:rPr>
+        <mc:AlternateContent>
+          <mc:Choice Requires="wps">
+            <w:drawing>
+              <wp:anchor distT="0" distB="0" distL="114300" distR="114300" simplePos="0" relativeHeight="251710464" behindDoc="0" locked="0" layoutInCell="1" allowOverlap="1" wp14:anchorId="596F9FC1" wp14:editId="2236F174">
+                <wp:simplePos x="0" y="0"/>
+                <wp:positionH relativeFrom="margin">
+                  <wp:posOffset>-628722</wp:posOffset>
+                </wp:positionH>
+                <wp:positionV relativeFrom="paragraph">
+                  <wp:posOffset>105410</wp:posOffset>
+                </wp:positionV>
+                <wp:extent cx="2251075" cy="285750"/>
+                <wp:effectExtent l="0" t="0" r="0" b="0"/>
+                <wp:wrapNone/>
+                <wp:docPr id="1514333903" name="Cuadro de texto 4"/>
+                <wp:cNvGraphicFramePr/>
+                <a:graphic xmlns:a="http://schemas.openxmlformats.org/drawingml/2006/main">
+                  <a:graphicData uri="http://schemas.microsoft.com/office/word/2010/wordprocessingShape">
+                    <wps:wsp>
+                      <wps:cNvSpPr txBox="1"/>
+                      <wps:spPr>
+                        <a:xfrm>
+                          <a:off x="0" y="0"/>
+                          <a:ext cx="2251075" cy="285750"/>
+                        </a:xfrm>
+                        <a:prstGeom prst="rect">
+                          <a:avLst/>
+                        </a:prstGeom>
+                        <a:noFill/>
+                        <a:ln w="6350">
+                          <a:noFill/>
+                        </a:ln>
+                      </wps:spPr>
+                      <wps:txbx>
+                        <w:txbxContent>
+                          <w:p>
+                            <w:r>
+                              <w:rPr>
+                                <w:sz w:val="20"/>
+                                <w:szCs w:val="20"/>
+                              </w:rPr>
+                              <w:t>Fecha solicitada: {</w:t>
+                            </w:r>
+                            <w:proofErr w:type="spellStart"/>
+                            <w:r>
+                              <w:rPr>
+                                <w:sz w:val="20"/>
+                                <w:szCs w:val="20"/>
+                              </w:rPr>
+                              <w:t>fecha_solicitada</w:t>
+                            </w:r>
+                            <w:proofErr w:type="spellEnd"/>
+                            <w:r>
+                              <w:rPr>
+                                <w:sz w:val="20"/>
+                                <w:szCs w:val="20"/>
+                              </w:rPr>
+                              <w:t xml:space="preserve">}   </w:t>
+                            </w:r>
+                          </w:p>
+                        </w:txbxContent>
+                      </wps:txbx>
+                      <wps:bodyPr rot="0" spcFirstLastPara="0" vertOverflow="overflow" horzOverflow="overflow" vert="horz" wrap="square" lIns="91440" tIns="45720" rIns="91440" bIns="45720" numCol="1" spcCol="0" rtlCol="0" fromWordArt="0" anchor="t" anchorCtr="0" forceAA="0" compatLnSpc="1">
+                        <a:prstTxWarp prst="textNoShape">
+                          <a:avLst/>
+                        </a:prstTxWarp>
+                        <a:noAutofit/>
+                      </wps:bodyPr>
+                    </wps:wsp>
+                  </a:graphicData>
+                </a:graphic>
+                <wp14:sizeRelH relativeFrom="margin">
+                  <wp14:pctWidth>0</wp14:pctWidth>
+                </wp14:sizeRelH>
+                <wp14:sizeRelV relativeFrom="margin">
+                  <wp14:pctHeight>0</wp14:pctHeight>
+                </wp14:sizeRelV>
+              </wp:anchor>
+            </w:drawing>
+          </mc:Choice>
+          <mc:Fallback>
+            <w:pict>
+              <v:shape w14:anchorId="596F9FC1" id="_x0000_s1045" type="#_x0000_t202" style="position:absolute;left:0;text-align:left;margin-left:-49.5pt;margin-top:8.3pt;width:177.25pt;height:22.5pt;z-index:251710464;visibility:visible;mso-wrap-style:square;mso-width-percent:0;mso-height-percent:0;mso-wrap-distance-left:9pt;mso-wrap-distance-top:0;mso-wrap-distance-right:9pt;mso-wrap-distance-bottom:0;mso-position-horizontal:absolute;mso-position-horizontal-relative:margin;mso-position-vertical:absolute;mso-position-vertical-relative:text;mso-width-percent:0;mso-height-percent:0;mso-width-relative:margin;mso-height-relative:margin;v-text-anchor:top" o:gfxdata="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" filled="f" stroked="f" strokeweight=".5pt">
+                <v:textbox>
+                  <w:txbxContent>
+                    <w:p>
+                      <w:r>
+                        <w:rPr>
+                          <w:sz w:val="20"/>
+                          <w:szCs w:val="20"/>
+                        </w:rPr>
+                        <w:t>Fecha solicitada: {</w:t>
+                      </w:r>
+                      <w:proofErr w:type="spellStart"/>
+                      <w:r>
+                        <w:rPr>
+                          <w:sz w:val="20"/>
+                          <w:szCs w:val="20"/>
+                        </w:rPr>
+                        <w:t>fecha_solicitada</w:t>
+                      </w:r>
+                      <w:proofErr w:type="spellEnd"/>
+                      <w:r>
+                        <w:rPr>
+                          <w:sz w:val="20"/>
+                          <w:szCs w:val="20"/>
+                        </w:rPr>
+                        <w:t xml:space="preserve">}   </w:t>
+                      </w:r>
+                    </w:p>
+                  </w:txbxContent>
+                </v:textbox>
+                <w10:wrap anchorx="margin"/>
+              </v:shape>
+            </w:pict>
+          </mc:Fallback>
+        </mc:AlternateContent>
+      </w:r>
+    </w:p>
+    <w:p>
+      <w:pPr>
+        <w:ind w:left="-851" w:right="-943"/>
+        <w:rPr>
+          <w:sz w:val="20"/>
+          <w:szCs w:val="20"/>
+        </w:rPr>
+      </w:pPr>
+      <w:r>
+        <w:rPr>
+          <w:noProof/>
+          <w:sz w:val="20"/>
+          <w:szCs w:val="20"/>
+        </w:rPr>
+        <mc:AlternateContent>
+          <mc:Choice Requires="wps">
+            <w:drawing>
+              <wp:anchor distT="0" distB="0" distL="114300" distR="114300" simplePos="0" relativeHeight="251714560" behindDoc="0" locked="0" layoutInCell="1" allowOverlap="1" wp14:anchorId="2BDEB197" wp14:editId="5A64C0ED">
+                <wp:simplePos x="0" y="0"/>
+                <wp:positionH relativeFrom="column">
+                  <wp:posOffset>2504512</wp:posOffset>
+                </wp:positionH>
+                <wp:positionV relativeFrom="paragraph">
+                  <wp:posOffset>133350</wp:posOffset>
+                </wp:positionV>
+                <wp:extent cx="954405" cy="0"/>
+                <wp:effectExtent l="0" t="0" r="0" b="0"/>
+                <wp:wrapNone/>
+                <wp:docPr id="1442898722" name="Conector recto 5"/>
+                <wp:cNvGraphicFramePr/>
+                <a:graphic xmlns:a="http://schemas.openxmlformats.org/drawingml/2006/main">
+                  <a:graphicData uri="http://schemas.microsoft.com/office/word/2010/wordprocessingShape">
+                    <wps:wsp>
+                      <wps:cNvCnPr/>
+                      <wps:spPr>
+                        <a:xfrm>
+                          <a:off x="0" y="0"/>
+                          <a:ext cx="954405" cy="0"/>
+                        </a:xfrm>
+                        <a:prstGeom prst="line">
+                          <a:avLst/>
+                        </a:prstGeom>
+                        <a:ln w="12700">
+                          <a:solidFill>
+                            <a:schemeClr val="tx1"/>
+                          </a:solidFill>
+                        </a:ln>
+                      </wps:spPr>
+                      <wps:style>
+                        <a:lnRef idx="1">
+                          <a:schemeClr val="dk1"/>
+                        </a:lnRef>
+                        <a:fillRef idx="0">
+                          <a:schemeClr val="dk1"/>
+                        </a:fillRef>
+                        <a:effectRef idx="0">
+                          <a:schemeClr val="dk1"/>
+                        </a:effectRef>
+                        <a:fontRef idx="minor">
+                          <a:schemeClr val="tx1"/>
+                        </a:fontRef>
+                      </wps:style>
+                      <wps:bodyPr/>
+                    </wps:wsp>
+                  </a:graphicData>
+                </a:graphic>
+                <wp14:sizeRelH relativeFrom="margin">
+                  <wp14:pctWidth>0</wp14:pctWidth>
+                </wp14:sizeRelH>
+                <wp14:sizeRelV relativeFrom="margin">
+                  <wp14:pctHeight>0</wp14:pctHeight>
+                </wp14:sizeRelV>
+              </wp:anchor>
+            </w:drawing>
+          </mc:Choice>
+          <mc:Fallback>
+            <w:pict>
+              <v:line w14:anchorId="5B3094D0" id="Conector recto 5" o:spid="_x0000_s1026" style="position:absolute;z-index:251714560;visibility:visible;mso-wrap-style:square;mso-width-percent:0;mso-height-percent:0;mso-wrap-distance-left:9pt;mso-wrap-distance-top:0;mso-wrap-distance-right:9pt;mso-wrap-distance-bottom:0;mso-position-horizontal:absolute;mso-position-horizontal-relative:text;mso-position-vertical:absolute;mso-position-vertical-relative:text;mso-width-percent:0;mso-height-percent:0;mso-width-relative:margin;mso-height-relative:margin" from="197.2pt,10.5pt" to="272.35pt,10.5pt" o:gfxdata="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" strokecolor="black [3213]" strokeweight="1pt">
+                <v:stroke joinstyle="miter"/>
+              </v:line>
+            </w:pict>
+          </mc:Fallback>
+        </mc:AlternateContent>
+      </w:r>
+      <w:r>
+        <w:rPr>
+          <w:noProof/>
+          <w:sz w:val="20"/>
+          <w:szCs w:val="20"/>
+        </w:rPr>
+        <mc:AlternateContent>
+          <mc:Choice Requires="wps">
+            <w:drawing>
+              <wp:anchor distT="0" distB="0" distL="114300" distR="114300" simplePos="0" relativeHeight="251711488" behindDoc="0" locked="0" layoutInCell="1" allowOverlap="1" wp14:anchorId="6FA85E8B" wp14:editId="664A3922">
+                <wp:simplePos x="0" y="0"/>
+                <wp:positionH relativeFrom="column">
+                  <wp:posOffset>418393</wp:posOffset>
+                </wp:positionH>
+                <wp:positionV relativeFrom="paragraph">
+                  <wp:posOffset>147320</wp:posOffset>
+                </wp:positionV>
+                <wp:extent cx="1047115" cy="0"/>
+                <wp:effectExtent l="0" t="0" r="0" b="0"/>
+                <wp:wrapNone/>
+                <wp:docPr id="246819145" name="Conector recto 5"/>
+                <wp:cNvGraphicFramePr/>
+                <a:graphic xmlns:a="http://schemas.openxmlformats.org/drawingml/2006/main">
+                  <a:graphicData uri="http://schemas.microsoft.com/office/word/2010/wordprocessingShape">
+                    <wps:wsp>
+                      <wps:cNvCnPr/>
+                      <wps:spPr>
+                        <a:xfrm>
+                          <a:off x="0" y="0"/>
+                          <a:ext cx="1047115" cy="0"/>
+                        </a:xfrm>
+                        <a:prstGeom prst="line">
+                          <a:avLst/>
+                        </a:prstGeom>
+                        <a:ln w="12700">
+                          <a:solidFill>
+                            <a:schemeClr val="tx1"/>
+                          </a:solidFill>
+                        </a:ln>
+                      </wps:spPr>
+                      <wps:style>
+                        <a:lnRef idx="1">
+                          <a:schemeClr val="dk1"/>
+                        </a:lnRef>
+                        <a:fillRef idx="0">
+                          <a:schemeClr val="dk1"/>
+                        </a:fillRef>
+                        <a:effectRef idx="0">
+                          <a:schemeClr val="dk1"/>
+                        </a:effectRef>
+                        <a:fontRef idx="minor">
+                          <a:schemeClr val="tx1"/>
+                        </a:fontRef>
+                      </wps:style>
+                      <wps:bodyPr/>
+                    </wps:wsp>
+                  </a:graphicData>
+                </a:graphic>
+                <wp14:sizeRelH relativeFrom="margin">
+                  <wp14:pctWidth>0</wp14:pctWidth>
+                </wp14:sizeRelH>
+                <wp14:sizeRelV relativeFrom="margin">
+                  <wp14:pctHeight>0</wp14:pctHeight>
+                </wp14:sizeRelV>
+              </wp:anchor>
+            </w:drawing>
+          </mc:Choice>
+          <mc:Fallback>
+            <w:pict>
+              <v:line w14:anchorId="0EACD42C" id="Conector recto 5" o:spid="_x0000_s1026" style="position:absolute;z-index:251711488;visibility:visible;mso-wrap-style:square;mso-width-percent:0;mso-height-percent:0;mso-wrap-distance-left:9pt;mso-wrap-distance-top:0;mso-wrap-distance-right:9pt;mso-wrap-distance-bottom:0;mso-position-horizontal:absolute;mso-position-horizontal-relative:text;mso-position-vertical:absolute;mso-position-vertical-relative:text;mso-width-percent:0;mso-height-percent:0;mso-width-relative:margin;mso-height-relative:margin" from="32.95pt,11.6pt" to="115.4pt,11.6pt" o:gfxdata="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" strokecolor="black [3213]" strokeweight="1pt">
+                <v:stroke joinstyle="miter"/>
+              </v:line>
+            </w:pict>
+          </mc:Fallback>
+        </mc:AlternateContent>
+      </w:r>
+      <w:r>
+        <w:rPr>
+          <w:sz w:val="20"/>
+          <w:szCs w:val="20"/>
+        </w:rPr>
+        <w:tab/>
       </w:r>
       <w:r>
         <w:rPr>
@@ -4051,38 +5571,792 @@
           <w:sz w:val="20"/>
           <w:szCs w:val="20"/>
         </w:rPr>
-        <w:t xml:space="preserve">Procedencia del paciente: </w:t>
-      </w:r>
-      <w:r>
-        <w:rPr>
-          <w:sz w:val="20"/>
-          <w:szCs w:val="20"/>
-        </w:rPr>
-        <w:tab/>
-        <w:t>{</w:t>
-      </w:r>
-      <w:proofErr w:type="spellStart"/>
-      <w:r>
-        <w:rPr>
-          <w:sz w:val="20"/>
-          <w:szCs w:val="20"/>
-        </w:rPr>
-        <w:t>tipo_admision</w:t>
-      </w:r>
-      <w:proofErr w:type="spellEnd"/>
-      <w:r>
-        <w:rPr>
-          <w:sz w:val="20"/>
-          <w:szCs w:val="20"/>
-        </w:rPr>
-        <w:t>}</w:t>
-      </w:r>
-      <w:r>
-        <w:rPr>
-          <w:sz w:val="20"/>
-          <w:szCs w:val="20"/>
-        </w:rPr>
-        <w:t xml:space="preserve"> {cama}</w:t>
+        <w:tab/>
+      </w:r>
+      <w:r>
+        <w:rPr>
+          <w:sz w:val="20"/>
+          <w:szCs w:val="20"/>
+        </w:rPr>
+        <w:tab/>
+      </w:r>
+      <w:r>
+        <w:rPr>
+          <w:sz w:val="20"/>
+          <w:szCs w:val="20"/>
+        </w:rPr>
+        <w:tab/>
+      </w:r>
+      <w:r>
+        <w:rPr>
+          <w:sz w:val="20"/>
+          <w:szCs w:val="20"/>
+        </w:rPr>
+        <w:tab/>
+      </w:r>
+      <w:r>
+        <w:rPr>
+          <w:sz w:val="20"/>
+          <w:szCs w:val="20"/>
+        </w:rPr>
+        <w:t xml:space="preserve">  </w:t>
+      </w:r>
+      <w:r>
+        <w:rPr>
+          <w:sz w:val="20"/>
+          <w:szCs w:val="20"/>
+        </w:rPr>
+        <w:tab/>
+      </w:r>
+      <w:r>
+        <w:rPr>
+          <w:sz w:val="20"/>
+          <w:szCs w:val="20"/>
+        </w:rPr>
+        <w:tab/>
+      </w:r>
+      <w:r>
+        <w:rPr>
+          <w:sz w:val="20"/>
+          <w:szCs w:val="20"/>
+        </w:rPr>
+        <w:tab/>
+      </w:r>
+      <w:r>
+        <w:rPr>
+          <w:sz w:val="20"/>
+          <w:szCs w:val="20"/>
+        </w:rPr>
+        <w:tab/>
+      </w:r>
+      <w:r>
+        <w:rPr>
+          <w:sz w:val="20"/>
+          <w:szCs w:val="20"/>
+        </w:rPr>
+        <w:t xml:space="preserve">    </w:t>
+      </w:r>
+      <w:r>
+        <w:rPr>
+          <w:sz w:val="20"/>
+          <w:szCs w:val="20"/>
+        </w:rPr>
+        <w:tab/>
+      </w:r>
+      <w:r>
+        <w:rPr>
+          <w:sz w:val="20"/>
+          <w:szCs w:val="20"/>
+        </w:rPr>
+        <w:tab/>
+      </w:r>
+    </w:p>
+    <w:p>
+      <w:pPr>
+        <w:ind w:left="-851" w:right="-943"/>
+        <w:rPr>
+          <w:sz w:val="20"/>
+          <w:szCs w:val="20"/>
+        </w:rPr>
+      </w:pPr>
+      <w:r>
+        <w:rPr>
+          <w:noProof/>
+          <w:sz w:val="20"/>
+          <w:szCs w:val="20"/>
+        </w:rPr>
+        <mc:AlternateContent>
+          <mc:Choice Requires="wps">
+            <w:drawing>
+              <wp:anchor distT="0" distB="0" distL="114300" distR="114300" simplePos="0" relativeHeight="251719680" behindDoc="0" locked="0" layoutInCell="1" allowOverlap="1" wp14:anchorId="2BA08717" wp14:editId="7F32DDD6">
+                <wp:simplePos x="0" y="0"/>
+                <wp:positionH relativeFrom="margin">
+                  <wp:posOffset>-628015</wp:posOffset>
+                </wp:positionH>
+                <wp:positionV relativeFrom="paragraph">
+                  <wp:posOffset>171522</wp:posOffset>
+                </wp:positionV>
+                <wp:extent cx="3379808" cy="285750"/>
+                <wp:effectExtent l="0" t="0" r="0" b="0"/>
+                <wp:wrapNone/>
+                <wp:docPr id="1604877048" name="Cuadro de texto 4"/>
+                <wp:cNvGraphicFramePr/>
+                <a:graphic xmlns:a="http://schemas.openxmlformats.org/drawingml/2006/main">
+                  <a:graphicData uri="http://schemas.microsoft.com/office/word/2010/wordprocessingShape">
+                    <wps:wsp>
+                      <wps:cNvSpPr txBox="1"/>
+                      <wps:spPr>
+                        <a:xfrm>
+                          <a:off x="0" y="0"/>
+                          <a:ext cx="3379808" cy="285750"/>
+                        </a:xfrm>
+                        <a:prstGeom prst="rect">
+                          <a:avLst/>
+                        </a:prstGeom>
+                        <a:noFill/>
+                        <a:ln w="6350">
+                          <a:noFill/>
+                        </a:ln>
+                      </wps:spPr>
+                      <wps:txbx>
+                        <w:txbxContent>
+                          <w:p>
+                            <w:pPr>
+                              <w:ind w:right="-943"/>
+                              <w:rPr>
+                                <w:sz w:val="20"/>
+                                <w:szCs w:val="20"/>
+                              </w:rPr>
+                            </w:pPr>
+                            <w:r>
+                              <w:rPr>
+                                <w:sz w:val="20"/>
+                                <w:szCs w:val="20"/>
+                              </w:rPr>
+                              <w:t>Tiempo e</w:t>
+                            </w:r>
+                            <w:r>
+                              <w:rPr>
+                                <w:sz w:val="20"/>
+                                <w:szCs w:val="20"/>
+                              </w:rPr>
+                              <w:t xml:space="preserve">stimado </w:t>
+                            </w:r>
+                            <w:r>
+                              <w:rPr>
+                                <w:sz w:val="20"/>
+                                <w:szCs w:val="20"/>
+                              </w:rPr>
+                              <w:t xml:space="preserve">en </w:t>
+                            </w:r>
+                            <w:r>
+                              <w:rPr>
+                                <w:sz w:val="20"/>
+                                <w:szCs w:val="20"/>
+                              </w:rPr>
+                              <w:t>minutos: {</w:t>
+                            </w:r>
+                            <w:proofErr w:type="spellStart"/>
+                            <w:r>
+                              <w:rPr>
+                                <w:sz w:val="20"/>
+                                <w:szCs w:val="20"/>
+                              </w:rPr>
+                              <w:t>tiempo_estimado</w:t>
+                            </w:r>
+                            <w:proofErr w:type="spellEnd"/>
+                            <w:r>
+                              <w:rPr>
+                                <w:sz w:val="20"/>
+                                <w:szCs w:val="20"/>
+                              </w:rPr>
+                              <w:t>}</w:t>
+                            </w:r>
+                            <w:r>
+                              <w:rPr>
+                                <w:sz w:val="20"/>
+                                <w:szCs w:val="20"/>
+                              </w:rPr>
+                              <w:t xml:space="preserve"> minutos</w:t>
+                            </w:r>
+                          </w:p>
+                          <w:p/>
+                        </w:txbxContent>
+                      </wps:txbx>
+                      <wps:bodyPr rot="0" spcFirstLastPara="0" vertOverflow="overflow" horzOverflow="overflow" vert="horz" wrap="square" lIns="91440" tIns="45720" rIns="91440" bIns="45720" numCol="1" spcCol="0" rtlCol="0" fromWordArt="0" anchor="t" anchorCtr="0" forceAA="0" compatLnSpc="1">
+                        <a:prstTxWarp prst="textNoShape">
+                          <a:avLst/>
+                        </a:prstTxWarp>
+                        <a:noAutofit/>
+                      </wps:bodyPr>
+                    </wps:wsp>
+                  </a:graphicData>
+                </a:graphic>
+                <wp14:sizeRelH relativeFrom="margin">
+                  <wp14:pctWidth>0</wp14:pctWidth>
+                </wp14:sizeRelH>
+                <wp14:sizeRelV relativeFrom="margin">
+                  <wp14:pctHeight>0</wp14:pctHeight>
+                </wp14:sizeRelV>
+              </wp:anchor>
+            </w:drawing>
+          </mc:Choice>
+          <mc:Fallback>
+            <w:pict>
+              <v:shape w14:anchorId="2BA08717" id="_x0000_s1046" type="#_x0000_t202" style="position:absolute;left:0;text-align:left;margin-left:-49.45pt;margin-top:13.5pt;width:266.15pt;height:22.5pt;z-index:251719680;visibility:visible;mso-wrap-style:square;mso-width-percent:0;mso-height-percent:0;mso-wrap-distance-left:9pt;mso-wrap-distance-top:0;mso-wrap-distance-right:9pt;mso-wrap-distance-bottom:0;mso-position-horizontal:absolute;mso-position-horizontal-relative:margin;mso-position-vertical:absolute;mso-position-vertical-relative:text;mso-width-percent:0;mso-height-percent:0;mso-width-relative:margin;mso-height-relative:margin;v-text-anchor:top" o:gfxdata="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" filled="f" stroked="f" strokeweight=".5pt">
+                <v:textbox>
+                  <w:txbxContent>
+                    <w:p>
+                      <w:pPr>
+                        <w:ind w:right="-943"/>
+                        <w:rPr>
+                          <w:sz w:val="20"/>
+                          <w:szCs w:val="20"/>
+                        </w:rPr>
+                      </w:pPr>
+                      <w:r>
+                        <w:rPr>
+                          <w:sz w:val="20"/>
+                          <w:szCs w:val="20"/>
+                        </w:rPr>
+                        <w:t>Tiempo e</w:t>
+                      </w:r>
+                      <w:r>
+                        <w:rPr>
+                          <w:sz w:val="20"/>
+                          <w:szCs w:val="20"/>
+                        </w:rPr>
+                        <w:t xml:space="preserve">stimado </w:t>
+                      </w:r>
+                      <w:r>
+                        <w:rPr>
+                          <w:sz w:val="20"/>
+                          <w:szCs w:val="20"/>
+                        </w:rPr>
+                        <w:t xml:space="preserve">en </w:t>
+                      </w:r>
+                      <w:r>
+                        <w:rPr>
+                          <w:sz w:val="20"/>
+                          <w:szCs w:val="20"/>
+                        </w:rPr>
+                        <w:t>minutos: {</w:t>
+                      </w:r>
+                      <w:proofErr w:type="spellStart"/>
+                      <w:r>
+                        <w:rPr>
+                          <w:sz w:val="20"/>
+                          <w:szCs w:val="20"/>
+                        </w:rPr>
+                        <w:t>tiempo_estimado</w:t>
+                      </w:r>
+                      <w:proofErr w:type="spellEnd"/>
+                      <w:r>
+                        <w:rPr>
+                          <w:sz w:val="20"/>
+                          <w:szCs w:val="20"/>
+                        </w:rPr>
+                        <w:t>}</w:t>
+                      </w:r>
+                      <w:r>
+                        <w:rPr>
+                          <w:sz w:val="20"/>
+                          <w:szCs w:val="20"/>
+                        </w:rPr>
+                        <w:t xml:space="preserve"> minutos</w:t>
+                      </w:r>
+                    </w:p>
+                    <w:p/>
+                  </w:txbxContent>
+                </v:textbox>
+                <w10:wrap anchorx="margin"/>
+              </v:shape>
+            </w:pict>
+          </mc:Fallback>
+        </mc:AlternateContent>
+      </w:r>
+      <w:r>
+        <w:rPr>
+          <w:noProof/>
+          <w:sz w:val="20"/>
+          <w:szCs w:val="20"/>
+        </w:rPr>
+        <mc:AlternateContent>
+          <mc:Choice Requires="wps">
+            <w:drawing>
+              <wp:anchor distT="0" distB="0" distL="114300" distR="114300" simplePos="0" relativeHeight="251717632" behindDoc="0" locked="0" layoutInCell="1" allowOverlap="1" wp14:anchorId="1E86519A" wp14:editId="5D756788">
+                <wp:simplePos x="0" y="0"/>
+                <wp:positionH relativeFrom="column">
+                  <wp:posOffset>4502857</wp:posOffset>
+                </wp:positionH>
+                <wp:positionV relativeFrom="paragraph">
+                  <wp:posOffset>5715</wp:posOffset>
+                </wp:positionV>
+                <wp:extent cx="954405" cy="0"/>
+                <wp:effectExtent l="0" t="0" r="0" b="0"/>
+                <wp:wrapNone/>
+                <wp:docPr id="1778068260" name="Conector recto 5"/>
+                <wp:cNvGraphicFramePr/>
+                <a:graphic xmlns:a="http://schemas.openxmlformats.org/drawingml/2006/main">
+                  <a:graphicData uri="http://schemas.microsoft.com/office/word/2010/wordprocessingShape">
+                    <wps:wsp>
+                      <wps:cNvCnPr/>
+                      <wps:spPr>
+                        <a:xfrm>
+                          <a:off x="0" y="0"/>
+                          <a:ext cx="954405" cy="0"/>
+                        </a:xfrm>
+                        <a:prstGeom prst="line">
+                          <a:avLst/>
+                        </a:prstGeom>
+                        <a:ln w="12700">
+                          <a:solidFill>
+                            <a:schemeClr val="tx1"/>
+                          </a:solidFill>
+                        </a:ln>
+                      </wps:spPr>
+                      <wps:style>
+                        <a:lnRef idx="1">
+                          <a:schemeClr val="dk1"/>
+                        </a:lnRef>
+                        <a:fillRef idx="0">
+                          <a:schemeClr val="dk1"/>
+                        </a:fillRef>
+                        <a:effectRef idx="0">
+                          <a:schemeClr val="dk1"/>
+                        </a:effectRef>
+                        <a:fontRef idx="minor">
+                          <a:schemeClr val="tx1"/>
+                        </a:fontRef>
+                      </wps:style>
+                      <wps:bodyPr/>
+                    </wps:wsp>
+                  </a:graphicData>
+                </a:graphic>
+                <wp14:sizeRelH relativeFrom="margin">
+                  <wp14:pctWidth>0</wp14:pctWidth>
+                </wp14:sizeRelH>
+                <wp14:sizeRelV relativeFrom="margin">
+                  <wp14:pctHeight>0</wp14:pctHeight>
+                </wp14:sizeRelV>
+              </wp:anchor>
+            </w:drawing>
+          </mc:Choice>
+          <mc:Fallback>
+            <w:pict>
+              <v:line w14:anchorId="375D08DF" id="Conector recto 5" o:spid="_x0000_s1026" style="position:absolute;z-index:251717632;visibility:visible;mso-wrap-style:square;mso-width-percent:0;mso-height-percent:0;mso-wrap-distance-left:9pt;mso-wrap-distance-top:0;mso-wrap-distance-right:9pt;mso-wrap-distance-bottom:0;mso-position-horizontal:absolute;mso-position-horizontal-relative:text;mso-position-vertical:absolute;mso-position-vertical-relative:text;mso-width-percent:0;mso-height-percent:0;mso-width-relative:margin;mso-height-relative:margin" from="354.55pt,.45pt" to="429.7pt,.45pt" o:gfxdata="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" strokecolor="black [3213]" strokeweight="1pt">
+                <v:stroke joinstyle="miter"/>
+              </v:line>
+            </w:pict>
+          </mc:Fallback>
+        </mc:AlternateContent>
+      </w:r>
+    </w:p>
+    <w:p>
+      <w:pPr>
+        <w:ind w:left="-851" w:right="-943"/>
+        <w:rPr>
+          <w:sz w:val="20"/>
+          <w:szCs w:val="20"/>
+        </w:rPr>
+      </w:pPr>
+      <w:r>
+        <w:rPr>
+          <w:noProof/>
+          <w:sz w:val="20"/>
+          <w:szCs w:val="20"/>
+        </w:rPr>
+        <mc:AlternateContent>
+          <mc:Choice Requires="wps">
+            <w:drawing>
+              <wp:anchor distT="0" distB="0" distL="114300" distR="114300" simplePos="0" relativeHeight="251722752" behindDoc="0" locked="0" layoutInCell="1" allowOverlap="1" wp14:anchorId="58420F2F" wp14:editId="084847E6">
+                <wp:simplePos x="0" y="0"/>
+                <wp:positionH relativeFrom="margin">
+                  <wp:posOffset>2751085</wp:posOffset>
+                </wp:positionH>
+                <wp:positionV relativeFrom="paragraph">
+                  <wp:posOffset>17571</wp:posOffset>
+                </wp:positionV>
+                <wp:extent cx="1967696" cy="285750"/>
+                <wp:effectExtent l="0" t="0" r="0" b="0"/>
+                <wp:wrapNone/>
+                <wp:docPr id="641844340" name="Cuadro de texto 4"/>
+                <wp:cNvGraphicFramePr/>
+                <a:graphic xmlns:a="http://schemas.openxmlformats.org/drawingml/2006/main">
+                  <a:graphicData uri="http://schemas.microsoft.com/office/word/2010/wordprocessingShape">
+                    <wps:wsp>
+                      <wps:cNvSpPr txBox="1"/>
+                      <wps:spPr>
+                        <a:xfrm>
+                          <a:off x="0" y="0"/>
+                          <a:ext cx="1967696" cy="285750"/>
+                        </a:xfrm>
+                        <a:prstGeom prst="rect">
+                          <a:avLst/>
+                        </a:prstGeom>
+                        <a:noFill/>
+                        <a:ln w="6350">
+                          <a:noFill/>
+                        </a:ln>
+                      </wps:spPr>
+                      <wps:txbx>
+                        <w:txbxContent>
+                          <w:p>
+                            <w:r>
+                              <w:rPr>
+                                <w:sz w:val="20"/>
+                                <w:szCs w:val="20"/>
+                              </w:rPr>
+                              <w:t>Requiere insumos: {</w:t>
+                            </w:r>
+                            <w:proofErr w:type="spellStart"/>
+                            <w:r>
+                              <w:rPr>
+                                <w:sz w:val="20"/>
+                                <w:szCs w:val="20"/>
+                              </w:rPr>
+                              <w:t>req_insumo</w:t>
+                            </w:r>
+                            <w:proofErr w:type="spellEnd"/>
+                            <w:r>
+                              <w:rPr>
+                                <w:sz w:val="20"/>
+                                <w:szCs w:val="20"/>
+                              </w:rPr>
+                              <w:t>}</w:t>
+                            </w:r>
+                          </w:p>
+                        </w:txbxContent>
+                      </wps:txbx>
+                      <wps:bodyPr rot="0" spcFirstLastPara="0" vertOverflow="overflow" horzOverflow="overflow" vert="horz" wrap="square" lIns="91440" tIns="45720" rIns="91440" bIns="45720" numCol="1" spcCol="0" rtlCol="0" fromWordArt="0" anchor="t" anchorCtr="0" forceAA="0" compatLnSpc="1">
+                        <a:prstTxWarp prst="textNoShape">
+                          <a:avLst/>
+                        </a:prstTxWarp>
+                        <a:noAutofit/>
+                      </wps:bodyPr>
+                    </wps:wsp>
+                  </a:graphicData>
+                </a:graphic>
+                <wp14:sizeRelH relativeFrom="margin">
+                  <wp14:pctWidth>0</wp14:pctWidth>
+                </wp14:sizeRelH>
+                <wp14:sizeRelV relativeFrom="margin">
+                  <wp14:pctHeight>0</wp14:pctHeight>
+                </wp14:sizeRelV>
+              </wp:anchor>
+            </w:drawing>
+          </mc:Choice>
+          <mc:Fallback>
+            <w:pict>
+              <v:shape w14:anchorId="58420F2F" id="_x0000_s1047" type="#_x0000_t202" style="position:absolute;left:0;text-align:left;margin-left:216.6pt;margin-top:1.4pt;width:154.95pt;height:22.5pt;z-index:251722752;visibility:visible;mso-wrap-style:square;mso-width-percent:0;mso-height-percent:0;mso-wrap-distance-left:9pt;mso-wrap-distance-top:0;mso-wrap-distance-right:9pt;mso-wrap-distance-bottom:0;mso-position-horizontal:absolute;mso-position-horizontal-relative:margin;mso-position-vertical:absolute;mso-position-vertical-relative:text;mso-width-percent:0;mso-height-percent:0;mso-width-relative:margin;mso-height-relative:margin;v-text-anchor:top" o:gfxdata="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" filled="f" stroked="f" strokeweight=".5pt">
+                <v:textbox>
+                  <w:txbxContent>
+                    <w:p>
+                      <w:r>
+                        <w:rPr>
+                          <w:sz w:val="20"/>
+                          <w:szCs w:val="20"/>
+                        </w:rPr>
+                        <w:t>Requiere insumos: {</w:t>
+                      </w:r>
+                      <w:proofErr w:type="spellStart"/>
+                      <w:r>
+                        <w:rPr>
+                          <w:sz w:val="20"/>
+                          <w:szCs w:val="20"/>
+                        </w:rPr>
+                        <w:t>req_insumo</w:t>
+                      </w:r>
+                      <w:proofErr w:type="spellEnd"/>
+                      <w:r>
+                        <w:rPr>
+                          <w:sz w:val="20"/>
+                          <w:szCs w:val="20"/>
+                        </w:rPr>
+                        <w:t>}</w:t>
+                      </w:r>
+                    </w:p>
+                  </w:txbxContent>
+                </v:textbox>
+                <w10:wrap anchorx="margin"/>
+              </v:shape>
+            </w:pict>
+          </mc:Fallback>
+        </mc:AlternateContent>
+      </w:r>
+    </w:p>
+    <w:p>
+      <w:pPr>
+        <w:ind w:left="-851" w:right="-943"/>
+        <w:rPr>
+          <w:sz w:val="20"/>
+          <w:szCs w:val="20"/>
+        </w:rPr>
+      </w:pPr>
+      <w:r>
+        <w:rPr>
+          <w:noProof/>
+          <w:sz w:val="20"/>
+          <w:szCs w:val="20"/>
+        </w:rPr>
+        <mc:AlternateContent>
+          <mc:Choice Requires="wps">
+            <w:drawing>
+              <wp:anchor distT="0" distB="0" distL="114300" distR="114300" simplePos="0" relativeHeight="251723776" behindDoc="0" locked="0" layoutInCell="1" allowOverlap="1" wp14:anchorId="2A1DDC0E" wp14:editId="37467C96">
+                <wp:simplePos x="0" y="0"/>
+                <wp:positionH relativeFrom="column">
+                  <wp:posOffset>3862256</wp:posOffset>
+                </wp:positionH>
+                <wp:positionV relativeFrom="paragraph">
+                  <wp:posOffset>70975</wp:posOffset>
+                </wp:positionV>
+                <wp:extent cx="734992" cy="0"/>
+                <wp:effectExtent l="0" t="0" r="0" b="0"/>
+                <wp:wrapNone/>
+                <wp:docPr id="497814029" name="Conector recto 5"/>
+                <wp:cNvGraphicFramePr/>
+                <a:graphic xmlns:a="http://schemas.openxmlformats.org/drawingml/2006/main">
+                  <a:graphicData uri="http://schemas.microsoft.com/office/word/2010/wordprocessingShape">
+                    <wps:wsp>
+                      <wps:cNvCnPr/>
+                      <wps:spPr>
+                        <a:xfrm>
+                          <a:off x="0" y="0"/>
+                          <a:ext cx="734992" cy="0"/>
+                        </a:xfrm>
+                        <a:prstGeom prst="line">
+                          <a:avLst/>
+                        </a:prstGeom>
+                        <a:ln w="12700">
+                          <a:solidFill>
+                            <a:schemeClr val="tx1"/>
+                          </a:solidFill>
+                        </a:ln>
+                      </wps:spPr>
+                      <wps:style>
+                        <a:lnRef idx="1">
+                          <a:schemeClr val="dk1"/>
+                        </a:lnRef>
+                        <a:fillRef idx="0">
+                          <a:schemeClr val="dk1"/>
+                        </a:fillRef>
+                        <a:effectRef idx="0">
+                          <a:schemeClr val="dk1"/>
+                        </a:effectRef>
+                        <a:fontRef idx="minor">
+                          <a:schemeClr val="tx1"/>
+                        </a:fontRef>
+                      </wps:style>
+                      <wps:bodyPr/>
+                    </wps:wsp>
+                  </a:graphicData>
+                </a:graphic>
+                <wp14:sizeRelH relativeFrom="margin">
+                  <wp14:pctWidth>0</wp14:pctWidth>
+                </wp14:sizeRelH>
+                <wp14:sizeRelV relativeFrom="margin">
+                  <wp14:pctHeight>0</wp14:pctHeight>
+                </wp14:sizeRelV>
+              </wp:anchor>
+            </w:drawing>
+          </mc:Choice>
+          <mc:Fallback>
+            <w:pict>
+              <v:line w14:anchorId="00D13895" id="Conector recto 5" o:spid="_x0000_s1026" style="position:absolute;z-index:251723776;visibility:visible;mso-wrap-style:square;mso-width-percent:0;mso-height-percent:0;mso-wrap-distance-left:9pt;mso-wrap-distance-top:0;mso-wrap-distance-right:9pt;mso-wrap-distance-bottom:0;mso-position-horizontal:absolute;mso-position-horizontal-relative:text;mso-position-vertical:absolute;mso-position-vertical-relative:text;mso-width-percent:0;mso-height-percent:0;mso-width-relative:margin;mso-height-relative:margin" from="304.1pt,5.6pt" to="361.95pt,5.6pt" o:gfxdata="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" strokecolor="black [3213]" strokeweight="1pt">
+                <v:stroke joinstyle="miter"/>
+              </v:line>
+            </w:pict>
+          </mc:Fallback>
+        </mc:AlternateContent>
+      </w:r>
+      <w:r>
+        <w:rPr>
+          <w:noProof/>
+          <w:sz w:val="20"/>
+          <w:szCs w:val="20"/>
+        </w:rPr>
+        <mc:AlternateContent>
+          <mc:Choice Requires="wps">
+            <w:drawing>
+              <wp:anchor distT="0" distB="0" distL="114300" distR="114300" simplePos="0" relativeHeight="251720704" behindDoc="0" locked="0" layoutInCell="1" allowOverlap="1" wp14:anchorId="54933DA9" wp14:editId="26265A0A">
+                <wp:simplePos x="0" y="0"/>
+                <wp:positionH relativeFrom="column">
+                  <wp:posOffset>1061085</wp:posOffset>
+                </wp:positionH>
+                <wp:positionV relativeFrom="paragraph">
+                  <wp:posOffset>75637</wp:posOffset>
+                </wp:positionV>
+                <wp:extent cx="1221129" cy="0"/>
+                <wp:effectExtent l="0" t="0" r="0" b="0"/>
+                <wp:wrapNone/>
+                <wp:docPr id="1633495619" name="Conector recto 5"/>
+                <wp:cNvGraphicFramePr/>
+                <a:graphic xmlns:a="http://schemas.openxmlformats.org/drawingml/2006/main">
+                  <a:graphicData uri="http://schemas.microsoft.com/office/word/2010/wordprocessingShape">
+                    <wps:wsp>
+                      <wps:cNvCnPr/>
+                      <wps:spPr>
+                        <a:xfrm>
+                          <a:off x="0" y="0"/>
+                          <a:ext cx="1221129" cy="0"/>
+                        </a:xfrm>
+                        <a:prstGeom prst="line">
+                          <a:avLst/>
+                        </a:prstGeom>
+                        <a:ln w="12700">
+                          <a:solidFill>
+                            <a:schemeClr val="tx1"/>
+                          </a:solidFill>
+                        </a:ln>
+                      </wps:spPr>
+                      <wps:style>
+                        <a:lnRef idx="1">
+                          <a:schemeClr val="dk1"/>
+                        </a:lnRef>
+                        <a:fillRef idx="0">
+                          <a:schemeClr val="dk1"/>
+                        </a:fillRef>
+                        <a:effectRef idx="0">
+                          <a:schemeClr val="dk1"/>
+                        </a:effectRef>
+                        <a:fontRef idx="minor">
+                          <a:schemeClr val="tx1"/>
+                        </a:fontRef>
+                      </wps:style>
+                      <wps:bodyPr/>
+                    </wps:wsp>
+                  </a:graphicData>
+                </a:graphic>
+                <wp14:sizeRelH relativeFrom="margin">
+                  <wp14:pctWidth>0</wp14:pctWidth>
+                </wp14:sizeRelH>
+                <wp14:sizeRelV relativeFrom="margin">
+                  <wp14:pctHeight>0</wp14:pctHeight>
+                </wp14:sizeRelV>
+              </wp:anchor>
+            </w:drawing>
+          </mc:Choice>
+          <mc:Fallback>
+            <w:pict>
+              <v:line w14:anchorId="3D1011E6" id="Conector recto 5" o:spid="_x0000_s1026" style="position:absolute;z-index:251720704;visibility:visible;mso-wrap-style:square;mso-width-percent:0;mso-height-percent:0;mso-wrap-distance-left:9pt;mso-wrap-distance-top:0;mso-wrap-distance-right:9pt;mso-wrap-distance-bottom:0;mso-position-horizontal:absolute;mso-position-horizontal-relative:text;mso-position-vertical:absolute;mso-position-vertical-relative:text;mso-width-percent:0;mso-height-percent:0;mso-width-relative:margin;mso-height-relative:margin" from="83.55pt,5.95pt" to="179.7pt,5.95pt" o:gfxdata="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" strokecolor="black [3213]" strokeweight="1pt">
+                <v:stroke joinstyle="miter"/>
+              </v:line>
+            </w:pict>
+          </mc:Fallback>
+        </mc:AlternateContent>
+      </w:r>
+    </w:p>
+    <w:p>
+      <w:pPr>
+        <w:ind w:right="-943"/>
+        <w:rPr>
+          <w:sz w:val="20"/>
+          <w:szCs w:val="20"/>
+        </w:rPr>
+      </w:pPr>
+      <w:r>
+        <w:rPr>
+          <w:noProof/>
+          <w:sz w:val="20"/>
+          <w:szCs w:val="20"/>
+        </w:rPr>
+        <mc:AlternateContent>
+          <mc:Choice Requires="wps">
+            <w:drawing>
+              <wp:anchor distT="0" distB="0" distL="114300" distR="114300" simplePos="0" relativeHeight="251725824" behindDoc="0" locked="0" layoutInCell="1" allowOverlap="1" wp14:anchorId="67B4A219" wp14:editId="605B9CEE">
+                <wp:simplePos x="0" y="0"/>
+                <wp:positionH relativeFrom="margin">
+                  <wp:posOffset>-646085</wp:posOffset>
+                </wp:positionH>
+                <wp:positionV relativeFrom="paragraph">
+                  <wp:posOffset>100595</wp:posOffset>
+                </wp:positionV>
+                <wp:extent cx="6545483" cy="285750"/>
+                <wp:effectExtent l="0" t="0" r="0" b="0"/>
+                <wp:wrapNone/>
+                <wp:docPr id="262025628" name="Cuadro de texto 4"/>
+                <wp:cNvGraphicFramePr/>
+                <a:graphic xmlns:a="http://schemas.openxmlformats.org/drawingml/2006/main">
+                  <a:graphicData uri="http://schemas.microsoft.com/office/word/2010/wordprocessingShape">
+                    <wps:wsp>
+                      <wps:cNvSpPr txBox="1"/>
+                      <wps:spPr>
+                        <a:xfrm>
+                          <a:off x="0" y="0"/>
+                          <a:ext cx="6545483" cy="285750"/>
+                        </a:xfrm>
+                        <a:prstGeom prst="rect">
+                          <a:avLst/>
+                        </a:prstGeom>
+                        <a:noFill/>
+                        <a:ln w="6350">
+                          <a:noFill/>
+                        </a:ln>
+                      </wps:spPr>
+                      <wps:txbx>
+                        <w:txbxContent>
+                          <w:p>
+                            <w:r>
+                              <w:rPr>
+                                <w:sz w:val="20"/>
+                                <w:szCs w:val="20"/>
+                              </w:rPr>
+                              <w:t>Procedimiento CI-E 9: {</w:t>
+                            </w:r>
+                            <w:proofErr w:type="spellStart"/>
+                            <w:r>
+                              <w:rPr>
+                                <w:sz w:val="20"/>
+                                <w:szCs w:val="20"/>
+                              </w:rPr>
+                              <w:t>procedimientos_paciente</w:t>
+                            </w:r>
+                            <w:proofErr w:type="spellEnd"/>
+                            <w:r>
+                              <w:rPr>
+                                <w:sz w:val="20"/>
+                                <w:szCs w:val="20"/>
+                              </w:rPr>
+                              <w:t>}</w:t>
+                            </w:r>
+                          </w:p>
+                        </w:txbxContent>
+                      </wps:txbx>
+                      <wps:bodyPr rot="0" spcFirstLastPara="0" vertOverflow="overflow" horzOverflow="overflow" vert="horz" wrap="square" lIns="91440" tIns="45720" rIns="91440" bIns="45720" numCol="1" spcCol="0" rtlCol="0" fromWordArt="0" anchor="t" anchorCtr="0" forceAA="0" compatLnSpc="1">
+                        <a:prstTxWarp prst="textNoShape">
+                          <a:avLst/>
+                        </a:prstTxWarp>
+                        <a:noAutofit/>
+                      </wps:bodyPr>
+                    </wps:wsp>
+                  </a:graphicData>
+                </a:graphic>
+                <wp14:sizeRelH relativeFrom="margin">
+                  <wp14:pctWidth>0</wp14:pctWidth>
+                </wp14:sizeRelH>
+                <wp14:sizeRelV relativeFrom="margin">
+                  <wp14:pctHeight>0</wp14:pctHeight>
+                </wp14:sizeRelV>
+              </wp:anchor>
+            </w:drawing>
+          </mc:Choice>
+          <mc:Fallback>
+            <w:pict>
+              <v:shape w14:anchorId="67B4A219" id="_x0000_s1048" type="#_x0000_t202" style="position:absolute;margin-left:-50.85pt;margin-top:7.9pt;width:515.4pt;height:22.5pt;z-index:251725824;visibility:visible;mso-wrap-style:square;mso-width-percent:0;mso-height-percent:0;mso-wrap-distance-left:9pt;mso-wrap-distance-top:0;mso-wrap-distance-right:9pt;mso-wrap-distance-bottom:0;mso-position-horizontal:absolute;mso-position-horizontal-relative:margin;mso-position-vertical:absolute;mso-position-vertical-relative:text;mso-width-percent:0;mso-height-percent:0;mso-width-relative:margin;mso-height-relative:margin;v-text-anchor:top" o:gfxdata="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" filled="f" stroked="f" strokeweight=".5pt">
+                <v:textbox>
+                  <w:txbxContent>
+                    <w:p>
+                      <w:r>
+                        <w:rPr>
+                          <w:sz w:val="20"/>
+                          <w:szCs w:val="20"/>
+                        </w:rPr>
+                        <w:t>Procedimiento CI-E 9: {</w:t>
+                      </w:r>
+                      <w:proofErr w:type="spellStart"/>
+                      <w:r>
+                        <w:rPr>
+                          <w:sz w:val="20"/>
+                          <w:szCs w:val="20"/>
+                        </w:rPr>
+                        <w:t>procedimientos_paciente</w:t>
+                      </w:r>
+                      <w:proofErr w:type="spellEnd"/>
+                      <w:r>
+                        <w:rPr>
+                          <w:sz w:val="20"/>
+                          <w:szCs w:val="20"/>
+                        </w:rPr>
+                        <w:t>}</w:t>
+                      </w:r>
+                    </w:p>
+                  </w:txbxContent>
+                </v:textbox>
+                <w10:wrap anchorx="margin"/>
+              </v:shape>
+            </w:pict>
+          </mc:Fallback>
+        </mc:AlternateContent>
       </w:r>
     </w:p>
     <w:p>
@@ -4104,33 +6378,203 @@
       </w:pPr>
       <w:r>
         <w:rPr>
-          <w:sz w:val="20"/>
-          <w:szCs w:val="20"/>
-        </w:rPr>
-        <w:t>Cirujano responsable</w:t>
-      </w:r>
-      <w:r>
-        <w:rPr>
-          <w:sz w:val="20"/>
-          <w:szCs w:val="20"/>
-        </w:rPr>
-        <w:t>: {</w:t>
-      </w:r>
-      <w:proofErr w:type="spellStart"/>
-      <w:r>
-        <w:rPr>
-          <w:sz w:val="20"/>
-          <w:szCs w:val="20"/>
-        </w:rPr>
-        <w:t>nombre_cirujano</w:t>
-      </w:r>
-      <w:proofErr w:type="spellEnd"/>
-      <w:r>
-        <w:rPr>
-          <w:sz w:val="20"/>
-          <w:szCs w:val="20"/>
-        </w:rPr>
-        <w:t>}</w:t>
+          <w:noProof/>
+          <w:sz w:val="20"/>
+          <w:szCs w:val="20"/>
+        </w:rPr>
+        <mc:AlternateContent>
+          <mc:Choice Requires="wps">
+            <w:drawing>
+              <wp:anchor distT="0" distB="0" distL="114300" distR="114300" simplePos="0" relativeHeight="251726848" behindDoc="0" locked="0" layoutInCell="1" allowOverlap="1" wp14:anchorId="10C99028" wp14:editId="7C9C09D2">
+                <wp:simplePos x="0" y="0"/>
+                <wp:positionH relativeFrom="column">
+                  <wp:posOffset>653415</wp:posOffset>
+                </wp:positionH>
+                <wp:positionV relativeFrom="paragraph">
+                  <wp:posOffset>4445</wp:posOffset>
+                </wp:positionV>
+                <wp:extent cx="4921250" cy="0"/>
+                <wp:effectExtent l="0" t="0" r="0" b="0"/>
+                <wp:wrapNone/>
+                <wp:docPr id="113885982" name="Conector recto 5"/>
+                <wp:cNvGraphicFramePr/>
+                <a:graphic xmlns:a="http://schemas.openxmlformats.org/drawingml/2006/main">
+                  <a:graphicData uri="http://schemas.microsoft.com/office/word/2010/wordprocessingShape">
+                    <wps:wsp>
+                      <wps:cNvCnPr/>
+                      <wps:spPr>
+                        <a:xfrm>
+                          <a:off x="0" y="0"/>
+                          <a:ext cx="4921250" cy="0"/>
+                        </a:xfrm>
+                        <a:prstGeom prst="line">
+                          <a:avLst/>
+                        </a:prstGeom>
+                        <a:ln w="12700">
+                          <a:solidFill>
+                            <a:schemeClr val="tx1"/>
+                          </a:solidFill>
+                        </a:ln>
+                      </wps:spPr>
+                      <wps:style>
+                        <a:lnRef idx="1">
+                          <a:schemeClr val="dk1"/>
+                        </a:lnRef>
+                        <a:fillRef idx="0">
+                          <a:schemeClr val="dk1"/>
+                        </a:fillRef>
+                        <a:effectRef idx="0">
+                          <a:schemeClr val="dk1"/>
+                        </a:effectRef>
+                        <a:fontRef idx="minor">
+                          <a:schemeClr val="tx1"/>
+                        </a:fontRef>
+                      </wps:style>
+                      <wps:bodyPr/>
+                    </wps:wsp>
+                  </a:graphicData>
+                </a:graphic>
+                <wp14:sizeRelH relativeFrom="margin">
+                  <wp14:pctWidth>0</wp14:pctWidth>
+                </wp14:sizeRelH>
+                <wp14:sizeRelV relativeFrom="margin">
+                  <wp14:pctHeight>0</wp14:pctHeight>
+                </wp14:sizeRelV>
+              </wp:anchor>
+            </w:drawing>
+          </mc:Choice>
+          <mc:Fallback>
+            <w:pict>
+              <v:line w14:anchorId="64FB03CC" id="Conector recto 5" o:spid="_x0000_s1026" style="position:absolute;z-index:251726848;visibility:visible;mso-wrap-style:square;mso-width-percent:0;mso-height-percent:0;mso-wrap-distance-left:9pt;mso-wrap-distance-top:0;mso-wrap-distance-right:9pt;mso-wrap-distance-bottom:0;mso-position-horizontal:absolute;mso-position-horizontal-relative:text;mso-position-vertical:absolute;mso-position-vertical-relative:text;mso-width-percent:0;mso-height-percent:0;mso-width-relative:margin;mso-height-relative:margin" from="51.45pt,.35pt" to="438.95pt,.35pt" o:gfxdata="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" strokecolor="black [3213]" strokeweight="1pt">
+                <v:stroke joinstyle="miter"/>
+              </v:line>
+            </w:pict>
+          </mc:Fallback>
+        </mc:AlternateContent>
+      </w:r>
+      <w:r>
+        <w:rPr>
+          <w:noProof/>
+          <w:sz w:val="20"/>
+          <w:szCs w:val="20"/>
+        </w:rPr>
+        <mc:AlternateContent>
+          <mc:Choice Requires="wps">
+            <w:drawing>
+              <wp:anchor distT="0" distB="0" distL="114300" distR="114300" simplePos="0" relativeHeight="251728896" behindDoc="0" locked="0" layoutInCell="1" allowOverlap="1" wp14:anchorId="5214731E" wp14:editId="40DEF38E">
+                <wp:simplePos x="0" y="0"/>
+                <wp:positionH relativeFrom="margin">
+                  <wp:posOffset>-653415</wp:posOffset>
+                </wp:positionH>
+                <wp:positionV relativeFrom="paragraph">
+                  <wp:posOffset>243840</wp:posOffset>
+                </wp:positionV>
+                <wp:extent cx="3715385" cy="285750"/>
+                <wp:effectExtent l="0" t="0" r="0" b="0"/>
+                <wp:wrapNone/>
+                <wp:docPr id="652787245" name="Cuadro de texto 4"/>
+                <wp:cNvGraphicFramePr/>
+                <a:graphic xmlns:a="http://schemas.openxmlformats.org/drawingml/2006/main">
+                  <a:graphicData uri="http://schemas.microsoft.com/office/word/2010/wordprocessingShape">
+                    <wps:wsp>
+                      <wps:cNvSpPr txBox="1"/>
+                      <wps:spPr>
+                        <a:xfrm>
+                          <a:off x="0" y="0"/>
+                          <a:ext cx="3715385" cy="285750"/>
+                        </a:xfrm>
+                        <a:prstGeom prst="rect">
+                          <a:avLst/>
+                        </a:prstGeom>
+                        <a:noFill/>
+                        <a:ln w="6350">
+                          <a:noFill/>
+                        </a:ln>
+                      </wps:spPr>
+                      <wps:txbx>
+                        <w:txbxContent>
+                          <w:p>
+                            <w:r>
+                              <w:rPr>
+                                <w:sz w:val="20"/>
+                                <w:szCs w:val="20"/>
+                              </w:rPr>
+                              <w:t>Procedimientos adicionales planeados: {</w:t>
+                            </w:r>
+                            <w:proofErr w:type="spellStart"/>
+                            <w:r>
+                              <w:rPr>
+                                <w:sz w:val="20"/>
+                                <w:szCs w:val="20"/>
+                              </w:rPr>
+                              <w:t>procedimientos_extra</w:t>
+                            </w:r>
+                            <w:proofErr w:type="spellEnd"/>
+                            <w:r>
+                              <w:rPr>
+                                <w:sz w:val="20"/>
+                                <w:szCs w:val="20"/>
+                              </w:rPr>
+                              <w:t xml:space="preserve">}   </w:t>
+                            </w:r>
+                          </w:p>
+                        </w:txbxContent>
+                      </wps:txbx>
+                      <wps:bodyPr rot="0" spcFirstLastPara="0" vertOverflow="overflow" horzOverflow="overflow" vert="horz" wrap="square" lIns="91440" tIns="45720" rIns="91440" bIns="45720" numCol="1" spcCol="0" rtlCol="0" fromWordArt="0" anchor="t" anchorCtr="0" forceAA="0" compatLnSpc="1">
+                        <a:prstTxWarp prst="textNoShape">
+                          <a:avLst/>
+                        </a:prstTxWarp>
+                        <a:noAutofit/>
+                      </wps:bodyPr>
+                    </wps:wsp>
+                  </a:graphicData>
+                </a:graphic>
+                <wp14:sizeRelH relativeFrom="margin">
+                  <wp14:pctWidth>0</wp14:pctWidth>
+                </wp14:sizeRelH>
+                <wp14:sizeRelV relativeFrom="margin">
+                  <wp14:pctHeight>0</wp14:pctHeight>
+                </wp14:sizeRelV>
+              </wp:anchor>
+            </w:drawing>
+          </mc:Choice>
+          <mc:Fallback>
+            <w:pict>
+              <v:shape w14:anchorId="5214731E" id="_x0000_s1049" type="#_x0000_t202" style="position:absolute;left:0;text-align:left;margin-left:-51.45pt;margin-top:19.2pt;width:292.55pt;height:22.5pt;z-index:251728896;visibility:visible;mso-wrap-style:square;mso-width-percent:0;mso-height-percent:0;mso-wrap-distance-left:9pt;mso-wrap-distance-top:0;mso-wrap-distance-right:9pt;mso-wrap-distance-bottom:0;mso-position-horizontal:absolute;mso-position-horizontal-relative:margin;mso-position-vertical:absolute;mso-position-vertical-relative:text;mso-width-percent:0;mso-height-percent:0;mso-width-relative:margin;mso-height-relative:margin;v-text-anchor:top" o:gfxdata="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" filled="f" stroked="f" strokeweight=".5pt">
+                <v:textbox>
+                  <w:txbxContent>
+                    <w:p>
+                      <w:r>
+                        <w:rPr>
+                          <w:sz w:val="20"/>
+                          <w:szCs w:val="20"/>
+                        </w:rPr>
+                        <w:t>Procedimientos adicionales planeados: {</w:t>
+                      </w:r>
+                      <w:proofErr w:type="spellStart"/>
+                      <w:r>
+                        <w:rPr>
+                          <w:sz w:val="20"/>
+                          <w:szCs w:val="20"/>
+                        </w:rPr>
+                        <w:t>procedimientos_extra</w:t>
+                      </w:r>
+                      <w:proofErr w:type="spellEnd"/>
+                      <w:r>
+                        <w:rPr>
+                          <w:sz w:val="20"/>
+                          <w:szCs w:val="20"/>
+                        </w:rPr>
+                        <w:t xml:space="preserve">}   </w:t>
+                      </w:r>
+                    </w:p>
+                  </w:txbxContent>
+                </v:textbox>
+                <w10:wrap anchorx="margin"/>
+              </v:shape>
+            </w:pict>
+          </mc:Fallback>
+        </mc:AlternateContent>
       </w:r>
     </w:p>
     <w:p>
@@ -4150,10 +6594,107 @@
           <w:szCs w:val="20"/>
         </w:rPr>
       </w:pPr>
+      <w:r>
+        <w:rPr>
+          <w:noProof/>
+          <w:sz w:val="20"/>
+          <w:szCs w:val="20"/>
+        </w:rPr>
+        <mc:AlternateContent>
+          <mc:Choice Requires="wps">
+            <w:drawing>
+              <wp:anchor distT="0" distB="0" distL="114300" distR="114300" simplePos="0" relativeHeight="251729920" behindDoc="0" locked="0" layoutInCell="1" allowOverlap="1" wp14:anchorId="5E164954" wp14:editId="6BA6B621">
+                <wp:simplePos x="0" y="0"/>
+                <wp:positionH relativeFrom="column">
+                  <wp:posOffset>1572895</wp:posOffset>
+                </wp:positionH>
+                <wp:positionV relativeFrom="paragraph">
+                  <wp:posOffset>149788</wp:posOffset>
+                </wp:positionV>
+                <wp:extent cx="954405" cy="0"/>
+                <wp:effectExtent l="0" t="0" r="0" b="0"/>
+                <wp:wrapNone/>
+                <wp:docPr id="1424675939" name="Conector recto 5"/>
+                <wp:cNvGraphicFramePr/>
+                <a:graphic xmlns:a="http://schemas.openxmlformats.org/drawingml/2006/main">
+                  <a:graphicData uri="http://schemas.microsoft.com/office/word/2010/wordprocessingShape">
+                    <wps:wsp>
+                      <wps:cNvCnPr/>
+                      <wps:spPr>
+                        <a:xfrm>
+                          <a:off x="0" y="0"/>
+                          <a:ext cx="954405" cy="0"/>
+                        </a:xfrm>
+                        <a:prstGeom prst="line">
+                          <a:avLst/>
+                        </a:prstGeom>
+                        <a:ln w="12700">
+                          <a:solidFill>
+                            <a:schemeClr val="tx1"/>
+                          </a:solidFill>
+                        </a:ln>
+                      </wps:spPr>
+                      <wps:style>
+                        <a:lnRef idx="1">
+                          <a:schemeClr val="dk1"/>
+                        </a:lnRef>
+                        <a:fillRef idx="0">
+                          <a:schemeClr val="dk1"/>
+                        </a:fillRef>
+                        <a:effectRef idx="0">
+                          <a:schemeClr val="dk1"/>
+                        </a:effectRef>
+                        <a:fontRef idx="minor">
+                          <a:schemeClr val="tx1"/>
+                        </a:fontRef>
+                      </wps:style>
+                      <wps:bodyPr/>
+                    </wps:wsp>
+                  </a:graphicData>
+                </a:graphic>
+                <wp14:sizeRelH relativeFrom="margin">
+                  <wp14:pctWidth>0</wp14:pctWidth>
+                </wp14:sizeRelH>
+                <wp14:sizeRelV relativeFrom="margin">
+                  <wp14:pctHeight>0</wp14:pctHeight>
+                </wp14:sizeRelV>
+              </wp:anchor>
+            </w:drawing>
+          </mc:Choice>
+          <mc:Fallback>
+            <w:pict>
+              <v:line w14:anchorId="157999DD" id="Conector recto 5" o:spid="_x0000_s1026" style="position:absolute;z-index:251729920;visibility:visible;mso-wrap-style:square;mso-width-percent:0;mso-height-percent:0;mso-wrap-distance-left:9pt;mso-wrap-distance-top:0;mso-wrap-distance-right:9pt;mso-wrap-distance-bottom:0;mso-position-horizontal:absolute;mso-position-horizontal-relative:text;mso-position-vertical:absolute;mso-position-vertical-relative:text;mso-width-percent:0;mso-height-percent:0;mso-width-relative:margin;mso-height-relative:margin" from="123.85pt,11.8pt" to="199pt,11.8pt" o:gfxdata="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" strokecolor="black [3213]" strokeweight="1pt">
+                <v:stroke joinstyle="miter"/>
+              </v:line>
+            </w:pict>
+          </mc:Fallback>
+        </mc:AlternateContent>
+      </w:r>
+      <w:r>
+        <w:rPr>
+          <w:sz w:val="20"/>
+          <w:szCs w:val="20"/>
+        </w:rPr>
+        <w:tab/>
+      </w:r>
+      <w:r>
+        <w:rPr>
+          <w:sz w:val="20"/>
+          <w:szCs w:val="20"/>
+        </w:rPr>
+        <w:tab/>
+      </w:r>
+      <w:r>
+        <w:rPr>
+          <w:sz w:val="20"/>
+          <w:szCs w:val="20"/>
+        </w:rPr>
+        <w:t xml:space="preserve"> </w:t>
+      </w:r>
     </w:p>
     <w:p>
       <w:pPr>
-        <w:ind w:left="-851" w:right="-943"/>
+        <w:ind w:right="-943"/>
         <w:rPr>
           <w:sz w:val="20"/>
           <w:szCs w:val="20"/>
@@ -4161,163 +6702,130 @@
       </w:pPr>
       <w:r>
         <w:rPr>
-          <w:sz w:val="20"/>
-          <w:szCs w:val="20"/>
-        </w:rPr>
-        <w:t>Fecha solicitada:</w:t>
-      </w:r>
-      <w:r>
-        <w:rPr>
-          <w:sz w:val="20"/>
-          <w:szCs w:val="20"/>
-        </w:rPr>
-        <w:t xml:space="preserve"> {</w:t>
-      </w:r>
-      <w:proofErr w:type="spellStart"/>
-      <w:r>
-        <w:rPr>
-          <w:sz w:val="20"/>
-          <w:szCs w:val="20"/>
-        </w:rPr>
-        <w:t>fecha_solicitada</w:t>
-      </w:r>
-      <w:proofErr w:type="spellEnd"/>
-      <w:r>
-        <w:rPr>
-          <w:sz w:val="20"/>
-          <w:szCs w:val="20"/>
-        </w:rPr>
-        <w:t>}</w:t>
-      </w:r>
-      <w:r>
-        <w:rPr>
-          <w:sz w:val="20"/>
-          <w:szCs w:val="20"/>
-        </w:rPr>
-        <w:t xml:space="preserve"> </w:t>
-      </w:r>
-      <w:r>
-        <w:rPr>
-          <w:sz w:val="20"/>
-          <w:szCs w:val="20"/>
-        </w:rPr>
-        <w:tab/>
-      </w:r>
-      <w:r>
-        <w:rPr>
-          <w:sz w:val="20"/>
-          <w:szCs w:val="20"/>
-        </w:rPr>
-        <w:t>Hora solicitada:</w:t>
-      </w:r>
-      <w:r>
-        <w:rPr>
-          <w:sz w:val="20"/>
-          <w:szCs w:val="20"/>
-        </w:rPr>
-        <w:t xml:space="preserve"> {</w:t>
-      </w:r>
-      <w:proofErr w:type="spellStart"/>
-      <w:r>
-        <w:rPr>
-          <w:sz w:val="20"/>
-          <w:szCs w:val="20"/>
-        </w:rPr>
-        <w:t>hora_</w:t>
-      </w:r>
-      <w:proofErr w:type="gramStart"/>
-      <w:r>
-        <w:rPr>
-          <w:sz w:val="20"/>
-          <w:szCs w:val="20"/>
-        </w:rPr>
-        <w:t>solicitada</w:t>
-      </w:r>
-      <w:proofErr w:type="spellEnd"/>
-      <w:r>
-        <w:rPr>
-          <w:sz w:val="20"/>
-          <w:szCs w:val="20"/>
-        </w:rPr>
-        <w:t>}</w:t>
-      </w:r>
-      <w:r>
-        <w:rPr>
-          <w:sz w:val="20"/>
-          <w:szCs w:val="20"/>
-        </w:rPr>
-        <w:t xml:space="preserve"> </w:t>
-      </w:r>
-      <w:r>
-        <w:rPr>
-          <w:sz w:val="20"/>
-          <w:szCs w:val="20"/>
-        </w:rPr>
-        <w:t xml:space="preserve">  </w:t>
-      </w:r>
-      <w:proofErr w:type="gramEnd"/>
-      <w:r>
-        <w:rPr>
-          <w:sz w:val="20"/>
-          <w:szCs w:val="20"/>
-        </w:rPr>
-        <w:t xml:space="preserve">    </w:t>
-      </w:r>
-      <w:r>
-        <w:rPr>
-          <w:sz w:val="20"/>
-          <w:szCs w:val="20"/>
-        </w:rPr>
-        <w:t>Turno solicitado:</w:t>
-      </w:r>
-      <w:r>
-        <w:rPr>
-          <w:sz w:val="20"/>
-          <w:szCs w:val="20"/>
-        </w:rPr>
-        <w:t xml:space="preserve"> {</w:t>
-      </w:r>
-      <w:proofErr w:type="spellStart"/>
-      <w:r>
-        <w:rPr>
-          <w:sz w:val="20"/>
-          <w:szCs w:val="20"/>
-        </w:rPr>
-        <w:t>turno_solicitado</w:t>
-      </w:r>
-      <w:proofErr w:type="spellEnd"/>
-      <w:r>
-        <w:rPr>
-          <w:sz w:val="20"/>
-          <w:szCs w:val="20"/>
-        </w:rPr>
-        <w:t>}</w:t>
-      </w:r>
-      <w:r>
-        <w:rPr>
-          <w:sz w:val="20"/>
-          <w:szCs w:val="20"/>
-        </w:rPr>
-        <w:t xml:space="preserve"> </w:t>
-      </w:r>
-      <w:r>
-        <w:rPr>
-          <w:sz w:val="20"/>
-          <w:szCs w:val="20"/>
-        </w:rPr>
-        <w:tab/>
-      </w:r>
-      <w:r>
-        <w:rPr>
-          <w:sz w:val="20"/>
-          <w:szCs w:val="20"/>
-        </w:rPr>
-        <w:tab/>
+          <w:noProof/>
+          <w:sz w:val="20"/>
+          <w:szCs w:val="20"/>
+        </w:rPr>
+        <mc:AlternateContent>
+          <mc:Choice Requires="wps">
+            <w:drawing>
+              <wp:anchor distT="0" distB="0" distL="114300" distR="114300" simplePos="0" relativeHeight="251731968" behindDoc="0" locked="0" layoutInCell="1" allowOverlap="1" wp14:anchorId="508149D1" wp14:editId="1F12C262">
+                <wp:simplePos x="0" y="0"/>
+                <wp:positionH relativeFrom="margin">
+                  <wp:align>right</wp:align>
+                </wp:positionH>
+                <wp:positionV relativeFrom="paragraph">
+                  <wp:posOffset>219075</wp:posOffset>
+                </wp:positionV>
+                <wp:extent cx="6267450" cy="285750"/>
+                <wp:effectExtent l="0" t="0" r="0" b="0"/>
+                <wp:wrapNone/>
+                <wp:docPr id="1548105355" name="Cuadro de texto 4"/>
+                <wp:cNvGraphicFramePr/>
+                <a:graphic xmlns:a="http://schemas.openxmlformats.org/drawingml/2006/main">
+                  <a:graphicData uri="http://schemas.microsoft.com/office/word/2010/wordprocessingShape">
+                    <wps:wsp>
+                      <wps:cNvSpPr txBox="1"/>
+                      <wps:spPr>
+                        <a:xfrm>
+                          <a:off x="0" y="0"/>
+                          <a:ext cx="6267450" cy="285750"/>
+                        </a:xfrm>
+                        <a:prstGeom prst="rect">
+                          <a:avLst/>
+                        </a:prstGeom>
+                        <a:noFill/>
+                        <a:ln w="6350">
+                          <a:noFill/>
+                        </a:ln>
+                      </wps:spPr>
+                      <wps:txbx>
+                        <w:txbxContent>
+                          <w:p>
+                            <w:pPr>
+                              <w:ind w:right="-943"/>
+                              <w:rPr>
+                                <w:sz w:val="20"/>
+                                <w:szCs w:val="20"/>
+                              </w:rPr>
+                            </w:pPr>
+                            <w:r>
+                              <w:rPr>
+                                <w:sz w:val="20"/>
+                                <w:szCs w:val="20"/>
+                              </w:rPr>
+                              <w:t>Diagnóstico</w:t>
+                            </w:r>
+                            <w:r>
+                              <w:rPr>
+                                <w:sz w:val="20"/>
+                                <w:szCs w:val="20"/>
+                              </w:rPr>
+                              <w:t xml:space="preserve"> y procedimientos a realizar: {diagnostico}</w:t>
+                            </w:r>
+                          </w:p>
+                          <w:p/>
+                        </w:txbxContent>
+                      </wps:txbx>
+                      <wps:bodyPr rot="0" spcFirstLastPara="0" vertOverflow="overflow" horzOverflow="overflow" vert="horz" wrap="square" lIns="91440" tIns="45720" rIns="91440" bIns="45720" numCol="1" spcCol="0" rtlCol="0" fromWordArt="0" anchor="t" anchorCtr="0" forceAA="0" compatLnSpc="1">
+                        <a:prstTxWarp prst="textNoShape">
+                          <a:avLst/>
+                        </a:prstTxWarp>
+                        <a:noAutofit/>
+                      </wps:bodyPr>
+                    </wps:wsp>
+                  </a:graphicData>
+                </a:graphic>
+                <wp14:sizeRelH relativeFrom="margin">
+                  <wp14:pctWidth>0</wp14:pctWidth>
+                </wp14:sizeRelH>
+                <wp14:sizeRelV relativeFrom="margin">
+                  <wp14:pctHeight>0</wp14:pctHeight>
+                </wp14:sizeRelV>
+              </wp:anchor>
+            </w:drawing>
+          </mc:Choice>
+          <mc:Fallback>
+            <w:pict>
+              <v:shape w14:anchorId="508149D1" id="_x0000_s1050" type="#_x0000_t202" style="position:absolute;margin-left:442.3pt;margin-top:17.25pt;width:493.5pt;height:22.5pt;z-index:251731968;visibility:visible;mso-wrap-style:square;mso-width-percent:0;mso-height-percent:0;mso-wrap-distance-left:9pt;mso-wrap-distance-top:0;mso-wrap-distance-right:9pt;mso-wrap-distance-bottom:0;mso-position-horizontal:right;mso-position-horizontal-relative:margin;mso-position-vertical:absolute;mso-position-vertical-relative:text;mso-width-percent:0;mso-height-percent:0;mso-width-relative:margin;mso-height-relative:margin;v-text-anchor:top" o:gfxdata="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" filled="f" stroked="f" strokeweight=".5pt">
+                <v:textbox>
+                  <w:txbxContent>
+                    <w:p>
+                      <w:pPr>
+                        <w:ind w:right="-943"/>
+                        <w:rPr>
+                          <w:sz w:val="20"/>
+                          <w:szCs w:val="20"/>
+                        </w:rPr>
+                      </w:pPr>
+                      <w:r>
+                        <w:rPr>
+                          <w:sz w:val="20"/>
+                          <w:szCs w:val="20"/>
+                        </w:rPr>
+                        <w:t>Diagnóstico</w:t>
+                      </w:r>
+                      <w:r>
+                        <w:rPr>
+                          <w:sz w:val="20"/>
+                          <w:szCs w:val="20"/>
+                        </w:rPr>
+                        <w:t xml:space="preserve"> y procedimientos a realizar: {diagnostico}</w:t>
+                      </w:r>
+                    </w:p>
+                    <w:p/>
+                  </w:txbxContent>
+                </v:textbox>
+                <w10:wrap anchorx="margin"/>
+              </v:shape>
+            </w:pict>
+          </mc:Fallback>
+        </mc:AlternateContent>
       </w:r>
     </w:p>
     <w:p>
       <w:pPr>
-        <w:ind w:left="-851" w:right="-943"/>
+        <w:ind w:right="-943"/>
         <w:rPr>
           <w:sz w:val="20"/>
           <w:szCs w:val="20"/>
@@ -4334,231 +6842,80 @@
       </w:pPr>
       <w:r>
         <w:rPr>
-          <w:sz w:val="20"/>
-          <w:szCs w:val="20"/>
-        </w:rPr>
-        <w:t xml:space="preserve">Tiempo estimado (minutos): </w:t>
-      </w:r>
-      <w:r>
-        <w:rPr>
-          <w:sz w:val="20"/>
-          <w:szCs w:val="20"/>
-        </w:rPr>
-        <w:t>{</w:t>
-      </w:r>
-      <w:proofErr w:type="spellStart"/>
-      <w:r>
-        <w:rPr>
-          <w:sz w:val="20"/>
-          <w:szCs w:val="20"/>
-        </w:rPr>
-        <w:t>tiempo_estimado</w:t>
-      </w:r>
-      <w:proofErr w:type="spellEnd"/>
-      <w:r>
-        <w:rPr>
-          <w:sz w:val="20"/>
-          <w:szCs w:val="20"/>
-        </w:rPr>
-        <w:t>}</w:t>
-      </w:r>
-    </w:p>
-    <w:p>
-      <w:pPr>
-        <w:ind w:left="-851" w:right="-943"/>
-        <w:rPr>
-          <w:sz w:val="20"/>
-          <w:szCs w:val="20"/>
-        </w:rPr>
-      </w:pPr>
-    </w:p>
-    <w:p>
-      <w:pPr>
-        <w:ind w:right="-943"/>
-        <w:rPr>
-          <w:sz w:val="20"/>
-          <w:szCs w:val="20"/>
-        </w:rPr>
-      </w:pPr>
-    </w:p>
-    <w:p>
-      <w:pPr>
-        <w:ind w:left="-851" w:right="-943"/>
-        <w:rPr>
-          <w:sz w:val="20"/>
-          <w:szCs w:val="20"/>
-        </w:rPr>
-      </w:pPr>
-      <w:r>
-        <w:rPr>
-          <w:sz w:val="20"/>
-          <w:szCs w:val="20"/>
-        </w:rPr>
-        <w:t>Procedimiento CI-E 9:</w:t>
-      </w:r>
-      <w:r>
-        <w:rPr>
-          <w:sz w:val="20"/>
-          <w:szCs w:val="20"/>
-        </w:rPr>
-        <w:t xml:space="preserve"> {</w:t>
-      </w:r>
-      <w:proofErr w:type="spellStart"/>
-      <w:r>
-        <w:rPr>
-          <w:sz w:val="20"/>
-          <w:szCs w:val="20"/>
-        </w:rPr>
-        <w:t>procedimientos_paciente</w:t>
-      </w:r>
-      <w:proofErr w:type="spellEnd"/>
-      <w:r>
-        <w:rPr>
-          <w:sz w:val="20"/>
-          <w:szCs w:val="20"/>
-        </w:rPr>
-        <w:t>}</w:t>
-      </w:r>
-      <w:r>
-        <w:rPr>
-          <w:sz w:val="20"/>
-          <w:szCs w:val="20"/>
-        </w:rPr>
-        <w:t xml:space="preserve"> </w:t>
-      </w:r>
-    </w:p>
-    <w:p>
-      <w:pPr>
-        <w:ind w:left="-851" w:right="-943"/>
-        <w:rPr>
-          <w:sz w:val="20"/>
-          <w:szCs w:val="20"/>
-        </w:rPr>
-      </w:pPr>
-    </w:p>
-    <w:p>
-      <w:pPr>
-        <w:ind w:left="-851" w:right="-943"/>
-        <w:rPr>
-          <w:sz w:val="20"/>
-          <w:szCs w:val="20"/>
-        </w:rPr>
-      </w:pPr>
-    </w:p>
-    <w:p>
-      <w:pPr>
-        <w:ind w:left="-851" w:right="-943"/>
-        <w:rPr>
-          <w:sz w:val="20"/>
-          <w:szCs w:val="20"/>
-        </w:rPr>
-      </w:pPr>
-      <w:r>
-        <w:rPr>
-          <w:sz w:val="20"/>
-          <w:szCs w:val="20"/>
-        </w:rPr>
-        <w:t xml:space="preserve">Procedimientos adicionales planeados: </w:t>
-      </w:r>
-      <w:r>
-        <w:rPr>
-          <w:sz w:val="20"/>
-          <w:szCs w:val="20"/>
-        </w:rPr>
-        <w:tab/>
-        <w:t>{</w:t>
-      </w:r>
-      <w:proofErr w:type="spellStart"/>
-      <w:r>
-        <w:rPr>
-          <w:sz w:val="20"/>
-          <w:szCs w:val="20"/>
-        </w:rPr>
-        <w:t>procedimientos_extra</w:t>
-      </w:r>
-      <w:proofErr w:type="spellEnd"/>
-      <w:r>
-        <w:rPr>
-          <w:sz w:val="20"/>
-          <w:szCs w:val="20"/>
-        </w:rPr>
-        <w:t>}</w:t>
-      </w:r>
-      <w:r>
-        <w:rPr>
-          <w:sz w:val="20"/>
-          <w:szCs w:val="20"/>
-        </w:rPr>
-        <w:tab/>
-      </w:r>
-      <w:r>
-        <w:rPr>
-          <w:sz w:val="20"/>
-          <w:szCs w:val="20"/>
-        </w:rPr>
-        <w:tab/>
-      </w:r>
-      <w:r>
-        <w:rPr>
-          <w:sz w:val="20"/>
-          <w:szCs w:val="20"/>
-        </w:rPr>
-        <w:t xml:space="preserve"> Requiere insumos: </w:t>
-      </w:r>
-      <w:r>
-        <w:rPr>
-          <w:sz w:val="20"/>
-          <w:szCs w:val="20"/>
-        </w:rPr>
-        <w:t>{</w:t>
-      </w:r>
-      <w:proofErr w:type="spellStart"/>
-      <w:r>
-        <w:rPr>
-          <w:sz w:val="20"/>
-          <w:szCs w:val="20"/>
-        </w:rPr>
-        <w:t>req_insumo</w:t>
-      </w:r>
-      <w:proofErr w:type="spellEnd"/>
-      <w:r>
-        <w:rPr>
-          <w:sz w:val="20"/>
-          <w:szCs w:val="20"/>
-        </w:rPr>
-        <w:t>}</w:t>
-      </w:r>
-    </w:p>
-    <w:p>
-      <w:pPr>
-        <w:ind w:right="-943"/>
-        <w:rPr>
-          <w:sz w:val="20"/>
-          <w:szCs w:val="20"/>
-        </w:rPr>
-      </w:pPr>
-    </w:p>
-    <w:p>
-      <w:pPr>
-        <w:ind w:left="-851" w:right="-943"/>
-        <w:rPr>
-          <w:sz w:val="20"/>
-          <w:szCs w:val="20"/>
-        </w:rPr>
-      </w:pPr>
-      <w:r>
-        <w:rPr>
-          <w:sz w:val="20"/>
-          <w:szCs w:val="20"/>
-        </w:rPr>
-        <w:t xml:space="preserve">Diagnóstico y procedimientos a realizar: </w:t>
-      </w:r>
-      <w:r>
-        <w:rPr>
-          <w:sz w:val="20"/>
-          <w:szCs w:val="20"/>
-        </w:rPr>
-        <w:t>{diagnostico}</w:t>
+          <w:noProof/>
+          <w:sz w:val="20"/>
+          <w:szCs w:val="20"/>
+        </w:rPr>
+        <mc:AlternateContent>
+          <mc:Choice Requires="wps">
+            <w:drawing>
+              <wp:anchor distT="0" distB="0" distL="114300" distR="114300" simplePos="0" relativeHeight="251732992" behindDoc="0" locked="0" layoutInCell="1" allowOverlap="1" wp14:anchorId="26BD2F5D" wp14:editId="000B7DD5">
+                <wp:simplePos x="0" y="0"/>
+                <wp:positionH relativeFrom="margin">
+                  <wp:posOffset>1624965</wp:posOffset>
+                </wp:positionH>
+                <wp:positionV relativeFrom="paragraph">
+                  <wp:posOffset>125095</wp:posOffset>
+                </wp:positionV>
+                <wp:extent cx="3968750" cy="0"/>
+                <wp:effectExtent l="0" t="0" r="0" b="0"/>
+                <wp:wrapNone/>
+                <wp:docPr id="2069689233" name="Conector recto 5"/>
+                <wp:cNvGraphicFramePr/>
+                <a:graphic xmlns:a="http://schemas.openxmlformats.org/drawingml/2006/main">
+                  <a:graphicData uri="http://schemas.microsoft.com/office/word/2010/wordprocessingShape">
+                    <wps:wsp>
+                      <wps:cNvCnPr/>
+                      <wps:spPr>
+                        <a:xfrm>
+                          <a:off x="0" y="0"/>
+                          <a:ext cx="3968750" cy="0"/>
+                        </a:xfrm>
+                        <a:prstGeom prst="line">
+                          <a:avLst/>
+                        </a:prstGeom>
+                        <a:ln w="12700">
+                          <a:solidFill>
+                            <a:schemeClr val="tx1"/>
+                          </a:solidFill>
+                        </a:ln>
+                      </wps:spPr>
+                      <wps:style>
+                        <a:lnRef idx="1">
+                          <a:schemeClr val="dk1"/>
+                        </a:lnRef>
+                        <a:fillRef idx="0">
+                          <a:schemeClr val="dk1"/>
+                        </a:fillRef>
+                        <a:effectRef idx="0">
+                          <a:schemeClr val="dk1"/>
+                        </a:effectRef>
+                        <a:fontRef idx="minor">
+                          <a:schemeClr val="tx1"/>
+                        </a:fontRef>
+                      </wps:style>
+                      <wps:bodyPr/>
+                    </wps:wsp>
+                  </a:graphicData>
+                </a:graphic>
+                <wp14:sizeRelH relativeFrom="margin">
+                  <wp14:pctWidth>0</wp14:pctWidth>
+                </wp14:sizeRelH>
+                <wp14:sizeRelV relativeFrom="margin">
+                  <wp14:pctHeight>0</wp14:pctHeight>
+                </wp14:sizeRelV>
+              </wp:anchor>
+            </w:drawing>
+          </mc:Choice>
+          <mc:Fallback>
+            <w:pict>
+              <v:line w14:anchorId="29F2ED8A" id="Conector recto 5" o:spid="_x0000_s1026" style="position:absolute;z-index:251732992;visibility:visible;mso-wrap-style:square;mso-width-percent:0;mso-height-percent:0;mso-wrap-distance-left:9pt;mso-wrap-distance-top:0;mso-wrap-distance-right:9pt;mso-wrap-distance-bottom:0;mso-position-horizontal:absolute;mso-position-horizontal-relative:margin;mso-position-vertical:absolute;mso-position-vertical-relative:text;mso-width-percent:0;mso-height-percent:0;mso-width-relative:margin;mso-height-relative:margin" from="127.95pt,9.85pt" to="440.45pt,9.85pt" o:gfxdata="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" strokecolor="black [3213]" strokeweight="1pt">
+                <v:stroke joinstyle="miter"/>
+                <w10:wrap anchorx="margin"/>
+              </v:line>
+            </w:pict>
+          </mc:Fallback>
+        </mc:AlternateContent>
       </w:r>
     </w:p>
     <w:sectPr>

--- a/public/plantilla.docx
+++ b/public/plantilla.docx
@@ -1,6 +1,6 @@
 
 <file path=word/document.xml><?xml version="1.0" encoding="utf-8"?>
-<w:document xmlns:wpc="http://schemas.microsoft.com/office/word/2010/wordprocessingCanvas" xmlns:cx="http://schemas.microsoft.com/office/drawing/2014/chartex" xmlns:cx1="http://schemas.microsoft.com/office/drawing/2015/9/8/chartex" xmlns:cx2="http://schemas.microsoft.com/office/drawing/2015/10/21/chartex" xmlns:cx3="http://schemas.microsoft.com/office/drawing/2016/5/9/chartex" xmlns:cx4="http://schemas.microsoft.com/office/drawing/2016/5/10/chartex" xmlns:cx5="http://schemas.microsoft.com/office/drawing/2016/5/11/chartex" xmlns:cx6="http://schemas.microsoft.com/office/drawing/2016/5/12/chartex" xmlns:cx7="http://schemas.microsoft.com/office/drawing/2016/5/13/chartex" xmlns:cx8="http://schemas.microsoft.com/office/drawing/2016/5/14/chartex" xmlns:mc="http://schemas.openxmlformats.org/markup-compatibility/2006" xmlns:aink="http://schemas.microsoft.com/office/drawing/2016/ink" xmlns:am3d="http://schemas.microsoft.com/office/drawing/2017/model3d" xmlns:o="urn:schemas-microsoft-com:office:office" xmlns:oel="http://schemas.microsoft.com/office/2019/extlst" xmlns:r="http://schemas.openxmlformats.org/officeDocument/2006/relationships" xmlns:m="http://schemas.openxmlformats.org/officeDocument/2006/math" xmlns:v="urn:schemas-microsoft-com:vml" xmlns:wp14="http://schemas.microsoft.com/office/word/2010/wordprocessingDrawing" xmlns:wp="http://schemas.openxmlformats.org/drawingml/2006/wordprocessingDrawing" xmlns:w10="urn:schemas-microsoft-com:office:word" xmlns:w="http://schemas.openxmlformats.org/wordprocessingml/2006/main" xmlns:w14="http://schemas.microsoft.com/office/word/2010/wordml" xmlns:w15="http://schemas.microsoft.com/office/word/2012/wordml" xmlns:w16cex="http://schemas.microsoft.com/office/word/2018/wordml/cex" xmlns:w16cid="http://schemas.microsoft.com/office/word/2016/wordml/cid" xmlns:w16="http://schemas.microsoft.com/office/word/2018/wordml" xmlns:w16du="http://schemas.microsoft.com/office/word/2023/wordml/word16du" xmlns:w16sdtdh="http://schemas.microsoft.com/office/word/2020/wordml/sdtdatahash" xmlns:w16se="http://schemas.microsoft.com/office/word/2015/wordml/symex" xmlns:wpg="http://schemas.microsoft.com/office/word/2010/wordprocessingGroup" xmlns:wpi="http://schemas.microsoft.com/office/word/2010/wordprocessingInk" xmlns:wne="http://schemas.microsoft.com/office/word/2006/wordml" xmlns:wps="http://schemas.microsoft.com/office/word/2010/wordprocessingShape" mc:Ignorable="w14 w15 w16se w16cid w16 w16cex w16sdtdh w16du wp14">
+<w:document xmlns:wpc="http://schemas.microsoft.com/office/word/2010/wordprocessingCanvas" xmlns:mc="http://schemas.openxmlformats.org/markup-compatibility/2006" xmlns:o="urn:schemas-microsoft-com:office:office" xmlns:r="http://schemas.openxmlformats.org/officeDocument/2006/relationships" xmlns:m="http://schemas.openxmlformats.org/officeDocument/2006/math" xmlns:v="urn:schemas-microsoft-com:vml" xmlns:wp14="http://schemas.microsoft.com/office/word/2010/wordprocessingDrawing" xmlns:wp="http://schemas.openxmlformats.org/drawingml/2006/wordprocessingDrawing" xmlns:w10="urn:schemas-microsoft-com:office:word" xmlns:w="http://schemas.openxmlformats.org/wordprocessingml/2006/main" xmlns:w14="http://schemas.microsoft.com/office/word/2010/wordml" xmlns:w15="http://schemas.microsoft.com/office/word/2012/wordml" xmlns:wpg="http://schemas.microsoft.com/office/word/2010/wordprocessingGroup" xmlns:wpi="http://schemas.microsoft.com/office/word/2010/wordprocessingInk" xmlns:wne="http://schemas.microsoft.com/office/word/2006/wordml" xmlns:wps="http://schemas.microsoft.com/office/word/2010/wordprocessingShape" mc:Ignorable="w14 w15 wp14">
   <w:body>
     <w:p>
       <w:pPr>
@@ -9,6 +9,7 @@
       <w:r>
         <w:rPr>
           <w:noProof/>
+          <w:lang w:eastAsia="es-MX"/>
         </w:rPr>
         <w:drawing>
           <wp:anchor distT="0" distB="0" distL="114300" distR="114300" simplePos="0" relativeHeight="251658240" behindDoc="1" locked="0" layoutInCell="1" allowOverlap="1" wp14:anchorId="0F0C665D" wp14:editId="0386BA49">
@@ -104,6 +105,7 @@
       <w:r>
         <w:rPr>
           <w:noProof/>
+          <w:lang w:eastAsia="es-MX"/>
         </w:rPr>
         <mc:AlternateContent>
           <mc:Choice Requires="wps">
@@ -298,23 +300,7 @@
                                 <w:sz w:val="20"/>
                                 <w:szCs w:val="20"/>
                               </w:rPr>
-                              <w:t xml:space="preserve"> a </w:t>
-                            </w:r>
-                            <w:proofErr w:type="gramStart"/>
-                            <w:r>
-                              <w:rPr>
-                                <w:sz w:val="20"/>
-                                <w:szCs w:val="20"/>
-                              </w:rPr>
-                              <w:t>cual</w:t>
-                            </w:r>
-                            <w:proofErr w:type="gramEnd"/>
-                            <w:r>
-                              <w:rPr>
-                                <w:sz w:val="20"/>
-                                <w:szCs w:val="20"/>
-                              </w:rPr>
-                              <w:t xml:space="preserve"> </w:t>
+                              <w:t xml:space="preserve"> a cual </w:t>
                             </w:r>
                             <w:r>
                               <w:rPr>
@@ -371,7 +357,7 @@
               </wp:anchor>
             </w:drawing>
           </mc:Choice>
-          <mc:Fallback>
+          <mc:Fallback xmlns:cx="http://schemas.microsoft.com/office/drawing/2014/chartex" xmlns:cx1="http://schemas.microsoft.com/office/drawing/2015/9/8/chartex" xmlns:cx2="http://schemas.microsoft.com/office/drawing/2015/10/21/chartex" xmlns:cx3="http://schemas.microsoft.com/office/drawing/2016/5/9/chartex" xmlns:cx4="http://schemas.microsoft.com/office/drawing/2016/5/10/chartex" xmlns:cx5="http://schemas.microsoft.com/office/drawing/2016/5/11/chartex" xmlns:cx6="http://schemas.microsoft.com/office/drawing/2016/5/12/chartex" xmlns:cx7="http://schemas.microsoft.com/office/drawing/2016/5/13/chartex" xmlns:cx8="http://schemas.microsoft.com/office/drawing/2016/5/14/chartex" xmlns:aink="http://schemas.microsoft.com/office/drawing/2016/ink" xmlns:am3d="http://schemas.microsoft.com/office/drawing/2017/model3d" xmlns:oel="http://schemas.microsoft.com/office/2019/extlst" xmlns:w16cex="http://schemas.microsoft.com/office/word/2018/wordml/cex" xmlns:w16cid="http://schemas.microsoft.com/office/word/2016/wordml/cid" xmlns:w16="http://schemas.microsoft.com/office/word/2018/wordml" xmlns:w16du="http://schemas.microsoft.com/office/word/2023/wordml/word16du" xmlns:w16sdtdh="http://schemas.microsoft.com/office/word/2020/wordml/sdtdatahash" xmlns:w16se="http://schemas.microsoft.com/office/word/2015/wordml/symex">
             <w:pict>
               <v:shapetype w14:anchorId="1ADBEA71" id="_x0000_t202" coordsize="21600,21600" o:spt="202" path="m,l,21600r21600,l21600,xe">
                 <v:stroke joinstyle="miter"/>
@@ -612,11 +598,24 @@
         <w:ind w:firstLine="708"/>
       </w:pPr>
       <w:r>
-        <w:t>__________________________________</w:t>
-      </w:r>
-      <w:r>
-        <w:tab/>
-        <w:t xml:space="preserve">          ______________________________</w:t>
+        <w:t>__</w:t>
+      </w:r>
+      <w:r>
+        <w:t>__________________________</w:t>
+      </w:r>
+      <w:r>
+        <w:tab/>
+        <w:t xml:space="preserve">          </w:t>
+      </w:r>
+      <w:r>
+        <w:tab/>
+        <w:t xml:space="preserve">           </w:t>
+      </w:r>
+      <w:r>
+        <w:t>_______</w:t>
+      </w:r>
+      <w:r>
+        <w:t>__________________</w:t>
       </w:r>
     </w:p>
     <w:p>
@@ -632,6 +631,7 @@
           <w:noProof/>
           <w:sz w:val="20"/>
           <w:szCs w:val="20"/>
+          <w:lang w:eastAsia="es-MX"/>
         </w:rPr>
         <mc:AlternateContent>
           <mc:Choice Requires="wps">
@@ -683,7 +683,7 @@
               </wp:anchor>
             </w:drawing>
           </mc:Choice>
-          <mc:Fallback>
+          <mc:Fallback xmlns:cx="http://schemas.microsoft.com/office/drawing/2014/chartex" xmlns:cx1="http://schemas.microsoft.com/office/drawing/2015/9/8/chartex" xmlns:cx2="http://schemas.microsoft.com/office/drawing/2015/10/21/chartex" xmlns:cx3="http://schemas.microsoft.com/office/drawing/2016/5/9/chartex" xmlns:cx4="http://schemas.microsoft.com/office/drawing/2016/5/10/chartex" xmlns:cx5="http://schemas.microsoft.com/office/drawing/2016/5/11/chartex" xmlns:cx6="http://schemas.microsoft.com/office/drawing/2016/5/12/chartex" xmlns:cx7="http://schemas.microsoft.com/office/drawing/2016/5/13/chartex" xmlns:cx8="http://schemas.microsoft.com/office/drawing/2016/5/14/chartex" xmlns:aink="http://schemas.microsoft.com/office/drawing/2016/ink" xmlns:am3d="http://schemas.microsoft.com/office/drawing/2017/model3d" xmlns:oel="http://schemas.microsoft.com/office/2019/extlst" xmlns:w16cex="http://schemas.microsoft.com/office/word/2018/wordml/cex" xmlns:w16cid="http://schemas.microsoft.com/office/word/2016/wordml/cid" xmlns:w16="http://schemas.microsoft.com/office/word/2018/wordml" xmlns:w16du="http://schemas.microsoft.com/office/word/2023/wordml/word16du" xmlns:w16sdtdh="http://schemas.microsoft.com/office/word/2020/wordml/sdtdatahash" xmlns:w16se="http://schemas.microsoft.com/office/word/2015/wordml/symex">
             <w:pict>
               <v:line w14:anchorId="74BD39C3" id="Conector recto 5" o:spid="_x0000_s1026" style="position:absolute;z-index:251660288;visibility:visible;mso-wrap-style:square;mso-wrap-distance-left:9pt;mso-wrap-distance-top:0;mso-wrap-distance-right:9pt;mso-wrap-distance-bottom:0;mso-position-horizontal:absolute;mso-position-horizontal-relative:text;mso-position-vertical:absolute;mso-position-vertical-relative:text" from="-83.85pt,31.55pt" to="523.45pt,31.55pt" o:gfxdata="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" strokecolor="black [3200]" strokeweight="1pt">
                 <v:stroke joinstyle="miter"/>
@@ -697,7 +697,14 @@
           <w:sz w:val="20"/>
           <w:szCs w:val="20"/>
         </w:rPr>
-        <w:t xml:space="preserve">    </w:t>
+        <w:t xml:space="preserve">  </w:t>
+      </w:r>
+      <w:r>
+        <w:rPr>
+          <w:sz w:val="20"/>
+          <w:szCs w:val="20"/>
+        </w:rPr>
+        <w:t xml:space="preserve"> </w:t>
       </w:r>
       <w:r>
         <w:rPr>
@@ -793,6 +800,7 @@
           <w:noProof/>
           <w:sz w:val="20"/>
           <w:szCs w:val="20"/>
+          <w:lang w:eastAsia="es-MX"/>
         </w:rPr>
         <mc:AlternateContent>
           <mc:Choice Requires="wps">
@@ -852,7 +860,7 @@
               </wp:anchor>
             </w:drawing>
           </mc:Choice>
-          <mc:Fallback>
+          <mc:Fallback xmlns:cx="http://schemas.microsoft.com/office/drawing/2014/chartex" xmlns:cx1="http://schemas.microsoft.com/office/drawing/2015/9/8/chartex" xmlns:cx2="http://schemas.microsoft.com/office/drawing/2015/10/21/chartex" xmlns:cx3="http://schemas.microsoft.com/office/drawing/2016/5/9/chartex" xmlns:cx4="http://schemas.microsoft.com/office/drawing/2016/5/10/chartex" xmlns:cx5="http://schemas.microsoft.com/office/drawing/2016/5/11/chartex" xmlns:cx6="http://schemas.microsoft.com/office/drawing/2016/5/12/chartex" xmlns:cx7="http://schemas.microsoft.com/office/drawing/2016/5/13/chartex" xmlns:cx8="http://schemas.microsoft.com/office/drawing/2016/5/14/chartex" xmlns:aink="http://schemas.microsoft.com/office/drawing/2016/ink" xmlns:am3d="http://schemas.microsoft.com/office/drawing/2017/model3d" xmlns:oel="http://schemas.microsoft.com/office/2019/extlst" xmlns:w16cex="http://schemas.microsoft.com/office/word/2018/wordml/cex" xmlns:w16cid="http://schemas.microsoft.com/office/word/2016/wordml/cid" xmlns:w16="http://schemas.microsoft.com/office/word/2018/wordml" xmlns:w16du="http://schemas.microsoft.com/office/word/2023/wordml/word16du" xmlns:w16sdtdh="http://schemas.microsoft.com/office/word/2020/wordml/sdtdatahash" xmlns:w16se="http://schemas.microsoft.com/office/word/2015/wordml/symex">
             <w:pict>
               <v:shape w14:anchorId="05C011FC" id="_x0000_s1027" type="#_x0000_t202" style="position:absolute;margin-left:-50.05pt;margin-top:8.25pt;width:248.5pt;height:22.5pt;z-index:251661312;visibility:visible;mso-wrap-style:square;mso-wrap-distance-left:9pt;mso-wrap-distance-top:0;mso-wrap-distance-right:9pt;mso-wrap-distance-bottom:0;mso-position-horizontal:absolute;mso-position-horizontal-relative:text;mso-position-vertical:absolute;mso-position-vertical-relative:text;v-text-anchor:top" o:gfxdata="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" filled="f" stroked="f" strokeweight=".5pt">
                 <v:textbox>
@@ -878,6 +886,7 @@
           <w:noProof/>
           <w:sz w:val="20"/>
           <w:szCs w:val="20"/>
+          <w:lang w:eastAsia="es-MX"/>
         </w:rPr>
         <mc:AlternateContent>
           <mc:Choice Requires="wps">
@@ -953,7 +962,7 @@
               </wp:anchor>
             </w:drawing>
           </mc:Choice>
-          <mc:Fallback>
+          <mc:Fallback xmlns:cx="http://schemas.microsoft.com/office/drawing/2014/chartex" xmlns:cx1="http://schemas.microsoft.com/office/drawing/2015/9/8/chartex" xmlns:cx2="http://schemas.microsoft.com/office/drawing/2015/10/21/chartex" xmlns:cx3="http://schemas.microsoft.com/office/drawing/2016/5/9/chartex" xmlns:cx4="http://schemas.microsoft.com/office/drawing/2016/5/10/chartex" xmlns:cx5="http://schemas.microsoft.com/office/drawing/2016/5/11/chartex" xmlns:cx6="http://schemas.microsoft.com/office/drawing/2016/5/12/chartex" xmlns:cx7="http://schemas.microsoft.com/office/drawing/2016/5/13/chartex" xmlns:cx8="http://schemas.microsoft.com/office/drawing/2016/5/14/chartex" xmlns:aink="http://schemas.microsoft.com/office/drawing/2016/ink" xmlns:am3d="http://schemas.microsoft.com/office/drawing/2017/model3d" xmlns:oel="http://schemas.microsoft.com/office/2019/extlst" xmlns:w16cex="http://schemas.microsoft.com/office/word/2018/wordml/cex" xmlns:w16cid="http://schemas.microsoft.com/office/word/2016/wordml/cid" xmlns:w16="http://schemas.microsoft.com/office/word/2018/wordml" xmlns:w16du="http://schemas.microsoft.com/office/word/2023/wordml/word16du" xmlns:w16sdtdh="http://schemas.microsoft.com/office/word/2020/wordml/sdtdatahash" xmlns:w16se="http://schemas.microsoft.com/office/word/2015/wordml/symex">
             <w:pict>
               <v:shape w14:anchorId="70DABB48" id="_x0000_s1028" type="#_x0000_t202" style="position:absolute;margin-left:242.5pt;margin-top:8.5pt;width:248.5pt;height:22.5pt;z-index:251664384;visibility:visible;mso-wrap-style:square;mso-wrap-distance-left:9pt;mso-wrap-distance-top:0;mso-wrap-distance-right:9pt;mso-wrap-distance-bottom:0;mso-position-horizontal:absolute;mso-position-horizontal-relative:text;mso-position-vertical:absolute;mso-position-vertical-relative:text;v-text-anchor:top" o:gfxdata="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" filled="f" stroked="f" strokeweight=".5pt">
                 <v:textbox>
@@ -1004,87 +1013,12 @@
           <w:noProof/>
           <w:sz w:val="20"/>
           <w:szCs w:val="20"/>
+          <w:lang w:eastAsia="es-MX"/>
         </w:rPr>
         <mc:AlternateContent>
           <mc:Choice Requires="wps">
             <w:drawing>
-              <wp:anchor distT="0" distB="0" distL="114300" distR="114300" simplePos="0" relativeHeight="251665408" behindDoc="0" locked="0" layoutInCell="1" allowOverlap="1" wp14:anchorId="15E0431C" wp14:editId="69EC7FC4">
-                <wp:simplePos x="0" y="0"/>
-                <wp:positionH relativeFrom="column">
-                  <wp:posOffset>4806315</wp:posOffset>
-                </wp:positionH>
-                <wp:positionV relativeFrom="paragraph">
-                  <wp:posOffset>146685</wp:posOffset>
-                </wp:positionV>
-                <wp:extent cx="889000" cy="0"/>
-                <wp:effectExtent l="0" t="0" r="0" b="0"/>
-                <wp:wrapNone/>
-                <wp:docPr id="466964764" name="Conector recto 5"/>
-                <wp:cNvGraphicFramePr/>
-                <a:graphic xmlns:a="http://schemas.openxmlformats.org/drawingml/2006/main">
-                  <a:graphicData uri="http://schemas.microsoft.com/office/word/2010/wordprocessingShape">
-                    <wps:wsp>
-                      <wps:cNvCnPr/>
-                      <wps:spPr>
-                        <a:xfrm>
-                          <a:off x="0" y="0"/>
-                          <a:ext cx="889000" cy="0"/>
-                        </a:xfrm>
-                        <a:prstGeom prst="line">
-                          <a:avLst/>
-                        </a:prstGeom>
-                        <a:ln w="12700">
-                          <a:solidFill>
-                            <a:schemeClr val="tx1"/>
-                          </a:solidFill>
-                        </a:ln>
-                      </wps:spPr>
-                      <wps:style>
-                        <a:lnRef idx="1">
-                          <a:schemeClr val="dk1"/>
-                        </a:lnRef>
-                        <a:fillRef idx="0">
-                          <a:schemeClr val="dk1"/>
-                        </a:fillRef>
-                        <a:effectRef idx="0">
-                          <a:schemeClr val="dk1"/>
-                        </a:effectRef>
-                        <a:fontRef idx="minor">
-                          <a:schemeClr val="tx1"/>
-                        </a:fontRef>
-                      </wps:style>
-                      <wps:bodyPr/>
-                    </wps:wsp>
-                  </a:graphicData>
-                </a:graphic>
-                <wp14:sizeRelH relativeFrom="margin">
-                  <wp14:pctWidth>0</wp14:pctWidth>
-                </wp14:sizeRelH>
-                <wp14:sizeRelV relativeFrom="margin">
-                  <wp14:pctHeight>0</wp14:pctHeight>
-                </wp14:sizeRelV>
-              </wp:anchor>
-            </w:drawing>
-          </mc:Choice>
-          <mc:Fallback>
-            <w:pict>
-              <v:line w14:anchorId="6DB9AA78" id="Conector recto 5" o:spid="_x0000_s1026" style="position:absolute;z-index:251665408;visibility:visible;mso-wrap-style:square;mso-width-percent:0;mso-height-percent:0;mso-wrap-distance-left:9pt;mso-wrap-distance-top:0;mso-wrap-distance-right:9pt;mso-wrap-distance-bottom:0;mso-position-horizontal:absolute;mso-position-horizontal-relative:text;mso-position-vertical:absolute;mso-position-vertical-relative:text;mso-width-percent:0;mso-height-percent:0;mso-width-relative:margin;mso-height-relative:margin" from="378.45pt,11.55pt" to="448.45pt,11.55pt" o:gfxdata="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" strokecolor="black [3213]" strokeweight="1pt">
-                <v:stroke joinstyle="miter"/>
-              </v:line>
-            </w:pict>
-          </mc:Fallback>
-        </mc:AlternateContent>
-      </w:r>
-      <w:r>
-        <w:rPr>
-          <w:noProof/>
-          <w:sz w:val="20"/>
-          <w:szCs w:val="20"/>
-        </w:rPr>
-        <mc:AlternateContent>
-          <mc:Choice Requires="wps">
-            <w:drawing>
-              <wp:anchor distT="0" distB="0" distL="114300" distR="114300" simplePos="0" relativeHeight="251662336" behindDoc="0" locked="0" layoutInCell="1" allowOverlap="1" wp14:anchorId="7817CF30" wp14:editId="30EE8122">
+              <wp:anchor distT="0" distB="0" distL="114300" distR="114300" simplePos="0" relativeHeight="251662336" behindDoc="0" locked="0" layoutInCell="1" allowOverlap="1" wp14:anchorId="7817CF30" wp14:editId="31F81490">
                 <wp:simplePos x="0" y="0"/>
                 <wp:positionH relativeFrom="column">
                   <wp:posOffset>437515</wp:posOffset>
@@ -1144,7 +1078,7 @@
           </mc:Choice>
           <mc:Fallback>
             <w:pict>
-              <v:line w14:anchorId="5F432553" id="Conector recto 5" o:spid="_x0000_s1026" style="position:absolute;z-index:251662336;visibility:visible;mso-wrap-style:square;mso-width-percent:0;mso-height-percent:0;mso-wrap-distance-left:9pt;mso-wrap-distance-top:0;mso-wrap-distance-right:9pt;mso-wrap-distance-bottom:0;mso-position-horizontal:absolute;mso-position-horizontal-relative:text;mso-position-vertical:absolute;mso-position-vertical-relative:text;mso-width-percent:0;mso-height-percent:0;mso-width-relative:margin;mso-height-relative:margin" from="34.45pt,11.55pt" to="199.45pt,12.05pt" o:gfxdata="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" strokecolor="black [3213]" strokeweight="1pt">
+              <v:line w14:anchorId="37E95A9D" id="Conector recto 5" o:spid="_x0000_s1026" style="position:absolute;z-index:251662336;visibility:visible;mso-wrap-style:square;mso-width-percent:0;mso-height-percent:0;mso-wrap-distance-left:9pt;mso-wrap-distance-top:0;mso-wrap-distance-right:9pt;mso-wrap-distance-bottom:0;mso-position-horizontal:absolute;mso-position-horizontal-relative:text;mso-position-vertical:absolute;mso-position-vertical-relative:text;mso-width-percent:0;mso-height-percent:0;mso-width-relative:margin;mso-height-relative:margin" from="34.45pt,11.55pt" to="199.45pt,12.05pt" o:gfxdata="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" strokecolor="black [3213]" strokeweight="1pt">
                 <v:stroke joinstyle="miter"/>
               </v:line>
             </w:pict>
@@ -1239,6 +1173,83 @@
       </w:pPr>
       <w:r>
         <w:rPr>
+          <w:noProof/>
+          <w:sz w:val="20"/>
+          <w:szCs w:val="20"/>
+          <w:lang w:eastAsia="es-MX"/>
+        </w:rPr>
+        <mc:AlternateContent>
+          <mc:Choice Requires="wps">
+            <w:drawing>
+              <wp:anchor distT="0" distB="0" distL="114300" distR="114300" simplePos="0" relativeHeight="251665408" behindDoc="0" locked="0" layoutInCell="1" allowOverlap="1" wp14:anchorId="15E0431C" wp14:editId="5F9DA4CB">
+                <wp:simplePos x="0" y="0"/>
+                <wp:positionH relativeFrom="column">
+                  <wp:posOffset>4659791</wp:posOffset>
+                </wp:positionH>
+                <wp:positionV relativeFrom="paragraph">
+                  <wp:posOffset>635</wp:posOffset>
+                </wp:positionV>
+                <wp:extent cx="889000" cy="0"/>
+                <wp:effectExtent l="0" t="0" r="25400" b="19050"/>
+                <wp:wrapNone/>
+                <wp:docPr id="466964764" name="Conector recto 5"/>
+                <wp:cNvGraphicFramePr/>
+                <a:graphic xmlns:a="http://schemas.openxmlformats.org/drawingml/2006/main">
+                  <a:graphicData uri="http://schemas.microsoft.com/office/word/2010/wordprocessingShape">
+                    <wps:wsp>
+                      <wps:cNvCnPr/>
+                      <wps:spPr>
+                        <a:xfrm>
+                          <a:off x="0" y="0"/>
+                          <a:ext cx="889000" cy="0"/>
+                        </a:xfrm>
+                        <a:prstGeom prst="line">
+                          <a:avLst/>
+                        </a:prstGeom>
+                        <a:ln w="12700">
+                          <a:solidFill>
+                            <a:schemeClr val="tx1"/>
+                          </a:solidFill>
+                        </a:ln>
+                      </wps:spPr>
+                      <wps:style>
+                        <a:lnRef idx="1">
+                          <a:schemeClr val="dk1"/>
+                        </a:lnRef>
+                        <a:fillRef idx="0">
+                          <a:schemeClr val="dk1"/>
+                        </a:fillRef>
+                        <a:effectRef idx="0">
+                          <a:schemeClr val="dk1"/>
+                        </a:effectRef>
+                        <a:fontRef idx="minor">
+                          <a:schemeClr val="tx1"/>
+                        </a:fontRef>
+                      </wps:style>
+                      <wps:bodyPr/>
+                    </wps:wsp>
+                  </a:graphicData>
+                </a:graphic>
+                <wp14:sizeRelH relativeFrom="margin">
+                  <wp14:pctWidth>0</wp14:pctWidth>
+                </wp14:sizeRelH>
+                <wp14:sizeRelV relativeFrom="margin">
+                  <wp14:pctHeight>0</wp14:pctHeight>
+                </wp14:sizeRelV>
+              </wp:anchor>
+            </w:drawing>
+          </mc:Choice>
+          <mc:Fallback>
+            <w:pict>
+              <v:line w14:anchorId="6C8725AF" id="Conector recto 5" o:spid="_x0000_s1026" style="position:absolute;z-index:251665408;visibility:visible;mso-wrap-style:square;mso-width-percent:0;mso-height-percent:0;mso-wrap-distance-left:9pt;mso-wrap-distance-top:0;mso-wrap-distance-right:9pt;mso-wrap-distance-bottom:0;mso-position-horizontal:absolute;mso-position-horizontal-relative:text;mso-position-vertical:absolute;mso-position-vertical-relative:text;mso-width-percent:0;mso-height-percent:0;mso-width-relative:margin;mso-height-relative:margin" from="366.9pt,.05pt" to="436.9pt,.05pt" o:gfxdata="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" strokecolor="black [3213]" strokeweight="1pt">
+                <v:stroke joinstyle="miter"/>
+              </v:line>
+            </w:pict>
+          </mc:Fallback>
+        </mc:AlternateContent>
+      </w:r>
+      <w:r>
+        <w:rPr>
           <w:sz w:val="20"/>
           <w:szCs w:val="20"/>
         </w:rPr>
@@ -1258,6 +1269,7 @@
           <w:noProof/>
           <w:sz w:val="20"/>
           <w:szCs w:val="20"/>
+          <w:lang w:eastAsia="es-MX"/>
         </w:rPr>
         <mc:AlternateContent>
           <mc:Choice Requires="wps">
@@ -1339,7 +1351,7 @@
               </wp:anchor>
             </w:drawing>
           </mc:Choice>
-          <mc:Fallback>
+          <mc:Fallback xmlns:cx="http://schemas.microsoft.com/office/drawing/2014/chartex" xmlns:cx1="http://schemas.microsoft.com/office/drawing/2015/9/8/chartex" xmlns:cx2="http://schemas.microsoft.com/office/drawing/2015/10/21/chartex" xmlns:cx3="http://schemas.microsoft.com/office/drawing/2016/5/9/chartex" xmlns:cx4="http://schemas.microsoft.com/office/drawing/2016/5/10/chartex" xmlns:cx5="http://schemas.microsoft.com/office/drawing/2016/5/11/chartex" xmlns:cx6="http://schemas.microsoft.com/office/drawing/2016/5/12/chartex" xmlns:cx7="http://schemas.microsoft.com/office/drawing/2016/5/13/chartex" xmlns:cx8="http://schemas.microsoft.com/office/drawing/2016/5/14/chartex" xmlns:aink="http://schemas.microsoft.com/office/drawing/2016/ink" xmlns:am3d="http://schemas.microsoft.com/office/drawing/2017/model3d" xmlns:oel="http://schemas.microsoft.com/office/2019/extlst" xmlns:w16cex="http://schemas.microsoft.com/office/word/2018/wordml/cex" xmlns:w16cid="http://schemas.microsoft.com/office/word/2016/wordml/cid" xmlns:w16="http://schemas.microsoft.com/office/word/2018/wordml" xmlns:w16du="http://schemas.microsoft.com/office/word/2023/wordml/word16du" xmlns:w16sdtdh="http://schemas.microsoft.com/office/word/2020/wordml/sdtdatahash" xmlns:w16se="http://schemas.microsoft.com/office/word/2015/wordml/symex">
             <w:pict>
               <v:shape w14:anchorId="23277C76" id="_x0000_s1029" type="#_x0000_t202" style="position:absolute;left:0;text-align:left;margin-left:262.95pt;margin-top:8.6pt;width:192.5pt;height:22.5pt;z-index:251673600;visibility:visible;mso-wrap-style:square;mso-width-percent:0;mso-height-percent:0;mso-wrap-distance-left:9pt;mso-wrap-distance-top:0;mso-wrap-distance-right:9pt;mso-wrap-distance-bottom:0;mso-position-horizontal:absolute;mso-position-horizontal-relative:text;mso-position-vertical:absolute;mso-position-vertical-relative:text;mso-width-percent:0;mso-height-percent:0;mso-width-relative:margin;mso-height-relative:margin;v-text-anchor:top" o:gfxdata="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" filled="f" stroked="f" strokeweight=".5pt">
                 <v:textbox>
@@ -1381,6 +1393,7 @@
           <w:noProof/>
           <w:sz w:val="20"/>
           <w:szCs w:val="20"/>
+          <w:lang w:eastAsia="es-MX"/>
         </w:rPr>
         <mc:AlternateContent>
           <mc:Choice Requires="wps">
@@ -1457,7 +1470,7 @@
               </wp:anchor>
             </w:drawing>
           </mc:Choice>
-          <mc:Fallback>
+          <mc:Fallback xmlns:cx="http://schemas.microsoft.com/office/drawing/2014/chartex" xmlns:cx1="http://schemas.microsoft.com/office/drawing/2015/9/8/chartex" xmlns:cx2="http://schemas.microsoft.com/office/drawing/2015/10/21/chartex" xmlns:cx3="http://schemas.microsoft.com/office/drawing/2016/5/9/chartex" xmlns:cx4="http://schemas.microsoft.com/office/drawing/2016/5/10/chartex" xmlns:cx5="http://schemas.microsoft.com/office/drawing/2016/5/11/chartex" xmlns:cx6="http://schemas.microsoft.com/office/drawing/2016/5/12/chartex" xmlns:cx7="http://schemas.microsoft.com/office/drawing/2016/5/13/chartex" xmlns:cx8="http://schemas.microsoft.com/office/drawing/2016/5/14/chartex" xmlns:aink="http://schemas.microsoft.com/office/drawing/2016/ink" xmlns:am3d="http://schemas.microsoft.com/office/drawing/2017/model3d" xmlns:oel="http://schemas.microsoft.com/office/2019/extlst" xmlns:w16cex="http://schemas.microsoft.com/office/word/2018/wordml/cex" xmlns:w16cid="http://schemas.microsoft.com/office/word/2016/wordml/cid" xmlns:w16="http://schemas.microsoft.com/office/word/2018/wordml" xmlns:w16du="http://schemas.microsoft.com/office/word/2023/wordml/word16du" xmlns:w16sdtdh="http://schemas.microsoft.com/office/word/2020/wordml/sdtdatahash" xmlns:w16se="http://schemas.microsoft.com/office/word/2015/wordml/symex">
             <w:pict>
               <v:shape w14:anchorId="48252C64" id="_x0000_s1030" type="#_x0000_t202" style="position:absolute;left:0;text-align:left;margin-left:99.5pt;margin-top:8.45pt;width:248.5pt;height:22.5pt;z-index:251670528;visibility:visible;mso-wrap-style:square;mso-wrap-distance-left:9pt;mso-wrap-distance-top:0;mso-wrap-distance-right:9pt;mso-wrap-distance-bottom:0;mso-position-horizontal:absolute;mso-position-horizontal-relative:text;mso-position-vertical:absolute;mso-position-vertical-relative:text;v-text-anchor:top" o:gfxdata="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" filled="f" stroked="f" strokeweight=".5pt">
                 <v:textbox>
@@ -1500,6 +1513,7 @@
           <w:noProof/>
           <w:sz w:val="20"/>
           <w:szCs w:val="20"/>
+          <w:lang w:eastAsia="es-MX"/>
         </w:rPr>
         <mc:AlternateContent>
           <mc:Choice Requires="wps">
@@ -1575,7 +1589,7 @@
               </wp:anchor>
             </w:drawing>
           </mc:Choice>
-          <mc:Fallback>
+          <mc:Fallback xmlns:cx="http://schemas.microsoft.com/office/drawing/2014/chartex" xmlns:cx1="http://schemas.microsoft.com/office/drawing/2015/9/8/chartex" xmlns:cx2="http://schemas.microsoft.com/office/drawing/2015/10/21/chartex" xmlns:cx3="http://schemas.microsoft.com/office/drawing/2016/5/9/chartex" xmlns:cx4="http://schemas.microsoft.com/office/drawing/2016/5/10/chartex" xmlns:cx5="http://schemas.microsoft.com/office/drawing/2016/5/11/chartex" xmlns:cx6="http://schemas.microsoft.com/office/drawing/2016/5/12/chartex" xmlns:cx7="http://schemas.microsoft.com/office/drawing/2016/5/13/chartex" xmlns:cx8="http://schemas.microsoft.com/office/drawing/2016/5/14/chartex" xmlns:aink="http://schemas.microsoft.com/office/drawing/2016/ink" xmlns:am3d="http://schemas.microsoft.com/office/drawing/2017/model3d" xmlns:oel="http://schemas.microsoft.com/office/2019/extlst" xmlns:w16cex="http://schemas.microsoft.com/office/word/2018/wordml/cex" xmlns:w16cid="http://schemas.microsoft.com/office/word/2016/wordml/cid" xmlns:w16="http://schemas.microsoft.com/office/word/2018/wordml" xmlns:w16du="http://schemas.microsoft.com/office/word/2023/wordml/word16du" xmlns:w16sdtdh="http://schemas.microsoft.com/office/word/2020/wordml/sdtdatahash" xmlns:w16se="http://schemas.microsoft.com/office/word/2015/wordml/symex">
             <w:pict>
               <v:shape w14:anchorId="4658F3AE" id="_x0000_s1031" type="#_x0000_t202" style="position:absolute;left:0;text-align:left;margin-left:-50pt;margin-top:8.35pt;width:248.5pt;height:22.5pt;z-index:251667456;visibility:visible;mso-wrap-style:square;mso-wrap-distance-left:9pt;mso-wrap-distance-top:0;mso-wrap-distance-right:9pt;mso-wrap-distance-bottom:0;mso-position-horizontal:absolute;mso-position-horizontal-relative:text;mso-position-vertical:absolute;mso-position-vertical-relative:text;v-text-anchor:top" o:gfxdata="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" filled="f" stroked="f" strokeweight=".5pt">
                 <v:textbox>
@@ -1633,6 +1647,7 @@
           <w:noProof/>
           <w:sz w:val="20"/>
           <w:szCs w:val="20"/>
+          <w:lang w:eastAsia="es-MX"/>
         </w:rPr>
         <mc:AlternateContent>
           <mc:Choice Requires="wps">
@@ -1695,7 +1710,7 @@
               </wp:anchor>
             </w:drawing>
           </mc:Choice>
-          <mc:Fallback>
+          <mc:Fallback xmlns:cx="http://schemas.microsoft.com/office/drawing/2014/chartex" xmlns:cx1="http://schemas.microsoft.com/office/drawing/2015/9/8/chartex" xmlns:cx2="http://schemas.microsoft.com/office/drawing/2015/10/21/chartex" xmlns:cx3="http://schemas.microsoft.com/office/drawing/2016/5/9/chartex" xmlns:cx4="http://schemas.microsoft.com/office/drawing/2016/5/10/chartex" xmlns:cx5="http://schemas.microsoft.com/office/drawing/2016/5/11/chartex" xmlns:cx6="http://schemas.microsoft.com/office/drawing/2016/5/12/chartex" xmlns:cx7="http://schemas.microsoft.com/office/drawing/2016/5/13/chartex" xmlns:cx8="http://schemas.microsoft.com/office/drawing/2016/5/14/chartex" xmlns:aink="http://schemas.microsoft.com/office/drawing/2016/ink" xmlns:am3d="http://schemas.microsoft.com/office/drawing/2017/model3d" xmlns:oel="http://schemas.microsoft.com/office/2019/extlst" xmlns:w16cex="http://schemas.microsoft.com/office/word/2018/wordml/cex" xmlns:w16cid="http://schemas.microsoft.com/office/word/2016/wordml/cid" xmlns:w16="http://schemas.microsoft.com/office/word/2018/wordml" xmlns:w16du="http://schemas.microsoft.com/office/word/2023/wordml/word16du" xmlns:w16sdtdh="http://schemas.microsoft.com/office/word/2020/wordml/sdtdatahash" xmlns:w16se="http://schemas.microsoft.com/office/word/2015/wordml/symex">
             <w:pict>
               <v:line w14:anchorId="284AF0C5" id="Conector recto 5" o:spid="_x0000_s1026" style="position:absolute;z-index:251668480;visibility:visible;mso-wrap-style:square;mso-width-percent:0;mso-height-percent:0;mso-wrap-distance-left:9pt;mso-wrap-distance-top:0;mso-wrap-distance-right:9pt;mso-wrap-distance-bottom:0;mso-position-horizontal:absolute;mso-position-horizontal-relative:text;mso-position-vertical:absolute;mso-position-vertical-relative:text;mso-width-percent:0;mso-height-percent:0;mso-width-relative:margin;mso-height-relative:margin" from="-13.05pt,11.9pt" to="91.95pt,11.9pt" o:gfxdata="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" strokecolor="black [3213]" strokeweight="1pt">
                 <v:stroke joinstyle="miter"/>
@@ -1709,87 +1724,12 @@
           <w:noProof/>
           <w:sz w:val="20"/>
           <w:szCs w:val="20"/>
+          <w:lang w:eastAsia="es-MX"/>
         </w:rPr>
         <mc:AlternateContent>
           <mc:Choice Requires="wps">
             <w:drawing>
-              <wp:anchor distT="0" distB="0" distL="114300" distR="114300" simplePos="0" relativeHeight="251674624" behindDoc="0" locked="0" layoutInCell="1" allowOverlap="1" wp14:anchorId="3ECE3A06" wp14:editId="2F799D8A">
-                <wp:simplePos x="0" y="0"/>
-                <wp:positionH relativeFrom="column">
-                  <wp:posOffset>4647565</wp:posOffset>
-                </wp:positionH>
-                <wp:positionV relativeFrom="paragraph">
-                  <wp:posOffset>151130</wp:posOffset>
-                </wp:positionV>
-                <wp:extent cx="895350" cy="0"/>
-                <wp:effectExtent l="0" t="0" r="0" b="0"/>
-                <wp:wrapNone/>
-                <wp:docPr id="143708988" name="Conector recto 5"/>
-                <wp:cNvGraphicFramePr/>
-                <a:graphic xmlns:a="http://schemas.openxmlformats.org/drawingml/2006/main">
-                  <a:graphicData uri="http://schemas.microsoft.com/office/word/2010/wordprocessingShape">
-                    <wps:wsp>
-                      <wps:cNvCnPr/>
-                      <wps:spPr>
-                        <a:xfrm>
-                          <a:off x="0" y="0"/>
-                          <a:ext cx="895350" cy="0"/>
-                        </a:xfrm>
-                        <a:prstGeom prst="line">
-                          <a:avLst/>
-                        </a:prstGeom>
-                        <a:ln w="12700">
-                          <a:solidFill>
-                            <a:schemeClr val="tx1"/>
-                          </a:solidFill>
-                        </a:ln>
-                      </wps:spPr>
-                      <wps:style>
-                        <a:lnRef idx="1">
-                          <a:schemeClr val="dk1"/>
-                        </a:lnRef>
-                        <a:fillRef idx="0">
-                          <a:schemeClr val="dk1"/>
-                        </a:fillRef>
-                        <a:effectRef idx="0">
-                          <a:schemeClr val="dk1"/>
-                        </a:effectRef>
-                        <a:fontRef idx="minor">
-                          <a:schemeClr val="tx1"/>
-                        </a:fontRef>
-                      </wps:style>
-                      <wps:bodyPr/>
-                    </wps:wsp>
-                  </a:graphicData>
-                </a:graphic>
-                <wp14:sizeRelH relativeFrom="margin">
-                  <wp14:pctWidth>0</wp14:pctWidth>
-                </wp14:sizeRelH>
-                <wp14:sizeRelV relativeFrom="margin">
-                  <wp14:pctHeight>0</wp14:pctHeight>
-                </wp14:sizeRelV>
-              </wp:anchor>
-            </w:drawing>
-          </mc:Choice>
-          <mc:Fallback>
-            <w:pict>
-              <v:line w14:anchorId="5315580F" id="Conector recto 5" o:spid="_x0000_s1026" style="position:absolute;z-index:251674624;visibility:visible;mso-wrap-style:square;mso-width-percent:0;mso-height-percent:0;mso-wrap-distance-left:9pt;mso-wrap-distance-top:0;mso-wrap-distance-right:9pt;mso-wrap-distance-bottom:0;mso-position-horizontal:absolute;mso-position-horizontal-relative:text;mso-position-vertical:absolute;mso-position-vertical-relative:text;mso-width-percent:0;mso-height-percent:0;mso-width-relative:margin;mso-height-relative:margin" from="365.95pt,11.9pt" to="436.45pt,11.9pt" o:gfxdata="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" strokecolor="black [3213]" strokeweight="1pt">
-                <v:stroke joinstyle="miter"/>
-              </v:line>
-            </w:pict>
-          </mc:Fallback>
-        </mc:AlternateContent>
-      </w:r>
-      <w:r>
-        <w:rPr>
-          <w:noProof/>
-          <w:sz w:val="20"/>
-          <w:szCs w:val="20"/>
-        </w:rPr>
-        <mc:AlternateContent>
-          <mc:Choice Requires="wps">
-            <w:drawing>
-              <wp:anchor distT="0" distB="0" distL="114300" distR="114300" simplePos="0" relativeHeight="251671552" behindDoc="0" locked="0" layoutInCell="1" allowOverlap="1" wp14:anchorId="02B3555F" wp14:editId="679D7C37">
+              <wp:anchor distT="0" distB="0" distL="114300" distR="114300" simplePos="0" relativeHeight="251671552" behindDoc="0" locked="0" layoutInCell="1" allowOverlap="1" wp14:anchorId="02B3555F" wp14:editId="411F712C">
                 <wp:simplePos x="0" y="0"/>
                 <wp:positionH relativeFrom="column">
                   <wp:posOffset>2386965</wp:posOffset>
@@ -1849,7 +1789,7 @@
           </mc:Choice>
           <mc:Fallback>
             <w:pict>
-              <v:line w14:anchorId="7D6F8FC4" id="Conector recto 5" o:spid="_x0000_s1026" style="position:absolute;z-index:251671552;visibility:visible;mso-wrap-style:square;mso-width-percent:0;mso-height-percent:0;mso-wrap-distance-left:9pt;mso-wrap-distance-top:0;mso-wrap-distance-right:9pt;mso-wrap-distance-bottom:0;mso-position-horizontal:absolute;mso-position-horizontal-relative:text;mso-position-vertical:absolute;mso-position-vertical-relative:text;mso-width-percent:0;mso-height-percent:0;mso-width-relative:margin;mso-height-relative:margin" from="187.95pt,11.9pt" to="266.45pt,11.9pt" o:gfxdata="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" strokecolor="black [3213]" strokeweight="1pt">
+              <v:line w14:anchorId="52CC7100" id="Conector recto 5" o:spid="_x0000_s1026" style="position:absolute;z-index:251671552;visibility:visible;mso-wrap-style:square;mso-width-percent:0;mso-height-percent:0;mso-wrap-distance-left:9pt;mso-wrap-distance-top:0;mso-wrap-distance-right:9pt;mso-wrap-distance-bottom:0;mso-position-horizontal:absolute;mso-position-horizontal-relative:text;mso-position-vertical:absolute;mso-position-vertical-relative:text;mso-width-percent:0;mso-height-percent:0;mso-width-relative:margin;mso-height-relative:margin" from="187.95pt,11.9pt" to="266.45pt,11.9pt" o:gfxdata="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" strokecolor="black [3213]" strokeweight="1pt">
                 <v:stroke joinstyle="miter"/>
               </v:line>
             </w:pict>
@@ -1902,6 +1842,83 @@
       </w:pPr>
       <w:r>
         <w:rPr>
+          <w:noProof/>
+          <w:sz w:val="20"/>
+          <w:szCs w:val="20"/>
+          <w:lang w:eastAsia="es-MX"/>
+        </w:rPr>
+        <mc:AlternateContent>
+          <mc:Choice Requires="wps">
+            <w:drawing>
+              <wp:anchor distT="0" distB="0" distL="114300" distR="114300" simplePos="0" relativeHeight="251674624" behindDoc="0" locked="0" layoutInCell="1" allowOverlap="1" wp14:anchorId="3ECE3A06" wp14:editId="4338C764">
+                <wp:simplePos x="0" y="0"/>
+                <wp:positionH relativeFrom="column">
+                  <wp:posOffset>4528659</wp:posOffset>
+                </wp:positionH>
+                <wp:positionV relativeFrom="paragraph">
+                  <wp:posOffset>5715</wp:posOffset>
+                </wp:positionV>
+                <wp:extent cx="895350" cy="0"/>
+                <wp:effectExtent l="0" t="0" r="19050" b="19050"/>
+                <wp:wrapNone/>
+                <wp:docPr id="143708988" name="Conector recto 5"/>
+                <wp:cNvGraphicFramePr/>
+                <a:graphic xmlns:a="http://schemas.openxmlformats.org/drawingml/2006/main">
+                  <a:graphicData uri="http://schemas.microsoft.com/office/word/2010/wordprocessingShape">
+                    <wps:wsp>
+                      <wps:cNvCnPr/>
+                      <wps:spPr>
+                        <a:xfrm>
+                          <a:off x="0" y="0"/>
+                          <a:ext cx="895350" cy="0"/>
+                        </a:xfrm>
+                        <a:prstGeom prst="line">
+                          <a:avLst/>
+                        </a:prstGeom>
+                        <a:ln w="12700">
+                          <a:solidFill>
+                            <a:schemeClr val="tx1"/>
+                          </a:solidFill>
+                        </a:ln>
+                      </wps:spPr>
+                      <wps:style>
+                        <a:lnRef idx="1">
+                          <a:schemeClr val="dk1"/>
+                        </a:lnRef>
+                        <a:fillRef idx="0">
+                          <a:schemeClr val="dk1"/>
+                        </a:fillRef>
+                        <a:effectRef idx="0">
+                          <a:schemeClr val="dk1"/>
+                        </a:effectRef>
+                        <a:fontRef idx="minor">
+                          <a:schemeClr val="tx1"/>
+                        </a:fontRef>
+                      </wps:style>
+                      <wps:bodyPr/>
+                    </wps:wsp>
+                  </a:graphicData>
+                </a:graphic>
+                <wp14:sizeRelH relativeFrom="margin">
+                  <wp14:pctWidth>0</wp14:pctWidth>
+                </wp14:sizeRelH>
+                <wp14:sizeRelV relativeFrom="margin">
+                  <wp14:pctHeight>0</wp14:pctHeight>
+                </wp14:sizeRelV>
+              </wp:anchor>
+            </w:drawing>
+          </mc:Choice>
+          <mc:Fallback>
+            <w:pict>
+              <v:line w14:anchorId="32A66747" id="Conector recto 5" o:spid="_x0000_s1026" style="position:absolute;z-index:251674624;visibility:visible;mso-wrap-style:square;mso-width-percent:0;mso-height-percent:0;mso-wrap-distance-left:9pt;mso-wrap-distance-top:0;mso-wrap-distance-right:9pt;mso-wrap-distance-bottom:0;mso-position-horizontal:absolute;mso-position-horizontal-relative:text;mso-position-vertical:absolute;mso-position-vertical-relative:text;mso-width-percent:0;mso-height-percent:0;mso-width-relative:margin;mso-height-relative:margin" from="356.6pt,.45pt" to="427.1pt,.45pt" o:gfxdata="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" strokecolor="black [3213]" strokeweight="1pt">
+                <v:stroke joinstyle="miter"/>
+              </v:line>
+            </w:pict>
+          </mc:Fallback>
+        </mc:AlternateContent>
+      </w:r>
+      <w:r>
+        <w:rPr>
           <w:sz w:val="20"/>
           <w:szCs w:val="20"/>
         </w:rPr>
@@ -1921,6 +1938,7 @@
           <w:noProof/>
           <w:sz w:val="20"/>
           <w:szCs w:val="20"/>
+          <w:lang w:eastAsia="es-MX"/>
         </w:rPr>
         <mc:AlternateContent>
           <mc:Choice Requires="wps">
@@ -2010,7 +2028,7 @@
               </wp:anchor>
             </w:drawing>
           </mc:Choice>
-          <mc:Fallback>
+          <mc:Fallback xmlns:cx="http://schemas.microsoft.com/office/drawing/2014/chartex" xmlns:cx1="http://schemas.microsoft.com/office/drawing/2015/9/8/chartex" xmlns:cx2="http://schemas.microsoft.com/office/drawing/2015/10/21/chartex" xmlns:cx3="http://schemas.microsoft.com/office/drawing/2016/5/9/chartex" xmlns:cx4="http://schemas.microsoft.com/office/drawing/2016/5/10/chartex" xmlns:cx5="http://schemas.microsoft.com/office/drawing/2016/5/11/chartex" xmlns:cx6="http://schemas.microsoft.com/office/drawing/2016/5/12/chartex" xmlns:cx7="http://schemas.microsoft.com/office/drawing/2016/5/13/chartex" xmlns:cx8="http://schemas.microsoft.com/office/drawing/2016/5/14/chartex" xmlns:aink="http://schemas.microsoft.com/office/drawing/2016/ink" xmlns:am3d="http://schemas.microsoft.com/office/drawing/2017/model3d" xmlns:oel="http://schemas.microsoft.com/office/2019/extlst" xmlns:w16cex="http://schemas.microsoft.com/office/word/2018/wordml/cex" xmlns:w16cid="http://schemas.microsoft.com/office/word/2016/wordml/cid" xmlns:w16="http://schemas.microsoft.com/office/word/2018/wordml" xmlns:w16du="http://schemas.microsoft.com/office/word/2023/wordml/word16du" xmlns:w16sdtdh="http://schemas.microsoft.com/office/word/2020/wordml/sdtdatahash" xmlns:w16se="http://schemas.microsoft.com/office/word/2015/wordml/symex">
             <w:pict>
               <v:shape w14:anchorId="3002F094" id="_x0000_s1032" type="#_x0000_t202" style="position:absolute;margin-left:237.45pt;margin-top:8pt;width:204pt;height:22.5pt;z-index:251679744;visibility:visible;mso-wrap-style:square;mso-width-percent:0;mso-height-percent:0;mso-wrap-distance-left:9pt;mso-wrap-distance-top:0;mso-wrap-distance-right:9pt;mso-wrap-distance-bottom:0;mso-position-horizontal:absolute;mso-position-horizontal-relative:text;mso-position-vertical:absolute;mso-position-vertical-relative:text;mso-width-percent:0;mso-height-percent:0;mso-width-relative:margin;mso-height-relative:margin;v-text-anchor:top" o:gfxdata="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" filled="f" stroked="f" strokeweight=".5pt">
                 <v:textbox>
@@ -2060,6 +2078,7 @@
           <w:noProof/>
           <w:sz w:val="20"/>
           <w:szCs w:val="20"/>
+          <w:lang w:eastAsia="es-MX"/>
         </w:rPr>
         <mc:AlternateContent>
           <mc:Choice Requires="wps">
@@ -2126,17 +2145,10 @@
                                 <w:sz w:val="20"/>
                                 <w:szCs w:val="20"/>
                               </w:rPr>
-                              <w:t>ap_</w:t>
-                            </w:r>
+                              <w:t>ap_materno</w:t>
+                            </w:r>
+                            <w:proofErr w:type="spellEnd"/>
                             <w:proofErr w:type="gramStart"/>
-                            <w:r>
-                              <w:rPr>
-                                <w:sz w:val="20"/>
-                                <w:szCs w:val="20"/>
-                              </w:rPr>
-                              <w:t>materno</w:t>
-                            </w:r>
-                            <w:proofErr w:type="spellEnd"/>
                             <w:r>
                               <w:rPr>
                                 <w:sz w:val="20"/>
@@ -2179,7 +2191,7 @@
               </wp:anchor>
             </w:drawing>
           </mc:Choice>
-          <mc:Fallback>
+          <mc:Fallback xmlns:cx="http://schemas.microsoft.com/office/drawing/2014/chartex" xmlns:cx1="http://schemas.microsoft.com/office/drawing/2015/9/8/chartex" xmlns:cx2="http://schemas.microsoft.com/office/drawing/2015/10/21/chartex" xmlns:cx3="http://schemas.microsoft.com/office/drawing/2016/5/9/chartex" xmlns:cx4="http://schemas.microsoft.com/office/drawing/2016/5/10/chartex" xmlns:cx5="http://schemas.microsoft.com/office/drawing/2016/5/11/chartex" xmlns:cx6="http://schemas.microsoft.com/office/drawing/2016/5/12/chartex" xmlns:cx7="http://schemas.microsoft.com/office/drawing/2016/5/13/chartex" xmlns:cx8="http://schemas.microsoft.com/office/drawing/2016/5/14/chartex" xmlns:aink="http://schemas.microsoft.com/office/drawing/2016/ink" xmlns:am3d="http://schemas.microsoft.com/office/drawing/2017/model3d" xmlns:oel="http://schemas.microsoft.com/office/2019/extlst" xmlns:w16cex="http://schemas.microsoft.com/office/word/2018/wordml/cex" xmlns:w16cid="http://schemas.microsoft.com/office/word/2016/wordml/cid" xmlns:w16="http://schemas.microsoft.com/office/word/2018/wordml" xmlns:w16du="http://schemas.microsoft.com/office/word/2023/wordml/word16du" xmlns:w16sdtdh="http://schemas.microsoft.com/office/word/2020/wordml/sdtdatahash" xmlns:w16se="http://schemas.microsoft.com/office/word/2015/wordml/symex">
             <w:pict>
               <v:shape w14:anchorId="499B904D" id="_x0000_s1033" type="#_x0000_t202" style="position:absolute;margin-left:-50.05pt;margin-top:7.5pt;width:293pt;height:22.5pt;z-index:251676672;visibility:visible;mso-wrap-style:square;mso-width-percent:0;mso-wrap-distance-left:9pt;mso-wrap-distance-top:0;mso-wrap-distance-right:9pt;mso-wrap-distance-bottom:0;mso-position-horizontal:absolute;mso-position-horizontal-relative:text;mso-position-vertical:absolute;mso-position-vertical-relative:text;mso-width-percent:0;mso-width-relative:margin;v-text-anchor:top" o:gfxdata="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" filled="f" stroked="f" strokeweight=".5pt">
                 <v:textbox>
@@ -2271,20 +2283,98 @@
           <w:noProof/>
           <w:sz w:val="20"/>
           <w:szCs w:val="20"/>
+          <w:lang w:eastAsia="es-MX"/>
         </w:rPr>
         <mc:AlternateContent>
           <mc:Choice Requires="wps">
             <w:drawing>
-              <wp:anchor distT="0" distB="0" distL="114300" distR="114300" simplePos="0" relativeHeight="251680768" behindDoc="0" locked="0" layoutInCell="1" allowOverlap="1" wp14:anchorId="15386013" wp14:editId="5AEE25C3">
+              <wp:anchor distT="0" distB="0" distL="114300" distR="114300" simplePos="0" relativeHeight="251677696" behindDoc="0" locked="0" layoutInCell="1" allowOverlap="1" wp14:anchorId="272818FC" wp14:editId="251277AC">
                 <wp:simplePos x="0" y="0"/>
                 <wp:positionH relativeFrom="column">
-                  <wp:posOffset>4317365</wp:posOffset>
+                  <wp:posOffset>350359</wp:posOffset>
+                </wp:positionH>
+                <wp:positionV relativeFrom="paragraph">
+                  <wp:posOffset>137160</wp:posOffset>
+                </wp:positionV>
+                <wp:extent cx="2559050" cy="0"/>
+                <wp:effectExtent l="0" t="0" r="31750" b="19050"/>
+                <wp:wrapNone/>
+                <wp:docPr id="1249805965" name="Conector recto 5"/>
+                <wp:cNvGraphicFramePr/>
+                <a:graphic xmlns:a="http://schemas.openxmlformats.org/drawingml/2006/main">
+                  <a:graphicData uri="http://schemas.microsoft.com/office/word/2010/wordprocessingShape">
+                    <wps:wsp>
+                      <wps:cNvCnPr/>
+                      <wps:spPr>
+                        <a:xfrm>
+                          <a:off x="0" y="0"/>
+                          <a:ext cx="2559050" cy="0"/>
+                        </a:xfrm>
+                        <a:prstGeom prst="line">
+                          <a:avLst/>
+                        </a:prstGeom>
+                        <a:ln w="12700">
+                          <a:solidFill>
+                            <a:schemeClr val="tx1"/>
+                          </a:solidFill>
+                        </a:ln>
+                      </wps:spPr>
+                      <wps:style>
+                        <a:lnRef idx="1">
+                          <a:schemeClr val="dk1"/>
+                        </a:lnRef>
+                        <a:fillRef idx="0">
+                          <a:schemeClr val="dk1"/>
+                        </a:fillRef>
+                        <a:effectRef idx="0">
+                          <a:schemeClr val="dk1"/>
+                        </a:effectRef>
+                        <a:fontRef idx="minor">
+                          <a:schemeClr val="tx1"/>
+                        </a:fontRef>
+                      </wps:style>
+                      <wps:bodyPr/>
+                    </wps:wsp>
+                  </a:graphicData>
+                </a:graphic>
+                <wp14:sizeRelH relativeFrom="margin">
+                  <wp14:pctWidth>0</wp14:pctWidth>
+                </wp14:sizeRelH>
+                <wp14:sizeRelV relativeFrom="margin">
+                  <wp14:pctHeight>0</wp14:pctHeight>
+                </wp14:sizeRelV>
+              </wp:anchor>
+            </w:drawing>
+          </mc:Choice>
+          <mc:Fallback>
+            <w:pict>
+              <v:line w14:anchorId="2C3AD44C" id="Conector recto 5" o:spid="_x0000_s1026" style="position:absolute;z-index:251677696;visibility:visible;mso-wrap-style:square;mso-width-percent:0;mso-height-percent:0;mso-wrap-distance-left:9pt;mso-wrap-distance-top:0;mso-wrap-distance-right:9pt;mso-wrap-distance-bottom:0;mso-position-horizontal:absolute;mso-position-horizontal-relative:text;mso-position-vertical:absolute;mso-position-vertical-relative:text;mso-width-percent:0;mso-height-percent:0;mso-width-relative:margin;mso-height-relative:margin" from="27.6pt,10.8pt" to="229.1pt,10.8pt" o:gfxdata="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" strokecolor="black [3213]" strokeweight="1pt">
+                <v:stroke joinstyle="miter"/>
+              </v:line>
+            </w:pict>
+          </mc:Fallback>
+        </mc:AlternateContent>
+      </w:r>
+      <w:r>
+        <w:rPr>
+          <w:noProof/>
+          <w:sz w:val="20"/>
+          <w:szCs w:val="20"/>
+          <w:lang w:eastAsia="es-MX"/>
+        </w:rPr>
+        <mc:AlternateContent>
+          <mc:Choice Requires="wps">
+            <w:drawing>
+              <wp:anchor distT="0" distB="0" distL="114300" distR="114300" simplePos="0" relativeHeight="251680768" behindDoc="0" locked="0" layoutInCell="1" allowOverlap="1" wp14:anchorId="15386013" wp14:editId="4E1CAB2D">
+                <wp:simplePos x="0" y="0"/>
+                <wp:positionH relativeFrom="column">
+                  <wp:posOffset>4205766</wp:posOffset>
                 </wp:positionH>
                 <wp:positionV relativeFrom="paragraph">
                   <wp:posOffset>143510</wp:posOffset>
                 </wp:positionV>
                 <wp:extent cx="1143000" cy="0"/>
-                <wp:effectExtent l="0" t="0" r="0" b="0"/>
+                <wp:effectExtent l="0" t="0" r="19050" b="19050"/>
                 <wp:wrapNone/>
                 <wp:docPr id="1189794792" name="Conector recto 5"/>
                 <wp:cNvGraphicFramePr/>
@@ -2335,7 +2425,7 @@
           </mc:Choice>
           <mc:Fallback>
             <w:pict>
-              <v:line w14:anchorId="265ADE30" id="Conector recto 5" o:spid="_x0000_s1026" style="position:absolute;z-index:251680768;visibility:visible;mso-wrap-style:square;mso-width-percent:0;mso-height-percent:0;mso-wrap-distance-left:9pt;mso-wrap-distance-top:0;mso-wrap-distance-right:9pt;mso-wrap-distance-bottom:0;mso-position-horizontal:absolute;mso-position-horizontal-relative:text;mso-position-vertical:absolute;mso-position-vertical-relative:text;mso-width-percent:0;mso-height-percent:0;mso-width-relative:margin;mso-height-relative:margin" from="339.95pt,11.3pt" to="429.95pt,11.3pt" o:gfxdata="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" strokecolor="black [3213]" strokeweight="1pt">
+              <v:line w14:anchorId="1F2BC693" id="Conector recto 5" o:spid="_x0000_s1026" style="position:absolute;z-index:251680768;visibility:visible;mso-wrap-style:square;mso-width-percent:0;mso-height-percent:0;mso-wrap-distance-left:9pt;mso-wrap-distance-top:0;mso-wrap-distance-right:9pt;mso-wrap-distance-bottom:0;mso-position-horizontal:absolute;mso-position-horizontal-relative:text;mso-position-vertical:absolute;mso-position-vertical-relative:text;mso-width-percent:0;mso-height-percent:0;mso-width-relative:margin;mso-height-relative:margin" from="331.15pt,11.3pt" to="421.15pt,11.3pt" o:gfxdata="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" strokecolor="black [3213]" strokeweight="1pt">
                 <v:stroke joinstyle="miter"/>
               </v:line>
             </w:pict>
@@ -2344,25 +2434,507 @@
       </w:r>
       <w:r>
         <w:rPr>
+          <w:sz w:val="20"/>
+          <w:szCs w:val="20"/>
+        </w:rPr>
+        <w:tab/>
+      </w:r>
+      <w:r>
+        <w:rPr>
+          <w:sz w:val="20"/>
+          <w:szCs w:val="20"/>
+        </w:rPr>
+        <w:tab/>
+      </w:r>
+      <w:r>
+        <w:rPr>
+          <w:sz w:val="20"/>
+          <w:szCs w:val="20"/>
+        </w:rPr>
+        <w:tab/>
+      </w:r>
+      <w:r>
+        <w:rPr>
+          <w:sz w:val="20"/>
+          <w:szCs w:val="20"/>
+        </w:rPr>
+        <w:tab/>
+      </w:r>
+      <w:r>
+        <w:rPr>
+          <w:sz w:val="20"/>
+          <w:szCs w:val="20"/>
+        </w:rPr>
+        <w:tab/>
+      </w:r>
+      <w:r>
+        <w:rPr>
+          <w:sz w:val="20"/>
+          <w:szCs w:val="20"/>
+        </w:rPr>
+        <w:tab/>
+      </w:r>
+      <w:r>
+        <w:rPr>
+          <w:sz w:val="20"/>
+          <w:szCs w:val="20"/>
+        </w:rPr>
+        <w:tab/>
+      </w:r>
+      <w:r>
+        <w:rPr>
+          <w:sz w:val="20"/>
+          <w:szCs w:val="20"/>
+        </w:rPr>
+        <w:tab/>
+      </w:r>
+      <w:r>
+        <w:rPr>
+          <w:sz w:val="20"/>
+          <w:szCs w:val="20"/>
+        </w:rPr>
+        <w:tab/>
+      </w:r>
+      <w:r>
+        <w:rPr>
+          <w:sz w:val="20"/>
+          <w:szCs w:val="20"/>
+        </w:rPr>
+        <w:tab/>
+      </w:r>
+      <w:r>
+        <w:rPr>
+          <w:sz w:val="20"/>
+          <w:szCs w:val="20"/>
+        </w:rPr>
+        <w:tab/>
+      </w:r>
+      <w:r>
+        <w:rPr>
+          <w:sz w:val="20"/>
+          <w:szCs w:val="20"/>
+        </w:rPr>
+        <w:tab/>
+      </w:r>
+      <w:r>
+        <w:rPr>
+          <w:sz w:val="20"/>
+          <w:szCs w:val="20"/>
+        </w:rPr>
+        <w:tab/>
+      </w:r>
+      <w:r>
+        <w:rPr>
+          <w:sz w:val="20"/>
+          <w:szCs w:val="20"/>
+        </w:rPr>
+        <w:tab/>
+      </w:r>
+      <w:r>
+        <w:rPr>
+          <w:sz w:val="20"/>
+          <w:szCs w:val="20"/>
+        </w:rPr>
+        <w:tab/>
+      </w:r>
+      <w:r>
+        <w:rPr>
+          <w:sz w:val="20"/>
+          <w:szCs w:val="20"/>
+        </w:rPr>
+        <w:tab/>
+      </w:r>
+      <w:r>
+        <w:rPr>
+          <w:sz w:val="20"/>
+          <w:szCs w:val="20"/>
+        </w:rPr>
+        <w:tab/>
+      </w:r>
+      <w:r>
+        <w:rPr>
+          <w:sz w:val="20"/>
+          <w:szCs w:val="20"/>
+        </w:rPr>
+        <w:tab/>
+      </w:r>
+      <w:r>
+        <w:rPr>
+          <w:sz w:val="20"/>
+          <w:szCs w:val="20"/>
+        </w:rPr>
+        <w:tab/>
+      </w:r>
+      <w:r>
+        <w:rPr>
+          <w:sz w:val="20"/>
+          <w:szCs w:val="20"/>
+        </w:rPr>
+        <w:tab/>
+      </w:r>
+      <w:r>
+        <w:rPr>
+          <w:sz w:val="20"/>
+          <w:szCs w:val="20"/>
+        </w:rPr>
+        <w:tab/>
+      </w:r>
+      <w:r>
+        <w:rPr>
+          <w:sz w:val="20"/>
+          <w:szCs w:val="20"/>
+        </w:rPr>
+        <w:tab/>
+      </w:r>
+      <w:r>
+        <w:rPr>
+          <w:sz w:val="20"/>
+          <w:szCs w:val="20"/>
+        </w:rPr>
+        <w:tab/>
+        <w:t xml:space="preserve"> </w:t>
+      </w:r>
+      <w:r>
+        <w:rPr>
+          <w:sz w:val="20"/>
+          <w:szCs w:val="20"/>
+        </w:rPr>
+        <w:tab/>
+      </w:r>
+      <w:r>
+        <w:rPr>
+          <w:sz w:val="20"/>
+          <w:szCs w:val="20"/>
+        </w:rPr>
+        <w:tab/>
+      </w:r>
+      <w:r>
+        <w:rPr>
+          <w:sz w:val="20"/>
+          <w:szCs w:val="20"/>
+        </w:rPr>
+        <w:tab/>
+      </w:r>
+      <w:r>
+        <w:rPr>
+          <w:sz w:val="20"/>
+          <w:szCs w:val="20"/>
+        </w:rPr>
+        <w:tab/>
+      </w:r>
+      <w:r>
+        <w:rPr>
+          <w:sz w:val="20"/>
+          <w:szCs w:val="20"/>
+        </w:rPr>
+        <w:tab/>
+      </w:r>
+      <w:r>
+        <w:rPr>
+          <w:sz w:val="20"/>
+          <w:szCs w:val="20"/>
+        </w:rPr>
+        <w:tab/>
+      </w:r>
+      <w:r>
+        <w:rPr>
+          <w:sz w:val="20"/>
+          <w:szCs w:val="20"/>
+        </w:rPr>
+        <w:tab/>
+      </w:r>
+      <w:r>
+        <w:rPr>
+          <w:sz w:val="20"/>
+          <w:szCs w:val="20"/>
+        </w:rPr>
+        <w:tab/>
+      </w:r>
+      <w:r>
+        <w:rPr>
+          <w:sz w:val="20"/>
+          <w:szCs w:val="20"/>
+        </w:rPr>
+        <w:t xml:space="preserve"> </w:t>
+      </w:r>
+    </w:p>
+    <w:p>
+      <w:pPr>
+        <w:ind w:left="-851" w:right="-943"/>
+        <w:rPr>
+          <w:sz w:val="20"/>
+          <w:szCs w:val="20"/>
+        </w:rPr>
+      </w:pPr>
+      <w:r>
+        <w:rPr>
           <w:noProof/>
           <w:sz w:val="20"/>
           <w:szCs w:val="20"/>
+          <w:lang w:eastAsia="es-MX"/>
         </w:rPr>
         <mc:AlternateContent>
           <mc:Choice Requires="wps">
             <w:drawing>
-              <wp:anchor distT="0" distB="0" distL="114300" distR="114300" simplePos="0" relativeHeight="251677696" behindDoc="0" locked="0" layoutInCell="1" allowOverlap="1" wp14:anchorId="272818FC" wp14:editId="7D2B9ECD">
+              <wp:anchor distT="0" distB="0" distL="114300" distR="114300" simplePos="0" relativeHeight="251685888" behindDoc="0" locked="0" layoutInCell="1" allowOverlap="1" wp14:anchorId="08E7C898" wp14:editId="49384EAB">
                 <wp:simplePos x="0" y="0"/>
                 <wp:positionH relativeFrom="column">
-                  <wp:posOffset>469265</wp:posOffset>
+                  <wp:posOffset>2165350</wp:posOffset>
                 </wp:positionH>
                 <wp:positionV relativeFrom="paragraph">
-                  <wp:posOffset>137160</wp:posOffset>
+                  <wp:posOffset>146050</wp:posOffset>
                 </wp:positionV>
-                <wp:extent cx="2559050" cy="0"/>
+                <wp:extent cx="2590800" cy="285750"/>
                 <wp:effectExtent l="0" t="0" r="0" b="0"/>
                 <wp:wrapNone/>
-                <wp:docPr id="1249805965" name="Conector recto 5"/>
+                <wp:docPr id="316971482" name="Cuadro de texto 4"/>
+                <wp:cNvGraphicFramePr/>
+                <a:graphic xmlns:a="http://schemas.openxmlformats.org/drawingml/2006/main">
+                  <a:graphicData uri="http://schemas.microsoft.com/office/word/2010/wordprocessingShape">
+                    <wps:wsp>
+                      <wps:cNvSpPr txBox="1"/>
+                      <wps:spPr>
+                        <a:xfrm>
+                          <a:off x="0" y="0"/>
+                          <a:ext cx="2590800" cy="285750"/>
+                        </a:xfrm>
+                        <a:prstGeom prst="rect">
+                          <a:avLst/>
+                        </a:prstGeom>
+                        <a:noFill/>
+                        <a:ln w="6350">
+                          <a:noFill/>
+                        </a:ln>
+                      </wps:spPr>
+                      <wps:txbx>
+                        <w:txbxContent>
+                          <w:p>
+                            <w:pPr>
+                              <w:ind w:right="-943"/>
+                              <w:rPr>
+                                <w:sz w:val="20"/>
+                                <w:szCs w:val="20"/>
+                              </w:rPr>
+                            </w:pPr>
+                            <w:r>
+                              <w:rPr>
+                                <w:sz w:val="20"/>
+                                <w:szCs w:val="20"/>
+                              </w:rPr>
+                              <w:t xml:space="preserve">Sexo: </w:t>
+                            </w:r>
+                            <w:r>
+                              <w:rPr>
+                                <w:sz w:val="20"/>
+                                <w:szCs w:val="20"/>
+                              </w:rPr>
+                              <w:tab/>
+                              <w:t>{sexo}</w:t>
+                            </w:r>
+                          </w:p>
+                          <w:p/>
+                        </w:txbxContent>
+                      </wps:txbx>
+                      <wps:bodyPr rot="0" spcFirstLastPara="0" vertOverflow="overflow" horzOverflow="overflow" vert="horz" wrap="square" lIns="91440" tIns="45720" rIns="91440" bIns="45720" numCol="1" spcCol="0" rtlCol="0" fromWordArt="0" anchor="t" anchorCtr="0" forceAA="0" compatLnSpc="1">
+                        <a:prstTxWarp prst="textNoShape">
+                          <a:avLst/>
+                        </a:prstTxWarp>
+                        <a:noAutofit/>
+                      </wps:bodyPr>
+                    </wps:wsp>
+                  </a:graphicData>
+                </a:graphic>
+                <wp14:sizeRelH relativeFrom="margin">
+                  <wp14:pctWidth>0</wp14:pctWidth>
+                </wp14:sizeRelH>
+                <wp14:sizeRelV relativeFrom="margin">
+                  <wp14:pctHeight>0</wp14:pctHeight>
+                </wp14:sizeRelV>
+              </wp:anchor>
+            </w:drawing>
+          </mc:Choice>
+          <mc:Fallback>
+            <w:pict>
+              <v:shapetype w14:anchorId="08E7C898" id="_x0000_t202" coordsize="21600,21600" o:spt="202" path="m,l,21600r21600,l21600,xe">
+                <v:stroke joinstyle="miter"/>
+                <v:path gradientshapeok="t" o:connecttype="rect"/>
+              </v:shapetype>
+              <v:shape id="_x0000_s1034" type="#_x0000_t202" style="position:absolute;left:0;text-align:left;margin-left:170.5pt;margin-top:11.5pt;width:204pt;height:22.5pt;z-index:251685888;visibility:visible;mso-wrap-style:square;mso-width-percent:0;mso-height-percent:0;mso-wrap-distance-left:9pt;mso-wrap-distance-top:0;mso-wrap-distance-right:9pt;mso-wrap-distance-bottom:0;mso-position-horizontal:absolute;mso-position-horizontal-relative:text;mso-position-vertical:absolute;mso-position-vertical-relative:text;mso-width-percent:0;mso-height-percent:0;mso-width-relative:margin;mso-height-relative:margin;v-text-anchor:top" o:gfxdata="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" filled="f" stroked="f" strokeweight=".5pt">
+                <v:textbox>
+                  <w:txbxContent>
+                    <w:p>
+                      <w:pPr>
+                        <w:ind w:right="-943"/>
+                        <w:rPr>
+                          <w:sz w:val="20"/>
+                          <w:szCs w:val="20"/>
+                        </w:rPr>
+                      </w:pPr>
+                      <w:r>
+                        <w:rPr>
+                          <w:sz w:val="20"/>
+                          <w:szCs w:val="20"/>
+                        </w:rPr>
+                        <w:t xml:space="preserve">Sexo: </w:t>
+                      </w:r>
+                      <w:r>
+                        <w:rPr>
+                          <w:sz w:val="20"/>
+                          <w:szCs w:val="20"/>
+                        </w:rPr>
+                        <w:tab/>
+                        <w:t>{sexo}</w:t>
+                      </w:r>
+                    </w:p>
+                    <w:p/>
+                  </w:txbxContent>
+                </v:textbox>
+              </v:shape>
+            </w:pict>
+          </mc:Fallback>
+        </mc:AlternateContent>
+      </w:r>
+      <w:r>
+        <w:rPr>
+          <w:noProof/>
+          <w:sz w:val="20"/>
+          <w:szCs w:val="20"/>
+          <w:lang w:eastAsia="es-MX"/>
+        </w:rPr>
+        <mc:AlternateContent>
+          <mc:Choice Requires="wps">
+            <w:drawing>
+              <wp:anchor distT="0" distB="0" distL="114300" distR="114300" simplePos="0" relativeHeight="251682816" behindDoc="0" locked="0" layoutInCell="1" allowOverlap="1" wp14:anchorId="466EC610" wp14:editId="06A23E3F">
+                <wp:simplePos x="0" y="0"/>
+                <wp:positionH relativeFrom="column">
+                  <wp:posOffset>-635000</wp:posOffset>
+                </wp:positionH>
+                <wp:positionV relativeFrom="paragraph">
+                  <wp:posOffset>146685</wp:posOffset>
+                </wp:positionV>
+                <wp:extent cx="2590800" cy="285750"/>
+                <wp:effectExtent l="0" t="0" r="0" b="0"/>
+                <wp:wrapNone/>
+                <wp:docPr id="1893426874" name="Cuadro de texto 4"/>
+                <wp:cNvGraphicFramePr/>
+                <a:graphic xmlns:a="http://schemas.openxmlformats.org/drawingml/2006/main">
+                  <a:graphicData uri="http://schemas.microsoft.com/office/word/2010/wordprocessingShape">
+                    <wps:wsp>
+                      <wps:cNvSpPr txBox="1"/>
+                      <wps:spPr>
+                        <a:xfrm>
+                          <a:off x="0" y="0"/>
+                          <a:ext cx="2590800" cy="285750"/>
+                        </a:xfrm>
+                        <a:prstGeom prst="rect">
+                          <a:avLst/>
+                        </a:prstGeom>
+                        <a:noFill/>
+                        <a:ln w="6350">
+                          <a:noFill/>
+                        </a:ln>
+                      </wps:spPr>
+                      <wps:txbx>
+                        <w:txbxContent>
+                          <w:p>
+                            <w:r>
+                              <w:rPr>
+                                <w:sz w:val="20"/>
+                                <w:szCs w:val="20"/>
+                              </w:rPr>
+                              <w:t xml:space="preserve">Edad: </w:t>
+                            </w:r>
+                            <w:r>
+                              <w:rPr>
+                                <w:sz w:val="20"/>
+                                <w:szCs w:val="20"/>
+                              </w:rPr>
+                              <w:t>{edad}</w:t>
+                            </w:r>
+                          </w:p>
+                        </w:txbxContent>
+                      </wps:txbx>
+                      <wps:bodyPr rot="0" spcFirstLastPara="0" vertOverflow="overflow" horzOverflow="overflow" vert="horz" wrap="square" lIns="91440" tIns="45720" rIns="91440" bIns="45720" numCol="1" spcCol="0" rtlCol="0" fromWordArt="0" anchor="t" anchorCtr="0" forceAA="0" compatLnSpc="1">
+                        <a:prstTxWarp prst="textNoShape">
+                          <a:avLst/>
+                        </a:prstTxWarp>
+                        <a:noAutofit/>
+                      </wps:bodyPr>
+                    </wps:wsp>
+                  </a:graphicData>
+                </a:graphic>
+                <wp14:sizeRelH relativeFrom="margin">
+                  <wp14:pctWidth>0</wp14:pctWidth>
+                </wp14:sizeRelH>
+                <wp14:sizeRelV relativeFrom="margin">
+                  <wp14:pctHeight>0</wp14:pctHeight>
+                </wp14:sizeRelV>
+              </wp:anchor>
+            </w:drawing>
+          </mc:Choice>
+          <mc:Fallback>
+            <w:pict>
+              <v:shapetype w14:anchorId="466EC610" id="_x0000_t202" coordsize="21600,21600" o:spt="202" path="m,l,21600r21600,l21600,xe">
+                <v:stroke joinstyle="miter"/>
+                <v:path gradientshapeok="t" o:connecttype="rect"/>
+              </v:shapetype>
+              <v:shape id="_x0000_s1035" type="#_x0000_t202" style="position:absolute;left:0;text-align:left;margin-left:-50pt;margin-top:11.55pt;width:204pt;height:22.5pt;z-index:251682816;visibility:visible;mso-wrap-style:square;mso-width-percent:0;mso-height-percent:0;mso-wrap-distance-left:9pt;mso-wrap-distance-top:0;mso-wrap-distance-right:9pt;mso-wrap-distance-bottom:0;mso-position-horizontal:absolute;mso-position-horizontal-relative:text;mso-position-vertical:absolute;mso-position-vertical-relative:text;mso-width-percent:0;mso-height-percent:0;mso-width-relative:margin;mso-height-relative:margin;v-text-anchor:top" o:gfxdata="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" filled="f" stroked="f" strokeweight=".5pt">
+                <v:textbox>
+                  <w:txbxContent>
+                    <w:p>
+                      <w:r>
+                        <w:rPr>
+                          <w:sz w:val="20"/>
+                          <w:szCs w:val="20"/>
+                        </w:rPr>
+                        <w:t xml:space="preserve">Edad: </w:t>
+                      </w:r>
+                      <w:r>
+                        <w:rPr>
+                          <w:sz w:val="20"/>
+                          <w:szCs w:val="20"/>
+                        </w:rPr>
+                        <w:t>{edad}</w:t>
+                      </w:r>
+                    </w:p>
+                  </w:txbxContent>
+                </v:textbox>
+              </v:shape>
+            </w:pict>
+          </mc:Fallback>
+        </mc:AlternateContent>
+      </w:r>
+    </w:p>
+    <w:p>
+      <w:pPr>
+        <w:ind w:left="565" w:right="-943" w:firstLine="851"/>
+        <w:rPr>
+          <w:sz w:val="20"/>
+          <w:szCs w:val="20"/>
+        </w:rPr>
+      </w:pPr>
+      <w:r>
+        <w:rPr>
+          <w:noProof/>
+          <w:sz w:val="20"/>
+          <w:szCs w:val="20"/>
+          <w:lang w:eastAsia="es-MX"/>
+        </w:rPr>
+        <mc:AlternateContent>
+          <mc:Choice Requires="wps">
+            <w:drawing>
+              <wp:anchor distT="0" distB="0" distL="114300" distR="114300" simplePos="0" relativeHeight="251683840" behindDoc="0" locked="0" layoutInCell="1" allowOverlap="1" wp14:anchorId="038D01B2" wp14:editId="384224B1">
+                <wp:simplePos x="0" y="0"/>
+                <wp:positionH relativeFrom="column">
+                  <wp:posOffset>-244314</wp:posOffset>
+                </wp:positionH>
+                <wp:positionV relativeFrom="paragraph">
+                  <wp:posOffset>198120</wp:posOffset>
+                </wp:positionV>
+                <wp:extent cx="641350" cy="0"/>
+                <wp:effectExtent l="0" t="0" r="25400" b="19050"/>
+                <wp:wrapNone/>
+                <wp:docPr id="1644110310" name="Conector recto 5"/>
                 <wp:cNvGraphicFramePr/>
                 <a:graphic xmlns:a="http://schemas.openxmlformats.org/drawingml/2006/main">
                   <a:graphicData uri="http://schemas.microsoft.com/office/word/2010/wordprocessingShape">
@@ -2371,7 +2943,7 @@
                       <wps:spPr>
                         <a:xfrm>
                           <a:off x="0" y="0"/>
-                          <a:ext cx="2559050" cy="0"/>
+                          <a:ext cx="641350" cy="0"/>
                         </a:xfrm>
                         <a:prstGeom prst="line">
                           <a:avLst/>
@@ -2411,7 +2983,7 @@
           </mc:Choice>
           <mc:Fallback>
             <w:pict>
-              <v:line w14:anchorId="3CE76F7D" id="Conector recto 5" o:spid="_x0000_s1026" style="position:absolute;z-index:251677696;visibility:visible;mso-wrap-style:square;mso-width-percent:0;mso-height-percent:0;mso-wrap-distance-left:9pt;mso-wrap-distance-top:0;mso-wrap-distance-right:9pt;mso-wrap-distance-bottom:0;mso-position-horizontal:absolute;mso-position-horizontal-relative:text;mso-position-vertical:absolute;mso-position-vertical-relative:text;mso-width-percent:0;mso-height-percent:0;mso-width-relative:margin;mso-height-relative:margin" from="36.95pt,10.8pt" to="238.45pt,10.8pt" o:gfxdata="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" strokecolor="black [3213]" strokeweight="1pt">
+              <v:line w14:anchorId="12A16187" id="Conector recto 5" o:spid="_x0000_s1026" style="position:absolute;z-index:251683840;visibility:visible;mso-wrap-style:square;mso-width-percent:0;mso-height-percent:0;mso-wrap-distance-left:9pt;mso-wrap-distance-top:0;mso-wrap-distance-right:9pt;mso-wrap-distance-bottom:0;mso-position-horizontal:absolute;mso-position-horizontal-relative:text;mso-position-vertical:absolute;mso-position-vertical-relative:text;mso-width-percent:0;mso-height-percent:0;mso-width-relative:margin;mso-height-relative:margin" from="-19.25pt,15.6pt" to="31.25pt,15.6pt" o:gfxdata="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" strokecolor="black [3213]" strokeweight="1pt">
                 <v:stroke joinstyle="miter"/>
               </v:line>
             </w:pict>
@@ -2423,161 +2995,6 @@
           <w:sz w:val="20"/>
           <w:szCs w:val="20"/>
         </w:rPr>
-        <w:tab/>
-      </w:r>
-      <w:r>
-        <w:rPr>
-          <w:sz w:val="20"/>
-          <w:szCs w:val="20"/>
-        </w:rPr>
-        <w:tab/>
-      </w:r>
-      <w:r>
-        <w:rPr>
-          <w:sz w:val="20"/>
-          <w:szCs w:val="20"/>
-        </w:rPr>
-        <w:tab/>
-      </w:r>
-      <w:r>
-        <w:rPr>
-          <w:sz w:val="20"/>
-          <w:szCs w:val="20"/>
-        </w:rPr>
-        <w:tab/>
-      </w:r>
-      <w:r>
-        <w:rPr>
-          <w:sz w:val="20"/>
-          <w:szCs w:val="20"/>
-        </w:rPr>
-        <w:tab/>
-      </w:r>
-      <w:r>
-        <w:rPr>
-          <w:sz w:val="20"/>
-          <w:szCs w:val="20"/>
-        </w:rPr>
-        <w:tab/>
-      </w:r>
-      <w:r>
-        <w:rPr>
-          <w:sz w:val="20"/>
-          <w:szCs w:val="20"/>
-        </w:rPr>
-        <w:tab/>
-      </w:r>
-      <w:r>
-        <w:rPr>
-          <w:sz w:val="20"/>
-          <w:szCs w:val="20"/>
-        </w:rPr>
-        <w:tab/>
-      </w:r>
-      <w:r>
-        <w:rPr>
-          <w:sz w:val="20"/>
-          <w:szCs w:val="20"/>
-        </w:rPr>
-        <w:tab/>
-      </w:r>
-      <w:r>
-        <w:rPr>
-          <w:sz w:val="20"/>
-          <w:szCs w:val="20"/>
-        </w:rPr>
-        <w:tab/>
-      </w:r>
-      <w:r>
-        <w:rPr>
-          <w:sz w:val="20"/>
-          <w:szCs w:val="20"/>
-        </w:rPr>
-        <w:tab/>
-      </w:r>
-      <w:r>
-        <w:rPr>
-          <w:sz w:val="20"/>
-          <w:szCs w:val="20"/>
-        </w:rPr>
-        <w:tab/>
-      </w:r>
-      <w:r>
-        <w:rPr>
-          <w:sz w:val="20"/>
-          <w:szCs w:val="20"/>
-        </w:rPr>
-        <w:tab/>
-      </w:r>
-      <w:r>
-        <w:rPr>
-          <w:sz w:val="20"/>
-          <w:szCs w:val="20"/>
-        </w:rPr>
-        <w:tab/>
-      </w:r>
-      <w:r>
-        <w:rPr>
-          <w:sz w:val="20"/>
-          <w:szCs w:val="20"/>
-        </w:rPr>
-        <w:tab/>
-      </w:r>
-      <w:r>
-        <w:rPr>
-          <w:sz w:val="20"/>
-          <w:szCs w:val="20"/>
-        </w:rPr>
-        <w:tab/>
-      </w:r>
-      <w:r>
-        <w:rPr>
-          <w:sz w:val="20"/>
-          <w:szCs w:val="20"/>
-        </w:rPr>
-        <w:tab/>
-      </w:r>
-      <w:r>
-        <w:rPr>
-          <w:sz w:val="20"/>
-          <w:szCs w:val="20"/>
-        </w:rPr>
-        <w:tab/>
-      </w:r>
-      <w:r>
-        <w:rPr>
-          <w:sz w:val="20"/>
-          <w:szCs w:val="20"/>
-        </w:rPr>
-        <w:tab/>
-      </w:r>
-      <w:r>
-        <w:rPr>
-          <w:sz w:val="20"/>
-          <w:szCs w:val="20"/>
-        </w:rPr>
-        <w:tab/>
-      </w:r>
-      <w:r>
-        <w:rPr>
-          <w:sz w:val="20"/>
-          <w:szCs w:val="20"/>
-        </w:rPr>
-        <w:tab/>
-      </w:r>
-      <w:r>
-        <w:rPr>
-          <w:sz w:val="20"/>
-          <w:szCs w:val="20"/>
-        </w:rPr>
-        <w:tab/>
-      </w:r>
-      <w:r>
-        <w:rPr>
-          <w:sz w:val="20"/>
-          <w:szCs w:val="20"/>
-        </w:rPr>
-        <w:tab/>
         <w:t xml:space="preserve"> </w:t>
       </w:r>
       <w:r>
@@ -2600,48 +3017,6 @@
           <w:szCs w:val="20"/>
         </w:rPr>
         <w:tab/>
-      </w:r>
-      <w:r>
-        <w:rPr>
-          <w:sz w:val="20"/>
-          <w:szCs w:val="20"/>
-        </w:rPr>
-        <w:tab/>
-      </w:r>
-      <w:r>
-        <w:rPr>
-          <w:sz w:val="20"/>
-          <w:szCs w:val="20"/>
-        </w:rPr>
-        <w:tab/>
-      </w:r>
-      <w:r>
-        <w:rPr>
-          <w:sz w:val="20"/>
-          <w:szCs w:val="20"/>
-        </w:rPr>
-        <w:tab/>
-      </w:r>
-      <w:r>
-        <w:rPr>
-          <w:sz w:val="20"/>
-          <w:szCs w:val="20"/>
-        </w:rPr>
-        <w:tab/>
-      </w:r>
-      <w:r>
-        <w:rPr>
-          <w:sz w:val="20"/>
-          <w:szCs w:val="20"/>
-        </w:rPr>
-        <w:tab/>
-      </w:r>
-      <w:r>
-        <w:rPr>
-          <w:sz w:val="20"/>
-          <w:szCs w:val="20"/>
-        </w:rPr>
-        <w:t xml:space="preserve"> </w:t>
       </w:r>
     </w:p>
     <w:p>
@@ -2657,20 +3032,21 @@
           <w:noProof/>
           <w:sz w:val="20"/>
           <w:szCs w:val="20"/>
+          <w:lang w:eastAsia="es-MX"/>
         </w:rPr>
         <mc:AlternateContent>
           <mc:Choice Requires="wps">
             <w:drawing>
-              <wp:anchor distT="0" distB="0" distL="114300" distR="114300" simplePos="0" relativeHeight="251686912" behindDoc="0" locked="0" layoutInCell="1" allowOverlap="1" wp14:anchorId="1203FEBC" wp14:editId="109C60B6">
+              <wp:anchor distT="0" distB="0" distL="114300" distR="114300" simplePos="0" relativeHeight="251686912" behindDoc="0" locked="0" layoutInCell="1" allowOverlap="1" wp14:anchorId="1203FEBC" wp14:editId="4BB12669">
                 <wp:simplePos x="0" y="0"/>
                 <wp:positionH relativeFrom="column">
-                  <wp:posOffset>2628265</wp:posOffset>
+                  <wp:posOffset>2551269</wp:posOffset>
                 </wp:positionH>
                 <wp:positionV relativeFrom="paragraph">
-                  <wp:posOffset>344170</wp:posOffset>
+                  <wp:posOffset>52070</wp:posOffset>
                 </wp:positionV>
                 <wp:extent cx="1276350" cy="0"/>
-                <wp:effectExtent l="0" t="0" r="0" b="0"/>
+                <wp:effectExtent l="0" t="0" r="19050" b="19050"/>
                 <wp:wrapNone/>
                 <wp:docPr id="913895171" name="Conector recto 5"/>
                 <wp:cNvGraphicFramePr/>
@@ -2721,34 +3097,309 @@
           </mc:Choice>
           <mc:Fallback>
             <w:pict>
-              <v:line w14:anchorId="077E075D" id="Conector recto 5" o:spid="_x0000_s1026" style="position:absolute;z-index:251686912;visibility:visible;mso-wrap-style:square;mso-width-percent:0;mso-height-percent:0;mso-wrap-distance-left:9pt;mso-wrap-distance-top:0;mso-wrap-distance-right:9pt;mso-wrap-distance-bottom:0;mso-position-horizontal:absolute;mso-position-horizontal-relative:text;mso-position-vertical:absolute;mso-position-vertical-relative:text;mso-width-percent:0;mso-height-percent:0;mso-width-relative:margin;mso-height-relative:margin" from="206.95pt,27.1pt" to="307.45pt,27.1pt" o:gfxdata="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" strokecolor="black [3213]" strokeweight="1pt">
+              <v:line w14:anchorId="3E2EC78E" id="Conector recto 5" o:spid="_x0000_s1026" style="position:absolute;z-index:251686912;visibility:visible;mso-wrap-style:square;mso-width-percent:0;mso-height-percent:0;mso-wrap-distance-left:9pt;mso-wrap-distance-top:0;mso-wrap-distance-right:9pt;mso-wrap-distance-bottom:0;mso-position-horizontal:absolute;mso-position-horizontal-relative:text;mso-position-vertical:absolute;mso-position-vertical-relative:text;mso-width-percent:0;mso-height-percent:0;mso-width-relative:margin;mso-height-relative:margin" from="200.9pt,4.1pt" to="301.4pt,4.1pt" o:gfxdata="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" strokecolor="black [3213]" strokeweight="1pt">
                 <v:stroke joinstyle="miter"/>
               </v:line>
             </w:pict>
           </mc:Fallback>
         </mc:AlternateContent>
       </w:r>
+    </w:p>
+    <w:p>
+      <w:pPr>
+        <w:ind w:left="-851" w:right="-943"/>
+        <w:rPr>
+          <w:sz w:val="20"/>
+          <w:szCs w:val="20"/>
+        </w:rPr>
+      </w:pPr>
       <w:r>
         <w:rPr>
           <w:noProof/>
           <w:sz w:val="20"/>
           <w:szCs w:val="20"/>
+          <w:lang w:eastAsia="es-MX"/>
         </w:rPr>
         <mc:AlternateContent>
           <mc:Choice Requires="wps">
             <w:drawing>
-              <wp:anchor distT="0" distB="0" distL="114300" distR="114300" simplePos="0" relativeHeight="251685888" behindDoc="0" locked="0" layoutInCell="1" allowOverlap="1" wp14:anchorId="08E7C898" wp14:editId="5A36E2A8">
+              <wp:anchor distT="0" distB="0" distL="114300" distR="114300" simplePos="0" relativeHeight="251695104" behindDoc="0" locked="0" layoutInCell="1" allowOverlap="1" wp14:anchorId="348A835A" wp14:editId="575CE621">
+                <wp:simplePos x="0" y="0"/>
+                <wp:positionH relativeFrom="margin">
+                  <wp:posOffset>4088130</wp:posOffset>
+                </wp:positionH>
+                <wp:positionV relativeFrom="paragraph">
+                  <wp:posOffset>100965</wp:posOffset>
+                </wp:positionV>
+                <wp:extent cx="1625600" cy="285750"/>
+                <wp:effectExtent l="0" t="0" r="0" b="0"/>
+                <wp:wrapNone/>
+                <wp:docPr id="1494849235" name="Cuadro de texto 4"/>
+                <wp:cNvGraphicFramePr/>
+                <a:graphic xmlns:a="http://schemas.openxmlformats.org/drawingml/2006/main">
+                  <a:graphicData uri="http://schemas.microsoft.com/office/word/2010/wordprocessingShape">
+                    <wps:wsp>
+                      <wps:cNvSpPr txBox="1"/>
+                      <wps:spPr>
+                        <a:xfrm>
+                          <a:off x="0" y="0"/>
+                          <a:ext cx="1625600" cy="285750"/>
+                        </a:xfrm>
+                        <a:prstGeom prst="rect">
+                          <a:avLst/>
+                        </a:prstGeom>
+                        <a:noFill/>
+                        <a:ln w="6350">
+                          <a:noFill/>
+                        </a:ln>
+                      </wps:spPr>
+                      <wps:txbx>
+                        <w:txbxContent>
+                          <w:p>
+                            <w:r>
+                              <w:rPr>
+                                <w:sz w:val="20"/>
+                                <w:szCs w:val="20"/>
+                              </w:rPr>
+                              <w:t>Clave:</w:t>
+                            </w:r>
+                            <w:r>
+                              <w:rPr>
+                                <w:sz w:val="20"/>
+                                <w:szCs w:val="20"/>
+                              </w:rPr>
+                              <w:tab/>
+                              <w:t>{</w:t>
+                            </w:r>
+                            <w:proofErr w:type="spellStart"/>
+                            <w:r>
+                              <w:rPr>
+                                <w:sz w:val="20"/>
+                                <w:szCs w:val="20"/>
+                              </w:rPr>
+                              <w:t>clave_esp</w:t>
+                            </w:r>
+                            <w:proofErr w:type="spellEnd"/>
+                            <w:r>
+                              <w:rPr>
+                                <w:sz w:val="20"/>
+                                <w:szCs w:val="20"/>
+                              </w:rPr>
+                              <w:t>}</w:t>
+                            </w:r>
+                          </w:p>
+                        </w:txbxContent>
+                      </wps:txbx>
+                      <wps:bodyPr rot="0" spcFirstLastPara="0" vertOverflow="overflow" horzOverflow="overflow" vert="horz" wrap="square" lIns="91440" tIns="45720" rIns="91440" bIns="45720" numCol="1" spcCol="0" rtlCol="0" fromWordArt="0" anchor="t" anchorCtr="0" forceAA="0" compatLnSpc="1">
+                        <a:prstTxWarp prst="textNoShape">
+                          <a:avLst/>
+                        </a:prstTxWarp>
+                        <a:noAutofit/>
+                      </wps:bodyPr>
+                    </wps:wsp>
+                  </a:graphicData>
+                </a:graphic>
+                <wp14:sizeRelH relativeFrom="margin">
+                  <wp14:pctWidth>0</wp14:pctWidth>
+                </wp14:sizeRelH>
+                <wp14:sizeRelV relativeFrom="margin">
+                  <wp14:pctHeight>0</wp14:pctHeight>
+                </wp14:sizeRelV>
+              </wp:anchor>
+            </w:drawing>
+          </mc:Choice>
+          <mc:Fallback xmlns:cx="http://schemas.microsoft.com/office/drawing/2014/chartex" xmlns:cx1="http://schemas.microsoft.com/office/drawing/2015/9/8/chartex" xmlns:cx2="http://schemas.microsoft.com/office/drawing/2015/10/21/chartex" xmlns:cx3="http://schemas.microsoft.com/office/drawing/2016/5/9/chartex" xmlns:cx4="http://schemas.microsoft.com/office/drawing/2016/5/10/chartex" xmlns:cx5="http://schemas.microsoft.com/office/drawing/2016/5/11/chartex" xmlns:cx6="http://schemas.microsoft.com/office/drawing/2016/5/12/chartex" xmlns:cx7="http://schemas.microsoft.com/office/drawing/2016/5/13/chartex" xmlns:cx8="http://schemas.microsoft.com/office/drawing/2016/5/14/chartex" xmlns:aink="http://schemas.microsoft.com/office/drawing/2016/ink" xmlns:am3d="http://schemas.microsoft.com/office/drawing/2017/model3d" xmlns:oel="http://schemas.microsoft.com/office/2019/extlst" xmlns:w16cex="http://schemas.microsoft.com/office/word/2018/wordml/cex" xmlns:w16cid="http://schemas.microsoft.com/office/word/2016/wordml/cid" xmlns:w16="http://schemas.microsoft.com/office/word/2018/wordml" xmlns:w16du="http://schemas.microsoft.com/office/word/2023/wordml/word16du" xmlns:w16sdtdh="http://schemas.microsoft.com/office/word/2020/wordml/sdtdatahash" xmlns:w16se="http://schemas.microsoft.com/office/word/2015/wordml/symex">
+            <w:pict>
+              <v:shape w14:anchorId="348A835A" id="_x0000_s1036" type="#_x0000_t202" style="position:absolute;left:0;text-align:left;margin-left:321.9pt;margin-top:7.95pt;width:128pt;height:22.5pt;z-index:251695104;visibility:visible;mso-wrap-style:square;mso-width-percent:0;mso-height-percent:0;mso-wrap-distance-left:9pt;mso-wrap-distance-top:0;mso-wrap-distance-right:9pt;mso-wrap-distance-bottom:0;mso-position-horizontal:absolute;mso-position-horizontal-relative:margin;mso-position-vertical:absolute;mso-position-vertical-relative:text;mso-width-percent:0;mso-height-percent:0;mso-width-relative:margin;mso-height-relative:margin;v-text-anchor:top" o:gfxdata="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" filled="f" stroked="f" strokeweight=".5pt">
+                <v:textbox>
+                  <w:txbxContent>
+                    <w:p>
+                      <w:r>
+                        <w:rPr>
+                          <w:sz w:val="20"/>
+                          <w:szCs w:val="20"/>
+                        </w:rPr>
+                        <w:t>Clave:</w:t>
+                      </w:r>
+                      <w:r>
+                        <w:rPr>
+                          <w:sz w:val="20"/>
+                          <w:szCs w:val="20"/>
+                        </w:rPr>
+                        <w:tab/>
+                        <w:t>{</w:t>
+                      </w:r>
+                      <w:proofErr w:type="spellStart"/>
+                      <w:r>
+                        <w:rPr>
+                          <w:sz w:val="20"/>
+                          <w:szCs w:val="20"/>
+                        </w:rPr>
+                        <w:t>clave_esp</w:t>
+                      </w:r>
+                      <w:proofErr w:type="spellEnd"/>
+                      <w:r>
+                        <w:rPr>
+                          <w:sz w:val="20"/>
+                          <w:szCs w:val="20"/>
+                        </w:rPr>
+                        <w:t>}</w:t>
+                      </w:r>
+                    </w:p>
+                  </w:txbxContent>
+                </v:textbox>
+                <w10:wrap anchorx="margin"/>
+              </v:shape>
+            </w:pict>
+          </mc:Fallback>
+        </mc:AlternateContent>
+      </w:r>
+      <w:r>
+        <w:rPr>
+          <w:noProof/>
+          <w:sz w:val="20"/>
+          <w:szCs w:val="20"/>
+          <w:lang w:eastAsia="es-MX"/>
+        </w:rPr>
+        <mc:AlternateContent>
+          <mc:Choice Requires="wps">
+            <w:drawing>
+              <wp:anchor distT="0" distB="0" distL="114300" distR="114300" simplePos="0" relativeHeight="251692032" behindDoc="0" locked="0" layoutInCell="1" allowOverlap="1" wp14:anchorId="59EA7D56" wp14:editId="6D9F3705">
                 <wp:simplePos x="0" y="0"/>
                 <wp:positionH relativeFrom="column">
-                  <wp:posOffset>2165350</wp:posOffset>
+                  <wp:posOffset>1708150</wp:posOffset>
                 </wp:positionH>
                 <wp:positionV relativeFrom="paragraph">
-                  <wp:posOffset>146050</wp:posOffset>
+                  <wp:posOffset>113665</wp:posOffset>
                 </wp:positionV>
                 <wp:extent cx="2590800" cy="285750"/>
                 <wp:effectExtent l="0" t="0" r="0" b="0"/>
                 <wp:wrapNone/>
-                <wp:docPr id="316971482" name="Cuadro de texto 4"/>
+                <wp:docPr id="1180020140" name="Cuadro de texto 4"/>
+                <wp:cNvGraphicFramePr/>
+                <a:graphic xmlns:a="http://schemas.openxmlformats.org/drawingml/2006/main">
+                  <a:graphicData uri="http://schemas.microsoft.com/office/word/2010/wordprocessingShape">
+                    <wps:wsp>
+                      <wps:cNvSpPr txBox="1"/>
+                      <wps:spPr>
+                        <a:xfrm>
+                          <a:off x="0" y="0"/>
+                          <a:ext cx="2590800" cy="285750"/>
+                        </a:xfrm>
+                        <a:prstGeom prst="rect">
+                          <a:avLst/>
+                        </a:prstGeom>
+                        <a:noFill/>
+                        <a:ln w="6350">
+                          <a:noFill/>
+                        </a:ln>
+                      </wps:spPr>
+                      <wps:txbx>
+                        <w:txbxContent>
+                          <w:p>
+                            <w:r>
+                              <w:rPr>
+                                <w:sz w:val="20"/>
+                                <w:szCs w:val="20"/>
+                              </w:rPr>
+                              <w:t>Especialidad: {</w:t>
+                            </w:r>
+                            <w:proofErr w:type="spellStart"/>
+                            <w:r>
+                              <w:rPr>
+                                <w:sz w:val="20"/>
+                                <w:szCs w:val="20"/>
+                              </w:rPr>
+                              <w:t>nombre_especialidad</w:t>
+                            </w:r>
+                            <w:proofErr w:type="spellEnd"/>
+                            <w:r>
+                              <w:rPr>
+                                <w:sz w:val="20"/>
+                                <w:szCs w:val="20"/>
+                              </w:rPr>
+                              <w:t>}</w:t>
+                            </w:r>
+                          </w:p>
+                        </w:txbxContent>
+                      </wps:txbx>
+                      <wps:bodyPr rot="0" spcFirstLastPara="0" vertOverflow="overflow" horzOverflow="overflow" vert="horz" wrap="square" lIns="91440" tIns="45720" rIns="91440" bIns="45720" numCol="1" spcCol="0" rtlCol="0" fromWordArt="0" anchor="t" anchorCtr="0" forceAA="0" compatLnSpc="1">
+                        <a:prstTxWarp prst="textNoShape">
+                          <a:avLst/>
+                        </a:prstTxWarp>
+                        <a:noAutofit/>
+                      </wps:bodyPr>
+                    </wps:wsp>
+                  </a:graphicData>
+                </a:graphic>
+                <wp14:sizeRelH relativeFrom="margin">
+                  <wp14:pctWidth>0</wp14:pctWidth>
+                </wp14:sizeRelH>
+                <wp14:sizeRelV relativeFrom="margin">
+                  <wp14:pctHeight>0</wp14:pctHeight>
+                </wp14:sizeRelV>
+              </wp:anchor>
+            </w:drawing>
+          </mc:Choice>
+          <mc:Fallback xmlns:cx="http://schemas.microsoft.com/office/drawing/2014/chartex" xmlns:cx1="http://schemas.microsoft.com/office/drawing/2015/9/8/chartex" xmlns:cx2="http://schemas.microsoft.com/office/drawing/2015/10/21/chartex" xmlns:cx3="http://schemas.microsoft.com/office/drawing/2016/5/9/chartex" xmlns:cx4="http://schemas.microsoft.com/office/drawing/2016/5/10/chartex" xmlns:cx5="http://schemas.microsoft.com/office/drawing/2016/5/11/chartex" xmlns:cx6="http://schemas.microsoft.com/office/drawing/2016/5/12/chartex" xmlns:cx7="http://schemas.microsoft.com/office/drawing/2016/5/13/chartex" xmlns:cx8="http://schemas.microsoft.com/office/drawing/2016/5/14/chartex" xmlns:aink="http://schemas.microsoft.com/office/drawing/2016/ink" xmlns:am3d="http://schemas.microsoft.com/office/drawing/2017/model3d" xmlns:oel="http://schemas.microsoft.com/office/2019/extlst" xmlns:w16cex="http://schemas.microsoft.com/office/word/2018/wordml/cex" xmlns:w16cid="http://schemas.microsoft.com/office/word/2016/wordml/cid" xmlns:w16="http://schemas.microsoft.com/office/word/2018/wordml" xmlns:w16du="http://schemas.microsoft.com/office/word/2023/wordml/word16du" xmlns:w16sdtdh="http://schemas.microsoft.com/office/word/2020/wordml/sdtdatahash" xmlns:w16se="http://schemas.microsoft.com/office/word/2015/wordml/symex">
+            <w:pict>
+              <v:shape w14:anchorId="59EA7D56" id="_x0000_s1037" type="#_x0000_t202" style="position:absolute;left:0;text-align:left;margin-left:134.5pt;margin-top:8.95pt;width:204pt;height:22.5pt;z-index:251692032;visibility:visible;mso-wrap-style:square;mso-width-percent:0;mso-height-percent:0;mso-wrap-distance-left:9pt;mso-wrap-distance-top:0;mso-wrap-distance-right:9pt;mso-wrap-distance-bottom:0;mso-position-horizontal:absolute;mso-position-horizontal-relative:text;mso-position-vertical:absolute;mso-position-vertical-relative:text;mso-width-percent:0;mso-height-percent:0;mso-width-relative:margin;mso-height-relative:margin;v-text-anchor:top" o:gfxdata="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" filled="f" stroked="f" strokeweight=".5pt">
+                <v:textbox>
+                  <w:txbxContent>
+                    <w:p>
+                      <w:r>
+                        <w:rPr>
+                          <w:sz w:val="20"/>
+                          <w:szCs w:val="20"/>
+                        </w:rPr>
+                        <w:t>Especialidad: {</w:t>
+                      </w:r>
+                      <w:proofErr w:type="spellStart"/>
+                      <w:r>
+                        <w:rPr>
+                          <w:sz w:val="20"/>
+                          <w:szCs w:val="20"/>
+                        </w:rPr>
+                        <w:t>nombre_especialidad</w:t>
+                      </w:r>
+                      <w:proofErr w:type="spellEnd"/>
+                      <w:r>
+                        <w:rPr>
+                          <w:sz w:val="20"/>
+                          <w:szCs w:val="20"/>
+                        </w:rPr>
+                        <w:t>}</w:t>
+                      </w:r>
+                    </w:p>
+                  </w:txbxContent>
+                </v:textbox>
+              </v:shape>
+            </w:pict>
+          </mc:Fallback>
+        </mc:AlternateContent>
+      </w:r>
+      <w:r>
+        <w:rPr>
+          <w:noProof/>
+          <w:sz w:val="20"/>
+          <w:szCs w:val="20"/>
+          <w:lang w:eastAsia="es-MX"/>
+        </w:rPr>
+        <mc:AlternateContent>
+          <mc:Choice Requires="wps">
+            <w:drawing>
+              <wp:anchor distT="0" distB="0" distL="114300" distR="114300" simplePos="0" relativeHeight="251688960" behindDoc="0" locked="0" layoutInCell="1" allowOverlap="1" wp14:anchorId="75E2A63B" wp14:editId="0FF3B663">
+                <wp:simplePos x="0" y="0"/>
+                <wp:positionH relativeFrom="column">
+                  <wp:posOffset>-635000</wp:posOffset>
+                </wp:positionH>
+                <wp:positionV relativeFrom="paragraph">
+                  <wp:posOffset>93345</wp:posOffset>
+                </wp:positionV>
+                <wp:extent cx="2590800" cy="285750"/>
+                <wp:effectExtent l="0" t="0" r="0" b="0"/>
+                <wp:wrapNone/>
+                <wp:docPr id="474075154" name="Cuadro de texto 4"/>
                 <wp:cNvGraphicFramePr/>
                 <a:graphic xmlns:a="http://schemas.openxmlformats.org/drawingml/2006/main">
                   <a:graphicData uri="http://schemas.microsoft.com/office/word/2010/wordprocessingShape">
@@ -2782,7 +3433,7 @@
                                 <w:sz w:val="20"/>
                                 <w:szCs w:val="20"/>
                               </w:rPr>
-                              <w:t xml:space="preserve">Sexo: </w:t>
+                              <w:t xml:space="preserve">Sala solicitada: </w:t>
                             </w:r>
                             <w:r>
                               <w:rPr>
@@ -2790,7 +3441,23 @@
                                 <w:szCs w:val="20"/>
                               </w:rPr>
                               <w:tab/>
-                              <w:t>{sexo}</w:t>
+                              <w:t>Sala {</w:t>
+                            </w:r>
+                            <w:proofErr w:type="spellStart"/>
+                            <w:r>
+                              <w:rPr>
+                                <w:sz w:val="20"/>
+                                <w:szCs w:val="20"/>
+                              </w:rPr>
+                              <w:t>sala_quirofano</w:t>
+                            </w:r>
+                            <w:proofErr w:type="spellEnd"/>
+                            <w:r>
+                              <w:rPr>
+                                <w:sz w:val="20"/>
+                                <w:szCs w:val="20"/>
+                              </w:rPr>
+                              <w:t>}</w:t>
                             </w:r>
                           </w:p>
                           <w:p/>
@@ -2814,9 +3481,9 @@
               </wp:anchor>
             </w:drawing>
           </mc:Choice>
-          <mc:Fallback>
+          <mc:Fallback xmlns:cx="http://schemas.microsoft.com/office/drawing/2014/chartex" xmlns:cx1="http://schemas.microsoft.com/office/drawing/2015/9/8/chartex" xmlns:cx2="http://schemas.microsoft.com/office/drawing/2015/10/21/chartex" xmlns:cx3="http://schemas.microsoft.com/office/drawing/2016/5/9/chartex" xmlns:cx4="http://schemas.microsoft.com/office/drawing/2016/5/10/chartex" xmlns:cx5="http://schemas.microsoft.com/office/drawing/2016/5/11/chartex" xmlns:cx6="http://schemas.microsoft.com/office/drawing/2016/5/12/chartex" xmlns:cx7="http://schemas.microsoft.com/office/drawing/2016/5/13/chartex" xmlns:cx8="http://schemas.microsoft.com/office/drawing/2016/5/14/chartex" xmlns:aink="http://schemas.microsoft.com/office/drawing/2016/ink" xmlns:am3d="http://schemas.microsoft.com/office/drawing/2017/model3d" xmlns:oel="http://schemas.microsoft.com/office/2019/extlst" xmlns:w16cex="http://schemas.microsoft.com/office/word/2018/wordml/cex" xmlns:w16cid="http://schemas.microsoft.com/office/word/2016/wordml/cid" xmlns:w16="http://schemas.microsoft.com/office/word/2018/wordml" xmlns:w16du="http://schemas.microsoft.com/office/word/2023/wordml/word16du" xmlns:w16sdtdh="http://schemas.microsoft.com/office/word/2020/wordml/sdtdatahash" xmlns:w16se="http://schemas.microsoft.com/office/word/2015/wordml/symex">
             <w:pict>
-              <v:shape w14:anchorId="08E7C898" id="_x0000_s1034" type="#_x0000_t202" style="position:absolute;left:0;text-align:left;margin-left:170.5pt;margin-top:11.5pt;width:204pt;height:22.5pt;z-index:251685888;visibility:visible;mso-wrap-style:square;mso-width-percent:0;mso-height-percent:0;mso-wrap-distance-left:9pt;mso-wrap-distance-top:0;mso-wrap-distance-right:9pt;mso-wrap-distance-bottom:0;mso-position-horizontal:absolute;mso-position-horizontal-relative:text;mso-position-vertical:absolute;mso-position-vertical-relative:text;mso-width-percent:0;mso-height-percent:0;mso-width-relative:margin;mso-height-relative:margin;v-text-anchor:top" o:gfxdata="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" filled="f" stroked="f" strokeweight=".5pt">
+              <v:shape w14:anchorId="75E2A63B" id="_x0000_s1038" type="#_x0000_t202" style="position:absolute;left:0;text-align:left;margin-left:-50pt;margin-top:7.35pt;width:204pt;height:22.5pt;z-index:251688960;visibility:visible;mso-wrap-style:square;mso-width-percent:0;mso-height-percent:0;mso-wrap-distance-left:9pt;mso-wrap-distance-top:0;mso-wrap-distance-right:9pt;mso-wrap-distance-bottom:0;mso-position-horizontal:absolute;mso-position-horizontal-relative:text;mso-position-vertical:absolute;mso-position-vertical-relative:text;mso-width-percent:0;mso-height-percent:0;mso-width-relative:margin;mso-height-relative:margin;v-text-anchor:top" o:gfxdata="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" filled="f" stroked="f" strokeweight=".5pt">
                 <v:textbox>
                   <w:txbxContent>
                     <w:p>
@@ -2832,7 +3499,7 @@
                           <w:sz w:val="20"/>
                           <w:szCs w:val="20"/>
                         </w:rPr>
-                        <w:t xml:space="preserve">Sexo: </w:t>
+                        <w:t xml:space="preserve">Sala solicitada: </w:t>
                       </w:r>
                       <w:r>
                         <w:rPr>
@@ -2840,7 +3507,23 @@
                           <w:szCs w:val="20"/>
                         </w:rPr>
                         <w:tab/>
-                        <w:t>{sexo}</w:t>
+                        <w:t>Sala {</w:t>
+                      </w:r>
+                      <w:proofErr w:type="spellStart"/>
+                      <w:r>
+                        <w:rPr>
+                          <w:sz w:val="20"/>
+                          <w:szCs w:val="20"/>
+                        </w:rPr>
+                        <w:t>sala_quirofano</w:t>
+                      </w:r>
+                      <w:proofErr w:type="spellEnd"/>
+                      <w:r>
+                        <w:rPr>
+                          <w:sz w:val="20"/>
+                          <w:szCs w:val="20"/>
+                        </w:rPr>
+                        <w:t>}</w:t>
                       </w:r>
                     </w:p>
                     <w:p/>
@@ -2851,134 +3534,37 @@
           </mc:Fallback>
         </mc:AlternateContent>
       </w:r>
+    </w:p>
+    <w:p>
+      <w:pPr>
+        <w:ind w:left="-851" w:right="-943"/>
+        <w:rPr>
+          <w:sz w:val="20"/>
+          <w:szCs w:val="20"/>
+        </w:rPr>
+      </w:pPr>
       <w:r>
         <w:rPr>
           <w:noProof/>
           <w:sz w:val="20"/>
           <w:szCs w:val="20"/>
+          <w:lang w:eastAsia="es-MX"/>
         </w:rPr>
         <mc:AlternateContent>
           <mc:Choice Requires="wps">
             <w:drawing>
-              <wp:anchor distT="0" distB="0" distL="114300" distR="114300" simplePos="0" relativeHeight="251682816" behindDoc="0" locked="0" layoutInCell="1" allowOverlap="1" wp14:anchorId="466EC610" wp14:editId="06A23E3F">
+              <wp:anchor distT="0" distB="0" distL="114300" distR="114300" simplePos="0" relativeHeight="251689984" behindDoc="0" locked="0" layoutInCell="1" allowOverlap="1" wp14:anchorId="6D4172CE" wp14:editId="2FA41C67">
                 <wp:simplePos x="0" y="0"/>
                 <wp:positionH relativeFrom="column">
-                  <wp:posOffset>-635000</wp:posOffset>
+                  <wp:posOffset>266539</wp:posOffset>
                 </wp:positionH>
                 <wp:positionV relativeFrom="paragraph">
-                  <wp:posOffset>146685</wp:posOffset>
+                  <wp:posOffset>136525</wp:posOffset>
                 </wp:positionV>
-                <wp:extent cx="2590800" cy="285750"/>
-                <wp:effectExtent l="0" t="0" r="0" b="0"/>
+                <wp:extent cx="1250950" cy="0"/>
+                <wp:effectExtent l="0" t="0" r="25400" b="19050"/>
                 <wp:wrapNone/>
-                <wp:docPr id="1893426874" name="Cuadro de texto 4"/>
-                <wp:cNvGraphicFramePr/>
-                <a:graphic xmlns:a="http://schemas.openxmlformats.org/drawingml/2006/main">
-                  <a:graphicData uri="http://schemas.microsoft.com/office/word/2010/wordprocessingShape">
-                    <wps:wsp>
-                      <wps:cNvSpPr txBox="1"/>
-                      <wps:spPr>
-                        <a:xfrm>
-                          <a:off x="0" y="0"/>
-                          <a:ext cx="2590800" cy="285750"/>
-                        </a:xfrm>
-                        <a:prstGeom prst="rect">
-                          <a:avLst/>
-                        </a:prstGeom>
-                        <a:noFill/>
-                        <a:ln w="6350">
-                          <a:noFill/>
-                        </a:ln>
-                      </wps:spPr>
-                      <wps:txbx>
-                        <w:txbxContent>
-                          <w:p>
-                            <w:r>
-                              <w:rPr>
-                                <w:sz w:val="20"/>
-                                <w:szCs w:val="20"/>
-                              </w:rPr>
-                              <w:t xml:space="preserve">Edad: </w:t>
-                            </w:r>
-                            <w:r>
-                              <w:rPr>
-                                <w:sz w:val="20"/>
-                                <w:szCs w:val="20"/>
-                              </w:rPr>
-                              <w:tab/>
-                              <w:t>{edad}</w:t>
-                            </w:r>
-                          </w:p>
-                        </w:txbxContent>
-                      </wps:txbx>
-                      <wps:bodyPr rot="0" spcFirstLastPara="0" vertOverflow="overflow" horzOverflow="overflow" vert="horz" wrap="square" lIns="91440" tIns="45720" rIns="91440" bIns="45720" numCol="1" spcCol="0" rtlCol="0" fromWordArt="0" anchor="t" anchorCtr="0" forceAA="0" compatLnSpc="1">
-                        <a:prstTxWarp prst="textNoShape">
-                          <a:avLst/>
-                        </a:prstTxWarp>
-                        <a:noAutofit/>
-                      </wps:bodyPr>
-                    </wps:wsp>
-                  </a:graphicData>
-                </a:graphic>
-                <wp14:sizeRelH relativeFrom="margin">
-                  <wp14:pctWidth>0</wp14:pctWidth>
-                </wp14:sizeRelH>
-                <wp14:sizeRelV relativeFrom="margin">
-                  <wp14:pctHeight>0</wp14:pctHeight>
-                </wp14:sizeRelV>
-              </wp:anchor>
-            </w:drawing>
-          </mc:Choice>
-          <mc:Fallback>
-            <w:pict>
-              <v:shape w14:anchorId="466EC610" id="_x0000_s1035" type="#_x0000_t202" style="position:absolute;left:0;text-align:left;margin-left:-50pt;margin-top:11.55pt;width:204pt;height:22.5pt;z-index:251682816;visibility:visible;mso-wrap-style:square;mso-width-percent:0;mso-height-percent:0;mso-wrap-distance-left:9pt;mso-wrap-distance-top:0;mso-wrap-distance-right:9pt;mso-wrap-distance-bottom:0;mso-position-horizontal:absolute;mso-position-horizontal-relative:text;mso-position-vertical:absolute;mso-position-vertical-relative:text;mso-width-percent:0;mso-height-percent:0;mso-width-relative:margin;mso-height-relative:margin;v-text-anchor:top" o:gfxdata="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" filled="f" stroked="f" strokeweight=".5pt">
-                <v:textbox>
-                  <w:txbxContent>
-                    <w:p>
-                      <w:r>
-                        <w:rPr>
-                          <w:sz w:val="20"/>
-                          <w:szCs w:val="20"/>
-                        </w:rPr>
-                        <w:t xml:space="preserve">Edad: </w:t>
-                      </w:r>
-                      <w:r>
-                        <w:rPr>
-                          <w:sz w:val="20"/>
-                          <w:szCs w:val="20"/>
-                        </w:rPr>
-                        <w:tab/>
-                        <w:t>{edad}</w:t>
-                      </w:r>
-                    </w:p>
-                  </w:txbxContent>
-                </v:textbox>
-              </v:shape>
-            </w:pict>
-          </mc:Fallback>
-        </mc:AlternateContent>
-      </w:r>
-      <w:r>
-        <w:rPr>
-          <w:noProof/>
-          <w:sz w:val="20"/>
-          <w:szCs w:val="20"/>
-        </w:rPr>
-        <mc:AlternateContent>
-          <mc:Choice Requires="wps">
-            <w:drawing>
-              <wp:anchor distT="0" distB="0" distL="114300" distR="114300" simplePos="0" relativeHeight="251683840" behindDoc="0" locked="0" layoutInCell="1" allowOverlap="1" wp14:anchorId="038D01B2" wp14:editId="193AA9FE">
-                <wp:simplePos x="0" y="0"/>
-                <wp:positionH relativeFrom="column">
-                  <wp:posOffset>-172085</wp:posOffset>
-                </wp:positionH>
-                <wp:positionV relativeFrom="paragraph">
-                  <wp:posOffset>344170</wp:posOffset>
-                </wp:positionV>
-                <wp:extent cx="641350" cy="0"/>
-                <wp:effectExtent l="0" t="0" r="0" b="0"/>
-                <wp:wrapNone/>
-                <wp:docPr id="1644110310" name="Conector recto 5"/>
+                <wp:docPr id="1316143789" name="Conector recto 5"/>
                 <wp:cNvGraphicFramePr/>
                 <a:graphic xmlns:a="http://schemas.openxmlformats.org/drawingml/2006/main">
                   <a:graphicData uri="http://schemas.microsoft.com/office/word/2010/wordprocessingShape">
@@ -2987,7 +3573,7 @@
                       <wps:spPr>
                         <a:xfrm>
                           <a:off x="0" y="0"/>
-                          <a:ext cx="641350" cy="0"/>
+                          <a:ext cx="1250950" cy="0"/>
                         </a:xfrm>
                         <a:prstGeom prst="line">
                           <a:avLst/>
@@ -3027,500 +3613,19 @@
           </mc:Choice>
           <mc:Fallback>
             <w:pict>
-              <v:line w14:anchorId="58AC7594" id="Conector recto 5" o:spid="_x0000_s1026" style="position:absolute;z-index:251683840;visibility:visible;mso-wrap-style:square;mso-width-percent:0;mso-height-percent:0;mso-wrap-distance-left:9pt;mso-wrap-distance-top:0;mso-wrap-distance-right:9pt;mso-wrap-distance-bottom:0;mso-position-horizontal:absolute;mso-position-horizontal-relative:text;mso-position-vertical:absolute;mso-position-vertical-relative:text;mso-width-percent:0;mso-height-percent:0;mso-width-relative:margin;mso-height-relative:margin" from="-13.55pt,27.1pt" to="36.95pt,27.1pt" o:gfxdata="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" strokecolor="black [3213]" strokeweight="1pt">
+              <v:line w14:anchorId="233904C7" id="Conector recto 5" o:spid="_x0000_s1026" style="position:absolute;z-index:251689984;visibility:visible;mso-wrap-style:square;mso-width-percent:0;mso-height-percent:0;mso-wrap-distance-left:9pt;mso-wrap-distance-top:0;mso-wrap-distance-right:9pt;mso-wrap-distance-bottom:0;mso-position-horizontal:absolute;mso-position-horizontal-relative:text;mso-position-vertical:absolute;mso-position-vertical-relative:text;mso-width-percent:0;mso-height-percent:0;mso-width-relative:margin;mso-height-relative:margin" from="21pt,10.75pt" to="119.5pt,10.75pt" o:gfxdata="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" strokecolor="black [3213]" strokeweight="1pt">
                 <v:stroke joinstyle="miter"/>
               </v:line>
             </w:pict>
           </mc:Fallback>
         </mc:AlternateContent>
       </w:r>
-    </w:p>
-    <w:p>
-      <w:pPr>
-        <w:ind w:left="565" w:right="-943" w:firstLine="851"/>
-        <w:rPr>
-          <w:sz w:val="20"/>
-          <w:szCs w:val="20"/>
-        </w:rPr>
-      </w:pPr>
-      <w:r>
-        <w:rPr>
-          <w:sz w:val="20"/>
-          <w:szCs w:val="20"/>
-        </w:rPr>
-        <w:t xml:space="preserve"> </w:t>
-      </w:r>
-      <w:r>
-        <w:rPr>
-          <w:sz w:val="20"/>
-          <w:szCs w:val="20"/>
-        </w:rPr>
-        <w:tab/>
-      </w:r>
-      <w:r>
-        <w:rPr>
-          <w:sz w:val="20"/>
-          <w:szCs w:val="20"/>
-        </w:rPr>
-        <w:tab/>
-      </w:r>
-      <w:r>
-        <w:rPr>
-          <w:sz w:val="20"/>
-          <w:szCs w:val="20"/>
-        </w:rPr>
-        <w:tab/>
-      </w:r>
-    </w:p>
-    <w:p>
-      <w:pPr>
-        <w:ind w:left="-851" w:right="-943"/>
-        <w:rPr>
-          <w:sz w:val="20"/>
-          <w:szCs w:val="20"/>
-        </w:rPr>
-      </w:pPr>
-    </w:p>
-    <w:p>
-      <w:pPr>
-        <w:ind w:left="-851" w:right="-943"/>
-        <w:rPr>
-          <w:sz w:val="20"/>
-          <w:szCs w:val="20"/>
-        </w:rPr>
-      </w:pPr>
       <w:r>
         <w:rPr>
           <w:noProof/>
           <w:sz w:val="20"/>
           <w:szCs w:val="20"/>
-        </w:rPr>
-        <mc:AlternateContent>
-          <mc:Choice Requires="wps">
-            <w:drawing>
-              <wp:anchor distT="0" distB="0" distL="114300" distR="114300" simplePos="0" relativeHeight="251695104" behindDoc="0" locked="0" layoutInCell="1" allowOverlap="1" wp14:anchorId="348A835A" wp14:editId="575CE621">
-                <wp:simplePos x="0" y="0"/>
-                <wp:positionH relativeFrom="margin">
-                  <wp:posOffset>4088130</wp:posOffset>
-                </wp:positionH>
-                <wp:positionV relativeFrom="paragraph">
-                  <wp:posOffset>100965</wp:posOffset>
-                </wp:positionV>
-                <wp:extent cx="1625600" cy="285750"/>
-                <wp:effectExtent l="0" t="0" r="0" b="0"/>
-                <wp:wrapNone/>
-                <wp:docPr id="1494849235" name="Cuadro de texto 4"/>
-                <wp:cNvGraphicFramePr/>
-                <a:graphic xmlns:a="http://schemas.openxmlformats.org/drawingml/2006/main">
-                  <a:graphicData uri="http://schemas.microsoft.com/office/word/2010/wordprocessingShape">
-                    <wps:wsp>
-                      <wps:cNvSpPr txBox="1"/>
-                      <wps:spPr>
-                        <a:xfrm>
-                          <a:off x="0" y="0"/>
-                          <a:ext cx="1625600" cy="285750"/>
-                        </a:xfrm>
-                        <a:prstGeom prst="rect">
-                          <a:avLst/>
-                        </a:prstGeom>
-                        <a:noFill/>
-                        <a:ln w="6350">
-                          <a:noFill/>
-                        </a:ln>
-                      </wps:spPr>
-                      <wps:txbx>
-                        <w:txbxContent>
-                          <w:p>
-                            <w:r>
-                              <w:rPr>
-                                <w:sz w:val="20"/>
-                                <w:szCs w:val="20"/>
-                              </w:rPr>
-                              <w:t>Clave:</w:t>
-                            </w:r>
-                            <w:r>
-                              <w:rPr>
-                                <w:sz w:val="20"/>
-                                <w:szCs w:val="20"/>
-                              </w:rPr>
-                              <w:tab/>
-                              <w:t>{</w:t>
-                            </w:r>
-                            <w:proofErr w:type="spellStart"/>
-                            <w:r>
-                              <w:rPr>
-                                <w:sz w:val="20"/>
-                                <w:szCs w:val="20"/>
-                              </w:rPr>
-                              <w:t>clave_esp</w:t>
-                            </w:r>
-                            <w:proofErr w:type="spellEnd"/>
-                            <w:r>
-                              <w:rPr>
-                                <w:sz w:val="20"/>
-                                <w:szCs w:val="20"/>
-                              </w:rPr>
-                              <w:t>}</w:t>
-                            </w:r>
-                          </w:p>
-                        </w:txbxContent>
-                      </wps:txbx>
-                      <wps:bodyPr rot="0" spcFirstLastPara="0" vertOverflow="overflow" horzOverflow="overflow" vert="horz" wrap="square" lIns="91440" tIns="45720" rIns="91440" bIns="45720" numCol="1" spcCol="0" rtlCol="0" fromWordArt="0" anchor="t" anchorCtr="0" forceAA="0" compatLnSpc="1">
-                        <a:prstTxWarp prst="textNoShape">
-                          <a:avLst/>
-                        </a:prstTxWarp>
-                        <a:noAutofit/>
-                      </wps:bodyPr>
-                    </wps:wsp>
-                  </a:graphicData>
-                </a:graphic>
-                <wp14:sizeRelH relativeFrom="margin">
-                  <wp14:pctWidth>0</wp14:pctWidth>
-                </wp14:sizeRelH>
-                <wp14:sizeRelV relativeFrom="margin">
-                  <wp14:pctHeight>0</wp14:pctHeight>
-                </wp14:sizeRelV>
-              </wp:anchor>
-            </w:drawing>
-          </mc:Choice>
-          <mc:Fallback>
-            <w:pict>
-              <v:shape w14:anchorId="348A835A" id="_x0000_s1036" type="#_x0000_t202" style="position:absolute;left:0;text-align:left;margin-left:321.9pt;margin-top:7.95pt;width:128pt;height:22.5pt;z-index:251695104;visibility:visible;mso-wrap-style:square;mso-width-percent:0;mso-height-percent:0;mso-wrap-distance-left:9pt;mso-wrap-distance-top:0;mso-wrap-distance-right:9pt;mso-wrap-distance-bottom:0;mso-position-horizontal:absolute;mso-position-horizontal-relative:margin;mso-position-vertical:absolute;mso-position-vertical-relative:text;mso-width-percent:0;mso-height-percent:0;mso-width-relative:margin;mso-height-relative:margin;v-text-anchor:top" o:gfxdata="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" filled="f" stroked="f" strokeweight=".5pt">
-                <v:textbox>
-                  <w:txbxContent>
-                    <w:p>
-                      <w:r>
-                        <w:rPr>
-                          <w:sz w:val="20"/>
-                          <w:szCs w:val="20"/>
-                        </w:rPr>
-                        <w:t>Clave:</w:t>
-                      </w:r>
-                      <w:r>
-                        <w:rPr>
-                          <w:sz w:val="20"/>
-                          <w:szCs w:val="20"/>
-                        </w:rPr>
-                        <w:tab/>
-                        <w:t>{</w:t>
-                      </w:r>
-                      <w:proofErr w:type="spellStart"/>
-                      <w:r>
-                        <w:rPr>
-                          <w:sz w:val="20"/>
-                          <w:szCs w:val="20"/>
-                        </w:rPr>
-                        <w:t>clave_esp</w:t>
-                      </w:r>
-                      <w:proofErr w:type="spellEnd"/>
-                      <w:r>
-                        <w:rPr>
-                          <w:sz w:val="20"/>
-                          <w:szCs w:val="20"/>
-                        </w:rPr>
-                        <w:t>}</w:t>
-                      </w:r>
-                    </w:p>
-                  </w:txbxContent>
-                </v:textbox>
-                <w10:wrap anchorx="margin"/>
-              </v:shape>
-            </w:pict>
-          </mc:Fallback>
-        </mc:AlternateContent>
-      </w:r>
-      <w:r>
-        <w:rPr>
-          <w:noProof/>
-          <w:sz w:val="20"/>
-          <w:szCs w:val="20"/>
-        </w:rPr>
-        <mc:AlternateContent>
-          <mc:Choice Requires="wps">
-            <w:drawing>
-              <wp:anchor distT="0" distB="0" distL="114300" distR="114300" simplePos="0" relativeHeight="251692032" behindDoc="0" locked="0" layoutInCell="1" allowOverlap="1" wp14:anchorId="59EA7D56" wp14:editId="6D9F3705">
-                <wp:simplePos x="0" y="0"/>
-                <wp:positionH relativeFrom="column">
-                  <wp:posOffset>1708150</wp:posOffset>
-                </wp:positionH>
-                <wp:positionV relativeFrom="paragraph">
-                  <wp:posOffset>113665</wp:posOffset>
-                </wp:positionV>
-                <wp:extent cx="2590800" cy="285750"/>
-                <wp:effectExtent l="0" t="0" r="0" b="0"/>
-                <wp:wrapNone/>
-                <wp:docPr id="1180020140" name="Cuadro de texto 4"/>
-                <wp:cNvGraphicFramePr/>
-                <a:graphic xmlns:a="http://schemas.openxmlformats.org/drawingml/2006/main">
-                  <a:graphicData uri="http://schemas.microsoft.com/office/word/2010/wordprocessingShape">
-                    <wps:wsp>
-                      <wps:cNvSpPr txBox="1"/>
-                      <wps:spPr>
-                        <a:xfrm>
-                          <a:off x="0" y="0"/>
-                          <a:ext cx="2590800" cy="285750"/>
-                        </a:xfrm>
-                        <a:prstGeom prst="rect">
-                          <a:avLst/>
-                        </a:prstGeom>
-                        <a:noFill/>
-                        <a:ln w="6350">
-                          <a:noFill/>
-                        </a:ln>
-                      </wps:spPr>
-                      <wps:txbx>
-                        <w:txbxContent>
-                          <w:p>
-                            <w:r>
-                              <w:rPr>
-                                <w:sz w:val="20"/>
-                                <w:szCs w:val="20"/>
-                              </w:rPr>
-                              <w:t>Especialidad: {</w:t>
-                            </w:r>
-                            <w:proofErr w:type="spellStart"/>
-                            <w:r>
-                              <w:rPr>
-                                <w:sz w:val="20"/>
-                                <w:szCs w:val="20"/>
-                              </w:rPr>
-                              <w:t>nombre_especialidad</w:t>
-                            </w:r>
-                            <w:proofErr w:type="spellEnd"/>
-                            <w:r>
-                              <w:rPr>
-                                <w:sz w:val="20"/>
-                                <w:szCs w:val="20"/>
-                              </w:rPr>
-                              <w:t>}</w:t>
-                            </w:r>
-                          </w:p>
-                        </w:txbxContent>
-                      </wps:txbx>
-                      <wps:bodyPr rot="0" spcFirstLastPara="0" vertOverflow="overflow" horzOverflow="overflow" vert="horz" wrap="square" lIns="91440" tIns="45720" rIns="91440" bIns="45720" numCol="1" spcCol="0" rtlCol="0" fromWordArt="0" anchor="t" anchorCtr="0" forceAA="0" compatLnSpc="1">
-                        <a:prstTxWarp prst="textNoShape">
-                          <a:avLst/>
-                        </a:prstTxWarp>
-                        <a:noAutofit/>
-                      </wps:bodyPr>
-                    </wps:wsp>
-                  </a:graphicData>
-                </a:graphic>
-                <wp14:sizeRelH relativeFrom="margin">
-                  <wp14:pctWidth>0</wp14:pctWidth>
-                </wp14:sizeRelH>
-                <wp14:sizeRelV relativeFrom="margin">
-                  <wp14:pctHeight>0</wp14:pctHeight>
-                </wp14:sizeRelV>
-              </wp:anchor>
-            </w:drawing>
-          </mc:Choice>
-          <mc:Fallback>
-            <w:pict>
-              <v:shape w14:anchorId="59EA7D56" id="_x0000_s1037" type="#_x0000_t202" style="position:absolute;left:0;text-align:left;margin-left:134.5pt;margin-top:8.95pt;width:204pt;height:22.5pt;z-index:251692032;visibility:visible;mso-wrap-style:square;mso-width-percent:0;mso-height-percent:0;mso-wrap-distance-left:9pt;mso-wrap-distance-top:0;mso-wrap-distance-right:9pt;mso-wrap-distance-bottom:0;mso-position-horizontal:absolute;mso-position-horizontal-relative:text;mso-position-vertical:absolute;mso-position-vertical-relative:text;mso-width-percent:0;mso-height-percent:0;mso-width-relative:margin;mso-height-relative:margin;v-text-anchor:top" o:gfxdata="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" filled="f" stroked="f" strokeweight=".5pt">
-                <v:textbox>
-                  <w:txbxContent>
-                    <w:p>
-                      <w:r>
-                        <w:rPr>
-                          <w:sz w:val="20"/>
-                          <w:szCs w:val="20"/>
-                        </w:rPr>
-                        <w:t>Especialidad: {</w:t>
-                      </w:r>
-                      <w:proofErr w:type="spellStart"/>
-                      <w:r>
-                        <w:rPr>
-                          <w:sz w:val="20"/>
-                          <w:szCs w:val="20"/>
-                        </w:rPr>
-                        <w:t>nombre_especialidad</w:t>
-                      </w:r>
-                      <w:proofErr w:type="spellEnd"/>
-                      <w:r>
-                        <w:rPr>
-                          <w:sz w:val="20"/>
-                          <w:szCs w:val="20"/>
-                        </w:rPr>
-                        <w:t>}</w:t>
-                      </w:r>
-                    </w:p>
-                  </w:txbxContent>
-                </v:textbox>
-              </v:shape>
-            </w:pict>
-          </mc:Fallback>
-        </mc:AlternateContent>
-      </w:r>
-      <w:r>
-        <w:rPr>
-          <w:noProof/>
-          <w:sz w:val="20"/>
-          <w:szCs w:val="20"/>
-        </w:rPr>
-        <mc:AlternateContent>
-          <mc:Choice Requires="wps">
-            <w:drawing>
-              <wp:anchor distT="0" distB="0" distL="114300" distR="114300" simplePos="0" relativeHeight="251688960" behindDoc="0" locked="0" layoutInCell="1" allowOverlap="1" wp14:anchorId="75E2A63B" wp14:editId="0FF3B663">
-                <wp:simplePos x="0" y="0"/>
-                <wp:positionH relativeFrom="column">
-                  <wp:posOffset>-635000</wp:posOffset>
-                </wp:positionH>
-                <wp:positionV relativeFrom="paragraph">
-                  <wp:posOffset>93345</wp:posOffset>
-                </wp:positionV>
-                <wp:extent cx="2590800" cy="285750"/>
-                <wp:effectExtent l="0" t="0" r="0" b="0"/>
-                <wp:wrapNone/>
-                <wp:docPr id="474075154" name="Cuadro de texto 4"/>
-                <wp:cNvGraphicFramePr/>
-                <a:graphic xmlns:a="http://schemas.openxmlformats.org/drawingml/2006/main">
-                  <a:graphicData uri="http://schemas.microsoft.com/office/word/2010/wordprocessingShape">
-                    <wps:wsp>
-                      <wps:cNvSpPr txBox="1"/>
-                      <wps:spPr>
-                        <a:xfrm>
-                          <a:off x="0" y="0"/>
-                          <a:ext cx="2590800" cy="285750"/>
-                        </a:xfrm>
-                        <a:prstGeom prst="rect">
-                          <a:avLst/>
-                        </a:prstGeom>
-                        <a:noFill/>
-                        <a:ln w="6350">
-                          <a:noFill/>
-                        </a:ln>
-                      </wps:spPr>
-                      <wps:txbx>
-                        <w:txbxContent>
-                          <w:p>
-                            <w:pPr>
-                              <w:ind w:right="-943"/>
-                              <w:rPr>
-                                <w:sz w:val="20"/>
-                                <w:szCs w:val="20"/>
-                              </w:rPr>
-                            </w:pPr>
-                            <w:r>
-                              <w:rPr>
-                                <w:sz w:val="20"/>
-                                <w:szCs w:val="20"/>
-                              </w:rPr>
-                              <w:t xml:space="preserve">Sala solicitada: </w:t>
-                            </w:r>
-                            <w:r>
-                              <w:rPr>
-                                <w:sz w:val="20"/>
-                                <w:szCs w:val="20"/>
-                              </w:rPr>
-                              <w:tab/>
-                              <w:t>Sala {</w:t>
-                            </w:r>
-                            <w:proofErr w:type="spellStart"/>
-                            <w:r>
-                              <w:rPr>
-                                <w:sz w:val="20"/>
-                                <w:szCs w:val="20"/>
-                              </w:rPr>
-                              <w:t>sala_quirofano</w:t>
-                            </w:r>
-                            <w:proofErr w:type="spellEnd"/>
-                            <w:r>
-                              <w:rPr>
-                                <w:sz w:val="20"/>
-                                <w:szCs w:val="20"/>
-                              </w:rPr>
-                              <w:t>}</w:t>
-                            </w:r>
-                          </w:p>
-                          <w:p/>
-                        </w:txbxContent>
-                      </wps:txbx>
-                      <wps:bodyPr rot="0" spcFirstLastPara="0" vertOverflow="overflow" horzOverflow="overflow" vert="horz" wrap="square" lIns="91440" tIns="45720" rIns="91440" bIns="45720" numCol="1" spcCol="0" rtlCol="0" fromWordArt="0" anchor="t" anchorCtr="0" forceAA="0" compatLnSpc="1">
-                        <a:prstTxWarp prst="textNoShape">
-                          <a:avLst/>
-                        </a:prstTxWarp>
-                        <a:noAutofit/>
-                      </wps:bodyPr>
-                    </wps:wsp>
-                  </a:graphicData>
-                </a:graphic>
-                <wp14:sizeRelH relativeFrom="margin">
-                  <wp14:pctWidth>0</wp14:pctWidth>
-                </wp14:sizeRelH>
-                <wp14:sizeRelV relativeFrom="margin">
-                  <wp14:pctHeight>0</wp14:pctHeight>
-                </wp14:sizeRelV>
-              </wp:anchor>
-            </w:drawing>
-          </mc:Choice>
-          <mc:Fallback>
-            <w:pict>
-              <v:shape w14:anchorId="75E2A63B" id="_x0000_s1038" type="#_x0000_t202" style="position:absolute;left:0;text-align:left;margin-left:-50pt;margin-top:7.35pt;width:204pt;height:22.5pt;z-index:251688960;visibility:visible;mso-wrap-style:square;mso-width-percent:0;mso-height-percent:0;mso-wrap-distance-left:9pt;mso-wrap-distance-top:0;mso-wrap-distance-right:9pt;mso-wrap-distance-bottom:0;mso-position-horizontal:absolute;mso-position-horizontal-relative:text;mso-position-vertical:absolute;mso-position-vertical-relative:text;mso-width-percent:0;mso-height-percent:0;mso-width-relative:margin;mso-height-relative:margin;v-text-anchor:top" o:gfxdata="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" filled="f" stroked="f" strokeweight=".5pt">
-                <v:textbox>
-                  <w:txbxContent>
-                    <w:p>
-                      <w:pPr>
-                        <w:ind w:right="-943"/>
-                        <w:rPr>
-                          <w:sz w:val="20"/>
-                          <w:szCs w:val="20"/>
-                        </w:rPr>
-                      </w:pPr>
-                      <w:r>
-                        <w:rPr>
-                          <w:sz w:val="20"/>
-                          <w:szCs w:val="20"/>
-                        </w:rPr>
-                        <w:t xml:space="preserve">Sala solicitada: </w:t>
-                      </w:r>
-                      <w:r>
-                        <w:rPr>
-                          <w:sz w:val="20"/>
-                          <w:szCs w:val="20"/>
-                        </w:rPr>
-                        <w:tab/>
-                        <w:t>Sala {</w:t>
-                      </w:r>
-                      <w:proofErr w:type="spellStart"/>
-                      <w:r>
-                        <w:rPr>
-                          <w:sz w:val="20"/>
-                          <w:szCs w:val="20"/>
-                        </w:rPr>
-                        <w:t>sala_quirofano</w:t>
-                      </w:r>
-                      <w:proofErr w:type="spellEnd"/>
-                      <w:r>
-                        <w:rPr>
-                          <w:sz w:val="20"/>
-                          <w:szCs w:val="20"/>
-                        </w:rPr>
-                        <w:t>}</w:t>
-                      </w:r>
-                    </w:p>
-                    <w:p/>
-                  </w:txbxContent>
-                </v:textbox>
-              </v:shape>
-            </w:pict>
-          </mc:Fallback>
-        </mc:AlternateContent>
-      </w:r>
-    </w:p>
-    <w:p>
-      <w:pPr>
-        <w:ind w:left="-851" w:right="-943"/>
-        <w:rPr>
-          <w:sz w:val="20"/>
-          <w:szCs w:val="20"/>
-        </w:rPr>
-      </w:pPr>
-      <w:r>
-        <w:rPr>
-          <w:noProof/>
-          <w:sz w:val="20"/>
-          <w:szCs w:val="20"/>
+          <w:lang w:eastAsia="es-MX"/>
         </w:rPr>
         <mc:AlternateContent>
           <mc:Choice Requires="wps">
@@ -3583,7 +3688,7 @@
               </wp:anchor>
             </w:drawing>
           </mc:Choice>
-          <mc:Fallback>
+          <mc:Fallback xmlns:cx="http://schemas.microsoft.com/office/drawing/2014/chartex" xmlns:cx1="http://schemas.microsoft.com/office/drawing/2015/9/8/chartex" xmlns:cx2="http://schemas.microsoft.com/office/drawing/2015/10/21/chartex" xmlns:cx3="http://schemas.microsoft.com/office/drawing/2016/5/9/chartex" xmlns:cx4="http://schemas.microsoft.com/office/drawing/2016/5/10/chartex" xmlns:cx5="http://schemas.microsoft.com/office/drawing/2016/5/11/chartex" xmlns:cx6="http://schemas.microsoft.com/office/drawing/2016/5/12/chartex" xmlns:cx7="http://schemas.microsoft.com/office/drawing/2016/5/13/chartex" xmlns:cx8="http://schemas.microsoft.com/office/drawing/2016/5/14/chartex" xmlns:aink="http://schemas.microsoft.com/office/drawing/2016/ink" xmlns:am3d="http://schemas.microsoft.com/office/drawing/2017/model3d" xmlns:oel="http://schemas.microsoft.com/office/2019/extlst" xmlns:w16cex="http://schemas.microsoft.com/office/word/2018/wordml/cex" xmlns:w16cid="http://schemas.microsoft.com/office/word/2016/wordml/cid" xmlns:w16="http://schemas.microsoft.com/office/word/2018/wordml" xmlns:w16du="http://schemas.microsoft.com/office/word/2023/wordml/word16du" xmlns:w16sdtdh="http://schemas.microsoft.com/office/word/2020/wordml/sdtdatahash" xmlns:w16se="http://schemas.microsoft.com/office/word/2015/wordml/symex">
             <w:pict>
               <v:line w14:anchorId="4FB27225" id="Conector recto 5" o:spid="_x0000_s1026" style="position:absolute;z-index:251696128;visibility:visible;mso-wrap-style:square;mso-width-percent:0;mso-height-percent:0;mso-wrap-distance-left:9pt;mso-wrap-distance-top:0;mso-wrap-distance-right:9pt;mso-wrap-distance-bottom:0;mso-position-horizontal:absolute;mso-position-horizontal-relative:text;mso-position-vertical:absolute;mso-position-vertical-relative:text;mso-width-percent:0;mso-height-percent:0;mso-width-relative:margin;mso-height-relative:margin" from="359.45pt,11.25pt" to="416.25pt,11.25pt" o:gfxdata="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" strokecolor="black [3213]" strokeweight="1pt">
                 <v:stroke joinstyle="miter"/>
@@ -3597,11 +3702,12 @@
           <w:noProof/>
           <w:sz w:val="20"/>
           <w:szCs w:val="20"/>
+          <w:lang w:eastAsia="es-MX"/>
         </w:rPr>
         <mc:AlternateContent>
           <mc:Choice Requires="wps">
             <w:drawing>
-              <wp:anchor distT="0" distB="0" distL="114300" distR="114300" simplePos="0" relativeHeight="251693056" behindDoc="0" locked="0" layoutInCell="1" allowOverlap="1" wp14:anchorId="40EDD904" wp14:editId="6803AC9D">
+              <wp:anchor distT="0" distB="0" distL="114300" distR="114300" simplePos="0" relativeHeight="251693056" behindDoc="0" locked="0" layoutInCell="1" allowOverlap="1" wp14:anchorId="40EDD904" wp14:editId="3FFFC9F2">
                 <wp:simplePos x="0" y="0"/>
                 <wp:positionH relativeFrom="column">
                   <wp:posOffset>2564765</wp:posOffset>
@@ -3661,7 +3767,7 @@
           </mc:Choice>
           <mc:Fallback>
             <w:pict>
-              <v:line w14:anchorId="0C7719B6" id="Conector recto 5" o:spid="_x0000_s1026" style="position:absolute;z-index:251693056;visibility:visible;mso-wrap-style:square;mso-width-percent:0;mso-height-percent:0;mso-wrap-distance-left:9pt;mso-wrap-distance-top:0;mso-wrap-distance-right:9pt;mso-wrap-distance-bottom:0;mso-position-horizontal:absolute;mso-position-horizontal-relative:text;mso-position-vertical:absolute;mso-position-vertical-relative:text;mso-width-percent:0;mso-height-percent:0;mso-width-relative:margin;mso-height-relative:margin" from="201.95pt,12.25pt" to="321.45pt,12.25pt" o:gfxdata="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" strokecolor="black [3213]" strokeweight="1pt">
+              <v:line w14:anchorId="0B19701C" id="Conector recto 5" o:spid="_x0000_s1026" style="position:absolute;z-index:251693056;visibility:visible;mso-wrap-style:square;mso-width-percent:0;mso-height-percent:0;mso-wrap-distance-left:9pt;mso-wrap-distance-top:0;mso-wrap-distance-right:9pt;mso-wrap-distance-bottom:0;mso-position-horizontal:absolute;mso-position-horizontal-relative:text;mso-position-vertical:absolute;mso-position-vertical-relative:text;mso-width-percent:0;mso-height-percent:0;mso-width-relative:margin;mso-height-relative:margin" from="201.95pt,12.25pt" to="321.45pt,12.25pt" o:gfxdata="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" strokecolor="black [3213]" strokeweight="1pt">
                 <v:stroke joinstyle="miter"/>
               </v:line>
             </w:pict>
@@ -3670,82 +3776,6 @@
       </w:r>
       <w:r>
         <w:rPr>
-          <w:noProof/>
-          <w:sz w:val="20"/>
-          <w:szCs w:val="20"/>
-        </w:rPr>
-        <mc:AlternateContent>
-          <mc:Choice Requires="wps">
-            <w:drawing>
-              <wp:anchor distT="0" distB="0" distL="114300" distR="114300" simplePos="0" relativeHeight="251689984" behindDoc="0" locked="0" layoutInCell="1" allowOverlap="1" wp14:anchorId="6D4172CE" wp14:editId="7001EB2F">
-                <wp:simplePos x="0" y="0"/>
-                <wp:positionH relativeFrom="column">
-                  <wp:posOffset>329565</wp:posOffset>
-                </wp:positionH>
-                <wp:positionV relativeFrom="paragraph">
-                  <wp:posOffset>136525</wp:posOffset>
-                </wp:positionV>
-                <wp:extent cx="1250950" cy="0"/>
-                <wp:effectExtent l="0" t="0" r="0" b="0"/>
-                <wp:wrapNone/>
-                <wp:docPr id="1316143789" name="Conector recto 5"/>
-                <wp:cNvGraphicFramePr/>
-                <a:graphic xmlns:a="http://schemas.openxmlformats.org/drawingml/2006/main">
-                  <a:graphicData uri="http://schemas.microsoft.com/office/word/2010/wordprocessingShape">
-                    <wps:wsp>
-                      <wps:cNvCnPr/>
-                      <wps:spPr>
-                        <a:xfrm>
-                          <a:off x="0" y="0"/>
-                          <a:ext cx="1250950" cy="0"/>
-                        </a:xfrm>
-                        <a:prstGeom prst="line">
-                          <a:avLst/>
-                        </a:prstGeom>
-                        <a:ln w="12700">
-                          <a:solidFill>
-                            <a:schemeClr val="tx1"/>
-                          </a:solidFill>
-                        </a:ln>
-                      </wps:spPr>
-                      <wps:style>
-                        <a:lnRef idx="1">
-                          <a:schemeClr val="dk1"/>
-                        </a:lnRef>
-                        <a:fillRef idx="0">
-                          <a:schemeClr val="dk1"/>
-                        </a:fillRef>
-                        <a:effectRef idx="0">
-                          <a:schemeClr val="dk1"/>
-                        </a:effectRef>
-                        <a:fontRef idx="minor">
-                          <a:schemeClr val="tx1"/>
-                        </a:fontRef>
-                      </wps:style>
-                      <wps:bodyPr/>
-                    </wps:wsp>
-                  </a:graphicData>
-                </a:graphic>
-                <wp14:sizeRelH relativeFrom="margin">
-                  <wp14:pctWidth>0</wp14:pctWidth>
-                </wp14:sizeRelH>
-                <wp14:sizeRelV relativeFrom="margin">
-                  <wp14:pctHeight>0</wp14:pctHeight>
-                </wp14:sizeRelV>
-              </wp:anchor>
-            </w:drawing>
-          </mc:Choice>
-          <mc:Fallback>
-            <w:pict>
-              <v:line w14:anchorId="5268C38D" id="Conector recto 5" o:spid="_x0000_s1026" style="position:absolute;z-index:251689984;visibility:visible;mso-wrap-style:square;mso-width-percent:0;mso-height-percent:0;mso-wrap-distance-left:9pt;mso-wrap-distance-top:0;mso-wrap-distance-right:9pt;mso-wrap-distance-bottom:0;mso-position-horizontal:absolute;mso-position-horizontal-relative:text;mso-position-vertical:absolute;mso-position-vertical-relative:text;mso-width-percent:0;mso-height-percent:0;mso-width-relative:margin;mso-height-relative:margin" from="25.95pt,10.75pt" to="124.45pt,10.75pt" o:gfxdata="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" strokecolor="black [3213]" strokeweight="1pt">
-                <v:stroke joinstyle="miter"/>
-              </v:line>
-            </w:pict>
-          </mc:Fallback>
-        </mc:AlternateContent>
-      </w:r>
-      <w:r>
-        <w:rPr>
           <w:sz w:val="20"/>
           <w:szCs w:val="20"/>
         </w:rPr>
@@ -3927,6 +3957,7 @@
           <w:noProof/>
           <w:sz w:val="20"/>
           <w:szCs w:val="20"/>
+          <w:lang w:eastAsia="es-MX"/>
         </w:rPr>
         <mc:AlternateContent>
           <mc:Choice Requires="wps">
@@ -4008,7 +4039,7 @@
               </wp:anchor>
             </w:drawing>
           </mc:Choice>
-          <mc:Fallback>
+          <mc:Fallback xmlns:cx="http://schemas.microsoft.com/office/drawing/2014/chartex" xmlns:cx1="http://schemas.microsoft.com/office/drawing/2015/9/8/chartex" xmlns:cx2="http://schemas.microsoft.com/office/drawing/2015/10/21/chartex" xmlns:cx3="http://schemas.microsoft.com/office/drawing/2016/5/9/chartex" xmlns:cx4="http://schemas.microsoft.com/office/drawing/2016/5/10/chartex" xmlns:cx5="http://schemas.microsoft.com/office/drawing/2016/5/11/chartex" xmlns:cx6="http://schemas.microsoft.com/office/drawing/2016/5/12/chartex" xmlns:cx7="http://schemas.microsoft.com/office/drawing/2016/5/13/chartex" xmlns:cx8="http://schemas.microsoft.com/office/drawing/2016/5/14/chartex" xmlns:aink="http://schemas.microsoft.com/office/drawing/2016/ink" xmlns:am3d="http://schemas.microsoft.com/office/drawing/2017/model3d" xmlns:oel="http://schemas.microsoft.com/office/2019/extlst" xmlns:w16cex="http://schemas.microsoft.com/office/word/2018/wordml/cex" xmlns:w16cid="http://schemas.microsoft.com/office/word/2016/wordml/cid" xmlns:w16="http://schemas.microsoft.com/office/word/2018/wordml" xmlns:w16du="http://schemas.microsoft.com/office/word/2023/wordml/word16du" xmlns:w16sdtdh="http://schemas.microsoft.com/office/word/2020/wordml/sdtdatahash" xmlns:w16se="http://schemas.microsoft.com/office/word/2015/wordml/symex">
             <w:pict>
               <v:shape w14:anchorId="40B20BE3" id="_x0000_s1039" type="#_x0000_t202" style="position:absolute;left:0;text-align:left;margin-left:-49.95pt;margin-top:18.9pt;width:193.2pt;height:22.5pt;z-index:251698176;visibility:visible;mso-wrap-style:square;mso-width-percent:0;mso-height-percent:0;mso-wrap-distance-left:9pt;mso-wrap-distance-top:0;mso-wrap-distance-right:9pt;mso-wrap-distance-bottom:0;mso-position-horizontal:absolute;mso-position-horizontal-relative:margin;mso-position-vertical:absolute;mso-position-vertical-relative:text;mso-width-percent:0;mso-height-percent:0;mso-width-relative:margin;mso-height-relative:margin;v-text-anchor:top" o:gfxdata="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" filled="f" stroked="f" strokeweight=".5pt">
                 <v:textbox>
@@ -4060,11 +4091,137 @@
           <w:noProof/>
           <w:sz w:val="20"/>
           <w:szCs w:val="20"/>
+          <w:lang w:eastAsia="es-MX"/>
         </w:rPr>
         <mc:AlternateContent>
           <mc:Choice Requires="wps">
             <w:drawing>
-              <wp:anchor distT="0" distB="0" distL="114300" distR="114300" simplePos="0" relativeHeight="251704320" behindDoc="0" locked="0" layoutInCell="1" allowOverlap="1" wp14:anchorId="513592F6" wp14:editId="3E7747CD">
+              <wp:anchor distT="0" distB="0" distL="114300" distR="114300" simplePos="0" relativeHeight="251701248" behindDoc="0" locked="0" layoutInCell="1" allowOverlap="1" wp14:anchorId="42EEEFC0" wp14:editId="6CB22398">
+                <wp:simplePos x="0" y="0"/>
+                <wp:positionH relativeFrom="margin">
+                  <wp:posOffset>1826838</wp:posOffset>
+                </wp:positionH>
+                <wp:positionV relativeFrom="paragraph">
+                  <wp:posOffset>91554</wp:posOffset>
+                </wp:positionV>
+                <wp:extent cx="2826669" cy="285750"/>
+                <wp:effectExtent l="0" t="0" r="0" b="0"/>
+                <wp:wrapNone/>
+                <wp:docPr id="1975460550" name="Cuadro de texto 4"/>
+                <wp:cNvGraphicFramePr/>
+                <a:graphic xmlns:a="http://schemas.openxmlformats.org/drawingml/2006/main">
+                  <a:graphicData uri="http://schemas.microsoft.com/office/word/2010/wordprocessingShape">
+                    <wps:wsp>
+                      <wps:cNvSpPr txBox="1"/>
+                      <wps:spPr>
+                        <a:xfrm>
+                          <a:off x="0" y="0"/>
+                          <a:ext cx="2826669" cy="285750"/>
+                        </a:xfrm>
+                        <a:prstGeom prst="rect">
+                          <a:avLst/>
+                        </a:prstGeom>
+                        <a:noFill/>
+                        <a:ln w="6350">
+                          <a:noFill/>
+                        </a:ln>
+                      </wps:spPr>
+                      <wps:txbx>
+                        <w:txbxContent>
+                          <w:p>
+                            <w:r>
+                              <w:rPr>
+                                <w:sz w:val="20"/>
+                                <w:szCs w:val="20"/>
+                              </w:rPr>
+                              <w:t>Procedencia del paciente: {</w:t>
+                            </w:r>
+                            <w:proofErr w:type="spellStart"/>
+                            <w:r>
+                              <w:rPr>
+                                <w:sz w:val="20"/>
+                                <w:szCs w:val="20"/>
+                              </w:rPr>
+                              <w:t>tipo_admision</w:t>
+                            </w:r>
+                            <w:proofErr w:type="spellEnd"/>
+                            <w:r>
+                              <w:rPr>
+                                <w:sz w:val="20"/>
+                                <w:szCs w:val="20"/>
+                              </w:rPr>
+                              <w:t>}</w:t>
+                            </w:r>
+                          </w:p>
+                        </w:txbxContent>
+                      </wps:txbx>
+                      <wps:bodyPr rot="0" spcFirstLastPara="0" vertOverflow="overflow" horzOverflow="overflow" vert="horz" wrap="square" lIns="91440" tIns="45720" rIns="91440" bIns="45720" numCol="1" spcCol="0" rtlCol="0" fromWordArt="0" anchor="t" anchorCtr="0" forceAA="0" compatLnSpc="1">
+                        <a:prstTxWarp prst="textNoShape">
+                          <a:avLst/>
+                        </a:prstTxWarp>
+                        <a:noAutofit/>
+                      </wps:bodyPr>
+                    </wps:wsp>
+                  </a:graphicData>
+                </a:graphic>
+                <wp14:sizeRelH relativeFrom="margin">
+                  <wp14:pctWidth>0</wp14:pctWidth>
+                </wp14:sizeRelH>
+                <wp14:sizeRelV relativeFrom="margin">
+                  <wp14:pctHeight>0</wp14:pctHeight>
+                </wp14:sizeRelV>
+              </wp:anchor>
+            </w:drawing>
+          </mc:Choice>
+          <mc:Fallback>
+            <w:pict>
+              <v:shape w14:anchorId="42EEEFC0" id="_x0000_s1040" type="#_x0000_t202" style="position:absolute;margin-left:143.85pt;margin-top:7.2pt;width:222.55pt;height:22.5pt;z-index:251701248;visibility:visible;mso-wrap-style:square;mso-width-percent:0;mso-height-percent:0;mso-wrap-distance-left:9pt;mso-wrap-distance-top:0;mso-wrap-distance-right:9pt;mso-wrap-distance-bottom:0;mso-position-horizontal:absolute;mso-position-horizontal-relative:margin;mso-position-vertical:absolute;mso-position-vertical-relative:text;mso-width-percent:0;mso-height-percent:0;mso-width-relative:margin;mso-height-relative:margin;v-text-anchor:top" o:gfxdata="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" filled="f" stroked="f" strokeweight=".5pt">
+                <v:textbox>
+                  <w:txbxContent>
+                    <w:p>
+                      <w:r>
+                        <w:rPr>
+                          <w:sz w:val="20"/>
+                          <w:szCs w:val="20"/>
+                        </w:rPr>
+                        <w:t>Procedencia del paciente: {</w:t>
+                      </w:r>
+                      <w:proofErr w:type="spellStart"/>
+                      <w:r>
+                        <w:rPr>
+                          <w:sz w:val="20"/>
+                          <w:szCs w:val="20"/>
+                        </w:rPr>
+                        <w:t>tipo_admision</w:t>
+                      </w:r>
+                      <w:proofErr w:type="spellEnd"/>
+                      <w:r>
+                        <w:rPr>
+                          <w:sz w:val="20"/>
+                          <w:szCs w:val="20"/>
+                        </w:rPr>
+                        <w:t>}</w:t>
+                      </w:r>
+                    </w:p>
+                  </w:txbxContent>
+                </v:textbox>
+                <w10:wrap anchorx="margin"/>
+              </v:shape>
+            </w:pict>
+          </mc:Fallback>
+        </mc:AlternateContent>
+      </w:r>
+      <w:r>
+        <w:rPr>
+          <w:noProof/>
+          <w:sz w:val="20"/>
+          <w:szCs w:val="20"/>
+          <w:lang w:eastAsia="es-MX"/>
+        </w:rPr>
+        <mc:AlternateContent>
+          <mc:Choice Requires="wps">
+            <w:drawing>
+              <wp:anchor distT="0" distB="0" distL="114300" distR="114300" simplePos="0" relativeHeight="251704320" behindDoc="0" locked="0" layoutInCell="1" allowOverlap="1" wp14:anchorId="513592F6" wp14:editId="08775760">
                 <wp:simplePos x="0" y="0"/>
                 <wp:positionH relativeFrom="margin">
                   <wp:posOffset>4619770</wp:posOffset>
@@ -4116,21 +4273,7 @@
                                 <w:sz w:val="20"/>
                                 <w:szCs w:val="20"/>
                               </w:rPr>
-                              <w:t>{cama}</w:t>
-                            </w:r>
-                            <w:r>
-                              <w:rPr>
-                                <w:sz w:val="20"/>
-                                <w:szCs w:val="20"/>
-                              </w:rPr>
-                              <w:t xml:space="preserve"> </w:t>
-                            </w:r>
-                            <w:r>
-                              <w:rPr>
-                                <w:sz w:val="20"/>
-                                <w:szCs w:val="20"/>
-                              </w:rPr>
-                              <w:t xml:space="preserve"> </w:t>
+                              <w:t xml:space="preserve">{cama}  </w:t>
                             </w:r>
                           </w:p>
                         </w:txbxContent>
@@ -4155,7 +4298,7 @@
           </mc:Choice>
           <mc:Fallback>
             <w:pict>
-              <v:shape w14:anchorId="513592F6" id="_x0000_s1040" type="#_x0000_t202" style="position:absolute;margin-left:363.75pt;margin-top:7.05pt;width:91.1pt;height:22.5pt;z-index:251704320;visibility:visible;mso-wrap-style:square;mso-width-percent:0;mso-height-percent:0;mso-wrap-distance-left:9pt;mso-wrap-distance-top:0;mso-wrap-distance-right:9pt;mso-wrap-distance-bottom:0;mso-position-horizontal:absolute;mso-position-horizontal-relative:margin;mso-position-vertical:absolute;mso-position-vertical-relative:text;mso-width-percent:0;mso-height-percent:0;mso-width-relative:margin;mso-height-relative:margin;v-text-anchor:top" o:gfxdata="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" filled="f" stroked="f" strokeweight=".5pt">
+              <v:shape w14:anchorId="513592F6" id="_x0000_s1041" type="#_x0000_t202" style="position:absolute;margin-left:363.75pt;margin-top:7.05pt;width:91.1pt;height:22.5pt;z-index:251704320;visibility:visible;mso-wrap-style:square;mso-width-percent:0;mso-height-percent:0;mso-wrap-distance-left:9pt;mso-wrap-distance-top:0;mso-wrap-distance-right:9pt;mso-wrap-distance-bottom:0;mso-position-horizontal:absolute;mso-position-horizontal-relative:margin;mso-position-vertical:absolute;mso-position-vertical-relative:text;mso-width-percent:0;mso-height-percent:0;mso-width-relative:margin;mso-height-relative:margin;v-text-anchor:top" o:gfxdata="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" filled="f" stroked="f" strokeweight=".5pt">
                 <v:textbox>
                   <w:txbxContent>
                     <w:p>
@@ -4178,21 +4321,7 @@
                           <w:sz w:val="20"/>
                           <w:szCs w:val="20"/>
                         </w:rPr>
-                        <w:t>{cama}</w:t>
-                      </w:r>
-                      <w:r>
-                        <w:rPr>
-                          <w:sz w:val="20"/>
-                          <w:szCs w:val="20"/>
-                        </w:rPr>
-                        <w:t xml:space="preserve"> </w:t>
-                      </w:r>
-                      <w:r>
-                        <w:rPr>
-                          <w:sz w:val="20"/>
-                          <w:szCs w:val="20"/>
-                        </w:rPr>
-                        <w:t xml:space="preserve"> </w:t>
+                        <w:t xml:space="preserve">{cama}  </w:t>
                       </w:r>
                     </w:p>
                   </w:txbxContent>
@@ -4203,130 +4332,6 @@
           </mc:Fallback>
         </mc:AlternateContent>
       </w:r>
-      <w:r>
-        <w:rPr>
-          <w:noProof/>
-          <w:sz w:val="20"/>
-          <w:szCs w:val="20"/>
-        </w:rPr>
-        <mc:AlternateContent>
-          <mc:Choice Requires="wps">
-            <w:drawing>
-              <wp:anchor distT="0" distB="0" distL="114300" distR="114300" simplePos="0" relativeHeight="251701248" behindDoc="0" locked="0" layoutInCell="1" allowOverlap="1" wp14:anchorId="42EEEFC0" wp14:editId="010A463D">
-                <wp:simplePos x="0" y="0"/>
-                <wp:positionH relativeFrom="margin">
-                  <wp:posOffset>1925248</wp:posOffset>
-                </wp:positionH>
-                <wp:positionV relativeFrom="paragraph">
-                  <wp:posOffset>89535</wp:posOffset>
-                </wp:positionV>
-                <wp:extent cx="2731135" cy="285750"/>
-                <wp:effectExtent l="0" t="0" r="0" b="0"/>
-                <wp:wrapNone/>
-                <wp:docPr id="1975460550" name="Cuadro de texto 4"/>
-                <wp:cNvGraphicFramePr/>
-                <a:graphic xmlns:a="http://schemas.openxmlformats.org/drawingml/2006/main">
-                  <a:graphicData uri="http://schemas.microsoft.com/office/word/2010/wordprocessingShape">
-                    <wps:wsp>
-                      <wps:cNvSpPr txBox="1"/>
-                      <wps:spPr>
-                        <a:xfrm>
-                          <a:off x="0" y="0"/>
-                          <a:ext cx="2731135" cy="285750"/>
-                        </a:xfrm>
-                        <a:prstGeom prst="rect">
-                          <a:avLst/>
-                        </a:prstGeom>
-                        <a:noFill/>
-                        <a:ln w="6350">
-                          <a:noFill/>
-                        </a:ln>
-                      </wps:spPr>
-                      <wps:txbx>
-                        <w:txbxContent>
-                          <w:p>
-                            <w:r>
-                              <w:rPr>
-                                <w:sz w:val="20"/>
-                                <w:szCs w:val="20"/>
-                              </w:rPr>
-                              <w:t>Procedencia del paciente: {</w:t>
-                            </w:r>
-                            <w:proofErr w:type="spellStart"/>
-                            <w:r>
-                              <w:rPr>
-                                <w:sz w:val="20"/>
-                                <w:szCs w:val="20"/>
-                              </w:rPr>
-                              <w:t>tipo_admision</w:t>
-                            </w:r>
-                            <w:proofErr w:type="spellEnd"/>
-                            <w:r>
-                              <w:rPr>
-                                <w:sz w:val="20"/>
-                                <w:szCs w:val="20"/>
-                              </w:rPr>
-                              <w:t>}</w:t>
-                            </w:r>
-                          </w:p>
-                        </w:txbxContent>
-                      </wps:txbx>
-                      <wps:bodyPr rot="0" spcFirstLastPara="0" vertOverflow="overflow" horzOverflow="overflow" vert="horz" wrap="square" lIns="91440" tIns="45720" rIns="91440" bIns="45720" numCol="1" spcCol="0" rtlCol="0" fromWordArt="0" anchor="t" anchorCtr="0" forceAA="0" compatLnSpc="1">
-                        <a:prstTxWarp prst="textNoShape">
-                          <a:avLst/>
-                        </a:prstTxWarp>
-                        <a:noAutofit/>
-                      </wps:bodyPr>
-                    </wps:wsp>
-                  </a:graphicData>
-                </a:graphic>
-                <wp14:sizeRelH relativeFrom="margin">
-                  <wp14:pctWidth>0</wp14:pctWidth>
-                </wp14:sizeRelH>
-                <wp14:sizeRelV relativeFrom="margin">
-                  <wp14:pctHeight>0</wp14:pctHeight>
-                </wp14:sizeRelV>
-              </wp:anchor>
-            </w:drawing>
-          </mc:Choice>
-          <mc:Fallback>
-            <w:pict>
-              <v:shape w14:anchorId="42EEEFC0" id="_x0000_s1041" type="#_x0000_t202" style="position:absolute;margin-left:151.6pt;margin-top:7.05pt;width:215.05pt;height:22.5pt;z-index:251701248;visibility:visible;mso-wrap-style:square;mso-width-percent:0;mso-height-percent:0;mso-wrap-distance-left:9pt;mso-wrap-distance-top:0;mso-wrap-distance-right:9pt;mso-wrap-distance-bottom:0;mso-position-horizontal:absolute;mso-position-horizontal-relative:margin;mso-position-vertical:absolute;mso-position-vertical-relative:text;mso-width-percent:0;mso-height-percent:0;mso-width-relative:margin;mso-height-relative:margin;v-text-anchor:top" o:gfxdata="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" filled="f" stroked="f" strokeweight=".5pt">
-                <v:textbox>
-                  <w:txbxContent>
-                    <w:p>
-                      <w:r>
-                        <w:rPr>
-                          <w:sz w:val="20"/>
-                          <w:szCs w:val="20"/>
-                        </w:rPr>
-                        <w:t>Procedencia del paciente: {</w:t>
-                      </w:r>
-                      <w:proofErr w:type="spellStart"/>
-                      <w:r>
-                        <w:rPr>
-                          <w:sz w:val="20"/>
-                          <w:szCs w:val="20"/>
-                        </w:rPr>
-                        <w:t>tipo_admision</w:t>
-                      </w:r>
-                      <w:proofErr w:type="spellEnd"/>
-                      <w:r>
-                        <w:rPr>
-                          <w:sz w:val="20"/>
-                          <w:szCs w:val="20"/>
-                        </w:rPr>
-                        <w:t>}</w:t>
-                      </w:r>
-                    </w:p>
-                  </w:txbxContent>
-                </v:textbox>
-                <w10:wrap anchorx="margin"/>
-              </v:shape>
-            </w:pict>
-          </mc:Fallback>
-        </mc:AlternateContent>
-      </w:r>
     </w:p>
     <w:p>
       <w:pPr>
@@ -4341,169 +4346,18 @@
           <w:noProof/>
           <w:sz w:val="20"/>
           <w:szCs w:val="20"/>
+          <w:lang w:eastAsia="es-MX"/>
         </w:rPr>
         <mc:AlternateContent>
           <mc:Choice Requires="wps">
             <w:drawing>
-              <wp:anchor distT="0" distB="0" distL="114300" distR="114300" simplePos="0" relativeHeight="251705344" behindDoc="0" locked="0" layoutInCell="1" allowOverlap="1" wp14:anchorId="1E9A583A" wp14:editId="4025D03F">
+              <wp:anchor distT="0" distB="0" distL="114300" distR="114300" simplePos="0" relativeHeight="251699200" behindDoc="0" locked="0" layoutInCell="1" allowOverlap="1" wp14:anchorId="60D4E3D6" wp14:editId="3936DACC">
                 <wp:simplePos x="0" y="0"/>
                 <wp:positionH relativeFrom="column">
-                  <wp:posOffset>5123815</wp:posOffset>
+                  <wp:posOffset>542451</wp:posOffset>
                 </wp:positionH>
                 <wp:positionV relativeFrom="paragraph">
-                  <wp:posOffset>128905</wp:posOffset>
-                </wp:positionV>
-                <wp:extent cx="457200" cy="0"/>
-                <wp:effectExtent l="0" t="0" r="0" b="0"/>
-                <wp:wrapNone/>
-                <wp:docPr id="1963267494" name="Conector recto 5"/>
-                <wp:cNvGraphicFramePr/>
-                <a:graphic xmlns:a="http://schemas.openxmlformats.org/drawingml/2006/main">
-                  <a:graphicData uri="http://schemas.microsoft.com/office/word/2010/wordprocessingShape">
-                    <wps:wsp>
-                      <wps:cNvCnPr/>
-                      <wps:spPr>
-                        <a:xfrm>
-                          <a:off x="0" y="0"/>
-                          <a:ext cx="457200" cy="0"/>
-                        </a:xfrm>
-                        <a:prstGeom prst="line">
-                          <a:avLst/>
-                        </a:prstGeom>
-                        <a:ln w="12700">
-                          <a:solidFill>
-                            <a:schemeClr val="tx1"/>
-                          </a:solidFill>
-                        </a:ln>
-                      </wps:spPr>
-                      <wps:style>
-                        <a:lnRef idx="1">
-                          <a:schemeClr val="dk1"/>
-                        </a:lnRef>
-                        <a:fillRef idx="0">
-                          <a:schemeClr val="dk1"/>
-                        </a:fillRef>
-                        <a:effectRef idx="0">
-                          <a:schemeClr val="dk1"/>
-                        </a:effectRef>
-                        <a:fontRef idx="minor">
-                          <a:schemeClr val="tx1"/>
-                        </a:fontRef>
-                      </wps:style>
-                      <wps:bodyPr/>
-                    </wps:wsp>
-                  </a:graphicData>
-                </a:graphic>
-                <wp14:sizeRelH relativeFrom="margin">
-                  <wp14:pctWidth>0</wp14:pctWidth>
-                </wp14:sizeRelH>
-                <wp14:sizeRelV relativeFrom="margin">
-                  <wp14:pctHeight>0</wp14:pctHeight>
-                </wp14:sizeRelV>
-              </wp:anchor>
-            </w:drawing>
-          </mc:Choice>
-          <mc:Fallback>
-            <w:pict>
-              <v:line w14:anchorId="28C0A9B5" id="Conector recto 5" o:spid="_x0000_s1026" style="position:absolute;z-index:251705344;visibility:visible;mso-wrap-style:square;mso-width-percent:0;mso-height-percent:0;mso-wrap-distance-left:9pt;mso-wrap-distance-top:0;mso-wrap-distance-right:9pt;mso-wrap-distance-bottom:0;mso-position-horizontal:absolute;mso-position-horizontal-relative:text;mso-position-vertical:absolute;mso-position-vertical-relative:text;mso-width-percent:0;mso-height-percent:0;mso-width-relative:margin;mso-height-relative:margin" from="403.45pt,10.15pt" to="439.45pt,10.15pt" o:gfxdata="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" strokecolor="black [3213]" strokeweight="1pt">
-                <v:stroke joinstyle="miter"/>
-              </v:line>
-            </w:pict>
-          </mc:Fallback>
-        </mc:AlternateContent>
-      </w:r>
-      <w:r>
-        <w:rPr>
-          <w:noProof/>
-          <w:sz w:val="20"/>
-          <w:szCs w:val="20"/>
-        </w:rPr>
-        <mc:AlternateContent>
-          <mc:Choice Requires="wps">
-            <w:drawing>
-              <wp:anchor distT="0" distB="0" distL="114300" distR="114300" simplePos="0" relativeHeight="251702272" behindDoc="0" locked="0" layoutInCell="1" allowOverlap="1" wp14:anchorId="6C13CC94" wp14:editId="0AB1D72C">
-                <wp:simplePos x="0" y="0"/>
-                <wp:positionH relativeFrom="column">
-                  <wp:posOffset>3421308</wp:posOffset>
-                </wp:positionH>
-                <wp:positionV relativeFrom="paragraph">
-                  <wp:posOffset>130810</wp:posOffset>
-                </wp:positionV>
-                <wp:extent cx="1169035" cy="5715"/>
-                <wp:effectExtent l="0" t="0" r="31115" b="32385"/>
-                <wp:wrapNone/>
-                <wp:docPr id="1947944580" name="Conector recto 5"/>
-                <wp:cNvGraphicFramePr/>
-                <a:graphic xmlns:a="http://schemas.openxmlformats.org/drawingml/2006/main">
-                  <a:graphicData uri="http://schemas.microsoft.com/office/word/2010/wordprocessingShape">
-                    <wps:wsp>
-                      <wps:cNvCnPr/>
-                      <wps:spPr>
-                        <a:xfrm>
-                          <a:off x="0" y="0"/>
-                          <a:ext cx="1169035" cy="5715"/>
-                        </a:xfrm>
-                        <a:prstGeom prst="line">
-                          <a:avLst/>
-                        </a:prstGeom>
-                        <a:ln w="12700">
-                          <a:solidFill>
-                            <a:schemeClr val="tx1"/>
-                          </a:solidFill>
-                        </a:ln>
-                      </wps:spPr>
-                      <wps:style>
-                        <a:lnRef idx="1">
-                          <a:schemeClr val="dk1"/>
-                        </a:lnRef>
-                        <a:fillRef idx="0">
-                          <a:schemeClr val="dk1"/>
-                        </a:fillRef>
-                        <a:effectRef idx="0">
-                          <a:schemeClr val="dk1"/>
-                        </a:effectRef>
-                        <a:fontRef idx="minor">
-                          <a:schemeClr val="tx1"/>
-                        </a:fontRef>
-                      </wps:style>
-                      <wps:bodyPr/>
-                    </wps:wsp>
-                  </a:graphicData>
-                </a:graphic>
-                <wp14:sizeRelH relativeFrom="margin">
-                  <wp14:pctWidth>0</wp14:pctWidth>
-                </wp14:sizeRelH>
-                <wp14:sizeRelV relativeFrom="margin">
-                  <wp14:pctHeight>0</wp14:pctHeight>
-                </wp14:sizeRelV>
-              </wp:anchor>
-            </w:drawing>
-          </mc:Choice>
-          <mc:Fallback>
-            <w:pict>
-              <v:line w14:anchorId="622D7941" id="Conector recto 5" o:spid="_x0000_s1026" style="position:absolute;z-index:251702272;visibility:visible;mso-wrap-style:square;mso-width-percent:0;mso-height-percent:0;mso-wrap-distance-left:9pt;mso-wrap-distance-top:0;mso-wrap-distance-right:9pt;mso-wrap-distance-bottom:0;mso-position-horizontal:absolute;mso-position-horizontal-relative:text;mso-position-vertical:absolute;mso-position-vertical-relative:text;mso-width-percent:0;mso-height-percent:0;mso-width-relative:margin;mso-height-relative:margin" from="269.4pt,10.3pt" to="361.45pt,10.75pt" o:gfxdata="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" strokecolor="black [3213]" strokeweight="1pt">
-                <v:stroke joinstyle="miter"/>
-              </v:line>
-            </w:pict>
-          </mc:Fallback>
-        </mc:AlternateContent>
-      </w:r>
-      <w:r>
-        <w:rPr>
-          <w:noProof/>
-          <w:sz w:val="20"/>
-          <w:szCs w:val="20"/>
-        </w:rPr>
-        <mc:AlternateContent>
-          <mc:Choice Requires="wps">
-            <w:drawing>
-              <wp:anchor distT="0" distB="0" distL="114300" distR="114300" simplePos="0" relativeHeight="251699200" behindDoc="0" locked="0" layoutInCell="1" allowOverlap="1" wp14:anchorId="60D4E3D6" wp14:editId="63986748">
-                <wp:simplePos x="0" y="0"/>
-                <wp:positionH relativeFrom="column">
-                  <wp:posOffset>598170</wp:posOffset>
-                </wp:positionH>
-                <wp:positionV relativeFrom="paragraph">
-                  <wp:posOffset>127563</wp:posOffset>
+                  <wp:posOffset>127000</wp:posOffset>
                 </wp:positionV>
                 <wp:extent cx="1169035" cy="5715"/>
                 <wp:effectExtent l="0" t="0" r="31115" b="32385"/>
@@ -4557,7 +4411,7 @@
           </mc:Choice>
           <mc:Fallback>
             <w:pict>
-              <v:line w14:anchorId="0340B9AA" id="Conector recto 5" o:spid="_x0000_s1026" style="position:absolute;z-index:251699200;visibility:visible;mso-wrap-style:square;mso-width-percent:0;mso-height-percent:0;mso-wrap-distance-left:9pt;mso-wrap-distance-top:0;mso-wrap-distance-right:9pt;mso-wrap-distance-bottom:0;mso-position-horizontal:absolute;mso-position-horizontal-relative:text;mso-position-vertical:absolute;mso-position-vertical-relative:text;mso-width-percent:0;mso-height-percent:0;mso-width-relative:margin;mso-height-relative:margin" from="47.1pt,10.05pt" to="139.15pt,10.5pt" o:gfxdata="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" strokecolor="black [3213]" strokeweight="1pt">
+              <v:line w14:anchorId="17EA5B9D" id="Conector recto 5" o:spid="_x0000_s1026" style="position:absolute;z-index:251699200;visibility:visible;mso-wrap-style:square;mso-width-percent:0;mso-height-percent:0;mso-wrap-distance-left:9pt;mso-wrap-distance-top:0;mso-wrap-distance-right:9pt;mso-wrap-distance-bottom:0;mso-position-horizontal:absolute;mso-position-horizontal-relative:text;mso-position-vertical:absolute;mso-position-vertical-relative:text;mso-width-percent:0;mso-height-percent:0;mso-width-relative:margin;mso-height-relative:margin" from="42.7pt,10pt" to="134.75pt,10.45pt" o:gfxdata="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" strokecolor="black [3213]" strokeweight="1pt">
                 <v:stroke joinstyle="miter"/>
               </v:line>
             </w:pict>
@@ -4566,6 +4420,160 @@
       </w:r>
       <w:r>
         <w:rPr>
+          <w:noProof/>
+          <w:sz w:val="20"/>
+          <w:szCs w:val="20"/>
+          <w:lang w:eastAsia="es-MX"/>
+        </w:rPr>
+        <mc:AlternateContent>
+          <mc:Choice Requires="wps">
+            <w:drawing>
+              <wp:anchor distT="0" distB="0" distL="114300" distR="114300" simplePos="0" relativeHeight="251702272" behindDoc="0" locked="0" layoutInCell="1" allowOverlap="1" wp14:anchorId="6C13CC94" wp14:editId="24699859">
+                <wp:simplePos x="0" y="0"/>
+                <wp:positionH relativeFrom="column">
+                  <wp:posOffset>3232558</wp:posOffset>
+                </wp:positionH>
+                <wp:positionV relativeFrom="paragraph">
+                  <wp:posOffset>129750</wp:posOffset>
+                </wp:positionV>
+                <wp:extent cx="1392071" cy="0"/>
+                <wp:effectExtent l="0" t="0" r="36830" b="19050"/>
+                <wp:wrapNone/>
+                <wp:docPr id="1947944580" name="Conector recto 5"/>
+                <wp:cNvGraphicFramePr/>
+                <a:graphic xmlns:a="http://schemas.openxmlformats.org/drawingml/2006/main">
+                  <a:graphicData uri="http://schemas.microsoft.com/office/word/2010/wordprocessingShape">
+                    <wps:wsp>
+                      <wps:cNvCnPr/>
+                      <wps:spPr>
+                        <a:xfrm>
+                          <a:off x="0" y="0"/>
+                          <a:ext cx="1392071" cy="0"/>
+                        </a:xfrm>
+                        <a:prstGeom prst="line">
+                          <a:avLst/>
+                        </a:prstGeom>
+                        <a:ln w="12700">
+                          <a:solidFill>
+                            <a:schemeClr val="tx1"/>
+                          </a:solidFill>
+                        </a:ln>
+                      </wps:spPr>
+                      <wps:style>
+                        <a:lnRef idx="1">
+                          <a:schemeClr val="dk1"/>
+                        </a:lnRef>
+                        <a:fillRef idx="0">
+                          <a:schemeClr val="dk1"/>
+                        </a:fillRef>
+                        <a:effectRef idx="0">
+                          <a:schemeClr val="dk1"/>
+                        </a:effectRef>
+                        <a:fontRef idx="minor">
+                          <a:schemeClr val="tx1"/>
+                        </a:fontRef>
+                      </wps:style>
+                      <wps:bodyPr/>
+                    </wps:wsp>
+                  </a:graphicData>
+                </a:graphic>
+                <wp14:sizeRelH relativeFrom="margin">
+                  <wp14:pctWidth>0</wp14:pctWidth>
+                </wp14:sizeRelH>
+                <wp14:sizeRelV relativeFrom="margin">
+                  <wp14:pctHeight>0</wp14:pctHeight>
+                </wp14:sizeRelV>
+              </wp:anchor>
+            </w:drawing>
+          </mc:Choice>
+          <mc:Fallback>
+            <w:pict>
+              <v:line w14:anchorId="28EF88FF" id="Conector recto 5" o:spid="_x0000_s1026" style="position:absolute;z-index:251702272;visibility:visible;mso-wrap-style:square;mso-width-percent:0;mso-height-percent:0;mso-wrap-distance-left:9pt;mso-wrap-distance-top:0;mso-wrap-distance-right:9pt;mso-wrap-distance-bottom:0;mso-position-horizontal:absolute;mso-position-horizontal-relative:text;mso-position-vertical:absolute;mso-position-vertical-relative:text;mso-width-percent:0;mso-height-percent:0;mso-width-relative:margin;mso-height-relative:margin" from="254.55pt,10.2pt" to="364.15pt,10.2pt" o:gfxdata="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" strokecolor="black [3213]" strokeweight="1pt">
+                <v:stroke joinstyle="miter"/>
+              </v:line>
+            </w:pict>
+          </mc:Fallback>
+        </mc:AlternateContent>
+      </w:r>
+      <w:r>
+        <w:rPr>
+          <w:noProof/>
+          <w:sz w:val="20"/>
+          <w:szCs w:val="20"/>
+          <w:lang w:eastAsia="es-MX"/>
+        </w:rPr>
+        <mc:AlternateContent>
+          <mc:Choice Requires="wps">
+            <w:drawing>
+              <wp:anchor distT="0" distB="0" distL="114300" distR="114300" simplePos="0" relativeHeight="251705344" behindDoc="0" locked="0" layoutInCell="1" allowOverlap="1" wp14:anchorId="1E9A583A" wp14:editId="632960FD">
+                <wp:simplePos x="0" y="0"/>
+                <wp:positionH relativeFrom="column">
+                  <wp:posOffset>5040478</wp:posOffset>
+                </wp:positionH>
+                <wp:positionV relativeFrom="paragraph">
+                  <wp:posOffset>128905</wp:posOffset>
+                </wp:positionV>
+                <wp:extent cx="457200" cy="0"/>
+                <wp:effectExtent l="0" t="0" r="19050" b="19050"/>
+                <wp:wrapNone/>
+                <wp:docPr id="1963267494" name="Conector recto 5"/>
+                <wp:cNvGraphicFramePr/>
+                <a:graphic xmlns:a="http://schemas.openxmlformats.org/drawingml/2006/main">
+                  <a:graphicData uri="http://schemas.microsoft.com/office/word/2010/wordprocessingShape">
+                    <wps:wsp>
+                      <wps:cNvCnPr/>
+                      <wps:spPr>
+                        <a:xfrm>
+                          <a:off x="0" y="0"/>
+                          <a:ext cx="457200" cy="0"/>
+                        </a:xfrm>
+                        <a:prstGeom prst="line">
+                          <a:avLst/>
+                        </a:prstGeom>
+                        <a:ln w="12700">
+                          <a:solidFill>
+                            <a:schemeClr val="tx1"/>
+                          </a:solidFill>
+                        </a:ln>
+                      </wps:spPr>
+                      <wps:style>
+                        <a:lnRef idx="1">
+                          <a:schemeClr val="dk1"/>
+                        </a:lnRef>
+                        <a:fillRef idx="0">
+                          <a:schemeClr val="dk1"/>
+                        </a:fillRef>
+                        <a:effectRef idx="0">
+                          <a:schemeClr val="dk1"/>
+                        </a:effectRef>
+                        <a:fontRef idx="minor">
+                          <a:schemeClr val="tx1"/>
+                        </a:fontRef>
+                      </wps:style>
+                      <wps:bodyPr/>
+                    </wps:wsp>
+                  </a:graphicData>
+                </a:graphic>
+                <wp14:sizeRelH relativeFrom="margin">
+                  <wp14:pctWidth>0</wp14:pctWidth>
+                </wp14:sizeRelH>
+                <wp14:sizeRelV relativeFrom="margin">
+                  <wp14:pctHeight>0</wp14:pctHeight>
+                </wp14:sizeRelV>
+              </wp:anchor>
+            </w:drawing>
+          </mc:Choice>
+          <mc:Fallback>
+            <w:pict>
+              <v:line w14:anchorId="33BDE011" id="Conector recto 5" o:spid="_x0000_s1026" style="position:absolute;z-index:251705344;visibility:visible;mso-wrap-style:square;mso-width-percent:0;mso-height-percent:0;mso-wrap-distance-left:9pt;mso-wrap-distance-top:0;mso-wrap-distance-right:9pt;mso-wrap-distance-bottom:0;mso-position-horizontal:absolute;mso-position-horizontal-relative:text;mso-position-vertical:absolute;mso-position-vertical-relative:text;mso-width-percent:0;mso-height-percent:0;mso-width-relative:margin;mso-height-relative:margin" from="396.9pt,10.15pt" to="432.9pt,10.15pt" o:gfxdata="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" strokecolor="black [3213]" strokeweight="1pt">
+                <v:stroke joinstyle="miter"/>
+              </v:line>
+            </w:pict>
+          </mc:Fallback>
+        </mc:AlternateContent>
+      </w:r>
+      <w:r>
+        <w:rPr>
           <w:sz w:val="20"/>
           <w:szCs w:val="20"/>
         </w:rPr>
@@ -4704,6 +4712,7 @@
           <w:noProof/>
           <w:sz w:val="20"/>
           <w:szCs w:val="20"/>
+          <w:lang w:eastAsia="es-MX"/>
         </w:rPr>
         <mc:AlternateContent>
           <mc:Choice Requires="wps">
@@ -4821,7 +4830,7 @@
               </wp:anchor>
             </w:drawing>
           </mc:Choice>
-          <mc:Fallback>
+          <mc:Fallback xmlns:cx="http://schemas.microsoft.com/office/drawing/2014/chartex" xmlns:cx1="http://schemas.microsoft.com/office/drawing/2015/9/8/chartex" xmlns:cx2="http://schemas.microsoft.com/office/drawing/2015/10/21/chartex" xmlns:cx3="http://schemas.microsoft.com/office/drawing/2016/5/9/chartex" xmlns:cx4="http://schemas.microsoft.com/office/drawing/2016/5/10/chartex" xmlns:cx5="http://schemas.microsoft.com/office/drawing/2016/5/11/chartex" xmlns:cx6="http://schemas.microsoft.com/office/drawing/2016/5/12/chartex" xmlns:cx7="http://schemas.microsoft.com/office/drawing/2016/5/13/chartex" xmlns:cx8="http://schemas.microsoft.com/office/drawing/2016/5/14/chartex" xmlns:aink="http://schemas.microsoft.com/office/drawing/2016/ink" xmlns:am3d="http://schemas.microsoft.com/office/drawing/2017/model3d" xmlns:oel="http://schemas.microsoft.com/office/2019/extlst" xmlns:w16cex="http://schemas.microsoft.com/office/word/2018/wordml/cex" xmlns:w16cid="http://schemas.microsoft.com/office/word/2016/wordml/cid" xmlns:w16="http://schemas.microsoft.com/office/word/2018/wordml" xmlns:w16du="http://schemas.microsoft.com/office/word/2023/wordml/word16du" xmlns:w16sdtdh="http://schemas.microsoft.com/office/word/2020/wordml/sdtdatahash" xmlns:w16se="http://schemas.microsoft.com/office/word/2015/wordml/symex">
             <w:pict>
               <v:shape w14:anchorId="4E1A1DA3" id="_x0000_s1042" type="#_x0000_t202" style="position:absolute;left:0;text-align:left;margin-left:-49.95pt;margin-top:12.2pt;width:389.6pt;height:22.5pt;z-index:251707392;visibility:visible;mso-wrap-style:square;mso-width-percent:0;mso-height-percent:0;mso-wrap-distance-left:9pt;mso-wrap-distance-top:0;mso-wrap-distance-right:9pt;mso-wrap-distance-bottom:0;mso-position-horizontal:absolute;mso-position-horizontal-relative:margin;mso-position-vertical:absolute;mso-position-vertical-relative:text;mso-width-percent:0;mso-height-percent:0;mso-width-relative:margin;mso-height-relative:margin;v-text-anchor:top" o:gfxdata="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" filled="f" stroked="f" strokeweight=".5pt">
                 <v:textbox>
@@ -4918,20 +4927,21 @@
           <w:noProof/>
           <w:sz w:val="20"/>
           <w:szCs w:val="20"/>
+          <w:lang w:eastAsia="es-MX"/>
         </w:rPr>
         <mc:AlternateContent>
           <mc:Choice Requires="wps">
             <w:drawing>
-              <wp:anchor distT="0" distB="0" distL="114300" distR="114300" simplePos="0" relativeHeight="251708416" behindDoc="0" locked="0" layoutInCell="1" allowOverlap="1" wp14:anchorId="3E9D08C8" wp14:editId="32AD58DC">
+              <wp:anchor distT="0" distB="0" distL="114300" distR="114300" simplePos="0" relativeHeight="251708416" behindDoc="0" locked="0" layoutInCell="1" allowOverlap="1" wp14:anchorId="3E9D08C8" wp14:editId="57FD9C3D">
                 <wp:simplePos x="0" y="0"/>
                 <wp:positionH relativeFrom="column">
-                  <wp:posOffset>650280</wp:posOffset>
+                  <wp:posOffset>566903</wp:posOffset>
                 </wp:positionH>
                 <wp:positionV relativeFrom="paragraph">
-                  <wp:posOffset>41235</wp:posOffset>
+                  <wp:posOffset>40640</wp:posOffset>
                 </wp:positionV>
                 <wp:extent cx="3512917" cy="0"/>
-                <wp:effectExtent l="0" t="0" r="0" b="0"/>
+                <wp:effectExtent l="0" t="0" r="30480" b="19050"/>
                 <wp:wrapNone/>
                 <wp:docPr id="149829521" name="Conector recto 5"/>
                 <wp:cNvGraphicFramePr/>
@@ -4982,7 +4992,7 @@
           </mc:Choice>
           <mc:Fallback>
             <w:pict>
-              <v:line w14:anchorId="35C1C365" id="Conector recto 5" o:spid="_x0000_s1026" style="position:absolute;z-index:251708416;visibility:visible;mso-wrap-style:square;mso-width-percent:0;mso-height-percent:0;mso-wrap-distance-left:9pt;mso-wrap-distance-top:0;mso-wrap-distance-right:9pt;mso-wrap-distance-bottom:0;mso-position-horizontal:absolute;mso-position-horizontal-relative:text;mso-position-vertical:absolute;mso-position-vertical-relative:text;mso-width-percent:0;mso-height-percent:0;mso-width-relative:margin;mso-height-relative:margin" from="51.2pt,3.25pt" to="327.8pt,3.25pt" o:gfxdata="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" strokecolor="black [3213]" strokeweight="1pt">
+              <v:line w14:anchorId="57C7F800" id="Conector recto 5" o:spid="_x0000_s1026" style="position:absolute;z-index:251708416;visibility:visible;mso-wrap-style:square;mso-width-percent:0;mso-height-percent:0;mso-wrap-distance-left:9pt;mso-wrap-distance-top:0;mso-wrap-distance-right:9pt;mso-wrap-distance-bottom:0;mso-position-horizontal:absolute;mso-position-horizontal-relative:text;mso-position-vertical:absolute;mso-position-vertical-relative:text;mso-width-percent:0;mso-height-percent:0;mso-width-relative:margin;mso-height-relative:margin" from="44.65pt,3.2pt" to="321.25pt,3.2pt" o:gfxdata="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" strokecolor="black [3213]" strokeweight="1pt">
                 <v:stroke joinstyle="miter"/>
               </v:line>
             </w:pict>
@@ -5003,6 +5013,7 @@
           <w:noProof/>
           <w:sz w:val="20"/>
           <w:szCs w:val="20"/>
+          <w:lang w:eastAsia="es-MX"/>
         </w:rPr>
         <mc:AlternateContent>
           <mc:Choice Requires="wps">
@@ -5084,7 +5095,7 @@
               </wp:anchor>
             </w:drawing>
           </mc:Choice>
-          <mc:Fallback>
+          <mc:Fallback xmlns:cx="http://schemas.microsoft.com/office/drawing/2014/chartex" xmlns:cx1="http://schemas.microsoft.com/office/drawing/2015/9/8/chartex" xmlns:cx2="http://schemas.microsoft.com/office/drawing/2015/10/21/chartex" xmlns:cx3="http://schemas.microsoft.com/office/drawing/2016/5/9/chartex" xmlns:cx4="http://schemas.microsoft.com/office/drawing/2016/5/10/chartex" xmlns:cx5="http://schemas.microsoft.com/office/drawing/2016/5/11/chartex" xmlns:cx6="http://schemas.microsoft.com/office/drawing/2016/5/12/chartex" xmlns:cx7="http://schemas.microsoft.com/office/drawing/2016/5/13/chartex" xmlns:cx8="http://schemas.microsoft.com/office/drawing/2016/5/14/chartex" xmlns:aink="http://schemas.microsoft.com/office/drawing/2016/ink" xmlns:am3d="http://schemas.microsoft.com/office/drawing/2017/model3d" xmlns:oel="http://schemas.microsoft.com/office/2019/extlst" xmlns:w16cex="http://schemas.microsoft.com/office/word/2018/wordml/cex" xmlns:w16cid="http://schemas.microsoft.com/office/word/2016/wordml/cid" xmlns:w16="http://schemas.microsoft.com/office/word/2018/wordml" xmlns:w16du="http://schemas.microsoft.com/office/word/2023/wordml/word16du" xmlns:w16sdtdh="http://schemas.microsoft.com/office/word/2020/wordml/sdtdatahash" xmlns:w16se="http://schemas.microsoft.com/office/word/2015/wordml/symex">
             <w:pict>
               <v:shape w14:anchorId="488C6C9F" id="_x0000_s1043" type="#_x0000_t202" style="position:absolute;left:0;text-align:left;margin-left:276.7pt;margin-top:7.8pt;width:172.25pt;height:22.5pt;z-index:251716608;visibility:visible;mso-wrap-style:square;mso-width-percent:0;mso-height-percent:0;mso-wrap-distance-left:9pt;mso-wrap-distance-top:0;mso-wrap-distance-right:9pt;mso-wrap-distance-bottom:0;mso-position-horizontal:absolute;mso-position-horizontal-relative:margin;mso-position-vertical:absolute;mso-position-vertical-relative:text;mso-width-percent:0;mso-height-percent:0;mso-width-relative:margin;mso-height-relative:margin;v-text-anchor:top" o:gfxdata="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" filled="f" stroked="f" strokeweight=".5pt">
                 <v:textbox>
@@ -5127,6 +5138,7 @@
           <w:noProof/>
           <w:sz w:val="20"/>
           <w:szCs w:val="20"/>
+          <w:lang w:eastAsia="es-MX"/>
         </w:rPr>
         <mc:AlternateContent>
           <mc:Choice Requires="wps">
@@ -5185,14 +5197,7 @@
                                 <w:sz w:val="20"/>
                                 <w:szCs w:val="20"/>
                               </w:rPr>
-                              <w:t>}</w:t>
-                            </w:r>
-                            <w:r>
-                              <w:rPr>
-                                <w:sz w:val="20"/>
-                                <w:szCs w:val="20"/>
-                              </w:rPr>
-                              <w:t xml:space="preserve">  </w:t>
+                              <w:t xml:space="preserve">}  </w:t>
                             </w:r>
                           </w:p>
                         </w:txbxContent>
@@ -5215,7 +5220,7 @@
               </wp:anchor>
             </w:drawing>
           </mc:Choice>
-          <mc:Fallback>
+          <mc:Fallback xmlns:cx="http://schemas.microsoft.com/office/drawing/2014/chartex" xmlns:cx1="http://schemas.microsoft.com/office/drawing/2015/9/8/chartex" xmlns:cx2="http://schemas.microsoft.com/office/drawing/2015/10/21/chartex" xmlns:cx3="http://schemas.microsoft.com/office/drawing/2016/5/9/chartex" xmlns:cx4="http://schemas.microsoft.com/office/drawing/2016/5/10/chartex" xmlns:cx5="http://schemas.microsoft.com/office/drawing/2016/5/11/chartex" xmlns:cx6="http://schemas.microsoft.com/office/drawing/2016/5/12/chartex" xmlns:cx7="http://schemas.microsoft.com/office/drawing/2016/5/13/chartex" xmlns:cx8="http://schemas.microsoft.com/office/drawing/2016/5/14/chartex" xmlns:aink="http://schemas.microsoft.com/office/drawing/2016/ink" xmlns:am3d="http://schemas.microsoft.com/office/drawing/2017/model3d" xmlns:oel="http://schemas.microsoft.com/office/2019/extlst" xmlns:w16cex="http://schemas.microsoft.com/office/word/2018/wordml/cex" xmlns:w16cid="http://schemas.microsoft.com/office/word/2016/wordml/cid" xmlns:w16="http://schemas.microsoft.com/office/word/2018/wordml" xmlns:w16du="http://schemas.microsoft.com/office/word/2023/wordml/word16du" xmlns:w16sdtdh="http://schemas.microsoft.com/office/word/2020/wordml/sdtdatahash" xmlns:w16se="http://schemas.microsoft.com/office/word/2015/wordml/symex">
             <w:pict>
               <v:shape w14:anchorId="169E5B92" id="_x0000_s1044" type="#_x0000_t202" style="position:absolute;left:0;text-align:left;margin-left:119.55pt;margin-top:7pt;width:159.95pt;height:22.5pt;z-index:251713536;visibility:visible;mso-wrap-style:square;mso-width-percent:0;mso-height-percent:0;mso-wrap-distance-left:9pt;mso-wrap-distance-top:0;mso-wrap-distance-right:9pt;mso-wrap-distance-bottom:0;mso-position-horizontal:absolute;mso-position-horizontal-relative:margin;mso-position-vertical:absolute;mso-position-vertical-relative:text;mso-width-percent:0;mso-height-percent:0;mso-width-relative:margin;mso-height-relative:margin;v-text-anchor:top" o:gfxdata="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" filled="f" stroked="f" strokeweight=".5pt">
                 <v:textbox>
@@ -5265,6 +5270,7 @@
           <w:noProof/>
           <w:sz w:val="20"/>
           <w:szCs w:val="20"/>
+          <w:lang w:eastAsia="es-MX"/>
         </w:rPr>
         <mc:AlternateContent>
           <mc:Choice Requires="wps">
@@ -5346,7 +5352,7 @@
               </wp:anchor>
             </w:drawing>
           </mc:Choice>
-          <mc:Fallback>
+          <mc:Fallback xmlns:cx="http://schemas.microsoft.com/office/drawing/2014/chartex" xmlns:cx1="http://schemas.microsoft.com/office/drawing/2015/9/8/chartex" xmlns:cx2="http://schemas.microsoft.com/office/drawing/2015/10/21/chartex" xmlns:cx3="http://schemas.microsoft.com/office/drawing/2016/5/9/chartex" xmlns:cx4="http://schemas.microsoft.com/office/drawing/2016/5/10/chartex" xmlns:cx5="http://schemas.microsoft.com/office/drawing/2016/5/11/chartex" xmlns:cx6="http://schemas.microsoft.com/office/drawing/2016/5/12/chartex" xmlns:cx7="http://schemas.microsoft.com/office/drawing/2016/5/13/chartex" xmlns:cx8="http://schemas.microsoft.com/office/drawing/2016/5/14/chartex" xmlns:aink="http://schemas.microsoft.com/office/drawing/2016/ink" xmlns:am3d="http://schemas.microsoft.com/office/drawing/2017/model3d" xmlns:oel="http://schemas.microsoft.com/office/2019/extlst" xmlns:w16cex="http://schemas.microsoft.com/office/word/2018/wordml/cex" xmlns:w16cid="http://schemas.microsoft.com/office/word/2016/wordml/cid" xmlns:w16="http://schemas.microsoft.com/office/word/2018/wordml" xmlns:w16du="http://schemas.microsoft.com/office/word/2023/wordml/word16du" xmlns:w16sdtdh="http://schemas.microsoft.com/office/word/2020/wordml/sdtdatahash" xmlns:w16se="http://schemas.microsoft.com/office/word/2015/wordml/symex">
             <w:pict>
               <v:shape w14:anchorId="596F9FC1" id="_x0000_s1045" type="#_x0000_t202" style="position:absolute;left:0;text-align:left;margin-left:-49.5pt;margin-top:8.3pt;width:177.25pt;height:22.5pt;z-index:251710464;visibility:visible;mso-wrap-style:square;mso-width-percent:0;mso-height-percent:0;mso-wrap-distance-left:9pt;mso-wrap-distance-top:0;mso-wrap-distance-right:9pt;mso-wrap-distance-bottom:0;mso-position-horizontal:absolute;mso-position-horizontal-relative:margin;mso-position-vertical:absolute;mso-position-vertical-relative:text;mso-width-percent:0;mso-height-percent:0;mso-width-relative:margin;mso-height-relative:margin;v-text-anchor:top" o:gfxdata="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" filled="f" stroked="f" strokeweight=".5pt">
                 <v:textbox>
@@ -5393,25 +5399,27 @@
           <w:szCs w:val="20"/>
         </w:rPr>
       </w:pPr>
+      <w:bookmarkStart w:id="0" w:name="_GoBack"/>
       <w:r>
         <w:rPr>
           <w:noProof/>
           <w:sz w:val="20"/>
           <w:szCs w:val="20"/>
+          <w:lang w:eastAsia="es-MX"/>
         </w:rPr>
         <mc:AlternateContent>
           <mc:Choice Requires="wps">
             <w:drawing>
-              <wp:anchor distT="0" distB="0" distL="114300" distR="114300" simplePos="0" relativeHeight="251714560" behindDoc="0" locked="0" layoutInCell="1" allowOverlap="1" wp14:anchorId="2BDEB197" wp14:editId="5A64C0ED">
+              <wp:anchor distT="0" distB="0" distL="114300" distR="114300" simplePos="0" relativeHeight="251714560" behindDoc="0" locked="0" layoutInCell="1" allowOverlap="1" wp14:anchorId="2BDEB197" wp14:editId="0D82B3DA">
                 <wp:simplePos x="0" y="0"/>
                 <wp:positionH relativeFrom="column">
-                  <wp:posOffset>2504512</wp:posOffset>
+                  <wp:posOffset>2406489</wp:posOffset>
                 </wp:positionH>
                 <wp:positionV relativeFrom="paragraph">
                   <wp:posOffset>133350</wp:posOffset>
                 </wp:positionV>
                 <wp:extent cx="954405" cy="0"/>
-                <wp:effectExtent l="0" t="0" r="0" b="0"/>
+                <wp:effectExtent l="0" t="0" r="36195" b="19050"/>
                 <wp:wrapNone/>
                 <wp:docPr id="1442898722" name="Conector recto 5"/>
                 <wp:cNvGraphicFramePr/>
@@ -5462,32 +5470,148 @@
           </mc:Choice>
           <mc:Fallback>
             <w:pict>
-              <v:line w14:anchorId="5B3094D0" id="Conector recto 5" o:spid="_x0000_s1026" style="position:absolute;z-index:251714560;visibility:visible;mso-wrap-style:square;mso-width-percent:0;mso-height-percent:0;mso-wrap-distance-left:9pt;mso-wrap-distance-top:0;mso-wrap-distance-right:9pt;mso-wrap-distance-bottom:0;mso-position-horizontal:absolute;mso-position-horizontal-relative:text;mso-position-vertical:absolute;mso-position-vertical-relative:text;mso-width-percent:0;mso-height-percent:0;mso-width-relative:margin;mso-height-relative:margin" from="197.2pt,10.5pt" to="272.35pt,10.5pt" o:gfxdata="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" strokecolor="black [3213]" strokeweight="1pt">
+              <v:line w14:anchorId="0739E465" id="Conector recto 5" o:spid="_x0000_s1026" style="position:absolute;z-index:251714560;visibility:visible;mso-wrap-style:square;mso-width-percent:0;mso-height-percent:0;mso-wrap-distance-left:9pt;mso-wrap-distance-top:0;mso-wrap-distance-right:9pt;mso-wrap-distance-bottom:0;mso-position-horizontal:absolute;mso-position-horizontal-relative:text;mso-position-vertical:absolute;mso-position-vertical-relative:text;mso-width-percent:0;mso-height-percent:0;mso-width-relative:margin;mso-height-relative:margin" from="189.5pt,10.5pt" to="264.65pt,10.5pt" o:gfxdata="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" strokecolor="black [3213]" strokeweight="1pt">
                 <v:stroke joinstyle="miter"/>
               </v:line>
             </w:pict>
           </mc:Fallback>
         </mc:AlternateContent>
       </w:r>
+      <w:bookmarkEnd w:id="0"/>
+      <w:r>
+        <w:rPr>
+          <w:sz w:val="20"/>
+          <w:szCs w:val="20"/>
+        </w:rPr>
+        <w:tab/>
+      </w:r>
+      <w:r>
+        <w:rPr>
+          <w:sz w:val="20"/>
+          <w:szCs w:val="20"/>
+        </w:rPr>
+        <w:t xml:space="preserve"> </w:t>
+      </w:r>
+      <w:r>
+        <w:rPr>
+          <w:sz w:val="20"/>
+          <w:szCs w:val="20"/>
+        </w:rPr>
+        <w:tab/>
+      </w:r>
+      <w:r>
+        <w:rPr>
+          <w:sz w:val="20"/>
+          <w:szCs w:val="20"/>
+        </w:rPr>
+        <w:tab/>
+      </w:r>
+      <w:r>
+        <w:rPr>
+          <w:sz w:val="20"/>
+          <w:szCs w:val="20"/>
+        </w:rPr>
+        <w:tab/>
+      </w:r>
+      <w:r>
+        <w:rPr>
+          <w:sz w:val="20"/>
+          <w:szCs w:val="20"/>
+        </w:rPr>
+        <w:tab/>
+      </w:r>
+      <w:r>
+        <w:rPr>
+          <w:sz w:val="20"/>
+          <w:szCs w:val="20"/>
+        </w:rPr>
+        <w:tab/>
+      </w:r>
+      <w:r>
+        <w:rPr>
+          <w:sz w:val="20"/>
+          <w:szCs w:val="20"/>
+        </w:rPr>
+        <w:t xml:space="preserve">  </w:t>
+      </w:r>
+      <w:r>
+        <w:rPr>
+          <w:sz w:val="20"/>
+          <w:szCs w:val="20"/>
+        </w:rPr>
+        <w:tab/>
+      </w:r>
+      <w:r>
+        <w:rPr>
+          <w:sz w:val="20"/>
+          <w:szCs w:val="20"/>
+        </w:rPr>
+        <w:tab/>
+      </w:r>
+      <w:r>
+        <w:rPr>
+          <w:sz w:val="20"/>
+          <w:szCs w:val="20"/>
+        </w:rPr>
+        <w:tab/>
+      </w:r>
+      <w:r>
+        <w:rPr>
+          <w:sz w:val="20"/>
+          <w:szCs w:val="20"/>
+        </w:rPr>
+        <w:tab/>
+      </w:r>
+      <w:r>
+        <w:rPr>
+          <w:sz w:val="20"/>
+          <w:szCs w:val="20"/>
+        </w:rPr>
+        <w:t xml:space="preserve">    </w:t>
+      </w:r>
+      <w:r>
+        <w:rPr>
+          <w:sz w:val="20"/>
+          <w:szCs w:val="20"/>
+        </w:rPr>
+        <w:tab/>
+      </w:r>
+      <w:r>
+        <w:rPr>
+          <w:sz w:val="20"/>
+          <w:szCs w:val="20"/>
+        </w:rPr>
+        <w:tab/>
+      </w:r>
+    </w:p>
+    <w:p>
+      <w:pPr>
+        <w:ind w:left="-851" w:right="-943"/>
+        <w:rPr>
+          <w:sz w:val="20"/>
+          <w:szCs w:val="20"/>
+        </w:rPr>
+      </w:pPr>
       <w:r>
         <w:rPr>
           <w:noProof/>
           <w:sz w:val="20"/>
           <w:szCs w:val="20"/>
+          <w:lang w:eastAsia="es-MX"/>
         </w:rPr>
         <mc:AlternateContent>
           <mc:Choice Requires="wps">
             <w:drawing>
-              <wp:anchor distT="0" distB="0" distL="114300" distR="114300" simplePos="0" relativeHeight="251711488" behindDoc="0" locked="0" layoutInCell="1" allowOverlap="1" wp14:anchorId="6FA85E8B" wp14:editId="664A3922">
+              <wp:anchor distT="0" distB="0" distL="114300" distR="114300" simplePos="0" relativeHeight="251711488" behindDoc="0" locked="0" layoutInCell="1" allowOverlap="1" wp14:anchorId="6FA85E8B" wp14:editId="6CBE6A2E">
                 <wp:simplePos x="0" y="0"/>
                 <wp:positionH relativeFrom="column">
-                  <wp:posOffset>418393</wp:posOffset>
+                  <wp:posOffset>334493</wp:posOffset>
                 </wp:positionH>
                 <wp:positionV relativeFrom="paragraph">
-                  <wp:posOffset>147320</wp:posOffset>
+                  <wp:posOffset>1270</wp:posOffset>
                 </wp:positionV>
                 <wp:extent cx="1047115" cy="0"/>
-                <wp:effectExtent l="0" t="0" r="0" b="0"/>
+                <wp:effectExtent l="0" t="0" r="19685" b="19050"/>
                 <wp:wrapNone/>
                 <wp:docPr id="246819145" name="Conector recto 5"/>
                 <wp:cNvGraphicFramePr/>
@@ -5538,7 +5662,7 @@
           </mc:Choice>
           <mc:Fallback>
             <w:pict>
-              <v:line w14:anchorId="0EACD42C" id="Conector recto 5" o:spid="_x0000_s1026" style="position:absolute;z-index:251711488;visibility:visible;mso-wrap-style:square;mso-width-percent:0;mso-height-percent:0;mso-wrap-distance-left:9pt;mso-wrap-distance-top:0;mso-wrap-distance-right:9pt;mso-wrap-distance-bottom:0;mso-position-horizontal:absolute;mso-position-horizontal-relative:text;mso-position-vertical:absolute;mso-position-vertical-relative:text;mso-width-percent:0;mso-height-percent:0;mso-width-relative:margin;mso-height-relative:margin" from="32.95pt,11.6pt" to="115.4pt,11.6pt" o:gfxdata="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" strokecolor="black [3213]" strokeweight="1pt">
+              <v:line w14:anchorId="5A0789AB" id="Conector recto 5" o:spid="_x0000_s1026" style="position:absolute;z-index:251711488;visibility:visible;mso-wrap-style:square;mso-width-percent:0;mso-height-percent:0;mso-wrap-distance-left:9pt;mso-wrap-distance-top:0;mso-wrap-distance-right:9pt;mso-wrap-distance-bottom:0;mso-position-horizontal:absolute;mso-position-horizontal-relative:text;mso-position-vertical:absolute;mso-position-vertical-relative:text;mso-width-percent:0;mso-height-percent:0;mso-width-relative:margin;mso-height-relative:margin" from="26.35pt,.1pt" to="108.8pt,.1pt" o:gfxdata="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" strokecolor="black [3213]" strokeweight="1pt">
                 <v:stroke joinstyle="miter"/>
               </v:line>
             </w:pict>
@@ -5547,123 +5671,10 @@
       </w:r>
       <w:r>
         <w:rPr>
-          <w:sz w:val="20"/>
-          <w:szCs w:val="20"/>
-        </w:rPr>
-        <w:tab/>
-      </w:r>
-      <w:r>
-        <w:rPr>
-          <w:sz w:val="20"/>
-          <w:szCs w:val="20"/>
-        </w:rPr>
-        <w:t xml:space="preserve"> </w:t>
-      </w:r>
-      <w:r>
-        <w:rPr>
-          <w:sz w:val="20"/>
-          <w:szCs w:val="20"/>
-        </w:rPr>
-        <w:tab/>
-      </w:r>
-      <w:r>
-        <w:rPr>
-          <w:sz w:val="20"/>
-          <w:szCs w:val="20"/>
-        </w:rPr>
-        <w:tab/>
-      </w:r>
-      <w:r>
-        <w:rPr>
-          <w:sz w:val="20"/>
-          <w:szCs w:val="20"/>
-        </w:rPr>
-        <w:tab/>
-      </w:r>
-      <w:r>
-        <w:rPr>
-          <w:sz w:val="20"/>
-          <w:szCs w:val="20"/>
-        </w:rPr>
-        <w:tab/>
-      </w:r>
-      <w:r>
-        <w:rPr>
-          <w:sz w:val="20"/>
-          <w:szCs w:val="20"/>
-        </w:rPr>
-        <w:tab/>
-      </w:r>
-      <w:r>
-        <w:rPr>
-          <w:sz w:val="20"/>
-          <w:szCs w:val="20"/>
-        </w:rPr>
-        <w:t xml:space="preserve">  </w:t>
-      </w:r>
-      <w:r>
-        <w:rPr>
-          <w:sz w:val="20"/>
-          <w:szCs w:val="20"/>
-        </w:rPr>
-        <w:tab/>
-      </w:r>
-      <w:r>
-        <w:rPr>
-          <w:sz w:val="20"/>
-          <w:szCs w:val="20"/>
-        </w:rPr>
-        <w:tab/>
-      </w:r>
-      <w:r>
-        <w:rPr>
-          <w:sz w:val="20"/>
-          <w:szCs w:val="20"/>
-        </w:rPr>
-        <w:tab/>
-      </w:r>
-      <w:r>
-        <w:rPr>
-          <w:sz w:val="20"/>
-          <w:szCs w:val="20"/>
-        </w:rPr>
-        <w:tab/>
-      </w:r>
-      <w:r>
-        <w:rPr>
-          <w:sz w:val="20"/>
-          <w:szCs w:val="20"/>
-        </w:rPr>
-        <w:t xml:space="preserve">    </w:t>
-      </w:r>
-      <w:r>
-        <w:rPr>
-          <w:sz w:val="20"/>
-          <w:szCs w:val="20"/>
-        </w:rPr>
-        <w:tab/>
-      </w:r>
-      <w:r>
-        <w:rPr>
-          <w:sz w:val="20"/>
-          <w:szCs w:val="20"/>
-        </w:rPr>
-        <w:tab/>
-      </w:r>
-    </w:p>
-    <w:p>
-      <w:pPr>
-        <w:ind w:left="-851" w:right="-943"/>
-        <w:rPr>
-          <w:sz w:val="20"/>
-          <w:szCs w:val="20"/>
-        </w:rPr>
-      </w:pPr>
-      <w:r>
-        <w:rPr>
           <w:noProof/>
           <w:sz w:val="20"/>
           <w:szCs w:val="20"/>
+          <w:lang w:eastAsia="es-MX"/>
         </w:rPr>
         <mc:AlternateContent>
           <mc:Choice Requires="wps">
@@ -5713,28 +5724,7 @@
                                 <w:sz w:val="20"/>
                                 <w:szCs w:val="20"/>
                               </w:rPr>
-                              <w:t>Tiempo e</w:t>
-                            </w:r>
-                            <w:r>
-                              <w:rPr>
-                                <w:sz w:val="20"/>
-                                <w:szCs w:val="20"/>
-                              </w:rPr>
-                              <w:t xml:space="preserve">stimado </w:t>
-                            </w:r>
-                            <w:r>
-                              <w:rPr>
-                                <w:sz w:val="20"/>
-                                <w:szCs w:val="20"/>
-                              </w:rPr>
-                              <w:t xml:space="preserve">en </w:t>
-                            </w:r>
-                            <w:r>
-                              <w:rPr>
-                                <w:sz w:val="20"/>
-                                <w:szCs w:val="20"/>
-                              </w:rPr>
-                              <w:t>minutos: {</w:t>
+                              <w:t>Tiempo estimado en minutos: {</w:t>
                             </w:r>
                             <w:proofErr w:type="spellStart"/>
                             <w:r>
@@ -5750,14 +5740,7 @@
                                 <w:sz w:val="20"/>
                                 <w:szCs w:val="20"/>
                               </w:rPr>
-                              <w:t>}</w:t>
-                            </w:r>
-                            <w:r>
-                              <w:rPr>
-                                <w:sz w:val="20"/>
-                                <w:szCs w:val="20"/>
-                              </w:rPr>
-                              <w:t xml:space="preserve"> minutos</w:t>
+                              <w:t>} minutos</w:t>
                             </w:r>
                           </w:p>
                           <w:p/>
@@ -5781,7 +5764,7 @@
               </wp:anchor>
             </w:drawing>
           </mc:Choice>
-          <mc:Fallback>
+          <mc:Fallback xmlns:cx="http://schemas.microsoft.com/office/drawing/2014/chartex" xmlns:cx1="http://schemas.microsoft.com/office/drawing/2015/9/8/chartex" xmlns:cx2="http://schemas.microsoft.com/office/drawing/2015/10/21/chartex" xmlns:cx3="http://schemas.microsoft.com/office/drawing/2016/5/9/chartex" xmlns:cx4="http://schemas.microsoft.com/office/drawing/2016/5/10/chartex" xmlns:cx5="http://schemas.microsoft.com/office/drawing/2016/5/11/chartex" xmlns:cx6="http://schemas.microsoft.com/office/drawing/2016/5/12/chartex" xmlns:cx7="http://schemas.microsoft.com/office/drawing/2016/5/13/chartex" xmlns:cx8="http://schemas.microsoft.com/office/drawing/2016/5/14/chartex" xmlns:aink="http://schemas.microsoft.com/office/drawing/2016/ink" xmlns:am3d="http://schemas.microsoft.com/office/drawing/2017/model3d" xmlns:oel="http://schemas.microsoft.com/office/2019/extlst" xmlns:w16cex="http://schemas.microsoft.com/office/word/2018/wordml/cex" xmlns:w16cid="http://schemas.microsoft.com/office/word/2016/wordml/cid" xmlns:w16="http://schemas.microsoft.com/office/word/2018/wordml" xmlns:w16du="http://schemas.microsoft.com/office/word/2023/wordml/word16du" xmlns:w16sdtdh="http://schemas.microsoft.com/office/word/2020/wordml/sdtdatahash" xmlns:w16se="http://schemas.microsoft.com/office/word/2015/wordml/symex">
             <w:pict>
               <v:shape w14:anchorId="2BA08717" id="_x0000_s1046" type="#_x0000_t202" style="position:absolute;left:0;text-align:left;margin-left:-49.45pt;margin-top:13.5pt;width:266.15pt;height:22.5pt;z-index:251719680;visibility:visible;mso-wrap-style:square;mso-width-percent:0;mso-height-percent:0;mso-wrap-distance-left:9pt;mso-wrap-distance-top:0;mso-wrap-distance-right:9pt;mso-wrap-distance-bottom:0;mso-position-horizontal:absolute;mso-position-horizontal-relative:margin;mso-position-vertical:absolute;mso-position-vertical-relative:text;mso-width-percent:0;mso-height-percent:0;mso-width-relative:margin;mso-height-relative:margin;v-text-anchor:top" o:gfxdata="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" filled="f" stroked="f" strokeweight=".5pt">
                 <v:textbox>
@@ -5860,6 +5843,7 @@
           <w:noProof/>
           <w:sz w:val="20"/>
           <w:szCs w:val="20"/>
+          <w:lang w:eastAsia="es-MX"/>
         </w:rPr>
         <mc:AlternateContent>
           <mc:Choice Requires="wps">
@@ -5922,7 +5906,7 @@
               </wp:anchor>
             </w:drawing>
           </mc:Choice>
-          <mc:Fallback>
+          <mc:Fallback xmlns:cx="http://schemas.microsoft.com/office/drawing/2014/chartex" xmlns:cx1="http://schemas.microsoft.com/office/drawing/2015/9/8/chartex" xmlns:cx2="http://schemas.microsoft.com/office/drawing/2015/10/21/chartex" xmlns:cx3="http://schemas.microsoft.com/office/drawing/2016/5/9/chartex" xmlns:cx4="http://schemas.microsoft.com/office/drawing/2016/5/10/chartex" xmlns:cx5="http://schemas.microsoft.com/office/drawing/2016/5/11/chartex" xmlns:cx6="http://schemas.microsoft.com/office/drawing/2016/5/12/chartex" xmlns:cx7="http://schemas.microsoft.com/office/drawing/2016/5/13/chartex" xmlns:cx8="http://schemas.microsoft.com/office/drawing/2016/5/14/chartex" xmlns:aink="http://schemas.microsoft.com/office/drawing/2016/ink" xmlns:am3d="http://schemas.microsoft.com/office/drawing/2017/model3d" xmlns:oel="http://schemas.microsoft.com/office/2019/extlst" xmlns:w16cex="http://schemas.microsoft.com/office/word/2018/wordml/cex" xmlns:w16cid="http://schemas.microsoft.com/office/word/2016/wordml/cid" xmlns:w16="http://schemas.microsoft.com/office/word/2018/wordml" xmlns:w16du="http://schemas.microsoft.com/office/word/2023/wordml/word16du" xmlns:w16sdtdh="http://schemas.microsoft.com/office/word/2020/wordml/sdtdatahash" xmlns:w16se="http://schemas.microsoft.com/office/word/2015/wordml/symex">
             <w:pict>
               <v:line w14:anchorId="375D08DF" id="Conector recto 5" o:spid="_x0000_s1026" style="position:absolute;z-index:251717632;visibility:visible;mso-wrap-style:square;mso-width-percent:0;mso-height-percent:0;mso-wrap-distance-left:9pt;mso-wrap-distance-top:0;mso-wrap-distance-right:9pt;mso-wrap-distance-bottom:0;mso-position-horizontal:absolute;mso-position-horizontal-relative:text;mso-position-vertical:absolute;mso-position-vertical-relative:text;mso-width-percent:0;mso-height-percent:0;mso-width-relative:margin;mso-height-relative:margin" from="354.55pt,.45pt" to="429.7pt,.45pt" o:gfxdata="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" strokecolor="black [3213]" strokeweight="1pt">
                 <v:stroke joinstyle="miter"/>
@@ -5945,6 +5929,7 @@
           <w:noProof/>
           <w:sz w:val="20"/>
           <w:szCs w:val="20"/>
+          <w:lang w:eastAsia="es-MX"/>
         </w:rPr>
         <mc:AlternateContent>
           <mc:Choice Requires="wps">
@@ -6026,7 +6011,7 @@
               </wp:anchor>
             </w:drawing>
           </mc:Choice>
-          <mc:Fallback>
+          <mc:Fallback xmlns:cx="http://schemas.microsoft.com/office/drawing/2014/chartex" xmlns:cx1="http://schemas.microsoft.com/office/drawing/2015/9/8/chartex" xmlns:cx2="http://schemas.microsoft.com/office/drawing/2015/10/21/chartex" xmlns:cx3="http://schemas.microsoft.com/office/drawing/2016/5/9/chartex" xmlns:cx4="http://schemas.microsoft.com/office/drawing/2016/5/10/chartex" xmlns:cx5="http://schemas.microsoft.com/office/drawing/2016/5/11/chartex" xmlns:cx6="http://schemas.microsoft.com/office/drawing/2016/5/12/chartex" xmlns:cx7="http://schemas.microsoft.com/office/drawing/2016/5/13/chartex" xmlns:cx8="http://schemas.microsoft.com/office/drawing/2016/5/14/chartex" xmlns:aink="http://schemas.microsoft.com/office/drawing/2016/ink" xmlns:am3d="http://schemas.microsoft.com/office/drawing/2017/model3d" xmlns:oel="http://schemas.microsoft.com/office/2019/extlst" xmlns:w16cex="http://schemas.microsoft.com/office/word/2018/wordml/cex" xmlns:w16cid="http://schemas.microsoft.com/office/word/2016/wordml/cid" xmlns:w16="http://schemas.microsoft.com/office/word/2018/wordml" xmlns:w16du="http://schemas.microsoft.com/office/word/2023/wordml/word16du" xmlns:w16sdtdh="http://schemas.microsoft.com/office/word/2020/wordml/sdtdatahash" xmlns:w16se="http://schemas.microsoft.com/office/word/2015/wordml/symex">
             <w:pict>
               <v:shape w14:anchorId="58420F2F" id="_x0000_s1047" type="#_x0000_t202" style="position:absolute;left:0;text-align:left;margin-left:216.6pt;margin-top:1.4pt;width:154.95pt;height:22.5pt;z-index:251722752;visibility:visible;mso-wrap-style:square;mso-width-percent:0;mso-height-percent:0;mso-wrap-distance-left:9pt;mso-wrap-distance-top:0;mso-wrap-distance-right:9pt;mso-wrap-distance-bottom:0;mso-position-horizontal:absolute;mso-position-horizontal-relative:margin;mso-position-vertical:absolute;mso-position-vertical-relative:text;mso-width-percent:0;mso-height-percent:0;mso-width-relative:margin;mso-height-relative:margin;v-text-anchor:top" o:gfxdata="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" filled="f" stroked="f" strokeweight=".5pt">
                 <v:textbox>
@@ -6078,20 +6063,21 @@
           <w:noProof/>
           <w:sz w:val="20"/>
           <w:szCs w:val="20"/>
+          <w:lang w:eastAsia="es-MX"/>
         </w:rPr>
         <mc:AlternateContent>
           <mc:Choice Requires="wps">
             <w:drawing>
-              <wp:anchor distT="0" distB="0" distL="114300" distR="114300" simplePos="0" relativeHeight="251723776" behindDoc="0" locked="0" layoutInCell="1" allowOverlap="1" wp14:anchorId="2A1DDC0E" wp14:editId="37467C96">
+              <wp:anchor distT="0" distB="0" distL="114300" distR="114300" simplePos="0" relativeHeight="251723776" behindDoc="0" locked="0" layoutInCell="1" allowOverlap="1" wp14:anchorId="2A1DDC0E" wp14:editId="23587D0E">
                 <wp:simplePos x="0" y="0"/>
                 <wp:positionH relativeFrom="column">
-                  <wp:posOffset>3862256</wp:posOffset>
+                  <wp:posOffset>3804446</wp:posOffset>
                 </wp:positionH>
                 <wp:positionV relativeFrom="paragraph">
-                  <wp:posOffset>70975</wp:posOffset>
+                  <wp:posOffset>73025</wp:posOffset>
                 </wp:positionV>
-                <wp:extent cx="734992" cy="0"/>
-                <wp:effectExtent l="0" t="0" r="0" b="0"/>
+                <wp:extent cx="511791" cy="0"/>
+                <wp:effectExtent l="0" t="0" r="22225" b="19050"/>
                 <wp:wrapNone/>
                 <wp:docPr id="497814029" name="Conector recto 5"/>
                 <wp:cNvGraphicFramePr/>
@@ -6102,7 +6088,7 @@
                       <wps:spPr>
                         <a:xfrm>
                           <a:off x="0" y="0"/>
-                          <a:ext cx="734992" cy="0"/>
+                          <a:ext cx="511791" cy="0"/>
                         </a:xfrm>
                         <a:prstGeom prst="line">
                           <a:avLst/>
@@ -6142,7 +6128,7 @@
           </mc:Choice>
           <mc:Fallback>
             <w:pict>
-              <v:line w14:anchorId="00D13895" id="Conector recto 5" o:spid="_x0000_s1026" style="position:absolute;z-index:251723776;visibility:visible;mso-wrap-style:square;mso-width-percent:0;mso-height-percent:0;mso-wrap-distance-left:9pt;mso-wrap-distance-top:0;mso-wrap-distance-right:9pt;mso-wrap-distance-bottom:0;mso-position-horizontal:absolute;mso-position-horizontal-relative:text;mso-position-vertical:absolute;mso-position-vertical-relative:text;mso-width-percent:0;mso-height-percent:0;mso-width-relative:margin;mso-height-relative:margin" from="304.1pt,5.6pt" to="361.95pt,5.6pt" o:gfxdata="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" strokecolor="black [3213]" strokeweight="1pt">
+              <v:line w14:anchorId="60DF969F" id="Conector recto 5" o:spid="_x0000_s1026" style="position:absolute;z-index:251723776;visibility:visible;mso-wrap-style:square;mso-width-percent:0;mso-height-percent:0;mso-wrap-distance-left:9pt;mso-wrap-distance-top:0;mso-wrap-distance-right:9pt;mso-wrap-distance-bottom:0;mso-position-horizontal:absolute;mso-position-horizontal-relative:text;mso-position-vertical:absolute;mso-position-vertical-relative:text;mso-width-percent:0;mso-height-percent:0;mso-width-relative:margin;mso-height-relative:margin" from="299.55pt,5.75pt" to="339.85pt,5.75pt" o:gfxdata="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" strokecolor="black [3213]" strokeweight="1pt">
                 <v:stroke joinstyle="miter"/>
               </v:line>
             </w:pict>
@@ -6154,20 +6140,21 @@
           <w:noProof/>
           <w:sz w:val="20"/>
           <w:szCs w:val="20"/>
+          <w:lang w:eastAsia="es-MX"/>
         </w:rPr>
         <mc:AlternateContent>
           <mc:Choice Requires="wps">
             <w:drawing>
-              <wp:anchor distT="0" distB="0" distL="114300" distR="114300" simplePos="0" relativeHeight="251720704" behindDoc="0" locked="0" layoutInCell="1" allowOverlap="1" wp14:anchorId="54933DA9" wp14:editId="26265A0A">
+              <wp:anchor distT="0" distB="0" distL="114300" distR="114300" simplePos="0" relativeHeight="251720704" behindDoc="0" locked="0" layoutInCell="1" allowOverlap="1" wp14:anchorId="54933DA9" wp14:editId="076AE067">
                 <wp:simplePos x="0" y="0"/>
                 <wp:positionH relativeFrom="column">
-                  <wp:posOffset>1061085</wp:posOffset>
+                  <wp:posOffset>977587</wp:posOffset>
                 </wp:positionH>
                 <wp:positionV relativeFrom="paragraph">
-                  <wp:posOffset>75637</wp:posOffset>
+                  <wp:posOffset>75565</wp:posOffset>
                 </wp:positionV>
-                <wp:extent cx="1221129" cy="0"/>
-                <wp:effectExtent l="0" t="0" r="0" b="0"/>
+                <wp:extent cx="1221105" cy="0"/>
+                <wp:effectExtent l="0" t="0" r="36195" b="19050"/>
                 <wp:wrapNone/>
                 <wp:docPr id="1633495619" name="Conector recto 5"/>
                 <wp:cNvGraphicFramePr/>
@@ -6178,7 +6165,7 @@
                       <wps:spPr>
                         <a:xfrm>
                           <a:off x="0" y="0"/>
-                          <a:ext cx="1221129" cy="0"/>
+                          <a:ext cx="1221105" cy="0"/>
                         </a:xfrm>
                         <a:prstGeom prst="line">
                           <a:avLst/>
@@ -6218,7 +6205,7 @@
           </mc:Choice>
           <mc:Fallback>
             <w:pict>
-              <v:line w14:anchorId="3D1011E6" id="Conector recto 5" o:spid="_x0000_s1026" style="position:absolute;z-index:251720704;visibility:visible;mso-wrap-style:square;mso-width-percent:0;mso-height-percent:0;mso-wrap-distance-left:9pt;mso-wrap-distance-top:0;mso-wrap-distance-right:9pt;mso-wrap-distance-bottom:0;mso-position-horizontal:absolute;mso-position-horizontal-relative:text;mso-position-vertical:absolute;mso-position-vertical-relative:text;mso-width-percent:0;mso-height-percent:0;mso-width-relative:margin;mso-height-relative:margin" from="83.55pt,5.95pt" to="179.7pt,5.95pt" o:gfxdata="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" strokecolor="black [3213]" strokeweight="1pt">
+              <v:line w14:anchorId="735A11E4" id="Conector recto 5" o:spid="_x0000_s1026" style="position:absolute;z-index:251720704;visibility:visible;mso-wrap-style:square;mso-width-percent:0;mso-height-percent:0;mso-wrap-distance-left:9pt;mso-wrap-distance-top:0;mso-wrap-distance-right:9pt;mso-wrap-distance-bottom:0;mso-position-horizontal:absolute;mso-position-horizontal-relative:text;mso-position-vertical:absolute;mso-position-vertical-relative:text;mso-width-percent:0;mso-height-percent:0;mso-width-relative:margin;mso-height-relative:margin" from="77pt,5.95pt" to="173.15pt,5.95pt" o:gfxdata="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" strokecolor="black [3213]" strokeweight="1pt">
                 <v:stroke joinstyle="miter"/>
               </v:line>
             </w:pict>
@@ -6239,6 +6226,7 @@
           <w:noProof/>
           <w:sz w:val="20"/>
           <w:szCs w:val="20"/>
+          <w:lang w:eastAsia="es-MX"/>
         </w:rPr>
         <mc:AlternateContent>
           <mc:Choice Requires="wps">
@@ -6320,7 +6308,7 @@
               </wp:anchor>
             </w:drawing>
           </mc:Choice>
-          <mc:Fallback>
+          <mc:Fallback xmlns:cx="http://schemas.microsoft.com/office/drawing/2014/chartex" xmlns:cx1="http://schemas.microsoft.com/office/drawing/2015/9/8/chartex" xmlns:cx2="http://schemas.microsoft.com/office/drawing/2015/10/21/chartex" xmlns:cx3="http://schemas.microsoft.com/office/drawing/2016/5/9/chartex" xmlns:cx4="http://schemas.microsoft.com/office/drawing/2016/5/10/chartex" xmlns:cx5="http://schemas.microsoft.com/office/drawing/2016/5/11/chartex" xmlns:cx6="http://schemas.microsoft.com/office/drawing/2016/5/12/chartex" xmlns:cx7="http://schemas.microsoft.com/office/drawing/2016/5/13/chartex" xmlns:cx8="http://schemas.microsoft.com/office/drawing/2016/5/14/chartex" xmlns:aink="http://schemas.microsoft.com/office/drawing/2016/ink" xmlns:am3d="http://schemas.microsoft.com/office/drawing/2017/model3d" xmlns:oel="http://schemas.microsoft.com/office/2019/extlst" xmlns:w16cex="http://schemas.microsoft.com/office/word/2018/wordml/cex" xmlns:w16cid="http://schemas.microsoft.com/office/word/2016/wordml/cid" xmlns:w16="http://schemas.microsoft.com/office/word/2018/wordml" xmlns:w16du="http://schemas.microsoft.com/office/word/2023/wordml/word16du" xmlns:w16sdtdh="http://schemas.microsoft.com/office/word/2020/wordml/sdtdatahash" xmlns:w16se="http://schemas.microsoft.com/office/word/2015/wordml/symex">
             <w:pict>
               <v:shape w14:anchorId="67B4A219" id="_x0000_s1048" type="#_x0000_t202" style="position:absolute;margin-left:-50.85pt;margin-top:7.9pt;width:515.4pt;height:22.5pt;z-index:251725824;visibility:visible;mso-wrap-style:square;mso-width-percent:0;mso-height-percent:0;mso-wrap-distance-left:9pt;mso-wrap-distance-top:0;mso-wrap-distance-right:9pt;mso-wrap-distance-bottom:0;mso-position-horizontal:absolute;mso-position-horizontal-relative:margin;mso-position-vertical:absolute;mso-position-vertical-relative:text;mso-width-percent:0;mso-height-percent:0;mso-width-relative:margin;mso-height-relative:margin;v-text-anchor:top" o:gfxdata="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" filled="f" stroked="f" strokeweight=".5pt">
                 <v:textbox>
@@ -6381,20 +6369,21 @@
           <w:noProof/>
           <w:sz w:val="20"/>
           <w:szCs w:val="20"/>
+          <w:lang w:eastAsia="es-MX"/>
         </w:rPr>
         <mc:AlternateContent>
           <mc:Choice Requires="wps">
             <w:drawing>
-              <wp:anchor distT="0" distB="0" distL="114300" distR="114300" simplePos="0" relativeHeight="251726848" behindDoc="0" locked="0" layoutInCell="1" allowOverlap="1" wp14:anchorId="10C99028" wp14:editId="7C9C09D2">
+              <wp:anchor distT="0" distB="0" distL="114300" distR="114300" simplePos="0" relativeHeight="251726848" behindDoc="0" locked="0" layoutInCell="1" allowOverlap="1" wp14:anchorId="10C99028" wp14:editId="68812B66">
                 <wp:simplePos x="0" y="0"/>
                 <wp:positionH relativeFrom="column">
-                  <wp:posOffset>653415</wp:posOffset>
+                  <wp:posOffset>618812</wp:posOffset>
                 </wp:positionH>
                 <wp:positionV relativeFrom="paragraph">
                   <wp:posOffset>4445</wp:posOffset>
                 </wp:positionV>
                 <wp:extent cx="4921250" cy="0"/>
-                <wp:effectExtent l="0" t="0" r="0" b="0"/>
+                <wp:effectExtent l="0" t="0" r="31750" b="19050"/>
                 <wp:wrapNone/>
                 <wp:docPr id="113885982" name="Conector recto 5"/>
                 <wp:cNvGraphicFramePr/>
@@ -6445,7 +6434,7 @@
           </mc:Choice>
           <mc:Fallback>
             <w:pict>
-              <v:line w14:anchorId="64FB03CC" id="Conector recto 5" o:spid="_x0000_s1026" style="position:absolute;z-index:251726848;visibility:visible;mso-wrap-style:square;mso-width-percent:0;mso-height-percent:0;mso-wrap-distance-left:9pt;mso-wrap-distance-top:0;mso-wrap-distance-right:9pt;mso-wrap-distance-bottom:0;mso-position-horizontal:absolute;mso-position-horizontal-relative:text;mso-position-vertical:absolute;mso-position-vertical-relative:text;mso-width-percent:0;mso-height-percent:0;mso-width-relative:margin;mso-height-relative:margin" from="51.45pt,.35pt" to="438.95pt,.35pt" o:gfxdata="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" strokecolor="black [3213]" strokeweight="1pt">
+              <v:line w14:anchorId="6565A9A1" id="Conector recto 5" o:spid="_x0000_s1026" style="position:absolute;z-index:251726848;visibility:visible;mso-wrap-style:square;mso-width-percent:0;mso-height-percent:0;mso-wrap-distance-left:9pt;mso-wrap-distance-top:0;mso-wrap-distance-right:9pt;mso-wrap-distance-bottom:0;mso-position-horizontal:absolute;mso-position-horizontal-relative:text;mso-position-vertical:absolute;mso-position-vertical-relative:text;mso-width-percent:0;mso-height-percent:0;mso-width-relative:margin;mso-height-relative:margin" from="48.75pt,.35pt" to="436.25pt,.35pt" o:gfxdata="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" strokecolor="black [3213]" strokeweight="1pt">
                 <v:stroke joinstyle="miter"/>
               </v:line>
             </w:pict>
@@ -6457,6 +6446,7 @@
           <w:noProof/>
           <w:sz w:val="20"/>
           <w:szCs w:val="20"/>
+          <w:lang w:eastAsia="es-MX"/>
         </w:rPr>
         <mc:AlternateContent>
           <mc:Choice Requires="wps">
@@ -6538,7 +6528,7 @@
               </wp:anchor>
             </w:drawing>
           </mc:Choice>
-          <mc:Fallback>
+          <mc:Fallback xmlns:cx="http://schemas.microsoft.com/office/drawing/2014/chartex" xmlns:cx1="http://schemas.microsoft.com/office/drawing/2015/9/8/chartex" xmlns:cx2="http://schemas.microsoft.com/office/drawing/2015/10/21/chartex" xmlns:cx3="http://schemas.microsoft.com/office/drawing/2016/5/9/chartex" xmlns:cx4="http://schemas.microsoft.com/office/drawing/2016/5/10/chartex" xmlns:cx5="http://schemas.microsoft.com/office/drawing/2016/5/11/chartex" xmlns:cx6="http://schemas.microsoft.com/office/drawing/2016/5/12/chartex" xmlns:cx7="http://schemas.microsoft.com/office/drawing/2016/5/13/chartex" xmlns:cx8="http://schemas.microsoft.com/office/drawing/2016/5/14/chartex" xmlns:aink="http://schemas.microsoft.com/office/drawing/2016/ink" xmlns:am3d="http://schemas.microsoft.com/office/drawing/2017/model3d" xmlns:oel="http://schemas.microsoft.com/office/2019/extlst" xmlns:w16cex="http://schemas.microsoft.com/office/word/2018/wordml/cex" xmlns:w16cid="http://schemas.microsoft.com/office/word/2016/wordml/cid" xmlns:w16="http://schemas.microsoft.com/office/word/2018/wordml" xmlns:w16du="http://schemas.microsoft.com/office/word/2023/wordml/word16du" xmlns:w16sdtdh="http://schemas.microsoft.com/office/word/2020/wordml/sdtdatahash" xmlns:w16se="http://schemas.microsoft.com/office/word/2015/wordml/symex">
             <w:pict>
               <v:shape w14:anchorId="5214731E" id="_x0000_s1049" type="#_x0000_t202" style="position:absolute;left:0;text-align:left;margin-left:-51.45pt;margin-top:19.2pt;width:292.55pt;height:22.5pt;z-index:251728896;visibility:visible;mso-wrap-style:square;mso-width-percent:0;mso-height-percent:0;mso-wrap-distance-left:9pt;mso-wrap-distance-top:0;mso-wrap-distance-right:9pt;mso-wrap-distance-bottom:0;mso-position-horizontal:absolute;mso-position-horizontal-relative:margin;mso-position-vertical:absolute;mso-position-vertical-relative:text;mso-width-percent:0;mso-height-percent:0;mso-width-relative:margin;mso-height-relative:margin;v-text-anchor:top" o:gfxdata="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" filled="f" stroked="f" strokeweight=".5pt">
                 <v:textbox>
@@ -6596,23 +6586,54 @@
       </w:pPr>
       <w:r>
         <w:rPr>
+          <w:sz w:val="20"/>
+          <w:szCs w:val="20"/>
+        </w:rPr>
+        <w:tab/>
+      </w:r>
+      <w:r>
+        <w:rPr>
+          <w:sz w:val="20"/>
+          <w:szCs w:val="20"/>
+        </w:rPr>
+        <w:tab/>
+      </w:r>
+      <w:r>
+        <w:rPr>
+          <w:sz w:val="20"/>
+          <w:szCs w:val="20"/>
+        </w:rPr>
+        <w:t xml:space="preserve"> </w:t>
+      </w:r>
+    </w:p>
+    <w:p>
+      <w:pPr>
+        <w:ind w:right="-943"/>
+        <w:rPr>
+          <w:sz w:val="20"/>
+          <w:szCs w:val="20"/>
+        </w:rPr>
+      </w:pPr>
+      <w:r>
+        <w:rPr>
           <w:noProof/>
           <w:sz w:val="20"/>
           <w:szCs w:val="20"/>
+          <w:lang w:eastAsia="es-MX"/>
         </w:rPr>
         <mc:AlternateContent>
           <mc:Choice Requires="wps">
             <w:drawing>
-              <wp:anchor distT="0" distB="0" distL="114300" distR="114300" simplePos="0" relativeHeight="251729920" behindDoc="0" locked="0" layoutInCell="1" allowOverlap="1" wp14:anchorId="5E164954" wp14:editId="6BA6B621">
+              <wp:anchor distT="0" distB="0" distL="114300" distR="114300" simplePos="0" relativeHeight="251729920" behindDoc="0" locked="0" layoutInCell="1" allowOverlap="1" wp14:anchorId="5E164954" wp14:editId="76ECB7A8">
                 <wp:simplePos x="0" y="0"/>
                 <wp:positionH relativeFrom="column">
-                  <wp:posOffset>1572895</wp:posOffset>
+                  <wp:posOffset>1447326</wp:posOffset>
                 </wp:positionH>
                 <wp:positionV relativeFrom="paragraph">
-                  <wp:posOffset>149788</wp:posOffset>
+                  <wp:posOffset>3175</wp:posOffset>
                 </wp:positionV>
                 <wp:extent cx="954405" cy="0"/>
-                <wp:effectExtent l="0" t="0" r="0" b="0"/>
+                <wp:effectExtent l="0" t="0" r="36195" b="19050"/>
                 <wp:wrapNone/>
                 <wp:docPr id="1424675939" name="Conector recto 5"/>
                 <wp:cNvGraphicFramePr/>
@@ -6663,7 +6684,7 @@
           </mc:Choice>
           <mc:Fallback>
             <w:pict>
-              <v:line w14:anchorId="157999DD" id="Conector recto 5" o:spid="_x0000_s1026" style="position:absolute;z-index:251729920;visibility:visible;mso-wrap-style:square;mso-width-percent:0;mso-height-percent:0;mso-wrap-distance-left:9pt;mso-wrap-distance-top:0;mso-wrap-distance-right:9pt;mso-wrap-distance-bottom:0;mso-position-horizontal:absolute;mso-position-horizontal-relative:text;mso-position-vertical:absolute;mso-position-vertical-relative:text;mso-width-percent:0;mso-height-percent:0;mso-width-relative:margin;mso-height-relative:margin" from="123.85pt,11.8pt" to="199pt,11.8pt" o:gfxdata="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" strokecolor="black [3213]" strokeweight="1pt">
+              <v:line w14:anchorId="5F5A6D50" id="Conector recto 5" o:spid="_x0000_s1026" style="position:absolute;z-index:251729920;visibility:visible;mso-wrap-style:square;mso-width-percent:0;mso-height-percent:0;mso-wrap-distance-left:9pt;mso-wrap-distance-top:0;mso-wrap-distance-right:9pt;mso-wrap-distance-bottom:0;mso-position-horizontal:absolute;mso-position-horizontal-relative:text;mso-position-vertical:absolute;mso-position-vertical-relative:text;mso-width-percent:0;mso-height-percent:0;mso-width-relative:margin;mso-height-relative:margin" from="113.95pt,.25pt" to="189.1pt,.25pt" o:gfxdata="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" strokecolor="black [3213]" strokeweight="1pt">
                 <v:stroke joinstyle="miter"/>
               </v:line>
             </w:pict>
@@ -6672,39 +6693,10 @@
       </w:r>
       <w:r>
         <w:rPr>
-          <w:sz w:val="20"/>
-          <w:szCs w:val="20"/>
-        </w:rPr>
-        <w:tab/>
-      </w:r>
-      <w:r>
-        <w:rPr>
-          <w:sz w:val="20"/>
-          <w:szCs w:val="20"/>
-        </w:rPr>
-        <w:tab/>
-      </w:r>
-      <w:r>
-        <w:rPr>
-          <w:sz w:val="20"/>
-          <w:szCs w:val="20"/>
-        </w:rPr>
-        <w:t xml:space="preserve"> </w:t>
-      </w:r>
-    </w:p>
-    <w:p>
-      <w:pPr>
-        <w:ind w:right="-943"/>
-        <w:rPr>
-          <w:sz w:val="20"/>
-          <w:szCs w:val="20"/>
-        </w:rPr>
-      </w:pPr>
-      <w:r>
-        <w:rPr>
           <w:noProof/>
           <w:sz w:val="20"/>
           <w:szCs w:val="20"/>
+          <w:lang w:eastAsia="es-MX"/>
         </w:rPr>
         <mc:AlternateContent>
           <mc:Choice Requires="wps">
@@ -6754,14 +6746,7 @@
                                 <w:sz w:val="20"/>
                                 <w:szCs w:val="20"/>
                               </w:rPr>
-                              <w:t>Diagnóstico</w:t>
-                            </w:r>
-                            <w:r>
-                              <w:rPr>
-                                <w:sz w:val="20"/>
-                                <w:szCs w:val="20"/>
-                              </w:rPr>
-                              <w:t xml:space="preserve"> y procedimientos a realizar: {diagnostico}</w:t>
+                              <w:t>Diagnóstico y procedimientos a realizar: {diagnostico}</w:t>
                             </w:r>
                           </w:p>
                           <w:p/>
@@ -6785,7 +6770,7 @@
               </wp:anchor>
             </w:drawing>
           </mc:Choice>
-          <mc:Fallback>
+          <mc:Fallback xmlns:cx="http://schemas.microsoft.com/office/drawing/2014/chartex" xmlns:cx1="http://schemas.microsoft.com/office/drawing/2015/9/8/chartex" xmlns:cx2="http://schemas.microsoft.com/office/drawing/2015/10/21/chartex" xmlns:cx3="http://schemas.microsoft.com/office/drawing/2016/5/9/chartex" xmlns:cx4="http://schemas.microsoft.com/office/drawing/2016/5/10/chartex" xmlns:cx5="http://schemas.microsoft.com/office/drawing/2016/5/11/chartex" xmlns:cx6="http://schemas.microsoft.com/office/drawing/2016/5/12/chartex" xmlns:cx7="http://schemas.microsoft.com/office/drawing/2016/5/13/chartex" xmlns:cx8="http://schemas.microsoft.com/office/drawing/2016/5/14/chartex" xmlns:aink="http://schemas.microsoft.com/office/drawing/2016/ink" xmlns:am3d="http://schemas.microsoft.com/office/drawing/2017/model3d" xmlns:oel="http://schemas.microsoft.com/office/2019/extlst" xmlns:w16cex="http://schemas.microsoft.com/office/word/2018/wordml/cex" xmlns:w16cid="http://schemas.microsoft.com/office/word/2016/wordml/cid" xmlns:w16="http://schemas.microsoft.com/office/word/2018/wordml" xmlns:w16du="http://schemas.microsoft.com/office/word/2023/wordml/word16du" xmlns:w16sdtdh="http://schemas.microsoft.com/office/word/2020/wordml/sdtdatahash" xmlns:w16se="http://schemas.microsoft.com/office/word/2015/wordml/symex">
             <w:pict>
               <v:shape w14:anchorId="508149D1" id="_x0000_s1050" type="#_x0000_t202" style="position:absolute;margin-left:442.3pt;margin-top:17.25pt;width:493.5pt;height:22.5pt;z-index:251731968;visibility:visible;mso-wrap-style:square;mso-width-percent:0;mso-height-percent:0;mso-wrap-distance-left:9pt;mso-wrap-distance-top:0;mso-wrap-distance-right:9pt;mso-wrap-distance-bottom:0;mso-position-horizontal:right;mso-position-horizontal-relative:margin;mso-position-vertical:absolute;mso-position-vertical-relative:text;mso-width-percent:0;mso-height-percent:0;mso-width-relative:margin;mso-height-relative:margin;v-text-anchor:top" o:gfxdata="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" filled="f" stroked="f" strokeweight=".5pt">
                 <v:textbox>
@@ -6845,20 +6830,21 @@
           <w:noProof/>
           <w:sz w:val="20"/>
           <w:szCs w:val="20"/>
+          <w:lang w:eastAsia="es-MX"/>
         </w:rPr>
         <mc:AlternateContent>
           <mc:Choice Requires="wps">
             <w:drawing>
-              <wp:anchor distT="0" distB="0" distL="114300" distR="114300" simplePos="0" relativeHeight="251732992" behindDoc="0" locked="0" layoutInCell="1" allowOverlap="1" wp14:anchorId="26BD2F5D" wp14:editId="000B7DD5">
+              <wp:anchor distT="0" distB="0" distL="114300" distR="114300" simplePos="0" relativeHeight="251732992" behindDoc="0" locked="0" layoutInCell="1" allowOverlap="1" wp14:anchorId="26BD2F5D" wp14:editId="3A87D0C4">
                 <wp:simplePos x="0" y="0"/>
                 <wp:positionH relativeFrom="margin">
-                  <wp:posOffset>1624965</wp:posOffset>
+                  <wp:posOffset>1548291</wp:posOffset>
                 </wp:positionH>
                 <wp:positionV relativeFrom="paragraph">
                   <wp:posOffset>125095</wp:posOffset>
                 </wp:positionV>
                 <wp:extent cx="3968750" cy="0"/>
-                <wp:effectExtent l="0" t="0" r="0" b="0"/>
+                <wp:effectExtent l="0" t="0" r="31750" b="19050"/>
                 <wp:wrapNone/>
                 <wp:docPr id="2069689233" name="Conector recto 5"/>
                 <wp:cNvGraphicFramePr/>
@@ -6909,7 +6895,7 @@
           </mc:Choice>
           <mc:Fallback>
             <w:pict>
-              <v:line w14:anchorId="29F2ED8A" id="Conector recto 5" o:spid="_x0000_s1026" style="position:absolute;z-index:251732992;visibility:visible;mso-wrap-style:square;mso-width-percent:0;mso-height-percent:0;mso-wrap-distance-left:9pt;mso-wrap-distance-top:0;mso-wrap-distance-right:9pt;mso-wrap-distance-bottom:0;mso-position-horizontal:absolute;mso-position-horizontal-relative:margin;mso-position-vertical:absolute;mso-position-vertical-relative:text;mso-width-percent:0;mso-height-percent:0;mso-width-relative:margin;mso-height-relative:margin" from="127.95pt,9.85pt" to="440.45pt,9.85pt" o:gfxdata="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" strokecolor="black [3213]" strokeweight="1pt">
+              <v:line w14:anchorId="46412634" id="Conector recto 5" o:spid="_x0000_s1026" style="position:absolute;z-index:251732992;visibility:visible;mso-wrap-style:square;mso-width-percent:0;mso-height-percent:0;mso-wrap-distance-left:9pt;mso-wrap-distance-top:0;mso-wrap-distance-right:9pt;mso-wrap-distance-bottom:0;mso-position-horizontal:absolute;mso-position-horizontal-relative:margin;mso-position-vertical:absolute;mso-position-vertical-relative:text;mso-width-percent:0;mso-height-percent:0;mso-width-relative:margin;mso-height-relative:margin" from="121.9pt,9.85pt" to="434.4pt,9.85pt" o:gfxdata="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" strokecolor="black [3213]" strokeweight="1pt">
                 <v:stroke joinstyle="miter"/>
                 <w10:wrap anchorx="margin"/>
               </v:line>
@@ -6930,7 +6916,7 @@
 </file>
 
 <file path=word/endnotes.xml><?xml version="1.0" encoding="utf-8"?>
-<w:endnotes xmlns:wpc="http://schemas.microsoft.com/office/word/2010/wordprocessingCanvas" xmlns:cx="http://schemas.microsoft.com/office/drawing/2014/chartex" xmlns:cx1="http://schemas.microsoft.com/office/drawing/2015/9/8/chartex" xmlns:cx2="http://schemas.microsoft.com/office/drawing/2015/10/21/chartex" xmlns:cx3="http://schemas.microsoft.com/office/drawing/2016/5/9/chartex" xmlns:cx4="http://schemas.microsoft.com/office/drawing/2016/5/10/chartex" xmlns:cx5="http://schemas.microsoft.com/office/drawing/2016/5/11/chartex" xmlns:cx6="http://schemas.microsoft.com/office/drawing/2016/5/12/chartex" xmlns:cx7="http://schemas.microsoft.com/office/drawing/2016/5/13/chartex" xmlns:cx8="http://schemas.microsoft.com/office/drawing/2016/5/14/chartex" xmlns:mc="http://schemas.openxmlformats.org/markup-compatibility/2006" xmlns:aink="http://schemas.microsoft.com/office/drawing/2016/ink" xmlns:am3d="http://schemas.microsoft.com/office/drawing/2017/model3d" xmlns:o="urn:schemas-microsoft-com:office:office" xmlns:oel="http://schemas.microsoft.com/office/2019/extlst" xmlns:r="http://schemas.openxmlformats.org/officeDocument/2006/relationships" xmlns:m="http://schemas.openxmlformats.org/officeDocument/2006/math" xmlns:v="urn:schemas-microsoft-com:vml" xmlns:wp14="http://schemas.microsoft.com/office/word/2010/wordprocessingDrawing" xmlns:wp="http://schemas.openxmlformats.org/drawingml/2006/wordprocessingDrawing" xmlns:w10="urn:schemas-microsoft-com:office:word" xmlns:w="http://schemas.openxmlformats.org/wordprocessingml/2006/main" xmlns:w14="http://schemas.microsoft.com/office/word/2010/wordml" xmlns:w15="http://schemas.microsoft.com/office/word/2012/wordml" xmlns:w16cex="http://schemas.microsoft.com/office/word/2018/wordml/cex" xmlns:w16cid="http://schemas.microsoft.com/office/word/2016/wordml/cid" xmlns:w16="http://schemas.microsoft.com/office/word/2018/wordml" xmlns:w16du="http://schemas.microsoft.com/office/word/2023/wordml/word16du" xmlns:w16sdtdh="http://schemas.microsoft.com/office/word/2020/wordml/sdtdatahash" xmlns:w16se="http://schemas.microsoft.com/office/word/2015/wordml/symex" xmlns:wpg="http://schemas.microsoft.com/office/word/2010/wordprocessingGroup" xmlns:wpi="http://schemas.microsoft.com/office/word/2010/wordprocessingInk" xmlns:wne="http://schemas.microsoft.com/office/word/2006/wordml" xmlns:wps="http://schemas.microsoft.com/office/word/2010/wordprocessingShape" mc:Ignorable="w14 w15 w16se w16cid w16 w16cex w16sdtdh w16du wp14">
+<w:endnotes xmlns:wpc="http://schemas.microsoft.com/office/word/2010/wordprocessingCanvas" xmlns:mc="http://schemas.openxmlformats.org/markup-compatibility/2006" xmlns:o="urn:schemas-microsoft-com:office:office" xmlns:r="http://schemas.openxmlformats.org/officeDocument/2006/relationships" xmlns:m="http://schemas.openxmlformats.org/officeDocument/2006/math" xmlns:v="urn:schemas-microsoft-com:vml" xmlns:wp14="http://schemas.microsoft.com/office/word/2010/wordprocessingDrawing" xmlns:wp="http://schemas.openxmlformats.org/drawingml/2006/wordprocessingDrawing" xmlns:w10="urn:schemas-microsoft-com:office:word" xmlns:w="http://schemas.openxmlformats.org/wordprocessingml/2006/main" xmlns:w14="http://schemas.microsoft.com/office/word/2010/wordml" xmlns:w15="http://schemas.microsoft.com/office/word/2012/wordml" xmlns:wpg="http://schemas.microsoft.com/office/word/2010/wordprocessingGroup" xmlns:wpi="http://schemas.microsoft.com/office/word/2010/wordprocessingInk" xmlns:wne="http://schemas.microsoft.com/office/word/2006/wordml" xmlns:wps="http://schemas.microsoft.com/office/word/2010/wordprocessingShape" mc:Ignorable="w14 w15 wp14">
   <w:endnote w:type="separator" w:id="-1">
     <w:p>
       <w:r>
@@ -6949,7 +6935,7 @@
 </file>
 
 <file path=word/footer1.xml><?xml version="1.0" encoding="utf-8"?>
-<w:ftr xmlns:wpc="http://schemas.microsoft.com/office/word/2010/wordprocessingCanvas" xmlns:cx="http://schemas.microsoft.com/office/drawing/2014/chartex" xmlns:cx1="http://schemas.microsoft.com/office/drawing/2015/9/8/chartex" xmlns:cx2="http://schemas.microsoft.com/office/drawing/2015/10/21/chartex" xmlns:cx3="http://schemas.microsoft.com/office/drawing/2016/5/9/chartex" xmlns:cx4="http://schemas.microsoft.com/office/drawing/2016/5/10/chartex" xmlns:cx5="http://schemas.microsoft.com/office/drawing/2016/5/11/chartex" xmlns:cx6="http://schemas.microsoft.com/office/drawing/2016/5/12/chartex" xmlns:cx7="http://schemas.microsoft.com/office/drawing/2016/5/13/chartex" xmlns:cx8="http://schemas.microsoft.com/office/drawing/2016/5/14/chartex" xmlns:mc="http://schemas.openxmlformats.org/markup-compatibility/2006" xmlns:aink="http://schemas.microsoft.com/office/drawing/2016/ink" xmlns:am3d="http://schemas.microsoft.com/office/drawing/2017/model3d" xmlns:o="urn:schemas-microsoft-com:office:office" xmlns:oel="http://schemas.microsoft.com/office/2019/extlst" xmlns:r="http://schemas.openxmlformats.org/officeDocument/2006/relationships" xmlns:m="http://schemas.openxmlformats.org/officeDocument/2006/math" xmlns:v="urn:schemas-microsoft-com:vml" xmlns:wp14="http://schemas.microsoft.com/office/word/2010/wordprocessingDrawing" xmlns:wp="http://schemas.openxmlformats.org/drawingml/2006/wordprocessingDrawing" xmlns:w10="urn:schemas-microsoft-com:office:word" xmlns:w="http://schemas.openxmlformats.org/wordprocessingml/2006/main" xmlns:w14="http://schemas.microsoft.com/office/word/2010/wordml" xmlns:w15="http://schemas.microsoft.com/office/word/2012/wordml" xmlns:w16cex="http://schemas.microsoft.com/office/word/2018/wordml/cex" xmlns:w16cid="http://schemas.microsoft.com/office/word/2016/wordml/cid" xmlns:w16="http://schemas.microsoft.com/office/word/2018/wordml" xmlns:w16du="http://schemas.microsoft.com/office/word/2023/wordml/word16du" xmlns:w16sdtdh="http://schemas.microsoft.com/office/word/2020/wordml/sdtdatahash" xmlns:w16se="http://schemas.microsoft.com/office/word/2015/wordml/symex" xmlns:wpg="http://schemas.microsoft.com/office/word/2010/wordprocessingGroup" xmlns:wpi="http://schemas.microsoft.com/office/word/2010/wordprocessingInk" xmlns:wne="http://schemas.microsoft.com/office/word/2006/wordml" xmlns:wps="http://schemas.microsoft.com/office/word/2010/wordprocessingShape" mc:Ignorable="w14 w15 w16se w16cid w16 w16cex w16sdtdh w16du wp14">
+<w:ftr xmlns:wpc="http://schemas.microsoft.com/office/word/2010/wordprocessingCanvas" xmlns:mc="http://schemas.openxmlformats.org/markup-compatibility/2006" xmlns:o="urn:schemas-microsoft-com:office:office" xmlns:r="http://schemas.openxmlformats.org/officeDocument/2006/relationships" xmlns:m="http://schemas.openxmlformats.org/officeDocument/2006/math" xmlns:v="urn:schemas-microsoft-com:vml" xmlns:wp14="http://schemas.microsoft.com/office/word/2010/wordprocessingDrawing" xmlns:wp="http://schemas.openxmlformats.org/drawingml/2006/wordprocessingDrawing" xmlns:w10="urn:schemas-microsoft-com:office:word" xmlns:w="http://schemas.openxmlformats.org/wordprocessingml/2006/main" xmlns:w14="http://schemas.microsoft.com/office/word/2010/wordml" xmlns:w15="http://schemas.microsoft.com/office/word/2012/wordml" xmlns:wpg="http://schemas.microsoft.com/office/word/2010/wordprocessingGroup" xmlns:wpi="http://schemas.microsoft.com/office/word/2010/wordprocessingInk" xmlns:wne="http://schemas.microsoft.com/office/word/2006/wordml" xmlns:wps="http://schemas.microsoft.com/office/word/2010/wordprocessingShape" mc:Ignorable="w14 w15 wp14">
   <w:p>
     <w:pPr>
       <w:pStyle w:val="Piedepgina"/>
@@ -6963,15 +6949,7 @@
         <w:sz w:val="22"/>
         <w:szCs w:val="22"/>
       </w:rPr>
-      <w:t xml:space="preserve">Cirujano </w:t>
-    </w:r>
-    <w:proofErr w:type="gramStart"/>
-    <w:r>
-      <w:rPr>
-        <w:sz w:val="22"/>
-        <w:szCs w:val="22"/>
-      </w:rPr>
-      <w:t>Respons</w:t>
+      <w:t>Cirujano Respons</w:t>
     </w:r>
     <w:r>
       <w:rPr>
@@ -6985,7 +6963,15 @@
         <w:sz w:val="22"/>
         <w:szCs w:val="22"/>
       </w:rPr>
-      <w:t>ble:_</w:t>
+      <w:t>ble</w:t>
+    </w:r>
+    <w:proofErr w:type="gramStart"/>
+    <w:r>
+      <w:rPr>
+        <w:sz w:val="22"/>
+        <w:szCs w:val="22"/>
+      </w:rPr>
+      <w:t>:_</w:t>
     </w:r>
     <w:proofErr w:type="gramEnd"/>
     <w:r>
@@ -6993,7 +6979,7 @@
         <w:sz w:val="22"/>
         <w:szCs w:val="22"/>
       </w:rPr>
-      <w:t xml:space="preserve">___________________.         Firma y </w:t>
+      <w:t>___________________.         Firma y Sello</w:t>
     </w:r>
     <w:proofErr w:type="gramStart"/>
     <w:r>
@@ -7001,7 +6987,7 @@
         <w:sz w:val="22"/>
         <w:szCs w:val="22"/>
       </w:rPr>
-      <w:t>Sello:_</w:t>
+      <w:t>:_</w:t>
     </w:r>
     <w:proofErr w:type="gramEnd"/>
     <w:r>
@@ -7016,7 +7002,7 @@
 </file>
 
 <file path=word/footnotes.xml><?xml version="1.0" encoding="utf-8"?>
-<w:footnotes xmlns:wpc="http://schemas.microsoft.com/office/word/2010/wordprocessingCanvas" xmlns:cx="http://schemas.microsoft.com/office/drawing/2014/chartex" xmlns:cx1="http://schemas.microsoft.com/office/drawing/2015/9/8/chartex" xmlns:cx2="http://schemas.microsoft.com/office/drawing/2015/10/21/chartex" xmlns:cx3="http://schemas.microsoft.com/office/drawing/2016/5/9/chartex" xmlns:cx4="http://schemas.microsoft.com/office/drawing/2016/5/10/chartex" xmlns:cx5="http://schemas.microsoft.com/office/drawing/2016/5/11/chartex" xmlns:cx6="http://schemas.microsoft.com/office/drawing/2016/5/12/chartex" xmlns:cx7="http://schemas.microsoft.com/office/drawing/2016/5/13/chartex" xmlns:cx8="http://schemas.microsoft.com/office/drawing/2016/5/14/chartex" xmlns:mc="http://schemas.openxmlformats.org/markup-compatibility/2006" xmlns:aink="http://schemas.microsoft.com/office/drawing/2016/ink" xmlns:am3d="http://schemas.microsoft.com/office/drawing/2017/model3d" xmlns:o="urn:schemas-microsoft-com:office:office" xmlns:oel="http://schemas.microsoft.com/office/2019/extlst" xmlns:r="http://schemas.openxmlformats.org/officeDocument/2006/relationships" xmlns:m="http://schemas.openxmlformats.org/officeDocument/2006/math" xmlns:v="urn:schemas-microsoft-com:vml" xmlns:wp14="http://schemas.microsoft.com/office/word/2010/wordprocessingDrawing" xmlns:wp="http://schemas.openxmlformats.org/drawingml/2006/wordprocessingDrawing" xmlns:w10="urn:schemas-microsoft-com:office:word" xmlns:w="http://schemas.openxmlformats.org/wordprocessingml/2006/main" xmlns:w14="http://schemas.microsoft.com/office/word/2010/wordml" xmlns:w15="http://schemas.microsoft.com/office/word/2012/wordml" xmlns:w16cex="http://schemas.microsoft.com/office/word/2018/wordml/cex" xmlns:w16cid="http://schemas.microsoft.com/office/word/2016/wordml/cid" xmlns:w16="http://schemas.microsoft.com/office/word/2018/wordml" xmlns:w16du="http://schemas.microsoft.com/office/word/2023/wordml/word16du" xmlns:w16sdtdh="http://schemas.microsoft.com/office/word/2020/wordml/sdtdatahash" xmlns:w16se="http://schemas.microsoft.com/office/word/2015/wordml/symex" xmlns:wpg="http://schemas.microsoft.com/office/word/2010/wordprocessingGroup" xmlns:wpi="http://schemas.microsoft.com/office/word/2010/wordprocessingInk" xmlns:wne="http://schemas.microsoft.com/office/word/2006/wordml" xmlns:wps="http://schemas.microsoft.com/office/word/2010/wordprocessingShape" mc:Ignorable="w14 w15 w16se w16cid w16 w16cex w16sdtdh w16du wp14">
+<w:footnotes xmlns:wpc="http://schemas.microsoft.com/office/word/2010/wordprocessingCanvas" xmlns:mc="http://schemas.openxmlformats.org/markup-compatibility/2006" xmlns:o="urn:schemas-microsoft-com:office:office" xmlns:r="http://schemas.openxmlformats.org/officeDocument/2006/relationships" xmlns:m="http://schemas.openxmlformats.org/officeDocument/2006/math" xmlns:v="urn:schemas-microsoft-com:vml" xmlns:wp14="http://schemas.microsoft.com/office/word/2010/wordprocessingDrawing" xmlns:wp="http://schemas.openxmlformats.org/drawingml/2006/wordprocessingDrawing" xmlns:w10="urn:schemas-microsoft-com:office:word" xmlns:w="http://schemas.openxmlformats.org/wordprocessingml/2006/main" xmlns:w14="http://schemas.microsoft.com/office/word/2010/wordml" xmlns:w15="http://schemas.microsoft.com/office/word/2012/wordml" xmlns:wpg="http://schemas.microsoft.com/office/word/2010/wordprocessingGroup" xmlns:wpi="http://schemas.microsoft.com/office/word/2010/wordprocessingInk" xmlns:wne="http://schemas.microsoft.com/office/word/2006/wordml" xmlns:wps="http://schemas.microsoft.com/office/word/2010/wordprocessingShape" mc:Ignorable="w14 w15 wp14">
   <w:footnote w:type="separator" w:id="-1">
     <w:p>
       <w:r>
@@ -7035,7 +7021,7 @@
 </file>
 
 <file path=word/styles.xml><?xml version="1.0" encoding="utf-8"?>
-<w:styles xmlns:mc="http://schemas.openxmlformats.org/markup-compatibility/2006" xmlns:r="http://schemas.openxmlformats.org/officeDocument/2006/relationships" xmlns:w="http://schemas.openxmlformats.org/wordprocessingml/2006/main" xmlns:w14="http://schemas.microsoft.com/office/word/2010/wordml" xmlns:w15="http://schemas.microsoft.com/office/word/2012/wordml" xmlns:w16cex="http://schemas.microsoft.com/office/word/2018/wordml/cex" xmlns:w16cid="http://schemas.microsoft.com/office/word/2016/wordml/cid" xmlns:w16="http://schemas.microsoft.com/office/word/2018/wordml" xmlns:w16du="http://schemas.microsoft.com/office/word/2023/wordml/word16du" xmlns:w16sdtdh="http://schemas.microsoft.com/office/word/2020/wordml/sdtdatahash" xmlns:w16se="http://schemas.microsoft.com/office/word/2015/wordml/symex" mc:Ignorable="w14 w15 w16se w16cid w16 w16cex w16sdtdh w16du">
+<w:styles xmlns:mc="http://schemas.openxmlformats.org/markup-compatibility/2006" xmlns:r="http://schemas.openxmlformats.org/officeDocument/2006/relationships" xmlns:w="http://schemas.openxmlformats.org/wordprocessingml/2006/main" xmlns:w14="http://schemas.microsoft.com/office/word/2010/wordml" xmlns:w15="http://schemas.microsoft.com/office/word/2012/wordml" mc:Ignorable="w14 w15">
   <w:docDefaults>
     <w:rPrDefault>
       <w:rPr>
@@ -7049,7 +7035,7 @@
     </w:rPrDefault>
     <w:pPrDefault/>
   </w:docDefaults>
-  <w:latentStyles w:defLockedState="0" w:defUIPriority="99" w:defSemiHidden="0" w:defUnhideWhenUsed="0" w:defQFormat="0" w:count="376">
+  <w:latentStyles w:defLockedState="0" w:defUIPriority="99" w:defSemiHidden="0" w:defUnhideWhenUsed="0" w:defQFormat="0" w:count="371">
     <w:lsdException w:name="Normal" w:uiPriority="0" w:qFormat="1"/>
     <w:lsdException w:name="heading 1" w:uiPriority="9" w:qFormat="1"/>
     <w:lsdException w:name="heading 2" w:semiHidden="1" w:uiPriority="9" w:unhideWhenUsed="1" w:qFormat="1"/>
@@ -7421,11 +7407,6 @@
     <w:lsdException w:name="List Table 5 Dark Accent 6" w:uiPriority="50"/>
     <w:lsdException w:name="List Table 6 Colorful Accent 6" w:uiPriority="51"/>
     <w:lsdException w:name="List Table 7 Colorful Accent 6" w:uiPriority="52"/>
-    <w:lsdException w:name="Mention" w:semiHidden="1" w:unhideWhenUsed="1"/>
-    <w:lsdException w:name="Smart Hyperlink" w:semiHidden="1" w:unhideWhenUsed="1"/>
-    <w:lsdException w:name="Hashtag" w:semiHidden="1" w:unhideWhenUsed="1"/>
-    <w:lsdException w:name="Unresolved Mention" w:semiHidden="1" w:unhideWhenUsed="1"/>
-    <w:lsdException w:name="Smart Link" w:semiHidden="1" w:unhideWhenUsed="1"/>
   </w:latentStyles>
   <w:style w:type="paragraph" w:default="1" w:styleId="Normal">
     <w:name w:val="Normal"/>
@@ -7774,11 +7755,11 @@
       <w:color w:val="272727" w:themeColor="text1" w:themeTint="D8"/>
     </w:rPr>
   </w:style>
-  <w:style w:type="paragraph" w:styleId="Ttulo">
+  <w:style w:type="paragraph" w:styleId="Puesto">
     <w:name w:val="Title"/>
     <w:basedOn w:val="Normal"/>
     <w:next w:val="Normal"/>
-    <w:link w:val="TtuloCar"/>
+    <w:link w:val="PuestoCar"/>
     <w:uiPriority w:val="10"/>
     <w:qFormat/>
     <w:rsid w:val="0083317F"/>
@@ -7794,10 +7775,10 @@
       <w:szCs w:val="56"/>
     </w:rPr>
   </w:style>
-  <w:style w:type="character" w:customStyle="1" w:styleId="TtuloCar">
-    <w:name w:val="Título Car"/>
+  <w:style w:type="character" w:customStyle="1" w:styleId="PuestoCar">
+    <w:name w:val="Puesto Car"/>
     <w:basedOn w:val="Fuentedeprrafopredeter"/>
-    <w:link w:val="Ttulo"/>
+    <w:link w:val="Puesto"/>
     <w:uiPriority w:val="10"/>
     <w:rsid w:val="0083317F"/>
     <w:rPr>

--- a/public/plantilla.docx
+++ b/public/plantilla.docx
@@ -592,7 +592,197 @@
     <w:p/>
     <w:p/>
     <w:p/>
-    <w:p/>
+    <w:p>
+      <w:r>
+        <w:rPr>
+          <w:noProof/>
+          <w:sz w:val="20"/>
+          <w:szCs w:val="20"/>
+          <w:lang w:eastAsia="es-MX"/>
+        </w:rPr>
+        <mc:AlternateContent>
+          <mc:Choice Requires="wps">
+            <w:drawing>
+              <wp:anchor distT="0" distB="0" distL="114300" distR="114300" simplePos="0" relativeHeight="251745280" behindDoc="0" locked="0" layoutInCell="1" allowOverlap="1" wp14:anchorId="2C23B57C" wp14:editId="7DEC6285">
+                <wp:simplePos x="0" y="0"/>
+                <wp:positionH relativeFrom="column">
+                  <wp:posOffset>291465</wp:posOffset>
+                </wp:positionH>
+                <wp:positionV relativeFrom="paragraph">
+                  <wp:posOffset>106045</wp:posOffset>
+                </wp:positionV>
+                <wp:extent cx="2768600" cy="285750"/>
+                <wp:effectExtent l="0" t="0" r="0" b="0"/>
+                <wp:wrapNone/>
+                <wp:docPr id="668020175" name="Cuadro de texto 4"/>
+                <wp:cNvGraphicFramePr/>
+                <a:graphic xmlns:a="http://schemas.openxmlformats.org/drawingml/2006/main">
+                  <a:graphicData uri="http://schemas.microsoft.com/office/word/2010/wordprocessingShape">
+                    <wps:wsp>
+                      <wps:cNvSpPr txBox="1"/>
+                      <wps:spPr>
+                        <a:xfrm>
+                          <a:off x="0" y="0"/>
+                          <a:ext cx="2768600" cy="285750"/>
+                        </a:xfrm>
+                        <a:prstGeom prst="rect">
+                          <a:avLst/>
+                        </a:prstGeom>
+                        <a:noFill/>
+                        <a:ln w="6350">
+                          <a:noFill/>
+                        </a:ln>
+                      </wps:spPr>
+                      <wps:txbx>
+                        <w:txbxContent>
+                          <w:p>
+                            <w:r>
+                              <w:rPr>
+                                <w:sz w:val="20"/>
+                                <w:szCs w:val="20"/>
+                              </w:rPr>
+                              <w:t>{</w:t>
+                            </w:r>
+                            <w:proofErr w:type="spellStart"/>
+                            <w:r>
+                              <w:rPr>
+                                <w:sz w:val="20"/>
+                                <w:szCs w:val="20"/>
+                              </w:rPr>
+                              <w:t>ap_paterno</w:t>
+                            </w:r>
+                            <w:proofErr w:type="spellEnd"/>
+                            <w:r>
+                              <w:rPr>
+                                <w:sz w:val="20"/>
+                                <w:szCs w:val="20"/>
+                              </w:rPr>
+                              <w:t>} {</w:t>
+                            </w:r>
+                            <w:proofErr w:type="spellStart"/>
+                            <w:r>
+                              <w:rPr>
+                                <w:sz w:val="20"/>
+                                <w:szCs w:val="20"/>
+                              </w:rPr>
+                              <w:t>ap_materno</w:t>
+                            </w:r>
+                            <w:proofErr w:type="spellEnd"/>
+                            <w:r>
+                              <w:rPr>
+                                <w:sz w:val="20"/>
+                                <w:szCs w:val="20"/>
+                              </w:rPr>
+                              <w:t>} {</w:t>
+                            </w:r>
+                            <w:proofErr w:type="spellStart"/>
+                            <w:r>
+                              <w:rPr>
+                                <w:sz w:val="20"/>
+                                <w:szCs w:val="20"/>
+                              </w:rPr>
+                              <w:t>nombre_paciente</w:t>
+                            </w:r>
+                            <w:proofErr w:type="spellEnd"/>
+                            <w:r>
+                              <w:rPr>
+                                <w:sz w:val="20"/>
+                                <w:szCs w:val="20"/>
+                              </w:rPr>
+                              <w:t xml:space="preserve">}          </w:t>
+                            </w:r>
+                          </w:p>
+                        </w:txbxContent>
+                      </wps:txbx>
+                      <wps:bodyPr rot="0" spcFirstLastPara="0" vertOverflow="overflow" horzOverflow="overflow" vert="horz" wrap="square" lIns="91440" tIns="45720" rIns="91440" bIns="45720" numCol="1" spcCol="0" rtlCol="0" fromWordArt="0" anchor="t" anchorCtr="0" forceAA="0" compatLnSpc="1">
+                        <a:prstTxWarp prst="textNoShape">
+                          <a:avLst/>
+                        </a:prstTxWarp>
+                        <a:noAutofit/>
+                      </wps:bodyPr>
+                    </wps:wsp>
+                  </a:graphicData>
+                </a:graphic>
+                <wp14:sizeRelH relativeFrom="margin">
+                  <wp14:pctWidth>0</wp14:pctWidth>
+                </wp14:sizeRelH>
+              </wp:anchor>
+            </w:drawing>
+          </mc:Choice>
+          <mc:Fallback xmlns:cx="http://schemas.microsoft.com/office/drawing/2014/chartex" xmlns:cx1="http://schemas.microsoft.com/office/drawing/2015/9/8/chartex" xmlns:cx2="http://schemas.microsoft.com/office/drawing/2015/10/21/chartex" xmlns:cx3="http://schemas.microsoft.com/office/drawing/2016/5/9/chartex" xmlns:cx4="http://schemas.microsoft.com/office/drawing/2016/5/10/chartex" xmlns:cx5="http://schemas.microsoft.com/office/drawing/2016/5/11/chartex" xmlns:cx6="http://schemas.microsoft.com/office/drawing/2016/5/12/chartex" xmlns:cx7="http://schemas.microsoft.com/office/drawing/2016/5/13/chartex" xmlns:cx8="http://schemas.microsoft.com/office/drawing/2016/5/14/chartex" xmlns:aink="http://schemas.microsoft.com/office/drawing/2016/ink" xmlns:am3d="http://schemas.microsoft.com/office/drawing/2017/model3d" xmlns:oel="http://schemas.microsoft.com/office/2019/extlst" xmlns:w16cex="http://schemas.microsoft.com/office/word/2018/wordml/cex" xmlns:w16cid="http://schemas.microsoft.com/office/word/2016/wordml/cid" xmlns:w16="http://schemas.microsoft.com/office/word/2018/wordml" xmlns:w16du="http://schemas.microsoft.com/office/word/2023/wordml/word16du" xmlns:w16sdtdh="http://schemas.microsoft.com/office/word/2020/wordml/sdtdatahash" xmlns:w16se="http://schemas.microsoft.com/office/word/2015/wordml/symex">
+            <w:pict>
+              <v:shapetype w14:anchorId="2C23B57C" id="_x0000_t202" coordsize="21600,21600" o:spt="202" path="m,l,21600r21600,l21600,xe">
+                <v:stroke joinstyle="miter"/>
+                <v:path gradientshapeok="t" o:connecttype="rect"/>
+              </v:shapetype>
+              <v:shape id="_x0000_s1027" type="#_x0000_t202" style="position:absolute;margin-left:22.95pt;margin-top:8.35pt;width:218pt;height:22.5pt;z-index:251745280;visibility:visible;mso-wrap-style:square;mso-width-percent:0;mso-wrap-distance-left:9pt;mso-wrap-distance-top:0;mso-wrap-distance-right:9pt;mso-wrap-distance-bottom:0;mso-position-horizontal:absolute;mso-position-horizontal-relative:text;mso-position-vertical:absolute;mso-position-vertical-relative:text;mso-width-percent:0;mso-width-relative:margin;v-text-anchor:top" o:gfxdata="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" filled="f" stroked="f" strokeweight=".5pt">
+                <v:textbox>
+                  <w:txbxContent>
+                    <w:p>
+                      <w:r>
+                        <w:rPr>
+                          <w:sz w:val="20"/>
+                          <w:szCs w:val="20"/>
+                        </w:rPr>
+                        <w:t>{</w:t>
+                      </w:r>
+                      <w:proofErr w:type="spellStart"/>
+                      <w:r>
+                        <w:rPr>
+                          <w:sz w:val="20"/>
+                          <w:szCs w:val="20"/>
+                        </w:rPr>
+                        <w:t>ap_paterno</w:t>
+                      </w:r>
+                      <w:proofErr w:type="spellEnd"/>
+                      <w:r>
+                        <w:rPr>
+                          <w:sz w:val="20"/>
+                          <w:szCs w:val="20"/>
+                        </w:rPr>
+                        <w:t>} {</w:t>
+                      </w:r>
+                      <w:proofErr w:type="spellStart"/>
+                      <w:r>
+                        <w:rPr>
+                          <w:sz w:val="20"/>
+                          <w:szCs w:val="20"/>
+                        </w:rPr>
+                        <w:t>ap_materno</w:t>
+                      </w:r>
+                      <w:proofErr w:type="spellEnd"/>
+                      <w:r>
+                        <w:rPr>
+                          <w:sz w:val="20"/>
+                          <w:szCs w:val="20"/>
+                        </w:rPr>
+                        <w:t>} {</w:t>
+                      </w:r>
+                      <w:proofErr w:type="spellStart"/>
+                      <w:r>
+                        <w:rPr>
+                          <w:sz w:val="20"/>
+                          <w:szCs w:val="20"/>
+                        </w:rPr>
+                        <w:t>nombre_paciente</w:t>
+                      </w:r>
+                      <w:proofErr w:type="spellEnd"/>
+                      <w:r>
+                        <w:rPr>
+                          <w:sz w:val="20"/>
+                          <w:szCs w:val="20"/>
+                        </w:rPr>
+                        <w:t xml:space="preserve">}          </w:t>
+                      </w:r>
+                    </w:p>
+                  </w:txbxContent>
+                </v:textbox>
+              </v:shape>
+            </w:pict>
+          </mc:Fallback>
+        </mc:AlternateContent>
+      </w:r>
+    </w:p>
     <w:p>
       <w:pPr>
         <w:ind w:firstLine="708"/>
@@ -628,6 +818,84 @@
       </w:pPr>
       <w:r>
         <w:rPr>
+          <w:sz w:val="20"/>
+          <w:szCs w:val="20"/>
+        </w:rPr>
+        <w:t xml:space="preserve">  </w:t>
+      </w:r>
+      <w:r>
+        <w:rPr>
+          <w:sz w:val="20"/>
+          <w:szCs w:val="20"/>
+        </w:rPr>
+        <w:t xml:space="preserve"> </w:t>
+      </w:r>
+      <w:r>
+        <w:rPr>
+          <w:sz w:val="18"/>
+          <w:szCs w:val="18"/>
+        </w:rPr>
+        <w:t>Nombre del Paciente o representante leg</w:t>
+      </w:r>
+      <w:r>
+        <w:rPr>
+          <w:sz w:val="20"/>
+          <w:szCs w:val="20"/>
+        </w:rPr>
+        <w:t>al</w:t>
+      </w:r>
+      <w:r>
+        <w:rPr>
+          <w:sz w:val="20"/>
+          <w:szCs w:val="20"/>
+        </w:rPr>
+        <w:t xml:space="preserve">                       </w:t>
+      </w:r>
+      <w:r>
+        <w:rPr>
+          <w:sz w:val="20"/>
+          <w:szCs w:val="20"/>
+        </w:rPr>
+        <w:t xml:space="preserve">            </w:t>
+      </w:r>
+      <w:r>
+        <w:rPr>
+          <w:sz w:val="18"/>
+          <w:szCs w:val="18"/>
+        </w:rPr>
+        <w:t>F</w:t>
+      </w:r>
+      <w:r>
+        <w:rPr>
+          <w:sz w:val="18"/>
+          <w:szCs w:val="18"/>
+        </w:rPr>
+        <w:t>irma de paciente o representante</w:t>
+      </w:r>
+      <w:r>
+        <w:rPr>
+          <w:sz w:val="18"/>
+          <w:szCs w:val="18"/>
+        </w:rPr>
+        <w:t xml:space="preserve"> </w:t>
+      </w:r>
+      <w:r>
+        <w:rPr>
+          <w:sz w:val="18"/>
+          <w:szCs w:val="18"/>
+        </w:rPr>
+        <w:t>legal</w:t>
+      </w:r>
+    </w:p>
+    <w:p>
+      <w:pPr>
+        <w:rPr>
+          <w:sz w:val="20"/>
+          <w:szCs w:val="20"/>
+        </w:rPr>
+      </w:pPr>
+      <w:r>
+        <w:rPr>
           <w:noProof/>
           <w:sz w:val="20"/>
           <w:szCs w:val="20"/>
@@ -636,16 +904,16 @@
         <mc:AlternateContent>
           <mc:Choice Requires="wps">
             <w:drawing>
-              <wp:anchor distT="0" distB="0" distL="114300" distR="114300" simplePos="0" relativeHeight="251660288" behindDoc="0" locked="0" layoutInCell="1" allowOverlap="1" wp14:anchorId="3462021E" wp14:editId="7AB25CBE">
+              <wp:anchor distT="0" distB="0" distL="114300" distR="114300" simplePos="0" relativeHeight="251660288" behindDoc="0" locked="0" layoutInCell="1" allowOverlap="1" wp14:anchorId="3462021E" wp14:editId="6CA519EF">
                 <wp:simplePos x="0" y="0"/>
                 <wp:positionH relativeFrom="column">
-                  <wp:posOffset>-1065145</wp:posOffset>
+                  <wp:posOffset>-1086485</wp:posOffset>
                 </wp:positionH>
                 <wp:positionV relativeFrom="paragraph">
-                  <wp:posOffset>400373</wp:posOffset>
+                  <wp:posOffset>182245</wp:posOffset>
                 </wp:positionV>
-                <wp:extent cx="7712440" cy="0"/>
-                <wp:effectExtent l="0" t="0" r="9525" b="12700"/>
+                <wp:extent cx="7766050" cy="0"/>
+                <wp:effectExtent l="0" t="0" r="0" b="0"/>
                 <wp:wrapNone/>
                 <wp:docPr id="1240997740" name="Conector recto 5"/>
                 <wp:cNvGraphicFramePr/>
@@ -656,11 +924,16 @@
                       <wps:spPr>
                         <a:xfrm>
                           <a:off x="0" y="0"/>
-                          <a:ext cx="7712440" cy="0"/>
+                          <a:ext cx="7766050" cy="0"/>
                         </a:xfrm>
                         <a:prstGeom prst="line">
                           <a:avLst/>
                         </a:prstGeom>
+                        <a:ln w="19050">
+                          <a:solidFill>
+                            <a:schemeClr val="tx1"/>
+                          </a:solidFill>
+                        </a:ln>
                       </wps:spPr>
                       <wps:style>
                         <a:lnRef idx="2">
@@ -680,88 +953,21 @@
                     </wps:wsp>
                   </a:graphicData>
                 </a:graphic>
+                <wp14:sizeRelH relativeFrom="margin">
+                  <wp14:pctWidth>0</wp14:pctWidth>
+                </wp14:sizeRelH>
               </wp:anchor>
             </w:drawing>
           </mc:Choice>
           <mc:Fallback xmlns:cx="http://schemas.microsoft.com/office/drawing/2014/chartex" xmlns:cx1="http://schemas.microsoft.com/office/drawing/2015/9/8/chartex" xmlns:cx2="http://schemas.microsoft.com/office/drawing/2015/10/21/chartex" xmlns:cx3="http://schemas.microsoft.com/office/drawing/2016/5/9/chartex" xmlns:cx4="http://schemas.microsoft.com/office/drawing/2016/5/10/chartex" xmlns:cx5="http://schemas.microsoft.com/office/drawing/2016/5/11/chartex" xmlns:cx6="http://schemas.microsoft.com/office/drawing/2016/5/12/chartex" xmlns:cx7="http://schemas.microsoft.com/office/drawing/2016/5/13/chartex" xmlns:cx8="http://schemas.microsoft.com/office/drawing/2016/5/14/chartex" xmlns:aink="http://schemas.microsoft.com/office/drawing/2016/ink" xmlns:am3d="http://schemas.microsoft.com/office/drawing/2017/model3d" xmlns:oel="http://schemas.microsoft.com/office/2019/extlst" xmlns:w16cex="http://schemas.microsoft.com/office/word/2018/wordml/cex" xmlns:w16cid="http://schemas.microsoft.com/office/word/2016/wordml/cid" xmlns:w16="http://schemas.microsoft.com/office/word/2018/wordml" xmlns:w16du="http://schemas.microsoft.com/office/word/2023/wordml/word16du" xmlns:w16sdtdh="http://schemas.microsoft.com/office/word/2020/wordml/sdtdatahash" xmlns:w16se="http://schemas.microsoft.com/office/word/2015/wordml/symex">
             <w:pict>
-              <v:line w14:anchorId="74BD39C3" id="Conector recto 5" o:spid="_x0000_s1026" style="position:absolute;z-index:251660288;visibility:visible;mso-wrap-style:square;mso-wrap-distance-left:9pt;mso-wrap-distance-top:0;mso-wrap-distance-right:9pt;mso-wrap-distance-bottom:0;mso-position-horizontal:absolute;mso-position-horizontal-relative:text;mso-position-vertical:absolute;mso-position-vertical-relative:text" from="-83.85pt,31.55pt" to="523.45pt,31.55pt" o:gfxdata="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" strokecolor="black [3200]" strokeweight="1pt">
+              <v:line w14:anchorId="0C9A9A7E" id="Conector recto 5" o:spid="_x0000_s1026" style="position:absolute;z-index:251660288;visibility:visible;mso-wrap-style:square;mso-width-percent:0;mso-wrap-distance-left:9pt;mso-wrap-distance-top:0;mso-wrap-distance-right:9pt;mso-wrap-distance-bottom:0;mso-position-horizontal:absolute;mso-position-horizontal-relative:text;mso-position-vertical:absolute;mso-position-vertical-relative:text;mso-width-percent:0;mso-width-relative:margin" from="-85.55pt,14.35pt" to="525.95pt,14.35pt" o:gfxdata="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" strokecolor="black [3213]" strokeweight="1.5pt">
                 <v:stroke joinstyle="miter"/>
               </v:line>
             </w:pict>
           </mc:Fallback>
         </mc:AlternateContent>
       </w:r>
-      <w:r>
-        <w:rPr>
-          <w:sz w:val="20"/>
-          <w:szCs w:val="20"/>
-        </w:rPr>
-        <w:t xml:space="preserve">  </w:t>
-      </w:r>
-      <w:r>
-        <w:rPr>
-          <w:sz w:val="20"/>
-          <w:szCs w:val="20"/>
-        </w:rPr>
-        <w:t xml:space="preserve"> </w:t>
-      </w:r>
-      <w:r>
-        <w:rPr>
-          <w:sz w:val="18"/>
-          <w:szCs w:val="18"/>
-        </w:rPr>
-        <w:t>Nombre del Paciente o representante leg</w:t>
-      </w:r>
-      <w:r>
-        <w:rPr>
-          <w:sz w:val="20"/>
-          <w:szCs w:val="20"/>
-        </w:rPr>
-        <w:t>al</w:t>
-      </w:r>
-      <w:r>
-        <w:rPr>
-          <w:sz w:val="20"/>
-          <w:szCs w:val="20"/>
-        </w:rPr>
-        <w:t xml:space="preserve">                       </w:t>
-      </w:r>
-      <w:r>
-        <w:rPr>
-          <w:sz w:val="20"/>
-          <w:szCs w:val="20"/>
-        </w:rPr>
-        <w:t xml:space="preserve">            </w:t>
-      </w:r>
-      <w:r>
-        <w:rPr>
-          <w:sz w:val="18"/>
-          <w:szCs w:val="18"/>
-        </w:rPr>
-        <w:t>F</w:t>
-      </w:r>
-      <w:r>
-        <w:rPr>
-          <w:sz w:val="18"/>
-          <w:szCs w:val="18"/>
-        </w:rPr>
-        <w:t>irma de paciente o representante</w:t>
-      </w:r>
-      <w:r>
-        <w:rPr>
-          <w:sz w:val="18"/>
-          <w:szCs w:val="18"/>
-        </w:rPr>
-        <w:t xml:space="preserve"> </w:t>
-      </w:r>
-      <w:r>
-        <w:rPr>
-          <w:sz w:val="18"/>
-          <w:szCs w:val="18"/>
-        </w:rPr>
-        <w:t>legal</w:t>
-      </w:r>
     </w:p>
     <w:p>
       <w:pPr>
@@ -770,6 +976,127 @@
           <w:szCs w:val="20"/>
         </w:rPr>
       </w:pPr>
+      <w:r>
+        <w:rPr>
+          <w:noProof/>
+          <w:sz w:val="20"/>
+          <w:szCs w:val="20"/>
+          <w:lang w:eastAsia="es-MX"/>
+        </w:rPr>
+        <mc:AlternateContent>
+          <mc:Choice Requires="wps">
+            <w:drawing>
+              <wp:anchor distT="0" distB="0" distL="114300" distR="114300" simplePos="0" relativeHeight="251739136" behindDoc="0" locked="0" layoutInCell="1" allowOverlap="1" wp14:anchorId="38602C97" wp14:editId="4A85A93B">
+                <wp:simplePos x="0" y="0"/>
+                <wp:positionH relativeFrom="margin">
+                  <wp:align>center</wp:align>
+                </wp:positionH>
+                <wp:positionV relativeFrom="paragraph">
+                  <wp:posOffset>5715</wp:posOffset>
+                </wp:positionV>
+                <wp:extent cx="1587500" cy="285750"/>
+                <wp:effectExtent l="0" t="0" r="0" b="0"/>
+                <wp:wrapNone/>
+                <wp:docPr id="639301785" name="Cuadro de texto 4"/>
+                <wp:cNvGraphicFramePr/>
+                <a:graphic xmlns:a="http://schemas.openxmlformats.org/drawingml/2006/main">
+                  <a:graphicData uri="http://schemas.microsoft.com/office/word/2010/wordprocessingShape">
+                    <wps:wsp>
+                      <wps:cNvSpPr txBox="1"/>
+                      <wps:spPr>
+                        <a:xfrm>
+                          <a:off x="0" y="0"/>
+                          <a:ext cx="1587500" cy="285750"/>
+                        </a:xfrm>
+                        <a:prstGeom prst="rect">
+                          <a:avLst/>
+                        </a:prstGeom>
+                        <a:noFill/>
+                        <a:ln w="6350">
+                          <a:noFill/>
+                        </a:ln>
+                      </wps:spPr>
+                      <wps:txbx>
+                        <w:txbxContent>
+                          <w:p>
+                            <w:pPr>
+                              <w:ind w:right="-943"/>
+                              <w:rPr>
+                                <w:b/>
+                                <w:bCs/>
+                                <w:sz w:val="20"/>
+                                <w:szCs w:val="20"/>
+                              </w:rPr>
+                            </w:pPr>
+                            <w:r>
+                              <w:rPr>
+                                <w:b/>
+                                <w:bCs/>
+                                <w:sz w:val="20"/>
+                                <w:szCs w:val="20"/>
+                              </w:rPr>
+                              <w:t>DATOS DEL PACIENTE</w:t>
+                            </w:r>
+                          </w:p>
+                          <w:p/>
+                        </w:txbxContent>
+                      </wps:txbx>
+                      <wps:bodyPr rot="0" spcFirstLastPara="0" vertOverflow="overflow" horzOverflow="overflow" vert="horz" wrap="square" lIns="91440" tIns="45720" rIns="91440" bIns="45720" numCol="1" spcCol="0" rtlCol="0" fromWordArt="0" anchor="t" anchorCtr="0" forceAA="0" compatLnSpc="1">
+                        <a:prstTxWarp prst="textNoShape">
+                          <a:avLst/>
+                        </a:prstTxWarp>
+                        <a:noAutofit/>
+                      </wps:bodyPr>
+                    </wps:wsp>
+                  </a:graphicData>
+                </a:graphic>
+                <wp14:sizeRelH relativeFrom="margin">
+                  <wp14:pctWidth>0</wp14:pctWidth>
+                </wp14:sizeRelH>
+                <wp14:sizeRelV relativeFrom="margin">
+                  <wp14:pctHeight>0</wp14:pctHeight>
+                </wp14:sizeRelV>
+              </wp:anchor>
+            </w:drawing>
+          </mc:Choice>
+          <mc:Fallback>
+            <w:pict>
+              <v:shapetype w14:anchorId="38602C97" id="_x0000_t202" coordsize="21600,21600" o:spt="202" path="m,l,21600r21600,l21600,xe">
+                <v:stroke joinstyle="miter"/>
+                <v:path gradientshapeok="t" o:connecttype="rect"/>
+              </v:shapetype>
+              <v:shape id="_x0000_s1028" type="#_x0000_t202" style="position:absolute;margin-left:0;margin-top:.45pt;width:125pt;height:22.5pt;z-index:251739136;visibility:visible;mso-wrap-style:square;mso-width-percent:0;mso-height-percent:0;mso-wrap-distance-left:9pt;mso-wrap-distance-top:0;mso-wrap-distance-right:9pt;mso-wrap-distance-bottom:0;mso-position-horizontal:center;mso-position-horizontal-relative:margin;mso-position-vertical:absolute;mso-position-vertical-relative:text;mso-width-percent:0;mso-height-percent:0;mso-width-relative:margin;mso-height-relative:margin;v-text-anchor:top" o:gfxdata="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" filled="f" stroked="f" strokeweight=".5pt">
+                <v:textbox>
+                  <w:txbxContent>
+                    <w:p>
+                      <w:pPr>
+                        <w:ind w:right="-943"/>
+                        <w:rPr>
+                          <w:b/>
+                          <w:bCs/>
+                          <w:sz w:val="20"/>
+                          <w:szCs w:val="20"/>
+                        </w:rPr>
+                      </w:pPr>
+                      <w:r>
+                        <w:rPr>
+                          <w:b/>
+                          <w:bCs/>
+                          <w:sz w:val="20"/>
+                          <w:szCs w:val="20"/>
+                        </w:rPr>
+                        <w:t>DATOS DEL PACIENTE</w:t>
+                      </w:r>
+                    </w:p>
+                    <w:p/>
+                  </w:txbxContent>
+                </v:textbox>
+                <w10:wrap anchorx="margin"/>
+              </v:shape>
+            </w:pict>
+          </mc:Fallback>
+        </mc:AlternateContent>
+      </w:r>
     </w:p>
     <w:p>
       <w:pPr>
@@ -778,23 +1105,6 @@
           <w:szCs w:val="20"/>
         </w:rPr>
       </w:pPr>
-    </w:p>
-    <w:p>
-      <w:pPr>
-        <w:rPr>
-          <w:sz w:val="20"/>
-          <w:szCs w:val="20"/>
-        </w:rPr>
-      </w:pPr>
-    </w:p>
-    <w:p>
-      <w:pPr>
-        <w:ind w:right="-943"/>
-        <w:rPr>
-          <w:sz w:val="20"/>
-          <w:szCs w:val="20"/>
-        </w:rPr>
-      </w:pPr>
       <w:r>
         <w:rPr>
           <w:noProof/>
@@ -805,18 +1115,219 @@
         <mc:AlternateContent>
           <mc:Choice Requires="wps">
             <w:drawing>
-              <wp:anchor distT="0" distB="0" distL="114300" distR="114300" simplePos="0" relativeHeight="251661312" behindDoc="0" locked="0" layoutInCell="1" allowOverlap="1" wp14:anchorId="05C011FC" wp14:editId="13A0DB06">
+              <wp:anchor distT="0" distB="0" distL="114300" distR="114300" simplePos="0" relativeHeight="251673600" behindDoc="0" locked="0" layoutInCell="1" allowOverlap="1" wp14:anchorId="23277C76" wp14:editId="1B791054">
                 <wp:simplePos x="0" y="0"/>
                 <wp:positionH relativeFrom="column">
-                  <wp:posOffset>-635635</wp:posOffset>
+                  <wp:posOffset>3339465</wp:posOffset>
                 </wp:positionH>
                 <wp:positionV relativeFrom="paragraph">
-                  <wp:posOffset>104775</wp:posOffset>
+                  <wp:posOffset>608965</wp:posOffset>
+                </wp:positionV>
+                <wp:extent cx="2444750" cy="285750"/>
+                <wp:effectExtent l="0" t="0" r="0" b="0"/>
+                <wp:wrapNone/>
+                <wp:docPr id="422236205" name="Cuadro de texto 4"/>
+                <wp:cNvGraphicFramePr/>
+                <a:graphic xmlns:a="http://schemas.openxmlformats.org/drawingml/2006/main">
+                  <a:graphicData uri="http://schemas.microsoft.com/office/word/2010/wordprocessingShape">
+                    <wps:wsp>
+                      <wps:cNvSpPr txBox="1"/>
+                      <wps:spPr>
+                        <a:xfrm>
+                          <a:off x="0" y="0"/>
+                          <a:ext cx="2444750" cy="285750"/>
+                        </a:xfrm>
+                        <a:prstGeom prst="rect">
+                          <a:avLst/>
+                        </a:prstGeom>
+                        <a:noFill/>
+                        <a:ln w="6350">
+                          <a:noFill/>
+                        </a:ln>
+                      </wps:spPr>
+                      <wps:txbx>
+                        <w:txbxContent>
+                          <w:p>
+                            <w:r>
+                              <w:rPr>
+                                <w:sz w:val="20"/>
+                                <w:szCs w:val="20"/>
+                              </w:rPr>
+                              <w:t>Teléfono de contacto: {</w:t>
+                            </w:r>
+                            <w:proofErr w:type="spellStart"/>
+                            <w:r>
+                              <w:rPr>
+                                <w:sz w:val="20"/>
+                                <w:szCs w:val="20"/>
+                              </w:rPr>
+                              <w:t>tel_contacto</w:t>
+                            </w:r>
+                            <w:proofErr w:type="spellEnd"/>
+                            <w:r>
+                              <w:rPr>
+                                <w:sz w:val="20"/>
+                                <w:szCs w:val="20"/>
+                              </w:rPr>
+                              <w:t xml:space="preserve">}             </w:t>
+                            </w:r>
+                          </w:p>
+                        </w:txbxContent>
+                      </wps:txbx>
+                      <wps:bodyPr rot="0" spcFirstLastPara="0" vertOverflow="overflow" horzOverflow="overflow" vert="horz" wrap="square" lIns="91440" tIns="45720" rIns="91440" bIns="45720" numCol="1" spcCol="0" rtlCol="0" fromWordArt="0" anchor="t" anchorCtr="0" forceAA="0" compatLnSpc="1">
+                        <a:prstTxWarp prst="textNoShape">
+                          <a:avLst/>
+                        </a:prstTxWarp>
+                        <a:noAutofit/>
+                      </wps:bodyPr>
+                    </wps:wsp>
+                  </a:graphicData>
+                </a:graphic>
+                <wp14:sizeRelH relativeFrom="margin">
+                  <wp14:pctWidth>0</wp14:pctWidth>
+                </wp14:sizeRelH>
+                <wp14:sizeRelV relativeFrom="margin">
+                  <wp14:pctHeight>0</wp14:pctHeight>
+                </wp14:sizeRelV>
+              </wp:anchor>
+            </w:drawing>
+          </mc:Choice>
+          <mc:Fallback xmlns:cx="http://schemas.microsoft.com/office/drawing/2014/chartex" xmlns:cx1="http://schemas.microsoft.com/office/drawing/2015/9/8/chartex" xmlns:cx2="http://schemas.microsoft.com/office/drawing/2015/10/21/chartex" xmlns:cx3="http://schemas.microsoft.com/office/drawing/2016/5/9/chartex" xmlns:cx4="http://schemas.microsoft.com/office/drawing/2016/5/10/chartex" xmlns:cx5="http://schemas.microsoft.com/office/drawing/2016/5/11/chartex" xmlns:cx6="http://schemas.microsoft.com/office/drawing/2016/5/12/chartex" xmlns:cx7="http://schemas.microsoft.com/office/drawing/2016/5/13/chartex" xmlns:cx8="http://schemas.microsoft.com/office/drawing/2016/5/14/chartex" xmlns:aink="http://schemas.microsoft.com/office/drawing/2016/ink" xmlns:am3d="http://schemas.microsoft.com/office/drawing/2017/model3d" xmlns:oel="http://schemas.microsoft.com/office/2019/extlst" xmlns:w16cex="http://schemas.microsoft.com/office/word/2018/wordml/cex" xmlns:w16cid="http://schemas.microsoft.com/office/word/2016/wordml/cid" xmlns:w16="http://schemas.microsoft.com/office/word/2018/wordml" xmlns:w16du="http://schemas.microsoft.com/office/word/2023/wordml/word16du" xmlns:w16sdtdh="http://schemas.microsoft.com/office/word/2020/wordml/sdtdatahash" xmlns:w16se="http://schemas.microsoft.com/office/word/2015/wordml/symex">
+            <w:pict>
+              <v:shape w14:anchorId="23277C76" id="_x0000_s1029" type="#_x0000_t202" style="position:absolute;margin-left:262.95pt;margin-top:47.95pt;width:192.5pt;height:22.5pt;z-index:251673600;visibility:visible;mso-wrap-style:square;mso-width-percent:0;mso-height-percent:0;mso-wrap-distance-left:9pt;mso-wrap-distance-top:0;mso-wrap-distance-right:9pt;mso-wrap-distance-bottom:0;mso-position-horizontal:absolute;mso-position-horizontal-relative:text;mso-position-vertical:absolute;mso-position-vertical-relative:text;mso-width-percent:0;mso-height-percent:0;mso-width-relative:margin;mso-height-relative:margin;v-text-anchor:top" o:gfxdata="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" filled="f" stroked="f" strokeweight=".5pt">
+                <v:textbox>
+                  <w:txbxContent>
+                    <w:p>
+                      <w:r>
+                        <w:rPr>
+                          <w:sz w:val="20"/>
+                          <w:szCs w:val="20"/>
+                        </w:rPr>
+                        <w:t>Teléfono de contacto: {</w:t>
+                      </w:r>
+                      <w:proofErr w:type="spellStart"/>
+                      <w:r>
+                        <w:rPr>
+                          <w:sz w:val="20"/>
+                          <w:szCs w:val="20"/>
+                        </w:rPr>
+                        <w:t>tel_contacto</w:t>
+                      </w:r>
+                      <w:proofErr w:type="spellEnd"/>
+                      <w:r>
+                        <w:rPr>
+                          <w:sz w:val="20"/>
+                          <w:szCs w:val="20"/>
+                        </w:rPr>
+                        <w:t xml:space="preserve">}             </w:t>
+                      </w:r>
+                    </w:p>
+                  </w:txbxContent>
+                </v:textbox>
+              </v:shape>
+            </w:pict>
+          </mc:Fallback>
+        </mc:AlternateContent>
+      </w:r>
+      <w:r>
+        <w:rPr>
+          <w:noProof/>
+          <w:sz w:val="20"/>
+          <w:szCs w:val="20"/>
+          <w:lang w:eastAsia="es-MX"/>
+        </w:rPr>
+        <mc:AlternateContent>
+          <mc:Choice Requires="wps">
+            <w:drawing>
+              <wp:anchor distT="0" distB="0" distL="114300" distR="114300" simplePos="0" relativeHeight="251671552" behindDoc="0" locked="0" layoutInCell="1" allowOverlap="1" wp14:anchorId="02B3555F" wp14:editId="2658FEAC">
+                <wp:simplePos x="0" y="0"/>
+                <wp:positionH relativeFrom="column">
+                  <wp:posOffset>2386965</wp:posOffset>
+                </wp:positionH>
+                <wp:positionV relativeFrom="paragraph">
+                  <wp:posOffset>805815</wp:posOffset>
+                </wp:positionV>
+                <wp:extent cx="996950" cy="0"/>
+                <wp:effectExtent l="0" t="0" r="0" b="0"/>
+                <wp:wrapNone/>
+                <wp:docPr id="1208521084" name="Conector recto 5"/>
+                <wp:cNvGraphicFramePr/>
+                <a:graphic xmlns:a="http://schemas.openxmlformats.org/drawingml/2006/main">
+                  <a:graphicData uri="http://schemas.microsoft.com/office/word/2010/wordprocessingShape">
+                    <wps:wsp>
+                      <wps:cNvCnPr/>
+                      <wps:spPr>
+                        <a:xfrm>
+                          <a:off x="0" y="0"/>
+                          <a:ext cx="996950" cy="0"/>
+                        </a:xfrm>
+                        <a:prstGeom prst="line">
+                          <a:avLst/>
+                        </a:prstGeom>
+                        <a:ln w="12700">
+                          <a:solidFill>
+                            <a:schemeClr val="tx1"/>
+                          </a:solidFill>
+                        </a:ln>
+                      </wps:spPr>
+                      <wps:style>
+                        <a:lnRef idx="1">
+                          <a:schemeClr val="dk1"/>
+                        </a:lnRef>
+                        <a:fillRef idx="0">
+                          <a:schemeClr val="dk1"/>
+                        </a:fillRef>
+                        <a:effectRef idx="0">
+                          <a:schemeClr val="dk1"/>
+                        </a:effectRef>
+                        <a:fontRef idx="minor">
+                          <a:schemeClr val="tx1"/>
+                        </a:fontRef>
+                      </wps:style>
+                      <wps:bodyPr/>
+                    </wps:wsp>
+                  </a:graphicData>
+                </a:graphic>
+                <wp14:sizeRelH relativeFrom="margin">
+                  <wp14:pctWidth>0</wp14:pctWidth>
+                </wp14:sizeRelH>
+                <wp14:sizeRelV relativeFrom="margin">
+                  <wp14:pctHeight>0</wp14:pctHeight>
+                </wp14:sizeRelV>
+              </wp:anchor>
+            </w:drawing>
+          </mc:Choice>
+          <mc:Fallback>
+            <w:pict>
+              <v:line w14:anchorId="35A3CBEE" id="Conector recto 5" o:spid="_x0000_s1026" style="position:absolute;z-index:251671552;visibility:visible;mso-wrap-style:square;mso-width-percent:0;mso-height-percent:0;mso-wrap-distance-left:9pt;mso-wrap-distance-top:0;mso-wrap-distance-right:9pt;mso-wrap-distance-bottom:0;mso-position-horizontal:absolute;mso-position-horizontal-relative:text;mso-position-vertical:absolute;mso-position-vertical-relative:text;mso-width-percent:0;mso-height-percent:0;mso-width-relative:margin;mso-height-relative:margin" from="187.95pt,63.45pt" to="266.45pt,63.45pt" o:gfxdata="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" strokecolor="black [3213]" strokeweight="1pt">
+                <v:stroke joinstyle="miter"/>
+              </v:line>
+            </w:pict>
+          </mc:Fallback>
+        </mc:AlternateContent>
+      </w:r>
+      <w:r>
+        <w:rPr>
+          <w:noProof/>
+          <w:sz w:val="20"/>
+          <w:szCs w:val="20"/>
+          <w:lang w:eastAsia="es-MX"/>
+        </w:rPr>
+        <mc:AlternateContent>
+          <mc:Choice Requires="wps">
+            <w:drawing>
+              <wp:anchor distT="0" distB="0" distL="114300" distR="114300" simplePos="0" relativeHeight="251670528" behindDoc="0" locked="0" layoutInCell="1" allowOverlap="1" wp14:anchorId="48252C64" wp14:editId="3F2ED77D">
+                <wp:simplePos x="0" y="0"/>
+                <wp:positionH relativeFrom="column">
+                  <wp:posOffset>1263650</wp:posOffset>
+                </wp:positionH>
+                <wp:positionV relativeFrom="paragraph">
+                  <wp:posOffset>607060</wp:posOffset>
                 </wp:positionV>
                 <wp:extent cx="3155950" cy="285750"/>
                 <wp:effectExtent l="0" t="0" r="0" b="0"/>
                 <wp:wrapNone/>
-                <wp:docPr id="1058259436" name="Cuadro de texto 4"/>
+                <wp:docPr id="458384839" name="Cuadro de texto 4"/>
                 <wp:cNvGraphicFramePr/>
                 <a:graphic xmlns:a="http://schemas.openxmlformats.org/drawingml/2006/main">
                   <a:graphicData uri="http://schemas.microsoft.com/office/word/2010/wordprocessingShape">
@@ -843,7 +1354,24 @@
                                 <w:sz w:val="20"/>
                                 <w:szCs w:val="20"/>
                               </w:rPr>
-                              <w:t xml:space="preserve">Folio de Solicitud: {folio}          </w:t>
+                              <w:t>No. De Expediente: {</w:t>
+                            </w:r>
+                            <w:proofErr w:type="spellStart"/>
+                            <w:r>
+                              <w:rPr>
+                                <w:sz w:val="20"/>
+                                <w:szCs w:val="20"/>
+                                <w:u w:val="single"/>
+                              </w:rPr>
+                              <w:t>no_expediente</w:t>
+                            </w:r>
+                            <w:proofErr w:type="spellEnd"/>
+                            <w:r>
+                              <w:rPr>
+                                <w:sz w:val="20"/>
+                                <w:szCs w:val="20"/>
+                              </w:rPr>
+                              <w:t xml:space="preserve">}          </w:t>
                             </w:r>
                           </w:p>
                         </w:txbxContent>
@@ -860,9 +1388,9 @@
               </wp:anchor>
             </w:drawing>
           </mc:Choice>
-          <mc:Fallback xmlns:cx="http://schemas.microsoft.com/office/drawing/2014/chartex" xmlns:cx1="http://schemas.microsoft.com/office/drawing/2015/9/8/chartex" xmlns:cx2="http://schemas.microsoft.com/office/drawing/2015/10/21/chartex" xmlns:cx3="http://schemas.microsoft.com/office/drawing/2016/5/9/chartex" xmlns:cx4="http://schemas.microsoft.com/office/drawing/2016/5/10/chartex" xmlns:cx5="http://schemas.microsoft.com/office/drawing/2016/5/11/chartex" xmlns:cx6="http://schemas.microsoft.com/office/drawing/2016/5/12/chartex" xmlns:cx7="http://schemas.microsoft.com/office/drawing/2016/5/13/chartex" xmlns:cx8="http://schemas.microsoft.com/office/drawing/2016/5/14/chartex" xmlns:aink="http://schemas.microsoft.com/office/drawing/2016/ink" xmlns:am3d="http://schemas.microsoft.com/office/drawing/2017/model3d" xmlns:oel="http://schemas.microsoft.com/office/2019/extlst" xmlns:w16cex="http://schemas.microsoft.com/office/word/2018/wordml/cex" xmlns:w16cid="http://schemas.microsoft.com/office/word/2016/wordml/cid" xmlns:w16="http://schemas.microsoft.com/office/word/2018/wordml" xmlns:w16du="http://schemas.microsoft.com/office/word/2023/wordml/word16du" xmlns:w16sdtdh="http://schemas.microsoft.com/office/word/2020/wordml/sdtdatahash" xmlns:w16se="http://schemas.microsoft.com/office/word/2015/wordml/symex">
+          <mc:Fallback>
             <w:pict>
-              <v:shape w14:anchorId="05C011FC" id="_x0000_s1027" type="#_x0000_t202" style="position:absolute;margin-left:-50.05pt;margin-top:8.25pt;width:248.5pt;height:22.5pt;z-index:251661312;visibility:visible;mso-wrap-style:square;mso-wrap-distance-left:9pt;mso-wrap-distance-top:0;mso-wrap-distance-right:9pt;mso-wrap-distance-bottom:0;mso-position-horizontal:absolute;mso-position-horizontal-relative:text;mso-position-vertical:absolute;mso-position-vertical-relative:text;v-text-anchor:top" o:gfxdata="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" filled="f" stroked="f" strokeweight=".5pt">
+              <v:shape w14:anchorId="48252C64" id="_x0000_s1030" type="#_x0000_t202" style="position:absolute;margin-left:99.5pt;margin-top:47.8pt;width:248.5pt;height:22.5pt;z-index:251670528;visibility:visible;mso-wrap-style:square;mso-wrap-distance-left:9pt;mso-wrap-distance-top:0;mso-wrap-distance-right:9pt;mso-wrap-distance-bottom:0;mso-position-horizontal:absolute;mso-position-horizontal-relative:text;mso-position-vertical:absolute;mso-position-vertical-relative:text;v-text-anchor:top" o:gfxdata="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" filled="f" stroked="f" strokeweight=".5pt">
                 <v:textbox>
                   <w:txbxContent>
                     <w:p>
@@ -871,7 +1399,24 @@
                           <w:sz w:val="20"/>
                           <w:szCs w:val="20"/>
                         </w:rPr>
-                        <w:t xml:space="preserve">Folio de Solicitud: {folio}          </w:t>
+                        <w:t>No. De Expediente: {</w:t>
+                      </w:r>
+                      <w:proofErr w:type="spellStart"/>
+                      <w:r>
+                        <w:rPr>
+                          <w:sz w:val="20"/>
+                          <w:szCs w:val="20"/>
+                          <w:u w:val="single"/>
+                        </w:rPr>
+                        <w:t>no_expediente</w:t>
+                      </w:r>
+                      <w:proofErr w:type="spellEnd"/>
+                      <w:r>
+                        <w:rPr>
+                          <w:sz w:val="20"/>
+                          <w:szCs w:val="20"/>
+                        </w:rPr>
+                        <w:t xml:space="preserve">}          </w:t>
                       </w:r>
                     </w:p>
                   </w:txbxContent>
@@ -891,123 +1436,73 @@
         <mc:AlternateContent>
           <mc:Choice Requires="wps">
             <w:drawing>
-              <wp:anchor distT="0" distB="0" distL="114300" distR="114300" simplePos="0" relativeHeight="251664384" behindDoc="0" locked="0" layoutInCell="1" allowOverlap="1" wp14:anchorId="70DABB48" wp14:editId="1CFF2B6E">
+              <wp:anchor distT="0" distB="0" distL="114300" distR="114300" simplePos="0" relativeHeight="251665408" behindDoc="0" locked="0" layoutInCell="1" allowOverlap="1" wp14:anchorId="15E0431C" wp14:editId="030DA96F">
                 <wp:simplePos x="0" y="0"/>
                 <wp:positionH relativeFrom="column">
-                  <wp:posOffset>3079750</wp:posOffset>
+                  <wp:posOffset>4659630</wp:posOffset>
                 </wp:positionH>
                 <wp:positionV relativeFrom="paragraph">
-                  <wp:posOffset>107950</wp:posOffset>
+                  <wp:posOffset>344805</wp:posOffset>
                 </wp:positionV>
-                <wp:extent cx="3155950" cy="285750"/>
+                <wp:extent cx="889000" cy="0"/>
                 <wp:effectExtent l="0" t="0" r="0" b="0"/>
                 <wp:wrapNone/>
-                <wp:docPr id="139754529" name="Cuadro de texto 4"/>
+                <wp:docPr id="466964764" name="Conector recto 5"/>
                 <wp:cNvGraphicFramePr/>
                 <a:graphic xmlns:a="http://schemas.openxmlformats.org/drawingml/2006/main">
                   <a:graphicData uri="http://schemas.microsoft.com/office/word/2010/wordprocessingShape">
                     <wps:wsp>
-                      <wps:cNvSpPr txBox="1"/>
+                      <wps:cNvCnPr/>
                       <wps:spPr>
                         <a:xfrm>
                           <a:off x="0" y="0"/>
-                          <a:ext cx="3155950" cy="285750"/>
+                          <a:ext cx="889000" cy="0"/>
                         </a:xfrm>
-                        <a:prstGeom prst="rect">
+                        <a:prstGeom prst="line">
                           <a:avLst/>
                         </a:prstGeom>
-                        <a:noFill/>
-                        <a:ln w="6350">
-                          <a:noFill/>
+                        <a:ln w="12700">
+                          <a:solidFill>
+                            <a:schemeClr val="tx1"/>
+                          </a:solidFill>
                         </a:ln>
                       </wps:spPr>
-                      <wps:txbx>
-                        <w:txbxContent>
-                          <w:p>
-                            <w:r>
-                              <w:rPr>
-                                <w:sz w:val="20"/>
-                                <w:szCs w:val="20"/>
-                              </w:rPr>
-                              <w:t>Fecha de recibo de Solicitud: {</w:t>
-                            </w:r>
-                            <w:proofErr w:type="spellStart"/>
-                            <w:r>
-                              <w:rPr>
-                                <w:sz w:val="20"/>
-                                <w:szCs w:val="20"/>
-                              </w:rPr>
-                              <w:t>fecha_solicitud</w:t>
-                            </w:r>
-                            <w:proofErr w:type="spellEnd"/>
-                            <w:r>
-                              <w:rPr>
-                                <w:sz w:val="20"/>
-                                <w:szCs w:val="20"/>
-                              </w:rPr>
-                              <w:t xml:space="preserve">}           </w:t>
-                            </w:r>
-                          </w:p>
-                        </w:txbxContent>
-                      </wps:txbx>
-                      <wps:bodyPr rot="0" spcFirstLastPara="0" vertOverflow="overflow" horzOverflow="overflow" vert="horz" wrap="square" lIns="91440" tIns="45720" rIns="91440" bIns="45720" numCol="1" spcCol="0" rtlCol="0" fromWordArt="0" anchor="t" anchorCtr="0" forceAA="0" compatLnSpc="1">
-                        <a:prstTxWarp prst="textNoShape">
-                          <a:avLst/>
-                        </a:prstTxWarp>
-                        <a:noAutofit/>
-                      </wps:bodyPr>
+                      <wps:style>
+                        <a:lnRef idx="1">
+                          <a:schemeClr val="dk1"/>
+                        </a:lnRef>
+                        <a:fillRef idx="0">
+                          <a:schemeClr val="dk1"/>
+                        </a:fillRef>
+                        <a:effectRef idx="0">
+                          <a:schemeClr val="dk1"/>
+                        </a:effectRef>
+                        <a:fontRef idx="minor">
+                          <a:schemeClr val="tx1"/>
+                        </a:fontRef>
+                      </wps:style>
+                      <wps:bodyPr/>
                     </wps:wsp>
                   </a:graphicData>
                 </a:graphic>
+                <wp14:sizeRelH relativeFrom="margin">
+                  <wp14:pctWidth>0</wp14:pctWidth>
+                </wp14:sizeRelH>
+                <wp14:sizeRelV relativeFrom="margin">
+                  <wp14:pctHeight>0</wp14:pctHeight>
+                </wp14:sizeRelV>
               </wp:anchor>
             </w:drawing>
           </mc:Choice>
-          <mc:Fallback xmlns:cx="http://schemas.microsoft.com/office/drawing/2014/chartex" xmlns:cx1="http://schemas.microsoft.com/office/drawing/2015/9/8/chartex" xmlns:cx2="http://schemas.microsoft.com/office/drawing/2015/10/21/chartex" xmlns:cx3="http://schemas.microsoft.com/office/drawing/2016/5/9/chartex" xmlns:cx4="http://schemas.microsoft.com/office/drawing/2016/5/10/chartex" xmlns:cx5="http://schemas.microsoft.com/office/drawing/2016/5/11/chartex" xmlns:cx6="http://schemas.microsoft.com/office/drawing/2016/5/12/chartex" xmlns:cx7="http://schemas.microsoft.com/office/drawing/2016/5/13/chartex" xmlns:cx8="http://schemas.microsoft.com/office/drawing/2016/5/14/chartex" xmlns:aink="http://schemas.microsoft.com/office/drawing/2016/ink" xmlns:am3d="http://schemas.microsoft.com/office/drawing/2017/model3d" xmlns:oel="http://schemas.microsoft.com/office/2019/extlst" xmlns:w16cex="http://schemas.microsoft.com/office/word/2018/wordml/cex" xmlns:w16cid="http://schemas.microsoft.com/office/word/2016/wordml/cid" xmlns:w16="http://schemas.microsoft.com/office/word/2018/wordml" xmlns:w16du="http://schemas.microsoft.com/office/word/2023/wordml/word16du" xmlns:w16sdtdh="http://schemas.microsoft.com/office/word/2020/wordml/sdtdatahash" xmlns:w16se="http://schemas.microsoft.com/office/word/2015/wordml/symex">
+          <mc:Fallback>
             <w:pict>
-              <v:shape w14:anchorId="70DABB48" id="_x0000_s1028" type="#_x0000_t202" style="position:absolute;margin-left:242.5pt;margin-top:8.5pt;width:248.5pt;height:22.5pt;z-index:251664384;visibility:visible;mso-wrap-style:square;mso-wrap-distance-left:9pt;mso-wrap-distance-top:0;mso-wrap-distance-right:9pt;mso-wrap-distance-bottom:0;mso-position-horizontal:absolute;mso-position-horizontal-relative:text;mso-position-vertical:absolute;mso-position-vertical-relative:text;v-text-anchor:top" o:gfxdata="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" filled="f" stroked="f" strokeweight=".5pt">
-                <v:textbox>
-                  <w:txbxContent>
-                    <w:p>
-                      <w:r>
-                        <w:rPr>
-                          <w:sz w:val="20"/>
-                          <w:szCs w:val="20"/>
-                        </w:rPr>
-                        <w:t>Fecha de recibo de Solicitud: {</w:t>
-                      </w:r>
-                      <w:proofErr w:type="spellStart"/>
-                      <w:r>
-                        <w:rPr>
-                          <w:sz w:val="20"/>
-                          <w:szCs w:val="20"/>
-                        </w:rPr>
-                        <w:t>fecha_solicitud</w:t>
-                      </w:r>
-                      <w:proofErr w:type="spellEnd"/>
-                      <w:r>
-                        <w:rPr>
-                          <w:sz w:val="20"/>
-                          <w:szCs w:val="20"/>
-                        </w:rPr>
-                        <w:t xml:space="preserve">}           </w:t>
-                      </w:r>
-                    </w:p>
-                  </w:txbxContent>
-                </v:textbox>
-              </v:shape>
+              <v:line w14:anchorId="0A4171D1" id="Conector recto 5" o:spid="_x0000_s1026" style="position:absolute;z-index:251665408;visibility:visible;mso-wrap-style:square;mso-width-percent:0;mso-height-percent:0;mso-wrap-distance-left:9pt;mso-wrap-distance-top:0;mso-wrap-distance-right:9pt;mso-wrap-distance-bottom:0;mso-position-horizontal:absolute;mso-position-horizontal-relative:text;mso-position-vertical:absolute;mso-position-vertical-relative:text;mso-width-percent:0;mso-height-percent:0;mso-width-relative:margin;mso-height-relative:margin" from="366.9pt,27.15pt" to="436.9pt,27.15pt" o:gfxdata="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" strokecolor="black [3213]" strokeweight="1pt">
+                <v:stroke joinstyle="miter"/>
+              </v:line>
             </w:pict>
           </mc:Fallback>
         </mc:AlternateContent>
       </w:r>
-    </w:p>
-    <w:p>
-      <w:pPr>
-        <w:ind w:left="-851" w:right="-943"/>
-        <w:rPr>
-          <w:sz w:val="20"/>
-          <w:szCs w:val="20"/>
-        </w:rPr>
-      </w:pPr>
       <w:r>
         <w:rPr>
           <w:noProof/>
@@ -1018,13 +1513,13 @@
         <mc:AlternateContent>
           <mc:Choice Requires="wps">
             <w:drawing>
-              <wp:anchor distT="0" distB="0" distL="114300" distR="114300" simplePos="0" relativeHeight="251662336" behindDoc="0" locked="0" layoutInCell="1" allowOverlap="1" wp14:anchorId="7817CF30" wp14:editId="31F81490">
+              <wp:anchor distT="0" distB="0" distL="114300" distR="114300" simplePos="0" relativeHeight="251662336" behindDoc="0" locked="0" layoutInCell="1" allowOverlap="1" wp14:anchorId="7817CF30" wp14:editId="3E29C4B1">
                 <wp:simplePos x="0" y="0"/>
                 <wp:positionH relativeFrom="column">
                   <wp:posOffset>437515</wp:posOffset>
                 </wp:positionH>
                 <wp:positionV relativeFrom="paragraph">
-                  <wp:posOffset>146685</wp:posOffset>
+                  <wp:posOffset>335915</wp:posOffset>
                 </wp:positionV>
                 <wp:extent cx="2095500" cy="6350"/>
                 <wp:effectExtent l="0" t="0" r="19050" b="31750"/>
@@ -1078,7 +1573,7 @@
           </mc:Choice>
           <mc:Fallback>
             <w:pict>
-              <v:line w14:anchorId="37E95A9D" id="Conector recto 5" o:spid="_x0000_s1026" style="position:absolute;z-index:251662336;visibility:visible;mso-wrap-style:square;mso-width-percent:0;mso-height-percent:0;mso-wrap-distance-left:9pt;mso-wrap-distance-top:0;mso-wrap-distance-right:9pt;mso-wrap-distance-bottom:0;mso-position-horizontal:absolute;mso-position-horizontal-relative:text;mso-position-vertical:absolute;mso-position-vertical-relative:text;mso-width-percent:0;mso-height-percent:0;mso-width-relative:margin;mso-height-relative:margin" from="34.45pt,11.55pt" to="199.45pt,12.05pt" o:gfxdata="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" strokecolor="black [3213]" strokeweight="1pt">
+              <v:line w14:anchorId="7CDEFE60" id="Conector recto 5" o:spid="_x0000_s1026" style="position:absolute;z-index:251662336;visibility:visible;mso-wrap-style:square;mso-width-percent:0;mso-height-percent:0;mso-wrap-distance-left:9pt;mso-wrap-distance-top:0;mso-wrap-distance-right:9pt;mso-wrap-distance-bottom:0;mso-position-horizontal:absolute;mso-position-horizontal-relative:text;mso-position-vertical:absolute;mso-position-vertical-relative:text;mso-width-percent:0;mso-height-percent:0;mso-width-relative:margin;mso-height-relative:margin" from="34.45pt,26.45pt" to="199.45pt,26.95pt" o:gfxdata="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" strokecolor="black [3213]" strokeweight="1pt">
                 <v:stroke joinstyle="miter"/>
               </v:line>
             </w:pict>
@@ -1087,81 +1582,217 @@
       </w:r>
       <w:r>
         <w:rPr>
-          <w:sz w:val="20"/>
-          <w:szCs w:val="20"/>
-        </w:rPr>
-        <w:tab/>
-      </w:r>
-      <w:r>
-        <w:rPr>
-          <w:sz w:val="20"/>
-          <w:szCs w:val="20"/>
-        </w:rPr>
-        <w:tab/>
-      </w:r>
-      <w:r>
-        <w:rPr>
-          <w:sz w:val="20"/>
-          <w:szCs w:val="20"/>
-        </w:rPr>
-        <w:t xml:space="preserve"> </w:t>
-      </w:r>
-      <w:r>
-        <w:rPr>
-          <w:sz w:val="20"/>
-          <w:szCs w:val="20"/>
-        </w:rPr>
-        <w:tab/>
-      </w:r>
-      <w:r>
-        <w:rPr>
-          <w:sz w:val="20"/>
-          <w:szCs w:val="20"/>
-        </w:rPr>
-        <w:tab/>
-      </w:r>
-      <w:r>
-        <w:rPr>
-          <w:sz w:val="20"/>
-          <w:szCs w:val="20"/>
-        </w:rPr>
-        <w:tab/>
-      </w:r>
-      <w:r>
-        <w:rPr>
-          <w:sz w:val="20"/>
-          <w:szCs w:val="20"/>
-        </w:rPr>
-        <w:tab/>
-      </w:r>
-      <w:r>
-        <w:rPr>
-          <w:sz w:val="20"/>
-          <w:szCs w:val="20"/>
-        </w:rPr>
-        <w:tab/>
-      </w:r>
-      <w:r>
-        <w:rPr>
-          <w:sz w:val="20"/>
-          <w:szCs w:val="20"/>
-        </w:rPr>
-        <w:tab/>
-      </w:r>
-      <w:r>
-        <w:rPr>
-          <w:sz w:val="20"/>
-          <w:szCs w:val="20"/>
-        </w:rPr>
-        <w:tab/>
-      </w:r>
-      <w:r>
-        <w:rPr>
-          <w:sz w:val="20"/>
-          <w:szCs w:val="20"/>
-        </w:rPr>
-        <w:t xml:space="preserve"> </w:t>
-      </w:r>
+          <w:noProof/>
+          <w:sz w:val="20"/>
+          <w:szCs w:val="20"/>
+          <w:lang w:eastAsia="es-MX"/>
+        </w:rPr>
+        <mc:AlternateContent>
+          <mc:Choice Requires="wps">
+            <w:drawing>
+              <wp:anchor distT="0" distB="0" distL="114300" distR="114300" simplePos="0" relativeHeight="251664384" behindDoc="0" locked="0" layoutInCell="1" allowOverlap="1" wp14:anchorId="70DABB48" wp14:editId="636B8B13">
+                <wp:simplePos x="0" y="0"/>
+                <wp:positionH relativeFrom="column">
+                  <wp:posOffset>3079750</wp:posOffset>
+                </wp:positionH>
+                <wp:positionV relativeFrom="paragraph">
+                  <wp:posOffset>142240</wp:posOffset>
+                </wp:positionV>
+                <wp:extent cx="3155950" cy="285750"/>
+                <wp:effectExtent l="0" t="0" r="0" b="0"/>
+                <wp:wrapNone/>
+                <wp:docPr id="139754529" name="Cuadro de texto 4"/>
+                <wp:cNvGraphicFramePr/>
+                <a:graphic xmlns:a="http://schemas.openxmlformats.org/drawingml/2006/main">
+                  <a:graphicData uri="http://schemas.microsoft.com/office/word/2010/wordprocessingShape">
+                    <wps:wsp>
+                      <wps:cNvSpPr txBox="1"/>
+                      <wps:spPr>
+                        <a:xfrm>
+                          <a:off x="0" y="0"/>
+                          <a:ext cx="3155950" cy="285750"/>
+                        </a:xfrm>
+                        <a:prstGeom prst="rect">
+                          <a:avLst/>
+                        </a:prstGeom>
+                        <a:noFill/>
+                        <a:ln w="6350">
+                          <a:noFill/>
+                        </a:ln>
+                      </wps:spPr>
+                      <wps:txbx>
+                        <w:txbxContent>
+                          <w:p>
+                            <w:r>
+                              <w:rPr>
+                                <w:sz w:val="20"/>
+                                <w:szCs w:val="20"/>
+                              </w:rPr>
+                              <w:t>Fecha de recibo de Solicitud: {</w:t>
+                            </w:r>
+                            <w:proofErr w:type="spellStart"/>
+                            <w:r>
+                              <w:rPr>
+                                <w:sz w:val="20"/>
+                                <w:szCs w:val="20"/>
+                              </w:rPr>
+                              <w:t>fecha_solicitud</w:t>
+                            </w:r>
+                            <w:proofErr w:type="spellEnd"/>
+                            <w:r>
+                              <w:rPr>
+                                <w:sz w:val="20"/>
+                                <w:szCs w:val="20"/>
+                              </w:rPr>
+                              <w:t xml:space="preserve">}           </w:t>
+                            </w:r>
+                          </w:p>
+                        </w:txbxContent>
+                      </wps:txbx>
+                      <wps:bodyPr rot="0" spcFirstLastPara="0" vertOverflow="overflow" horzOverflow="overflow" vert="horz" wrap="square" lIns="91440" tIns="45720" rIns="91440" bIns="45720" numCol="1" spcCol="0" rtlCol="0" fromWordArt="0" anchor="t" anchorCtr="0" forceAA="0" compatLnSpc="1">
+                        <a:prstTxWarp prst="textNoShape">
+                          <a:avLst/>
+                        </a:prstTxWarp>
+                        <a:noAutofit/>
+                      </wps:bodyPr>
+                    </wps:wsp>
+                  </a:graphicData>
+                </a:graphic>
+              </wp:anchor>
+            </w:drawing>
+          </mc:Choice>
+          <mc:Fallback>
+            <w:pict>
+              <v:shape w14:anchorId="70DABB48" id="_x0000_s1031" type="#_x0000_t202" style="position:absolute;margin-left:242.5pt;margin-top:11.2pt;width:248.5pt;height:22.5pt;z-index:251664384;visibility:visible;mso-wrap-style:square;mso-wrap-distance-left:9pt;mso-wrap-distance-top:0;mso-wrap-distance-right:9pt;mso-wrap-distance-bottom:0;mso-position-horizontal:absolute;mso-position-horizontal-relative:text;mso-position-vertical:absolute;mso-position-vertical-relative:text;v-text-anchor:top" o:gfxdata="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" filled="f" stroked="f" strokeweight=".5pt">
+                <v:textbox>
+                  <w:txbxContent>
+                    <w:p>
+                      <w:r>
+                        <w:rPr>
+                          <w:sz w:val="20"/>
+                          <w:szCs w:val="20"/>
+                        </w:rPr>
+                        <w:t>Fecha de recibo de Solicitud: {</w:t>
+                      </w:r>
+                      <w:proofErr w:type="spellStart"/>
+                      <w:r>
+                        <w:rPr>
+                          <w:sz w:val="20"/>
+                          <w:szCs w:val="20"/>
+                        </w:rPr>
+                        <w:t>fecha_solicitud</w:t>
+                      </w:r>
+                      <w:proofErr w:type="spellEnd"/>
+                      <w:r>
+                        <w:rPr>
+                          <w:sz w:val="20"/>
+                          <w:szCs w:val="20"/>
+                        </w:rPr>
+                        <w:t xml:space="preserve">}           </w:t>
+                      </w:r>
+                    </w:p>
+                  </w:txbxContent>
+                </v:textbox>
+              </v:shape>
+            </w:pict>
+          </mc:Fallback>
+        </mc:AlternateContent>
+      </w:r>
+      <w:r>
+        <w:rPr>
+          <w:noProof/>
+          <w:sz w:val="20"/>
+          <w:szCs w:val="20"/>
+          <w:lang w:eastAsia="es-MX"/>
+        </w:rPr>
+        <mc:AlternateContent>
+          <mc:Choice Requires="wps">
+            <w:drawing>
+              <wp:anchor distT="0" distB="0" distL="114300" distR="114300" simplePos="0" relativeHeight="251661312" behindDoc="0" locked="0" layoutInCell="1" allowOverlap="1" wp14:anchorId="05C011FC" wp14:editId="2FC34167">
+                <wp:simplePos x="0" y="0"/>
+                <wp:positionH relativeFrom="column">
+                  <wp:posOffset>-635635</wp:posOffset>
+                </wp:positionH>
+                <wp:positionV relativeFrom="paragraph">
+                  <wp:posOffset>139065</wp:posOffset>
+                </wp:positionV>
+                <wp:extent cx="3155950" cy="285750"/>
+                <wp:effectExtent l="0" t="0" r="0" b="0"/>
+                <wp:wrapNone/>
+                <wp:docPr id="1058259436" name="Cuadro de texto 4"/>
+                <wp:cNvGraphicFramePr/>
+                <a:graphic xmlns:a="http://schemas.openxmlformats.org/drawingml/2006/main">
+                  <a:graphicData uri="http://schemas.microsoft.com/office/word/2010/wordprocessingShape">
+                    <wps:wsp>
+                      <wps:cNvSpPr txBox="1"/>
+                      <wps:spPr>
+                        <a:xfrm>
+                          <a:off x="0" y="0"/>
+                          <a:ext cx="3155950" cy="285750"/>
+                        </a:xfrm>
+                        <a:prstGeom prst="rect">
+                          <a:avLst/>
+                        </a:prstGeom>
+                        <a:noFill/>
+                        <a:ln w="6350">
+                          <a:noFill/>
+                        </a:ln>
+                      </wps:spPr>
+                      <wps:txbx>
+                        <w:txbxContent>
+                          <w:p>
+                            <w:r>
+                              <w:rPr>
+                                <w:sz w:val="20"/>
+                                <w:szCs w:val="20"/>
+                              </w:rPr>
+                              <w:t xml:space="preserve">Folio de Solicitud: {folio}          </w:t>
+                            </w:r>
+                          </w:p>
+                        </w:txbxContent>
+                      </wps:txbx>
+                      <wps:bodyPr rot="0" spcFirstLastPara="0" vertOverflow="overflow" horzOverflow="overflow" vert="horz" wrap="square" lIns="91440" tIns="45720" rIns="91440" bIns="45720" numCol="1" spcCol="0" rtlCol="0" fromWordArt="0" anchor="t" anchorCtr="0" forceAA="0" compatLnSpc="1">
+                        <a:prstTxWarp prst="textNoShape">
+                          <a:avLst/>
+                        </a:prstTxWarp>
+                        <a:noAutofit/>
+                      </wps:bodyPr>
+                    </wps:wsp>
+                  </a:graphicData>
+                </a:graphic>
+              </wp:anchor>
+            </w:drawing>
+          </mc:Choice>
+          <mc:Fallback>
+            <w:pict>
+              <v:shape w14:anchorId="05C011FC" id="_x0000_s1032" type="#_x0000_t202" style="position:absolute;margin-left:-50.05pt;margin-top:10.95pt;width:248.5pt;height:22.5pt;z-index:251661312;visibility:visible;mso-wrap-style:square;mso-wrap-distance-left:9pt;mso-wrap-distance-top:0;mso-wrap-distance-right:9pt;mso-wrap-distance-bottom:0;mso-position-horizontal:absolute;mso-position-horizontal-relative:text;mso-position-vertical:absolute;mso-position-vertical-relative:text;v-text-anchor:top" o:gfxdata="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" filled="f" stroked="f" strokeweight=".5pt">
+                <v:textbox>
+                  <w:txbxContent>
+                    <w:p>
+                      <w:r>
+                        <w:rPr>
+                          <w:sz w:val="20"/>
+                          <w:szCs w:val="20"/>
+                        </w:rPr>
+                        <w:t xml:space="preserve">Folio de Solicitud: {folio}          </w:t>
+                      </w:r>
+                    </w:p>
+                  </w:txbxContent>
+                </v:textbox>
+              </v:shape>
+            </w:pict>
+          </mc:Fallback>
+        </mc:AlternateContent>
+      </w:r>
+    </w:p>
+    <w:p>
+      <w:pPr>
+        <w:ind w:right="-943"/>
+        <w:rPr>
+          <w:sz w:val="20"/>
+          <w:szCs w:val="20"/>
+        </w:rPr>
+      </w:pPr>
     </w:p>
     <w:p>
       <w:pPr>
@@ -1173,6 +1804,92 @@
       </w:pPr>
       <w:r>
         <w:rPr>
+          <w:sz w:val="20"/>
+          <w:szCs w:val="20"/>
+        </w:rPr>
+        <w:tab/>
+      </w:r>
+      <w:r>
+        <w:rPr>
+          <w:sz w:val="20"/>
+          <w:szCs w:val="20"/>
+        </w:rPr>
+        <w:tab/>
+      </w:r>
+      <w:r>
+        <w:rPr>
+          <w:sz w:val="20"/>
+          <w:szCs w:val="20"/>
+        </w:rPr>
+        <w:t xml:space="preserve"> </w:t>
+      </w:r>
+      <w:r>
+        <w:rPr>
+          <w:sz w:val="20"/>
+          <w:szCs w:val="20"/>
+        </w:rPr>
+        <w:tab/>
+      </w:r>
+      <w:r>
+        <w:rPr>
+          <w:sz w:val="20"/>
+          <w:szCs w:val="20"/>
+        </w:rPr>
+        <w:tab/>
+      </w:r>
+      <w:r>
+        <w:rPr>
+          <w:sz w:val="20"/>
+          <w:szCs w:val="20"/>
+        </w:rPr>
+        <w:tab/>
+      </w:r>
+      <w:r>
+        <w:rPr>
+          <w:sz w:val="20"/>
+          <w:szCs w:val="20"/>
+        </w:rPr>
+        <w:tab/>
+      </w:r>
+      <w:r>
+        <w:rPr>
+          <w:sz w:val="20"/>
+          <w:szCs w:val="20"/>
+        </w:rPr>
+        <w:tab/>
+      </w:r>
+      <w:r>
+        <w:rPr>
+          <w:sz w:val="20"/>
+          <w:szCs w:val="20"/>
+        </w:rPr>
+        <w:tab/>
+      </w:r>
+      <w:r>
+        <w:rPr>
+          <w:sz w:val="20"/>
+          <w:szCs w:val="20"/>
+        </w:rPr>
+        <w:tab/>
+      </w:r>
+      <w:r>
+        <w:rPr>
+          <w:sz w:val="20"/>
+          <w:szCs w:val="20"/>
+        </w:rPr>
+        <w:t xml:space="preserve"> </w:t>
+      </w:r>
+    </w:p>
+    <w:p>
+      <w:pPr>
+        <w:ind w:left="-851" w:right="-943"/>
+        <w:rPr>
+          <w:sz w:val="20"/>
+          <w:szCs w:val="20"/>
+        </w:rPr>
+      </w:pPr>
+      <w:r>
+        <w:rPr>
           <w:noProof/>
           <w:sz w:val="20"/>
           <w:szCs w:val="20"/>
@@ -1181,18 +1898,155 @@
         <mc:AlternateContent>
           <mc:Choice Requires="wps">
             <w:drawing>
-              <wp:anchor distT="0" distB="0" distL="114300" distR="114300" simplePos="0" relativeHeight="251665408" behindDoc="0" locked="0" layoutInCell="1" allowOverlap="1" wp14:anchorId="15E0431C" wp14:editId="5F9DA4CB">
+              <wp:anchor distT="0" distB="0" distL="114300" distR="114300" simplePos="0" relativeHeight="251667456" behindDoc="0" locked="0" layoutInCell="1" allowOverlap="1" wp14:anchorId="4658F3AE" wp14:editId="70B0DCAA">
                 <wp:simplePos x="0" y="0"/>
                 <wp:positionH relativeFrom="column">
-                  <wp:posOffset>4659791</wp:posOffset>
+                  <wp:posOffset>-667385</wp:posOffset>
                 </wp:positionH>
                 <wp:positionV relativeFrom="paragraph">
-                  <wp:posOffset>635</wp:posOffset>
+                  <wp:posOffset>132715</wp:posOffset>
                 </wp:positionV>
-                <wp:extent cx="889000" cy="0"/>
-                <wp:effectExtent l="0" t="0" r="25400" b="19050"/>
+                <wp:extent cx="2025650" cy="285750"/>
+                <wp:effectExtent l="0" t="0" r="0" b="0"/>
                 <wp:wrapNone/>
-                <wp:docPr id="466964764" name="Conector recto 5"/>
+                <wp:docPr id="162634574" name="Cuadro de texto 4"/>
+                <wp:cNvGraphicFramePr/>
+                <a:graphic xmlns:a="http://schemas.openxmlformats.org/drawingml/2006/main">
+                  <a:graphicData uri="http://schemas.microsoft.com/office/word/2010/wordprocessingShape">
+                    <wps:wsp>
+                      <wps:cNvSpPr txBox="1"/>
+                      <wps:spPr>
+                        <a:xfrm>
+                          <a:off x="0" y="0"/>
+                          <a:ext cx="2025650" cy="285750"/>
+                        </a:xfrm>
+                        <a:prstGeom prst="rect">
+                          <a:avLst/>
+                        </a:prstGeom>
+                        <a:noFill/>
+                        <a:ln w="6350">
+                          <a:noFill/>
+                        </a:ln>
+                      </wps:spPr>
+                      <wps:txbx>
+                        <w:txbxContent>
+                          <w:p>
+                            <w:r>
+                              <w:rPr>
+                                <w:sz w:val="20"/>
+                                <w:szCs w:val="20"/>
+                              </w:rPr>
+                              <w:t>CURP: {</w:t>
+                            </w:r>
+                            <w:proofErr w:type="spellStart"/>
+                            <w:r>
+                              <w:rPr>
+                                <w:sz w:val="20"/>
+                                <w:szCs w:val="20"/>
+                              </w:rPr>
+                              <w:t>curp</w:t>
+                            </w:r>
+                            <w:proofErr w:type="spellEnd"/>
+                            <w:r>
+                              <w:rPr>
+                                <w:sz w:val="20"/>
+                                <w:szCs w:val="20"/>
+                              </w:rPr>
+                              <w:t xml:space="preserve">}          </w:t>
+                            </w:r>
+                          </w:p>
+                        </w:txbxContent>
+                      </wps:txbx>
+                      <wps:bodyPr rot="0" spcFirstLastPara="0" vertOverflow="overflow" horzOverflow="overflow" vert="horz" wrap="square" lIns="91440" tIns="45720" rIns="91440" bIns="45720" numCol="1" spcCol="0" rtlCol="0" fromWordArt="0" anchor="t" anchorCtr="0" forceAA="0" compatLnSpc="1">
+                        <a:prstTxWarp prst="textNoShape">
+                          <a:avLst/>
+                        </a:prstTxWarp>
+                        <a:noAutofit/>
+                      </wps:bodyPr>
+                    </wps:wsp>
+                  </a:graphicData>
+                </a:graphic>
+                <wp14:sizeRelH relativeFrom="margin">
+                  <wp14:pctWidth>0</wp14:pctWidth>
+                </wp14:sizeRelH>
+              </wp:anchor>
+            </w:drawing>
+          </mc:Choice>
+          <mc:Fallback>
+            <w:pict>
+              <v:shape w14:anchorId="4658F3AE" id="_x0000_s1033" type="#_x0000_t202" style="position:absolute;left:0;text-align:left;margin-left:-52.55pt;margin-top:10.45pt;width:159.5pt;height:22.5pt;z-index:251667456;visibility:visible;mso-wrap-style:square;mso-width-percent:0;mso-wrap-distance-left:9pt;mso-wrap-distance-top:0;mso-wrap-distance-right:9pt;mso-wrap-distance-bottom:0;mso-position-horizontal:absolute;mso-position-horizontal-relative:text;mso-position-vertical:absolute;mso-position-vertical-relative:text;mso-width-percent:0;mso-width-relative:margin;v-text-anchor:top" o:gfxdata="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" filled="f" stroked="f" strokeweight=".5pt">
+                <v:textbox>
+                  <w:txbxContent>
+                    <w:p>
+                      <w:r>
+                        <w:rPr>
+                          <w:sz w:val="20"/>
+                          <w:szCs w:val="20"/>
+                        </w:rPr>
+                        <w:t>CURP: {</w:t>
+                      </w:r>
+                      <w:proofErr w:type="spellStart"/>
+                      <w:r>
+                        <w:rPr>
+                          <w:sz w:val="20"/>
+                          <w:szCs w:val="20"/>
+                        </w:rPr>
+                        <w:t>curp</w:t>
+                      </w:r>
+                      <w:proofErr w:type="spellEnd"/>
+                      <w:r>
+                        <w:rPr>
+                          <w:sz w:val="20"/>
+                          <w:szCs w:val="20"/>
+                        </w:rPr>
+                        <w:t xml:space="preserve">}          </w:t>
+                      </w:r>
+                    </w:p>
+                  </w:txbxContent>
+                </v:textbox>
+              </v:shape>
+            </w:pict>
+          </mc:Fallback>
+        </mc:AlternateContent>
+      </w:r>
+      <w:r>
+        <w:rPr>
+          <w:sz w:val="20"/>
+          <w:szCs w:val="20"/>
+        </w:rPr>
+        <w:t xml:space="preserve">               </w:t>
+      </w:r>
+    </w:p>
+    <w:p>
+      <w:pPr>
+        <w:ind w:left="-851" w:right="-943"/>
+        <w:rPr>
+          <w:sz w:val="20"/>
+          <w:szCs w:val="20"/>
+        </w:rPr>
+      </w:pPr>
+      <w:r>
+        <w:rPr>
+          <w:noProof/>
+          <w:sz w:val="20"/>
+          <w:szCs w:val="20"/>
+          <w:lang w:eastAsia="es-MX"/>
+        </w:rPr>
+        <mc:AlternateContent>
+          <mc:Choice Requires="wps">
+            <w:drawing>
+              <wp:anchor distT="0" distB="0" distL="114300" distR="114300" simplePos="0" relativeHeight="251668480" behindDoc="0" locked="0" layoutInCell="1" allowOverlap="1" wp14:anchorId="71D87CD3" wp14:editId="4C0E5434">
+                <wp:simplePos x="0" y="0"/>
+                <wp:positionH relativeFrom="column">
+                  <wp:posOffset>-165735</wp:posOffset>
+                </wp:positionH>
+                <wp:positionV relativeFrom="paragraph">
+                  <wp:posOffset>185420</wp:posOffset>
+                </wp:positionV>
+                <wp:extent cx="1473200" cy="0"/>
+                <wp:effectExtent l="0" t="0" r="0" b="0"/>
+                <wp:wrapNone/>
+                <wp:docPr id="1533456136" name="Conector recto 5"/>
                 <wp:cNvGraphicFramePr/>
                 <a:graphic xmlns:a="http://schemas.openxmlformats.org/drawingml/2006/main">
                   <a:graphicData uri="http://schemas.microsoft.com/office/word/2010/wordprocessingShape">
@@ -1201,7 +2055,7 @@
                       <wps:spPr>
                         <a:xfrm>
                           <a:off x="0" y="0"/>
-                          <a:ext cx="889000" cy="0"/>
+                          <a:ext cx="1473200" cy="0"/>
                         </a:xfrm>
                         <a:prstGeom prst="line">
                           <a:avLst/>
@@ -1241,7 +2095,7 @@
           </mc:Choice>
           <mc:Fallback>
             <w:pict>
-              <v:line w14:anchorId="6C8725AF" id="Conector recto 5" o:spid="_x0000_s1026" style="position:absolute;z-index:251665408;visibility:visible;mso-wrap-style:square;mso-width-percent:0;mso-height-percent:0;mso-wrap-distance-left:9pt;mso-wrap-distance-top:0;mso-wrap-distance-right:9pt;mso-wrap-distance-bottom:0;mso-position-horizontal:absolute;mso-position-horizontal-relative:text;mso-position-vertical:absolute;mso-position-vertical-relative:text;mso-width-percent:0;mso-height-percent:0;mso-width-relative:margin;mso-height-relative:margin" from="366.9pt,.05pt" to="436.9pt,.05pt" o:gfxdata="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" strokecolor="black [3213]" strokeweight="1pt">
+              <v:line w14:anchorId="081C90EC" id="Conector recto 5" o:spid="_x0000_s1026" style="position:absolute;z-index:251668480;visibility:visible;mso-wrap-style:square;mso-width-percent:0;mso-height-percent:0;mso-wrap-distance-left:9pt;mso-wrap-distance-top:0;mso-wrap-distance-right:9pt;mso-wrap-distance-bottom:0;mso-position-horizontal:absolute;mso-position-horizontal-relative:text;mso-position-vertical:absolute;mso-position-vertical-relative:text;mso-width-percent:0;mso-height-percent:0;mso-width-relative:margin;mso-height-relative:margin" from="-13.05pt,14.6pt" to="102.95pt,14.6pt" o:gfxdata="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" strokecolor="black [3213]" strokeweight="1pt">
                 <v:stroke joinstyle="miter"/>
               </v:line>
             </w:pict>
@@ -1258,7 +2112,7 @@
     </w:p>
     <w:p>
       <w:pPr>
-        <w:ind w:left="-851" w:right="-943"/>
+        <w:ind w:left="1273" w:right="-943" w:firstLine="851"/>
         <w:rPr>
           <w:sz w:val="20"/>
           <w:szCs w:val="20"/>
@@ -1274,589 +2128,13 @@
         <mc:AlternateContent>
           <mc:Choice Requires="wps">
             <w:drawing>
-              <wp:anchor distT="0" distB="0" distL="114300" distR="114300" simplePos="0" relativeHeight="251673600" behindDoc="0" locked="0" layoutInCell="1" allowOverlap="1" wp14:anchorId="23277C76" wp14:editId="24FBF6ED">
+              <wp:anchor distT="0" distB="0" distL="114300" distR="114300" simplePos="0" relativeHeight="251674624" behindDoc="0" locked="0" layoutInCell="1" allowOverlap="1" wp14:anchorId="3ECE3A06" wp14:editId="5CC11ED6">
                 <wp:simplePos x="0" y="0"/>
                 <wp:positionH relativeFrom="column">
-                  <wp:posOffset>3339465</wp:posOffset>
+                  <wp:posOffset>4572635</wp:posOffset>
                 </wp:positionH>
                 <wp:positionV relativeFrom="paragraph">
-                  <wp:posOffset>109220</wp:posOffset>
-                </wp:positionV>
-                <wp:extent cx="2444750" cy="285750"/>
-                <wp:effectExtent l="0" t="0" r="0" b="0"/>
-                <wp:wrapNone/>
-                <wp:docPr id="422236205" name="Cuadro de texto 4"/>
-                <wp:cNvGraphicFramePr/>
-                <a:graphic xmlns:a="http://schemas.openxmlformats.org/drawingml/2006/main">
-                  <a:graphicData uri="http://schemas.microsoft.com/office/word/2010/wordprocessingShape">
-                    <wps:wsp>
-                      <wps:cNvSpPr txBox="1"/>
-                      <wps:spPr>
-                        <a:xfrm>
-                          <a:off x="0" y="0"/>
-                          <a:ext cx="2444750" cy="285750"/>
-                        </a:xfrm>
-                        <a:prstGeom prst="rect">
-                          <a:avLst/>
-                        </a:prstGeom>
-                        <a:noFill/>
-                        <a:ln w="6350">
-                          <a:noFill/>
-                        </a:ln>
-                      </wps:spPr>
-                      <wps:txbx>
-                        <w:txbxContent>
-                          <w:p>
-                            <w:r>
-                              <w:rPr>
-                                <w:sz w:val="20"/>
-                                <w:szCs w:val="20"/>
-                              </w:rPr>
-                              <w:t>Teléfono de contacto: {</w:t>
-                            </w:r>
-                            <w:proofErr w:type="spellStart"/>
-                            <w:r>
-                              <w:rPr>
-                                <w:sz w:val="20"/>
-                                <w:szCs w:val="20"/>
-                              </w:rPr>
-                              <w:t>tel_contacto</w:t>
-                            </w:r>
-                            <w:proofErr w:type="spellEnd"/>
-                            <w:r>
-                              <w:rPr>
-                                <w:sz w:val="20"/>
-                                <w:szCs w:val="20"/>
-                              </w:rPr>
-                              <w:t xml:space="preserve">}             </w:t>
-                            </w:r>
-                          </w:p>
-                        </w:txbxContent>
-                      </wps:txbx>
-                      <wps:bodyPr rot="0" spcFirstLastPara="0" vertOverflow="overflow" horzOverflow="overflow" vert="horz" wrap="square" lIns="91440" tIns="45720" rIns="91440" bIns="45720" numCol="1" spcCol="0" rtlCol="0" fromWordArt="0" anchor="t" anchorCtr="0" forceAA="0" compatLnSpc="1">
-                        <a:prstTxWarp prst="textNoShape">
-                          <a:avLst/>
-                        </a:prstTxWarp>
-                        <a:noAutofit/>
-                      </wps:bodyPr>
-                    </wps:wsp>
-                  </a:graphicData>
-                </a:graphic>
-                <wp14:sizeRelH relativeFrom="margin">
-                  <wp14:pctWidth>0</wp14:pctWidth>
-                </wp14:sizeRelH>
-                <wp14:sizeRelV relativeFrom="margin">
-                  <wp14:pctHeight>0</wp14:pctHeight>
-                </wp14:sizeRelV>
-              </wp:anchor>
-            </w:drawing>
-          </mc:Choice>
-          <mc:Fallback xmlns:cx="http://schemas.microsoft.com/office/drawing/2014/chartex" xmlns:cx1="http://schemas.microsoft.com/office/drawing/2015/9/8/chartex" xmlns:cx2="http://schemas.microsoft.com/office/drawing/2015/10/21/chartex" xmlns:cx3="http://schemas.microsoft.com/office/drawing/2016/5/9/chartex" xmlns:cx4="http://schemas.microsoft.com/office/drawing/2016/5/10/chartex" xmlns:cx5="http://schemas.microsoft.com/office/drawing/2016/5/11/chartex" xmlns:cx6="http://schemas.microsoft.com/office/drawing/2016/5/12/chartex" xmlns:cx7="http://schemas.microsoft.com/office/drawing/2016/5/13/chartex" xmlns:cx8="http://schemas.microsoft.com/office/drawing/2016/5/14/chartex" xmlns:aink="http://schemas.microsoft.com/office/drawing/2016/ink" xmlns:am3d="http://schemas.microsoft.com/office/drawing/2017/model3d" xmlns:oel="http://schemas.microsoft.com/office/2019/extlst" xmlns:w16cex="http://schemas.microsoft.com/office/word/2018/wordml/cex" xmlns:w16cid="http://schemas.microsoft.com/office/word/2016/wordml/cid" xmlns:w16="http://schemas.microsoft.com/office/word/2018/wordml" xmlns:w16du="http://schemas.microsoft.com/office/word/2023/wordml/word16du" xmlns:w16sdtdh="http://schemas.microsoft.com/office/word/2020/wordml/sdtdatahash" xmlns:w16se="http://schemas.microsoft.com/office/word/2015/wordml/symex">
-            <w:pict>
-              <v:shape w14:anchorId="23277C76" id="_x0000_s1029" type="#_x0000_t202" style="position:absolute;left:0;text-align:left;margin-left:262.95pt;margin-top:8.6pt;width:192.5pt;height:22.5pt;z-index:251673600;visibility:visible;mso-wrap-style:square;mso-width-percent:0;mso-height-percent:0;mso-wrap-distance-left:9pt;mso-wrap-distance-top:0;mso-wrap-distance-right:9pt;mso-wrap-distance-bottom:0;mso-position-horizontal:absolute;mso-position-horizontal-relative:text;mso-position-vertical:absolute;mso-position-vertical-relative:text;mso-width-percent:0;mso-height-percent:0;mso-width-relative:margin;mso-height-relative:margin;v-text-anchor:top" o:gfxdata="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" filled="f" stroked="f" strokeweight=".5pt">
-                <v:textbox>
-                  <w:txbxContent>
-                    <w:p>
-                      <w:r>
-                        <w:rPr>
-                          <w:sz w:val="20"/>
-                          <w:szCs w:val="20"/>
-                        </w:rPr>
-                        <w:t>Teléfono de contacto: {</w:t>
-                      </w:r>
-                      <w:proofErr w:type="spellStart"/>
-                      <w:r>
-                        <w:rPr>
-                          <w:sz w:val="20"/>
-                          <w:szCs w:val="20"/>
-                        </w:rPr>
-                        <w:t>tel_contacto</w:t>
-                      </w:r>
-                      <w:proofErr w:type="spellEnd"/>
-                      <w:r>
-                        <w:rPr>
-                          <w:sz w:val="20"/>
-                          <w:szCs w:val="20"/>
-                        </w:rPr>
-                        <w:t xml:space="preserve">}             </w:t>
-                      </w:r>
-                    </w:p>
-                  </w:txbxContent>
-                </v:textbox>
-              </v:shape>
-            </w:pict>
-          </mc:Fallback>
-        </mc:AlternateContent>
-      </w:r>
-      <w:r>
-        <w:rPr>
-          <w:noProof/>
-          <w:sz w:val="20"/>
-          <w:szCs w:val="20"/>
-          <w:lang w:eastAsia="es-MX"/>
-        </w:rPr>
-        <mc:AlternateContent>
-          <mc:Choice Requires="wps">
-            <w:drawing>
-              <wp:anchor distT="0" distB="0" distL="114300" distR="114300" simplePos="0" relativeHeight="251670528" behindDoc="0" locked="0" layoutInCell="1" allowOverlap="1" wp14:anchorId="48252C64" wp14:editId="713C98B8">
-                <wp:simplePos x="0" y="0"/>
-                <wp:positionH relativeFrom="column">
-                  <wp:posOffset>1263650</wp:posOffset>
-                </wp:positionH>
-                <wp:positionV relativeFrom="paragraph">
-                  <wp:posOffset>107315</wp:posOffset>
-                </wp:positionV>
-                <wp:extent cx="3155950" cy="285750"/>
-                <wp:effectExtent l="0" t="0" r="0" b="0"/>
-                <wp:wrapNone/>
-                <wp:docPr id="458384839" name="Cuadro de texto 4"/>
-                <wp:cNvGraphicFramePr/>
-                <a:graphic xmlns:a="http://schemas.openxmlformats.org/drawingml/2006/main">
-                  <a:graphicData uri="http://schemas.microsoft.com/office/word/2010/wordprocessingShape">
-                    <wps:wsp>
-                      <wps:cNvSpPr txBox="1"/>
-                      <wps:spPr>
-                        <a:xfrm>
-                          <a:off x="0" y="0"/>
-                          <a:ext cx="3155950" cy="285750"/>
-                        </a:xfrm>
-                        <a:prstGeom prst="rect">
-                          <a:avLst/>
-                        </a:prstGeom>
-                        <a:noFill/>
-                        <a:ln w="6350">
-                          <a:noFill/>
-                        </a:ln>
-                      </wps:spPr>
-                      <wps:txbx>
-                        <w:txbxContent>
-                          <w:p>
-                            <w:r>
-                              <w:rPr>
-                                <w:sz w:val="20"/>
-                                <w:szCs w:val="20"/>
-                              </w:rPr>
-                              <w:t>No. De Expediente: {</w:t>
-                            </w:r>
-                            <w:proofErr w:type="spellStart"/>
-                            <w:r>
-                              <w:rPr>
-                                <w:sz w:val="20"/>
-                                <w:szCs w:val="20"/>
-                                <w:u w:val="single"/>
-                              </w:rPr>
-                              <w:t>no_expediente</w:t>
-                            </w:r>
-                            <w:proofErr w:type="spellEnd"/>
-                            <w:r>
-                              <w:rPr>
-                                <w:sz w:val="20"/>
-                                <w:szCs w:val="20"/>
-                              </w:rPr>
-                              <w:t xml:space="preserve">}          </w:t>
-                            </w:r>
-                          </w:p>
-                        </w:txbxContent>
-                      </wps:txbx>
-                      <wps:bodyPr rot="0" spcFirstLastPara="0" vertOverflow="overflow" horzOverflow="overflow" vert="horz" wrap="square" lIns="91440" tIns="45720" rIns="91440" bIns="45720" numCol="1" spcCol="0" rtlCol="0" fromWordArt="0" anchor="t" anchorCtr="0" forceAA="0" compatLnSpc="1">
-                        <a:prstTxWarp prst="textNoShape">
-                          <a:avLst/>
-                        </a:prstTxWarp>
-                        <a:noAutofit/>
-                      </wps:bodyPr>
-                    </wps:wsp>
-                  </a:graphicData>
-                </a:graphic>
-              </wp:anchor>
-            </w:drawing>
-          </mc:Choice>
-          <mc:Fallback xmlns:cx="http://schemas.microsoft.com/office/drawing/2014/chartex" xmlns:cx1="http://schemas.microsoft.com/office/drawing/2015/9/8/chartex" xmlns:cx2="http://schemas.microsoft.com/office/drawing/2015/10/21/chartex" xmlns:cx3="http://schemas.microsoft.com/office/drawing/2016/5/9/chartex" xmlns:cx4="http://schemas.microsoft.com/office/drawing/2016/5/10/chartex" xmlns:cx5="http://schemas.microsoft.com/office/drawing/2016/5/11/chartex" xmlns:cx6="http://schemas.microsoft.com/office/drawing/2016/5/12/chartex" xmlns:cx7="http://schemas.microsoft.com/office/drawing/2016/5/13/chartex" xmlns:cx8="http://schemas.microsoft.com/office/drawing/2016/5/14/chartex" xmlns:aink="http://schemas.microsoft.com/office/drawing/2016/ink" xmlns:am3d="http://schemas.microsoft.com/office/drawing/2017/model3d" xmlns:oel="http://schemas.microsoft.com/office/2019/extlst" xmlns:w16cex="http://schemas.microsoft.com/office/word/2018/wordml/cex" xmlns:w16cid="http://schemas.microsoft.com/office/word/2016/wordml/cid" xmlns:w16="http://schemas.microsoft.com/office/word/2018/wordml" xmlns:w16du="http://schemas.microsoft.com/office/word/2023/wordml/word16du" xmlns:w16sdtdh="http://schemas.microsoft.com/office/word/2020/wordml/sdtdatahash" xmlns:w16se="http://schemas.microsoft.com/office/word/2015/wordml/symex">
-            <w:pict>
-              <v:shape w14:anchorId="48252C64" id="_x0000_s1030" type="#_x0000_t202" style="position:absolute;left:0;text-align:left;margin-left:99.5pt;margin-top:8.45pt;width:248.5pt;height:22.5pt;z-index:251670528;visibility:visible;mso-wrap-style:square;mso-wrap-distance-left:9pt;mso-wrap-distance-top:0;mso-wrap-distance-right:9pt;mso-wrap-distance-bottom:0;mso-position-horizontal:absolute;mso-position-horizontal-relative:text;mso-position-vertical:absolute;mso-position-vertical-relative:text;v-text-anchor:top" o:gfxdata="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" filled="f" stroked="f" strokeweight=".5pt">
-                <v:textbox>
-                  <w:txbxContent>
-                    <w:p>
-                      <w:r>
-                        <w:rPr>
-                          <w:sz w:val="20"/>
-                          <w:szCs w:val="20"/>
-                        </w:rPr>
-                        <w:t>No. De Expediente: {</w:t>
-                      </w:r>
-                      <w:proofErr w:type="spellStart"/>
-                      <w:r>
-                        <w:rPr>
-                          <w:sz w:val="20"/>
-                          <w:szCs w:val="20"/>
-                          <w:u w:val="single"/>
-                        </w:rPr>
-                        <w:t>no_expediente</w:t>
-                      </w:r>
-                      <w:proofErr w:type="spellEnd"/>
-                      <w:r>
-                        <w:rPr>
-                          <w:sz w:val="20"/>
-                          <w:szCs w:val="20"/>
-                        </w:rPr>
-                        <w:t xml:space="preserve">}          </w:t>
-                      </w:r>
-                    </w:p>
-                  </w:txbxContent>
-                </v:textbox>
-              </v:shape>
-            </w:pict>
-          </mc:Fallback>
-        </mc:AlternateContent>
-      </w:r>
-      <w:r>
-        <w:rPr>
-          <w:noProof/>
-          <w:sz w:val="20"/>
-          <w:szCs w:val="20"/>
-          <w:lang w:eastAsia="es-MX"/>
-        </w:rPr>
-        <mc:AlternateContent>
-          <mc:Choice Requires="wps">
-            <w:drawing>
-              <wp:anchor distT="0" distB="0" distL="114300" distR="114300" simplePos="0" relativeHeight="251667456" behindDoc="0" locked="0" layoutInCell="1" allowOverlap="1" wp14:anchorId="4658F3AE" wp14:editId="3CBBB4A5">
-                <wp:simplePos x="0" y="0"/>
-                <wp:positionH relativeFrom="column">
-                  <wp:posOffset>-635000</wp:posOffset>
-                </wp:positionH>
-                <wp:positionV relativeFrom="paragraph">
-                  <wp:posOffset>106045</wp:posOffset>
-                </wp:positionV>
-                <wp:extent cx="3155950" cy="285750"/>
-                <wp:effectExtent l="0" t="0" r="0" b="0"/>
-                <wp:wrapNone/>
-                <wp:docPr id="162634574" name="Cuadro de texto 4"/>
-                <wp:cNvGraphicFramePr/>
-                <a:graphic xmlns:a="http://schemas.openxmlformats.org/drawingml/2006/main">
-                  <a:graphicData uri="http://schemas.microsoft.com/office/word/2010/wordprocessingShape">
-                    <wps:wsp>
-                      <wps:cNvSpPr txBox="1"/>
-                      <wps:spPr>
-                        <a:xfrm>
-                          <a:off x="0" y="0"/>
-                          <a:ext cx="3155950" cy="285750"/>
-                        </a:xfrm>
-                        <a:prstGeom prst="rect">
-                          <a:avLst/>
-                        </a:prstGeom>
-                        <a:noFill/>
-                        <a:ln w="6350">
-                          <a:noFill/>
-                        </a:ln>
-                      </wps:spPr>
-                      <wps:txbx>
-                        <w:txbxContent>
-                          <w:p>
-                            <w:r>
-                              <w:rPr>
-                                <w:sz w:val="20"/>
-                                <w:szCs w:val="20"/>
-                              </w:rPr>
-                              <w:t>CURP: {</w:t>
-                            </w:r>
-                            <w:proofErr w:type="spellStart"/>
-                            <w:r>
-                              <w:rPr>
-                                <w:sz w:val="20"/>
-                                <w:szCs w:val="20"/>
-                              </w:rPr>
-                              <w:t>curp</w:t>
-                            </w:r>
-                            <w:proofErr w:type="spellEnd"/>
-                            <w:r>
-                              <w:rPr>
-                                <w:sz w:val="20"/>
-                                <w:szCs w:val="20"/>
-                              </w:rPr>
-                              <w:t xml:space="preserve">}          </w:t>
-                            </w:r>
-                          </w:p>
-                        </w:txbxContent>
-                      </wps:txbx>
-                      <wps:bodyPr rot="0" spcFirstLastPara="0" vertOverflow="overflow" horzOverflow="overflow" vert="horz" wrap="square" lIns="91440" tIns="45720" rIns="91440" bIns="45720" numCol="1" spcCol="0" rtlCol="0" fromWordArt="0" anchor="t" anchorCtr="0" forceAA="0" compatLnSpc="1">
-                        <a:prstTxWarp prst="textNoShape">
-                          <a:avLst/>
-                        </a:prstTxWarp>
-                        <a:noAutofit/>
-                      </wps:bodyPr>
-                    </wps:wsp>
-                  </a:graphicData>
-                </a:graphic>
-              </wp:anchor>
-            </w:drawing>
-          </mc:Choice>
-          <mc:Fallback xmlns:cx="http://schemas.microsoft.com/office/drawing/2014/chartex" xmlns:cx1="http://schemas.microsoft.com/office/drawing/2015/9/8/chartex" xmlns:cx2="http://schemas.microsoft.com/office/drawing/2015/10/21/chartex" xmlns:cx3="http://schemas.microsoft.com/office/drawing/2016/5/9/chartex" xmlns:cx4="http://schemas.microsoft.com/office/drawing/2016/5/10/chartex" xmlns:cx5="http://schemas.microsoft.com/office/drawing/2016/5/11/chartex" xmlns:cx6="http://schemas.microsoft.com/office/drawing/2016/5/12/chartex" xmlns:cx7="http://schemas.microsoft.com/office/drawing/2016/5/13/chartex" xmlns:cx8="http://schemas.microsoft.com/office/drawing/2016/5/14/chartex" xmlns:aink="http://schemas.microsoft.com/office/drawing/2016/ink" xmlns:am3d="http://schemas.microsoft.com/office/drawing/2017/model3d" xmlns:oel="http://schemas.microsoft.com/office/2019/extlst" xmlns:w16cex="http://schemas.microsoft.com/office/word/2018/wordml/cex" xmlns:w16cid="http://schemas.microsoft.com/office/word/2016/wordml/cid" xmlns:w16="http://schemas.microsoft.com/office/word/2018/wordml" xmlns:w16du="http://schemas.microsoft.com/office/word/2023/wordml/word16du" xmlns:w16sdtdh="http://schemas.microsoft.com/office/word/2020/wordml/sdtdatahash" xmlns:w16se="http://schemas.microsoft.com/office/word/2015/wordml/symex">
-            <w:pict>
-              <v:shape w14:anchorId="4658F3AE" id="_x0000_s1031" type="#_x0000_t202" style="position:absolute;left:0;text-align:left;margin-left:-50pt;margin-top:8.35pt;width:248.5pt;height:22.5pt;z-index:251667456;visibility:visible;mso-wrap-style:square;mso-wrap-distance-left:9pt;mso-wrap-distance-top:0;mso-wrap-distance-right:9pt;mso-wrap-distance-bottom:0;mso-position-horizontal:absolute;mso-position-horizontal-relative:text;mso-position-vertical:absolute;mso-position-vertical-relative:text;v-text-anchor:top" o:gfxdata="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" filled="f" stroked="f" strokeweight=".5pt">
-                <v:textbox>
-                  <w:txbxContent>
-                    <w:p>
-                      <w:r>
-                        <w:rPr>
-                          <w:sz w:val="20"/>
-                          <w:szCs w:val="20"/>
-                        </w:rPr>
-                        <w:t>CURP: {</w:t>
-                      </w:r>
-                      <w:proofErr w:type="spellStart"/>
-                      <w:r>
-                        <w:rPr>
-                          <w:sz w:val="20"/>
-                          <w:szCs w:val="20"/>
-                        </w:rPr>
-                        <w:t>curp</w:t>
-                      </w:r>
-                      <w:proofErr w:type="spellEnd"/>
-                      <w:r>
-                        <w:rPr>
-                          <w:sz w:val="20"/>
-                          <w:szCs w:val="20"/>
-                        </w:rPr>
-                        <w:t xml:space="preserve">}          </w:t>
-                      </w:r>
-                    </w:p>
-                  </w:txbxContent>
-                </v:textbox>
-              </v:shape>
-            </w:pict>
-          </mc:Fallback>
-        </mc:AlternateContent>
-      </w:r>
-      <w:r>
-        <w:rPr>
-          <w:sz w:val="20"/>
-          <w:szCs w:val="20"/>
-        </w:rPr>
-        <w:t xml:space="preserve">               </w:t>
-      </w:r>
-    </w:p>
-    <w:p>
-      <w:pPr>
-        <w:ind w:left="1273" w:right="-943" w:firstLine="851"/>
-        <w:rPr>
-          <w:sz w:val="20"/>
-          <w:szCs w:val="20"/>
-        </w:rPr>
-      </w:pPr>
-      <w:r>
-        <w:rPr>
-          <w:noProof/>
-          <w:sz w:val="20"/>
-          <w:szCs w:val="20"/>
-          <w:lang w:eastAsia="es-MX"/>
-        </w:rPr>
-        <mc:AlternateContent>
-          <mc:Choice Requires="wps">
-            <w:drawing>
-              <wp:anchor distT="0" distB="0" distL="114300" distR="114300" simplePos="0" relativeHeight="251668480" behindDoc="0" locked="0" layoutInCell="1" allowOverlap="1" wp14:anchorId="71D87CD3" wp14:editId="66D5B47A">
-                <wp:simplePos x="0" y="0"/>
-                <wp:positionH relativeFrom="column">
-                  <wp:posOffset>-165735</wp:posOffset>
-                </wp:positionH>
-                <wp:positionV relativeFrom="paragraph">
-                  <wp:posOffset>151130</wp:posOffset>
-                </wp:positionV>
-                <wp:extent cx="1333500" cy="0"/>
-                <wp:effectExtent l="0" t="0" r="0" b="0"/>
-                <wp:wrapNone/>
-                <wp:docPr id="1533456136" name="Conector recto 5"/>
-                <wp:cNvGraphicFramePr/>
-                <a:graphic xmlns:a="http://schemas.openxmlformats.org/drawingml/2006/main">
-                  <a:graphicData uri="http://schemas.microsoft.com/office/word/2010/wordprocessingShape">
-                    <wps:wsp>
-                      <wps:cNvCnPr/>
-                      <wps:spPr>
-                        <a:xfrm>
-                          <a:off x="0" y="0"/>
-                          <a:ext cx="1333500" cy="0"/>
-                        </a:xfrm>
-                        <a:prstGeom prst="line">
-                          <a:avLst/>
-                        </a:prstGeom>
-                        <a:ln w="12700">
-                          <a:solidFill>
-                            <a:schemeClr val="tx1"/>
-                          </a:solidFill>
-                        </a:ln>
-                      </wps:spPr>
-                      <wps:style>
-                        <a:lnRef idx="1">
-                          <a:schemeClr val="dk1"/>
-                        </a:lnRef>
-                        <a:fillRef idx="0">
-                          <a:schemeClr val="dk1"/>
-                        </a:fillRef>
-                        <a:effectRef idx="0">
-                          <a:schemeClr val="dk1"/>
-                        </a:effectRef>
-                        <a:fontRef idx="minor">
-                          <a:schemeClr val="tx1"/>
-                        </a:fontRef>
-                      </wps:style>
-                      <wps:bodyPr/>
-                    </wps:wsp>
-                  </a:graphicData>
-                </a:graphic>
-                <wp14:sizeRelH relativeFrom="margin">
-                  <wp14:pctWidth>0</wp14:pctWidth>
-                </wp14:sizeRelH>
-                <wp14:sizeRelV relativeFrom="margin">
-                  <wp14:pctHeight>0</wp14:pctHeight>
-                </wp14:sizeRelV>
-              </wp:anchor>
-            </w:drawing>
-          </mc:Choice>
-          <mc:Fallback xmlns:cx="http://schemas.microsoft.com/office/drawing/2014/chartex" xmlns:cx1="http://schemas.microsoft.com/office/drawing/2015/9/8/chartex" xmlns:cx2="http://schemas.microsoft.com/office/drawing/2015/10/21/chartex" xmlns:cx3="http://schemas.microsoft.com/office/drawing/2016/5/9/chartex" xmlns:cx4="http://schemas.microsoft.com/office/drawing/2016/5/10/chartex" xmlns:cx5="http://schemas.microsoft.com/office/drawing/2016/5/11/chartex" xmlns:cx6="http://schemas.microsoft.com/office/drawing/2016/5/12/chartex" xmlns:cx7="http://schemas.microsoft.com/office/drawing/2016/5/13/chartex" xmlns:cx8="http://schemas.microsoft.com/office/drawing/2016/5/14/chartex" xmlns:aink="http://schemas.microsoft.com/office/drawing/2016/ink" xmlns:am3d="http://schemas.microsoft.com/office/drawing/2017/model3d" xmlns:oel="http://schemas.microsoft.com/office/2019/extlst" xmlns:w16cex="http://schemas.microsoft.com/office/word/2018/wordml/cex" xmlns:w16cid="http://schemas.microsoft.com/office/word/2016/wordml/cid" xmlns:w16="http://schemas.microsoft.com/office/word/2018/wordml" xmlns:w16du="http://schemas.microsoft.com/office/word/2023/wordml/word16du" xmlns:w16sdtdh="http://schemas.microsoft.com/office/word/2020/wordml/sdtdatahash" xmlns:w16se="http://schemas.microsoft.com/office/word/2015/wordml/symex">
-            <w:pict>
-              <v:line w14:anchorId="284AF0C5" id="Conector recto 5" o:spid="_x0000_s1026" style="position:absolute;z-index:251668480;visibility:visible;mso-wrap-style:square;mso-width-percent:0;mso-height-percent:0;mso-wrap-distance-left:9pt;mso-wrap-distance-top:0;mso-wrap-distance-right:9pt;mso-wrap-distance-bottom:0;mso-position-horizontal:absolute;mso-position-horizontal-relative:text;mso-position-vertical:absolute;mso-position-vertical-relative:text;mso-width-percent:0;mso-height-percent:0;mso-width-relative:margin;mso-height-relative:margin" from="-13.05pt,11.9pt" to="91.95pt,11.9pt" o:gfxdata="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" strokecolor="black [3213]" strokeweight="1pt">
-                <v:stroke joinstyle="miter"/>
-              </v:line>
-            </w:pict>
-          </mc:Fallback>
-        </mc:AlternateContent>
-      </w:r>
-      <w:r>
-        <w:rPr>
-          <w:noProof/>
-          <w:sz w:val="20"/>
-          <w:szCs w:val="20"/>
-          <w:lang w:eastAsia="es-MX"/>
-        </w:rPr>
-        <mc:AlternateContent>
-          <mc:Choice Requires="wps">
-            <w:drawing>
-              <wp:anchor distT="0" distB="0" distL="114300" distR="114300" simplePos="0" relativeHeight="251671552" behindDoc="0" locked="0" layoutInCell="1" allowOverlap="1" wp14:anchorId="02B3555F" wp14:editId="411F712C">
-                <wp:simplePos x="0" y="0"/>
-                <wp:positionH relativeFrom="column">
-                  <wp:posOffset>2386965</wp:posOffset>
-                </wp:positionH>
-                <wp:positionV relativeFrom="paragraph">
-                  <wp:posOffset>151130</wp:posOffset>
-                </wp:positionV>
-                <wp:extent cx="996950" cy="0"/>
-                <wp:effectExtent l="0" t="0" r="0" b="0"/>
-                <wp:wrapNone/>
-                <wp:docPr id="1208521084" name="Conector recto 5"/>
-                <wp:cNvGraphicFramePr/>
-                <a:graphic xmlns:a="http://schemas.openxmlformats.org/drawingml/2006/main">
-                  <a:graphicData uri="http://schemas.microsoft.com/office/word/2010/wordprocessingShape">
-                    <wps:wsp>
-                      <wps:cNvCnPr/>
-                      <wps:spPr>
-                        <a:xfrm>
-                          <a:off x="0" y="0"/>
-                          <a:ext cx="996950" cy="0"/>
-                        </a:xfrm>
-                        <a:prstGeom prst="line">
-                          <a:avLst/>
-                        </a:prstGeom>
-                        <a:ln w="12700">
-                          <a:solidFill>
-                            <a:schemeClr val="tx1"/>
-                          </a:solidFill>
-                        </a:ln>
-                      </wps:spPr>
-                      <wps:style>
-                        <a:lnRef idx="1">
-                          <a:schemeClr val="dk1"/>
-                        </a:lnRef>
-                        <a:fillRef idx="0">
-                          <a:schemeClr val="dk1"/>
-                        </a:fillRef>
-                        <a:effectRef idx="0">
-                          <a:schemeClr val="dk1"/>
-                        </a:effectRef>
-                        <a:fontRef idx="minor">
-                          <a:schemeClr val="tx1"/>
-                        </a:fontRef>
-                      </wps:style>
-                      <wps:bodyPr/>
-                    </wps:wsp>
-                  </a:graphicData>
-                </a:graphic>
-                <wp14:sizeRelH relativeFrom="margin">
-                  <wp14:pctWidth>0</wp14:pctWidth>
-                </wp14:sizeRelH>
-                <wp14:sizeRelV relativeFrom="margin">
-                  <wp14:pctHeight>0</wp14:pctHeight>
-                </wp14:sizeRelV>
-              </wp:anchor>
-            </w:drawing>
-          </mc:Choice>
-          <mc:Fallback>
-            <w:pict>
-              <v:line w14:anchorId="52CC7100" id="Conector recto 5" o:spid="_x0000_s1026" style="position:absolute;z-index:251671552;visibility:visible;mso-wrap-style:square;mso-width-percent:0;mso-height-percent:0;mso-wrap-distance-left:9pt;mso-wrap-distance-top:0;mso-wrap-distance-right:9pt;mso-wrap-distance-bottom:0;mso-position-horizontal:absolute;mso-position-horizontal-relative:text;mso-position-vertical:absolute;mso-position-vertical-relative:text;mso-width-percent:0;mso-height-percent:0;mso-width-relative:margin;mso-height-relative:margin" from="187.95pt,11.9pt" to="266.45pt,11.9pt" o:gfxdata="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" strokecolor="black [3213]" strokeweight="1pt">
-                <v:stroke joinstyle="miter"/>
-              </v:line>
-            </w:pict>
-          </mc:Fallback>
-        </mc:AlternateContent>
-      </w:r>
-      <w:r>
-        <w:rPr>
-          <w:sz w:val="20"/>
-          <w:szCs w:val="20"/>
-        </w:rPr>
-        <w:tab/>
-      </w:r>
-      <w:r>
-        <w:rPr>
-          <w:sz w:val="20"/>
-          <w:szCs w:val="20"/>
-        </w:rPr>
-        <w:tab/>
-      </w:r>
-      <w:r>
-        <w:rPr>
-          <w:sz w:val="20"/>
-          <w:szCs w:val="20"/>
-        </w:rPr>
-        <w:tab/>
-      </w:r>
-      <w:r>
-        <w:rPr>
-          <w:sz w:val="20"/>
-          <w:szCs w:val="20"/>
-        </w:rPr>
-        <w:tab/>
-      </w:r>
-      <w:r>
-        <w:rPr>
-          <w:sz w:val="20"/>
-          <w:szCs w:val="20"/>
-        </w:rPr>
-        <w:tab/>
-      </w:r>
-    </w:p>
-    <w:p>
-      <w:pPr>
-        <w:ind w:left="-851" w:right="-943"/>
-        <w:rPr>
-          <w:sz w:val="20"/>
-          <w:szCs w:val="20"/>
-        </w:rPr>
-      </w:pPr>
-      <w:r>
-        <w:rPr>
-          <w:noProof/>
-          <w:sz w:val="20"/>
-          <w:szCs w:val="20"/>
-          <w:lang w:eastAsia="es-MX"/>
-        </w:rPr>
-        <mc:AlternateContent>
-          <mc:Choice Requires="wps">
-            <w:drawing>
-              <wp:anchor distT="0" distB="0" distL="114300" distR="114300" simplePos="0" relativeHeight="251674624" behindDoc="0" locked="0" layoutInCell="1" allowOverlap="1" wp14:anchorId="3ECE3A06" wp14:editId="4338C764">
-                <wp:simplePos x="0" y="0"/>
-                <wp:positionH relativeFrom="column">
-                  <wp:posOffset>4528659</wp:posOffset>
-                </wp:positionH>
-                <wp:positionV relativeFrom="paragraph">
-                  <wp:posOffset>5715</wp:posOffset>
+                  <wp:posOffset>78105</wp:posOffset>
                 </wp:positionV>
                 <wp:extent cx="895350" cy="0"/>
                 <wp:effectExtent l="0" t="0" r="19050" b="19050"/>
@@ -1910,7 +2188,7 @@
           </mc:Choice>
           <mc:Fallback>
             <w:pict>
-              <v:line w14:anchorId="32A66747" id="Conector recto 5" o:spid="_x0000_s1026" style="position:absolute;z-index:251674624;visibility:visible;mso-wrap-style:square;mso-width-percent:0;mso-height-percent:0;mso-wrap-distance-left:9pt;mso-wrap-distance-top:0;mso-wrap-distance-right:9pt;mso-wrap-distance-bottom:0;mso-position-horizontal:absolute;mso-position-horizontal-relative:text;mso-position-vertical:absolute;mso-position-vertical-relative:text;mso-width-percent:0;mso-height-percent:0;mso-width-relative:margin;mso-height-relative:margin" from="356.6pt,.45pt" to="427.1pt,.45pt" o:gfxdata="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" strokecolor="black [3213]" strokeweight="1pt">
+              <v:line w14:anchorId="5BB8F092" id="Conector recto 5" o:spid="_x0000_s1026" style="position:absolute;z-index:251674624;visibility:visible;mso-wrap-style:square;mso-width-percent:0;mso-height-percent:0;mso-wrap-distance-left:9pt;mso-wrap-distance-top:0;mso-wrap-distance-right:9pt;mso-wrap-distance-bottom:0;mso-position-horizontal:absolute;mso-position-horizontal-relative:text;mso-position-vertical:absolute;mso-position-vertical-relative:text;mso-width-percent:0;mso-height-percent:0;mso-width-relative:margin;mso-height-relative:margin" from="360.05pt,6.15pt" to="430.55pt,6.15pt" o:gfxdata="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" strokecolor="black [3213]" strokeweight="1pt">
                 <v:stroke joinstyle="miter"/>
               </v:line>
             </w:pict>
@@ -1922,12 +2200,40 @@
           <w:sz w:val="20"/>
           <w:szCs w:val="20"/>
         </w:rPr>
-        <w:t xml:space="preserve">                   </w:t>
+        <w:tab/>
+      </w:r>
+      <w:r>
+        <w:rPr>
+          <w:sz w:val="20"/>
+          <w:szCs w:val="20"/>
+        </w:rPr>
+        <w:tab/>
+      </w:r>
+      <w:r>
+        <w:rPr>
+          <w:sz w:val="20"/>
+          <w:szCs w:val="20"/>
+        </w:rPr>
+        <w:tab/>
+      </w:r>
+      <w:r>
+        <w:rPr>
+          <w:sz w:val="20"/>
+          <w:szCs w:val="20"/>
+        </w:rPr>
+        <w:tab/>
+      </w:r>
+      <w:r>
+        <w:rPr>
+          <w:sz w:val="20"/>
+          <w:szCs w:val="20"/>
+        </w:rPr>
+        <w:tab/>
       </w:r>
     </w:p>
     <w:p>
       <w:pPr>
-        <w:ind w:right="-943"/>
+        <w:ind w:left="-851" w:right="-943"/>
         <w:rPr>
           <w:sz w:val="20"/>
           <w:szCs w:val="20"/>
@@ -1943,13 +2249,13 @@
         <mc:AlternateContent>
           <mc:Choice Requires="wps">
             <w:drawing>
-              <wp:anchor distT="0" distB="0" distL="114300" distR="114300" simplePos="0" relativeHeight="251679744" behindDoc="0" locked="0" layoutInCell="1" allowOverlap="1" wp14:anchorId="3002F094" wp14:editId="53A8F427">
+              <wp:anchor distT="0" distB="0" distL="114300" distR="114300" simplePos="0" relativeHeight="251679744" behindDoc="0" locked="0" layoutInCell="1" allowOverlap="1" wp14:anchorId="3002F094" wp14:editId="77C8F0AC">
                 <wp:simplePos x="0" y="0"/>
                 <wp:positionH relativeFrom="column">
                   <wp:posOffset>3015615</wp:posOffset>
                 </wp:positionH>
                 <wp:positionV relativeFrom="paragraph">
-                  <wp:posOffset>101600</wp:posOffset>
+                  <wp:posOffset>114300</wp:posOffset>
                 </wp:positionV>
                 <wp:extent cx="2590800" cy="285750"/>
                 <wp:effectExtent l="0" t="0" r="0" b="0"/>
@@ -2028,9 +2334,9 @@
               </wp:anchor>
             </w:drawing>
           </mc:Choice>
-          <mc:Fallback xmlns:cx="http://schemas.microsoft.com/office/drawing/2014/chartex" xmlns:cx1="http://schemas.microsoft.com/office/drawing/2015/9/8/chartex" xmlns:cx2="http://schemas.microsoft.com/office/drawing/2015/10/21/chartex" xmlns:cx3="http://schemas.microsoft.com/office/drawing/2016/5/9/chartex" xmlns:cx4="http://schemas.microsoft.com/office/drawing/2016/5/10/chartex" xmlns:cx5="http://schemas.microsoft.com/office/drawing/2016/5/11/chartex" xmlns:cx6="http://schemas.microsoft.com/office/drawing/2016/5/12/chartex" xmlns:cx7="http://schemas.microsoft.com/office/drawing/2016/5/13/chartex" xmlns:cx8="http://schemas.microsoft.com/office/drawing/2016/5/14/chartex" xmlns:aink="http://schemas.microsoft.com/office/drawing/2016/ink" xmlns:am3d="http://schemas.microsoft.com/office/drawing/2017/model3d" xmlns:oel="http://schemas.microsoft.com/office/2019/extlst" xmlns:w16cex="http://schemas.microsoft.com/office/word/2018/wordml/cex" xmlns:w16cid="http://schemas.microsoft.com/office/word/2016/wordml/cid" xmlns:w16="http://schemas.microsoft.com/office/word/2018/wordml" xmlns:w16du="http://schemas.microsoft.com/office/word/2023/wordml/word16du" xmlns:w16sdtdh="http://schemas.microsoft.com/office/word/2020/wordml/sdtdatahash" xmlns:w16se="http://schemas.microsoft.com/office/word/2015/wordml/symex">
+          <mc:Fallback>
             <w:pict>
-              <v:shape w14:anchorId="3002F094" id="_x0000_s1032" type="#_x0000_t202" style="position:absolute;margin-left:237.45pt;margin-top:8pt;width:204pt;height:22.5pt;z-index:251679744;visibility:visible;mso-wrap-style:square;mso-width-percent:0;mso-height-percent:0;mso-wrap-distance-left:9pt;mso-wrap-distance-top:0;mso-wrap-distance-right:9pt;mso-wrap-distance-bottom:0;mso-position-horizontal:absolute;mso-position-horizontal-relative:text;mso-position-vertical:absolute;mso-position-vertical-relative:text;mso-width-percent:0;mso-height-percent:0;mso-width-relative:margin;mso-height-relative:margin;v-text-anchor:top" o:gfxdata="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" filled="f" stroked="f" strokeweight=".5pt">
+              <v:shape w14:anchorId="3002F094" id="_x0000_s1034" type="#_x0000_t202" style="position:absolute;left:0;text-align:left;margin-left:237.45pt;margin-top:9pt;width:204pt;height:22.5pt;z-index:251679744;visibility:visible;mso-wrap-style:square;mso-width-percent:0;mso-height-percent:0;mso-wrap-distance-left:9pt;mso-wrap-distance-top:0;mso-wrap-distance-right:9pt;mso-wrap-distance-bottom:0;mso-position-horizontal:absolute;mso-position-horizontal-relative:text;mso-position-vertical:absolute;mso-position-vertical-relative:text;mso-width-percent:0;mso-height-percent:0;mso-width-relative:margin;mso-height-relative:margin;v-text-anchor:top" o:gfxdata="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" filled="f" stroked="f" strokeweight=".5pt">
                 <v:textbox>
                   <w:txbxContent>
                     <w:p>
@@ -2083,15 +2389,15 @@
         <mc:AlternateContent>
           <mc:Choice Requires="wps">
             <w:drawing>
-              <wp:anchor distT="0" distB="0" distL="114300" distR="114300" simplePos="0" relativeHeight="251676672" behindDoc="0" locked="0" layoutInCell="1" allowOverlap="1" wp14:anchorId="499B904D" wp14:editId="13AB5F14">
+              <wp:anchor distT="0" distB="0" distL="114300" distR="114300" simplePos="0" relativeHeight="251676672" behindDoc="0" locked="0" layoutInCell="1" allowOverlap="1" wp14:anchorId="499B904D" wp14:editId="72C5FD21">
                 <wp:simplePos x="0" y="0"/>
                 <wp:positionH relativeFrom="column">
-                  <wp:posOffset>-635635</wp:posOffset>
+                  <wp:posOffset>-673735</wp:posOffset>
                 </wp:positionH>
                 <wp:positionV relativeFrom="paragraph">
-                  <wp:posOffset>95250</wp:posOffset>
+                  <wp:posOffset>129540</wp:posOffset>
                 </wp:positionV>
-                <wp:extent cx="3721100" cy="285750"/>
+                <wp:extent cx="3803650" cy="285750"/>
                 <wp:effectExtent l="0" t="0" r="0" b="0"/>
                 <wp:wrapNone/>
                 <wp:docPr id="1870158620" name="Cuadro de texto 4"/>
@@ -2103,7 +2409,7 @@
                       <wps:spPr>
                         <a:xfrm>
                           <a:off x="0" y="0"/>
-                          <a:ext cx="3721100" cy="285750"/>
+                          <a:ext cx="3803650" cy="285750"/>
                         </a:xfrm>
                         <a:prstGeom prst="rect">
                           <a:avLst/>
@@ -2148,16 +2454,28 @@
                               <w:t>ap_materno</w:t>
                             </w:r>
                             <w:proofErr w:type="spellEnd"/>
-                            <w:proofErr w:type="gramStart"/>
-                            <w:r>
-                              <w:rPr>
-                                <w:sz w:val="20"/>
-                                <w:szCs w:val="20"/>
-                              </w:rPr>
-                              <w:t>}{</w:t>
+                            <w:r>
+                              <w:rPr>
+                                <w:sz w:val="20"/>
+                                <w:szCs w:val="20"/>
+                              </w:rPr>
+                              <w:t>}</w:t>
+                            </w:r>
+                            <w:r>
+                              <w:rPr>
+                                <w:sz w:val="20"/>
+                                <w:szCs w:val="20"/>
+                              </w:rPr>
+                              <w:t xml:space="preserve"> </w:t>
+                            </w:r>
+                            <w:r>
+                              <w:rPr>
+                                <w:sz w:val="20"/>
+                                <w:szCs w:val="20"/>
+                              </w:rPr>
+                              <w:t>{</w:t>
                             </w:r>
                             <w:proofErr w:type="spellStart"/>
-                            <w:proofErr w:type="gramEnd"/>
                             <w:r>
                               <w:rPr>
                                 <w:sz w:val="20"/>
@@ -2191,9 +2509,9 @@
               </wp:anchor>
             </w:drawing>
           </mc:Choice>
-          <mc:Fallback xmlns:cx="http://schemas.microsoft.com/office/drawing/2014/chartex" xmlns:cx1="http://schemas.microsoft.com/office/drawing/2015/9/8/chartex" xmlns:cx2="http://schemas.microsoft.com/office/drawing/2015/10/21/chartex" xmlns:cx3="http://schemas.microsoft.com/office/drawing/2016/5/9/chartex" xmlns:cx4="http://schemas.microsoft.com/office/drawing/2016/5/10/chartex" xmlns:cx5="http://schemas.microsoft.com/office/drawing/2016/5/11/chartex" xmlns:cx6="http://schemas.microsoft.com/office/drawing/2016/5/12/chartex" xmlns:cx7="http://schemas.microsoft.com/office/drawing/2016/5/13/chartex" xmlns:cx8="http://schemas.microsoft.com/office/drawing/2016/5/14/chartex" xmlns:aink="http://schemas.microsoft.com/office/drawing/2016/ink" xmlns:am3d="http://schemas.microsoft.com/office/drawing/2017/model3d" xmlns:oel="http://schemas.microsoft.com/office/2019/extlst" xmlns:w16cex="http://schemas.microsoft.com/office/word/2018/wordml/cex" xmlns:w16cid="http://schemas.microsoft.com/office/word/2016/wordml/cid" xmlns:w16="http://schemas.microsoft.com/office/word/2018/wordml" xmlns:w16du="http://schemas.microsoft.com/office/word/2023/wordml/word16du" xmlns:w16sdtdh="http://schemas.microsoft.com/office/word/2020/wordml/sdtdatahash" xmlns:w16se="http://schemas.microsoft.com/office/word/2015/wordml/symex">
+          <mc:Fallback>
             <w:pict>
-              <v:shape w14:anchorId="499B904D" id="_x0000_s1033" type="#_x0000_t202" style="position:absolute;margin-left:-50.05pt;margin-top:7.5pt;width:293pt;height:22.5pt;z-index:251676672;visibility:visible;mso-wrap-style:square;mso-width-percent:0;mso-wrap-distance-left:9pt;mso-wrap-distance-top:0;mso-wrap-distance-right:9pt;mso-wrap-distance-bottom:0;mso-position-horizontal:absolute;mso-position-horizontal-relative:text;mso-position-vertical:absolute;mso-position-vertical-relative:text;mso-width-percent:0;mso-width-relative:margin;v-text-anchor:top" o:gfxdata="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" filled="f" stroked="f" strokeweight=".5pt">
+              <v:shape w14:anchorId="499B904D" id="_x0000_s1035" type="#_x0000_t202" style="position:absolute;left:0;text-align:left;margin-left:-53.05pt;margin-top:10.2pt;width:299.5pt;height:22.5pt;z-index:251676672;visibility:visible;mso-wrap-style:square;mso-width-percent:0;mso-wrap-distance-left:9pt;mso-wrap-distance-top:0;mso-wrap-distance-right:9pt;mso-wrap-distance-bottom:0;mso-position-horizontal:absolute;mso-position-horizontal-relative:text;mso-position-vertical:absolute;mso-position-vertical-relative:text;mso-width-percent:0;mso-width-relative:margin;v-text-anchor:top" o:gfxdata="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" filled="f" stroked="f" strokeweight=".5pt">
                 <v:textbox>
                   <w:txbxContent>
                     <w:p>
@@ -2226,15 +2544,7 @@
                           <w:sz w:val="20"/>
                           <w:szCs w:val="20"/>
                         </w:rPr>
-                        <w:t>ap_</w:t>
-                      </w:r>
-                      <w:proofErr w:type="gramStart"/>
-                      <w:r>
-                        <w:rPr>
-                          <w:sz w:val="20"/>
-                          <w:szCs w:val="20"/>
-                        </w:rPr>
-                        <w:t>materno</w:t>
+                        <w:t>ap_materno</w:t>
                       </w:r>
                       <w:proofErr w:type="spellEnd"/>
                       <w:r>
@@ -2242,10 +2552,23 @@
                           <w:sz w:val="20"/>
                           <w:szCs w:val="20"/>
                         </w:rPr>
-                        <w:t>}{</w:t>
+                        <w:t>}</w:t>
+                      </w:r>
+                      <w:r>
+                        <w:rPr>
+                          <w:sz w:val="20"/>
+                          <w:szCs w:val="20"/>
+                        </w:rPr>
+                        <w:t xml:space="preserve"> </w:t>
+                      </w:r>
+                      <w:r>
+                        <w:rPr>
+                          <w:sz w:val="20"/>
+                          <w:szCs w:val="20"/>
+                        </w:rPr>
+                        <w:t>{</w:t>
                       </w:r>
                       <w:proofErr w:type="spellStart"/>
-                      <w:proofErr w:type="gramEnd"/>
                       <w:r>
                         <w:rPr>
                           <w:sz w:val="20"/>
@@ -2269,6 +2592,22 @@
           </mc:Fallback>
         </mc:AlternateContent>
       </w:r>
+      <w:r>
+        <w:rPr>
+          <w:sz w:val="20"/>
+          <w:szCs w:val="20"/>
+        </w:rPr>
+        <w:t xml:space="preserve">                   </w:t>
+      </w:r>
+    </w:p>
+    <w:p>
+      <w:pPr>
+        <w:ind w:right="-943"/>
+        <w:rPr>
+          <w:sz w:val="20"/>
+          <w:szCs w:val="20"/>
+        </w:rPr>
+      </w:pPr>
     </w:p>
     <w:p>
       <w:pPr>
@@ -2288,16 +2627,199 @@
         <mc:AlternateContent>
           <mc:Choice Requires="wps">
             <w:drawing>
-              <wp:anchor distT="0" distB="0" distL="114300" distR="114300" simplePos="0" relativeHeight="251677696" behindDoc="0" locked="0" layoutInCell="1" allowOverlap="1" wp14:anchorId="272818FC" wp14:editId="251277AC">
+              <wp:anchor distT="0" distB="0" distL="114300" distR="114300" simplePos="0" relativeHeight="251682816" behindDoc="0" locked="0" layoutInCell="1" allowOverlap="1" wp14:anchorId="466EC610" wp14:editId="308CC490">
                 <wp:simplePos x="0" y="0"/>
                 <wp:positionH relativeFrom="column">
-                  <wp:posOffset>350359</wp:posOffset>
+                  <wp:posOffset>-673100</wp:posOffset>
                 </wp:positionH>
                 <wp:positionV relativeFrom="paragraph">
-                  <wp:posOffset>137160</wp:posOffset>
+                  <wp:posOffset>164465</wp:posOffset>
+                </wp:positionV>
+                <wp:extent cx="2590800" cy="285750"/>
+                <wp:effectExtent l="0" t="0" r="0" b="0"/>
+                <wp:wrapNone/>
+                <wp:docPr id="1893426874" name="Cuadro de texto 4"/>
+                <wp:cNvGraphicFramePr/>
+                <a:graphic xmlns:a="http://schemas.openxmlformats.org/drawingml/2006/main">
+                  <a:graphicData uri="http://schemas.microsoft.com/office/word/2010/wordprocessingShape">
+                    <wps:wsp>
+                      <wps:cNvSpPr txBox="1"/>
+                      <wps:spPr>
+                        <a:xfrm>
+                          <a:off x="0" y="0"/>
+                          <a:ext cx="2590800" cy="285750"/>
+                        </a:xfrm>
+                        <a:prstGeom prst="rect">
+                          <a:avLst/>
+                        </a:prstGeom>
+                        <a:noFill/>
+                        <a:ln w="6350">
+                          <a:noFill/>
+                        </a:ln>
+                      </wps:spPr>
+                      <wps:txbx>
+                        <w:txbxContent>
+                          <w:p>
+                            <w:r>
+                              <w:rPr>
+                                <w:sz w:val="20"/>
+                                <w:szCs w:val="20"/>
+                              </w:rPr>
+                              <w:t xml:space="preserve">Edad: </w:t>
+                            </w:r>
+                            <w:r>
+                              <w:rPr>
+                                <w:sz w:val="20"/>
+                                <w:szCs w:val="20"/>
+                              </w:rPr>
+                              <w:t>{edad}</w:t>
+                            </w:r>
+                          </w:p>
+                        </w:txbxContent>
+                      </wps:txbx>
+                      <wps:bodyPr rot="0" spcFirstLastPara="0" vertOverflow="overflow" horzOverflow="overflow" vert="horz" wrap="square" lIns="91440" tIns="45720" rIns="91440" bIns="45720" numCol="1" spcCol="0" rtlCol="0" fromWordArt="0" anchor="t" anchorCtr="0" forceAA="0" compatLnSpc="1">
+                        <a:prstTxWarp prst="textNoShape">
+                          <a:avLst/>
+                        </a:prstTxWarp>
+                        <a:noAutofit/>
+                      </wps:bodyPr>
+                    </wps:wsp>
+                  </a:graphicData>
+                </a:graphic>
+                <wp14:sizeRelH relativeFrom="margin">
+                  <wp14:pctWidth>0</wp14:pctWidth>
+                </wp14:sizeRelH>
+                <wp14:sizeRelV relativeFrom="margin">
+                  <wp14:pctHeight>0</wp14:pctHeight>
+                </wp14:sizeRelV>
+              </wp:anchor>
+            </w:drawing>
+          </mc:Choice>
+          <mc:Fallback>
+            <w:pict>
+              <v:shape w14:anchorId="466EC610" id="_x0000_s1036" type="#_x0000_t202" style="position:absolute;left:0;text-align:left;margin-left:-53pt;margin-top:12.95pt;width:204pt;height:22.5pt;z-index:251682816;visibility:visible;mso-wrap-style:square;mso-width-percent:0;mso-height-percent:0;mso-wrap-distance-left:9pt;mso-wrap-distance-top:0;mso-wrap-distance-right:9pt;mso-wrap-distance-bottom:0;mso-position-horizontal:absolute;mso-position-horizontal-relative:text;mso-position-vertical:absolute;mso-position-vertical-relative:text;mso-width-percent:0;mso-height-percent:0;mso-width-relative:margin;mso-height-relative:margin;v-text-anchor:top" o:gfxdata="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" filled="f" stroked="f" strokeweight=".5pt">
+                <v:textbox>
+                  <w:txbxContent>
+                    <w:p>
+                      <w:r>
+                        <w:rPr>
+                          <w:sz w:val="20"/>
+                          <w:szCs w:val="20"/>
+                        </w:rPr>
+                        <w:t xml:space="preserve">Edad: </w:t>
+                      </w:r>
+                      <w:r>
+                        <w:rPr>
+                          <w:sz w:val="20"/>
+                          <w:szCs w:val="20"/>
+                        </w:rPr>
+                        <w:t>{edad}</w:t>
+                      </w:r>
+                    </w:p>
+                  </w:txbxContent>
+                </v:textbox>
+              </v:shape>
+            </w:pict>
+          </mc:Fallback>
+        </mc:AlternateContent>
+      </w:r>
+      <w:r>
+        <w:rPr>
+          <w:noProof/>
+          <w:sz w:val="20"/>
+          <w:szCs w:val="20"/>
+          <w:lang w:eastAsia="es-MX"/>
+        </w:rPr>
+        <mc:AlternateContent>
+          <mc:Choice Requires="wps">
+            <w:drawing>
+              <wp:anchor distT="0" distB="0" distL="114300" distR="114300" simplePos="0" relativeHeight="251680768" behindDoc="0" locked="0" layoutInCell="1" allowOverlap="1" wp14:anchorId="15386013" wp14:editId="235D9F9B">
+                <wp:simplePos x="0" y="0"/>
+                <wp:positionH relativeFrom="column">
+                  <wp:posOffset>4269105</wp:posOffset>
+                </wp:positionH>
+                <wp:positionV relativeFrom="paragraph">
+                  <wp:posOffset>22860</wp:posOffset>
+                </wp:positionV>
+                <wp:extent cx="1143000" cy="0"/>
+                <wp:effectExtent l="0" t="0" r="0" b="0"/>
+                <wp:wrapNone/>
+                <wp:docPr id="1189794792" name="Conector recto 5"/>
+                <wp:cNvGraphicFramePr/>
+                <a:graphic xmlns:a="http://schemas.openxmlformats.org/drawingml/2006/main">
+                  <a:graphicData uri="http://schemas.microsoft.com/office/word/2010/wordprocessingShape">
+                    <wps:wsp>
+                      <wps:cNvCnPr/>
+                      <wps:spPr>
+                        <a:xfrm>
+                          <a:off x="0" y="0"/>
+                          <a:ext cx="1143000" cy="0"/>
+                        </a:xfrm>
+                        <a:prstGeom prst="line">
+                          <a:avLst/>
+                        </a:prstGeom>
+                        <a:ln w="12700">
+                          <a:solidFill>
+                            <a:schemeClr val="tx1"/>
+                          </a:solidFill>
+                        </a:ln>
+                      </wps:spPr>
+                      <wps:style>
+                        <a:lnRef idx="1">
+                          <a:schemeClr val="dk1"/>
+                        </a:lnRef>
+                        <a:fillRef idx="0">
+                          <a:schemeClr val="dk1"/>
+                        </a:fillRef>
+                        <a:effectRef idx="0">
+                          <a:schemeClr val="dk1"/>
+                        </a:effectRef>
+                        <a:fontRef idx="minor">
+                          <a:schemeClr val="tx1"/>
+                        </a:fontRef>
+                      </wps:style>
+                      <wps:bodyPr/>
+                    </wps:wsp>
+                  </a:graphicData>
+                </a:graphic>
+                <wp14:sizeRelH relativeFrom="margin">
+                  <wp14:pctWidth>0</wp14:pctWidth>
+                </wp14:sizeRelH>
+                <wp14:sizeRelV relativeFrom="margin">
+                  <wp14:pctHeight>0</wp14:pctHeight>
+                </wp14:sizeRelV>
+              </wp:anchor>
+            </w:drawing>
+          </mc:Choice>
+          <mc:Fallback>
+            <w:pict>
+              <v:line w14:anchorId="6150CB9D" id="Conector recto 5" o:spid="_x0000_s1026" style="position:absolute;z-index:251680768;visibility:visible;mso-wrap-style:square;mso-width-percent:0;mso-height-percent:0;mso-wrap-distance-left:9pt;mso-wrap-distance-top:0;mso-wrap-distance-right:9pt;mso-wrap-distance-bottom:0;mso-position-horizontal:absolute;mso-position-horizontal-relative:text;mso-position-vertical:absolute;mso-position-vertical-relative:text;mso-width-percent:0;mso-height-percent:0;mso-width-relative:margin;mso-height-relative:margin" from="336.15pt,1.8pt" to="426.15pt,1.8pt" o:gfxdata="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" strokecolor="black [3213]" strokeweight="1pt">
+                <v:stroke joinstyle="miter"/>
+              </v:line>
+            </w:pict>
+          </mc:Fallback>
+        </mc:AlternateContent>
+      </w:r>
+      <w:r>
+        <w:rPr>
+          <w:noProof/>
+          <w:sz w:val="20"/>
+          <w:szCs w:val="20"/>
+          <w:lang w:eastAsia="es-MX"/>
+        </w:rPr>
+        <mc:AlternateContent>
+          <mc:Choice Requires="wps">
+            <w:drawing>
+              <wp:anchor distT="0" distB="0" distL="114300" distR="114300" simplePos="0" relativeHeight="251677696" behindDoc="0" locked="0" layoutInCell="1" allowOverlap="1" wp14:anchorId="272818FC" wp14:editId="59C0C83C">
+                <wp:simplePos x="0" y="0"/>
+                <wp:positionH relativeFrom="column">
+                  <wp:posOffset>349885</wp:posOffset>
+                </wp:positionH>
+                <wp:positionV relativeFrom="paragraph">
+                  <wp:posOffset>16510</wp:posOffset>
                 </wp:positionV>
                 <wp:extent cx="2559050" cy="0"/>
-                <wp:effectExtent l="0" t="0" r="31750" b="19050"/>
+                <wp:effectExtent l="0" t="0" r="0" b="0"/>
                 <wp:wrapNone/>
                 <wp:docPr id="1249805965" name="Conector recto 5"/>
                 <wp:cNvGraphicFramePr/>
@@ -2348,7 +2870,7 @@
           </mc:Choice>
           <mc:Fallback>
             <w:pict>
-              <v:line w14:anchorId="2C3AD44C" id="Conector recto 5" o:spid="_x0000_s1026" style="position:absolute;z-index:251677696;visibility:visible;mso-wrap-style:square;mso-width-percent:0;mso-height-percent:0;mso-wrap-distance-left:9pt;mso-wrap-distance-top:0;mso-wrap-distance-right:9pt;mso-wrap-distance-bottom:0;mso-position-horizontal:absolute;mso-position-horizontal-relative:text;mso-position-vertical:absolute;mso-position-vertical-relative:text;mso-width-percent:0;mso-height-percent:0;mso-width-relative:margin;mso-height-relative:margin" from="27.6pt,10.8pt" to="229.1pt,10.8pt" o:gfxdata="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" strokecolor="black [3213]" strokeweight="1pt">
+              <v:line w14:anchorId="3E289E26" id="Conector recto 5" o:spid="_x0000_s1026" style="position:absolute;z-index:251677696;visibility:visible;mso-wrap-style:square;mso-width-percent:0;mso-height-percent:0;mso-wrap-distance-left:9pt;mso-wrap-distance-top:0;mso-wrap-distance-right:9pt;mso-wrap-distance-bottom:0;mso-position-horizontal:absolute;mso-position-horizontal-relative:text;mso-position-vertical:absolute;mso-position-vertical-relative:text;mso-width-percent:0;mso-height-percent:0;mso-width-relative:margin;mso-height-relative:margin" from="27.55pt,1.3pt" to="229.05pt,1.3pt" o:gfxdata="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" strokecolor="black [3213]" strokeweight="1pt">
                 <v:stroke joinstyle="miter"/>
               </v:line>
             </w:pict>
@@ -2357,83 +2879,6 @@
       </w:r>
       <w:r>
         <w:rPr>
-          <w:noProof/>
-          <w:sz w:val="20"/>
-          <w:szCs w:val="20"/>
-          <w:lang w:eastAsia="es-MX"/>
-        </w:rPr>
-        <mc:AlternateContent>
-          <mc:Choice Requires="wps">
-            <w:drawing>
-              <wp:anchor distT="0" distB="0" distL="114300" distR="114300" simplePos="0" relativeHeight="251680768" behindDoc="0" locked="0" layoutInCell="1" allowOverlap="1" wp14:anchorId="15386013" wp14:editId="4E1CAB2D">
-                <wp:simplePos x="0" y="0"/>
-                <wp:positionH relativeFrom="column">
-                  <wp:posOffset>4205766</wp:posOffset>
-                </wp:positionH>
-                <wp:positionV relativeFrom="paragraph">
-                  <wp:posOffset>143510</wp:posOffset>
-                </wp:positionV>
-                <wp:extent cx="1143000" cy="0"/>
-                <wp:effectExtent l="0" t="0" r="19050" b="19050"/>
-                <wp:wrapNone/>
-                <wp:docPr id="1189794792" name="Conector recto 5"/>
-                <wp:cNvGraphicFramePr/>
-                <a:graphic xmlns:a="http://schemas.openxmlformats.org/drawingml/2006/main">
-                  <a:graphicData uri="http://schemas.microsoft.com/office/word/2010/wordprocessingShape">
-                    <wps:wsp>
-                      <wps:cNvCnPr/>
-                      <wps:spPr>
-                        <a:xfrm>
-                          <a:off x="0" y="0"/>
-                          <a:ext cx="1143000" cy="0"/>
-                        </a:xfrm>
-                        <a:prstGeom prst="line">
-                          <a:avLst/>
-                        </a:prstGeom>
-                        <a:ln w="12700">
-                          <a:solidFill>
-                            <a:schemeClr val="tx1"/>
-                          </a:solidFill>
-                        </a:ln>
-                      </wps:spPr>
-                      <wps:style>
-                        <a:lnRef idx="1">
-                          <a:schemeClr val="dk1"/>
-                        </a:lnRef>
-                        <a:fillRef idx="0">
-                          <a:schemeClr val="dk1"/>
-                        </a:fillRef>
-                        <a:effectRef idx="0">
-                          <a:schemeClr val="dk1"/>
-                        </a:effectRef>
-                        <a:fontRef idx="minor">
-                          <a:schemeClr val="tx1"/>
-                        </a:fontRef>
-                      </wps:style>
-                      <wps:bodyPr/>
-                    </wps:wsp>
-                  </a:graphicData>
-                </a:graphic>
-                <wp14:sizeRelH relativeFrom="margin">
-                  <wp14:pctWidth>0</wp14:pctWidth>
-                </wp14:sizeRelH>
-                <wp14:sizeRelV relativeFrom="margin">
-                  <wp14:pctHeight>0</wp14:pctHeight>
-                </wp14:sizeRelV>
-              </wp:anchor>
-            </w:drawing>
-          </mc:Choice>
-          <mc:Fallback>
-            <w:pict>
-              <v:line w14:anchorId="1F2BC693" id="Conector recto 5" o:spid="_x0000_s1026" style="position:absolute;z-index:251680768;visibility:visible;mso-wrap-style:square;mso-width-percent:0;mso-height-percent:0;mso-wrap-distance-left:9pt;mso-wrap-distance-top:0;mso-wrap-distance-right:9pt;mso-wrap-distance-bottom:0;mso-position-horizontal:absolute;mso-position-horizontal-relative:text;mso-position-vertical:absolute;mso-position-vertical-relative:text;mso-width-percent:0;mso-height-percent:0;mso-width-relative:margin;mso-height-relative:margin" from="331.15pt,11.3pt" to="421.15pt,11.3pt" o:gfxdata="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" strokecolor="black [3213]" strokeweight="1pt">
-                <v:stroke joinstyle="miter"/>
-              </v:line>
-            </w:pict>
-          </mc:Fallback>
-        </mc:AlternateContent>
-      </w:r>
-      <w:r>
-        <w:rPr>
           <w:sz w:val="20"/>
           <w:szCs w:val="20"/>
         </w:rPr>
@@ -2676,15 +3121,15 @@
         <mc:AlternateContent>
           <mc:Choice Requires="wps">
             <w:drawing>
-              <wp:anchor distT="0" distB="0" distL="114300" distR="114300" simplePos="0" relativeHeight="251685888" behindDoc="0" locked="0" layoutInCell="1" allowOverlap="1" wp14:anchorId="08E7C898" wp14:editId="49384EAB">
+              <wp:anchor distT="0" distB="0" distL="114300" distR="114300" simplePos="0" relativeHeight="251685888" behindDoc="0" locked="0" layoutInCell="1" allowOverlap="1" wp14:anchorId="08E7C898" wp14:editId="53CE9836">
                 <wp:simplePos x="0" y="0"/>
                 <wp:positionH relativeFrom="column">
-                  <wp:posOffset>2165350</wp:posOffset>
+                  <wp:posOffset>2164715</wp:posOffset>
                 </wp:positionH>
                 <wp:positionV relativeFrom="paragraph">
-                  <wp:posOffset>146050</wp:posOffset>
+                  <wp:posOffset>26670</wp:posOffset>
                 </wp:positionV>
-                <wp:extent cx="2590800" cy="285750"/>
+                <wp:extent cx="1828800" cy="285750"/>
                 <wp:effectExtent l="0" t="0" r="0" b="0"/>
                 <wp:wrapNone/>
                 <wp:docPr id="316971482" name="Cuadro de texto 4"/>
@@ -2696,7 +3141,7 @@
                       <wps:spPr>
                         <a:xfrm>
                           <a:off x="0" y="0"/>
-                          <a:ext cx="2590800" cy="285750"/>
+                          <a:ext cx="1828800" cy="285750"/>
                         </a:xfrm>
                         <a:prstGeom prst="rect">
                           <a:avLst/>
@@ -2755,11 +3200,7 @@
           </mc:Choice>
           <mc:Fallback>
             <w:pict>
-              <v:shapetype w14:anchorId="08E7C898" id="_x0000_t202" coordsize="21600,21600" o:spt="202" path="m,l,21600r21600,l21600,xe">
-                <v:stroke joinstyle="miter"/>
-                <v:path gradientshapeok="t" o:connecttype="rect"/>
-              </v:shapetype>
-              <v:shape id="_x0000_s1034" type="#_x0000_t202" style="position:absolute;left:0;text-align:left;margin-left:170.5pt;margin-top:11.5pt;width:204pt;height:22.5pt;z-index:251685888;visibility:visible;mso-wrap-style:square;mso-width-percent:0;mso-height-percent:0;mso-wrap-distance-left:9pt;mso-wrap-distance-top:0;mso-wrap-distance-right:9pt;mso-wrap-distance-bottom:0;mso-position-horizontal:absolute;mso-position-horizontal-relative:text;mso-position-vertical:absolute;mso-position-vertical-relative:text;mso-width-percent:0;mso-height-percent:0;mso-width-relative:margin;mso-height-relative:margin;v-text-anchor:top" o:gfxdata="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" filled="f" stroked="f" strokeweight=".5pt">
+              <v:shape w14:anchorId="08E7C898" id="_x0000_s1037" type="#_x0000_t202" style="position:absolute;left:0;text-align:left;margin-left:170.45pt;margin-top:2.1pt;width:2in;height:22.5pt;z-index:251685888;visibility:visible;mso-wrap-style:square;mso-width-percent:0;mso-height-percent:0;mso-wrap-distance-left:9pt;mso-wrap-distance-top:0;mso-wrap-distance-right:9pt;mso-wrap-distance-bottom:0;mso-position-horizontal:absolute;mso-position-horizontal-relative:text;mso-position-vertical:absolute;mso-position-vertical-relative:text;mso-width-percent:0;mso-height-percent:0;mso-width-relative:margin;mso-height-relative:margin;v-text-anchor:top" o:gfxdata="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" filled="f" stroked="f" strokeweight=".5pt">
                 <v:textbox>
                   <w:txbxContent>
                     <w:p>
@@ -2794,116 +3235,6 @@
           </mc:Fallback>
         </mc:AlternateContent>
       </w:r>
-      <w:r>
-        <w:rPr>
-          <w:noProof/>
-          <w:sz w:val="20"/>
-          <w:szCs w:val="20"/>
-          <w:lang w:eastAsia="es-MX"/>
-        </w:rPr>
-        <mc:AlternateContent>
-          <mc:Choice Requires="wps">
-            <w:drawing>
-              <wp:anchor distT="0" distB="0" distL="114300" distR="114300" simplePos="0" relativeHeight="251682816" behindDoc="0" locked="0" layoutInCell="1" allowOverlap="1" wp14:anchorId="466EC610" wp14:editId="06A23E3F">
-                <wp:simplePos x="0" y="0"/>
-                <wp:positionH relativeFrom="column">
-                  <wp:posOffset>-635000</wp:posOffset>
-                </wp:positionH>
-                <wp:positionV relativeFrom="paragraph">
-                  <wp:posOffset>146685</wp:posOffset>
-                </wp:positionV>
-                <wp:extent cx="2590800" cy="285750"/>
-                <wp:effectExtent l="0" t="0" r="0" b="0"/>
-                <wp:wrapNone/>
-                <wp:docPr id="1893426874" name="Cuadro de texto 4"/>
-                <wp:cNvGraphicFramePr/>
-                <a:graphic xmlns:a="http://schemas.openxmlformats.org/drawingml/2006/main">
-                  <a:graphicData uri="http://schemas.microsoft.com/office/word/2010/wordprocessingShape">
-                    <wps:wsp>
-                      <wps:cNvSpPr txBox="1"/>
-                      <wps:spPr>
-                        <a:xfrm>
-                          <a:off x="0" y="0"/>
-                          <a:ext cx="2590800" cy="285750"/>
-                        </a:xfrm>
-                        <a:prstGeom prst="rect">
-                          <a:avLst/>
-                        </a:prstGeom>
-                        <a:noFill/>
-                        <a:ln w="6350">
-                          <a:noFill/>
-                        </a:ln>
-                      </wps:spPr>
-                      <wps:txbx>
-                        <w:txbxContent>
-                          <w:p>
-                            <w:r>
-                              <w:rPr>
-                                <w:sz w:val="20"/>
-                                <w:szCs w:val="20"/>
-                              </w:rPr>
-                              <w:t xml:space="preserve">Edad: </w:t>
-                            </w:r>
-                            <w:r>
-                              <w:rPr>
-                                <w:sz w:val="20"/>
-                                <w:szCs w:val="20"/>
-                              </w:rPr>
-                              <w:t>{edad}</w:t>
-                            </w:r>
-                          </w:p>
-                        </w:txbxContent>
-                      </wps:txbx>
-                      <wps:bodyPr rot="0" spcFirstLastPara="0" vertOverflow="overflow" horzOverflow="overflow" vert="horz" wrap="square" lIns="91440" tIns="45720" rIns="91440" bIns="45720" numCol="1" spcCol="0" rtlCol="0" fromWordArt="0" anchor="t" anchorCtr="0" forceAA="0" compatLnSpc="1">
-                        <a:prstTxWarp prst="textNoShape">
-                          <a:avLst/>
-                        </a:prstTxWarp>
-                        <a:noAutofit/>
-                      </wps:bodyPr>
-                    </wps:wsp>
-                  </a:graphicData>
-                </a:graphic>
-                <wp14:sizeRelH relativeFrom="margin">
-                  <wp14:pctWidth>0</wp14:pctWidth>
-                </wp14:sizeRelH>
-                <wp14:sizeRelV relativeFrom="margin">
-                  <wp14:pctHeight>0</wp14:pctHeight>
-                </wp14:sizeRelV>
-              </wp:anchor>
-            </w:drawing>
-          </mc:Choice>
-          <mc:Fallback>
-            <w:pict>
-              <v:shapetype w14:anchorId="466EC610" id="_x0000_t202" coordsize="21600,21600" o:spt="202" path="m,l,21600r21600,l21600,xe">
-                <v:stroke joinstyle="miter"/>
-                <v:path gradientshapeok="t" o:connecttype="rect"/>
-              </v:shapetype>
-              <v:shape id="_x0000_s1035" type="#_x0000_t202" style="position:absolute;left:0;text-align:left;margin-left:-50pt;margin-top:11.55pt;width:204pt;height:22.5pt;z-index:251682816;visibility:visible;mso-wrap-style:square;mso-width-percent:0;mso-height-percent:0;mso-wrap-distance-left:9pt;mso-wrap-distance-top:0;mso-wrap-distance-right:9pt;mso-wrap-distance-bottom:0;mso-position-horizontal:absolute;mso-position-horizontal-relative:text;mso-position-vertical:absolute;mso-position-vertical-relative:text;mso-width-percent:0;mso-height-percent:0;mso-width-relative:margin;mso-height-relative:margin;v-text-anchor:top" o:gfxdata="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" filled="f" stroked="f" strokeweight=".5pt">
-                <v:textbox>
-                  <w:txbxContent>
-                    <w:p>
-                      <w:r>
-                        <w:rPr>
-                          <w:sz w:val="20"/>
-                          <w:szCs w:val="20"/>
-                        </w:rPr>
-                        <w:t xml:space="preserve">Edad: </w:t>
-                      </w:r>
-                      <w:r>
-                        <w:rPr>
-                          <w:sz w:val="20"/>
-                          <w:szCs w:val="20"/>
-                        </w:rPr>
-                        <w:t>{edad}</w:t>
-                      </w:r>
-                    </w:p>
-                  </w:txbxContent>
-                </v:textbox>
-              </v:shape>
-            </w:pict>
-          </mc:Fallback>
-        </mc:AlternateContent>
-      </w:r>
     </w:p>
     <w:p>
       <w:pPr>
@@ -2923,127 +3254,13 @@
         <mc:AlternateContent>
           <mc:Choice Requires="wps">
             <w:drawing>
-              <wp:anchor distT="0" distB="0" distL="114300" distR="114300" simplePos="0" relativeHeight="251683840" behindDoc="0" locked="0" layoutInCell="1" allowOverlap="1" wp14:anchorId="038D01B2" wp14:editId="384224B1">
+              <wp:anchor distT="0" distB="0" distL="114300" distR="114300" simplePos="0" relativeHeight="251686912" behindDoc="0" locked="0" layoutInCell="1" allowOverlap="1" wp14:anchorId="1203FEBC" wp14:editId="37B23778">
                 <wp:simplePos x="0" y="0"/>
                 <wp:positionH relativeFrom="column">
-                  <wp:posOffset>-244314</wp:posOffset>
+                  <wp:posOffset>2550795</wp:posOffset>
                 </wp:positionH>
                 <wp:positionV relativeFrom="paragraph">
-                  <wp:posOffset>198120</wp:posOffset>
-                </wp:positionV>
-                <wp:extent cx="641350" cy="0"/>
-                <wp:effectExtent l="0" t="0" r="25400" b="19050"/>
-                <wp:wrapNone/>
-                <wp:docPr id="1644110310" name="Conector recto 5"/>
-                <wp:cNvGraphicFramePr/>
-                <a:graphic xmlns:a="http://schemas.openxmlformats.org/drawingml/2006/main">
-                  <a:graphicData uri="http://schemas.microsoft.com/office/word/2010/wordprocessingShape">
-                    <wps:wsp>
-                      <wps:cNvCnPr/>
-                      <wps:spPr>
-                        <a:xfrm>
-                          <a:off x="0" y="0"/>
-                          <a:ext cx="641350" cy="0"/>
-                        </a:xfrm>
-                        <a:prstGeom prst="line">
-                          <a:avLst/>
-                        </a:prstGeom>
-                        <a:ln w="12700">
-                          <a:solidFill>
-                            <a:schemeClr val="tx1"/>
-                          </a:solidFill>
-                        </a:ln>
-                      </wps:spPr>
-                      <wps:style>
-                        <a:lnRef idx="1">
-                          <a:schemeClr val="dk1"/>
-                        </a:lnRef>
-                        <a:fillRef idx="0">
-                          <a:schemeClr val="dk1"/>
-                        </a:fillRef>
-                        <a:effectRef idx="0">
-                          <a:schemeClr val="dk1"/>
-                        </a:effectRef>
-                        <a:fontRef idx="minor">
-                          <a:schemeClr val="tx1"/>
-                        </a:fontRef>
-                      </wps:style>
-                      <wps:bodyPr/>
-                    </wps:wsp>
-                  </a:graphicData>
-                </a:graphic>
-                <wp14:sizeRelH relativeFrom="margin">
-                  <wp14:pctWidth>0</wp14:pctWidth>
-                </wp14:sizeRelH>
-                <wp14:sizeRelV relativeFrom="margin">
-                  <wp14:pctHeight>0</wp14:pctHeight>
-                </wp14:sizeRelV>
-              </wp:anchor>
-            </w:drawing>
-          </mc:Choice>
-          <mc:Fallback>
-            <w:pict>
-              <v:line w14:anchorId="12A16187" id="Conector recto 5" o:spid="_x0000_s1026" style="position:absolute;z-index:251683840;visibility:visible;mso-wrap-style:square;mso-width-percent:0;mso-height-percent:0;mso-wrap-distance-left:9pt;mso-wrap-distance-top:0;mso-wrap-distance-right:9pt;mso-wrap-distance-bottom:0;mso-position-horizontal:absolute;mso-position-horizontal-relative:text;mso-position-vertical:absolute;mso-position-vertical-relative:text;mso-width-percent:0;mso-height-percent:0;mso-width-relative:margin;mso-height-relative:margin" from="-19.25pt,15.6pt" to="31.25pt,15.6pt" o:gfxdata="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" strokecolor="black [3213]" strokeweight="1pt">
-                <v:stroke joinstyle="miter"/>
-              </v:line>
-            </w:pict>
-          </mc:Fallback>
-        </mc:AlternateContent>
-      </w:r>
-      <w:r>
-        <w:rPr>
-          <w:sz w:val="20"/>
-          <w:szCs w:val="20"/>
-        </w:rPr>
-        <w:t xml:space="preserve"> </w:t>
-      </w:r>
-      <w:r>
-        <w:rPr>
-          <w:sz w:val="20"/>
-          <w:szCs w:val="20"/>
-        </w:rPr>
-        <w:tab/>
-      </w:r>
-      <w:r>
-        <w:rPr>
-          <w:sz w:val="20"/>
-          <w:szCs w:val="20"/>
-        </w:rPr>
-        <w:tab/>
-      </w:r>
-      <w:r>
-        <w:rPr>
-          <w:sz w:val="20"/>
-          <w:szCs w:val="20"/>
-        </w:rPr>
-        <w:tab/>
-      </w:r>
-    </w:p>
-    <w:p>
-      <w:pPr>
-        <w:ind w:left="-851" w:right="-943"/>
-        <w:rPr>
-          <w:sz w:val="20"/>
-          <w:szCs w:val="20"/>
-        </w:rPr>
-      </w:pPr>
-      <w:r>
-        <w:rPr>
-          <w:noProof/>
-          <w:sz w:val="20"/>
-          <w:szCs w:val="20"/>
-          <w:lang w:eastAsia="es-MX"/>
-        </w:rPr>
-        <mc:AlternateContent>
-          <mc:Choice Requires="wps">
-            <w:drawing>
-              <wp:anchor distT="0" distB="0" distL="114300" distR="114300" simplePos="0" relativeHeight="251686912" behindDoc="0" locked="0" layoutInCell="1" allowOverlap="1" wp14:anchorId="1203FEBC" wp14:editId="4BB12669">
-                <wp:simplePos x="0" y="0"/>
-                <wp:positionH relativeFrom="column">
-                  <wp:posOffset>2551269</wp:posOffset>
-                </wp:positionH>
-                <wp:positionV relativeFrom="paragraph">
-                  <wp:posOffset>52070</wp:posOffset>
+                  <wp:posOffset>75565</wp:posOffset>
                 </wp:positionV>
                 <wp:extent cx="1276350" cy="0"/>
                 <wp:effectExtent l="0" t="0" r="19050" b="19050"/>
@@ -3097,22 +3314,13 @@
           </mc:Choice>
           <mc:Fallback>
             <w:pict>
-              <v:line w14:anchorId="3E2EC78E" id="Conector recto 5" o:spid="_x0000_s1026" style="position:absolute;z-index:251686912;visibility:visible;mso-wrap-style:square;mso-width-percent:0;mso-height-percent:0;mso-wrap-distance-left:9pt;mso-wrap-distance-top:0;mso-wrap-distance-right:9pt;mso-wrap-distance-bottom:0;mso-position-horizontal:absolute;mso-position-horizontal-relative:text;mso-position-vertical:absolute;mso-position-vertical-relative:text;mso-width-percent:0;mso-height-percent:0;mso-width-relative:margin;mso-height-relative:margin" from="200.9pt,4.1pt" to="301.4pt,4.1pt" o:gfxdata="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" strokecolor="black [3213]" strokeweight="1pt">
+              <v:line w14:anchorId="0A797C3B" id="Conector recto 5" o:spid="_x0000_s1026" style="position:absolute;z-index:251686912;visibility:visible;mso-wrap-style:square;mso-width-percent:0;mso-height-percent:0;mso-wrap-distance-left:9pt;mso-wrap-distance-top:0;mso-wrap-distance-right:9pt;mso-wrap-distance-bottom:0;mso-position-horizontal:absolute;mso-position-horizontal-relative:text;mso-position-vertical:absolute;mso-position-vertical-relative:text;mso-width-percent:0;mso-height-percent:0;mso-width-relative:margin;mso-height-relative:margin" from="200.85pt,5.95pt" to="301.35pt,5.95pt" o:gfxdata="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" strokecolor="black [3213]" strokeweight="1pt">
                 <v:stroke joinstyle="miter"/>
               </v:line>
             </w:pict>
           </mc:Fallback>
         </mc:AlternateContent>
       </w:r>
-    </w:p>
-    <w:p>
-      <w:pPr>
-        <w:ind w:left="-851" w:right="-943"/>
-        <w:rPr>
-          <w:sz w:val="20"/>
-          <w:szCs w:val="20"/>
-        </w:rPr>
-      </w:pPr>
       <w:r>
         <w:rPr>
           <w:noProof/>
@@ -3123,448 +3331,18 @@
         <mc:AlternateContent>
           <mc:Choice Requires="wps">
             <w:drawing>
-              <wp:anchor distT="0" distB="0" distL="114300" distR="114300" simplePos="0" relativeHeight="251695104" behindDoc="0" locked="0" layoutInCell="1" allowOverlap="1" wp14:anchorId="348A835A" wp14:editId="575CE621">
+              <wp:anchor distT="0" distB="0" distL="114300" distR="114300" simplePos="0" relativeHeight="251683840" behindDoc="0" locked="0" layoutInCell="1" allowOverlap="1" wp14:anchorId="038D01B2" wp14:editId="4B06C6FE">
                 <wp:simplePos x="0" y="0"/>
-                <wp:positionH relativeFrom="margin">
-                  <wp:posOffset>4088130</wp:posOffset>
+                <wp:positionH relativeFrom="column">
+                  <wp:posOffset>-243840</wp:posOffset>
                 </wp:positionH>
                 <wp:positionV relativeFrom="paragraph">
-                  <wp:posOffset>100965</wp:posOffset>
+                  <wp:posOffset>77470</wp:posOffset>
                 </wp:positionV>
-                <wp:extent cx="1625600" cy="285750"/>
+                <wp:extent cx="641350" cy="0"/>
                 <wp:effectExtent l="0" t="0" r="0" b="0"/>
                 <wp:wrapNone/>
-                <wp:docPr id="1494849235" name="Cuadro de texto 4"/>
-                <wp:cNvGraphicFramePr/>
-                <a:graphic xmlns:a="http://schemas.openxmlformats.org/drawingml/2006/main">
-                  <a:graphicData uri="http://schemas.microsoft.com/office/word/2010/wordprocessingShape">
-                    <wps:wsp>
-                      <wps:cNvSpPr txBox="1"/>
-                      <wps:spPr>
-                        <a:xfrm>
-                          <a:off x="0" y="0"/>
-                          <a:ext cx="1625600" cy="285750"/>
-                        </a:xfrm>
-                        <a:prstGeom prst="rect">
-                          <a:avLst/>
-                        </a:prstGeom>
-                        <a:noFill/>
-                        <a:ln w="6350">
-                          <a:noFill/>
-                        </a:ln>
-                      </wps:spPr>
-                      <wps:txbx>
-                        <w:txbxContent>
-                          <w:p>
-                            <w:r>
-                              <w:rPr>
-                                <w:sz w:val="20"/>
-                                <w:szCs w:val="20"/>
-                              </w:rPr>
-                              <w:t>Clave:</w:t>
-                            </w:r>
-                            <w:r>
-                              <w:rPr>
-                                <w:sz w:val="20"/>
-                                <w:szCs w:val="20"/>
-                              </w:rPr>
-                              <w:tab/>
-                              <w:t>{</w:t>
-                            </w:r>
-                            <w:proofErr w:type="spellStart"/>
-                            <w:r>
-                              <w:rPr>
-                                <w:sz w:val="20"/>
-                                <w:szCs w:val="20"/>
-                              </w:rPr>
-                              <w:t>clave_esp</w:t>
-                            </w:r>
-                            <w:proofErr w:type="spellEnd"/>
-                            <w:r>
-                              <w:rPr>
-                                <w:sz w:val="20"/>
-                                <w:szCs w:val="20"/>
-                              </w:rPr>
-                              <w:t>}</w:t>
-                            </w:r>
-                          </w:p>
-                        </w:txbxContent>
-                      </wps:txbx>
-                      <wps:bodyPr rot="0" spcFirstLastPara="0" vertOverflow="overflow" horzOverflow="overflow" vert="horz" wrap="square" lIns="91440" tIns="45720" rIns="91440" bIns="45720" numCol="1" spcCol="0" rtlCol="0" fromWordArt="0" anchor="t" anchorCtr="0" forceAA="0" compatLnSpc="1">
-                        <a:prstTxWarp prst="textNoShape">
-                          <a:avLst/>
-                        </a:prstTxWarp>
-                        <a:noAutofit/>
-                      </wps:bodyPr>
-                    </wps:wsp>
-                  </a:graphicData>
-                </a:graphic>
-                <wp14:sizeRelH relativeFrom="margin">
-                  <wp14:pctWidth>0</wp14:pctWidth>
-                </wp14:sizeRelH>
-                <wp14:sizeRelV relativeFrom="margin">
-                  <wp14:pctHeight>0</wp14:pctHeight>
-                </wp14:sizeRelV>
-              </wp:anchor>
-            </w:drawing>
-          </mc:Choice>
-          <mc:Fallback xmlns:cx="http://schemas.microsoft.com/office/drawing/2014/chartex" xmlns:cx1="http://schemas.microsoft.com/office/drawing/2015/9/8/chartex" xmlns:cx2="http://schemas.microsoft.com/office/drawing/2015/10/21/chartex" xmlns:cx3="http://schemas.microsoft.com/office/drawing/2016/5/9/chartex" xmlns:cx4="http://schemas.microsoft.com/office/drawing/2016/5/10/chartex" xmlns:cx5="http://schemas.microsoft.com/office/drawing/2016/5/11/chartex" xmlns:cx6="http://schemas.microsoft.com/office/drawing/2016/5/12/chartex" xmlns:cx7="http://schemas.microsoft.com/office/drawing/2016/5/13/chartex" xmlns:cx8="http://schemas.microsoft.com/office/drawing/2016/5/14/chartex" xmlns:aink="http://schemas.microsoft.com/office/drawing/2016/ink" xmlns:am3d="http://schemas.microsoft.com/office/drawing/2017/model3d" xmlns:oel="http://schemas.microsoft.com/office/2019/extlst" xmlns:w16cex="http://schemas.microsoft.com/office/word/2018/wordml/cex" xmlns:w16cid="http://schemas.microsoft.com/office/word/2016/wordml/cid" xmlns:w16="http://schemas.microsoft.com/office/word/2018/wordml" xmlns:w16du="http://schemas.microsoft.com/office/word/2023/wordml/word16du" xmlns:w16sdtdh="http://schemas.microsoft.com/office/word/2020/wordml/sdtdatahash" xmlns:w16se="http://schemas.microsoft.com/office/word/2015/wordml/symex">
-            <w:pict>
-              <v:shape w14:anchorId="348A835A" id="_x0000_s1036" type="#_x0000_t202" style="position:absolute;left:0;text-align:left;margin-left:321.9pt;margin-top:7.95pt;width:128pt;height:22.5pt;z-index:251695104;visibility:visible;mso-wrap-style:square;mso-width-percent:0;mso-height-percent:0;mso-wrap-distance-left:9pt;mso-wrap-distance-top:0;mso-wrap-distance-right:9pt;mso-wrap-distance-bottom:0;mso-position-horizontal:absolute;mso-position-horizontal-relative:margin;mso-position-vertical:absolute;mso-position-vertical-relative:text;mso-width-percent:0;mso-height-percent:0;mso-width-relative:margin;mso-height-relative:margin;v-text-anchor:top" o:gfxdata="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" filled="f" stroked="f" strokeweight=".5pt">
-                <v:textbox>
-                  <w:txbxContent>
-                    <w:p>
-                      <w:r>
-                        <w:rPr>
-                          <w:sz w:val="20"/>
-                          <w:szCs w:val="20"/>
-                        </w:rPr>
-                        <w:t>Clave:</w:t>
-                      </w:r>
-                      <w:r>
-                        <w:rPr>
-                          <w:sz w:val="20"/>
-                          <w:szCs w:val="20"/>
-                        </w:rPr>
-                        <w:tab/>
-                        <w:t>{</w:t>
-                      </w:r>
-                      <w:proofErr w:type="spellStart"/>
-                      <w:r>
-                        <w:rPr>
-                          <w:sz w:val="20"/>
-                          <w:szCs w:val="20"/>
-                        </w:rPr>
-                        <w:t>clave_esp</w:t>
-                      </w:r>
-                      <w:proofErr w:type="spellEnd"/>
-                      <w:r>
-                        <w:rPr>
-                          <w:sz w:val="20"/>
-                          <w:szCs w:val="20"/>
-                        </w:rPr>
-                        <w:t>}</w:t>
-                      </w:r>
-                    </w:p>
-                  </w:txbxContent>
-                </v:textbox>
-                <w10:wrap anchorx="margin"/>
-              </v:shape>
-            </w:pict>
-          </mc:Fallback>
-        </mc:AlternateContent>
-      </w:r>
-      <w:r>
-        <w:rPr>
-          <w:noProof/>
-          <w:sz w:val="20"/>
-          <w:szCs w:val="20"/>
-          <w:lang w:eastAsia="es-MX"/>
-        </w:rPr>
-        <mc:AlternateContent>
-          <mc:Choice Requires="wps">
-            <w:drawing>
-              <wp:anchor distT="0" distB="0" distL="114300" distR="114300" simplePos="0" relativeHeight="251692032" behindDoc="0" locked="0" layoutInCell="1" allowOverlap="1" wp14:anchorId="59EA7D56" wp14:editId="6D9F3705">
-                <wp:simplePos x="0" y="0"/>
-                <wp:positionH relativeFrom="column">
-                  <wp:posOffset>1708150</wp:posOffset>
-                </wp:positionH>
-                <wp:positionV relativeFrom="paragraph">
-                  <wp:posOffset>113665</wp:posOffset>
-                </wp:positionV>
-                <wp:extent cx="2590800" cy="285750"/>
-                <wp:effectExtent l="0" t="0" r="0" b="0"/>
-                <wp:wrapNone/>
-                <wp:docPr id="1180020140" name="Cuadro de texto 4"/>
-                <wp:cNvGraphicFramePr/>
-                <a:graphic xmlns:a="http://schemas.openxmlformats.org/drawingml/2006/main">
-                  <a:graphicData uri="http://schemas.microsoft.com/office/word/2010/wordprocessingShape">
-                    <wps:wsp>
-                      <wps:cNvSpPr txBox="1"/>
-                      <wps:spPr>
-                        <a:xfrm>
-                          <a:off x="0" y="0"/>
-                          <a:ext cx="2590800" cy="285750"/>
-                        </a:xfrm>
-                        <a:prstGeom prst="rect">
-                          <a:avLst/>
-                        </a:prstGeom>
-                        <a:noFill/>
-                        <a:ln w="6350">
-                          <a:noFill/>
-                        </a:ln>
-                      </wps:spPr>
-                      <wps:txbx>
-                        <w:txbxContent>
-                          <w:p>
-                            <w:r>
-                              <w:rPr>
-                                <w:sz w:val="20"/>
-                                <w:szCs w:val="20"/>
-                              </w:rPr>
-                              <w:t>Especialidad: {</w:t>
-                            </w:r>
-                            <w:proofErr w:type="spellStart"/>
-                            <w:r>
-                              <w:rPr>
-                                <w:sz w:val="20"/>
-                                <w:szCs w:val="20"/>
-                              </w:rPr>
-                              <w:t>nombre_especialidad</w:t>
-                            </w:r>
-                            <w:proofErr w:type="spellEnd"/>
-                            <w:r>
-                              <w:rPr>
-                                <w:sz w:val="20"/>
-                                <w:szCs w:val="20"/>
-                              </w:rPr>
-                              <w:t>}</w:t>
-                            </w:r>
-                          </w:p>
-                        </w:txbxContent>
-                      </wps:txbx>
-                      <wps:bodyPr rot="0" spcFirstLastPara="0" vertOverflow="overflow" horzOverflow="overflow" vert="horz" wrap="square" lIns="91440" tIns="45720" rIns="91440" bIns="45720" numCol="1" spcCol="0" rtlCol="0" fromWordArt="0" anchor="t" anchorCtr="0" forceAA="0" compatLnSpc="1">
-                        <a:prstTxWarp prst="textNoShape">
-                          <a:avLst/>
-                        </a:prstTxWarp>
-                        <a:noAutofit/>
-                      </wps:bodyPr>
-                    </wps:wsp>
-                  </a:graphicData>
-                </a:graphic>
-                <wp14:sizeRelH relativeFrom="margin">
-                  <wp14:pctWidth>0</wp14:pctWidth>
-                </wp14:sizeRelH>
-                <wp14:sizeRelV relativeFrom="margin">
-                  <wp14:pctHeight>0</wp14:pctHeight>
-                </wp14:sizeRelV>
-              </wp:anchor>
-            </w:drawing>
-          </mc:Choice>
-          <mc:Fallback xmlns:cx="http://schemas.microsoft.com/office/drawing/2014/chartex" xmlns:cx1="http://schemas.microsoft.com/office/drawing/2015/9/8/chartex" xmlns:cx2="http://schemas.microsoft.com/office/drawing/2015/10/21/chartex" xmlns:cx3="http://schemas.microsoft.com/office/drawing/2016/5/9/chartex" xmlns:cx4="http://schemas.microsoft.com/office/drawing/2016/5/10/chartex" xmlns:cx5="http://schemas.microsoft.com/office/drawing/2016/5/11/chartex" xmlns:cx6="http://schemas.microsoft.com/office/drawing/2016/5/12/chartex" xmlns:cx7="http://schemas.microsoft.com/office/drawing/2016/5/13/chartex" xmlns:cx8="http://schemas.microsoft.com/office/drawing/2016/5/14/chartex" xmlns:aink="http://schemas.microsoft.com/office/drawing/2016/ink" xmlns:am3d="http://schemas.microsoft.com/office/drawing/2017/model3d" xmlns:oel="http://schemas.microsoft.com/office/2019/extlst" xmlns:w16cex="http://schemas.microsoft.com/office/word/2018/wordml/cex" xmlns:w16cid="http://schemas.microsoft.com/office/word/2016/wordml/cid" xmlns:w16="http://schemas.microsoft.com/office/word/2018/wordml" xmlns:w16du="http://schemas.microsoft.com/office/word/2023/wordml/word16du" xmlns:w16sdtdh="http://schemas.microsoft.com/office/word/2020/wordml/sdtdatahash" xmlns:w16se="http://schemas.microsoft.com/office/word/2015/wordml/symex">
-            <w:pict>
-              <v:shape w14:anchorId="59EA7D56" id="_x0000_s1037" type="#_x0000_t202" style="position:absolute;left:0;text-align:left;margin-left:134.5pt;margin-top:8.95pt;width:204pt;height:22.5pt;z-index:251692032;visibility:visible;mso-wrap-style:square;mso-width-percent:0;mso-height-percent:0;mso-wrap-distance-left:9pt;mso-wrap-distance-top:0;mso-wrap-distance-right:9pt;mso-wrap-distance-bottom:0;mso-position-horizontal:absolute;mso-position-horizontal-relative:text;mso-position-vertical:absolute;mso-position-vertical-relative:text;mso-width-percent:0;mso-height-percent:0;mso-width-relative:margin;mso-height-relative:margin;v-text-anchor:top" o:gfxdata="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" filled="f" stroked="f" strokeweight=".5pt">
-                <v:textbox>
-                  <w:txbxContent>
-                    <w:p>
-                      <w:r>
-                        <w:rPr>
-                          <w:sz w:val="20"/>
-                          <w:szCs w:val="20"/>
-                        </w:rPr>
-                        <w:t>Especialidad: {</w:t>
-                      </w:r>
-                      <w:proofErr w:type="spellStart"/>
-                      <w:r>
-                        <w:rPr>
-                          <w:sz w:val="20"/>
-                          <w:szCs w:val="20"/>
-                        </w:rPr>
-                        <w:t>nombre_especialidad</w:t>
-                      </w:r>
-                      <w:proofErr w:type="spellEnd"/>
-                      <w:r>
-                        <w:rPr>
-                          <w:sz w:val="20"/>
-                          <w:szCs w:val="20"/>
-                        </w:rPr>
-                        <w:t>}</w:t>
-                      </w:r>
-                    </w:p>
-                  </w:txbxContent>
-                </v:textbox>
-              </v:shape>
-            </w:pict>
-          </mc:Fallback>
-        </mc:AlternateContent>
-      </w:r>
-      <w:r>
-        <w:rPr>
-          <w:noProof/>
-          <w:sz w:val="20"/>
-          <w:szCs w:val="20"/>
-          <w:lang w:eastAsia="es-MX"/>
-        </w:rPr>
-        <mc:AlternateContent>
-          <mc:Choice Requires="wps">
-            <w:drawing>
-              <wp:anchor distT="0" distB="0" distL="114300" distR="114300" simplePos="0" relativeHeight="251688960" behindDoc="0" locked="0" layoutInCell="1" allowOverlap="1" wp14:anchorId="75E2A63B" wp14:editId="0FF3B663">
-                <wp:simplePos x="0" y="0"/>
-                <wp:positionH relativeFrom="column">
-                  <wp:posOffset>-635000</wp:posOffset>
-                </wp:positionH>
-                <wp:positionV relativeFrom="paragraph">
-                  <wp:posOffset>93345</wp:posOffset>
-                </wp:positionV>
-                <wp:extent cx="2590800" cy="285750"/>
-                <wp:effectExtent l="0" t="0" r="0" b="0"/>
-                <wp:wrapNone/>
-                <wp:docPr id="474075154" name="Cuadro de texto 4"/>
-                <wp:cNvGraphicFramePr/>
-                <a:graphic xmlns:a="http://schemas.openxmlformats.org/drawingml/2006/main">
-                  <a:graphicData uri="http://schemas.microsoft.com/office/word/2010/wordprocessingShape">
-                    <wps:wsp>
-                      <wps:cNvSpPr txBox="1"/>
-                      <wps:spPr>
-                        <a:xfrm>
-                          <a:off x="0" y="0"/>
-                          <a:ext cx="2590800" cy="285750"/>
-                        </a:xfrm>
-                        <a:prstGeom prst="rect">
-                          <a:avLst/>
-                        </a:prstGeom>
-                        <a:noFill/>
-                        <a:ln w="6350">
-                          <a:noFill/>
-                        </a:ln>
-                      </wps:spPr>
-                      <wps:txbx>
-                        <w:txbxContent>
-                          <w:p>
-                            <w:pPr>
-                              <w:ind w:right="-943"/>
-                              <w:rPr>
-                                <w:sz w:val="20"/>
-                                <w:szCs w:val="20"/>
-                              </w:rPr>
-                            </w:pPr>
-                            <w:r>
-                              <w:rPr>
-                                <w:sz w:val="20"/>
-                                <w:szCs w:val="20"/>
-                              </w:rPr>
-                              <w:t xml:space="preserve">Sala solicitada: </w:t>
-                            </w:r>
-                            <w:r>
-                              <w:rPr>
-                                <w:sz w:val="20"/>
-                                <w:szCs w:val="20"/>
-                              </w:rPr>
-                              <w:tab/>
-                              <w:t>Sala {</w:t>
-                            </w:r>
-                            <w:proofErr w:type="spellStart"/>
-                            <w:r>
-                              <w:rPr>
-                                <w:sz w:val="20"/>
-                                <w:szCs w:val="20"/>
-                              </w:rPr>
-                              <w:t>sala_quirofano</w:t>
-                            </w:r>
-                            <w:proofErr w:type="spellEnd"/>
-                            <w:r>
-                              <w:rPr>
-                                <w:sz w:val="20"/>
-                                <w:szCs w:val="20"/>
-                              </w:rPr>
-                              <w:t>}</w:t>
-                            </w:r>
-                          </w:p>
-                          <w:p/>
-                        </w:txbxContent>
-                      </wps:txbx>
-                      <wps:bodyPr rot="0" spcFirstLastPara="0" vertOverflow="overflow" horzOverflow="overflow" vert="horz" wrap="square" lIns="91440" tIns="45720" rIns="91440" bIns="45720" numCol="1" spcCol="0" rtlCol="0" fromWordArt="0" anchor="t" anchorCtr="0" forceAA="0" compatLnSpc="1">
-                        <a:prstTxWarp prst="textNoShape">
-                          <a:avLst/>
-                        </a:prstTxWarp>
-                        <a:noAutofit/>
-                      </wps:bodyPr>
-                    </wps:wsp>
-                  </a:graphicData>
-                </a:graphic>
-                <wp14:sizeRelH relativeFrom="margin">
-                  <wp14:pctWidth>0</wp14:pctWidth>
-                </wp14:sizeRelH>
-                <wp14:sizeRelV relativeFrom="margin">
-                  <wp14:pctHeight>0</wp14:pctHeight>
-                </wp14:sizeRelV>
-              </wp:anchor>
-            </w:drawing>
-          </mc:Choice>
-          <mc:Fallback xmlns:cx="http://schemas.microsoft.com/office/drawing/2014/chartex" xmlns:cx1="http://schemas.microsoft.com/office/drawing/2015/9/8/chartex" xmlns:cx2="http://schemas.microsoft.com/office/drawing/2015/10/21/chartex" xmlns:cx3="http://schemas.microsoft.com/office/drawing/2016/5/9/chartex" xmlns:cx4="http://schemas.microsoft.com/office/drawing/2016/5/10/chartex" xmlns:cx5="http://schemas.microsoft.com/office/drawing/2016/5/11/chartex" xmlns:cx6="http://schemas.microsoft.com/office/drawing/2016/5/12/chartex" xmlns:cx7="http://schemas.microsoft.com/office/drawing/2016/5/13/chartex" xmlns:cx8="http://schemas.microsoft.com/office/drawing/2016/5/14/chartex" xmlns:aink="http://schemas.microsoft.com/office/drawing/2016/ink" xmlns:am3d="http://schemas.microsoft.com/office/drawing/2017/model3d" xmlns:oel="http://schemas.microsoft.com/office/2019/extlst" xmlns:w16cex="http://schemas.microsoft.com/office/word/2018/wordml/cex" xmlns:w16cid="http://schemas.microsoft.com/office/word/2016/wordml/cid" xmlns:w16="http://schemas.microsoft.com/office/word/2018/wordml" xmlns:w16du="http://schemas.microsoft.com/office/word/2023/wordml/word16du" xmlns:w16sdtdh="http://schemas.microsoft.com/office/word/2020/wordml/sdtdatahash" xmlns:w16se="http://schemas.microsoft.com/office/word/2015/wordml/symex">
-            <w:pict>
-              <v:shape w14:anchorId="75E2A63B" id="_x0000_s1038" type="#_x0000_t202" style="position:absolute;left:0;text-align:left;margin-left:-50pt;margin-top:7.35pt;width:204pt;height:22.5pt;z-index:251688960;visibility:visible;mso-wrap-style:square;mso-width-percent:0;mso-height-percent:0;mso-wrap-distance-left:9pt;mso-wrap-distance-top:0;mso-wrap-distance-right:9pt;mso-wrap-distance-bottom:0;mso-position-horizontal:absolute;mso-position-horizontal-relative:text;mso-position-vertical:absolute;mso-position-vertical-relative:text;mso-width-percent:0;mso-height-percent:0;mso-width-relative:margin;mso-height-relative:margin;v-text-anchor:top" o:gfxdata="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" filled="f" stroked="f" strokeweight=".5pt">
-                <v:textbox>
-                  <w:txbxContent>
-                    <w:p>
-                      <w:pPr>
-                        <w:ind w:right="-943"/>
-                        <w:rPr>
-                          <w:sz w:val="20"/>
-                          <w:szCs w:val="20"/>
-                        </w:rPr>
-                      </w:pPr>
-                      <w:r>
-                        <w:rPr>
-                          <w:sz w:val="20"/>
-                          <w:szCs w:val="20"/>
-                        </w:rPr>
-                        <w:t xml:space="preserve">Sala solicitada: </w:t>
-                      </w:r>
-                      <w:r>
-                        <w:rPr>
-                          <w:sz w:val="20"/>
-                          <w:szCs w:val="20"/>
-                        </w:rPr>
-                        <w:tab/>
-                        <w:t>Sala {</w:t>
-                      </w:r>
-                      <w:proofErr w:type="spellStart"/>
-                      <w:r>
-                        <w:rPr>
-                          <w:sz w:val="20"/>
-                          <w:szCs w:val="20"/>
-                        </w:rPr>
-                        <w:t>sala_quirofano</w:t>
-                      </w:r>
-                      <w:proofErr w:type="spellEnd"/>
-                      <w:r>
-                        <w:rPr>
-                          <w:sz w:val="20"/>
-                          <w:szCs w:val="20"/>
-                        </w:rPr>
-                        <w:t>}</w:t>
-                      </w:r>
-                    </w:p>
-                    <w:p/>
-                  </w:txbxContent>
-                </v:textbox>
-              </v:shape>
-            </w:pict>
-          </mc:Fallback>
-        </mc:AlternateContent>
-      </w:r>
-    </w:p>
-    <w:p>
-      <w:pPr>
-        <w:ind w:left="-851" w:right="-943"/>
-        <w:rPr>
-          <w:sz w:val="20"/>
-          <w:szCs w:val="20"/>
-        </w:rPr>
-      </w:pPr>
-      <w:r>
-        <w:rPr>
-          <w:noProof/>
-          <w:sz w:val="20"/>
-          <w:szCs w:val="20"/>
-          <w:lang w:eastAsia="es-MX"/>
-        </w:rPr>
-        <mc:AlternateContent>
-          <mc:Choice Requires="wps">
-            <w:drawing>
-              <wp:anchor distT="0" distB="0" distL="114300" distR="114300" simplePos="0" relativeHeight="251689984" behindDoc="0" locked="0" layoutInCell="1" allowOverlap="1" wp14:anchorId="6D4172CE" wp14:editId="2FA41C67">
-                <wp:simplePos x="0" y="0"/>
-                <wp:positionH relativeFrom="column">
-                  <wp:posOffset>266539</wp:posOffset>
-                </wp:positionH>
-                <wp:positionV relativeFrom="paragraph">
-                  <wp:posOffset>136525</wp:posOffset>
-                </wp:positionV>
-                <wp:extent cx="1250950" cy="0"/>
-                <wp:effectExtent l="0" t="0" r="25400" b="19050"/>
-                <wp:wrapNone/>
-                <wp:docPr id="1316143789" name="Conector recto 5"/>
+                <wp:docPr id="1644110310" name="Conector recto 5"/>
                 <wp:cNvGraphicFramePr/>
                 <a:graphic xmlns:a="http://schemas.openxmlformats.org/drawingml/2006/main">
                   <a:graphicData uri="http://schemas.microsoft.com/office/word/2010/wordprocessingShape">
@@ -3573,7 +3351,7 @@
                       <wps:spPr>
                         <a:xfrm>
                           <a:off x="0" y="0"/>
-                          <a:ext cx="1250950" cy="0"/>
+                          <a:ext cx="641350" cy="0"/>
                         </a:xfrm>
                         <a:prstGeom prst="line">
                           <a:avLst/>
@@ -3613,7 +3391,7 @@
           </mc:Choice>
           <mc:Fallback>
             <w:pict>
-              <v:line w14:anchorId="233904C7" id="Conector recto 5" o:spid="_x0000_s1026" style="position:absolute;z-index:251689984;visibility:visible;mso-wrap-style:square;mso-width-percent:0;mso-height-percent:0;mso-wrap-distance-left:9pt;mso-wrap-distance-top:0;mso-wrap-distance-right:9pt;mso-wrap-distance-bottom:0;mso-position-horizontal:absolute;mso-position-horizontal-relative:text;mso-position-vertical:absolute;mso-position-vertical-relative:text;mso-width-percent:0;mso-height-percent:0;mso-width-relative:margin;mso-height-relative:margin" from="21pt,10.75pt" to="119.5pt,10.75pt" o:gfxdata="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" strokecolor="black [3213]" strokeweight="1pt">
+              <v:line w14:anchorId="6248983D" id="Conector recto 5" o:spid="_x0000_s1026" style="position:absolute;z-index:251683840;visibility:visible;mso-wrap-style:square;mso-width-percent:0;mso-height-percent:0;mso-wrap-distance-left:9pt;mso-wrap-distance-top:0;mso-wrap-distance-right:9pt;mso-wrap-distance-bottom:0;mso-position-horizontal:absolute;mso-position-horizontal-relative:text;mso-position-vertical:absolute;mso-position-vertical-relative:text;mso-width-percent:0;mso-height-percent:0;mso-width-relative:margin;mso-height-relative:margin" from="-19.2pt,6.1pt" to="31.3pt,6.1pt" o:gfxdata="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" strokecolor="black [3213]" strokeweight="1pt">
                 <v:stroke joinstyle="miter"/>
               </v:line>
             </w:pict>
@@ -3622,6 +3400,45 @@
       </w:r>
       <w:r>
         <w:rPr>
+          <w:sz w:val="20"/>
+          <w:szCs w:val="20"/>
+        </w:rPr>
+        <w:t xml:space="preserve"> </w:t>
+      </w:r>
+      <w:r>
+        <w:rPr>
+          <w:sz w:val="20"/>
+          <w:szCs w:val="20"/>
+        </w:rPr>
+        <w:tab/>
+      </w:r>
+      <w:r>
+        <w:rPr>
+          <w:sz w:val="20"/>
+          <w:szCs w:val="20"/>
+        </w:rPr>
+        <w:tab/>
+      </w:r>
+      <w:r>
+        <w:rPr>
+          <w:sz w:val="20"/>
+          <w:szCs w:val="20"/>
+        </w:rPr>
+        <w:tab/>
+      </w:r>
+      <w:bookmarkStart w:id="0" w:name="_GoBack"/>
+      <w:bookmarkEnd w:id="0"/>
+    </w:p>
+    <w:p>
+      <w:pPr>
+        <w:ind w:left="-851" w:right="-943"/>
+        <w:rPr>
+          <w:sz w:val="20"/>
+          <w:szCs w:val="20"/>
+        </w:rPr>
+      </w:pPr>
+      <w:r>
+        <w:rPr>
           <w:noProof/>
           <w:sz w:val="20"/>
           <w:szCs w:val="20"/>
@@ -3630,18 +3447,429 @@
         <mc:AlternateContent>
           <mc:Choice Requires="wps">
             <w:drawing>
-              <wp:anchor distT="0" distB="0" distL="114300" distR="114300" simplePos="0" relativeHeight="251696128" behindDoc="0" locked="0" layoutInCell="1" allowOverlap="1" wp14:anchorId="18D261C7" wp14:editId="3BE077CF">
+              <wp:anchor distT="0" distB="0" distL="114300" distR="114300" simplePos="0" relativeHeight="251688960" behindDoc="0" locked="0" layoutInCell="1" allowOverlap="1" wp14:anchorId="75E2A63B" wp14:editId="62F4F6E7">
                 <wp:simplePos x="0" y="0"/>
                 <wp:positionH relativeFrom="column">
-                  <wp:posOffset>4565015</wp:posOffset>
+                  <wp:posOffset>-635000</wp:posOffset>
                 </wp:positionH>
                 <wp:positionV relativeFrom="paragraph">
-                  <wp:posOffset>142875</wp:posOffset>
+                  <wp:posOffset>113030</wp:posOffset>
                 </wp:positionV>
-                <wp:extent cx="721659" cy="0"/>
+                <wp:extent cx="2590800" cy="285750"/>
                 <wp:effectExtent l="0" t="0" r="0" b="0"/>
                 <wp:wrapNone/>
-                <wp:docPr id="1743721237" name="Conector recto 5"/>
+                <wp:docPr id="474075154" name="Cuadro de texto 4"/>
+                <wp:cNvGraphicFramePr/>
+                <a:graphic xmlns:a="http://schemas.openxmlformats.org/drawingml/2006/main">
+                  <a:graphicData uri="http://schemas.microsoft.com/office/word/2010/wordprocessingShape">
+                    <wps:wsp>
+                      <wps:cNvSpPr txBox="1"/>
+                      <wps:spPr>
+                        <a:xfrm>
+                          <a:off x="0" y="0"/>
+                          <a:ext cx="2590800" cy="285750"/>
+                        </a:xfrm>
+                        <a:prstGeom prst="rect">
+                          <a:avLst/>
+                        </a:prstGeom>
+                        <a:noFill/>
+                        <a:ln w="6350">
+                          <a:noFill/>
+                        </a:ln>
+                      </wps:spPr>
+                      <wps:txbx>
+                        <w:txbxContent>
+                          <w:p>
+                            <w:pPr>
+                              <w:ind w:right="-943"/>
+                              <w:rPr>
+                                <w:sz w:val="20"/>
+                                <w:szCs w:val="20"/>
+                              </w:rPr>
+                            </w:pPr>
+                            <w:r>
+                              <w:rPr>
+                                <w:sz w:val="20"/>
+                                <w:szCs w:val="20"/>
+                              </w:rPr>
+                              <w:t xml:space="preserve">Sala solicitada: </w:t>
+                            </w:r>
+                            <w:r>
+                              <w:rPr>
+                                <w:sz w:val="20"/>
+                                <w:szCs w:val="20"/>
+                              </w:rPr>
+                              <w:tab/>
+                              <w:t>Sala {</w:t>
+                            </w:r>
+                            <w:proofErr w:type="spellStart"/>
+                            <w:r>
+                              <w:rPr>
+                                <w:sz w:val="20"/>
+                                <w:szCs w:val="20"/>
+                              </w:rPr>
+                              <w:t>sala_quirofano</w:t>
+                            </w:r>
+                            <w:proofErr w:type="spellEnd"/>
+                            <w:r>
+                              <w:rPr>
+                                <w:sz w:val="20"/>
+                                <w:szCs w:val="20"/>
+                              </w:rPr>
+                              <w:t>}</w:t>
+                            </w:r>
+                          </w:p>
+                          <w:p/>
+                        </w:txbxContent>
+                      </wps:txbx>
+                      <wps:bodyPr rot="0" spcFirstLastPara="0" vertOverflow="overflow" horzOverflow="overflow" vert="horz" wrap="square" lIns="91440" tIns="45720" rIns="91440" bIns="45720" numCol="1" spcCol="0" rtlCol="0" fromWordArt="0" anchor="t" anchorCtr="0" forceAA="0" compatLnSpc="1">
+                        <a:prstTxWarp prst="textNoShape">
+                          <a:avLst/>
+                        </a:prstTxWarp>
+                        <a:noAutofit/>
+                      </wps:bodyPr>
+                    </wps:wsp>
+                  </a:graphicData>
+                </a:graphic>
+                <wp14:sizeRelH relativeFrom="margin">
+                  <wp14:pctWidth>0</wp14:pctWidth>
+                </wp14:sizeRelH>
+                <wp14:sizeRelV relativeFrom="margin">
+                  <wp14:pctHeight>0</wp14:pctHeight>
+                </wp14:sizeRelV>
+              </wp:anchor>
+            </w:drawing>
+          </mc:Choice>
+          <mc:Fallback>
+            <w:pict>
+              <v:shape w14:anchorId="75E2A63B" id="_x0000_s1038" type="#_x0000_t202" style="position:absolute;left:0;text-align:left;margin-left:-50pt;margin-top:8.9pt;width:204pt;height:22.5pt;z-index:251688960;visibility:visible;mso-wrap-style:square;mso-width-percent:0;mso-height-percent:0;mso-wrap-distance-left:9pt;mso-wrap-distance-top:0;mso-wrap-distance-right:9pt;mso-wrap-distance-bottom:0;mso-position-horizontal:absolute;mso-position-horizontal-relative:text;mso-position-vertical:absolute;mso-position-vertical-relative:text;mso-width-percent:0;mso-height-percent:0;mso-width-relative:margin;mso-height-relative:margin;v-text-anchor:top" o:gfxdata="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" filled="f" stroked="f" strokeweight=".5pt">
+                <v:textbox>
+                  <w:txbxContent>
+                    <w:p>
+                      <w:pPr>
+                        <w:ind w:right="-943"/>
+                        <w:rPr>
+                          <w:sz w:val="20"/>
+                          <w:szCs w:val="20"/>
+                        </w:rPr>
+                      </w:pPr>
+                      <w:r>
+                        <w:rPr>
+                          <w:sz w:val="20"/>
+                          <w:szCs w:val="20"/>
+                        </w:rPr>
+                        <w:t xml:space="preserve">Sala solicitada: </w:t>
+                      </w:r>
+                      <w:r>
+                        <w:rPr>
+                          <w:sz w:val="20"/>
+                          <w:szCs w:val="20"/>
+                        </w:rPr>
+                        <w:tab/>
+                        <w:t>Sala {</w:t>
+                      </w:r>
+                      <w:proofErr w:type="spellStart"/>
+                      <w:r>
+                        <w:rPr>
+                          <w:sz w:val="20"/>
+                          <w:szCs w:val="20"/>
+                        </w:rPr>
+                        <w:t>sala_quirofano</w:t>
+                      </w:r>
+                      <w:proofErr w:type="spellEnd"/>
+                      <w:r>
+                        <w:rPr>
+                          <w:sz w:val="20"/>
+                          <w:szCs w:val="20"/>
+                        </w:rPr>
+                        <w:t>}</w:t>
+                      </w:r>
+                    </w:p>
+                    <w:p/>
+                  </w:txbxContent>
+                </v:textbox>
+              </v:shape>
+            </w:pict>
+          </mc:Fallback>
+        </mc:AlternateContent>
+      </w:r>
+      <w:r>
+        <w:rPr>
+          <w:noProof/>
+          <w:sz w:val="20"/>
+          <w:szCs w:val="20"/>
+          <w:lang w:eastAsia="es-MX"/>
+        </w:rPr>
+        <mc:AlternateContent>
+          <mc:Choice Requires="wps">
+            <w:drawing>
+              <wp:anchor distT="0" distB="0" distL="114300" distR="114300" simplePos="0" relativeHeight="251701248" behindDoc="0" locked="0" layoutInCell="1" allowOverlap="1" wp14:anchorId="42EEEFC0" wp14:editId="1045DB26">
+                <wp:simplePos x="0" y="0"/>
+                <wp:positionH relativeFrom="margin">
+                  <wp:posOffset>1705610</wp:posOffset>
+                </wp:positionH>
+                <wp:positionV relativeFrom="paragraph">
+                  <wp:posOffset>118745</wp:posOffset>
+                </wp:positionV>
+                <wp:extent cx="2826385" cy="285750"/>
+                <wp:effectExtent l="0" t="0" r="0" b="0"/>
+                <wp:wrapNone/>
+                <wp:docPr id="1975460550" name="Cuadro de texto 4"/>
+                <wp:cNvGraphicFramePr/>
+                <a:graphic xmlns:a="http://schemas.openxmlformats.org/drawingml/2006/main">
+                  <a:graphicData uri="http://schemas.microsoft.com/office/word/2010/wordprocessingShape">
+                    <wps:wsp>
+                      <wps:cNvSpPr txBox="1"/>
+                      <wps:spPr>
+                        <a:xfrm>
+                          <a:off x="0" y="0"/>
+                          <a:ext cx="2826385" cy="285750"/>
+                        </a:xfrm>
+                        <a:prstGeom prst="rect">
+                          <a:avLst/>
+                        </a:prstGeom>
+                        <a:noFill/>
+                        <a:ln w="6350">
+                          <a:noFill/>
+                        </a:ln>
+                      </wps:spPr>
+                      <wps:txbx>
+                        <w:txbxContent>
+                          <w:p>
+                            <w:r>
+                              <w:rPr>
+                                <w:sz w:val="20"/>
+                                <w:szCs w:val="20"/>
+                              </w:rPr>
+                              <w:t>Procedencia del paciente: {</w:t>
+                            </w:r>
+                            <w:proofErr w:type="spellStart"/>
+                            <w:r>
+                              <w:rPr>
+                                <w:sz w:val="20"/>
+                                <w:szCs w:val="20"/>
+                              </w:rPr>
+                              <w:t>tipo_admision</w:t>
+                            </w:r>
+                            <w:proofErr w:type="spellEnd"/>
+                            <w:r>
+                              <w:rPr>
+                                <w:sz w:val="20"/>
+                                <w:szCs w:val="20"/>
+                              </w:rPr>
+                              <w:t>}</w:t>
+                            </w:r>
+                          </w:p>
+                        </w:txbxContent>
+                      </wps:txbx>
+                      <wps:bodyPr rot="0" spcFirstLastPara="0" vertOverflow="overflow" horzOverflow="overflow" vert="horz" wrap="square" lIns="91440" tIns="45720" rIns="91440" bIns="45720" numCol="1" spcCol="0" rtlCol="0" fromWordArt="0" anchor="t" anchorCtr="0" forceAA="0" compatLnSpc="1">
+                        <a:prstTxWarp prst="textNoShape">
+                          <a:avLst/>
+                        </a:prstTxWarp>
+                        <a:noAutofit/>
+                      </wps:bodyPr>
+                    </wps:wsp>
+                  </a:graphicData>
+                </a:graphic>
+                <wp14:sizeRelH relativeFrom="margin">
+                  <wp14:pctWidth>0</wp14:pctWidth>
+                </wp14:sizeRelH>
+                <wp14:sizeRelV relativeFrom="margin">
+                  <wp14:pctHeight>0</wp14:pctHeight>
+                </wp14:sizeRelV>
+              </wp:anchor>
+            </w:drawing>
+          </mc:Choice>
+          <mc:Fallback>
+            <w:pict>
+              <v:shape w14:anchorId="42EEEFC0" id="_x0000_s1039" type="#_x0000_t202" style="position:absolute;left:0;text-align:left;margin-left:134.3pt;margin-top:9.35pt;width:222.55pt;height:22.5pt;z-index:251701248;visibility:visible;mso-wrap-style:square;mso-width-percent:0;mso-height-percent:0;mso-wrap-distance-left:9pt;mso-wrap-distance-top:0;mso-wrap-distance-right:9pt;mso-wrap-distance-bottom:0;mso-position-horizontal:absolute;mso-position-horizontal-relative:margin;mso-position-vertical:absolute;mso-position-vertical-relative:text;mso-width-percent:0;mso-height-percent:0;mso-width-relative:margin;mso-height-relative:margin;v-text-anchor:top" o:gfxdata="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" filled="f" stroked="f" strokeweight=".5pt">
+                <v:textbox>
+                  <w:txbxContent>
+                    <w:p>
+                      <w:r>
+                        <w:rPr>
+                          <w:sz w:val="20"/>
+                          <w:szCs w:val="20"/>
+                        </w:rPr>
+                        <w:t>Procedencia del paciente: {</w:t>
+                      </w:r>
+                      <w:proofErr w:type="spellStart"/>
+                      <w:r>
+                        <w:rPr>
+                          <w:sz w:val="20"/>
+                          <w:szCs w:val="20"/>
+                        </w:rPr>
+                        <w:t>tipo_admision</w:t>
+                      </w:r>
+                      <w:proofErr w:type="spellEnd"/>
+                      <w:r>
+                        <w:rPr>
+                          <w:sz w:val="20"/>
+                          <w:szCs w:val="20"/>
+                        </w:rPr>
+                        <w:t>}</w:t>
+                      </w:r>
+                    </w:p>
+                  </w:txbxContent>
+                </v:textbox>
+                <w10:wrap anchorx="margin"/>
+              </v:shape>
+            </w:pict>
+          </mc:Fallback>
+        </mc:AlternateContent>
+      </w:r>
+      <w:r>
+        <w:rPr>
+          <w:noProof/>
+          <w:sz w:val="20"/>
+          <w:szCs w:val="20"/>
+          <w:lang w:eastAsia="es-MX"/>
+        </w:rPr>
+        <mc:AlternateContent>
+          <mc:Choice Requires="wps">
+            <w:drawing>
+              <wp:anchor distT="0" distB="0" distL="114300" distR="114300" simplePos="0" relativeHeight="251704320" behindDoc="0" locked="0" layoutInCell="1" allowOverlap="1" wp14:anchorId="513592F6" wp14:editId="1CD41C14">
+                <wp:simplePos x="0" y="0"/>
+                <wp:positionH relativeFrom="margin">
+                  <wp:posOffset>4498975</wp:posOffset>
+                </wp:positionH>
+                <wp:positionV relativeFrom="paragraph">
+                  <wp:posOffset>116840</wp:posOffset>
+                </wp:positionV>
+                <wp:extent cx="1156970" cy="285750"/>
+                <wp:effectExtent l="0" t="0" r="0" b="0"/>
+                <wp:wrapNone/>
+                <wp:docPr id="114654529" name="Cuadro de texto 4"/>
+                <wp:cNvGraphicFramePr/>
+                <a:graphic xmlns:a="http://schemas.openxmlformats.org/drawingml/2006/main">
+                  <a:graphicData uri="http://schemas.microsoft.com/office/word/2010/wordprocessingShape">
+                    <wps:wsp>
+                      <wps:cNvSpPr txBox="1"/>
+                      <wps:spPr>
+                        <a:xfrm>
+                          <a:off x="0" y="0"/>
+                          <a:ext cx="1156970" cy="285750"/>
+                        </a:xfrm>
+                        <a:prstGeom prst="rect">
+                          <a:avLst/>
+                        </a:prstGeom>
+                        <a:noFill/>
+                        <a:ln w="6350">
+                          <a:noFill/>
+                        </a:ln>
+                      </wps:spPr>
+                      <wps:txbx>
+                        <w:txbxContent>
+                          <w:p>
+                            <w:r>
+                              <w:rPr>
+                                <w:sz w:val="20"/>
+                                <w:szCs w:val="20"/>
+                              </w:rPr>
+                              <w:t>Cama:</w:t>
+                            </w:r>
+                            <w:r>
+                              <w:rPr>
+                                <w:sz w:val="20"/>
+                                <w:szCs w:val="20"/>
+                              </w:rPr>
+                              <w:t xml:space="preserve"> </w:t>
+                            </w:r>
+                            <w:r>
+                              <w:rPr>
+                                <w:sz w:val="20"/>
+                                <w:szCs w:val="20"/>
+                              </w:rPr>
+                              <w:t xml:space="preserve">{cama}  </w:t>
+                            </w:r>
+                          </w:p>
+                        </w:txbxContent>
+                      </wps:txbx>
+                      <wps:bodyPr rot="0" spcFirstLastPara="0" vertOverflow="overflow" horzOverflow="overflow" vert="horz" wrap="square" lIns="91440" tIns="45720" rIns="91440" bIns="45720" numCol="1" spcCol="0" rtlCol="0" fromWordArt="0" anchor="t" anchorCtr="0" forceAA="0" compatLnSpc="1">
+                        <a:prstTxWarp prst="textNoShape">
+                          <a:avLst/>
+                        </a:prstTxWarp>
+                        <a:noAutofit/>
+                      </wps:bodyPr>
+                    </wps:wsp>
+                  </a:graphicData>
+                </a:graphic>
+                <wp14:sizeRelH relativeFrom="margin">
+                  <wp14:pctWidth>0</wp14:pctWidth>
+                </wp14:sizeRelH>
+                <wp14:sizeRelV relativeFrom="margin">
+                  <wp14:pctHeight>0</wp14:pctHeight>
+                </wp14:sizeRelV>
+              </wp:anchor>
+            </w:drawing>
+          </mc:Choice>
+          <mc:Fallback>
+            <w:pict>
+              <v:shape w14:anchorId="513592F6" id="_x0000_s1040" type="#_x0000_t202" style="position:absolute;left:0;text-align:left;margin-left:354.25pt;margin-top:9.2pt;width:91.1pt;height:22.5pt;z-index:251704320;visibility:visible;mso-wrap-style:square;mso-width-percent:0;mso-height-percent:0;mso-wrap-distance-left:9pt;mso-wrap-distance-top:0;mso-wrap-distance-right:9pt;mso-wrap-distance-bottom:0;mso-position-horizontal:absolute;mso-position-horizontal-relative:margin;mso-position-vertical:absolute;mso-position-vertical-relative:text;mso-width-percent:0;mso-height-percent:0;mso-width-relative:margin;mso-height-relative:margin;v-text-anchor:top" o:gfxdata="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" filled="f" stroked="f" strokeweight=".5pt">
+                <v:textbox>
+                  <w:txbxContent>
+                    <w:p>
+                      <w:r>
+                        <w:rPr>
+                          <w:sz w:val="20"/>
+                          <w:szCs w:val="20"/>
+                        </w:rPr>
+                        <w:t>Cama:</w:t>
+                      </w:r>
+                      <w:r>
+                        <w:rPr>
+                          <w:sz w:val="20"/>
+                          <w:szCs w:val="20"/>
+                        </w:rPr>
+                        <w:t xml:space="preserve"> </w:t>
+                      </w:r>
+                      <w:r>
+                        <w:rPr>
+                          <w:sz w:val="20"/>
+                          <w:szCs w:val="20"/>
+                        </w:rPr>
+                        <w:t xml:space="preserve">{cama}  </w:t>
+                      </w:r>
+                    </w:p>
+                  </w:txbxContent>
+                </v:textbox>
+                <w10:wrap anchorx="margin"/>
+              </v:shape>
+            </w:pict>
+          </mc:Fallback>
+        </mc:AlternateContent>
+      </w:r>
+    </w:p>
+    <w:p>
+      <w:pPr>
+        <w:ind w:left="-851" w:right="-943"/>
+        <w:rPr>
+          <w:sz w:val="20"/>
+          <w:szCs w:val="20"/>
+        </w:rPr>
+      </w:pPr>
+      <w:r>
+        <w:rPr>
+          <w:noProof/>
+          <w:sz w:val="20"/>
+          <w:szCs w:val="20"/>
+          <w:lang w:eastAsia="es-MX"/>
+        </w:rPr>
+        <mc:AlternateContent>
+          <mc:Choice Requires="wps">
+            <w:drawing>
+              <wp:anchor distT="0" distB="0" distL="114300" distR="114300" simplePos="0" relativeHeight="251741184" behindDoc="0" locked="0" layoutInCell="1" allowOverlap="1" wp14:anchorId="1D95665B" wp14:editId="7F89A0A6">
+                <wp:simplePos x="0" y="0"/>
+                <wp:positionH relativeFrom="column">
+                  <wp:posOffset>-1086485</wp:posOffset>
+                </wp:positionH>
+                <wp:positionV relativeFrom="paragraph">
+                  <wp:posOffset>253365</wp:posOffset>
+                </wp:positionV>
+                <wp:extent cx="7772400" cy="0"/>
+                <wp:effectExtent l="0" t="0" r="0" b="0"/>
+                <wp:wrapNone/>
+                <wp:docPr id="370331699" name="Conector recto 5"/>
                 <wp:cNvGraphicFramePr/>
                 <a:graphic xmlns:a="http://schemas.openxmlformats.org/drawingml/2006/main">
                   <a:graphicData uri="http://schemas.microsoft.com/office/word/2010/wordprocessingShape">
@@ -3650,7 +3878,207 @@
                       <wps:spPr>
                         <a:xfrm>
                           <a:off x="0" y="0"/>
-                          <a:ext cx="721659" cy="0"/>
+                          <a:ext cx="7772400" cy="0"/>
+                        </a:xfrm>
+                        <a:prstGeom prst="line">
+                          <a:avLst/>
+                        </a:prstGeom>
+                        <a:ln w="19050">
+                          <a:solidFill>
+                            <a:schemeClr val="tx1"/>
+                          </a:solidFill>
+                        </a:ln>
+                      </wps:spPr>
+                      <wps:style>
+                        <a:lnRef idx="2">
+                          <a:schemeClr val="dk1"/>
+                        </a:lnRef>
+                        <a:fillRef idx="0">
+                          <a:schemeClr val="dk1"/>
+                        </a:fillRef>
+                        <a:effectRef idx="1">
+                          <a:schemeClr val="dk1"/>
+                        </a:effectRef>
+                        <a:fontRef idx="minor">
+                          <a:schemeClr val="tx1"/>
+                        </a:fontRef>
+                      </wps:style>
+                      <wps:bodyPr/>
+                    </wps:wsp>
+                  </a:graphicData>
+                </a:graphic>
+                <wp14:sizeRelH relativeFrom="margin">
+                  <wp14:pctWidth>0</wp14:pctWidth>
+                </wp14:sizeRelH>
+              </wp:anchor>
+            </w:drawing>
+          </mc:Choice>
+          <mc:Fallback xmlns:cx="http://schemas.microsoft.com/office/drawing/2014/chartex" xmlns:cx1="http://schemas.microsoft.com/office/drawing/2015/9/8/chartex" xmlns:cx2="http://schemas.microsoft.com/office/drawing/2015/10/21/chartex" xmlns:cx3="http://schemas.microsoft.com/office/drawing/2016/5/9/chartex" xmlns:cx4="http://schemas.microsoft.com/office/drawing/2016/5/10/chartex" xmlns:cx5="http://schemas.microsoft.com/office/drawing/2016/5/11/chartex" xmlns:cx6="http://schemas.microsoft.com/office/drawing/2016/5/12/chartex" xmlns:cx7="http://schemas.microsoft.com/office/drawing/2016/5/13/chartex" xmlns:cx8="http://schemas.microsoft.com/office/drawing/2016/5/14/chartex" xmlns:aink="http://schemas.microsoft.com/office/drawing/2016/ink" xmlns:am3d="http://schemas.microsoft.com/office/drawing/2017/model3d" xmlns:oel="http://schemas.microsoft.com/office/2019/extlst" xmlns:w16cex="http://schemas.microsoft.com/office/word/2018/wordml/cex" xmlns:w16cid="http://schemas.microsoft.com/office/word/2016/wordml/cid" xmlns:w16="http://schemas.microsoft.com/office/word/2018/wordml" xmlns:w16du="http://schemas.microsoft.com/office/word/2023/wordml/word16du" xmlns:w16sdtdh="http://schemas.microsoft.com/office/word/2020/wordml/sdtdatahash" xmlns:w16se="http://schemas.microsoft.com/office/word/2015/wordml/symex">
+            <w:pict>
+              <v:line w14:anchorId="60E64F7F" id="Conector recto 5" o:spid="_x0000_s1026" style="position:absolute;z-index:251741184;visibility:visible;mso-wrap-style:square;mso-width-percent:0;mso-wrap-distance-left:9pt;mso-wrap-distance-top:0;mso-wrap-distance-right:9pt;mso-wrap-distance-bottom:0;mso-position-horizontal:absolute;mso-position-horizontal-relative:text;mso-position-vertical:absolute;mso-position-vertical-relative:text;mso-width-percent:0;mso-width-relative:margin" from="-85.55pt,19.95pt" to="526.45pt,19.95pt" o:gfxdata="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" strokecolor="black [3213]" strokeweight="1.5pt">
+                <v:stroke joinstyle="miter"/>
+              </v:line>
+            </w:pict>
+          </mc:Fallback>
+        </mc:AlternateContent>
+      </w:r>
+    </w:p>
+    <w:p>
+      <w:pPr>
+        <w:ind w:left="-851" w:right="-943"/>
+        <w:rPr>
+          <w:sz w:val="20"/>
+          <w:szCs w:val="20"/>
+        </w:rPr>
+      </w:pPr>
+      <w:r>
+        <w:rPr>
+          <w:noProof/>
+          <w:sz w:val="20"/>
+          <w:szCs w:val="20"/>
+          <w:lang w:eastAsia="es-MX"/>
+        </w:rPr>
+        <mc:AlternateContent>
+          <mc:Choice Requires="wps">
+            <w:drawing>
+              <wp:anchor distT="0" distB="0" distL="114300" distR="114300" simplePos="0" relativeHeight="251743232" behindDoc="0" locked="0" layoutInCell="1" allowOverlap="1" wp14:anchorId="182C1979" wp14:editId="0E63CA7A">
+                <wp:simplePos x="0" y="0"/>
+                <wp:positionH relativeFrom="margin">
+                  <wp:align>center</wp:align>
+                </wp:positionH>
+                <wp:positionV relativeFrom="paragraph">
+                  <wp:posOffset>95250</wp:posOffset>
+                </wp:positionV>
+                <wp:extent cx="2070100" cy="285750"/>
+                <wp:effectExtent l="0" t="0" r="0" b="0"/>
+                <wp:wrapNone/>
+                <wp:docPr id="1909117568" name="Cuadro de texto 4"/>
+                <wp:cNvGraphicFramePr/>
+                <a:graphic xmlns:a="http://schemas.openxmlformats.org/drawingml/2006/main">
+                  <a:graphicData uri="http://schemas.microsoft.com/office/word/2010/wordprocessingShape">
+                    <wps:wsp>
+                      <wps:cNvSpPr txBox="1"/>
+                      <wps:spPr>
+                        <a:xfrm>
+                          <a:off x="0" y="0"/>
+                          <a:ext cx="2070100" cy="285750"/>
+                        </a:xfrm>
+                        <a:prstGeom prst="rect">
+                          <a:avLst/>
+                        </a:prstGeom>
+                        <a:noFill/>
+                        <a:ln w="6350">
+                          <a:noFill/>
+                        </a:ln>
+                      </wps:spPr>
+                      <wps:txbx>
+                        <w:txbxContent>
+                          <w:p>
+                            <w:pPr>
+                              <w:ind w:right="-943"/>
+                              <w:rPr>
+                                <w:b/>
+                                <w:bCs/>
+                                <w:sz w:val="20"/>
+                                <w:szCs w:val="20"/>
+                              </w:rPr>
+                            </w:pPr>
+                            <w:r>
+                              <w:rPr>
+                                <w:b/>
+                                <w:bCs/>
+                                <w:sz w:val="20"/>
+                                <w:szCs w:val="20"/>
+                              </w:rPr>
+                              <w:t>PROCEDIMIENTO A REALIZAR</w:t>
+                            </w:r>
+                          </w:p>
+                          <w:p/>
+                        </w:txbxContent>
+                      </wps:txbx>
+                      <wps:bodyPr rot="0" spcFirstLastPara="0" vertOverflow="overflow" horzOverflow="overflow" vert="horz" wrap="square" lIns="91440" tIns="45720" rIns="91440" bIns="45720" numCol="1" spcCol="0" rtlCol="0" fromWordArt="0" anchor="t" anchorCtr="0" forceAA="0" compatLnSpc="1">
+                        <a:prstTxWarp prst="textNoShape">
+                          <a:avLst/>
+                        </a:prstTxWarp>
+                        <a:noAutofit/>
+                      </wps:bodyPr>
+                    </wps:wsp>
+                  </a:graphicData>
+                </a:graphic>
+                <wp14:sizeRelH relativeFrom="margin">
+                  <wp14:pctWidth>0</wp14:pctWidth>
+                </wp14:sizeRelH>
+                <wp14:sizeRelV relativeFrom="margin">
+                  <wp14:pctHeight>0</wp14:pctHeight>
+                </wp14:sizeRelV>
+              </wp:anchor>
+            </w:drawing>
+          </mc:Choice>
+          <mc:Fallback>
+            <w:pict>
+              <v:shape w14:anchorId="182C1979" id="_x0000_s1041" type="#_x0000_t202" style="position:absolute;left:0;text-align:left;margin-left:0;margin-top:7.5pt;width:163pt;height:22.5pt;z-index:251743232;visibility:visible;mso-wrap-style:square;mso-width-percent:0;mso-height-percent:0;mso-wrap-distance-left:9pt;mso-wrap-distance-top:0;mso-wrap-distance-right:9pt;mso-wrap-distance-bottom:0;mso-position-horizontal:center;mso-position-horizontal-relative:margin;mso-position-vertical:absolute;mso-position-vertical-relative:text;mso-width-percent:0;mso-height-percent:0;mso-width-relative:margin;mso-height-relative:margin;v-text-anchor:top" o:gfxdata="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" filled="f" stroked="f" strokeweight=".5pt">
+                <v:textbox>
+                  <w:txbxContent>
+                    <w:p>
+                      <w:pPr>
+                        <w:ind w:right="-943"/>
+                        <w:rPr>
+                          <w:b/>
+                          <w:bCs/>
+                          <w:sz w:val="20"/>
+                          <w:szCs w:val="20"/>
+                        </w:rPr>
+                      </w:pPr>
+                      <w:r>
+                        <w:rPr>
+                          <w:b/>
+                          <w:bCs/>
+                          <w:sz w:val="20"/>
+                          <w:szCs w:val="20"/>
+                        </w:rPr>
+                        <w:t>PROCEDIMIENTO A REALIZAR</w:t>
+                      </w:r>
+                    </w:p>
+                    <w:p/>
+                  </w:txbxContent>
+                </v:textbox>
+                <w10:wrap anchorx="margin"/>
+              </v:shape>
+            </w:pict>
+          </mc:Fallback>
+        </mc:AlternateContent>
+      </w:r>
+      <w:r>
+        <w:rPr>
+          <w:noProof/>
+          <w:sz w:val="20"/>
+          <w:szCs w:val="20"/>
+          <w:lang w:eastAsia="es-MX"/>
+        </w:rPr>
+        <mc:AlternateContent>
+          <mc:Choice Requires="wps">
+            <w:drawing>
+              <wp:anchor distT="0" distB="0" distL="114300" distR="114300" simplePos="0" relativeHeight="251702272" behindDoc="0" locked="0" layoutInCell="1" allowOverlap="1" wp14:anchorId="6C13CC94" wp14:editId="32A5D2C8">
+                <wp:simplePos x="0" y="0"/>
+                <wp:positionH relativeFrom="column">
+                  <wp:posOffset>3187700</wp:posOffset>
+                </wp:positionH>
+                <wp:positionV relativeFrom="paragraph">
+                  <wp:posOffset>16510</wp:posOffset>
+                </wp:positionV>
+                <wp:extent cx="1391920" cy="0"/>
+                <wp:effectExtent l="0" t="0" r="0" b="0"/>
+                <wp:wrapNone/>
+                <wp:docPr id="1947944580" name="Conector recto 5"/>
+                <wp:cNvGraphicFramePr/>
+                <a:graphic xmlns:a="http://schemas.openxmlformats.org/drawingml/2006/main">
+                  <a:graphicData uri="http://schemas.microsoft.com/office/word/2010/wordprocessingShape">
+                    <wps:wsp>
+                      <wps:cNvCnPr/>
+                      <wps:spPr>
+                        <a:xfrm>
+                          <a:off x="0" y="0"/>
+                          <a:ext cx="1391920" cy="0"/>
                         </a:xfrm>
                         <a:prstGeom prst="line">
                           <a:avLst/>
@@ -3690,7 +4118,7 @@
           </mc:Choice>
           <mc:Fallback xmlns:cx="http://schemas.microsoft.com/office/drawing/2014/chartex" xmlns:cx1="http://schemas.microsoft.com/office/drawing/2015/9/8/chartex" xmlns:cx2="http://schemas.microsoft.com/office/drawing/2015/10/21/chartex" xmlns:cx3="http://schemas.microsoft.com/office/drawing/2016/5/9/chartex" xmlns:cx4="http://schemas.microsoft.com/office/drawing/2016/5/10/chartex" xmlns:cx5="http://schemas.microsoft.com/office/drawing/2016/5/11/chartex" xmlns:cx6="http://schemas.microsoft.com/office/drawing/2016/5/12/chartex" xmlns:cx7="http://schemas.microsoft.com/office/drawing/2016/5/13/chartex" xmlns:cx8="http://schemas.microsoft.com/office/drawing/2016/5/14/chartex" xmlns:aink="http://schemas.microsoft.com/office/drawing/2016/ink" xmlns:am3d="http://schemas.microsoft.com/office/drawing/2017/model3d" xmlns:oel="http://schemas.microsoft.com/office/2019/extlst" xmlns:w16cex="http://schemas.microsoft.com/office/word/2018/wordml/cex" xmlns:w16cid="http://schemas.microsoft.com/office/word/2016/wordml/cid" xmlns:w16="http://schemas.microsoft.com/office/word/2018/wordml" xmlns:w16du="http://schemas.microsoft.com/office/word/2023/wordml/word16du" xmlns:w16sdtdh="http://schemas.microsoft.com/office/word/2020/wordml/sdtdatahash" xmlns:w16se="http://schemas.microsoft.com/office/word/2015/wordml/symex">
             <w:pict>
-              <v:line w14:anchorId="4FB27225" id="Conector recto 5" o:spid="_x0000_s1026" style="position:absolute;z-index:251696128;visibility:visible;mso-wrap-style:square;mso-width-percent:0;mso-height-percent:0;mso-wrap-distance-left:9pt;mso-wrap-distance-top:0;mso-wrap-distance-right:9pt;mso-wrap-distance-bottom:0;mso-position-horizontal:absolute;mso-position-horizontal-relative:text;mso-position-vertical:absolute;mso-position-vertical-relative:text;mso-width-percent:0;mso-height-percent:0;mso-width-relative:margin;mso-height-relative:margin" from="359.45pt,11.25pt" to="416.25pt,11.25pt" o:gfxdata="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" strokecolor="black [3213]" strokeweight="1pt">
+              <v:line w14:anchorId="3EAE1CD6" id="Conector recto 5" o:spid="_x0000_s1026" style="position:absolute;z-index:251702272;visibility:visible;mso-wrap-style:square;mso-width-percent:0;mso-height-percent:0;mso-wrap-distance-left:9pt;mso-wrap-distance-top:0;mso-wrap-distance-right:9pt;mso-wrap-distance-bottom:0;mso-position-horizontal:absolute;mso-position-horizontal-relative:text;mso-position-vertical:absolute;mso-position-vertical-relative:text;mso-width-percent:0;mso-height-percent:0;mso-width-relative:margin;mso-height-relative:margin" from="251pt,1.3pt" to="360.6pt,1.3pt" o:gfxdata="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" strokecolor="black [3213]" strokeweight="1pt">
                 <v:stroke joinstyle="miter"/>
               </v:line>
             </w:pict>
@@ -3707,814 +4135,16 @@
         <mc:AlternateContent>
           <mc:Choice Requires="wps">
             <w:drawing>
-              <wp:anchor distT="0" distB="0" distL="114300" distR="114300" simplePos="0" relativeHeight="251693056" behindDoc="0" locked="0" layoutInCell="1" allowOverlap="1" wp14:anchorId="40EDD904" wp14:editId="3FFFC9F2">
+              <wp:anchor distT="0" distB="0" distL="114300" distR="114300" simplePos="0" relativeHeight="251705344" behindDoc="0" locked="0" layoutInCell="1" allowOverlap="1" wp14:anchorId="1E9A583A" wp14:editId="073D9D12">
                 <wp:simplePos x="0" y="0"/>
                 <wp:positionH relativeFrom="column">
-                  <wp:posOffset>2564765</wp:posOffset>
+                  <wp:posOffset>4957445</wp:posOffset>
                 </wp:positionH>
                 <wp:positionV relativeFrom="paragraph">
-                  <wp:posOffset>155575</wp:posOffset>
-                </wp:positionV>
-                <wp:extent cx="1517650" cy="0"/>
-                <wp:effectExtent l="0" t="0" r="0" b="0"/>
-                <wp:wrapNone/>
-                <wp:docPr id="771875465" name="Conector recto 5"/>
-                <wp:cNvGraphicFramePr/>
-                <a:graphic xmlns:a="http://schemas.openxmlformats.org/drawingml/2006/main">
-                  <a:graphicData uri="http://schemas.microsoft.com/office/word/2010/wordprocessingShape">
-                    <wps:wsp>
-                      <wps:cNvCnPr/>
-                      <wps:spPr>
-                        <a:xfrm>
-                          <a:off x="0" y="0"/>
-                          <a:ext cx="1517650" cy="0"/>
-                        </a:xfrm>
-                        <a:prstGeom prst="line">
-                          <a:avLst/>
-                        </a:prstGeom>
-                        <a:ln w="12700">
-                          <a:solidFill>
-                            <a:schemeClr val="tx1"/>
-                          </a:solidFill>
-                        </a:ln>
-                      </wps:spPr>
-                      <wps:style>
-                        <a:lnRef idx="1">
-                          <a:schemeClr val="dk1"/>
-                        </a:lnRef>
-                        <a:fillRef idx="0">
-                          <a:schemeClr val="dk1"/>
-                        </a:fillRef>
-                        <a:effectRef idx="0">
-                          <a:schemeClr val="dk1"/>
-                        </a:effectRef>
-                        <a:fontRef idx="minor">
-                          <a:schemeClr val="tx1"/>
-                        </a:fontRef>
-                      </wps:style>
-                      <wps:bodyPr/>
-                    </wps:wsp>
-                  </a:graphicData>
-                </a:graphic>
-                <wp14:sizeRelH relativeFrom="margin">
-                  <wp14:pctWidth>0</wp14:pctWidth>
-                </wp14:sizeRelH>
-                <wp14:sizeRelV relativeFrom="margin">
-                  <wp14:pctHeight>0</wp14:pctHeight>
-                </wp14:sizeRelV>
-              </wp:anchor>
-            </w:drawing>
-          </mc:Choice>
-          <mc:Fallback>
-            <w:pict>
-              <v:line w14:anchorId="0B19701C" id="Conector recto 5" o:spid="_x0000_s1026" style="position:absolute;z-index:251693056;visibility:visible;mso-wrap-style:square;mso-width-percent:0;mso-height-percent:0;mso-wrap-distance-left:9pt;mso-wrap-distance-top:0;mso-wrap-distance-right:9pt;mso-wrap-distance-bottom:0;mso-position-horizontal:absolute;mso-position-horizontal-relative:text;mso-position-vertical:absolute;mso-position-vertical-relative:text;mso-width-percent:0;mso-height-percent:0;mso-width-relative:margin;mso-height-relative:margin" from="201.95pt,12.25pt" to="321.45pt,12.25pt" o:gfxdata="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" strokecolor="black [3213]" strokeweight="1pt">
-                <v:stroke joinstyle="miter"/>
-              </v:line>
-            </w:pict>
-          </mc:Fallback>
-        </mc:AlternateContent>
-      </w:r>
-      <w:r>
-        <w:rPr>
-          <w:sz w:val="20"/>
-          <w:szCs w:val="20"/>
-        </w:rPr>
-        <w:tab/>
-      </w:r>
-      <w:r>
-        <w:rPr>
-          <w:sz w:val="20"/>
-          <w:szCs w:val="20"/>
-        </w:rPr>
-        <w:tab/>
-      </w:r>
-      <w:r>
-        <w:rPr>
-          <w:sz w:val="20"/>
-          <w:szCs w:val="20"/>
-        </w:rPr>
-        <w:tab/>
-      </w:r>
-      <w:r>
-        <w:rPr>
-          <w:sz w:val="20"/>
-          <w:szCs w:val="20"/>
-        </w:rPr>
-        <w:tab/>
-      </w:r>
-      <w:r>
-        <w:rPr>
-          <w:sz w:val="20"/>
-          <w:szCs w:val="20"/>
-        </w:rPr>
-        <w:tab/>
-      </w:r>
-      <w:r>
-        <w:rPr>
-          <w:sz w:val="20"/>
-          <w:szCs w:val="20"/>
-        </w:rPr>
-        <w:tab/>
-      </w:r>
-      <w:r>
-        <w:rPr>
-          <w:sz w:val="20"/>
-          <w:szCs w:val="20"/>
-        </w:rPr>
-        <w:tab/>
-      </w:r>
-      <w:r>
-        <w:rPr>
-          <w:sz w:val="20"/>
-          <w:szCs w:val="20"/>
-        </w:rPr>
-        <w:tab/>
-      </w:r>
-      <w:r>
-        <w:rPr>
-          <w:sz w:val="20"/>
-          <w:szCs w:val="20"/>
-        </w:rPr>
-        <w:tab/>
-      </w:r>
-      <w:r>
-        <w:rPr>
-          <w:sz w:val="20"/>
-          <w:szCs w:val="20"/>
-        </w:rPr>
-        <w:tab/>
-      </w:r>
-      <w:r>
-        <w:rPr>
-          <w:sz w:val="20"/>
-          <w:szCs w:val="20"/>
-        </w:rPr>
-        <w:tab/>
-      </w:r>
-      <w:r>
-        <w:rPr>
-          <w:sz w:val="20"/>
-          <w:szCs w:val="20"/>
-        </w:rPr>
-        <w:tab/>
-        <w:t xml:space="preserve">  </w:t>
-      </w:r>
-      <w:r>
-        <w:rPr>
-          <w:sz w:val="20"/>
-          <w:szCs w:val="20"/>
-        </w:rPr>
-        <w:tab/>
-      </w:r>
-      <w:r>
-        <w:rPr>
-          <w:sz w:val="20"/>
-          <w:szCs w:val="20"/>
-        </w:rPr>
-        <w:tab/>
-      </w:r>
-      <w:r>
-        <w:rPr>
-          <w:sz w:val="20"/>
-          <w:szCs w:val="20"/>
-        </w:rPr>
-        <w:tab/>
-      </w:r>
-      <w:r>
-        <w:rPr>
-          <w:sz w:val="20"/>
-          <w:szCs w:val="20"/>
-        </w:rPr>
-        <w:tab/>
-      </w:r>
-      <w:r>
-        <w:rPr>
-          <w:sz w:val="20"/>
-          <w:szCs w:val="20"/>
-        </w:rPr>
-        <w:tab/>
-      </w:r>
-      <w:r>
-        <w:rPr>
-          <w:sz w:val="20"/>
-          <w:szCs w:val="20"/>
-        </w:rPr>
-        <w:tab/>
-      </w:r>
-      <w:r>
-        <w:rPr>
-          <w:sz w:val="20"/>
-          <w:szCs w:val="20"/>
-        </w:rPr>
-        <w:tab/>
-      </w:r>
-      <w:r>
-        <w:rPr>
-          <w:sz w:val="20"/>
-          <w:szCs w:val="20"/>
-        </w:rPr>
-        <w:tab/>
-      </w:r>
-      <w:r>
-        <w:rPr>
-          <w:sz w:val="20"/>
-          <w:szCs w:val="20"/>
-        </w:rPr>
-        <w:tab/>
-      </w:r>
-      <w:r>
-        <w:rPr>
-          <w:sz w:val="20"/>
-          <w:szCs w:val="20"/>
-        </w:rPr>
-        <w:tab/>
-      </w:r>
-      <w:r>
-        <w:rPr>
-          <w:sz w:val="20"/>
-          <w:szCs w:val="20"/>
-        </w:rPr>
-        <w:tab/>
-      </w:r>
-      <w:r>
-        <w:rPr>
-          <w:sz w:val="20"/>
-          <w:szCs w:val="20"/>
-        </w:rPr>
-        <w:t xml:space="preserve"> </w:t>
-      </w:r>
-    </w:p>
-    <w:p>
-      <w:pPr>
-        <w:ind w:left="-851" w:right="-943"/>
-        <w:rPr>
-          <w:sz w:val="20"/>
-          <w:szCs w:val="20"/>
-        </w:rPr>
-      </w:pPr>
-      <w:r>
-        <w:rPr>
-          <w:noProof/>
-          <w:sz w:val="20"/>
-          <w:szCs w:val="20"/>
-          <w:lang w:eastAsia="es-MX"/>
-        </w:rPr>
-        <mc:AlternateContent>
-          <mc:Choice Requires="wps">
-            <w:drawing>
-              <wp:anchor distT="0" distB="0" distL="114300" distR="114300" simplePos="0" relativeHeight="251698176" behindDoc="0" locked="0" layoutInCell="1" allowOverlap="1" wp14:anchorId="40B20BE3" wp14:editId="6C9CFB19">
-                <wp:simplePos x="0" y="0"/>
-                <wp:positionH relativeFrom="margin">
-                  <wp:posOffset>-634365</wp:posOffset>
-                </wp:positionH>
-                <wp:positionV relativeFrom="paragraph">
-                  <wp:posOffset>240030</wp:posOffset>
-                </wp:positionV>
-                <wp:extent cx="2453640" cy="285750"/>
-                <wp:effectExtent l="0" t="0" r="0" b="0"/>
-                <wp:wrapNone/>
-                <wp:docPr id="1740017122" name="Cuadro de texto 4"/>
-                <wp:cNvGraphicFramePr/>
-                <a:graphic xmlns:a="http://schemas.openxmlformats.org/drawingml/2006/main">
-                  <a:graphicData uri="http://schemas.microsoft.com/office/word/2010/wordprocessingShape">
-                    <wps:wsp>
-                      <wps:cNvSpPr txBox="1"/>
-                      <wps:spPr>
-                        <a:xfrm>
-                          <a:off x="0" y="0"/>
-                          <a:ext cx="2453640" cy="285750"/>
-                        </a:xfrm>
-                        <a:prstGeom prst="rect">
-                          <a:avLst/>
-                        </a:prstGeom>
-                        <a:noFill/>
-                        <a:ln w="6350">
-                          <a:noFill/>
-                        </a:ln>
-                      </wps:spPr>
-                      <wps:txbx>
-                        <w:txbxContent>
-                          <w:p>
-                            <w:r>
-                              <w:rPr>
-                                <w:sz w:val="20"/>
-                                <w:szCs w:val="20"/>
-                              </w:rPr>
-                              <w:t>Tipo de intervención: {</w:t>
-                            </w:r>
-                            <w:proofErr w:type="spellStart"/>
-                            <w:r>
-                              <w:rPr>
-                                <w:sz w:val="20"/>
-                                <w:szCs w:val="20"/>
-                              </w:rPr>
-                              <w:t>tipo_intervencion</w:t>
-                            </w:r>
-                            <w:proofErr w:type="spellEnd"/>
-                            <w:r>
-                              <w:rPr>
-                                <w:sz w:val="20"/>
-                                <w:szCs w:val="20"/>
-                              </w:rPr>
-                              <w:t>}</w:t>
-                            </w:r>
-                          </w:p>
-                        </w:txbxContent>
-                      </wps:txbx>
-                      <wps:bodyPr rot="0" spcFirstLastPara="0" vertOverflow="overflow" horzOverflow="overflow" vert="horz" wrap="square" lIns="91440" tIns="45720" rIns="91440" bIns="45720" numCol="1" spcCol="0" rtlCol="0" fromWordArt="0" anchor="t" anchorCtr="0" forceAA="0" compatLnSpc="1">
-                        <a:prstTxWarp prst="textNoShape">
-                          <a:avLst/>
-                        </a:prstTxWarp>
-                        <a:noAutofit/>
-                      </wps:bodyPr>
-                    </wps:wsp>
-                  </a:graphicData>
-                </a:graphic>
-                <wp14:sizeRelH relativeFrom="margin">
-                  <wp14:pctWidth>0</wp14:pctWidth>
-                </wp14:sizeRelH>
-                <wp14:sizeRelV relativeFrom="margin">
-                  <wp14:pctHeight>0</wp14:pctHeight>
-                </wp14:sizeRelV>
-              </wp:anchor>
-            </w:drawing>
-          </mc:Choice>
-          <mc:Fallback xmlns:cx="http://schemas.microsoft.com/office/drawing/2014/chartex" xmlns:cx1="http://schemas.microsoft.com/office/drawing/2015/9/8/chartex" xmlns:cx2="http://schemas.microsoft.com/office/drawing/2015/10/21/chartex" xmlns:cx3="http://schemas.microsoft.com/office/drawing/2016/5/9/chartex" xmlns:cx4="http://schemas.microsoft.com/office/drawing/2016/5/10/chartex" xmlns:cx5="http://schemas.microsoft.com/office/drawing/2016/5/11/chartex" xmlns:cx6="http://schemas.microsoft.com/office/drawing/2016/5/12/chartex" xmlns:cx7="http://schemas.microsoft.com/office/drawing/2016/5/13/chartex" xmlns:cx8="http://schemas.microsoft.com/office/drawing/2016/5/14/chartex" xmlns:aink="http://schemas.microsoft.com/office/drawing/2016/ink" xmlns:am3d="http://schemas.microsoft.com/office/drawing/2017/model3d" xmlns:oel="http://schemas.microsoft.com/office/2019/extlst" xmlns:w16cex="http://schemas.microsoft.com/office/word/2018/wordml/cex" xmlns:w16cid="http://schemas.microsoft.com/office/word/2016/wordml/cid" xmlns:w16="http://schemas.microsoft.com/office/word/2018/wordml" xmlns:w16du="http://schemas.microsoft.com/office/word/2023/wordml/word16du" xmlns:w16sdtdh="http://schemas.microsoft.com/office/word/2020/wordml/sdtdatahash" xmlns:w16se="http://schemas.microsoft.com/office/word/2015/wordml/symex">
-            <w:pict>
-              <v:shape w14:anchorId="40B20BE3" id="_x0000_s1039" type="#_x0000_t202" style="position:absolute;left:0;text-align:left;margin-left:-49.95pt;margin-top:18.9pt;width:193.2pt;height:22.5pt;z-index:251698176;visibility:visible;mso-wrap-style:square;mso-width-percent:0;mso-height-percent:0;mso-wrap-distance-left:9pt;mso-wrap-distance-top:0;mso-wrap-distance-right:9pt;mso-wrap-distance-bottom:0;mso-position-horizontal:absolute;mso-position-horizontal-relative:margin;mso-position-vertical:absolute;mso-position-vertical-relative:text;mso-width-percent:0;mso-height-percent:0;mso-width-relative:margin;mso-height-relative:margin;v-text-anchor:top" o:gfxdata="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" filled="f" stroked="f" strokeweight=".5pt">
-                <v:textbox>
-                  <w:txbxContent>
-                    <w:p>
-                      <w:r>
-                        <w:rPr>
-                          <w:sz w:val="20"/>
-                          <w:szCs w:val="20"/>
-                        </w:rPr>
-                        <w:t>Tipo de intervención: {</w:t>
-                      </w:r>
-                      <w:proofErr w:type="spellStart"/>
-                      <w:r>
-                        <w:rPr>
-                          <w:sz w:val="20"/>
-                          <w:szCs w:val="20"/>
-                        </w:rPr>
-                        <w:t>tipo_intervencion</w:t>
-                      </w:r>
-                      <w:proofErr w:type="spellEnd"/>
-                      <w:r>
-                        <w:rPr>
-                          <w:sz w:val="20"/>
-                          <w:szCs w:val="20"/>
-                        </w:rPr>
-                        <w:t>}</w:t>
-                      </w:r>
-                    </w:p>
-                  </w:txbxContent>
-                </v:textbox>
-                <w10:wrap anchorx="margin"/>
-              </v:shape>
-            </w:pict>
-          </mc:Fallback>
-        </mc:AlternateContent>
-      </w:r>
-    </w:p>
-    <w:p>
-      <w:pPr>
-        <w:ind w:right="-943"/>
-        <w:rPr>
-          <w:sz w:val="20"/>
-          <w:szCs w:val="20"/>
-        </w:rPr>
-      </w:pPr>
-      <w:r>
-        <w:rPr>
-          <w:noProof/>
-          <w:sz w:val="20"/>
-          <w:szCs w:val="20"/>
-          <w:lang w:eastAsia="es-MX"/>
-        </w:rPr>
-        <mc:AlternateContent>
-          <mc:Choice Requires="wps">
-            <w:drawing>
-              <wp:anchor distT="0" distB="0" distL="114300" distR="114300" simplePos="0" relativeHeight="251701248" behindDoc="0" locked="0" layoutInCell="1" allowOverlap="1" wp14:anchorId="42EEEFC0" wp14:editId="6CB22398">
-                <wp:simplePos x="0" y="0"/>
-                <wp:positionH relativeFrom="margin">
-                  <wp:posOffset>1826838</wp:posOffset>
-                </wp:positionH>
-                <wp:positionV relativeFrom="paragraph">
-                  <wp:posOffset>91554</wp:posOffset>
-                </wp:positionV>
-                <wp:extent cx="2826669" cy="285750"/>
-                <wp:effectExtent l="0" t="0" r="0" b="0"/>
-                <wp:wrapNone/>
-                <wp:docPr id="1975460550" name="Cuadro de texto 4"/>
-                <wp:cNvGraphicFramePr/>
-                <a:graphic xmlns:a="http://schemas.openxmlformats.org/drawingml/2006/main">
-                  <a:graphicData uri="http://schemas.microsoft.com/office/word/2010/wordprocessingShape">
-                    <wps:wsp>
-                      <wps:cNvSpPr txBox="1"/>
-                      <wps:spPr>
-                        <a:xfrm>
-                          <a:off x="0" y="0"/>
-                          <a:ext cx="2826669" cy="285750"/>
-                        </a:xfrm>
-                        <a:prstGeom prst="rect">
-                          <a:avLst/>
-                        </a:prstGeom>
-                        <a:noFill/>
-                        <a:ln w="6350">
-                          <a:noFill/>
-                        </a:ln>
-                      </wps:spPr>
-                      <wps:txbx>
-                        <w:txbxContent>
-                          <w:p>
-                            <w:r>
-                              <w:rPr>
-                                <w:sz w:val="20"/>
-                                <w:szCs w:val="20"/>
-                              </w:rPr>
-                              <w:t>Procedencia del paciente: {</w:t>
-                            </w:r>
-                            <w:proofErr w:type="spellStart"/>
-                            <w:r>
-                              <w:rPr>
-                                <w:sz w:val="20"/>
-                                <w:szCs w:val="20"/>
-                              </w:rPr>
-                              <w:t>tipo_admision</w:t>
-                            </w:r>
-                            <w:proofErr w:type="spellEnd"/>
-                            <w:r>
-                              <w:rPr>
-                                <w:sz w:val="20"/>
-                                <w:szCs w:val="20"/>
-                              </w:rPr>
-                              <w:t>}</w:t>
-                            </w:r>
-                          </w:p>
-                        </w:txbxContent>
-                      </wps:txbx>
-                      <wps:bodyPr rot="0" spcFirstLastPara="0" vertOverflow="overflow" horzOverflow="overflow" vert="horz" wrap="square" lIns="91440" tIns="45720" rIns="91440" bIns="45720" numCol="1" spcCol="0" rtlCol="0" fromWordArt="0" anchor="t" anchorCtr="0" forceAA="0" compatLnSpc="1">
-                        <a:prstTxWarp prst="textNoShape">
-                          <a:avLst/>
-                        </a:prstTxWarp>
-                        <a:noAutofit/>
-                      </wps:bodyPr>
-                    </wps:wsp>
-                  </a:graphicData>
-                </a:graphic>
-                <wp14:sizeRelH relativeFrom="margin">
-                  <wp14:pctWidth>0</wp14:pctWidth>
-                </wp14:sizeRelH>
-                <wp14:sizeRelV relativeFrom="margin">
-                  <wp14:pctHeight>0</wp14:pctHeight>
-                </wp14:sizeRelV>
-              </wp:anchor>
-            </w:drawing>
-          </mc:Choice>
-          <mc:Fallback>
-            <w:pict>
-              <v:shape w14:anchorId="42EEEFC0" id="_x0000_s1040" type="#_x0000_t202" style="position:absolute;margin-left:143.85pt;margin-top:7.2pt;width:222.55pt;height:22.5pt;z-index:251701248;visibility:visible;mso-wrap-style:square;mso-width-percent:0;mso-height-percent:0;mso-wrap-distance-left:9pt;mso-wrap-distance-top:0;mso-wrap-distance-right:9pt;mso-wrap-distance-bottom:0;mso-position-horizontal:absolute;mso-position-horizontal-relative:margin;mso-position-vertical:absolute;mso-position-vertical-relative:text;mso-width-percent:0;mso-height-percent:0;mso-width-relative:margin;mso-height-relative:margin;v-text-anchor:top" o:gfxdata="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" filled="f" stroked="f" strokeweight=".5pt">
-                <v:textbox>
-                  <w:txbxContent>
-                    <w:p>
-                      <w:r>
-                        <w:rPr>
-                          <w:sz w:val="20"/>
-                          <w:szCs w:val="20"/>
-                        </w:rPr>
-                        <w:t>Procedencia del paciente: {</w:t>
-                      </w:r>
-                      <w:proofErr w:type="spellStart"/>
-                      <w:r>
-                        <w:rPr>
-                          <w:sz w:val="20"/>
-                          <w:szCs w:val="20"/>
-                        </w:rPr>
-                        <w:t>tipo_admision</w:t>
-                      </w:r>
-                      <w:proofErr w:type="spellEnd"/>
-                      <w:r>
-                        <w:rPr>
-                          <w:sz w:val="20"/>
-                          <w:szCs w:val="20"/>
-                        </w:rPr>
-                        <w:t>}</w:t>
-                      </w:r>
-                    </w:p>
-                  </w:txbxContent>
-                </v:textbox>
-                <w10:wrap anchorx="margin"/>
-              </v:shape>
-            </w:pict>
-          </mc:Fallback>
-        </mc:AlternateContent>
-      </w:r>
-      <w:r>
-        <w:rPr>
-          <w:noProof/>
-          <w:sz w:val="20"/>
-          <w:szCs w:val="20"/>
-          <w:lang w:eastAsia="es-MX"/>
-        </w:rPr>
-        <mc:AlternateContent>
-          <mc:Choice Requires="wps">
-            <w:drawing>
-              <wp:anchor distT="0" distB="0" distL="114300" distR="114300" simplePos="0" relativeHeight="251704320" behindDoc="0" locked="0" layoutInCell="1" allowOverlap="1" wp14:anchorId="513592F6" wp14:editId="08775760">
-                <wp:simplePos x="0" y="0"/>
-                <wp:positionH relativeFrom="margin">
-                  <wp:posOffset>4619770</wp:posOffset>
-                </wp:positionH>
-                <wp:positionV relativeFrom="paragraph">
-                  <wp:posOffset>89535</wp:posOffset>
-                </wp:positionV>
-                <wp:extent cx="1156970" cy="285750"/>
-                <wp:effectExtent l="0" t="0" r="0" b="0"/>
-                <wp:wrapNone/>
-                <wp:docPr id="114654529" name="Cuadro de texto 4"/>
-                <wp:cNvGraphicFramePr/>
-                <a:graphic xmlns:a="http://schemas.openxmlformats.org/drawingml/2006/main">
-                  <a:graphicData uri="http://schemas.microsoft.com/office/word/2010/wordprocessingShape">
-                    <wps:wsp>
-                      <wps:cNvSpPr txBox="1"/>
-                      <wps:spPr>
-                        <a:xfrm>
-                          <a:off x="0" y="0"/>
-                          <a:ext cx="1156970" cy="285750"/>
-                        </a:xfrm>
-                        <a:prstGeom prst="rect">
-                          <a:avLst/>
-                        </a:prstGeom>
-                        <a:noFill/>
-                        <a:ln w="6350">
-                          <a:noFill/>
-                        </a:ln>
-                      </wps:spPr>
-                      <wps:txbx>
-                        <w:txbxContent>
-                          <w:p>
-                            <w:r>
-                              <w:rPr>
-                                <w:sz w:val="20"/>
-                                <w:szCs w:val="20"/>
-                              </w:rPr>
-                              <w:t>Cama:</w:t>
-                            </w:r>
-                            <w:r>
-                              <w:rPr>
-                                <w:sz w:val="20"/>
-                                <w:szCs w:val="20"/>
-                              </w:rPr>
-                              <w:t xml:space="preserve"> </w:t>
-                            </w:r>
-                            <w:r>
-                              <w:rPr>
-                                <w:sz w:val="20"/>
-                                <w:szCs w:val="20"/>
-                              </w:rPr>
-                              <w:t xml:space="preserve">{cama}  </w:t>
-                            </w:r>
-                          </w:p>
-                        </w:txbxContent>
-                      </wps:txbx>
-                      <wps:bodyPr rot="0" spcFirstLastPara="0" vertOverflow="overflow" horzOverflow="overflow" vert="horz" wrap="square" lIns="91440" tIns="45720" rIns="91440" bIns="45720" numCol="1" spcCol="0" rtlCol="0" fromWordArt="0" anchor="t" anchorCtr="0" forceAA="0" compatLnSpc="1">
-                        <a:prstTxWarp prst="textNoShape">
-                          <a:avLst/>
-                        </a:prstTxWarp>
-                        <a:noAutofit/>
-                      </wps:bodyPr>
-                    </wps:wsp>
-                  </a:graphicData>
-                </a:graphic>
-                <wp14:sizeRelH relativeFrom="margin">
-                  <wp14:pctWidth>0</wp14:pctWidth>
-                </wp14:sizeRelH>
-                <wp14:sizeRelV relativeFrom="margin">
-                  <wp14:pctHeight>0</wp14:pctHeight>
-                </wp14:sizeRelV>
-              </wp:anchor>
-            </w:drawing>
-          </mc:Choice>
-          <mc:Fallback>
-            <w:pict>
-              <v:shape w14:anchorId="513592F6" id="_x0000_s1041" type="#_x0000_t202" style="position:absolute;margin-left:363.75pt;margin-top:7.05pt;width:91.1pt;height:22.5pt;z-index:251704320;visibility:visible;mso-wrap-style:square;mso-width-percent:0;mso-height-percent:0;mso-wrap-distance-left:9pt;mso-wrap-distance-top:0;mso-wrap-distance-right:9pt;mso-wrap-distance-bottom:0;mso-position-horizontal:absolute;mso-position-horizontal-relative:margin;mso-position-vertical:absolute;mso-position-vertical-relative:text;mso-width-percent:0;mso-height-percent:0;mso-width-relative:margin;mso-height-relative:margin;v-text-anchor:top" o:gfxdata="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" filled="f" stroked="f" strokeweight=".5pt">
-                <v:textbox>
-                  <w:txbxContent>
-                    <w:p>
-                      <w:r>
-                        <w:rPr>
-                          <w:sz w:val="20"/>
-                          <w:szCs w:val="20"/>
-                        </w:rPr>
-                        <w:t>Cama:</w:t>
-                      </w:r>
-                      <w:r>
-                        <w:rPr>
-                          <w:sz w:val="20"/>
-                          <w:szCs w:val="20"/>
-                        </w:rPr>
-                        <w:t xml:space="preserve"> </w:t>
-                      </w:r>
-                      <w:r>
-                        <w:rPr>
-                          <w:sz w:val="20"/>
-                          <w:szCs w:val="20"/>
-                        </w:rPr>
-                        <w:t xml:space="preserve">{cama}  </w:t>
-                      </w:r>
-                    </w:p>
-                  </w:txbxContent>
-                </v:textbox>
-                <w10:wrap anchorx="margin"/>
-              </v:shape>
-            </w:pict>
-          </mc:Fallback>
-        </mc:AlternateContent>
-      </w:r>
-    </w:p>
-    <w:p>
-      <w:pPr>
-        <w:ind w:left="-851" w:right="-943"/>
-        <w:rPr>
-          <w:sz w:val="20"/>
-          <w:szCs w:val="20"/>
-        </w:rPr>
-      </w:pPr>
-      <w:r>
-        <w:rPr>
-          <w:noProof/>
-          <w:sz w:val="20"/>
-          <w:szCs w:val="20"/>
-          <w:lang w:eastAsia="es-MX"/>
-        </w:rPr>
-        <mc:AlternateContent>
-          <mc:Choice Requires="wps">
-            <w:drawing>
-              <wp:anchor distT="0" distB="0" distL="114300" distR="114300" simplePos="0" relativeHeight="251699200" behindDoc="0" locked="0" layoutInCell="1" allowOverlap="1" wp14:anchorId="60D4E3D6" wp14:editId="3936DACC">
-                <wp:simplePos x="0" y="0"/>
-                <wp:positionH relativeFrom="column">
-                  <wp:posOffset>542451</wp:posOffset>
-                </wp:positionH>
-                <wp:positionV relativeFrom="paragraph">
-                  <wp:posOffset>127000</wp:posOffset>
-                </wp:positionV>
-                <wp:extent cx="1169035" cy="5715"/>
-                <wp:effectExtent l="0" t="0" r="31115" b="32385"/>
-                <wp:wrapNone/>
-                <wp:docPr id="713728782" name="Conector recto 5"/>
-                <wp:cNvGraphicFramePr/>
-                <a:graphic xmlns:a="http://schemas.openxmlformats.org/drawingml/2006/main">
-                  <a:graphicData uri="http://schemas.microsoft.com/office/word/2010/wordprocessingShape">
-                    <wps:wsp>
-                      <wps:cNvCnPr/>
-                      <wps:spPr>
-                        <a:xfrm>
-                          <a:off x="0" y="0"/>
-                          <a:ext cx="1169035" cy="5715"/>
-                        </a:xfrm>
-                        <a:prstGeom prst="line">
-                          <a:avLst/>
-                        </a:prstGeom>
-                        <a:ln w="12700">
-                          <a:solidFill>
-                            <a:schemeClr val="tx1"/>
-                          </a:solidFill>
-                        </a:ln>
-                      </wps:spPr>
-                      <wps:style>
-                        <a:lnRef idx="1">
-                          <a:schemeClr val="dk1"/>
-                        </a:lnRef>
-                        <a:fillRef idx="0">
-                          <a:schemeClr val="dk1"/>
-                        </a:fillRef>
-                        <a:effectRef idx="0">
-                          <a:schemeClr val="dk1"/>
-                        </a:effectRef>
-                        <a:fontRef idx="minor">
-                          <a:schemeClr val="tx1"/>
-                        </a:fontRef>
-                      </wps:style>
-                      <wps:bodyPr/>
-                    </wps:wsp>
-                  </a:graphicData>
-                </a:graphic>
-                <wp14:sizeRelH relativeFrom="margin">
-                  <wp14:pctWidth>0</wp14:pctWidth>
-                </wp14:sizeRelH>
-                <wp14:sizeRelV relativeFrom="margin">
-                  <wp14:pctHeight>0</wp14:pctHeight>
-                </wp14:sizeRelV>
-              </wp:anchor>
-            </w:drawing>
-          </mc:Choice>
-          <mc:Fallback>
-            <w:pict>
-              <v:line w14:anchorId="17EA5B9D" id="Conector recto 5" o:spid="_x0000_s1026" style="position:absolute;z-index:251699200;visibility:visible;mso-wrap-style:square;mso-width-percent:0;mso-height-percent:0;mso-wrap-distance-left:9pt;mso-wrap-distance-top:0;mso-wrap-distance-right:9pt;mso-wrap-distance-bottom:0;mso-position-horizontal:absolute;mso-position-horizontal-relative:text;mso-position-vertical:absolute;mso-position-vertical-relative:text;mso-width-percent:0;mso-height-percent:0;mso-width-relative:margin;mso-height-relative:margin" from="42.7pt,10pt" to="134.75pt,10.45pt" o:gfxdata="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" strokecolor="black [3213]" strokeweight="1pt">
-                <v:stroke joinstyle="miter"/>
-              </v:line>
-            </w:pict>
-          </mc:Fallback>
-        </mc:AlternateContent>
-      </w:r>
-      <w:r>
-        <w:rPr>
-          <w:noProof/>
-          <w:sz w:val="20"/>
-          <w:szCs w:val="20"/>
-          <w:lang w:eastAsia="es-MX"/>
-        </w:rPr>
-        <mc:AlternateContent>
-          <mc:Choice Requires="wps">
-            <w:drawing>
-              <wp:anchor distT="0" distB="0" distL="114300" distR="114300" simplePos="0" relativeHeight="251702272" behindDoc="0" locked="0" layoutInCell="1" allowOverlap="1" wp14:anchorId="6C13CC94" wp14:editId="24699859">
-                <wp:simplePos x="0" y="0"/>
-                <wp:positionH relativeFrom="column">
-                  <wp:posOffset>3232558</wp:posOffset>
-                </wp:positionH>
-                <wp:positionV relativeFrom="paragraph">
-                  <wp:posOffset>129750</wp:posOffset>
-                </wp:positionV>
-                <wp:extent cx="1392071" cy="0"/>
-                <wp:effectExtent l="0" t="0" r="36830" b="19050"/>
-                <wp:wrapNone/>
-                <wp:docPr id="1947944580" name="Conector recto 5"/>
-                <wp:cNvGraphicFramePr/>
-                <a:graphic xmlns:a="http://schemas.openxmlformats.org/drawingml/2006/main">
-                  <a:graphicData uri="http://schemas.microsoft.com/office/word/2010/wordprocessingShape">
-                    <wps:wsp>
-                      <wps:cNvCnPr/>
-                      <wps:spPr>
-                        <a:xfrm>
-                          <a:off x="0" y="0"/>
-                          <a:ext cx="1392071" cy="0"/>
-                        </a:xfrm>
-                        <a:prstGeom prst="line">
-                          <a:avLst/>
-                        </a:prstGeom>
-                        <a:ln w="12700">
-                          <a:solidFill>
-                            <a:schemeClr val="tx1"/>
-                          </a:solidFill>
-                        </a:ln>
-                      </wps:spPr>
-                      <wps:style>
-                        <a:lnRef idx="1">
-                          <a:schemeClr val="dk1"/>
-                        </a:lnRef>
-                        <a:fillRef idx="0">
-                          <a:schemeClr val="dk1"/>
-                        </a:fillRef>
-                        <a:effectRef idx="0">
-                          <a:schemeClr val="dk1"/>
-                        </a:effectRef>
-                        <a:fontRef idx="minor">
-                          <a:schemeClr val="tx1"/>
-                        </a:fontRef>
-                      </wps:style>
-                      <wps:bodyPr/>
-                    </wps:wsp>
-                  </a:graphicData>
-                </a:graphic>
-                <wp14:sizeRelH relativeFrom="margin">
-                  <wp14:pctWidth>0</wp14:pctWidth>
-                </wp14:sizeRelH>
-                <wp14:sizeRelV relativeFrom="margin">
-                  <wp14:pctHeight>0</wp14:pctHeight>
-                </wp14:sizeRelV>
-              </wp:anchor>
-            </w:drawing>
-          </mc:Choice>
-          <mc:Fallback>
-            <w:pict>
-              <v:line w14:anchorId="28EF88FF" id="Conector recto 5" o:spid="_x0000_s1026" style="position:absolute;z-index:251702272;visibility:visible;mso-wrap-style:square;mso-width-percent:0;mso-height-percent:0;mso-wrap-distance-left:9pt;mso-wrap-distance-top:0;mso-wrap-distance-right:9pt;mso-wrap-distance-bottom:0;mso-position-horizontal:absolute;mso-position-horizontal-relative:text;mso-position-vertical:absolute;mso-position-vertical-relative:text;mso-width-percent:0;mso-height-percent:0;mso-width-relative:margin;mso-height-relative:margin" from="254.55pt,10.2pt" to="364.15pt,10.2pt" o:gfxdata="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" strokecolor="black [3213]" strokeweight="1pt">
-                <v:stroke joinstyle="miter"/>
-              </v:line>
-            </w:pict>
-          </mc:Fallback>
-        </mc:AlternateContent>
-      </w:r>
-      <w:r>
-        <w:rPr>
-          <w:noProof/>
-          <w:sz w:val="20"/>
-          <w:szCs w:val="20"/>
-          <w:lang w:eastAsia="es-MX"/>
-        </w:rPr>
-        <mc:AlternateContent>
-          <mc:Choice Requires="wps">
-            <w:drawing>
-              <wp:anchor distT="0" distB="0" distL="114300" distR="114300" simplePos="0" relativeHeight="251705344" behindDoc="0" locked="0" layoutInCell="1" allowOverlap="1" wp14:anchorId="1E9A583A" wp14:editId="632960FD">
-                <wp:simplePos x="0" y="0"/>
-                <wp:positionH relativeFrom="column">
-                  <wp:posOffset>5040478</wp:posOffset>
-                </wp:positionH>
-                <wp:positionV relativeFrom="paragraph">
-                  <wp:posOffset>128905</wp:posOffset>
+                  <wp:posOffset>15875</wp:posOffset>
                 </wp:positionV>
                 <wp:extent cx="457200" cy="0"/>
-                <wp:effectExtent l="0" t="0" r="19050" b="19050"/>
+                <wp:effectExtent l="0" t="0" r="0" b="0"/>
                 <wp:wrapNone/>
                 <wp:docPr id="1963267494" name="Conector recto 5"/>
                 <wp:cNvGraphicFramePr/>
@@ -4565,7 +4195,7 @@
           </mc:Choice>
           <mc:Fallback>
             <w:pict>
-              <v:line w14:anchorId="33BDE011" id="Conector recto 5" o:spid="_x0000_s1026" style="position:absolute;z-index:251705344;visibility:visible;mso-wrap-style:square;mso-width-percent:0;mso-height-percent:0;mso-wrap-distance-left:9pt;mso-wrap-distance-top:0;mso-wrap-distance-right:9pt;mso-wrap-distance-bottom:0;mso-position-horizontal:absolute;mso-position-horizontal-relative:text;mso-position-vertical:absolute;mso-position-vertical-relative:text;mso-width-percent:0;mso-height-percent:0;mso-width-relative:margin;mso-height-relative:margin" from="396.9pt,10.15pt" to="432.9pt,10.15pt" o:gfxdata="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" strokecolor="black [3213]" strokeweight="1pt">
+              <v:line w14:anchorId="11FF83CA" id="Conector recto 5" o:spid="_x0000_s1026" style="position:absolute;z-index:251705344;visibility:visible;mso-wrap-style:square;mso-width-percent:0;mso-height-percent:0;mso-wrap-distance-left:9pt;mso-wrap-distance-top:0;mso-wrap-distance-right:9pt;mso-wrap-distance-bottom:0;mso-position-horizontal:absolute;mso-position-horizontal-relative:text;mso-position-vertical:absolute;mso-position-vertical-relative:text;mso-width-percent:0;mso-height-percent:0;mso-width-relative:margin;mso-height-relative:margin" from="390.35pt,1.25pt" to="426.35pt,1.25pt" o:gfxdata="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" strokecolor="black [3213]" strokeweight="1pt">
                 <v:stroke joinstyle="miter"/>
               </v:line>
             </w:pict>
@@ -4574,45 +4204,165 @@
       </w:r>
       <w:r>
         <w:rPr>
-          <w:sz w:val="20"/>
-          <w:szCs w:val="20"/>
-        </w:rPr>
-        <w:tab/>
-      </w:r>
-      <w:r>
-        <w:rPr>
-          <w:sz w:val="20"/>
-          <w:szCs w:val="20"/>
-        </w:rPr>
-        <w:tab/>
-      </w:r>
-      <w:r>
-        <w:rPr>
-          <w:sz w:val="20"/>
-          <w:szCs w:val="20"/>
-        </w:rPr>
-        <w:tab/>
-      </w:r>
-      <w:r>
-        <w:rPr>
-          <w:sz w:val="20"/>
-          <w:szCs w:val="20"/>
-        </w:rPr>
-        <w:tab/>
-      </w:r>
-      <w:r>
-        <w:rPr>
-          <w:sz w:val="20"/>
-          <w:szCs w:val="20"/>
-        </w:rPr>
-        <w:t xml:space="preserve"> </w:t>
-      </w:r>
-      <w:r>
-        <w:rPr>
-          <w:sz w:val="20"/>
-          <w:szCs w:val="20"/>
-        </w:rPr>
-        <w:tab/>
+          <w:noProof/>
+          <w:sz w:val="20"/>
+          <w:szCs w:val="20"/>
+          <w:lang w:eastAsia="es-MX"/>
+        </w:rPr>
+        <mc:AlternateContent>
+          <mc:Choice Requires="wps">
+            <w:drawing>
+              <wp:anchor distT="0" distB="0" distL="114300" distR="114300" simplePos="0" relativeHeight="251689984" behindDoc="0" locked="0" layoutInCell="1" allowOverlap="1" wp14:anchorId="6D4172CE" wp14:editId="43E57524">
+                <wp:simplePos x="0" y="0"/>
+                <wp:positionH relativeFrom="column">
+                  <wp:posOffset>266065</wp:posOffset>
+                </wp:positionH>
+                <wp:positionV relativeFrom="paragraph">
+                  <wp:posOffset>15875</wp:posOffset>
+                </wp:positionV>
+                <wp:extent cx="1250950" cy="0"/>
+                <wp:effectExtent l="0" t="0" r="0" b="0"/>
+                <wp:wrapNone/>
+                <wp:docPr id="1316143789" name="Conector recto 5"/>
+                <wp:cNvGraphicFramePr/>
+                <a:graphic xmlns:a="http://schemas.openxmlformats.org/drawingml/2006/main">
+                  <a:graphicData uri="http://schemas.microsoft.com/office/word/2010/wordprocessingShape">
+                    <wps:wsp>
+                      <wps:cNvCnPr/>
+                      <wps:spPr>
+                        <a:xfrm>
+                          <a:off x="0" y="0"/>
+                          <a:ext cx="1250950" cy="0"/>
+                        </a:xfrm>
+                        <a:prstGeom prst="line">
+                          <a:avLst/>
+                        </a:prstGeom>
+                        <a:ln w="12700">
+                          <a:solidFill>
+                            <a:schemeClr val="tx1"/>
+                          </a:solidFill>
+                        </a:ln>
+                      </wps:spPr>
+                      <wps:style>
+                        <a:lnRef idx="1">
+                          <a:schemeClr val="dk1"/>
+                        </a:lnRef>
+                        <a:fillRef idx="0">
+                          <a:schemeClr val="dk1"/>
+                        </a:fillRef>
+                        <a:effectRef idx="0">
+                          <a:schemeClr val="dk1"/>
+                        </a:effectRef>
+                        <a:fontRef idx="minor">
+                          <a:schemeClr val="tx1"/>
+                        </a:fontRef>
+                      </wps:style>
+                      <wps:bodyPr/>
+                    </wps:wsp>
+                  </a:graphicData>
+                </a:graphic>
+                <wp14:sizeRelH relativeFrom="margin">
+                  <wp14:pctWidth>0</wp14:pctWidth>
+                </wp14:sizeRelH>
+                <wp14:sizeRelV relativeFrom="margin">
+                  <wp14:pctHeight>0</wp14:pctHeight>
+                </wp14:sizeRelV>
+              </wp:anchor>
+            </w:drawing>
+          </mc:Choice>
+          <mc:Fallback xmlns:cx="http://schemas.microsoft.com/office/drawing/2014/chartex" xmlns:cx1="http://schemas.microsoft.com/office/drawing/2015/9/8/chartex" xmlns:cx2="http://schemas.microsoft.com/office/drawing/2015/10/21/chartex" xmlns:cx3="http://schemas.microsoft.com/office/drawing/2016/5/9/chartex" xmlns:cx4="http://schemas.microsoft.com/office/drawing/2016/5/10/chartex" xmlns:cx5="http://schemas.microsoft.com/office/drawing/2016/5/11/chartex" xmlns:cx6="http://schemas.microsoft.com/office/drawing/2016/5/12/chartex" xmlns:cx7="http://schemas.microsoft.com/office/drawing/2016/5/13/chartex" xmlns:cx8="http://schemas.microsoft.com/office/drawing/2016/5/14/chartex" xmlns:aink="http://schemas.microsoft.com/office/drawing/2016/ink" xmlns:am3d="http://schemas.microsoft.com/office/drawing/2017/model3d" xmlns:oel="http://schemas.microsoft.com/office/2019/extlst" xmlns:w16cex="http://schemas.microsoft.com/office/word/2018/wordml/cex" xmlns:w16cid="http://schemas.microsoft.com/office/word/2016/wordml/cid" xmlns:w16="http://schemas.microsoft.com/office/word/2018/wordml" xmlns:w16du="http://schemas.microsoft.com/office/word/2023/wordml/word16du" xmlns:w16sdtdh="http://schemas.microsoft.com/office/word/2020/wordml/sdtdatahash" xmlns:w16se="http://schemas.microsoft.com/office/word/2015/wordml/symex">
+            <w:pict>
+              <v:line w14:anchorId="25C1B433" id="Conector recto 5" o:spid="_x0000_s1026" style="position:absolute;z-index:251689984;visibility:visible;mso-wrap-style:square;mso-width-percent:0;mso-height-percent:0;mso-wrap-distance-left:9pt;mso-wrap-distance-top:0;mso-wrap-distance-right:9pt;mso-wrap-distance-bottom:0;mso-position-horizontal:absolute;mso-position-horizontal-relative:text;mso-position-vertical:absolute;mso-position-vertical-relative:text;mso-width-percent:0;mso-height-percent:0;mso-width-relative:margin;mso-height-relative:margin" from="20.95pt,1.25pt" to="119.45pt,1.25pt" o:gfxdata="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" strokecolor="black [3213]" strokeweight="1pt">
+                <v:stroke joinstyle="miter"/>
+              </v:line>
+            </w:pict>
+          </mc:Fallback>
+        </mc:AlternateContent>
+      </w:r>
+      <w:r>
+        <w:rPr>
+          <w:sz w:val="20"/>
+          <w:szCs w:val="20"/>
+        </w:rPr>
+        <w:tab/>
+      </w:r>
+      <w:r>
+        <w:rPr>
+          <w:sz w:val="20"/>
+          <w:szCs w:val="20"/>
+        </w:rPr>
+        <w:tab/>
+      </w:r>
+      <w:r>
+        <w:rPr>
+          <w:sz w:val="20"/>
+          <w:szCs w:val="20"/>
+        </w:rPr>
+        <w:tab/>
+      </w:r>
+      <w:r>
+        <w:rPr>
+          <w:sz w:val="20"/>
+          <w:szCs w:val="20"/>
+        </w:rPr>
+        <w:tab/>
+      </w:r>
+      <w:r>
+        <w:rPr>
+          <w:sz w:val="20"/>
+          <w:szCs w:val="20"/>
+        </w:rPr>
+        <w:tab/>
+      </w:r>
+      <w:r>
+        <w:rPr>
+          <w:sz w:val="20"/>
+          <w:szCs w:val="20"/>
+        </w:rPr>
+        <w:tab/>
+      </w:r>
+      <w:r>
+        <w:rPr>
+          <w:sz w:val="20"/>
+          <w:szCs w:val="20"/>
+        </w:rPr>
+        <w:tab/>
+      </w:r>
+      <w:r>
+        <w:rPr>
+          <w:sz w:val="20"/>
+          <w:szCs w:val="20"/>
+        </w:rPr>
+        <w:tab/>
+      </w:r>
+      <w:r>
+        <w:rPr>
+          <w:sz w:val="20"/>
+          <w:szCs w:val="20"/>
+        </w:rPr>
+        <w:tab/>
+      </w:r>
+      <w:r>
+        <w:rPr>
+          <w:sz w:val="20"/>
+          <w:szCs w:val="20"/>
+        </w:rPr>
+        <w:tab/>
+      </w:r>
+      <w:r>
+        <w:rPr>
+          <w:sz w:val="20"/>
+          <w:szCs w:val="20"/>
+        </w:rPr>
+        <w:tab/>
+      </w:r>
+      <w:r>
+        <w:rPr>
+          <w:sz w:val="20"/>
+          <w:szCs w:val="20"/>
+        </w:rPr>
+        <w:tab/>
+        <w:t xml:space="preserve">  </w:t>
       </w:r>
       <w:r>
         <w:rPr>
@@ -4707,6 +4457,15 @@
           <w:szCs w:val="20"/>
         </w:rPr>
       </w:pPr>
+    </w:p>
+    <w:p>
+      <w:pPr>
+        <w:ind w:right="-943"/>
+        <w:rPr>
+          <w:sz w:val="20"/>
+          <w:szCs w:val="20"/>
+        </w:rPr>
+      </w:pPr>
       <w:r>
         <w:rPr>
           <w:noProof/>
@@ -4717,7 +4476,757 @@
         <mc:AlternateContent>
           <mc:Choice Requires="wps">
             <w:drawing>
-              <wp:anchor distT="0" distB="0" distL="114300" distR="114300" simplePos="0" relativeHeight="251707392" behindDoc="0" locked="0" layoutInCell="1" allowOverlap="1" wp14:anchorId="4E1A1DA3" wp14:editId="42289788">
+              <wp:anchor distT="0" distB="0" distL="114300" distR="114300" simplePos="0" relativeHeight="251716608" behindDoc="0" locked="0" layoutInCell="1" allowOverlap="1" wp14:anchorId="488C6C9F" wp14:editId="27FA1A27">
+                <wp:simplePos x="0" y="0"/>
+                <wp:positionH relativeFrom="margin">
+                  <wp:posOffset>3514090</wp:posOffset>
+                </wp:positionH>
+                <wp:positionV relativeFrom="paragraph">
+                  <wp:posOffset>93345</wp:posOffset>
+                </wp:positionV>
+                <wp:extent cx="2187575" cy="285750"/>
+                <wp:effectExtent l="0" t="0" r="0" b="0"/>
+                <wp:wrapNone/>
+                <wp:docPr id="967562328" name="Cuadro de texto 4"/>
+                <wp:cNvGraphicFramePr/>
+                <a:graphic xmlns:a="http://schemas.openxmlformats.org/drawingml/2006/main">
+                  <a:graphicData uri="http://schemas.microsoft.com/office/word/2010/wordprocessingShape">
+                    <wps:wsp>
+                      <wps:cNvSpPr txBox="1"/>
+                      <wps:spPr>
+                        <a:xfrm>
+                          <a:off x="0" y="0"/>
+                          <a:ext cx="2187575" cy="285750"/>
+                        </a:xfrm>
+                        <a:prstGeom prst="rect">
+                          <a:avLst/>
+                        </a:prstGeom>
+                        <a:noFill/>
+                        <a:ln w="6350">
+                          <a:noFill/>
+                        </a:ln>
+                      </wps:spPr>
+                      <wps:txbx>
+                        <w:txbxContent>
+                          <w:p>
+                            <w:r>
+                              <w:rPr>
+                                <w:sz w:val="20"/>
+                                <w:szCs w:val="20"/>
+                              </w:rPr>
+                              <w:t>Turno solicitado: {</w:t>
+                            </w:r>
+                            <w:proofErr w:type="spellStart"/>
+                            <w:r>
+                              <w:rPr>
+                                <w:sz w:val="20"/>
+                                <w:szCs w:val="20"/>
+                              </w:rPr>
+                              <w:t>turno_solicitado</w:t>
+                            </w:r>
+                            <w:proofErr w:type="spellEnd"/>
+                            <w:r>
+                              <w:rPr>
+                                <w:sz w:val="20"/>
+                                <w:szCs w:val="20"/>
+                              </w:rPr>
+                              <w:t xml:space="preserve">}   </w:t>
+                            </w:r>
+                          </w:p>
+                        </w:txbxContent>
+                      </wps:txbx>
+                      <wps:bodyPr rot="0" spcFirstLastPara="0" vertOverflow="overflow" horzOverflow="overflow" vert="horz" wrap="square" lIns="91440" tIns="45720" rIns="91440" bIns="45720" numCol="1" spcCol="0" rtlCol="0" fromWordArt="0" anchor="t" anchorCtr="0" forceAA="0" compatLnSpc="1">
+                        <a:prstTxWarp prst="textNoShape">
+                          <a:avLst/>
+                        </a:prstTxWarp>
+                        <a:noAutofit/>
+                      </wps:bodyPr>
+                    </wps:wsp>
+                  </a:graphicData>
+                </a:graphic>
+                <wp14:sizeRelH relativeFrom="margin">
+                  <wp14:pctWidth>0</wp14:pctWidth>
+                </wp14:sizeRelH>
+                <wp14:sizeRelV relativeFrom="margin">
+                  <wp14:pctHeight>0</wp14:pctHeight>
+                </wp14:sizeRelV>
+              </wp:anchor>
+            </w:drawing>
+          </mc:Choice>
+          <mc:Fallback xmlns:cx="http://schemas.microsoft.com/office/drawing/2014/chartex" xmlns:cx1="http://schemas.microsoft.com/office/drawing/2015/9/8/chartex" xmlns:cx2="http://schemas.microsoft.com/office/drawing/2015/10/21/chartex" xmlns:cx3="http://schemas.microsoft.com/office/drawing/2016/5/9/chartex" xmlns:cx4="http://schemas.microsoft.com/office/drawing/2016/5/10/chartex" xmlns:cx5="http://schemas.microsoft.com/office/drawing/2016/5/11/chartex" xmlns:cx6="http://schemas.microsoft.com/office/drawing/2016/5/12/chartex" xmlns:cx7="http://schemas.microsoft.com/office/drawing/2016/5/13/chartex" xmlns:cx8="http://schemas.microsoft.com/office/drawing/2016/5/14/chartex" xmlns:aink="http://schemas.microsoft.com/office/drawing/2016/ink" xmlns:am3d="http://schemas.microsoft.com/office/drawing/2017/model3d" xmlns:oel="http://schemas.microsoft.com/office/2019/extlst" xmlns:w16cex="http://schemas.microsoft.com/office/word/2018/wordml/cex" xmlns:w16cid="http://schemas.microsoft.com/office/word/2016/wordml/cid" xmlns:w16="http://schemas.microsoft.com/office/word/2018/wordml" xmlns:w16du="http://schemas.microsoft.com/office/word/2023/wordml/word16du" xmlns:w16sdtdh="http://schemas.microsoft.com/office/word/2020/wordml/sdtdatahash" xmlns:w16se="http://schemas.microsoft.com/office/word/2015/wordml/symex">
+            <w:pict>
+              <v:shape w14:anchorId="488C6C9F" id="_x0000_s1042" type="#_x0000_t202" style="position:absolute;margin-left:276.7pt;margin-top:7.35pt;width:172.25pt;height:22.5pt;z-index:251716608;visibility:visible;mso-wrap-style:square;mso-width-percent:0;mso-height-percent:0;mso-wrap-distance-left:9pt;mso-wrap-distance-top:0;mso-wrap-distance-right:9pt;mso-wrap-distance-bottom:0;mso-position-horizontal:absolute;mso-position-horizontal-relative:margin;mso-position-vertical:absolute;mso-position-vertical-relative:text;mso-width-percent:0;mso-height-percent:0;mso-width-relative:margin;mso-height-relative:margin;v-text-anchor:top" o:gfxdata="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" filled="f" stroked="f" strokeweight=".5pt">
+                <v:textbox>
+                  <w:txbxContent>
+                    <w:p>
+                      <w:r>
+                        <w:rPr>
+                          <w:sz w:val="20"/>
+                          <w:szCs w:val="20"/>
+                        </w:rPr>
+                        <w:t>Turno solicitado: {</w:t>
+                      </w:r>
+                      <w:proofErr w:type="spellStart"/>
+                      <w:r>
+                        <w:rPr>
+                          <w:sz w:val="20"/>
+                          <w:szCs w:val="20"/>
+                        </w:rPr>
+                        <w:t>turno_solicitado</w:t>
+                      </w:r>
+                      <w:proofErr w:type="spellEnd"/>
+                      <w:r>
+                        <w:rPr>
+                          <w:sz w:val="20"/>
+                          <w:szCs w:val="20"/>
+                        </w:rPr>
+                        <w:t xml:space="preserve">}   </w:t>
+                      </w:r>
+                    </w:p>
+                  </w:txbxContent>
+                </v:textbox>
+                <w10:wrap anchorx="margin"/>
+              </v:shape>
+            </w:pict>
+          </mc:Fallback>
+        </mc:AlternateContent>
+      </w:r>
+      <w:r>
+        <w:rPr>
+          <w:noProof/>
+          <w:sz w:val="20"/>
+          <w:szCs w:val="20"/>
+          <w:lang w:eastAsia="es-MX"/>
+        </w:rPr>
+        <mc:AlternateContent>
+          <mc:Choice Requires="wps">
+            <w:drawing>
+              <wp:anchor distT="0" distB="0" distL="114300" distR="114300" simplePos="0" relativeHeight="251713536" behindDoc="0" locked="0" layoutInCell="1" allowOverlap="1" wp14:anchorId="169E5B92" wp14:editId="4AAE9E42">
+                <wp:simplePos x="0" y="0"/>
+                <wp:positionH relativeFrom="margin">
+                  <wp:posOffset>1518285</wp:posOffset>
+                </wp:positionH>
+                <wp:positionV relativeFrom="paragraph">
+                  <wp:posOffset>82550</wp:posOffset>
+                </wp:positionV>
+                <wp:extent cx="2030730" cy="285750"/>
+                <wp:effectExtent l="0" t="0" r="0" b="0"/>
+                <wp:wrapNone/>
+                <wp:docPr id="1746965057" name="Cuadro de texto 4"/>
+                <wp:cNvGraphicFramePr/>
+                <a:graphic xmlns:a="http://schemas.openxmlformats.org/drawingml/2006/main">
+                  <a:graphicData uri="http://schemas.microsoft.com/office/word/2010/wordprocessingShape">
+                    <wps:wsp>
+                      <wps:cNvSpPr txBox="1"/>
+                      <wps:spPr>
+                        <a:xfrm>
+                          <a:off x="0" y="0"/>
+                          <a:ext cx="2030730" cy="285750"/>
+                        </a:xfrm>
+                        <a:prstGeom prst="rect">
+                          <a:avLst/>
+                        </a:prstGeom>
+                        <a:noFill/>
+                        <a:ln w="6350">
+                          <a:noFill/>
+                        </a:ln>
+                      </wps:spPr>
+                      <wps:txbx>
+                        <w:txbxContent>
+                          <w:p>
+                            <w:r>
+                              <w:rPr>
+                                <w:sz w:val="20"/>
+                                <w:szCs w:val="20"/>
+                              </w:rPr>
+                              <w:t>Hora solicitada: {</w:t>
+                            </w:r>
+                            <w:proofErr w:type="spellStart"/>
+                            <w:r>
+                              <w:rPr>
+                                <w:sz w:val="20"/>
+                                <w:szCs w:val="20"/>
+                              </w:rPr>
+                              <w:t>hora_solicitada</w:t>
+                            </w:r>
+                            <w:proofErr w:type="spellEnd"/>
+                            <w:r>
+                              <w:rPr>
+                                <w:sz w:val="20"/>
+                                <w:szCs w:val="20"/>
+                              </w:rPr>
+                              <w:t xml:space="preserve">}  </w:t>
+                            </w:r>
+                          </w:p>
+                        </w:txbxContent>
+                      </wps:txbx>
+                      <wps:bodyPr rot="0" spcFirstLastPara="0" vertOverflow="overflow" horzOverflow="overflow" vert="horz" wrap="square" lIns="91440" tIns="45720" rIns="91440" bIns="45720" numCol="1" spcCol="0" rtlCol="0" fromWordArt="0" anchor="t" anchorCtr="0" forceAA="0" compatLnSpc="1">
+                        <a:prstTxWarp prst="textNoShape">
+                          <a:avLst/>
+                        </a:prstTxWarp>
+                        <a:noAutofit/>
+                      </wps:bodyPr>
+                    </wps:wsp>
+                  </a:graphicData>
+                </a:graphic>
+                <wp14:sizeRelH relativeFrom="margin">
+                  <wp14:pctWidth>0</wp14:pctWidth>
+                </wp14:sizeRelH>
+                <wp14:sizeRelV relativeFrom="margin">
+                  <wp14:pctHeight>0</wp14:pctHeight>
+                </wp14:sizeRelV>
+              </wp:anchor>
+            </w:drawing>
+          </mc:Choice>
+          <mc:Fallback xmlns:cx="http://schemas.microsoft.com/office/drawing/2014/chartex" xmlns:cx1="http://schemas.microsoft.com/office/drawing/2015/9/8/chartex" xmlns:cx2="http://schemas.microsoft.com/office/drawing/2015/10/21/chartex" xmlns:cx3="http://schemas.microsoft.com/office/drawing/2016/5/9/chartex" xmlns:cx4="http://schemas.microsoft.com/office/drawing/2016/5/10/chartex" xmlns:cx5="http://schemas.microsoft.com/office/drawing/2016/5/11/chartex" xmlns:cx6="http://schemas.microsoft.com/office/drawing/2016/5/12/chartex" xmlns:cx7="http://schemas.microsoft.com/office/drawing/2016/5/13/chartex" xmlns:cx8="http://schemas.microsoft.com/office/drawing/2016/5/14/chartex" xmlns:aink="http://schemas.microsoft.com/office/drawing/2016/ink" xmlns:am3d="http://schemas.microsoft.com/office/drawing/2017/model3d" xmlns:oel="http://schemas.microsoft.com/office/2019/extlst" xmlns:w16cex="http://schemas.microsoft.com/office/word/2018/wordml/cex" xmlns:w16cid="http://schemas.microsoft.com/office/word/2016/wordml/cid" xmlns:w16="http://schemas.microsoft.com/office/word/2018/wordml" xmlns:w16du="http://schemas.microsoft.com/office/word/2023/wordml/word16du" xmlns:w16sdtdh="http://schemas.microsoft.com/office/word/2020/wordml/sdtdatahash" xmlns:w16se="http://schemas.microsoft.com/office/word/2015/wordml/symex">
+            <w:pict>
+              <v:shape w14:anchorId="169E5B92" id="_x0000_s1043" type="#_x0000_t202" style="position:absolute;margin-left:119.55pt;margin-top:6.5pt;width:159.9pt;height:22.5pt;z-index:251713536;visibility:visible;mso-wrap-style:square;mso-width-percent:0;mso-height-percent:0;mso-wrap-distance-left:9pt;mso-wrap-distance-top:0;mso-wrap-distance-right:9pt;mso-wrap-distance-bottom:0;mso-position-horizontal:absolute;mso-position-horizontal-relative:margin;mso-position-vertical:absolute;mso-position-vertical-relative:text;mso-width-percent:0;mso-height-percent:0;mso-width-relative:margin;mso-height-relative:margin;v-text-anchor:top" o:gfxdata="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" filled="f" stroked="f" strokeweight=".5pt">
+                <v:textbox>
+                  <w:txbxContent>
+                    <w:p>
+                      <w:r>
+                        <w:rPr>
+                          <w:sz w:val="20"/>
+                          <w:szCs w:val="20"/>
+                        </w:rPr>
+                        <w:t>Hora solicitada: {</w:t>
+                      </w:r>
+                      <w:proofErr w:type="spellStart"/>
+                      <w:r>
+                        <w:rPr>
+                          <w:sz w:val="20"/>
+                          <w:szCs w:val="20"/>
+                        </w:rPr>
+                        <w:t>hora_solicitada</w:t>
+                      </w:r>
+                      <w:proofErr w:type="spellEnd"/>
+                      <w:r>
+                        <w:rPr>
+                          <w:sz w:val="20"/>
+                          <w:szCs w:val="20"/>
+                        </w:rPr>
+                        <w:t xml:space="preserve">}  </w:t>
+                      </w:r>
+                    </w:p>
+                  </w:txbxContent>
+                </v:textbox>
+                <w10:wrap anchorx="margin"/>
+              </v:shape>
+            </w:pict>
+          </mc:Fallback>
+        </mc:AlternateContent>
+      </w:r>
+      <w:r>
+        <w:rPr>
+          <w:noProof/>
+          <w:sz w:val="20"/>
+          <w:szCs w:val="20"/>
+          <w:lang w:eastAsia="es-MX"/>
+        </w:rPr>
+        <mc:AlternateContent>
+          <mc:Choice Requires="wps">
+            <w:drawing>
+              <wp:anchor distT="0" distB="0" distL="114300" distR="114300" simplePos="0" relativeHeight="251710464" behindDoc="0" locked="0" layoutInCell="1" allowOverlap="1" wp14:anchorId="596F9FC1" wp14:editId="502586BB">
+                <wp:simplePos x="0" y="0"/>
+                <wp:positionH relativeFrom="margin">
+                  <wp:posOffset>-628650</wp:posOffset>
+                </wp:positionH>
+                <wp:positionV relativeFrom="paragraph">
+                  <wp:posOffset>99695</wp:posOffset>
+                </wp:positionV>
+                <wp:extent cx="2251075" cy="285750"/>
+                <wp:effectExtent l="0" t="0" r="0" b="0"/>
+                <wp:wrapNone/>
+                <wp:docPr id="1514333903" name="Cuadro de texto 4"/>
+                <wp:cNvGraphicFramePr/>
+                <a:graphic xmlns:a="http://schemas.openxmlformats.org/drawingml/2006/main">
+                  <a:graphicData uri="http://schemas.microsoft.com/office/word/2010/wordprocessingShape">
+                    <wps:wsp>
+                      <wps:cNvSpPr txBox="1"/>
+                      <wps:spPr>
+                        <a:xfrm>
+                          <a:off x="0" y="0"/>
+                          <a:ext cx="2251075" cy="285750"/>
+                        </a:xfrm>
+                        <a:prstGeom prst="rect">
+                          <a:avLst/>
+                        </a:prstGeom>
+                        <a:noFill/>
+                        <a:ln w="6350">
+                          <a:noFill/>
+                        </a:ln>
+                      </wps:spPr>
+                      <wps:txbx>
+                        <w:txbxContent>
+                          <w:p>
+                            <w:r>
+                              <w:rPr>
+                                <w:sz w:val="20"/>
+                                <w:szCs w:val="20"/>
+                              </w:rPr>
+                              <w:t>Fecha solicitada: {</w:t>
+                            </w:r>
+                            <w:proofErr w:type="spellStart"/>
+                            <w:r>
+                              <w:rPr>
+                                <w:sz w:val="20"/>
+                                <w:szCs w:val="20"/>
+                              </w:rPr>
+                              <w:t>fecha_solicitada</w:t>
+                            </w:r>
+                            <w:proofErr w:type="spellEnd"/>
+                            <w:r>
+                              <w:rPr>
+                                <w:sz w:val="20"/>
+                                <w:szCs w:val="20"/>
+                              </w:rPr>
+                              <w:t xml:space="preserve">}   </w:t>
+                            </w:r>
+                          </w:p>
+                        </w:txbxContent>
+                      </wps:txbx>
+                      <wps:bodyPr rot="0" spcFirstLastPara="0" vertOverflow="overflow" horzOverflow="overflow" vert="horz" wrap="square" lIns="91440" tIns="45720" rIns="91440" bIns="45720" numCol="1" spcCol="0" rtlCol="0" fromWordArt="0" anchor="t" anchorCtr="0" forceAA="0" compatLnSpc="1">
+                        <a:prstTxWarp prst="textNoShape">
+                          <a:avLst/>
+                        </a:prstTxWarp>
+                        <a:noAutofit/>
+                      </wps:bodyPr>
+                    </wps:wsp>
+                  </a:graphicData>
+                </a:graphic>
+                <wp14:sizeRelH relativeFrom="margin">
+                  <wp14:pctWidth>0</wp14:pctWidth>
+                </wp14:sizeRelH>
+                <wp14:sizeRelV relativeFrom="margin">
+                  <wp14:pctHeight>0</wp14:pctHeight>
+                </wp14:sizeRelV>
+              </wp:anchor>
+            </w:drawing>
+          </mc:Choice>
+          <mc:Fallback xmlns:cx="http://schemas.microsoft.com/office/drawing/2014/chartex" xmlns:cx1="http://schemas.microsoft.com/office/drawing/2015/9/8/chartex" xmlns:cx2="http://schemas.microsoft.com/office/drawing/2015/10/21/chartex" xmlns:cx3="http://schemas.microsoft.com/office/drawing/2016/5/9/chartex" xmlns:cx4="http://schemas.microsoft.com/office/drawing/2016/5/10/chartex" xmlns:cx5="http://schemas.microsoft.com/office/drawing/2016/5/11/chartex" xmlns:cx6="http://schemas.microsoft.com/office/drawing/2016/5/12/chartex" xmlns:cx7="http://schemas.microsoft.com/office/drawing/2016/5/13/chartex" xmlns:cx8="http://schemas.microsoft.com/office/drawing/2016/5/14/chartex" xmlns:aink="http://schemas.microsoft.com/office/drawing/2016/ink" xmlns:am3d="http://schemas.microsoft.com/office/drawing/2017/model3d" xmlns:oel="http://schemas.microsoft.com/office/2019/extlst" xmlns:w16cex="http://schemas.microsoft.com/office/word/2018/wordml/cex" xmlns:w16cid="http://schemas.microsoft.com/office/word/2016/wordml/cid" xmlns:w16="http://schemas.microsoft.com/office/word/2018/wordml" xmlns:w16du="http://schemas.microsoft.com/office/word/2023/wordml/word16du" xmlns:w16sdtdh="http://schemas.microsoft.com/office/word/2020/wordml/sdtdatahash" xmlns:w16se="http://schemas.microsoft.com/office/word/2015/wordml/symex">
+            <w:pict>
+              <v:shape w14:anchorId="596F9FC1" id="_x0000_s1044" type="#_x0000_t202" style="position:absolute;margin-left:-49.5pt;margin-top:7.85pt;width:177.25pt;height:22.5pt;z-index:251710464;visibility:visible;mso-wrap-style:square;mso-width-percent:0;mso-height-percent:0;mso-wrap-distance-left:9pt;mso-wrap-distance-top:0;mso-wrap-distance-right:9pt;mso-wrap-distance-bottom:0;mso-position-horizontal:absolute;mso-position-horizontal-relative:margin;mso-position-vertical:absolute;mso-position-vertical-relative:text;mso-width-percent:0;mso-height-percent:0;mso-width-relative:margin;mso-height-relative:margin;v-text-anchor:top" o:gfxdata="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" filled="f" stroked="f" strokeweight=".5pt">
+                <v:textbox>
+                  <w:txbxContent>
+                    <w:p>
+                      <w:r>
+                        <w:rPr>
+                          <w:sz w:val="20"/>
+                          <w:szCs w:val="20"/>
+                        </w:rPr>
+                        <w:t>Fecha solicitada: {</w:t>
+                      </w:r>
+                      <w:proofErr w:type="spellStart"/>
+                      <w:r>
+                        <w:rPr>
+                          <w:sz w:val="20"/>
+                          <w:szCs w:val="20"/>
+                        </w:rPr>
+                        <w:t>fecha_solicitada</w:t>
+                      </w:r>
+                      <w:proofErr w:type="spellEnd"/>
+                      <w:r>
+                        <w:rPr>
+                          <w:sz w:val="20"/>
+                          <w:szCs w:val="20"/>
+                        </w:rPr>
+                        <w:t xml:space="preserve">}   </w:t>
+                      </w:r>
+                    </w:p>
+                  </w:txbxContent>
+                </v:textbox>
+                <w10:wrap anchorx="margin"/>
+              </v:shape>
+            </w:pict>
+          </mc:Fallback>
+        </mc:AlternateContent>
+      </w:r>
+      <w:r>
+        <w:rPr>
+          <w:noProof/>
+          <w:sz w:val="20"/>
+          <w:szCs w:val="20"/>
+          <w:lang w:eastAsia="es-MX"/>
+        </w:rPr>
+        <mc:AlternateContent>
+          <mc:Choice Requires="wps">
+            <w:drawing>
+              <wp:anchor distT="0" distB="0" distL="114300" distR="114300" simplePos="0" relativeHeight="251711488" behindDoc="0" locked="0" layoutInCell="1" allowOverlap="1" wp14:anchorId="6FA85E8B" wp14:editId="2F28ED54">
+                <wp:simplePos x="0" y="0"/>
+                <wp:positionH relativeFrom="column">
+                  <wp:posOffset>334010</wp:posOffset>
+                </wp:positionH>
+                <wp:positionV relativeFrom="paragraph">
+                  <wp:posOffset>305435</wp:posOffset>
+                </wp:positionV>
+                <wp:extent cx="1047115" cy="0"/>
+                <wp:effectExtent l="0" t="0" r="0" b="0"/>
+                <wp:wrapNone/>
+                <wp:docPr id="246819145" name="Conector recto 5"/>
+                <wp:cNvGraphicFramePr/>
+                <a:graphic xmlns:a="http://schemas.openxmlformats.org/drawingml/2006/main">
+                  <a:graphicData uri="http://schemas.microsoft.com/office/word/2010/wordprocessingShape">
+                    <wps:wsp>
+                      <wps:cNvCnPr/>
+                      <wps:spPr>
+                        <a:xfrm>
+                          <a:off x="0" y="0"/>
+                          <a:ext cx="1047115" cy="0"/>
+                        </a:xfrm>
+                        <a:prstGeom prst="line">
+                          <a:avLst/>
+                        </a:prstGeom>
+                        <a:ln w="12700">
+                          <a:solidFill>
+                            <a:schemeClr val="tx1"/>
+                          </a:solidFill>
+                        </a:ln>
+                      </wps:spPr>
+                      <wps:style>
+                        <a:lnRef idx="1">
+                          <a:schemeClr val="dk1"/>
+                        </a:lnRef>
+                        <a:fillRef idx="0">
+                          <a:schemeClr val="dk1"/>
+                        </a:fillRef>
+                        <a:effectRef idx="0">
+                          <a:schemeClr val="dk1"/>
+                        </a:effectRef>
+                        <a:fontRef idx="minor">
+                          <a:schemeClr val="tx1"/>
+                        </a:fontRef>
+                      </wps:style>
+                      <wps:bodyPr/>
+                    </wps:wsp>
+                  </a:graphicData>
+                </a:graphic>
+                <wp14:sizeRelH relativeFrom="margin">
+                  <wp14:pctWidth>0</wp14:pctWidth>
+                </wp14:sizeRelH>
+                <wp14:sizeRelV relativeFrom="margin">
+                  <wp14:pctHeight>0</wp14:pctHeight>
+                </wp14:sizeRelV>
+              </wp:anchor>
+            </w:drawing>
+          </mc:Choice>
+          <mc:Fallback xmlns:cx="http://schemas.microsoft.com/office/drawing/2014/chartex" xmlns:cx1="http://schemas.microsoft.com/office/drawing/2015/9/8/chartex" xmlns:cx2="http://schemas.microsoft.com/office/drawing/2015/10/21/chartex" xmlns:cx3="http://schemas.microsoft.com/office/drawing/2016/5/9/chartex" xmlns:cx4="http://schemas.microsoft.com/office/drawing/2016/5/10/chartex" xmlns:cx5="http://schemas.microsoft.com/office/drawing/2016/5/11/chartex" xmlns:cx6="http://schemas.microsoft.com/office/drawing/2016/5/12/chartex" xmlns:cx7="http://schemas.microsoft.com/office/drawing/2016/5/13/chartex" xmlns:cx8="http://schemas.microsoft.com/office/drawing/2016/5/14/chartex" xmlns:aink="http://schemas.microsoft.com/office/drawing/2016/ink" xmlns:am3d="http://schemas.microsoft.com/office/drawing/2017/model3d" xmlns:oel="http://schemas.microsoft.com/office/2019/extlst" xmlns:w16cex="http://schemas.microsoft.com/office/word/2018/wordml/cex" xmlns:w16cid="http://schemas.microsoft.com/office/word/2016/wordml/cid" xmlns:w16="http://schemas.microsoft.com/office/word/2018/wordml" xmlns:w16du="http://schemas.microsoft.com/office/word/2023/wordml/word16du" xmlns:w16sdtdh="http://schemas.microsoft.com/office/word/2020/wordml/sdtdatahash" xmlns:w16se="http://schemas.microsoft.com/office/word/2015/wordml/symex">
+            <w:pict>
+              <v:line w14:anchorId="58A04185" id="Conector recto 5" o:spid="_x0000_s1026" style="position:absolute;z-index:251711488;visibility:visible;mso-wrap-style:square;mso-width-percent:0;mso-height-percent:0;mso-wrap-distance-left:9pt;mso-wrap-distance-top:0;mso-wrap-distance-right:9pt;mso-wrap-distance-bottom:0;mso-position-horizontal:absolute;mso-position-horizontal-relative:text;mso-position-vertical:absolute;mso-position-vertical-relative:text;mso-width-percent:0;mso-height-percent:0;mso-width-relative:margin;mso-height-relative:margin" from="26.3pt,24.05pt" to="108.75pt,24.05pt" o:gfxdata="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" strokecolor="black [3213]" strokeweight="1pt">
+                <v:stroke joinstyle="miter"/>
+              </v:line>
+            </w:pict>
+          </mc:Fallback>
+        </mc:AlternateContent>
+      </w:r>
+      <w:r>
+        <w:rPr>
+          <w:noProof/>
+          <w:sz w:val="20"/>
+          <w:szCs w:val="20"/>
+          <w:lang w:eastAsia="es-MX"/>
+        </w:rPr>
+        <mc:AlternateContent>
+          <mc:Choice Requires="wps">
+            <w:drawing>
+              <wp:anchor distT="0" distB="0" distL="114300" distR="114300" simplePos="0" relativeHeight="251717632" behindDoc="0" locked="0" layoutInCell="1" allowOverlap="1" wp14:anchorId="1E86519A" wp14:editId="4DAE34B5">
+                <wp:simplePos x="0" y="0"/>
+                <wp:positionH relativeFrom="column">
+                  <wp:posOffset>4502785</wp:posOffset>
+                </wp:positionH>
+                <wp:positionV relativeFrom="paragraph">
+                  <wp:posOffset>309880</wp:posOffset>
+                </wp:positionV>
+                <wp:extent cx="954405" cy="0"/>
+                <wp:effectExtent l="0" t="0" r="0" b="0"/>
+                <wp:wrapNone/>
+                <wp:docPr id="1778068260" name="Conector recto 5"/>
+                <wp:cNvGraphicFramePr/>
+                <a:graphic xmlns:a="http://schemas.openxmlformats.org/drawingml/2006/main">
+                  <a:graphicData uri="http://schemas.microsoft.com/office/word/2010/wordprocessingShape">
+                    <wps:wsp>
+                      <wps:cNvCnPr/>
+                      <wps:spPr>
+                        <a:xfrm>
+                          <a:off x="0" y="0"/>
+                          <a:ext cx="954405" cy="0"/>
+                        </a:xfrm>
+                        <a:prstGeom prst="line">
+                          <a:avLst/>
+                        </a:prstGeom>
+                        <a:ln w="12700">
+                          <a:solidFill>
+                            <a:schemeClr val="tx1"/>
+                          </a:solidFill>
+                        </a:ln>
+                      </wps:spPr>
+                      <wps:style>
+                        <a:lnRef idx="1">
+                          <a:schemeClr val="dk1"/>
+                        </a:lnRef>
+                        <a:fillRef idx="0">
+                          <a:schemeClr val="dk1"/>
+                        </a:fillRef>
+                        <a:effectRef idx="0">
+                          <a:schemeClr val="dk1"/>
+                        </a:effectRef>
+                        <a:fontRef idx="minor">
+                          <a:schemeClr val="tx1"/>
+                        </a:fontRef>
+                      </wps:style>
+                      <wps:bodyPr/>
+                    </wps:wsp>
+                  </a:graphicData>
+                </a:graphic>
+                <wp14:sizeRelH relativeFrom="margin">
+                  <wp14:pctWidth>0</wp14:pctWidth>
+                </wp14:sizeRelH>
+                <wp14:sizeRelV relativeFrom="margin">
+                  <wp14:pctHeight>0</wp14:pctHeight>
+                </wp14:sizeRelV>
+              </wp:anchor>
+            </w:drawing>
+          </mc:Choice>
+          <mc:Fallback xmlns:cx="http://schemas.microsoft.com/office/drawing/2014/chartex" xmlns:cx1="http://schemas.microsoft.com/office/drawing/2015/9/8/chartex" xmlns:cx2="http://schemas.microsoft.com/office/drawing/2015/10/21/chartex" xmlns:cx3="http://schemas.microsoft.com/office/drawing/2016/5/9/chartex" xmlns:cx4="http://schemas.microsoft.com/office/drawing/2016/5/10/chartex" xmlns:cx5="http://schemas.microsoft.com/office/drawing/2016/5/11/chartex" xmlns:cx6="http://schemas.microsoft.com/office/drawing/2016/5/12/chartex" xmlns:cx7="http://schemas.microsoft.com/office/drawing/2016/5/13/chartex" xmlns:cx8="http://schemas.microsoft.com/office/drawing/2016/5/14/chartex" xmlns:aink="http://schemas.microsoft.com/office/drawing/2016/ink" xmlns:am3d="http://schemas.microsoft.com/office/drawing/2017/model3d" xmlns:oel="http://schemas.microsoft.com/office/2019/extlst" xmlns:w16cex="http://schemas.microsoft.com/office/word/2018/wordml/cex" xmlns:w16cid="http://schemas.microsoft.com/office/word/2016/wordml/cid" xmlns:w16="http://schemas.microsoft.com/office/word/2018/wordml" xmlns:w16du="http://schemas.microsoft.com/office/word/2023/wordml/word16du" xmlns:w16sdtdh="http://schemas.microsoft.com/office/word/2020/wordml/sdtdatahash" xmlns:w16se="http://schemas.microsoft.com/office/word/2015/wordml/symex">
+            <w:pict>
+              <v:line w14:anchorId="0A65B62C" id="Conector recto 5" o:spid="_x0000_s1026" style="position:absolute;z-index:251717632;visibility:visible;mso-wrap-style:square;mso-width-percent:0;mso-height-percent:0;mso-wrap-distance-left:9pt;mso-wrap-distance-top:0;mso-wrap-distance-right:9pt;mso-wrap-distance-bottom:0;mso-position-horizontal:absolute;mso-position-horizontal-relative:text;mso-position-vertical:absolute;mso-position-vertical-relative:text;mso-width-percent:0;mso-height-percent:0;mso-width-relative:margin;mso-height-relative:margin" from="354.55pt,24.4pt" to="429.7pt,24.4pt" o:gfxdata="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" strokecolor="black [3213]" strokeweight="1pt">
+                <v:stroke joinstyle="miter"/>
+              </v:line>
+            </w:pict>
+          </mc:Fallback>
+        </mc:AlternateContent>
+      </w:r>
+      <w:r>
+        <w:rPr>
+          <w:noProof/>
+          <w:sz w:val="20"/>
+          <w:szCs w:val="20"/>
+          <w:lang w:eastAsia="es-MX"/>
+        </w:rPr>
+        <mc:AlternateContent>
+          <mc:Choice Requires="wps">
+            <w:drawing>
+              <wp:anchor distT="0" distB="0" distL="114300" distR="114300" simplePos="0" relativeHeight="251714560" behindDoc="0" locked="0" layoutInCell="1" allowOverlap="1" wp14:anchorId="2BDEB197" wp14:editId="683ED640">
+                <wp:simplePos x="0" y="0"/>
+                <wp:positionH relativeFrom="column">
+                  <wp:posOffset>2406015</wp:posOffset>
+                </wp:positionH>
+                <wp:positionV relativeFrom="paragraph">
+                  <wp:posOffset>282575</wp:posOffset>
+                </wp:positionV>
+                <wp:extent cx="954405" cy="0"/>
+                <wp:effectExtent l="0" t="0" r="0" b="0"/>
+                <wp:wrapNone/>
+                <wp:docPr id="1442898722" name="Conector recto 5"/>
+                <wp:cNvGraphicFramePr/>
+                <a:graphic xmlns:a="http://schemas.openxmlformats.org/drawingml/2006/main">
+                  <a:graphicData uri="http://schemas.microsoft.com/office/word/2010/wordprocessingShape">
+                    <wps:wsp>
+                      <wps:cNvCnPr/>
+                      <wps:spPr>
+                        <a:xfrm>
+                          <a:off x="0" y="0"/>
+                          <a:ext cx="954405" cy="0"/>
+                        </a:xfrm>
+                        <a:prstGeom prst="line">
+                          <a:avLst/>
+                        </a:prstGeom>
+                        <a:ln w="12700">
+                          <a:solidFill>
+                            <a:schemeClr val="tx1"/>
+                          </a:solidFill>
+                        </a:ln>
+                      </wps:spPr>
+                      <wps:style>
+                        <a:lnRef idx="1">
+                          <a:schemeClr val="dk1"/>
+                        </a:lnRef>
+                        <a:fillRef idx="0">
+                          <a:schemeClr val="dk1"/>
+                        </a:fillRef>
+                        <a:effectRef idx="0">
+                          <a:schemeClr val="dk1"/>
+                        </a:effectRef>
+                        <a:fontRef idx="minor">
+                          <a:schemeClr val="tx1"/>
+                        </a:fontRef>
+                      </wps:style>
+                      <wps:bodyPr/>
+                    </wps:wsp>
+                  </a:graphicData>
+                </a:graphic>
+                <wp14:sizeRelH relativeFrom="margin">
+                  <wp14:pctWidth>0</wp14:pctWidth>
+                </wp14:sizeRelH>
+                <wp14:sizeRelV relativeFrom="margin">
+                  <wp14:pctHeight>0</wp14:pctHeight>
+                </wp14:sizeRelV>
+              </wp:anchor>
+            </w:drawing>
+          </mc:Choice>
+          <mc:Fallback xmlns:cx="http://schemas.microsoft.com/office/drawing/2014/chartex" xmlns:cx1="http://schemas.microsoft.com/office/drawing/2015/9/8/chartex" xmlns:cx2="http://schemas.microsoft.com/office/drawing/2015/10/21/chartex" xmlns:cx3="http://schemas.microsoft.com/office/drawing/2016/5/9/chartex" xmlns:cx4="http://schemas.microsoft.com/office/drawing/2016/5/10/chartex" xmlns:cx5="http://schemas.microsoft.com/office/drawing/2016/5/11/chartex" xmlns:cx6="http://schemas.microsoft.com/office/drawing/2016/5/12/chartex" xmlns:cx7="http://schemas.microsoft.com/office/drawing/2016/5/13/chartex" xmlns:cx8="http://schemas.microsoft.com/office/drawing/2016/5/14/chartex" xmlns:aink="http://schemas.microsoft.com/office/drawing/2016/ink" xmlns:am3d="http://schemas.microsoft.com/office/drawing/2017/model3d" xmlns:oel="http://schemas.microsoft.com/office/2019/extlst" xmlns:w16cex="http://schemas.microsoft.com/office/word/2018/wordml/cex" xmlns:w16cid="http://schemas.microsoft.com/office/word/2016/wordml/cid" xmlns:w16="http://schemas.microsoft.com/office/word/2018/wordml" xmlns:w16du="http://schemas.microsoft.com/office/word/2023/wordml/word16du" xmlns:w16sdtdh="http://schemas.microsoft.com/office/word/2020/wordml/sdtdatahash" xmlns:w16se="http://schemas.microsoft.com/office/word/2015/wordml/symex">
+            <w:pict>
+              <v:line w14:anchorId="69FC6673" id="Conector recto 5" o:spid="_x0000_s1026" style="position:absolute;z-index:251714560;visibility:visible;mso-wrap-style:square;mso-width-percent:0;mso-height-percent:0;mso-wrap-distance-left:9pt;mso-wrap-distance-top:0;mso-wrap-distance-right:9pt;mso-wrap-distance-bottom:0;mso-position-horizontal:absolute;mso-position-horizontal-relative:text;mso-position-vertical:absolute;mso-position-vertical-relative:text;mso-width-percent:0;mso-height-percent:0;mso-width-relative:margin;mso-height-relative:margin" from="189.45pt,22.25pt" to="264.6pt,22.25pt" o:gfxdata="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" strokecolor="black [3213]" strokeweight="1pt">
+                <v:stroke joinstyle="miter"/>
+              </v:line>
+            </w:pict>
+          </mc:Fallback>
+        </mc:AlternateContent>
+      </w:r>
+    </w:p>
+    <w:p>
+      <w:pPr>
+        <w:ind w:left="-851" w:right="-943"/>
+        <w:rPr>
+          <w:sz w:val="20"/>
+          <w:szCs w:val="20"/>
+        </w:rPr>
+      </w:pPr>
+      <w:r>
+        <w:rPr>
+          <w:sz w:val="20"/>
+          <w:szCs w:val="20"/>
+        </w:rPr>
+        <w:tab/>
+      </w:r>
+      <w:r>
+        <w:rPr>
+          <w:sz w:val="20"/>
+          <w:szCs w:val="20"/>
+        </w:rPr>
+        <w:tab/>
+      </w:r>
+      <w:r>
+        <w:rPr>
+          <w:sz w:val="20"/>
+          <w:szCs w:val="20"/>
+        </w:rPr>
+        <w:tab/>
+      </w:r>
+      <w:r>
+        <w:rPr>
+          <w:sz w:val="20"/>
+          <w:szCs w:val="20"/>
+        </w:rPr>
+        <w:tab/>
+      </w:r>
+      <w:r>
+        <w:rPr>
+          <w:sz w:val="20"/>
+          <w:szCs w:val="20"/>
+        </w:rPr>
+        <w:t xml:space="preserve"> </w:t>
+      </w:r>
+      <w:r>
+        <w:rPr>
+          <w:sz w:val="20"/>
+          <w:szCs w:val="20"/>
+        </w:rPr>
+        <w:tab/>
+      </w:r>
+      <w:r>
+        <w:rPr>
+          <w:sz w:val="20"/>
+          <w:szCs w:val="20"/>
+        </w:rPr>
+        <w:tab/>
+      </w:r>
+      <w:r>
+        <w:rPr>
+          <w:sz w:val="20"/>
+          <w:szCs w:val="20"/>
+        </w:rPr>
+        <w:tab/>
+      </w:r>
+      <w:r>
+        <w:rPr>
+          <w:sz w:val="20"/>
+          <w:szCs w:val="20"/>
+        </w:rPr>
+        <w:tab/>
+      </w:r>
+      <w:r>
+        <w:rPr>
+          <w:sz w:val="20"/>
+          <w:szCs w:val="20"/>
+        </w:rPr>
+        <w:tab/>
+      </w:r>
+      <w:r>
+        <w:rPr>
+          <w:sz w:val="20"/>
+          <w:szCs w:val="20"/>
+        </w:rPr>
+        <w:tab/>
+      </w:r>
+      <w:r>
+        <w:rPr>
+          <w:sz w:val="20"/>
+          <w:szCs w:val="20"/>
+        </w:rPr>
+        <w:tab/>
+      </w:r>
+      <w:r>
+        <w:rPr>
+          <w:sz w:val="20"/>
+          <w:szCs w:val="20"/>
+        </w:rPr>
+        <w:tab/>
+      </w:r>
+      <w:r>
+        <w:rPr>
+          <w:sz w:val="20"/>
+          <w:szCs w:val="20"/>
+        </w:rPr>
+        <w:tab/>
+      </w:r>
+      <w:r>
+        <w:rPr>
+          <w:sz w:val="20"/>
+          <w:szCs w:val="20"/>
+        </w:rPr>
+        <w:tab/>
+      </w:r>
+      <w:r>
+        <w:rPr>
+          <w:sz w:val="20"/>
+          <w:szCs w:val="20"/>
+        </w:rPr>
+        <w:tab/>
+      </w:r>
+      <w:r>
+        <w:rPr>
+          <w:sz w:val="20"/>
+          <w:szCs w:val="20"/>
+        </w:rPr>
+        <w:tab/>
+      </w:r>
+      <w:r>
+        <w:rPr>
+          <w:sz w:val="20"/>
+          <w:szCs w:val="20"/>
+        </w:rPr>
+        <w:t xml:space="preserve"> </w:t>
+      </w:r>
+    </w:p>
+    <w:p>
+      <w:pPr>
+        <w:ind w:left="-851" w:right="-943"/>
+        <w:rPr>
+          <w:sz w:val="20"/>
+          <w:szCs w:val="20"/>
+        </w:rPr>
+      </w:pPr>
+      <w:r>
+        <w:rPr>
+          <w:noProof/>
+          <w:sz w:val="20"/>
+          <w:szCs w:val="20"/>
+          <w:lang w:eastAsia="es-MX"/>
+        </w:rPr>
+        <mc:AlternateContent>
+          <mc:Choice Requires="wps">
+            <w:drawing>
+              <wp:anchor distT="0" distB="0" distL="114300" distR="114300" simplePos="0" relativeHeight="251707392" behindDoc="0" locked="0" layoutInCell="1" allowOverlap="1" wp14:anchorId="4E1A1DA3" wp14:editId="189681AD">
                 <wp:simplePos x="0" y="0"/>
                 <wp:positionH relativeFrom="margin">
                   <wp:posOffset>-634510</wp:posOffset>
@@ -4832,7 +5341,7 @@
           </mc:Choice>
           <mc:Fallback xmlns:cx="http://schemas.microsoft.com/office/drawing/2014/chartex" xmlns:cx1="http://schemas.microsoft.com/office/drawing/2015/9/8/chartex" xmlns:cx2="http://schemas.microsoft.com/office/drawing/2015/10/21/chartex" xmlns:cx3="http://schemas.microsoft.com/office/drawing/2016/5/9/chartex" xmlns:cx4="http://schemas.microsoft.com/office/drawing/2016/5/10/chartex" xmlns:cx5="http://schemas.microsoft.com/office/drawing/2016/5/11/chartex" xmlns:cx6="http://schemas.microsoft.com/office/drawing/2016/5/12/chartex" xmlns:cx7="http://schemas.microsoft.com/office/drawing/2016/5/13/chartex" xmlns:cx8="http://schemas.microsoft.com/office/drawing/2016/5/14/chartex" xmlns:aink="http://schemas.microsoft.com/office/drawing/2016/ink" xmlns:am3d="http://schemas.microsoft.com/office/drawing/2017/model3d" xmlns:oel="http://schemas.microsoft.com/office/2019/extlst" xmlns:w16cex="http://schemas.microsoft.com/office/word/2018/wordml/cex" xmlns:w16cid="http://schemas.microsoft.com/office/word/2016/wordml/cid" xmlns:w16="http://schemas.microsoft.com/office/word/2018/wordml" xmlns:w16du="http://schemas.microsoft.com/office/word/2023/wordml/word16du" xmlns:w16sdtdh="http://schemas.microsoft.com/office/word/2020/wordml/sdtdatahash" xmlns:w16se="http://schemas.microsoft.com/office/word/2015/wordml/symex">
             <w:pict>
-              <v:shape w14:anchorId="4E1A1DA3" id="_x0000_s1042" type="#_x0000_t202" style="position:absolute;left:0;text-align:left;margin-left:-49.95pt;margin-top:12.2pt;width:389.6pt;height:22.5pt;z-index:251707392;visibility:visible;mso-wrap-style:square;mso-width-percent:0;mso-height-percent:0;mso-wrap-distance-left:9pt;mso-wrap-distance-top:0;mso-wrap-distance-right:9pt;mso-wrap-distance-bottom:0;mso-position-horizontal:absolute;mso-position-horizontal-relative:margin;mso-position-vertical:absolute;mso-position-vertical-relative:text;mso-width-percent:0;mso-height-percent:0;mso-width-relative:margin;mso-height-relative:margin;v-text-anchor:top" o:gfxdata="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" filled="f" stroked="f" strokeweight=".5pt">
+              <v:shape w14:anchorId="4E1A1DA3" id="_x0000_s1045" type="#_x0000_t202" style="position:absolute;left:0;text-align:left;margin-left:-49.95pt;margin-top:12.2pt;width:389.6pt;height:22.5pt;z-index:251707392;visibility:visible;mso-wrap-style:square;mso-width-percent:0;mso-height-percent:0;mso-wrap-distance-left:9pt;mso-wrap-distance-top:0;mso-wrap-distance-right:9pt;mso-wrap-distance-bottom:0;mso-position-horizontal:absolute;mso-position-horizontal-relative:margin;mso-position-vertical:absolute;mso-position-vertical-relative:text;mso-width-percent:0;mso-height-percent:0;mso-width-relative:margin;mso-height-relative:margin;v-text-anchor:top" o:gfxdata="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" filled="f" stroked="f" strokeweight=".5pt">
                 <v:textbox>
                   <w:txbxContent>
                     <w:p>
@@ -4932,7 +5441,7 @@
         <mc:AlternateContent>
           <mc:Choice Requires="wps">
             <w:drawing>
-              <wp:anchor distT="0" distB="0" distL="114300" distR="114300" simplePos="0" relativeHeight="251708416" behindDoc="0" locked="0" layoutInCell="1" allowOverlap="1" wp14:anchorId="3E9D08C8" wp14:editId="57FD9C3D">
+              <wp:anchor distT="0" distB="0" distL="114300" distR="114300" simplePos="0" relativeHeight="251708416" behindDoc="0" locked="0" layoutInCell="1" allowOverlap="1" wp14:anchorId="3E9D08C8" wp14:editId="3F3C838F">
                 <wp:simplePos x="0" y="0"/>
                 <wp:positionH relativeFrom="column">
                   <wp:posOffset>566903</wp:posOffset>
@@ -4990,9 +5499,9 @@
               </wp:anchor>
             </w:drawing>
           </mc:Choice>
-          <mc:Fallback>
+          <mc:Fallback xmlns:cx="http://schemas.microsoft.com/office/drawing/2014/chartex" xmlns:cx1="http://schemas.microsoft.com/office/drawing/2015/9/8/chartex" xmlns:cx2="http://schemas.microsoft.com/office/drawing/2015/10/21/chartex" xmlns:cx3="http://schemas.microsoft.com/office/drawing/2016/5/9/chartex" xmlns:cx4="http://schemas.microsoft.com/office/drawing/2016/5/10/chartex" xmlns:cx5="http://schemas.microsoft.com/office/drawing/2016/5/11/chartex" xmlns:cx6="http://schemas.microsoft.com/office/drawing/2016/5/12/chartex" xmlns:cx7="http://schemas.microsoft.com/office/drawing/2016/5/13/chartex" xmlns:cx8="http://schemas.microsoft.com/office/drawing/2016/5/14/chartex" xmlns:aink="http://schemas.microsoft.com/office/drawing/2016/ink" xmlns:am3d="http://schemas.microsoft.com/office/drawing/2017/model3d" xmlns:oel="http://schemas.microsoft.com/office/2019/extlst" xmlns:w16cex="http://schemas.microsoft.com/office/word/2018/wordml/cex" xmlns:w16cid="http://schemas.microsoft.com/office/word/2016/wordml/cid" xmlns:w16="http://schemas.microsoft.com/office/word/2018/wordml" xmlns:w16du="http://schemas.microsoft.com/office/word/2023/wordml/word16du" xmlns:w16sdtdh="http://schemas.microsoft.com/office/word/2020/wordml/sdtdatahash" xmlns:w16se="http://schemas.microsoft.com/office/word/2015/wordml/symex">
             <w:pict>
-              <v:line w14:anchorId="57C7F800" id="Conector recto 5" o:spid="_x0000_s1026" style="position:absolute;z-index:251708416;visibility:visible;mso-wrap-style:square;mso-width-percent:0;mso-height-percent:0;mso-wrap-distance-left:9pt;mso-wrap-distance-top:0;mso-wrap-distance-right:9pt;mso-wrap-distance-bottom:0;mso-position-horizontal:absolute;mso-position-horizontal-relative:text;mso-position-vertical:absolute;mso-position-vertical-relative:text;mso-width-percent:0;mso-height-percent:0;mso-width-relative:margin;mso-height-relative:margin" from="44.65pt,3.2pt" to="321.25pt,3.2pt" o:gfxdata="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" strokecolor="black [3213]" strokeweight="1pt">
+              <v:line w14:anchorId="10DC22A9" id="Conector recto 5" o:spid="_x0000_s1026" style="position:absolute;z-index:251708416;visibility:visible;mso-wrap-style:square;mso-width-percent:0;mso-height-percent:0;mso-wrap-distance-left:9pt;mso-wrap-distance-top:0;mso-wrap-distance-right:9pt;mso-wrap-distance-bottom:0;mso-position-horizontal:absolute;mso-position-horizontal-relative:text;mso-position-vertical:absolute;mso-position-vertical-relative:text;mso-width-percent:0;mso-height-percent:0;mso-width-relative:margin;mso-height-relative:margin" from="44.65pt,3.2pt" to="321.25pt,3.2pt" o:gfxdata="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" strokecolor="black [3213]" strokeweight="1pt">
                 <v:stroke joinstyle="miter"/>
               </v:line>
             </w:pict>
@@ -5018,18 +5527,18 @@
         <mc:AlternateContent>
           <mc:Choice Requires="wps">
             <w:drawing>
-              <wp:anchor distT="0" distB="0" distL="114300" distR="114300" simplePos="0" relativeHeight="251716608" behindDoc="0" locked="0" layoutInCell="1" allowOverlap="1" wp14:anchorId="488C6C9F" wp14:editId="0CDE2810">
+              <wp:anchor distT="0" distB="0" distL="114300" distR="114300" simplePos="0" relativeHeight="251698176" behindDoc="0" locked="0" layoutInCell="1" allowOverlap="1" wp14:anchorId="40B20BE3" wp14:editId="2850190D">
                 <wp:simplePos x="0" y="0"/>
                 <wp:positionH relativeFrom="margin">
-                  <wp:posOffset>3514162</wp:posOffset>
+                  <wp:posOffset>-634365</wp:posOffset>
                 </wp:positionH>
                 <wp:positionV relativeFrom="paragraph">
-                  <wp:posOffset>99060</wp:posOffset>
+                  <wp:posOffset>52705</wp:posOffset>
                 </wp:positionV>
-                <wp:extent cx="2187575" cy="285750"/>
+                <wp:extent cx="2453640" cy="285750"/>
                 <wp:effectExtent l="0" t="0" r="0" b="0"/>
                 <wp:wrapNone/>
-                <wp:docPr id="967562328" name="Cuadro de texto 4"/>
+                <wp:docPr id="1740017122" name="Cuadro de texto 4"/>
                 <wp:cNvGraphicFramePr/>
                 <a:graphic xmlns:a="http://schemas.openxmlformats.org/drawingml/2006/main">
                   <a:graphicData uri="http://schemas.microsoft.com/office/word/2010/wordprocessingShape">
@@ -5038,7 +5547,7 @@
                       <wps:spPr>
                         <a:xfrm>
                           <a:off x="0" y="0"/>
-                          <a:ext cx="2187575" cy="285750"/>
+                          <a:ext cx="2453640" cy="285750"/>
                         </a:xfrm>
                         <a:prstGeom prst="rect">
                           <a:avLst/>
@@ -5056,7 +5565,7 @@
                                 <w:sz w:val="20"/>
                                 <w:szCs w:val="20"/>
                               </w:rPr>
-                              <w:t>Turno solicitado: {</w:t>
+                              <w:t>Tipo de intervención: {</w:t>
                             </w:r>
                             <w:proofErr w:type="spellStart"/>
                             <w:r>
@@ -5064,7 +5573,7 @@
                                 <w:sz w:val="20"/>
                                 <w:szCs w:val="20"/>
                               </w:rPr>
-                              <w:t>turno_solicitado</w:t>
+                              <w:t>tipo_intervencion</w:t>
                             </w:r>
                             <w:proofErr w:type="spellEnd"/>
                             <w:r>
@@ -5072,7 +5581,7 @@
                                 <w:sz w:val="20"/>
                                 <w:szCs w:val="20"/>
                               </w:rPr>
-                              <w:t xml:space="preserve">}   </w:t>
+                              <w:t>}</w:t>
                             </w:r>
                           </w:p>
                         </w:txbxContent>
@@ -5097,7 +5606,7 @@
           </mc:Choice>
           <mc:Fallback xmlns:cx="http://schemas.microsoft.com/office/drawing/2014/chartex" xmlns:cx1="http://schemas.microsoft.com/office/drawing/2015/9/8/chartex" xmlns:cx2="http://schemas.microsoft.com/office/drawing/2015/10/21/chartex" xmlns:cx3="http://schemas.microsoft.com/office/drawing/2016/5/9/chartex" xmlns:cx4="http://schemas.microsoft.com/office/drawing/2016/5/10/chartex" xmlns:cx5="http://schemas.microsoft.com/office/drawing/2016/5/11/chartex" xmlns:cx6="http://schemas.microsoft.com/office/drawing/2016/5/12/chartex" xmlns:cx7="http://schemas.microsoft.com/office/drawing/2016/5/13/chartex" xmlns:cx8="http://schemas.microsoft.com/office/drawing/2016/5/14/chartex" xmlns:aink="http://schemas.microsoft.com/office/drawing/2016/ink" xmlns:am3d="http://schemas.microsoft.com/office/drawing/2017/model3d" xmlns:oel="http://schemas.microsoft.com/office/2019/extlst" xmlns:w16cex="http://schemas.microsoft.com/office/word/2018/wordml/cex" xmlns:w16cid="http://schemas.microsoft.com/office/word/2016/wordml/cid" xmlns:w16="http://schemas.microsoft.com/office/word/2018/wordml" xmlns:w16du="http://schemas.microsoft.com/office/word/2023/wordml/word16du" xmlns:w16sdtdh="http://schemas.microsoft.com/office/word/2020/wordml/sdtdatahash" xmlns:w16se="http://schemas.microsoft.com/office/word/2015/wordml/symex">
             <w:pict>
-              <v:shape w14:anchorId="488C6C9F" id="_x0000_s1043" type="#_x0000_t202" style="position:absolute;left:0;text-align:left;margin-left:276.7pt;margin-top:7.8pt;width:172.25pt;height:22.5pt;z-index:251716608;visibility:visible;mso-wrap-style:square;mso-width-percent:0;mso-height-percent:0;mso-wrap-distance-left:9pt;mso-wrap-distance-top:0;mso-wrap-distance-right:9pt;mso-wrap-distance-bottom:0;mso-position-horizontal:absolute;mso-position-horizontal-relative:margin;mso-position-vertical:absolute;mso-position-vertical-relative:text;mso-width-percent:0;mso-height-percent:0;mso-width-relative:margin;mso-height-relative:margin;v-text-anchor:top" o:gfxdata="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" filled="f" stroked="f" strokeweight=".5pt">
+              <v:shape w14:anchorId="40B20BE3" id="_x0000_s1046" type="#_x0000_t202" style="position:absolute;left:0;text-align:left;margin-left:-49.95pt;margin-top:4.15pt;width:193.2pt;height:22.5pt;z-index:251698176;visibility:visible;mso-wrap-style:square;mso-width-percent:0;mso-height-percent:0;mso-wrap-distance-left:9pt;mso-wrap-distance-top:0;mso-wrap-distance-right:9pt;mso-wrap-distance-bottom:0;mso-position-horizontal:absolute;mso-position-horizontal-relative:margin;mso-position-vertical:absolute;mso-position-vertical-relative:text;mso-width-percent:0;mso-height-percent:0;mso-width-relative:margin;mso-height-relative:margin;v-text-anchor:top" o:gfxdata="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" filled="f" stroked="f" strokeweight=".5pt">
                 <v:textbox>
                   <w:txbxContent>
                     <w:p>
@@ -5106,7 +5615,7 @@
                           <w:sz w:val="20"/>
                           <w:szCs w:val="20"/>
                         </w:rPr>
-                        <w:t>Turno solicitado: {</w:t>
+                        <w:t>Tipo de intervención: {</w:t>
                       </w:r>
                       <w:proofErr w:type="spellStart"/>
                       <w:r>
@@ -5114,7 +5623,7 @@
                           <w:sz w:val="20"/>
                           <w:szCs w:val="20"/>
                         </w:rPr>
-                        <w:t>turno_solicitado</w:t>
+                        <w:t>tipo_intervencion</w:t>
                       </w:r>
                       <w:proofErr w:type="spellEnd"/>
                       <w:r>
@@ -5122,7 +5631,7 @@
                           <w:sz w:val="20"/>
                           <w:szCs w:val="20"/>
                         </w:rPr>
-                        <w:t xml:space="preserve">}   </w:t>
+                        <w:t>}</w:t>
                       </w:r>
                     </w:p>
                   </w:txbxContent>
@@ -5143,18 +5652,95 @@
         <mc:AlternateContent>
           <mc:Choice Requires="wps">
             <w:drawing>
-              <wp:anchor distT="0" distB="0" distL="114300" distR="114300" simplePos="0" relativeHeight="251713536" behindDoc="0" locked="0" layoutInCell="1" allowOverlap="1" wp14:anchorId="169E5B92" wp14:editId="41B39A65">
+              <wp:anchor distT="0" distB="0" distL="114300" distR="114300" simplePos="0" relativeHeight="251693056" behindDoc="0" locked="0" layoutInCell="1" allowOverlap="1" wp14:anchorId="40EDD904" wp14:editId="418F0F70">
+                <wp:simplePos x="0" y="0"/>
+                <wp:positionH relativeFrom="column">
+                  <wp:posOffset>2564765</wp:posOffset>
+                </wp:positionH>
+                <wp:positionV relativeFrom="paragraph">
+                  <wp:posOffset>257810</wp:posOffset>
+                </wp:positionV>
+                <wp:extent cx="1517650" cy="0"/>
+                <wp:effectExtent l="0" t="0" r="0" b="0"/>
+                <wp:wrapNone/>
+                <wp:docPr id="771875465" name="Conector recto 5"/>
+                <wp:cNvGraphicFramePr/>
+                <a:graphic xmlns:a="http://schemas.openxmlformats.org/drawingml/2006/main">
+                  <a:graphicData uri="http://schemas.microsoft.com/office/word/2010/wordprocessingShape">
+                    <wps:wsp>
+                      <wps:cNvCnPr/>
+                      <wps:spPr>
+                        <a:xfrm>
+                          <a:off x="0" y="0"/>
+                          <a:ext cx="1517650" cy="0"/>
+                        </a:xfrm>
+                        <a:prstGeom prst="line">
+                          <a:avLst/>
+                        </a:prstGeom>
+                        <a:ln w="12700">
+                          <a:solidFill>
+                            <a:schemeClr val="tx1"/>
+                          </a:solidFill>
+                        </a:ln>
+                      </wps:spPr>
+                      <wps:style>
+                        <a:lnRef idx="1">
+                          <a:schemeClr val="dk1"/>
+                        </a:lnRef>
+                        <a:fillRef idx="0">
+                          <a:schemeClr val="dk1"/>
+                        </a:fillRef>
+                        <a:effectRef idx="0">
+                          <a:schemeClr val="dk1"/>
+                        </a:effectRef>
+                        <a:fontRef idx="minor">
+                          <a:schemeClr val="tx1"/>
+                        </a:fontRef>
+                      </wps:style>
+                      <wps:bodyPr/>
+                    </wps:wsp>
+                  </a:graphicData>
+                </a:graphic>
+                <wp14:sizeRelH relativeFrom="margin">
+                  <wp14:pctWidth>0</wp14:pctWidth>
+                </wp14:sizeRelH>
+                <wp14:sizeRelV relativeFrom="margin">
+                  <wp14:pctHeight>0</wp14:pctHeight>
+                </wp14:sizeRelV>
+              </wp:anchor>
+            </w:drawing>
+          </mc:Choice>
+          <mc:Fallback xmlns:cx="http://schemas.microsoft.com/office/drawing/2014/chartex" xmlns:cx1="http://schemas.microsoft.com/office/drawing/2015/9/8/chartex" xmlns:cx2="http://schemas.microsoft.com/office/drawing/2015/10/21/chartex" xmlns:cx3="http://schemas.microsoft.com/office/drawing/2016/5/9/chartex" xmlns:cx4="http://schemas.microsoft.com/office/drawing/2016/5/10/chartex" xmlns:cx5="http://schemas.microsoft.com/office/drawing/2016/5/11/chartex" xmlns:cx6="http://schemas.microsoft.com/office/drawing/2016/5/12/chartex" xmlns:cx7="http://schemas.microsoft.com/office/drawing/2016/5/13/chartex" xmlns:cx8="http://schemas.microsoft.com/office/drawing/2016/5/14/chartex" xmlns:aink="http://schemas.microsoft.com/office/drawing/2016/ink" xmlns:am3d="http://schemas.microsoft.com/office/drawing/2017/model3d" xmlns:oel="http://schemas.microsoft.com/office/2019/extlst" xmlns:w16cex="http://schemas.microsoft.com/office/word/2018/wordml/cex" xmlns:w16cid="http://schemas.microsoft.com/office/word/2016/wordml/cid" xmlns:w16="http://schemas.microsoft.com/office/word/2018/wordml" xmlns:w16du="http://schemas.microsoft.com/office/word/2023/wordml/word16du" xmlns:w16sdtdh="http://schemas.microsoft.com/office/word/2020/wordml/sdtdatahash" xmlns:w16se="http://schemas.microsoft.com/office/word/2015/wordml/symex">
+            <w:pict>
+              <v:line w14:anchorId="66DB5467" id="Conector recto 5" o:spid="_x0000_s1026" style="position:absolute;z-index:251693056;visibility:visible;mso-wrap-style:square;mso-width-percent:0;mso-height-percent:0;mso-wrap-distance-left:9pt;mso-wrap-distance-top:0;mso-wrap-distance-right:9pt;mso-wrap-distance-bottom:0;mso-position-horizontal:absolute;mso-position-horizontal-relative:text;mso-position-vertical:absolute;mso-position-vertical-relative:text;mso-width-percent:0;mso-height-percent:0;mso-width-relative:margin;mso-height-relative:margin" from="201.95pt,20.3pt" to="321.45pt,20.3pt" o:gfxdata="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" strokecolor="black [3213]" strokeweight="1pt">
+                <v:stroke joinstyle="miter"/>
+              </v:line>
+            </w:pict>
+          </mc:Fallback>
+        </mc:AlternateContent>
+      </w:r>
+      <w:r>
+        <w:rPr>
+          <w:noProof/>
+          <w:sz w:val="20"/>
+          <w:szCs w:val="20"/>
+          <w:lang w:eastAsia="es-MX"/>
+        </w:rPr>
+        <mc:AlternateContent>
+          <mc:Choice Requires="wps">
+            <w:drawing>
+              <wp:anchor distT="0" distB="0" distL="114300" distR="114300" simplePos="0" relativeHeight="251695104" behindDoc="0" locked="0" layoutInCell="1" allowOverlap="1" wp14:anchorId="348A835A" wp14:editId="66EA320D">
                 <wp:simplePos x="0" y="0"/>
                 <wp:positionH relativeFrom="margin">
-                  <wp:posOffset>1518381</wp:posOffset>
+                  <wp:posOffset>4088130</wp:posOffset>
                 </wp:positionH>
                 <wp:positionV relativeFrom="paragraph">
-                  <wp:posOffset>88852</wp:posOffset>
+                  <wp:posOffset>48260</wp:posOffset>
                 </wp:positionV>
-                <wp:extent cx="2031357" cy="285750"/>
+                <wp:extent cx="1625600" cy="285750"/>
                 <wp:effectExtent l="0" t="0" r="0" b="0"/>
                 <wp:wrapNone/>
-                <wp:docPr id="1746965057" name="Cuadro de texto 4"/>
+                <wp:docPr id="1494849235" name="Cuadro de texto 4"/>
                 <wp:cNvGraphicFramePr/>
                 <a:graphic xmlns:a="http://schemas.openxmlformats.org/drawingml/2006/main">
                   <a:graphicData uri="http://schemas.microsoft.com/office/word/2010/wordprocessingShape">
@@ -5163,7 +5749,7 @@
                       <wps:spPr>
                         <a:xfrm>
                           <a:off x="0" y="0"/>
-                          <a:ext cx="2031357" cy="285750"/>
+                          <a:ext cx="1625600" cy="285750"/>
                         </a:xfrm>
                         <a:prstGeom prst="rect">
                           <a:avLst/>
@@ -5181,7 +5767,15 @@
                                 <w:sz w:val="20"/>
                                 <w:szCs w:val="20"/>
                               </w:rPr>
-                              <w:t>Hora solicitada: {</w:t>
+                              <w:t>Clave:</w:t>
+                            </w:r>
+                            <w:r>
+                              <w:rPr>
+                                <w:sz w:val="20"/>
+                                <w:szCs w:val="20"/>
+                              </w:rPr>
+                              <w:tab/>
+                              <w:t>{</w:t>
                             </w:r>
                             <w:proofErr w:type="spellStart"/>
                             <w:r>
@@ -5189,7 +5783,7 @@
                                 <w:sz w:val="20"/>
                                 <w:szCs w:val="20"/>
                               </w:rPr>
-                              <w:t>hora_solicitada</w:t>
+                              <w:t>clave_esp</w:t>
                             </w:r>
                             <w:proofErr w:type="spellEnd"/>
                             <w:r>
@@ -5197,7 +5791,7 @@
                                 <w:sz w:val="20"/>
                                 <w:szCs w:val="20"/>
                               </w:rPr>
-                              <w:t xml:space="preserve">}  </w:t>
+                              <w:t>}</w:t>
                             </w:r>
                           </w:p>
                         </w:txbxContent>
@@ -5222,7 +5816,7 @@
           </mc:Choice>
           <mc:Fallback xmlns:cx="http://schemas.microsoft.com/office/drawing/2014/chartex" xmlns:cx1="http://schemas.microsoft.com/office/drawing/2015/9/8/chartex" xmlns:cx2="http://schemas.microsoft.com/office/drawing/2015/10/21/chartex" xmlns:cx3="http://schemas.microsoft.com/office/drawing/2016/5/9/chartex" xmlns:cx4="http://schemas.microsoft.com/office/drawing/2016/5/10/chartex" xmlns:cx5="http://schemas.microsoft.com/office/drawing/2016/5/11/chartex" xmlns:cx6="http://schemas.microsoft.com/office/drawing/2016/5/12/chartex" xmlns:cx7="http://schemas.microsoft.com/office/drawing/2016/5/13/chartex" xmlns:cx8="http://schemas.microsoft.com/office/drawing/2016/5/14/chartex" xmlns:aink="http://schemas.microsoft.com/office/drawing/2016/ink" xmlns:am3d="http://schemas.microsoft.com/office/drawing/2017/model3d" xmlns:oel="http://schemas.microsoft.com/office/2019/extlst" xmlns:w16cex="http://schemas.microsoft.com/office/word/2018/wordml/cex" xmlns:w16cid="http://schemas.microsoft.com/office/word/2016/wordml/cid" xmlns:w16="http://schemas.microsoft.com/office/word/2018/wordml" xmlns:w16du="http://schemas.microsoft.com/office/word/2023/wordml/word16du" xmlns:w16sdtdh="http://schemas.microsoft.com/office/word/2020/wordml/sdtdatahash" xmlns:w16se="http://schemas.microsoft.com/office/word/2015/wordml/symex">
             <w:pict>
-              <v:shape w14:anchorId="169E5B92" id="_x0000_s1044" type="#_x0000_t202" style="position:absolute;left:0;text-align:left;margin-left:119.55pt;margin-top:7pt;width:159.95pt;height:22.5pt;z-index:251713536;visibility:visible;mso-wrap-style:square;mso-width-percent:0;mso-height-percent:0;mso-wrap-distance-left:9pt;mso-wrap-distance-top:0;mso-wrap-distance-right:9pt;mso-wrap-distance-bottom:0;mso-position-horizontal:absolute;mso-position-horizontal-relative:margin;mso-position-vertical:absolute;mso-position-vertical-relative:text;mso-width-percent:0;mso-height-percent:0;mso-width-relative:margin;mso-height-relative:margin;v-text-anchor:top" o:gfxdata="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" filled="f" stroked="f" strokeweight=".5pt">
+              <v:shape w14:anchorId="348A835A" id="_x0000_s1047" type="#_x0000_t202" style="position:absolute;left:0;text-align:left;margin-left:321.9pt;margin-top:3.8pt;width:128pt;height:22.5pt;z-index:251695104;visibility:visible;mso-wrap-style:square;mso-width-percent:0;mso-height-percent:0;mso-wrap-distance-left:9pt;mso-wrap-distance-top:0;mso-wrap-distance-right:9pt;mso-wrap-distance-bottom:0;mso-position-horizontal:absolute;mso-position-horizontal-relative:margin;mso-position-vertical:absolute;mso-position-vertical-relative:text;mso-width-percent:0;mso-height-percent:0;mso-width-relative:margin;mso-height-relative:margin;v-text-anchor:top" o:gfxdata="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" filled="f" stroked="f" strokeweight=".5pt">
                 <v:textbox>
                   <w:txbxContent>
                     <w:p>
@@ -5231,7 +5825,15 @@
                           <w:sz w:val="20"/>
                           <w:szCs w:val="20"/>
                         </w:rPr>
-                        <w:t>Hora solicitada: {</w:t>
+                        <w:t>Clave:</w:t>
+                      </w:r>
+                      <w:r>
+                        <w:rPr>
+                          <w:sz w:val="20"/>
+                          <w:szCs w:val="20"/>
+                        </w:rPr>
+                        <w:tab/>
+                        <w:t>{</w:t>
                       </w:r>
                       <w:proofErr w:type="spellStart"/>
                       <w:r>
@@ -5239,7 +5841,7 @@
                           <w:sz w:val="20"/>
                           <w:szCs w:val="20"/>
                         </w:rPr>
-                        <w:t>hora_solicitada</w:t>
+                        <w:t>clave_esp</w:t>
                       </w:r>
                       <w:proofErr w:type="spellEnd"/>
                       <w:r>
@@ -5248,13 +5850,6 @@
                           <w:szCs w:val="20"/>
                         </w:rPr>
                         <w:t>}</w:t>
-                      </w:r>
-                      <w:r>
-                        <w:rPr>
-                          <w:sz w:val="20"/>
-                          <w:szCs w:val="20"/>
-                        </w:rPr>
-                        <w:t xml:space="preserve">  </w:t>
                       </w:r>
                     </w:p>
                   </w:txbxContent>
@@ -5275,18 +5870,95 @@
         <mc:AlternateContent>
           <mc:Choice Requires="wps">
             <w:drawing>
-              <wp:anchor distT="0" distB="0" distL="114300" distR="114300" simplePos="0" relativeHeight="251710464" behindDoc="0" locked="0" layoutInCell="1" allowOverlap="1" wp14:anchorId="596F9FC1" wp14:editId="2236F174">
+              <wp:anchor distT="0" distB="0" distL="114300" distR="114300" simplePos="0" relativeHeight="251696128" behindDoc="0" locked="0" layoutInCell="1" allowOverlap="1" wp14:anchorId="18D261C7" wp14:editId="4CB2155B">
                 <wp:simplePos x="0" y="0"/>
-                <wp:positionH relativeFrom="margin">
-                  <wp:posOffset>-628722</wp:posOffset>
+                <wp:positionH relativeFrom="column">
+                  <wp:posOffset>4565015</wp:posOffset>
                 </wp:positionH>
                 <wp:positionV relativeFrom="paragraph">
-                  <wp:posOffset>105410</wp:posOffset>
+                  <wp:posOffset>245110</wp:posOffset>
                 </wp:positionV>
-                <wp:extent cx="2251075" cy="285750"/>
+                <wp:extent cx="721360" cy="0"/>
                 <wp:effectExtent l="0" t="0" r="0" b="0"/>
                 <wp:wrapNone/>
-                <wp:docPr id="1514333903" name="Cuadro de texto 4"/>
+                <wp:docPr id="1743721237" name="Conector recto 5"/>
+                <wp:cNvGraphicFramePr/>
+                <a:graphic xmlns:a="http://schemas.openxmlformats.org/drawingml/2006/main">
+                  <a:graphicData uri="http://schemas.microsoft.com/office/word/2010/wordprocessingShape">
+                    <wps:wsp>
+                      <wps:cNvCnPr/>
+                      <wps:spPr>
+                        <a:xfrm>
+                          <a:off x="0" y="0"/>
+                          <a:ext cx="721360" cy="0"/>
+                        </a:xfrm>
+                        <a:prstGeom prst="line">
+                          <a:avLst/>
+                        </a:prstGeom>
+                        <a:ln w="12700">
+                          <a:solidFill>
+                            <a:schemeClr val="tx1"/>
+                          </a:solidFill>
+                        </a:ln>
+                      </wps:spPr>
+                      <wps:style>
+                        <a:lnRef idx="1">
+                          <a:schemeClr val="dk1"/>
+                        </a:lnRef>
+                        <a:fillRef idx="0">
+                          <a:schemeClr val="dk1"/>
+                        </a:fillRef>
+                        <a:effectRef idx="0">
+                          <a:schemeClr val="dk1"/>
+                        </a:effectRef>
+                        <a:fontRef idx="minor">
+                          <a:schemeClr val="tx1"/>
+                        </a:fontRef>
+                      </wps:style>
+                      <wps:bodyPr/>
+                    </wps:wsp>
+                  </a:graphicData>
+                </a:graphic>
+                <wp14:sizeRelH relativeFrom="margin">
+                  <wp14:pctWidth>0</wp14:pctWidth>
+                </wp14:sizeRelH>
+                <wp14:sizeRelV relativeFrom="margin">
+                  <wp14:pctHeight>0</wp14:pctHeight>
+                </wp14:sizeRelV>
+              </wp:anchor>
+            </w:drawing>
+          </mc:Choice>
+          <mc:Fallback xmlns:cx="http://schemas.microsoft.com/office/drawing/2014/chartex" xmlns:cx1="http://schemas.microsoft.com/office/drawing/2015/9/8/chartex" xmlns:cx2="http://schemas.microsoft.com/office/drawing/2015/10/21/chartex" xmlns:cx3="http://schemas.microsoft.com/office/drawing/2016/5/9/chartex" xmlns:cx4="http://schemas.microsoft.com/office/drawing/2016/5/10/chartex" xmlns:cx5="http://schemas.microsoft.com/office/drawing/2016/5/11/chartex" xmlns:cx6="http://schemas.microsoft.com/office/drawing/2016/5/12/chartex" xmlns:cx7="http://schemas.microsoft.com/office/drawing/2016/5/13/chartex" xmlns:cx8="http://schemas.microsoft.com/office/drawing/2016/5/14/chartex" xmlns:aink="http://schemas.microsoft.com/office/drawing/2016/ink" xmlns:am3d="http://schemas.microsoft.com/office/drawing/2017/model3d" xmlns:oel="http://schemas.microsoft.com/office/2019/extlst" xmlns:w16cex="http://schemas.microsoft.com/office/word/2018/wordml/cex" xmlns:w16cid="http://schemas.microsoft.com/office/word/2016/wordml/cid" xmlns:w16="http://schemas.microsoft.com/office/word/2018/wordml" xmlns:w16du="http://schemas.microsoft.com/office/word/2023/wordml/word16du" xmlns:w16sdtdh="http://schemas.microsoft.com/office/word/2020/wordml/sdtdatahash" xmlns:w16se="http://schemas.microsoft.com/office/word/2015/wordml/symex">
+            <w:pict>
+              <v:line w14:anchorId="24AA480C" id="Conector recto 5" o:spid="_x0000_s1026" style="position:absolute;z-index:251696128;visibility:visible;mso-wrap-style:square;mso-width-percent:0;mso-height-percent:0;mso-wrap-distance-left:9pt;mso-wrap-distance-top:0;mso-wrap-distance-right:9pt;mso-wrap-distance-bottom:0;mso-position-horizontal:absolute;mso-position-horizontal-relative:text;mso-position-vertical:absolute;mso-position-vertical-relative:text;mso-width-percent:0;mso-height-percent:0;mso-width-relative:margin;mso-height-relative:margin" from="359.45pt,19.3pt" to="416.25pt,19.3pt" o:gfxdata="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" strokecolor="black [3213]" strokeweight="1pt">
+                <v:stroke joinstyle="miter"/>
+              </v:line>
+            </w:pict>
+          </mc:Fallback>
+        </mc:AlternateContent>
+      </w:r>
+      <w:r>
+        <w:rPr>
+          <w:noProof/>
+          <w:sz w:val="20"/>
+          <w:szCs w:val="20"/>
+          <w:lang w:eastAsia="es-MX"/>
+        </w:rPr>
+        <mc:AlternateContent>
+          <mc:Choice Requires="wps">
+            <w:drawing>
+              <wp:anchor distT="0" distB="0" distL="114300" distR="114300" simplePos="0" relativeHeight="251692032" behindDoc="0" locked="0" layoutInCell="1" allowOverlap="1" wp14:anchorId="59EA7D56" wp14:editId="2E74AA32">
+                <wp:simplePos x="0" y="0"/>
+                <wp:positionH relativeFrom="column">
+                  <wp:posOffset>1708150</wp:posOffset>
+                </wp:positionH>
+                <wp:positionV relativeFrom="paragraph">
+                  <wp:posOffset>60960</wp:posOffset>
+                </wp:positionV>
+                <wp:extent cx="2590800" cy="285750"/>
+                <wp:effectExtent l="0" t="0" r="0" b="0"/>
+                <wp:wrapNone/>
+                <wp:docPr id="1180020140" name="Cuadro de texto 4"/>
                 <wp:cNvGraphicFramePr/>
                 <a:graphic xmlns:a="http://schemas.openxmlformats.org/drawingml/2006/main">
                   <a:graphicData uri="http://schemas.microsoft.com/office/word/2010/wordprocessingShape">
@@ -5295,7 +5967,7 @@
                       <wps:spPr>
                         <a:xfrm>
                           <a:off x="0" y="0"/>
-                          <a:ext cx="2251075" cy="285750"/>
+                          <a:ext cx="2590800" cy="285750"/>
                         </a:xfrm>
                         <a:prstGeom prst="rect">
                           <a:avLst/>
@@ -5313,7 +5985,7 @@
                                 <w:sz w:val="20"/>
                                 <w:szCs w:val="20"/>
                               </w:rPr>
-                              <w:t>Fecha solicitada: {</w:t>
+                              <w:t>Especialidad: {</w:t>
                             </w:r>
                             <w:proofErr w:type="spellStart"/>
                             <w:r>
@@ -5321,7 +5993,7 @@
                                 <w:sz w:val="20"/>
                                 <w:szCs w:val="20"/>
                               </w:rPr>
-                              <w:t>fecha_solicitada</w:t>
+                              <w:t>nombre_especialidad</w:t>
                             </w:r>
                             <w:proofErr w:type="spellEnd"/>
                             <w:r>
@@ -5329,7 +6001,7 @@
                                 <w:sz w:val="20"/>
                                 <w:szCs w:val="20"/>
                               </w:rPr>
-                              <w:t xml:space="preserve">}   </w:t>
+                              <w:t>}</w:t>
                             </w:r>
                           </w:p>
                         </w:txbxContent>
@@ -5354,7 +6026,7 @@
           </mc:Choice>
           <mc:Fallback xmlns:cx="http://schemas.microsoft.com/office/drawing/2014/chartex" xmlns:cx1="http://schemas.microsoft.com/office/drawing/2015/9/8/chartex" xmlns:cx2="http://schemas.microsoft.com/office/drawing/2015/10/21/chartex" xmlns:cx3="http://schemas.microsoft.com/office/drawing/2016/5/9/chartex" xmlns:cx4="http://schemas.microsoft.com/office/drawing/2016/5/10/chartex" xmlns:cx5="http://schemas.microsoft.com/office/drawing/2016/5/11/chartex" xmlns:cx6="http://schemas.microsoft.com/office/drawing/2016/5/12/chartex" xmlns:cx7="http://schemas.microsoft.com/office/drawing/2016/5/13/chartex" xmlns:cx8="http://schemas.microsoft.com/office/drawing/2016/5/14/chartex" xmlns:aink="http://schemas.microsoft.com/office/drawing/2016/ink" xmlns:am3d="http://schemas.microsoft.com/office/drawing/2017/model3d" xmlns:oel="http://schemas.microsoft.com/office/2019/extlst" xmlns:w16cex="http://schemas.microsoft.com/office/word/2018/wordml/cex" xmlns:w16cid="http://schemas.microsoft.com/office/word/2016/wordml/cid" xmlns:w16="http://schemas.microsoft.com/office/word/2018/wordml" xmlns:w16du="http://schemas.microsoft.com/office/word/2023/wordml/word16du" xmlns:w16sdtdh="http://schemas.microsoft.com/office/word/2020/wordml/sdtdatahash" xmlns:w16se="http://schemas.microsoft.com/office/word/2015/wordml/symex">
             <w:pict>
-              <v:shape w14:anchorId="596F9FC1" id="_x0000_s1045" type="#_x0000_t202" style="position:absolute;left:0;text-align:left;margin-left:-49.5pt;margin-top:8.3pt;width:177.25pt;height:22.5pt;z-index:251710464;visibility:visible;mso-wrap-style:square;mso-width-percent:0;mso-height-percent:0;mso-wrap-distance-left:9pt;mso-wrap-distance-top:0;mso-wrap-distance-right:9pt;mso-wrap-distance-bottom:0;mso-position-horizontal:absolute;mso-position-horizontal-relative:margin;mso-position-vertical:absolute;mso-position-vertical-relative:text;mso-width-percent:0;mso-height-percent:0;mso-width-relative:margin;mso-height-relative:margin;v-text-anchor:top" o:gfxdata="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" filled="f" stroked="f" strokeweight=".5pt">
+              <v:shape w14:anchorId="59EA7D56" id="_x0000_s1048" type="#_x0000_t202" style="position:absolute;left:0;text-align:left;margin-left:134.5pt;margin-top:4.8pt;width:204pt;height:22.5pt;z-index:251692032;visibility:visible;mso-wrap-style:square;mso-width-percent:0;mso-height-percent:0;mso-wrap-distance-left:9pt;mso-wrap-distance-top:0;mso-wrap-distance-right:9pt;mso-wrap-distance-bottom:0;mso-position-horizontal:absolute;mso-position-horizontal-relative:text;mso-position-vertical:absolute;mso-position-vertical-relative:text;mso-width-percent:0;mso-height-percent:0;mso-width-relative:margin;mso-height-relative:margin;v-text-anchor:top" o:gfxdata="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" filled="f" stroked="f" strokeweight=".5pt">
                 <v:textbox>
                   <w:txbxContent>
                     <w:p>
@@ -5363,7 +6035,7 @@
                           <w:sz w:val="20"/>
                           <w:szCs w:val="20"/>
                         </w:rPr>
-                        <w:t>Fecha solicitada: {</w:t>
+                        <w:t>Especialidad: {</w:t>
                       </w:r>
                       <w:proofErr w:type="spellStart"/>
                       <w:r>
@@ -5371,7 +6043,7 @@
                           <w:sz w:val="20"/>
                           <w:szCs w:val="20"/>
                         </w:rPr>
-                        <w:t>fecha_solicitada</w:t>
+                        <w:t>nombre_especialidad</w:t>
                       </w:r>
                       <w:proofErr w:type="spellEnd"/>
                       <w:r>
@@ -5379,7 +6051,481 @@
                           <w:sz w:val="20"/>
                           <w:szCs w:val="20"/>
                         </w:rPr>
-                        <w:t xml:space="preserve">}   </w:t>
+                        <w:t>}</w:t>
+                      </w:r>
+                    </w:p>
+                  </w:txbxContent>
+                </v:textbox>
+              </v:shape>
+            </w:pict>
+          </mc:Fallback>
+        </mc:AlternateContent>
+      </w:r>
+      <w:r>
+        <w:rPr>
+          <w:noProof/>
+          <w:sz w:val="20"/>
+          <w:szCs w:val="20"/>
+          <w:lang w:eastAsia="es-MX"/>
+        </w:rPr>
+        <mc:AlternateContent>
+          <mc:Choice Requires="wps">
+            <w:drawing>
+              <wp:anchor distT="0" distB="0" distL="114300" distR="114300" simplePos="0" relativeHeight="251699200" behindDoc="0" locked="0" layoutInCell="1" allowOverlap="1" wp14:anchorId="60D4E3D6" wp14:editId="46E731F7">
+                <wp:simplePos x="0" y="0"/>
+                <wp:positionH relativeFrom="column">
+                  <wp:posOffset>542290</wp:posOffset>
+                </wp:positionH>
+                <wp:positionV relativeFrom="paragraph">
+                  <wp:posOffset>249555</wp:posOffset>
+                </wp:positionV>
+                <wp:extent cx="1169035" cy="5715"/>
+                <wp:effectExtent l="0" t="0" r="31115" b="32385"/>
+                <wp:wrapNone/>
+                <wp:docPr id="713728782" name="Conector recto 5"/>
+                <wp:cNvGraphicFramePr/>
+                <a:graphic xmlns:a="http://schemas.openxmlformats.org/drawingml/2006/main">
+                  <a:graphicData uri="http://schemas.microsoft.com/office/word/2010/wordprocessingShape">
+                    <wps:wsp>
+                      <wps:cNvCnPr/>
+                      <wps:spPr>
+                        <a:xfrm>
+                          <a:off x="0" y="0"/>
+                          <a:ext cx="1169035" cy="5715"/>
+                        </a:xfrm>
+                        <a:prstGeom prst="line">
+                          <a:avLst/>
+                        </a:prstGeom>
+                        <a:ln w="12700">
+                          <a:solidFill>
+                            <a:schemeClr val="tx1"/>
+                          </a:solidFill>
+                        </a:ln>
+                      </wps:spPr>
+                      <wps:style>
+                        <a:lnRef idx="1">
+                          <a:schemeClr val="dk1"/>
+                        </a:lnRef>
+                        <a:fillRef idx="0">
+                          <a:schemeClr val="dk1"/>
+                        </a:fillRef>
+                        <a:effectRef idx="0">
+                          <a:schemeClr val="dk1"/>
+                        </a:effectRef>
+                        <a:fontRef idx="minor">
+                          <a:schemeClr val="tx1"/>
+                        </a:fontRef>
+                      </wps:style>
+                      <wps:bodyPr/>
+                    </wps:wsp>
+                  </a:graphicData>
+                </a:graphic>
+                <wp14:sizeRelH relativeFrom="margin">
+                  <wp14:pctWidth>0</wp14:pctWidth>
+                </wp14:sizeRelH>
+                <wp14:sizeRelV relativeFrom="margin">
+                  <wp14:pctHeight>0</wp14:pctHeight>
+                </wp14:sizeRelV>
+              </wp:anchor>
+            </w:drawing>
+          </mc:Choice>
+          <mc:Fallback xmlns:cx="http://schemas.microsoft.com/office/drawing/2014/chartex" xmlns:cx1="http://schemas.microsoft.com/office/drawing/2015/9/8/chartex" xmlns:cx2="http://schemas.microsoft.com/office/drawing/2015/10/21/chartex" xmlns:cx3="http://schemas.microsoft.com/office/drawing/2016/5/9/chartex" xmlns:cx4="http://schemas.microsoft.com/office/drawing/2016/5/10/chartex" xmlns:cx5="http://schemas.microsoft.com/office/drawing/2016/5/11/chartex" xmlns:cx6="http://schemas.microsoft.com/office/drawing/2016/5/12/chartex" xmlns:cx7="http://schemas.microsoft.com/office/drawing/2016/5/13/chartex" xmlns:cx8="http://schemas.microsoft.com/office/drawing/2016/5/14/chartex" xmlns:aink="http://schemas.microsoft.com/office/drawing/2016/ink" xmlns:am3d="http://schemas.microsoft.com/office/drawing/2017/model3d" xmlns:oel="http://schemas.microsoft.com/office/2019/extlst" xmlns:w16cex="http://schemas.microsoft.com/office/word/2018/wordml/cex" xmlns:w16cid="http://schemas.microsoft.com/office/word/2016/wordml/cid" xmlns:w16="http://schemas.microsoft.com/office/word/2018/wordml" xmlns:w16du="http://schemas.microsoft.com/office/word/2023/wordml/word16du" xmlns:w16sdtdh="http://schemas.microsoft.com/office/word/2020/wordml/sdtdatahash" xmlns:w16se="http://schemas.microsoft.com/office/word/2015/wordml/symex">
+            <w:pict>
+              <v:line w14:anchorId="2BBC83EC" id="Conector recto 5" o:spid="_x0000_s1026" style="position:absolute;z-index:251699200;visibility:visible;mso-wrap-style:square;mso-width-percent:0;mso-height-percent:0;mso-wrap-distance-left:9pt;mso-wrap-distance-top:0;mso-wrap-distance-right:9pt;mso-wrap-distance-bottom:0;mso-position-horizontal:absolute;mso-position-horizontal-relative:text;mso-position-vertical:absolute;mso-position-vertical-relative:text;mso-width-percent:0;mso-height-percent:0;mso-width-relative:margin;mso-height-relative:margin" from="42.7pt,19.65pt" to="134.75pt,20.1pt" o:gfxdata="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" strokecolor="black [3213]" strokeweight="1pt">
+                <v:stroke joinstyle="miter"/>
+              </v:line>
+            </w:pict>
+          </mc:Fallback>
+        </mc:AlternateContent>
+      </w:r>
+    </w:p>
+    <w:p>
+      <w:pPr>
+        <w:ind w:left="-851" w:right="-943"/>
+        <w:rPr>
+          <w:sz w:val="20"/>
+          <w:szCs w:val="20"/>
+        </w:rPr>
+      </w:pPr>
+      <w:r>
+        <w:rPr>
+          <w:sz w:val="20"/>
+          <w:szCs w:val="20"/>
+        </w:rPr>
+        <w:tab/>
+      </w:r>
+      <w:r>
+        <w:rPr>
+          <w:sz w:val="20"/>
+          <w:szCs w:val="20"/>
+        </w:rPr>
+        <w:t xml:space="preserve"> </w:t>
+      </w:r>
+      <w:r>
+        <w:rPr>
+          <w:sz w:val="20"/>
+          <w:szCs w:val="20"/>
+        </w:rPr>
+        <w:tab/>
+      </w:r>
+      <w:r>
+        <w:rPr>
+          <w:sz w:val="20"/>
+          <w:szCs w:val="20"/>
+        </w:rPr>
+        <w:tab/>
+      </w:r>
+      <w:r>
+        <w:rPr>
+          <w:sz w:val="20"/>
+          <w:szCs w:val="20"/>
+        </w:rPr>
+        <w:tab/>
+      </w:r>
+      <w:r>
+        <w:rPr>
+          <w:sz w:val="20"/>
+          <w:szCs w:val="20"/>
+        </w:rPr>
+        <w:tab/>
+      </w:r>
+      <w:r>
+        <w:rPr>
+          <w:sz w:val="20"/>
+          <w:szCs w:val="20"/>
+        </w:rPr>
+        <w:tab/>
+      </w:r>
+      <w:r>
+        <w:rPr>
+          <w:sz w:val="20"/>
+          <w:szCs w:val="20"/>
+        </w:rPr>
+        <w:t xml:space="preserve">  </w:t>
+      </w:r>
+      <w:r>
+        <w:rPr>
+          <w:sz w:val="20"/>
+          <w:szCs w:val="20"/>
+        </w:rPr>
+        <w:tab/>
+      </w:r>
+      <w:r>
+        <w:rPr>
+          <w:sz w:val="20"/>
+          <w:szCs w:val="20"/>
+        </w:rPr>
+        <w:tab/>
+      </w:r>
+      <w:r>
+        <w:rPr>
+          <w:sz w:val="20"/>
+          <w:szCs w:val="20"/>
+        </w:rPr>
+        <w:tab/>
+      </w:r>
+      <w:r>
+        <w:rPr>
+          <w:sz w:val="20"/>
+          <w:szCs w:val="20"/>
+        </w:rPr>
+        <w:tab/>
+      </w:r>
+      <w:r>
+        <w:rPr>
+          <w:sz w:val="20"/>
+          <w:szCs w:val="20"/>
+        </w:rPr>
+        <w:t xml:space="preserve">    </w:t>
+      </w:r>
+      <w:r>
+        <w:rPr>
+          <w:sz w:val="20"/>
+          <w:szCs w:val="20"/>
+        </w:rPr>
+        <w:tab/>
+      </w:r>
+      <w:r>
+        <w:rPr>
+          <w:sz w:val="20"/>
+          <w:szCs w:val="20"/>
+        </w:rPr>
+        <w:tab/>
+      </w:r>
+    </w:p>
+    <w:p>
+      <w:pPr>
+        <w:ind w:left="-851" w:right="-943"/>
+        <w:rPr>
+          <w:sz w:val="20"/>
+          <w:szCs w:val="20"/>
+        </w:rPr>
+      </w:pPr>
+      <w:r>
+        <w:rPr>
+          <w:noProof/>
+          <w:sz w:val="20"/>
+          <w:szCs w:val="20"/>
+          <w:lang w:eastAsia="es-MX"/>
+        </w:rPr>
+        <mc:AlternateContent>
+          <mc:Choice Requires="wps">
+            <w:drawing>
+              <wp:anchor distT="0" distB="0" distL="114300" distR="114300" simplePos="0" relativeHeight="251719680" behindDoc="0" locked="0" layoutInCell="1" allowOverlap="1" wp14:anchorId="2BA08717" wp14:editId="68D1FF8F">
+                <wp:simplePos x="0" y="0"/>
+                <wp:positionH relativeFrom="margin">
+                  <wp:posOffset>-628015</wp:posOffset>
+                </wp:positionH>
+                <wp:positionV relativeFrom="paragraph">
+                  <wp:posOffset>171522</wp:posOffset>
+                </wp:positionV>
+                <wp:extent cx="3379808" cy="285750"/>
+                <wp:effectExtent l="0" t="0" r="0" b="0"/>
+                <wp:wrapNone/>
+                <wp:docPr id="1604877048" name="Cuadro de texto 4"/>
+                <wp:cNvGraphicFramePr/>
+                <a:graphic xmlns:a="http://schemas.openxmlformats.org/drawingml/2006/main">
+                  <a:graphicData uri="http://schemas.microsoft.com/office/word/2010/wordprocessingShape">
+                    <wps:wsp>
+                      <wps:cNvSpPr txBox="1"/>
+                      <wps:spPr>
+                        <a:xfrm>
+                          <a:off x="0" y="0"/>
+                          <a:ext cx="3379808" cy="285750"/>
+                        </a:xfrm>
+                        <a:prstGeom prst="rect">
+                          <a:avLst/>
+                        </a:prstGeom>
+                        <a:noFill/>
+                        <a:ln w="6350">
+                          <a:noFill/>
+                        </a:ln>
+                      </wps:spPr>
+                      <wps:txbx>
+                        <w:txbxContent>
+                          <w:p>
+                            <w:pPr>
+                              <w:ind w:right="-943"/>
+                              <w:rPr>
+                                <w:sz w:val="20"/>
+                                <w:szCs w:val="20"/>
+                              </w:rPr>
+                            </w:pPr>
+                            <w:r>
+                              <w:rPr>
+                                <w:sz w:val="20"/>
+                                <w:szCs w:val="20"/>
+                              </w:rPr>
+                              <w:t>Tiempo estimado en minutos: {</w:t>
+                            </w:r>
+                            <w:proofErr w:type="spellStart"/>
+                            <w:r>
+                              <w:rPr>
+                                <w:sz w:val="20"/>
+                                <w:szCs w:val="20"/>
+                              </w:rPr>
+                              <w:t>tiempo_estimado</w:t>
+                            </w:r>
+                            <w:proofErr w:type="spellEnd"/>
+                            <w:r>
+                              <w:rPr>
+                                <w:sz w:val="20"/>
+                                <w:szCs w:val="20"/>
+                              </w:rPr>
+                              <w:t>} minutos</w:t>
+                            </w:r>
+                          </w:p>
+                          <w:p/>
+                        </w:txbxContent>
+                      </wps:txbx>
+                      <wps:bodyPr rot="0" spcFirstLastPara="0" vertOverflow="overflow" horzOverflow="overflow" vert="horz" wrap="square" lIns="91440" tIns="45720" rIns="91440" bIns="45720" numCol="1" spcCol="0" rtlCol="0" fromWordArt="0" anchor="t" anchorCtr="0" forceAA="0" compatLnSpc="1">
+                        <a:prstTxWarp prst="textNoShape">
+                          <a:avLst/>
+                        </a:prstTxWarp>
+                        <a:noAutofit/>
+                      </wps:bodyPr>
+                    </wps:wsp>
+                  </a:graphicData>
+                </a:graphic>
+                <wp14:sizeRelH relativeFrom="margin">
+                  <wp14:pctWidth>0</wp14:pctWidth>
+                </wp14:sizeRelH>
+                <wp14:sizeRelV relativeFrom="margin">
+                  <wp14:pctHeight>0</wp14:pctHeight>
+                </wp14:sizeRelV>
+              </wp:anchor>
+            </w:drawing>
+          </mc:Choice>
+          <mc:Fallback xmlns:cx="http://schemas.microsoft.com/office/drawing/2014/chartex" xmlns:cx1="http://schemas.microsoft.com/office/drawing/2015/9/8/chartex" xmlns:cx2="http://schemas.microsoft.com/office/drawing/2015/10/21/chartex" xmlns:cx3="http://schemas.microsoft.com/office/drawing/2016/5/9/chartex" xmlns:cx4="http://schemas.microsoft.com/office/drawing/2016/5/10/chartex" xmlns:cx5="http://schemas.microsoft.com/office/drawing/2016/5/11/chartex" xmlns:cx6="http://schemas.microsoft.com/office/drawing/2016/5/12/chartex" xmlns:cx7="http://schemas.microsoft.com/office/drawing/2016/5/13/chartex" xmlns:cx8="http://schemas.microsoft.com/office/drawing/2016/5/14/chartex" xmlns:aink="http://schemas.microsoft.com/office/drawing/2016/ink" xmlns:am3d="http://schemas.microsoft.com/office/drawing/2017/model3d" xmlns:oel="http://schemas.microsoft.com/office/2019/extlst" xmlns:w16cex="http://schemas.microsoft.com/office/word/2018/wordml/cex" xmlns:w16cid="http://schemas.microsoft.com/office/word/2016/wordml/cid" xmlns:w16="http://schemas.microsoft.com/office/word/2018/wordml" xmlns:w16du="http://schemas.microsoft.com/office/word/2023/wordml/word16du" xmlns:w16sdtdh="http://schemas.microsoft.com/office/word/2020/wordml/sdtdatahash" xmlns:w16se="http://schemas.microsoft.com/office/word/2015/wordml/symex">
+            <w:pict>
+              <v:shape w14:anchorId="2BA08717" id="_x0000_s1049" type="#_x0000_t202" style="position:absolute;left:0;text-align:left;margin-left:-49.45pt;margin-top:13.5pt;width:266.15pt;height:22.5pt;z-index:251719680;visibility:visible;mso-wrap-style:square;mso-width-percent:0;mso-height-percent:0;mso-wrap-distance-left:9pt;mso-wrap-distance-top:0;mso-wrap-distance-right:9pt;mso-wrap-distance-bottom:0;mso-position-horizontal:absolute;mso-position-horizontal-relative:margin;mso-position-vertical:absolute;mso-position-vertical-relative:text;mso-width-percent:0;mso-height-percent:0;mso-width-relative:margin;mso-height-relative:margin;v-text-anchor:top" o:gfxdata="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" filled="f" stroked="f" strokeweight=".5pt">
+                <v:textbox>
+                  <w:txbxContent>
+                    <w:p>
+                      <w:pPr>
+                        <w:ind w:right="-943"/>
+                        <w:rPr>
+                          <w:sz w:val="20"/>
+                          <w:szCs w:val="20"/>
+                        </w:rPr>
+                      </w:pPr>
+                      <w:r>
+                        <w:rPr>
+                          <w:sz w:val="20"/>
+                          <w:szCs w:val="20"/>
+                        </w:rPr>
+                        <w:t>Tiempo estimado en minutos: {</w:t>
+                      </w:r>
+                      <w:proofErr w:type="spellStart"/>
+                      <w:r>
+                        <w:rPr>
+                          <w:sz w:val="20"/>
+                          <w:szCs w:val="20"/>
+                        </w:rPr>
+                        <w:t>tiempo_estimado</w:t>
+                      </w:r>
+                      <w:proofErr w:type="spellEnd"/>
+                      <w:r>
+                        <w:rPr>
+                          <w:sz w:val="20"/>
+                          <w:szCs w:val="20"/>
+                        </w:rPr>
+                        <w:t>} minutos</w:t>
+                      </w:r>
+                    </w:p>
+                    <w:p/>
+                  </w:txbxContent>
+                </v:textbox>
+                <w10:wrap anchorx="margin"/>
+              </v:shape>
+            </w:pict>
+          </mc:Fallback>
+        </mc:AlternateContent>
+      </w:r>
+    </w:p>
+    <w:p>
+      <w:pPr>
+        <w:ind w:left="-851" w:right="-943"/>
+        <w:rPr>
+          <w:sz w:val="20"/>
+          <w:szCs w:val="20"/>
+        </w:rPr>
+      </w:pPr>
+      <w:r>
+        <w:rPr>
+          <w:noProof/>
+          <w:sz w:val="20"/>
+          <w:szCs w:val="20"/>
+          <w:lang w:eastAsia="es-MX"/>
+        </w:rPr>
+        <mc:AlternateContent>
+          <mc:Choice Requires="wps">
+            <w:drawing>
+              <wp:anchor distT="0" distB="0" distL="114300" distR="114300" simplePos="0" relativeHeight="251722752" behindDoc="0" locked="0" layoutInCell="1" allowOverlap="1" wp14:anchorId="58420F2F" wp14:editId="084847E6">
+                <wp:simplePos x="0" y="0"/>
+                <wp:positionH relativeFrom="margin">
+                  <wp:posOffset>2751085</wp:posOffset>
+                </wp:positionH>
+                <wp:positionV relativeFrom="paragraph">
+                  <wp:posOffset>17571</wp:posOffset>
+                </wp:positionV>
+                <wp:extent cx="1967696" cy="285750"/>
+                <wp:effectExtent l="0" t="0" r="0" b="0"/>
+                <wp:wrapNone/>
+                <wp:docPr id="641844340" name="Cuadro de texto 4"/>
+                <wp:cNvGraphicFramePr/>
+                <a:graphic xmlns:a="http://schemas.openxmlformats.org/drawingml/2006/main">
+                  <a:graphicData uri="http://schemas.microsoft.com/office/word/2010/wordprocessingShape">
+                    <wps:wsp>
+                      <wps:cNvSpPr txBox="1"/>
+                      <wps:spPr>
+                        <a:xfrm>
+                          <a:off x="0" y="0"/>
+                          <a:ext cx="1967696" cy="285750"/>
+                        </a:xfrm>
+                        <a:prstGeom prst="rect">
+                          <a:avLst/>
+                        </a:prstGeom>
+                        <a:noFill/>
+                        <a:ln w="6350">
+                          <a:noFill/>
+                        </a:ln>
+                      </wps:spPr>
+                      <wps:txbx>
+                        <w:txbxContent>
+                          <w:p>
+                            <w:r>
+                              <w:rPr>
+                                <w:sz w:val="20"/>
+                                <w:szCs w:val="20"/>
+                              </w:rPr>
+                              <w:t>Requiere insumos: {</w:t>
+                            </w:r>
+                            <w:proofErr w:type="spellStart"/>
+                            <w:r>
+                              <w:rPr>
+                                <w:sz w:val="20"/>
+                                <w:szCs w:val="20"/>
+                              </w:rPr>
+                              <w:t>req_insumo</w:t>
+                            </w:r>
+                            <w:proofErr w:type="spellEnd"/>
+                            <w:r>
+                              <w:rPr>
+                                <w:sz w:val="20"/>
+                                <w:szCs w:val="20"/>
+                              </w:rPr>
+                              <w:t>}</w:t>
+                            </w:r>
+                          </w:p>
+                        </w:txbxContent>
+                      </wps:txbx>
+                      <wps:bodyPr rot="0" spcFirstLastPara="0" vertOverflow="overflow" horzOverflow="overflow" vert="horz" wrap="square" lIns="91440" tIns="45720" rIns="91440" bIns="45720" numCol="1" spcCol="0" rtlCol="0" fromWordArt="0" anchor="t" anchorCtr="0" forceAA="0" compatLnSpc="1">
+                        <a:prstTxWarp prst="textNoShape">
+                          <a:avLst/>
+                        </a:prstTxWarp>
+                        <a:noAutofit/>
+                      </wps:bodyPr>
+                    </wps:wsp>
+                  </a:graphicData>
+                </a:graphic>
+                <wp14:sizeRelH relativeFrom="margin">
+                  <wp14:pctWidth>0</wp14:pctWidth>
+                </wp14:sizeRelH>
+                <wp14:sizeRelV relativeFrom="margin">
+                  <wp14:pctHeight>0</wp14:pctHeight>
+                </wp14:sizeRelV>
+              </wp:anchor>
+            </w:drawing>
+          </mc:Choice>
+          <mc:Fallback xmlns:cx="http://schemas.microsoft.com/office/drawing/2014/chartex" xmlns:cx1="http://schemas.microsoft.com/office/drawing/2015/9/8/chartex" xmlns:cx2="http://schemas.microsoft.com/office/drawing/2015/10/21/chartex" xmlns:cx3="http://schemas.microsoft.com/office/drawing/2016/5/9/chartex" xmlns:cx4="http://schemas.microsoft.com/office/drawing/2016/5/10/chartex" xmlns:cx5="http://schemas.microsoft.com/office/drawing/2016/5/11/chartex" xmlns:cx6="http://schemas.microsoft.com/office/drawing/2016/5/12/chartex" xmlns:cx7="http://schemas.microsoft.com/office/drawing/2016/5/13/chartex" xmlns:cx8="http://schemas.microsoft.com/office/drawing/2016/5/14/chartex" xmlns:aink="http://schemas.microsoft.com/office/drawing/2016/ink" xmlns:am3d="http://schemas.microsoft.com/office/drawing/2017/model3d" xmlns:oel="http://schemas.microsoft.com/office/2019/extlst" xmlns:w16cex="http://schemas.microsoft.com/office/word/2018/wordml/cex" xmlns:w16cid="http://schemas.microsoft.com/office/word/2016/wordml/cid" xmlns:w16="http://schemas.microsoft.com/office/word/2018/wordml" xmlns:w16du="http://schemas.microsoft.com/office/word/2023/wordml/word16du" xmlns:w16sdtdh="http://schemas.microsoft.com/office/word/2020/wordml/sdtdatahash" xmlns:w16se="http://schemas.microsoft.com/office/word/2015/wordml/symex">
+            <w:pict>
+              <v:shape w14:anchorId="58420F2F" id="_x0000_s1047" type="#_x0000_t202" style="position:absolute;left:0;text-align:left;margin-left:216.6pt;margin-top:1.4pt;width:154.95pt;height:22.5pt;z-index:251722752;visibility:visible;mso-wrap-style:square;mso-width-percent:0;mso-height-percent:0;mso-wrap-distance-left:9pt;mso-wrap-distance-top:0;mso-wrap-distance-right:9pt;mso-wrap-distance-bottom:0;mso-position-horizontal:absolute;mso-position-horizontal-relative:margin;mso-position-vertical:absolute;mso-position-vertical-relative:text;mso-width-percent:0;mso-height-percent:0;mso-width-relative:margin;mso-height-relative:margin;v-text-anchor:top" o:gfxdata="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" filled="f" stroked="f" strokeweight=".5pt">
+                <v:textbox>
+                  <w:txbxContent>
+                    <w:p>
+                      <w:r>
+                        <w:rPr>
+                          <w:sz w:val="20"/>
+                          <w:szCs w:val="20"/>
+                        </w:rPr>
+                        <w:t>Requiere insumos: {</w:t>
+                      </w:r>
+                      <w:proofErr w:type="spellStart"/>
+                      <w:r>
+                        <w:rPr>
+                          <w:sz w:val="20"/>
+                          <w:szCs w:val="20"/>
+                        </w:rPr>
+                        <w:t>req_insumo</w:t>
+                      </w:r>
+                      <w:proofErr w:type="spellEnd"/>
+                      <w:r>
+                        <w:rPr>
+                          <w:sz w:val="20"/>
+                          <w:szCs w:val="20"/>
+                        </w:rPr>
+                        <w:t>}</w:t>
                       </w:r>
                     </w:p>
                   </w:txbxContent>
@@ -5399,7 +6545,6 @@
           <w:szCs w:val="20"/>
         </w:rPr>
       </w:pPr>
-      <w:bookmarkStart w:id="0" w:name="_GoBack"/>
       <w:r>
         <w:rPr>
           <w:noProof/>
@@ -5410,18 +6555,18 @@
         <mc:AlternateContent>
           <mc:Choice Requires="wps">
             <w:drawing>
-              <wp:anchor distT="0" distB="0" distL="114300" distR="114300" simplePos="0" relativeHeight="251714560" behindDoc="0" locked="0" layoutInCell="1" allowOverlap="1" wp14:anchorId="2BDEB197" wp14:editId="0D82B3DA">
+              <wp:anchor distT="0" distB="0" distL="114300" distR="114300" simplePos="0" relativeHeight="251720704" behindDoc="0" locked="0" layoutInCell="1" allowOverlap="1" wp14:anchorId="54933DA9" wp14:editId="61F43A11">
                 <wp:simplePos x="0" y="0"/>
                 <wp:positionH relativeFrom="column">
-                  <wp:posOffset>2406489</wp:posOffset>
+                  <wp:posOffset>1059815</wp:posOffset>
                 </wp:positionH>
                 <wp:positionV relativeFrom="paragraph">
-                  <wp:posOffset>133350</wp:posOffset>
+                  <wp:posOffset>75565</wp:posOffset>
                 </wp:positionV>
-                <wp:extent cx="954405" cy="0"/>
-                <wp:effectExtent l="0" t="0" r="36195" b="19050"/>
+                <wp:extent cx="1221105" cy="0"/>
+                <wp:effectExtent l="0" t="0" r="0" b="0"/>
                 <wp:wrapNone/>
-                <wp:docPr id="1442898722" name="Conector recto 5"/>
+                <wp:docPr id="1633495619" name="Conector recto 5"/>
                 <wp:cNvGraphicFramePr/>
                 <a:graphic xmlns:a="http://schemas.openxmlformats.org/drawingml/2006/main">
                   <a:graphicData uri="http://schemas.microsoft.com/office/word/2010/wordprocessingShape">
@@ -5430,7 +6575,7 @@
                       <wps:spPr>
                         <a:xfrm>
                           <a:off x="0" y="0"/>
-                          <a:ext cx="954405" cy="0"/>
+                          <a:ext cx="1221105" cy="0"/>
                         </a:xfrm>
                         <a:prstGeom prst="line">
                           <a:avLst/>
@@ -5470,128 +6615,13 @@
           </mc:Choice>
           <mc:Fallback>
             <w:pict>
-              <v:line w14:anchorId="0739E465" id="Conector recto 5" o:spid="_x0000_s1026" style="position:absolute;z-index:251714560;visibility:visible;mso-wrap-style:square;mso-width-percent:0;mso-height-percent:0;mso-wrap-distance-left:9pt;mso-wrap-distance-top:0;mso-wrap-distance-right:9pt;mso-wrap-distance-bottom:0;mso-position-horizontal:absolute;mso-position-horizontal-relative:text;mso-position-vertical:absolute;mso-position-vertical-relative:text;mso-width-percent:0;mso-height-percent:0;mso-width-relative:margin;mso-height-relative:margin" from="189.5pt,10.5pt" to="264.65pt,10.5pt" o:gfxdata="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" strokecolor="black [3213]" strokeweight="1pt">
+              <v:line w14:anchorId="205DED27" id="Conector recto 5" o:spid="_x0000_s1026" style="position:absolute;z-index:251720704;visibility:visible;mso-wrap-style:square;mso-width-percent:0;mso-height-percent:0;mso-wrap-distance-left:9pt;mso-wrap-distance-top:0;mso-wrap-distance-right:9pt;mso-wrap-distance-bottom:0;mso-position-horizontal:absolute;mso-position-horizontal-relative:text;mso-position-vertical:absolute;mso-position-vertical-relative:text;mso-width-percent:0;mso-height-percent:0;mso-width-relative:margin;mso-height-relative:margin" from="83.45pt,5.95pt" to="179.6pt,5.95pt" o:gfxdata="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" strokecolor="black [3213]" strokeweight="1pt">
                 <v:stroke joinstyle="miter"/>
               </v:line>
             </w:pict>
           </mc:Fallback>
         </mc:AlternateContent>
       </w:r>
-      <w:bookmarkEnd w:id="0"/>
-      <w:r>
-        <w:rPr>
-          <w:sz w:val="20"/>
-          <w:szCs w:val="20"/>
-        </w:rPr>
-        <w:tab/>
-      </w:r>
-      <w:r>
-        <w:rPr>
-          <w:sz w:val="20"/>
-          <w:szCs w:val="20"/>
-        </w:rPr>
-        <w:t xml:space="preserve"> </w:t>
-      </w:r>
-      <w:r>
-        <w:rPr>
-          <w:sz w:val="20"/>
-          <w:szCs w:val="20"/>
-        </w:rPr>
-        <w:tab/>
-      </w:r>
-      <w:r>
-        <w:rPr>
-          <w:sz w:val="20"/>
-          <w:szCs w:val="20"/>
-        </w:rPr>
-        <w:tab/>
-      </w:r>
-      <w:r>
-        <w:rPr>
-          <w:sz w:val="20"/>
-          <w:szCs w:val="20"/>
-        </w:rPr>
-        <w:tab/>
-      </w:r>
-      <w:r>
-        <w:rPr>
-          <w:sz w:val="20"/>
-          <w:szCs w:val="20"/>
-        </w:rPr>
-        <w:tab/>
-      </w:r>
-      <w:r>
-        <w:rPr>
-          <w:sz w:val="20"/>
-          <w:szCs w:val="20"/>
-        </w:rPr>
-        <w:tab/>
-      </w:r>
-      <w:r>
-        <w:rPr>
-          <w:sz w:val="20"/>
-          <w:szCs w:val="20"/>
-        </w:rPr>
-        <w:t xml:space="preserve">  </w:t>
-      </w:r>
-      <w:r>
-        <w:rPr>
-          <w:sz w:val="20"/>
-          <w:szCs w:val="20"/>
-        </w:rPr>
-        <w:tab/>
-      </w:r>
-      <w:r>
-        <w:rPr>
-          <w:sz w:val="20"/>
-          <w:szCs w:val="20"/>
-        </w:rPr>
-        <w:tab/>
-      </w:r>
-      <w:r>
-        <w:rPr>
-          <w:sz w:val="20"/>
-          <w:szCs w:val="20"/>
-        </w:rPr>
-        <w:tab/>
-      </w:r>
-      <w:r>
-        <w:rPr>
-          <w:sz w:val="20"/>
-          <w:szCs w:val="20"/>
-        </w:rPr>
-        <w:tab/>
-      </w:r>
-      <w:r>
-        <w:rPr>
-          <w:sz w:val="20"/>
-          <w:szCs w:val="20"/>
-        </w:rPr>
-        <w:t xml:space="preserve">    </w:t>
-      </w:r>
-      <w:r>
-        <w:rPr>
-          <w:sz w:val="20"/>
-          <w:szCs w:val="20"/>
-        </w:rPr>
-        <w:tab/>
-      </w:r>
-      <w:r>
-        <w:rPr>
-          <w:sz w:val="20"/>
-          <w:szCs w:val="20"/>
-        </w:rPr>
-        <w:tab/>
-      </w:r>
-    </w:p>
-    <w:p>
-      <w:pPr>
-        <w:ind w:left="-851" w:right="-943"/>
-        <w:rPr>
-          <w:sz w:val="20"/>
-          <w:szCs w:val="20"/>
-        </w:rPr>
-      </w:pPr>
       <w:r>
         <w:rPr>
           <w:noProof/>
@@ -5602,482 +6632,16 @@
         <mc:AlternateContent>
           <mc:Choice Requires="wps">
             <w:drawing>
-              <wp:anchor distT="0" distB="0" distL="114300" distR="114300" simplePos="0" relativeHeight="251711488" behindDoc="0" locked="0" layoutInCell="1" allowOverlap="1" wp14:anchorId="6FA85E8B" wp14:editId="6CBE6A2E">
+              <wp:anchor distT="0" distB="0" distL="114300" distR="114300" simplePos="0" relativeHeight="251723776" behindDoc="0" locked="0" layoutInCell="1" allowOverlap="1" wp14:anchorId="2A1DDC0E" wp14:editId="71647670">
                 <wp:simplePos x="0" y="0"/>
                 <wp:positionH relativeFrom="column">
-                  <wp:posOffset>334493</wp:posOffset>
-                </wp:positionH>
-                <wp:positionV relativeFrom="paragraph">
-                  <wp:posOffset>1270</wp:posOffset>
-                </wp:positionV>
-                <wp:extent cx="1047115" cy="0"/>
-                <wp:effectExtent l="0" t="0" r="19685" b="19050"/>
-                <wp:wrapNone/>
-                <wp:docPr id="246819145" name="Conector recto 5"/>
-                <wp:cNvGraphicFramePr/>
-                <a:graphic xmlns:a="http://schemas.openxmlformats.org/drawingml/2006/main">
-                  <a:graphicData uri="http://schemas.microsoft.com/office/word/2010/wordprocessingShape">
-                    <wps:wsp>
-                      <wps:cNvCnPr/>
-                      <wps:spPr>
-                        <a:xfrm>
-                          <a:off x="0" y="0"/>
-                          <a:ext cx="1047115" cy="0"/>
-                        </a:xfrm>
-                        <a:prstGeom prst="line">
-                          <a:avLst/>
-                        </a:prstGeom>
-                        <a:ln w="12700">
-                          <a:solidFill>
-                            <a:schemeClr val="tx1"/>
-                          </a:solidFill>
-                        </a:ln>
-                      </wps:spPr>
-                      <wps:style>
-                        <a:lnRef idx="1">
-                          <a:schemeClr val="dk1"/>
-                        </a:lnRef>
-                        <a:fillRef idx="0">
-                          <a:schemeClr val="dk1"/>
-                        </a:fillRef>
-                        <a:effectRef idx="0">
-                          <a:schemeClr val="dk1"/>
-                        </a:effectRef>
-                        <a:fontRef idx="minor">
-                          <a:schemeClr val="tx1"/>
-                        </a:fontRef>
-                      </wps:style>
-                      <wps:bodyPr/>
-                    </wps:wsp>
-                  </a:graphicData>
-                </a:graphic>
-                <wp14:sizeRelH relativeFrom="margin">
-                  <wp14:pctWidth>0</wp14:pctWidth>
-                </wp14:sizeRelH>
-                <wp14:sizeRelV relativeFrom="margin">
-                  <wp14:pctHeight>0</wp14:pctHeight>
-                </wp14:sizeRelV>
-              </wp:anchor>
-            </w:drawing>
-          </mc:Choice>
-          <mc:Fallback>
-            <w:pict>
-              <v:line w14:anchorId="5A0789AB" id="Conector recto 5" o:spid="_x0000_s1026" style="position:absolute;z-index:251711488;visibility:visible;mso-wrap-style:square;mso-width-percent:0;mso-height-percent:0;mso-wrap-distance-left:9pt;mso-wrap-distance-top:0;mso-wrap-distance-right:9pt;mso-wrap-distance-bottom:0;mso-position-horizontal:absolute;mso-position-horizontal-relative:text;mso-position-vertical:absolute;mso-position-vertical-relative:text;mso-width-percent:0;mso-height-percent:0;mso-width-relative:margin;mso-height-relative:margin" from="26.35pt,.1pt" to="108.8pt,.1pt" o:gfxdata="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" strokecolor="black [3213]" strokeweight="1pt">
-                <v:stroke joinstyle="miter"/>
-              </v:line>
-            </w:pict>
-          </mc:Fallback>
-        </mc:AlternateContent>
-      </w:r>
-      <w:r>
-        <w:rPr>
-          <w:noProof/>
-          <w:sz w:val="20"/>
-          <w:szCs w:val="20"/>
-          <w:lang w:eastAsia="es-MX"/>
-        </w:rPr>
-        <mc:AlternateContent>
-          <mc:Choice Requires="wps">
-            <w:drawing>
-              <wp:anchor distT="0" distB="0" distL="114300" distR="114300" simplePos="0" relativeHeight="251719680" behindDoc="0" locked="0" layoutInCell="1" allowOverlap="1" wp14:anchorId="2BA08717" wp14:editId="7F32DDD6">
-                <wp:simplePos x="0" y="0"/>
-                <wp:positionH relativeFrom="margin">
-                  <wp:posOffset>-628015</wp:posOffset>
-                </wp:positionH>
-                <wp:positionV relativeFrom="paragraph">
-                  <wp:posOffset>171522</wp:posOffset>
-                </wp:positionV>
-                <wp:extent cx="3379808" cy="285750"/>
-                <wp:effectExtent l="0" t="0" r="0" b="0"/>
-                <wp:wrapNone/>
-                <wp:docPr id="1604877048" name="Cuadro de texto 4"/>
-                <wp:cNvGraphicFramePr/>
-                <a:graphic xmlns:a="http://schemas.openxmlformats.org/drawingml/2006/main">
-                  <a:graphicData uri="http://schemas.microsoft.com/office/word/2010/wordprocessingShape">
-                    <wps:wsp>
-                      <wps:cNvSpPr txBox="1"/>
-                      <wps:spPr>
-                        <a:xfrm>
-                          <a:off x="0" y="0"/>
-                          <a:ext cx="3379808" cy="285750"/>
-                        </a:xfrm>
-                        <a:prstGeom prst="rect">
-                          <a:avLst/>
-                        </a:prstGeom>
-                        <a:noFill/>
-                        <a:ln w="6350">
-                          <a:noFill/>
-                        </a:ln>
-                      </wps:spPr>
-                      <wps:txbx>
-                        <w:txbxContent>
-                          <w:p>
-                            <w:pPr>
-                              <w:ind w:right="-943"/>
-                              <w:rPr>
-                                <w:sz w:val="20"/>
-                                <w:szCs w:val="20"/>
-                              </w:rPr>
-                            </w:pPr>
-                            <w:r>
-                              <w:rPr>
-                                <w:sz w:val="20"/>
-                                <w:szCs w:val="20"/>
-                              </w:rPr>
-                              <w:t>Tiempo estimado en minutos: {</w:t>
-                            </w:r>
-                            <w:proofErr w:type="spellStart"/>
-                            <w:r>
-                              <w:rPr>
-                                <w:sz w:val="20"/>
-                                <w:szCs w:val="20"/>
-                              </w:rPr>
-                              <w:t>tiempo_estimado</w:t>
-                            </w:r>
-                            <w:proofErr w:type="spellEnd"/>
-                            <w:r>
-                              <w:rPr>
-                                <w:sz w:val="20"/>
-                                <w:szCs w:val="20"/>
-                              </w:rPr>
-                              <w:t>} minutos</w:t>
-                            </w:r>
-                          </w:p>
-                          <w:p/>
-                        </w:txbxContent>
-                      </wps:txbx>
-                      <wps:bodyPr rot="0" spcFirstLastPara="0" vertOverflow="overflow" horzOverflow="overflow" vert="horz" wrap="square" lIns="91440" tIns="45720" rIns="91440" bIns="45720" numCol="1" spcCol="0" rtlCol="0" fromWordArt="0" anchor="t" anchorCtr="0" forceAA="0" compatLnSpc="1">
-                        <a:prstTxWarp prst="textNoShape">
-                          <a:avLst/>
-                        </a:prstTxWarp>
-                        <a:noAutofit/>
-                      </wps:bodyPr>
-                    </wps:wsp>
-                  </a:graphicData>
-                </a:graphic>
-                <wp14:sizeRelH relativeFrom="margin">
-                  <wp14:pctWidth>0</wp14:pctWidth>
-                </wp14:sizeRelH>
-                <wp14:sizeRelV relativeFrom="margin">
-                  <wp14:pctHeight>0</wp14:pctHeight>
-                </wp14:sizeRelV>
-              </wp:anchor>
-            </w:drawing>
-          </mc:Choice>
-          <mc:Fallback xmlns:cx="http://schemas.microsoft.com/office/drawing/2014/chartex" xmlns:cx1="http://schemas.microsoft.com/office/drawing/2015/9/8/chartex" xmlns:cx2="http://schemas.microsoft.com/office/drawing/2015/10/21/chartex" xmlns:cx3="http://schemas.microsoft.com/office/drawing/2016/5/9/chartex" xmlns:cx4="http://schemas.microsoft.com/office/drawing/2016/5/10/chartex" xmlns:cx5="http://schemas.microsoft.com/office/drawing/2016/5/11/chartex" xmlns:cx6="http://schemas.microsoft.com/office/drawing/2016/5/12/chartex" xmlns:cx7="http://schemas.microsoft.com/office/drawing/2016/5/13/chartex" xmlns:cx8="http://schemas.microsoft.com/office/drawing/2016/5/14/chartex" xmlns:aink="http://schemas.microsoft.com/office/drawing/2016/ink" xmlns:am3d="http://schemas.microsoft.com/office/drawing/2017/model3d" xmlns:oel="http://schemas.microsoft.com/office/2019/extlst" xmlns:w16cex="http://schemas.microsoft.com/office/word/2018/wordml/cex" xmlns:w16cid="http://schemas.microsoft.com/office/word/2016/wordml/cid" xmlns:w16="http://schemas.microsoft.com/office/word/2018/wordml" xmlns:w16du="http://schemas.microsoft.com/office/word/2023/wordml/word16du" xmlns:w16sdtdh="http://schemas.microsoft.com/office/word/2020/wordml/sdtdatahash" xmlns:w16se="http://schemas.microsoft.com/office/word/2015/wordml/symex">
-            <w:pict>
-              <v:shape w14:anchorId="2BA08717" id="_x0000_s1046" type="#_x0000_t202" style="position:absolute;left:0;text-align:left;margin-left:-49.45pt;margin-top:13.5pt;width:266.15pt;height:22.5pt;z-index:251719680;visibility:visible;mso-wrap-style:square;mso-width-percent:0;mso-height-percent:0;mso-wrap-distance-left:9pt;mso-wrap-distance-top:0;mso-wrap-distance-right:9pt;mso-wrap-distance-bottom:0;mso-position-horizontal:absolute;mso-position-horizontal-relative:margin;mso-position-vertical:absolute;mso-position-vertical-relative:text;mso-width-percent:0;mso-height-percent:0;mso-width-relative:margin;mso-height-relative:margin;v-text-anchor:top" o:gfxdata="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" filled="f" stroked="f" strokeweight=".5pt">
-                <v:textbox>
-                  <w:txbxContent>
-                    <w:p>
-                      <w:pPr>
-                        <w:ind w:right="-943"/>
-                        <w:rPr>
-                          <w:sz w:val="20"/>
-                          <w:szCs w:val="20"/>
-                        </w:rPr>
-                      </w:pPr>
-                      <w:r>
-                        <w:rPr>
-                          <w:sz w:val="20"/>
-                          <w:szCs w:val="20"/>
-                        </w:rPr>
-                        <w:t>Tiempo e</w:t>
-                      </w:r>
-                      <w:r>
-                        <w:rPr>
-                          <w:sz w:val="20"/>
-                          <w:szCs w:val="20"/>
-                        </w:rPr>
-                        <w:t xml:space="preserve">stimado </w:t>
-                      </w:r>
-                      <w:r>
-                        <w:rPr>
-                          <w:sz w:val="20"/>
-                          <w:szCs w:val="20"/>
-                        </w:rPr>
-                        <w:t xml:space="preserve">en </w:t>
-                      </w:r>
-                      <w:r>
-                        <w:rPr>
-                          <w:sz w:val="20"/>
-                          <w:szCs w:val="20"/>
-                        </w:rPr>
-                        <w:t>minutos: {</w:t>
-                      </w:r>
-                      <w:proofErr w:type="spellStart"/>
-                      <w:r>
-                        <w:rPr>
-                          <w:sz w:val="20"/>
-                          <w:szCs w:val="20"/>
-                        </w:rPr>
-                        <w:t>tiempo_estimado</w:t>
-                      </w:r>
-                      <w:proofErr w:type="spellEnd"/>
-                      <w:r>
-                        <w:rPr>
-                          <w:sz w:val="20"/>
-                          <w:szCs w:val="20"/>
-                        </w:rPr>
-                        <w:t>}</w:t>
-                      </w:r>
-                      <w:r>
-                        <w:rPr>
-                          <w:sz w:val="20"/>
-                          <w:szCs w:val="20"/>
-                        </w:rPr>
-                        <w:t xml:space="preserve"> minutos</w:t>
-                      </w:r>
-                    </w:p>
-                    <w:p/>
-                  </w:txbxContent>
-                </v:textbox>
-                <w10:wrap anchorx="margin"/>
-              </v:shape>
-            </w:pict>
-          </mc:Fallback>
-        </mc:AlternateContent>
-      </w:r>
-      <w:r>
-        <w:rPr>
-          <w:noProof/>
-          <w:sz w:val="20"/>
-          <w:szCs w:val="20"/>
-          <w:lang w:eastAsia="es-MX"/>
-        </w:rPr>
-        <mc:AlternateContent>
-          <mc:Choice Requires="wps">
-            <w:drawing>
-              <wp:anchor distT="0" distB="0" distL="114300" distR="114300" simplePos="0" relativeHeight="251717632" behindDoc="0" locked="0" layoutInCell="1" allowOverlap="1" wp14:anchorId="1E86519A" wp14:editId="5D756788">
-                <wp:simplePos x="0" y="0"/>
-                <wp:positionH relativeFrom="column">
-                  <wp:posOffset>4502857</wp:posOffset>
-                </wp:positionH>
-                <wp:positionV relativeFrom="paragraph">
-                  <wp:posOffset>5715</wp:posOffset>
-                </wp:positionV>
-                <wp:extent cx="954405" cy="0"/>
-                <wp:effectExtent l="0" t="0" r="0" b="0"/>
-                <wp:wrapNone/>
-                <wp:docPr id="1778068260" name="Conector recto 5"/>
-                <wp:cNvGraphicFramePr/>
-                <a:graphic xmlns:a="http://schemas.openxmlformats.org/drawingml/2006/main">
-                  <a:graphicData uri="http://schemas.microsoft.com/office/word/2010/wordprocessingShape">
-                    <wps:wsp>
-                      <wps:cNvCnPr/>
-                      <wps:spPr>
-                        <a:xfrm>
-                          <a:off x="0" y="0"/>
-                          <a:ext cx="954405" cy="0"/>
-                        </a:xfrm>
-                        <a:prstGeom prst="line">
-                          <a:avLst/>
-                        </a:prstGeom>
-                        <a:ln w="12700">
-                          <a:solidFill>
-                            <a:schemeClr val="tx1"/>
-                          </a:solidFill>
-                        </a:ln>
-                      </wps:spPr>
-                      <wps:style>
-                        <a:lnRef idx="1">
-                          <a:schemeClr val="dk1"/>
-                        </a:lnRef>
-                        <a:fillRef idx="0">
-                          <a:schemeClr val="dk1"/>
-                        </a:fillRef>
-                        <a:effectRef idx="0">
-                          <a:schemeClr val="dk1"/>
-                        </a:effectRef>
-                        <a:fontRef idx="minor">
-                          <a:schemeClr val="tx1"/>
-                        </a:fontRef>
-                      </wps:style>
-                      <wps:bodyPr/>
-                    </wps:wsp>
-                  </a:graphicData>
-                </a:graphic>
-                <wp14:sizeRelH relativeFrom="margin">
-                  <wp14:pctWidth>0</wp14:pctWidth>
-                </wp14:sizeRelH>
-                <wp14:sizeRelV relativeFrom="margin">
-                  <wp14:pctHeight>0</wp14:pctHeight>
-                </wp14:sizeRelV>
-              </wp:anchor>
-            </w:drawing>
-          </mc:Choice>
-          <mc:Fallback xmlns:cx="http://schemas.microsoft.com/office/drawing/2014/chartex" xmlns:cx1="http://schemas.microsoft.com/office/drawing/2015/9/8/chartex" xmlns:cx2="http://schemas.microsoft.com/office/drawing/2015/10/21/chartex" xmlns:cx3="http://schemas.microsoft.com/office/drawing/2016/5/9/chartex" xmlns:cx4="http://schemas.microsoft.com/office/drawing/2016/5/10/chartex" xmlns:cx5="http://schemas.microsoft.com/office/drawing/2016/5/11/chartex" xmlns:cx6="http://schemas.microsoft.com/office/drawing/2016/5/12/chartex" xmlns:cx7="http://schemas.microsoft.com/office/drawing/2016/5/13/chartex" xmlns:cx8="http://schemas.microsoft.com/office/drawing/2016/5/14/chartex" xmlns:aink="http://schemas.microsoft.com/office/drawing/2016/ink" xmlns:am3d="http://schemas.microsoft.com/office/drawing/2017/model3d" xmlns:oel="http://schemas.microsoft.com/office/2019/extlst" xmlns:w16cex="http://schemas.microsoft.com/office/word/2018/wordml/cex" xmlns:w16cid="http://schemas.microsoft.com/office/word/2016/wordml/cid" xmlns:w16="http://schemas.microsoft.com/office/word/2018/wordml" xmlns:w16du="http://schemas.microsoft.com/office/word/2023/wordml/word16du" xmlns:w16sdtdh="http://schemas.microsoft.com/office/word/2020/wordml/sdtdatahash" xmlns:w16se="http://schemas.microsoft.com/office/word/2015/wordml/symex">
-            <w:pict>
-              <v:line w14:anchorId="375D08DF" id="Conector recto 5" o:spid="_x0000_s1026" style="position:absolute;z-index:251717632;visibility:visible;mso-wrap-style:square;mso-width-percent:0;mso-height-percent:0;mso-wrap-distance-left:9pt;mso-wrap-distance-top:0;mso-wrap-distance-right:9pt;mso-wrap-distance-bottom:0;mso-position-horizontal:absolute;mso-position-horizontal-relative:text;mso-position-vertical:absolute;mso-position-vertical-relative:text;mso-width-percent:0;mso-height-percent:0;mso-width-relative:margin;mso-height-relative:margin" from="354.55pt,.45pt" to="429.7pt,.45pt" o:gfxdata="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" strokecolor="black [3213]" strokeweight="1pt">
-                <v:stroke joinstyle="miter"/>
-              </v:line>
-            </w:pict>
-          </mc:Fallback>
-        </mc:AlternateContent>
-      </w:r>
-    </w:p>
-    <w:p>
-      <w:pPr>
-        <w:ind w:left="-851" w:right="-943"/>
-        <w:rPr>
-          <w:sz w:val="20"/>
-          <w:szCs w:val="20"/>
-        </w:rPr>
-      </w:pPr>
-      <w:r>
-        <w:rPr>
-          <w:noProof/>
-          <w:sz w:val="20"/>
-          <w:szCs w:val="20"/>
-          <w:lang w:eastAsia="es-MX"/>
-        </w:rPr>
-        <mc:AlternateContent>
-          <mc:Choice Requires="wps">
-            <w:drawing>
-              <wp:anchor distT="0" distB="0" distL="114300" distR="114300" simplePos="0" relativeHeight="251722752" behindDoc="0" locked="0" layoutInCell="1" allowOverlap="1" wp14:anchorId="58420F2F" wp14:editId="084847E6">
-                <wp:simplePos x="0" y="0"/>
-                <wp:positionH relativeFrom="margin">
-                  <wp:posOffset>2751085</wp:posOffset>
-                </wp:positionH>
-                <wp:positionV relativeFrom="paragraph">
-                  <wp:posOffset>17571</wp:posOffset>
-                </wp:positionV>
-                <wp:extent cx="1967696" cy="285750"/>
-                <wp:effectExtent l="0" t="0" r="0" b="0"/>
-                <wp:wrapNone/>
-                <wp:docPr id="641844340" name="Cuadro de texto 4"/>
-                <wp:cNvGraphicFramePr/>
-                <a:graphic xmlns:a="http://schemas.openxmlformats.org/drawingml/2006/main">
-                  <a:graphicData uri="http://schemas.microsoft.com/office/word/2010/wordprocessingShape">
-                    <wps:wsp>
-                      <wps:cNvSpPr txBox="1"/>
-                      <wps:spPr>
-                        <a:xfrm>
-                          <a:off x="0" y="0"/>
-                          <a:ext cx="1967696" cy="285750"/>
-                        </a:xfrm>
-                        <a:prstGeom prst="rect">
-                          <a:avLst/>
-                        </a:prstGeom>
-                        <a:noFill/>
-                        <a:ln w="6350">
-                          <a:noFill/>
-                        </a:ln>
-                      </wps:spPr>
-                      <wps:txbx>
-                        <w:txbxContent>
-                          <w:p>
-                            <w:r>
-                              <w:rPr>
-                                <w:sz w:val="20"/>
-                                <w:szCs w:val="20"/>
-                              </w:rPr>
-                              <w:t>Requiere insumos: {</w:t>
-                            </w:r>
-                            <w:proofErr w:type="spellStart"/>
-                            <w:r>
-                              <w:rPr>
-                                <w:sz w:val="20"/>
-                                <w:szCs w:val="20"/>
-                              </w:rPr>
-                              <w:t>req_insumo</w:t>
-                            </w:r>
-                            <w:proofErr w:type="spellEnd"/>
-                            <w:r>
-                              <w:rPr>
-                                <w:sz w:val="20"/>
-                                <w:szCs w:val="20"/>
-                              </w:rPr>
-                              <w:t>}</w:t>
-                            </w:r>
-                          </w:p>
-                        </w:txbxContent>
-                      </wps:txbx>
-                      <wps:bodyPr rot="0" spcFirstLastPara="0" vertOverflow="overflow" horzOverflow="overflow" vert="horz" wrap="square" lIns="91440" tIns="45720" rIns="91440" bIns="45720" numCol="1" spcCol="0" rtlCol="0" fromWordArt="0" anchor="t" anchorCtr="0" forceAA="0" compatLnSpc="1">
-                        <a:prstTxWarp prst="textNoShape">
-                          <a:avLst/>
-                        </a:prstTxWarp>
-                        <a:noAutofit/>
-                      </wps:bodyPr>
-                    </wps:wsp>
-                  </a:graphicData>
-                </a:graphic>
-                <wp14:sizeRelH relativeFrom="margin">
-                  <wp14:pctWidth>0</wp14:pctWidth>
-                </wp14:sizeRelH>
-                <wp14:sizeRelV relativeFrom="margin">
-                  <wp14:pctHeight>0</wp14:pctHeight>
-                </wp14:sizeRelV>
-              </wp:anchor>
-            </w:drawing>
-          </mc:Choice>
-          <mc:Fallback xmlns:cx="http://schemas.microsoft.com/office/drawing/2014/chartex" xmlns:cx1="http://schemas.microsoft.com/office/drawing/2015/9/8/chartex" xmlns:cx2="http://schemas.microsoft.com/office/drawing/2015/10/21/chartex" xmlns:cx3="http://schemas.microsoft.com/office/drawing/2016/5/9/chartex" xmlns:cx4="http://schemas.microsoft.com/office/drawing/2016/5/10/chartex" xmlns:cx5="http://schemas.microsoft.com/office/drawing/2016/5/11/chartex" xmlns:cx6="http://schemas.microsoft.com/office/drawing/2016/5/12/chartex" xmlns:cx7="http://schemas.microsoft.com/office/drawing/2016/5/13/chartex" xmlns:cx8="http://schemas.microsoft.com/office/drawing/2016/5/14/chartex" xmlns:aink="http://schemas.microsoft.com/office/drawing/2016/ink" xmlns:am3d="http://schemas.microsoft.com/office/drawing/2017/model3d" xmlns:oel="http://schemas.microsoft.com/office/2019/extlst" xmlns:w16cex="http://schemas.microsoft.com/office/word/2018/wordml/cex" xmlns:w16cid="http://schemas.microsoft.com/office/word/2016/wordml/cid" xmlns:w16="http://schemas.microsoft.com/office/word/2018/wordml" xmlns:w16du="http://schemas.microsoft.com/office/word/2023/wordml/word16du" xmlns:w16sdtdh="http://schemas.microsoft.com/office/word/2020/wordml/sdtdatahash" xmlns:w16se="http://schemas.microsoft.com/office/word/2015/wordml/symex">
-            <w:pict>
-              <v:shape w14:anchorId="58420F2F" id="_x0000_s1047" type="#_x0000_t202" style="position:absolute;left:0;text-align:left;margin-left:216.6pt;margin-top:1.4pt;width:154.95pt;height:22.5pt;z-index:251722752;visibility:visible;mso-wrap-style:square;mso-width-percent:0;mso-height-percent:0;mso-wrap-distance-left:9pt;mso-wrap-distance-top:0;mso-wrap-distance-right:9pt;mso-wrap-distance-bottom:0;mso-position-horizontal:absolute;mso-position-horizontal-relative:margin;mso-position-vertical:absolute;mso-position-vertical-relative:text;mso-width-percent:0;mso-height-percent:0;mso-width-relative:margin;mso-height-relative:margin;v-text-anchor:top" o:gfxdata="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" filled="f" stroked="f" strokeweight=".5pt">
-                <v:textbox>
-                  <w:txbxContent>
-                    <w:p>
-                      <w:r>
-                        <w:rPr>
-                          <w:sz w:val="20"/>
-                          <w:szCs w:val="20"/>
-                        </w:rPr>
-                        <w:t>Requiere insumos: {</w:t>
-                      </w:r>
-                      <w:proofErr w:type="spellStart"/>
-                      <w:r>
-                        <w:rPr>
-                          <w:sz w:val="20"/>
-                          <w:szCs w:val="20"/>
-                        </w:rPr>
-                        <w:t>req_insumo</w:t>
-                      </w:r>
-                      <w:proofErr w:type="spellEnd"/>
-                      <w:r>
-                        <w:rPr>
-                          <w:sz w:val="20"/>
-                          <w:szCs w:val="20"/>
-                        </w:rPr>
-                        <w:t>}</w:t>
-                      </w:r>
-                    </w:p>
-                  </w:txbxContent>
-                </v:textbox>
-                <w10:wrap anchorx="margin"/>
-              </v:shape>
-            </w:pict>
-          </mc:Fallback>
-        </mc:AlternateContent>
-      </w:r>
-    </w:p>
-    <w:p>
-      <w:pPr>
-        <w:ind w:left="-851" w:right="-943"/>
-        <w:rPr>
-          <w:sz w:val="20"/>
-          <w:szCs w:val="20"/>
-        </w:rPr>
-      </w:pPr>
-      <w:r>
-        <w:rPr>
-          <w:noProof/>
-          <w:sz w:val="20"/>
-          <w:szCs w:val="20"/>
-          <w:lang w:eastAsia="es-MX"/>
-        </w:rPr>
-        <mc:AlternateContent>
-          <mc:Choice Requires="wps">
-            <w:drawing>
-              <wp:anchor distT="0" distB="0" distL="114300" distR="114300" simplePos="0" relativeHeight="251723776" behindDoc="0" locked="0" layoutInCell="1" allowOverlap="1" wp14:anchorId="2A1DDC0E" wp14:editId="23587D0E">
-                <wp:simplePos x="0" y="0"/>
-                <wp:positionH relativeFrom="column">
-                  <wp:posOffset>3804446</wp:posOffset>
+                  <wp:posOffset>3861435</wp:posOffset>
                 </wp:positionH>
                 <wp:positionV relativeFrom="paragraph">
                   <wp:posOffset>73025</wp:posOffset>
                 </wp:positionV>
                 <wp:extent cx="511791" cy="0"/>
-                <wp:effectExtent l="0" t="0" r="22225" b="19050"/>
+                <wp:effectExtent l="0" t="0" r="0" b="0"/>
                 <wp:wrapNone/>
                 <wp:docPr id="497814029" name="Conector recto 5"/>
                 <wp:cNvGraphicFramePr/>
@@ -6128,90 +6692,13 @@
           </mc:Choice>
           <mc:Fallback>
             <w:pict>
-              <v:line w14:anchorId="60DF969F" id="Conector recto 5" o:spid="_x0000_s1026" style="position:absolute;z-index:251723776;visibility:visible;mso-wrap-style:square;mso-width-percent:0;mso-height-percent:0;mso-wrap-distance-left:9pt;mso-wrap-distance-top:0;mso-wrap-distance-right:9pt;mso-wrap-distance-bottom:0;mso-position-horizontal:absolute;mso-position-horizontal-relative:text;mso-position-vertical:absolute;mso-position-vertical-relative:text;mso-width-percent:0;mso-height-percent:0;mso-width-relative:margin;mso-height-relative:margin" from="299.55pt,5.75pt" to="339.85pt,5.75pt" o:gfxdata="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" strokecolor="black [3213]" strokeweight="1pt">
+              <v:line w14:anchorId="4A2D71EA" id="Conector recto 5" o:spid="_x0000_s1026" style="position:absolute;z-index:251723776;visibility:visible;mso-wrap-style:square;mso-width-percent:0;mso-height-percent:0;mso-wrap-distance-left:9pt;mso-wrap-distance-top:0;mso-wrap-distance-right:9pt;mso-wrap-distance-bottom:0;mso-position-horizontal:absolute;mso-position-horizontal-relative:text;mso-position-vertical:absolute;mso-position-vertical-relative:text;mso-width-percent:0;mso-height-percent:0;mso-width-relative:margin;mso-height-relative:margin" from="304.05pt,5.75pt" to="344.35pt,5.75pt" o:gfxdata="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" strokecolor="black [3213]" strokeweight="1pt">
                 <v:stroke joinstyle="miter"/>
               </v:line>
             </w:pict>
           </mc:Fallback>
         </mc:AlternateContent>
       </w:r>
-      <w:r>
-        <w:rPr>
-          <w:noProof/>
-          <w:sz w:val="20"/>
-          <w:szCs w:val="20"/>
-          <w:lang w:eastAsia="es-MX"/>
-        </w:rPr>
-        <mc:AlternateContent>
-          <mc:Choice Requires="wps">
-            <w:drawing>
-              <wp:anchor distT="0" distB="0" distL="114300" distR="114300" simplePos="0" relativeHeight="251720704" behindDoc="0" locked="0" layoutInCell="1" allowOverlap="1" wp14:anchorId="54933DA9" wp14:editId="076AE067">
-                <wp:simplePos x="0" y="0"/>
-                <wp:positionH relativeFrom="column">
-                  <wp:posOffset>977587</wp:posOffset>
-                </wp:positionH>
-                <wp:positionV relativeFrom="paragraph">
-                  <wp:posOffset>75565</wp:posOffset>
-                </wp:positionV>
-                <wp:extent cx="1221105" cy="0"/>
-                <wp:effectExtent l="0" t="0" r="36195" b="19050"/>
-                <wp:wrapNone/>
-                <wp:docPr id="1633495619" name="Conector recto 5"/>
-                <wp:cNvGraphicFramePr/>
-                <a:graphic xmlns:a="http://schemas.openxmlformats.org/drawingml/2006/main">
-                  <a:graphicData uri="http://schemas.microsoft.com/office/word/2010/wordprocessingShape">
-                    <wps:wsp>
-                      <wps:cNvCnPr/>
-                      <wps:spPr>
-                        <a:xfrm>
-                          <a:off x="0" y="0"/>
-                          <a:ext cx="1221105" cy="0"/>
-                        </a:xfrm>
-                        <a:prstGeom prst="line">
-                          <a:avLst/>
-                        </a:prstGeom>
-                        <a:ln w="12700">
-                          <a:solidFill>
-                            <a:schemeClr val="tx1"/>
-                          </a:solidFill>
-                        </a:ln>
-                      </wps:spPr>
-                      <wps:style>
-                        <a:lnRef idx="1">
-                          <a:schemeClr val="dk1"/>
-                        </a:lnRef>
-                        <a:fillRef idx="0">
-                          <a:schemeClr val="dk1"/>
-                        </a:fillRef>
-                        <a:effectRef idx="0">
-                          <a:schemeClr val="dk1"/>
-                        </a:effectRef>
-                        <a:fontRef idx="minor">
-                          <a:schemeClr val="tx1"/>
-                        </a:fontRef>
-                      </wps:style>
-                      <wps:bodyPr/>
-                    </wps:wsp>
-                  </a:graphicData>
-                </a:graphic>
-                <wp14:sizeRelH relativeFrom="margin">
-                  <wp14:pctWidth>0</wp14:pctWidth>
-                </wp14:sizeRelH>
-                <wp14:sizeRelV relativeFrom="margin">
-                  <wp14:pctHeight>0</wp14:pctHeight>
-                </wp14:sizeRelV>
-              </wp:anchor>
-            </w:drawing>
-          </mc:Choice>
-          <mc:Fallback>
-            <w:pict>
-              <v:line w14:anchorId="735A11E4" id="Conector recto 5" o:spid="_x0000_s1026" style="position:absolute;z-index:251720704;visibility:visible;mso-wrap-style:square;mso-width-percent:0;mso-height-percent:0;mso-wrap-distance-left:9pt;mso-wrap-distance-top:0;mso-wrap-distance-right:9pt;mso-wrap-distance-bottom:0;mso-position-horizontal:absolute;mso-position-horizontal-relative:text;mso-position-vertical:absolute;mso-position-vertical-relative:text;mso-width-percent:0;mso-height-percent:0;mso-width-relative:margin;mso-height-relative:margin" from="77pt,5.95pt" to="173.15pt,5.95pt" o:gfxdata="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" strokecolor="black [3213]" strokeweight="1pt">
-                <v:stroke joinstyle="miter"/>
-              </v:line>
-            </w:pict>
-          </mc:Fallback>
-        </mc:AlternateContent>
-      </w:r>
     </w:p>
     <w:p>
       <w:pPr>
@@ -6231,16 +6718,16 @@
         <mc:AlternateContent>
           <mc:Choice Requires="wps">
             <w:drawing>
-              <wp:anchor distT="0" distB="0" distL="114300" distR="114300" simplePos="0" relativeHeight="251725824" behindDoc="0" locked="0" layoutInCell="1" allowOverlap="1" wp14:anchorId="67B4A219" wp14:editId="605B9CEE">
+              <wp:anchor distT="0" distB="0" distL="114300" distR="114300" simplePos="0" relativeHeight="251725824" behindDoc="0" locked="0" layoutInCell="1" allowOverlap="1" wp14:anchorId="67B4A219" wp14:editId="0F2582A3">
                 <wp:simplePos x="0" y="0"/>
                 <wp:positionH relativeFrom="margin">
-                  <wp:posOffset>-646085</wp:posOffset>
+                  <wp:posOffset>-648335</wp:posOffset>
                 </wp:positionH>
                 <wp:positionV relativeFrom="paragraph">
-                  <wp:posOffset>100595</wp:posOffset>
+                  <wp:posOffset>92075</wp:posOffset>
                 </wp:positionV>
-                <wp:extent cx="6545483" cy="285750"/>
-                <wp:effectExtent l="0" t="0" r="0" b="0"/>
+                <wp:extent cx="6544945" cy="508000"/>
+                <wp:effectExtent l="0" t="0" r="0" b="6350"/>
                 <wp:wrapNone/>
                 <wp:docPr id="262025628" name="Cuadro de texto 4"/>
                 <wp:cNvGraphicFramePr/>
@@ -6251,7 +6738,7 @@
                       <wps:spPr>
                         <a:xfrm>
                           <a:off x="0" y="0"/>
-                          <a:ext cx="6545483" cy="285750"/>
+                          <a:ext cx="6544945" cy="508000"/>
                         </a:xfrm>
                         <a:prstGeom prst="rect">
                           <a:avLst/>
@@ -6264,6 +6751,9 @@
                       <wps:txbx>
                         <w:txbxContent>
                           <w:p>
+                            <w:pPr>
+                              <w:spacing w:line="276" w:lineRule="auto"/>
+                            </w:pPr>
                             <w:r>
                               <w:rPr>
                                 <w:sz w:val="20"/>
@@ -6308,12 +6798,15 @@
               </wp:anchor>
             </w:drawing>
           </mc:Choice>
-          <mc:Fallback xmlns:cx="http://schemas.microsoft.com/office/drawing/2014/chartex" xmlns:cx1="http://schemas.microsoft.com/office/drawing/2015/9/8/chartex" xmlns:cx2="http://schemas.microsoft.com/office/drawing/2015/10/21/chartex" xmlns:cx3="http://schemas.microsoft.com/office/drawing/2016/5/9/chartex" xmlns:cx4="http://schemas.microsoft.com/office/drawing/2016/5/10/chartex" xmlns:cx5="http://schemas.microsoft.com/office/drawing/2016/5/11/chartex" xmlns:cx6="http://schemas.microsoft.com/office/drawing/2016/5/12/chartex" xmlns:cx7="http://schemas.microsoft.com/office/drawing/2016/5/13/chartex" xmlns:cx8="http://schemas.microsoft.com/office/drawing/2016/5/14/chartex" xmlns:aink="http://schemas.microsoft.com/office/drawing/2016/ink" xmlns:am3d="http://schemas.microsoft.com/office/drawing/2017/model3d" xmlns:oel="http://schemas.microsoft.com/office/2019/extlst" xmlns:w16cex="http://schemas.microsoft.com/office/word/2018/wordml/cex" xmlns:w16cid="http://schemas.microsoft.com/office/word/2016/wordml/cid" xmlns:w16="http://schemas.microsoft.com/office/word/2018/wordml" xmlns:w16du="http://schemas.microsoft.com/office/word/2023/wordml/word16du" xmlns:w16sdtdh="http://schemas.microsoft.com/office/word/2020/wordml/sdtdatahash" xmlns:w16se="http://schemas.microsoft.com/office/word/2015/wordml/symex">
+          <mc:Fallback>
             <w:pict>
-              <v:shape w14:anchorId="67B4A219" id="_x0000_s1048" type="#_x0000_t202" style="position:absolute;margin-left:-50.85pt;margin-top:7.9pt;width:515.4pt;height:22.5pt;z-index:251725824;visibility:visible;mso-wrap-style:square;mso-width-percent:0;mso-height-percent:0;mso-wrap-distance-left:9pt;mso-wrap-distance-top:0;mso-wrap-distance-right:9pt;mso-wrap-distance-bottom:0;mso-position-horizontal:absolute;mso-position-horizontal-relative:margin;mso-position-vertical:absolute;mso-position-vertical-relative:text;mso-width-percent:0;mso-height-percent:0;mso-width-relative:margin;mso-height-relative:margin;v-text-anchor:top" o:gfxdata="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" filled="f" stroked="f" strokeweight=".5pt">
+              <v:shape w14:anchorId="67B4A219" id="_x0000_s1051" type="#_x0000_t202" style="position:absolute;margin-left:-51.05pt;margin-top:7.25pt;width:515.35pt;height:40pt;z-index:251725824;visibility:visible;mso-wrap-style:square;mso-width-percent:0;mso-height-percent:0;mso-wrap-distance-left:9pt;mso-wrap-distance-top:0;mso-wrap-distance-right:9pt;mso-wrap-distance-bottom:0;mso-position-horizontal:absolute;mso-position-horizontal-relative:margin;mso-position-vertical:absolute;mso-position-vertical-relative:text;mso-width-percent:0;mso-height-percent:0;mso-width-relative:margin;mso-height-relative:margin;v-text-anchor:top" o:gfxdata="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" filled="f" stroked="f" strokeweight=".5pt">
                 <v:textbox>
                   <w:txbxContent>
                     <w:p>
+                      <w:pPr>
+                        <w:spacing w:line="276" w:lineRule="auto"/>
+                      </w:pPr>
                       <w:r>
                         <w:rPr>
                           <w:sz w:val="20"/>
@@ -6346,6 +6839,131 @@
           </mc:Fallback>
         </mc:AlternateContent>
       </w:r>
+      <w:r>
+        <w:rPr>
+          <w:noProof/>
+          <w:sz w:val="20"/>
+          <w:szCs w:val="20"/>
+          <w:lang w:eastAsia="es-MX"/>
+        </w:rPr>
+        <mc:AlternateContent>
+          <mc:Choice Requires="wps">
+            <w:drawing>
+              <wp:anchor distT="0" distB="0" distL="114300" distR="114300" simplePos="0" relativeHeight="251728896" behindDoc="0" locked="0" layoutInCell="1" allowOverlap="1" wp14:anchorId="5214731E" wp14:editId="3C4DC904">
+                <wp:simplePos x="0" y="0"/>
+                <wp:positionH relativeFrom="margin">
+                  <wp:posOffset>-654685</wp:posOffset>
+                </wp:positionH>
+                <wp:positionV relativeFrom="paragraph">
+                  <wp:posOffset>531495</wp:posOffset>
+                </wp:positionV>
+                <wp:extent cx="3727450" cy="273050"/>
+                <wp:effectExtent l="0" t="0" r="0" b="0"/>
+                <wp:wrapNone/>
+                <wp:docPr id="652787245" name="Cuadro de texto 4"/>
+                <wp:cNvGraphicFramePr/>
+                <a:graphic xmlns:a="http://schemas.openxmlformats.org/drawingml/2006/main">
+                  <a:graphicData uri="http://schemas.microsoft.com/office/word/2010/wordprocessingShape">
+                    <wps:wsp>
+                      <wps:cNvSpPr txBox="1"/>
+                      <wps:spPr>
+                        <a:xfrm>
+                          <a:off x="0" y="0"/>
+                          <a:ext cx="3727450" cy="273050"/>
+                        </a:xfrm>
+                        <a:prstGeom prst="rect">
+                          <a:avLst/>
+                        </a:prstGeom>
+                        <a:noFill/>
+                        <a:ln w="6350">
+                          <a:noFill/>
+                        </a:ln>
+                      </wps:spPr>
+                      <wps:txbx>
+                        <w:txbxContent>
+                          <w:p>
+                            <w:r>
+                              <w:rPr>
+                                <w:sz w:val="20"/>
+                                <w:szCs w:val="20"/>
+                              </w:rPr>
+                              <w:t>Procedimientos adicionales planeados: {</w:t>
+                            </w:r>
+                            <w:proofErr w:type="spellStart"/>
+                            <w:r>
+                              <w:rPr>
+                                <w:sz w:val="20"/>
+                                <w:szCs w:val="20"/>
+                              </w:rPr>
+                              <w:t>procedimientos_extra</w:t>
+                            </w:r>
+                            <w:proofErr w:type="spellEnd"/>
+                            <w:r>
+                              <w:rPr>
+                                <w:sz w:val="20"/>
+                                <w:szCs w:val="20"/>
+                              </w:rPr>
+                              <w:t xml:space="preserve">}   </w:t>
+                            </w:r>
+                          </w:p>
+                        </w:txbxContent>
+                      </wps:txbx>
+                      <wps:bodyPr rot="0" spcFirstLastPara="0" vertOverflow="overflow" horzOverflow="overflow" vert="horz" wrap="square" lIns="91440" tIns="45720" rIns="91440" bIns="45720" numCol="1" spcCol="0" rtlCol="0" fromWordArt="0" anchor="t" anchorCtr="0" forceAA="0" compatLnSpc="1">
+                        <a:prstTxWarp prst="textNoShape">
+                          <a:avLst/>
+                        </a:prstTxWarp>
+                        <a:noAutofit/>
+                      </wps:bodyPr>
+                    </wps:wsp>
+                  </a:graphicData>
+                </a:graphic>
+                <wp14:sizeRelH relativeFrom="margin">
+                  <wp14:pctWidth>0</wp14:pctWidth>
+                </wp14:sizeRelH>
+                <wp14:sizeRelV relativeFrom="margin">
+                  <wp14:pctHeight>0</wp14:pctHeight>
+                </wp14:sizeRelV>
+              </wp:anchor>
+            </w:drawing>
+          </mc:Choice>
+          <mc:Fallback>
+            <w:pict>
+              <v:shape w14:anchorId="5214731E" id="_x0000_s1052" type="#_x0000_t202" style="position:absolute;margin-left:-51.55pt;margin-top:41.85pt;width:293.5pt;height:21.5pt;z-index:251728896;visibility:visible;mso-wrap-style:square;mso-width-percent:0;mso-height-percent:0;mso-wrap-distance-left:9pt;mso-wrap-distance-top:0;mso-wrap-distance-right:9pt;mso-wrap-distance-bottom:0;mso-position-horizontal:absolute;mso-position-horizontal-relative:margin;mso-position-vertical:absolute;mso-position-vertical-relative:text;mso-width-percent:0;mso-height-percent:0;mso-width-relative:margin;mso-height-relative:margin;v-text-anchor:top" o:gfxdata="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" filled="f" stroked="f" strokeweight=".5pt">
+                <v:textbox>
+                  <w:txbxContent>
+                    <w:p>
+                      <w:r>
+                        <w:rPr>
+                          <w:sz w:val="20"/>
+                          <w:szCs w:val="20"/>
+                        </w:rPr>
+                        <w:t>Procedimientos adicionales planeados: {</w:t>
+                      </w:r>
+                      <w:proofErr w:type="spellStart"/>
+                      <w:r>
+                        <w:rPr>
+                          <w:sz w:val="20"/>
+                          <w:szCs w:val="20"/>
+                        </w:rPr>
+                        <w:t>procedimientos_extra</w:t>
+                      </w:r>
+                      <w:proofErr w:type="spellEnd"/>
+                      <w:r>
+                        <w:rPr>
+                          <w:sz w:val="20"/>
+                          <w:szCs w:val="20"/>
+                        </w:rPr>
+                        <w:t xml:space="preserve">}   </w:t>
+                      </w:r>
+                    </w:p>
+                  </w:txbxContent>
+                </v:textbox>
+                <w10:wrap anchorx="margin"/>
+              </v:shape>
+            </w:pict>
+          </mc:Fallback>
+        </mc:AlternateContent>
+      </w:r>
     </w:p>
     <w:p>
       <w:pPr>
@@ -6374,7 +6992,7 @@
         <mc:AlternateContent>
           <mc:Choice Requires="wps">
             <w:drawing>
-              <wp:anchor distT="0" distB="0" distL="114300" distR="114300" simplePos="0" relativeHeight="251726848" behindDoc="0" locked="0" layoutInCell="1" allowOverlap="1" wp14:anchorId="10C99028" wp14:editId="68812B66">
+              <wp:anchor distT="0" distB="0" distL="114300" distR="114300" simplePos="0" relativeHeight="251726848" behindDoc="0" locked="0" layoutInCell="1" allowOverlap="1" wp14:anchorId="10C99028" wp14:editId="60F2FF4A">
                 <wp:simplePos x="0" y="0"/>
                 <wp:positionH relativeFrom="column">
                   <wp:posOffset>618812</wp:posOffset>
@@ -6434,13 +7052,22 @@
           </mc:Choice>
           <mc:Fallback>
             <w:pict>
-              <v:line w14:anchorId="6565A9A1" id="Conector recto 5" o:spid="_x0000_s1026" style="position:absolute;z-index:251726848;visibility:visible;mso-wrap-style:square;mso-width-percent:0;mso-height-percent:0;mso-wrap-distance-left:9pt;mso-wrap-distance-top:0;mso-wrap-distance-right:9pt;mso-wrap-distance-bottom:0;mso-position-horizontal:absolute;mso-position-horizontal-relative:text;mso-position-vertical:absolute;mso-position-vertical-relative:text;mso-width-percent:0;mso-height-percent:0;mso-width-relative:margin;mso-height-relative:margin" from="48.75pt,.35pt" to="436.25pt,.35pt" o:gfxdata="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" strokecolor="black [3213]" strokeweight="1pt">
+              <v:line w14:anchorId="02192C39" id="Conector recto 5" o:spid="_x0000_s1026" style="position:absolute;z-index:251726848;visibility:visible;mso-wrap-style:square;mso-width-percent:0;mso-height-percent:0;mso-wrap-distance-left:9pt;mso-wrap-distance-top:0;mso-wrap-distance-right:9pt;mso-wrap-distance-bottom:0;mso-position-horizontal:absolute;mso-position-horizontal-relative:text;mso-position-vertical:absolute;mso-position-vertical-relative:text;mso-width-percent:0;mso-height-percent:0;mso-width-relative:margin;mso-height-relative:margin" from="48.75pt,.35pt" to="436.25pt,.35pt" o:gfxdata="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" strokecolor="black [3213]" strokeweight="1pt">
                 <v:stroke joinstyle="miter"/>
               </v:line>
             </w:pict>
           </mc:Fallback>
         </mc:AlternateContent>
       </w:r>
+    </w:p>
+    <w:p>
+      <w:pPr>
+        <w:ind w:left="-851" w:right="-943"/>
+        <w:rPr>
+          <w:sz w:val="20"/>
+          <w:szCs w:val="20"/>
+        </w:rPr>
+      </w:pPr>
       <w:r>
         <w:rPr>
           <w:noProof/>
@@ -6451,18 +7078,104 @@
         <mc:AlternateContent>
           <mc:Choice Requires="wps">
             <w:drawing>
-              <wp:anchor distT="0" distB="0" distL="114300" distR="114300" simplePos="0" relativeHeight="251728896" behindDoc="0" locked="0" layoutInCell="1" allowOverlap="1" wp14:anchorId="5214731E" wp14:editId="40DEF38E">
+              <wp:anchor distT="0" distB="0" distL="114300" distR="114300" simplePos="0" relativeHeight="251735040" behindDoc="0" locked="0" layoutInCell="1" allowOverlap="1" wp14:anchorId="757773B4" wp14:editId="6538A51A">
+                <wp:simplePos x="0" y="0"/>
+                <wp:positionH relativeFrom="column">
+                  <wp:posOffset>-514985</wp:posOffset>
+                </wp:positionH>
+                <wp:positionV relativeFrom="paragraph">
+                  <wp:posOffset>103505</wp:posOffset>
+                </wp:positionV>
+                <wp:extent cx="6121400" cy="0"/>
+                <wp:effectExtent l="0" t="0" r="0" b="0"/>
+                <wp:wrapNone/>
+                <wp:docPr id="1662923905" name="Conector recto 5"/>
+                <wp:cNvGraphicFramePr/>
+                <a:graphic xmlns:a="http://schemas.openxmlformats.org/drawingml/2006/main">
+                  <a:graphicData uri="http://schemas.microsoft.com/office/word/2010/wordprocessingShape">
+                    <wps:wsp>
+                      <wps:cNvCnPr/>
+                      <wps:spPr>
+                        <a:xfrm>
+                          <a:off x="0" y="0"/>
+                          <a:ext cx="6121400" cy="0"/>
+                        </a:xfrm>
+                        <a:prstGeom prst="line">
+                          <a:avLst/>
+                        </a:prstGeom>
+                        <a:ln w="12700">
+                          <a:solidFill>
+                            <a:schemeClr val="tx1"/>
+                          </a:solidFill>
+                        </a:ln>
+                      </wps:spPr>
+                      <wps:style>
+                        <a:lnRef idx="1">
+                          <a:schemeClr val="dk1"/>
+                        </a:lnRef>
+                        <a:fillRef idx="0">
+                          <a:schemeClr val="dk1"/>
+                        </a:fillRef>
+                        <a:effectRef idx="0">
+                          <a:schemeClr val="dk1"/>
+                        </a:effectRef>
+                        <a:fontRef idx="minor">
+                          <a:schemeClr val="tx1"/>
+                        </a:fontRef>
+                      </wps:style>
+                      <wps:bodyPr/>
+                    </wps:wsp>
+                  </a:graphicData>
+                </a:graphic>
+                <wp14:sizeRelH relativeFrom="margin">
+                  <wp14:pctWidth>0</wp14:pctWidth>
+                </wp14:sizeRelH>
+                <wp14:sizeRelV relativeFrom="margin">
+                  <wp14:pctHeight>0</wp14:pctHeight>
+                </wp14:sizeRelV>
+              </wp:anchor>
+            </w:drawing>
+          </mc:Choice>
+          <mc:Fallback>
+            <w:pict>
+              <v:line w14:anchorId="4EFD9639" id="Conector recto 5" o:spid="_x0000_s1026" style="position:absolute;z-index:251735040;visibility:visible;mso-wrap-style:square;mso-width-percent:0;mso-height-percent:0;mso-wrap-distance-left:9pt;mso-wrap-distance-top:0;mso-wrap-distance-right:9pt;mso-wrap-distance-bottom:0;mso-position-horizontal:absolute;mso-position-horizontal-relative:text;mso-position-vertical:absolute;mso-position-vertical-relative:text;mso-width-percent:0;mso-height-percent:0;mso-width-relative:margin;mso-height-relative:margin" from="-40.55pt,8.15pt" to="441.45pt,8.15pt" o:gfxdata="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" strokecolor="black [3213]" strokeweight="1pt">
+                <v:stroke joinstyle="miter"/>
+              </v:line>
+            </w:pict>
+          </mc:Fallback>
+        </mc:AlternateContent>
+      </w:r>
+    </w:p>
+    <w:p>
+      <w:pPr>
+        <w:ind w:left="-851" w:right="-943"/>
+        <w:rPr>
+          <w:sz w:val="20"/>
+          <w:szCs w:val="20"/>
+        </w:rPr>
+      </w:pPr>
+      <w:r>
+        <w:rPr>
+          <w:noProof/>
+          <w:sz w:val="20"/>
+          <w:szCs w:val="20"/>
+          <w:lang w:eastAsia="es-MX"/>
+        </w:rPr>
+        <mc:AlternateContent>
+          <mc:Choice Requires="wps">
+            <w:drawing>
+              <wp:anchor distT="0" distB="0" distL="114300" distR="114300" simplePos="0" relativeHeight="251731968" behindDoc="0" locked="0" layoutInCell="1" allowOverlap="1" wp14:anchorId="508149D1" wp14:editId="1CA335A5">
                 <wp:simplePos x="0" y="0"/>
                 <wp:positionH relativeFrom="margin">
-                  <wp:posOffset>-653415</wp:posOffset>
+                  <wp:posOffset>-655320</wp:posOffset>
                 </wp:positionH>
                 <wp:positionV relativeFrom="paragraph">
-                  <wp:posOffset>243840</wp:posOffset>
+                  <wp:posOffset>196215</wp:posOffset>
                 </wp:positionV>
-                <wp:extent cx="3715385" cy="285750"/>
+                <wp:extent cx="6267450" cy="482600"/>
                 <wp:effectExtent l="0" t="0" r="0" b="0"/>
                 <wp:wrapNone/>
-                <wp:docPr id="652787245" name="Cuadro de texto 4"/>
+                <wp:docPr id="1548105355" name="Cuadro de texto 4"/>
                 <wp:cNvGraphicFramePr/>
                 <a:graphic xmlns:a="http://schemas.openxmlformats.org/drawingml/2006/main">
                   <a:graphicData uri="http://schemas.microsoft.com/office/word/2010/wordprocessingShape">
@@ -6471,7 +7184,7 @@
                       <wps:spPr>
                         <a:xfrm>
                           <a:off x="0" y="0"/>
-                          <a:ext cx="3715385" cy="285750"/>
+                          <a:ext cx="6267450" cy="482600"/>
                         </a:xfrm>
                         <a:prstGeom prst="rect">
                           <a:avLst/>
@@ -6484,29 +7197,26 @@
                       <wps:txbx>
                         <w:txbxContent>
                           <w:p>
-                            <w:r>
-                              <w:rPr>
-                                <w:sz w:val="20"/>
-                                <w:szCs w:val="20"/>
-                              </w:rPr>
-                              <w:t>Procedimientos adicionales planeados: {</w:t>
-                            </w:r>
-                            <w:proofErr w:type="spellStart"/>
-                            <w:r>
-                              <w:rPr>
-                                <w:sz w:val="20"/>
-                                <w:szCs w:val="20"/>
-                              </w:rPr>
-                              <w:t>procedimientos_extra</w:t>
-                            </w:r>
-                            <w:proofErr w:type="spellEnd"/>
-                            <w:r>
-                              <w:rPr>
-                                <w:sz w:val="20"/>
-                                <w:szCs w:val="20"/>
-                              </w:rPr>
-                              <w:t xml:space="preserve">}   </w:t>
-                            </w:r>
+                            <w:pPr>
+                              <w:spacing w:line="276" w:lineRule="auto"/>
+                              <w:ind w:right="-943"/>
+                              <w:rPr>
+                                <w:sz w:val="20"/>
+                                <w:szCs w:val="20"/>
+                              </w:rPr>
+                            </w:pPr>
+                            <w:r>
+                              <w:rPr>
+                                <w:sz w:val="20"/>
+                                <w:szCs w:val="20"/>
+                              </w:rPr>
+                              <w:t>Diagnóstico y procedimientos a realizar: {diagnostico}</w:t>
+                            </w:r>
+                          </w:p>
+                          <w:p>
+                            <w:pPr>
+                              <w:spacing w:line="276" w:lineRule="auto"/>
+                            </w:pPr>
                           </w:p>
                         </w:txbxContent>
                       </wps:txbx>
@@ -6528,35 +7238,32 @@
               </wp:anchor>
             </w:drawing>
           </mc:Choice>
-          <mc:Fallback xmlns:cx="http://schemas.microsoft.com/office/drawing/2014/chartex" xmlns:cx1="http://schemas.microsoft.com/office/drawing/2015/9/8/chartex" xmlns:cx2="http://schemas.microsoft.com/office/drawing/2015/10/21/chartex" xmlns:cx3="http://schemas.microsoft.com/office/drawing/2016/5/9/chartex" xmlns:cx4="http://schemas.microsoft.com/office/drawing/2016/5/10/chartex" xmlns:cx5="http://schemas.microsoft.com/office/drawing/2016/5/11/chartex" xmlns:cx6="http://schemas.microsoft.com/office/drawing/2016/5/12/chartex" xmlns:cx7="http://schemas.microsoft.com/office/drawing/2016/5/13/chartex" xmlns:cx8="http://schemas.microsoft.com/office/drawing/2016/5/14/chartex" xmlns:aink="http://schemas.microsoft.com/office/drawing/2016/ink" xmlns:am3d="http://schemas.microsoft.com/office/drawing/2017/model3d" xmlns:oel="http://schemas.microsoft.com/office/2019/extlst" xmlns:w16cex="http://schemas.microsoft.com/office/word/2018/wordml/cex" xmlns:w16cid="http://schemas.microsoft.com/office/word/2016/wordml/cid" xmlns:w16="http://schemas.microsoft.com/office/word/2018/wordml" xmlns:w16du="http://schemas.microsoft.com/office/word/2023/wordml/word16du" xmlns:w16sdtdh="http://schemas.microsoft.com/office/word/2020/wordml/sdtdatahash" xmlns:w16se="http://schemas.microsoft.com/office/word/2015/wordml/symex">
+          <mc:Fallback>
             <w:pict>
-              <v:shape w14:anchorId="5214731E" id="_x0000_s1049" type="#_x0000_t202" style="position:absolute;left:0;text-align:left;margin-left:-51.45pt;margin-top:19.2pt;width:292.55pt;height:22.5pt;z-index:251728896;visibility:visible;mso-wrap-style:square;mso-width-percent:0;mso-height-percent:0;mso-wrap-distance-left:9pt;mso-wrap-distance-top:0;mso-wrap-distance-right:9pt;mso-wrap-distance-bottom:0;mso-position-horizontal:absolute;mso-position-horizontal-relative:margin;mso-position-vertical:absolute;mso-position-vertical-relative:text;mso-width-percent:0;mso-height-percent:0;mso-width-relative:margin;mso-height-relative:margin;v-text-anchor:top" o:gfxdata="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" filled="f" stroked="f" strokeweight=".5pt">
+              <v:shape w14:anchorId="508149D1" id="_x0000_s1053" type="#_x0000_t202" style="position:absolute;left:0;text-align:left;margin-left:-51.6pt;margin-top:15.45pt;width:493.5pt;height:38pt;z-index:251731968;visibility:visible;mso-wrap-style:square;mso-width-percent:0;mso-height-percent:0;mso-wrap-distance-left:9pt;mso-wrap-distance-top:0;mso-wrap-distance-right:9pt;mso-wrap-distance-bottom:0;mso-position-horizontal:absolute;mso-position-horizontal-relative:margin;mso-position-vertical:absolute;mso-position-vertical-relative:text;mso-width-percent:0;mso-height-percent:0;mso-width-relative:margin;mso-height-relative:margin;v-text-anchor:top" o:gfxdata="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" filled="f" stroked="f" strokeweight=".5pt">
                 <v:textbox>
                   <w:txbxContent>
                     <w:p>
-                      <w:r>
-                        <w:rPr>
-                          <w:sz w:val="20"/>
-                          <w:szCs w:val="20"/>
-                        </w:rPr>
-                        <w:t>Procedimientos adicionales planeados: {</w:t>
-                      </w:r>
-                      <w:proofErr w:type="spellStart"/>
-                      <w:r>
-                        <w:rPr>
-                          <w:sz w:val="20"/>
-                          <w:szCs w:val="20"/>
-                        </w:rPr>
-                        <w:t>procedimientos_extra</w:t>
-                      </w:r>
-                      <w:proofErr w:type="spellEnd"/>
-                      <w:r>
-                        <w:rPr>
-                          <w:sz w:val="20"/>
-                          <w:szCs w:val="20"/>
-                        </w:rPr>
-                        <w:t xml:space="preserve">}   </w:t>
-                      </w:r>
+                      <w:pPr>
+                        <w:spacing w:line="276" w:lineRule="auto"/>
+                        <w:ind w:right="-943"/>
+                        <w:rPr>
+                          <w:sz w:val="20"/>
+                          <w:szCs w:val="20"/>
+                        </w:rPr>
+                      </w:pPr>
+                      <w:r>
+                        <w:rPr>
+                          <w:sz w:val="20"/>
+                          <w:szCs w:val="20"/>
+                        </w:rPr>
+                        <w:t>Diagnóstico y procedimientos a realizar: {diagnostico}</w:t>
+                      </w:r>
+                    </w:p>
+                    <w:p>
+                      <w:pPr>
+                        <w:spacing w:line="276" w:lineRule="auto"/>
+                      </w:pPr>
                     </w:p>
                   </w:txbxContent>
                 </v:textbox>
@@ -6566,24 +7273,6 @@
           </mc:Fallback>
         </mc:AlternateContent>
       </w:r>
-    </w:p>
-    <w:p>
-      <w:pPr>
-        <w:ind w:left="-851" w:right="-943"/>
-        <w:rPr>
-          <w:sz w:val="20"/>
-          <w:szCs w:val="20"/>
-        </w:rPr>
-      </w:pPr>
-    </w:p>
-    <w:p>
-      <w:pPr>
-        <w:ind w:left="-851" w:right="-943"/>
-        <w:rPr>
-          <w:sz w:val="20"/>
-          <w:szCs w:val="20"/>
-        </w:rPr>
-      </w:pPr>
       <w:r>
         <w:rPr>
           <w:sz w:val="20"/>
@@ -6624,7 +7313,7 @@
         <mc:AlternateContent>
           <mc:Choice Requires="wps">
             <w:drawing>
-              <wp:anchor distT="0" distB="0" distL="114300" distR="114300" simplePos="0" relativeHeight="251729920" behindDoc="0" locked="0" layoutInCell="1" allowOverlap="1" wp14:anchorId="5E164954" wp14:editId="76ECB7A8">
+              <wp:anchor distT="0" distB="0" distL="114300" distR="114300" simplePos="0" relativeHeight="251729920" behindDoc="0" locked="0" layoutInCell="1" allowOverlap="1" wp14:anchorId="5E164954" wp14:editId="22E9EEF7">
                 <wp:simplePos x="0" y="0"/>
                 <wp:positionH relativeFrom="column">
                   <wp:posOffset>1447326</wp:posOffset>
@@ -6682,131 +7371,15 @@
               </wp:anchor>
             </w:drawing>
           </mc:Choice>
-          <mc:Fallback>
+          <mc:Fallback xmlns:cx="http://schemas.microsoft.com/office/drawing/2014/chartex" xmlns:cx1="http://schemas.microsoft.com/office/drawing/2015/9/8/chartex" xmlns:cx2="http://schemas.microsoft.com/office/drawing/2015/10/21/chartex" xmlns:cx3="http://schemas.microsoft.com/office/drawing/2016/5/9/chartex" xmlns:cx4="http://schemas.microsoft.com/office/drawing/2016/5/10/chartex" xmlns:cx5="http://schemas.microsoft.com/office/drawing/2016/5/11/chartex" xmlns:cx6="http://schemas.microsoft.com/office/drawing/2016/5/12/chartex" xmlns:cx7="http://schemas.microsoft.com/office/drawing/2016/5/13/chartex" xmlns:cx8="http://schemas.microsoft.com/office/drawing/2016/5/14/chartex" xmlns:aink="http://schemas.microsoft.com/office/drawing/2016/ink" xmlns:am3d="http://schemas.microsoft.com/office/drawing/2017/model3d" xmlns:oel="http://schemas.microsoft.com/office/2019/extlst" xmlns:w16cex="http://schemas.microsoft.com/office/word/2018/wordml/cex" xmlns:w16cid="http://schemas.microsoft.com/office/word/2016/wordml/cid" xmlns:w16="http://schemas.microsoft.com/office/word/2018/wordml" xmlns:w16du="http://schemas.microsoft.com/office/word/2023/wordml/word16du" xmlns:w16sdtdh="http://schemas.microsoft.com/office/word/2020/wordml/sdtdatahash" xmlns:w16se="http://schemas.microsoft.com/office/word/2015/wordml/symex">
             <w:pict>
-              <v:line w14:anchorId="5F5A6D50" id="Conector recto 5" o:spid="_x0000_s1026" style="position:absolute;z-index:251729920;visibility:visible;mso-wrap-style:square;mso-width-percent:0;mso-height-percent:0;mso-wrap-distance-left:9pt;mso-wrap-distance-top:0;mso-wrap-distance-right:9pt;mso-wrap-distance-bottom:0;mso-position-horizontal:absolute;mso-position-horizontal-relative:text;mso-position-vertical:absolute;mso-position-vertical-relative:text;mso-width-percent:0;mso-height-percent:0;mso-width-relative:margin;mso-height-relative:margin" from="113.95pt,.25pt" to="189.1pt,.25pt" o:gfxdata="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" strokecolor="black [3213]" strokeweight="1pt">
+              <v:line w14:anchorId="18BBCA7D" id="Conector recto 5" o:spid="_x0000_s1026" style="position:absolute;z-index:251729920;visibility:visible;mso-wrap-style:square;mso-width-percent:0;mso-height-percent:0;mso-wrap-distance-left:9pt;mso-wrap-distance-top:0;mso-wrap-distance-right:9pt;mso-wrap-distance-bottom:0;mso-position-horizontal:absolute;mso-position-horizontal-relative:text;mso-position-vertical:absolute;mso-position-vertical-relative:text;mso-width-percent:0;mso-height-percent:0;mso-width-relative:margin;mso-height-relative:margin" from="113.95pt,.25pt" to="189.1pt,.25pt" o:gfxdata="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" strokecolor="black [3213]" strokeweight="1pt">
                 <v:stroke joinstyle="miter"/>
               </v:line>
             </w:pict>
           </mc:Fallback>
         </mc:AlternateContent>
       </w:r>
-      <w:r>
-        <w:rPr>
-          <w:noProof/>
-          <w:sz w:val="20"/>
-          <w:szCs w:val="20"/>
-          <w:lang w:eastAsia="es-MX"/>
-        </w:rPr>
-        <mc:AlternateContent>
-          <mc:Choice Requires="wps">
-            <w:drawing>
-              <wp:anchor distT="0" distB="0" distL="114300" distR="114300" simplePos="0" relativeHeight="251731968" behindDoc="0" locked="0" layoutInCell="1" allowOverlap="1" wp14:anchorId="508149D1" wp14:editId="1F12C262">
-                <wp:simplePos x="0" y="0"/>
-                <wp:positionH relativeFrom="margin">
-                  <wp:align>right</wp:align>
-                </wp:positionH>
-                <wp:positionV relativeFrom="paragraph">
-                  <wp:posOffset>219075</wp:posOffset>
-                </wp:positionV>
-                <wp:extent cx="6267450" cy="285750"/>
-                <wp:effectExtent l="0" t="0" r="0" b="0"/>
-                <wp:wrapNone/>
-                <wp:docPr id="1548105355" name="Cuadro de texto 4"/>
-                <wp:cNvGraphicFramePr/>
-                <a:graphic xmlns:a="http://schemas.openxmlformats.org/drawingml/2006/main">
-                  <a:graphicData uri="http://schemas.microsoft.com/office/word/2010/wordprocessingShape">
-                    <wps:wsp>
-                      <wps:cNvSpPr txBox="1"/>
-                      <wps:spPr>
-                        <a:xfrm>
-                          <a:off x="0" y="0"/>
-                          <a:ext cx="6267450" cy="285750"/>
-                        </a:xfrm>
-                        <a:prstGeom prst="rect">
-                          <a:avLst/>
-                        </a:prstGeom>
-                        <a:noFill/>
-                        <a:ln w="6350">
-                          <a:noFill/>
-                        </a:ln>
-                      </wps:spPr>
-                      <wps:txbx>
-                        <w:txbxContent>
-                          <w:p>
-                            <w:pPr>
-                              <w:ind w:right="-943"/>
-                              <w:rPr>
-                                <w:sz w:val="20"/>
-                                <w:szCs w:val="20"/>
-                              </w:rPr>
-                            </w:pPr>
-                            <w:r>
-                              <w:rPr>
-                                <w:sz w:val="20"/>
-                                <w:szCs w:val="20"/>
-                              </w:rPr>
-                              <w:t>Diagnóstico y procedimientos a realizar: {diagnostico}</w:t>
-                            </w:r>
-                          </w:p>
-                          <w:p/>
-                        </w:txbxContent>
-                      </wps:txbx>
-                      <wps:bodyPr rot="0" spcFirstLastPara="0" vertOverflow="overflow" horzOverflow="overflow" vert="horz" wrap="square" lIns="91440" tIns="45720" rIns="91440" bIns="45720" numCol="1" spcCol="0" rtlCol="0" fromWordArt="0" anchor="t" anchorCtr="0" forceAA="0" compatLnSpc="1">
-                        <a:prstTxWarp prst="textNoShape">
-                          <a:avLst/>
-                        </a:prstTxWarp>
-                        <a:noAutofit/>
-                      </wps:bodyPr>
-                    </wps:wsp>
-                  </a:graphicData>
-                </a:graphic>
-                <wp14:sizeRelH relativeFrom="margin">
-                  <wp14:pctWidth>0</wp14:pctWidth>
-                </wp14:sizeRelH>
-                <wp14:sizeRelV relativeFrom="margin">
-                  <wp14:pctHeight>0</wp14:pctHeight>
-                </wp14:sizeRelV>
-              </wp:anchor>
-            </w:drawing>
-          </mc:Choice>
-          <mc:Fallback xmlns:cx="http://schemas.microsoft.com/office/drawing/2014/chartex" xmlns:cx1="http://schemas.microsoft.com/office/drawing/2015/9/8/chartex" xmlns:cx2="http://schemas.microsoft.com/office/drawing/2015/10/21/chartex" xmlns:cx3="http://schemas.microsoft.com/office/drawing/2016/5/9/chartex" xmlns:cx4="http://schemas.microsoft.com/office/drawing/2016/5/10/chartex" xmlns:cx5="http://schemas.microsoft.com/office/drawing/2016/5/11/chartex" xmlns:cx6="http://schemas.microsoft.com/office/drawing/2016/5/12/chartex" xmlns:cx7="http://schemas.microsoft.com/office/drawing/2016/5/13/chartex" xmlns:cx8="http://schemas.microsoft.com/office/drawing/2016/5/14/chartex" xmlns:aink="http://schemas.microsoft.com/office/drawing/2016/ink" xmlns:am3d="http://schemas.microsoft.com/office/drawing/2017/model3d" xmlns:oel="http://schemas.microsoft.com/office/2019/extlst" xmlns:w16cex="http://schemas.microsoft.com/office/word/2018/wordml/cex" xmlns:w16cid="http://schemas.microsoft.com/office/word/2016/wordml/cid" xmlns:w16="http://schemas.microsoft.com/office/word/2018/wordml" xmlns:w16du="http://schemas.microsoft.com/office/word/2023/wordml/word16du" xmlns:w16sdtdh="http://schemas.microsoft.com/office/word/2020/wordml/sdtdatahash" xmlns:w16se="http://schemas.microsoft.com/office/word/2015/wordml/symex">
-            <w:pict>
-              <v:shape w14:anchorId="508149D1" id="_x0000_s1050" type="#_x0000_t202" style="position:absolute;margin-left:442.3pt;margin-top:17.25pt;width:493.5pt;height:22.5pt;z-index:251731968;visibility:visible;mso-wrap-style:square;mso-width-percent:0;mso-height-percent:0;mso-wrap-distance-left:9pt;mso-wrap-distance-top:0;mso-wrap-distance-right:9pt;mso-wrap-distance-bottom:0;mso-position-horizontal:right;mso-position-horizontal-relative:margin;mso-position-vertical:absolute;mso-position-vertical-relative:text;mso-width-percent:0;mso-height-percent:0;mso-width-relative:margin;mso-height-relative:margin;v-text-anchor:top" o:gfxdata="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" filled="f" stroked="f" strokeweight=".5pt">
-                <v:textbox>
-                  <w:txbxContent>
-                    <w:p>
-                      <w:pPr>
-                        <w:ind w:right="-943"/>
-                        <w:rPr>
-                          <w:sz w:val="20"/>
-                          <w:szCs w:val="20"/>
-                        </w:rPr>
-                      </w:pPr>
-                      <w:r>
-                        <w:rPr>
-                          <w:sz w:val="20"/>
-                          <w:szCs w:val="20"/>
-                        </w:rPr>
-                        <w:t>Diagnóstico</w:t>
-                      </w:r>
-                      <w:r>
-                        <w:rPr>
-                          <w:sz w:val="20"/>
-                          <w:szCs w:val="20"/>
-                        </w:rPr>
-                        <w:t xml:space="preserve"> y procedimientos a realizar: {diagnostico}</w:t>
-                      </w:r>
-                    </w:p>
-                    <w:p/>
-                  </w:txbxContent>
-                </v:textbox>
-                <w10:wrap anchorx="margin"/>
-              </v:shape>
-            </w:pict>
-          </mc:Fallback>
-        </mc:AlternateContent>
-      </w:r>
     </w:p>
     <w:p>
       <w:pPr>
@@ -6816,15 +7389,6 @@
           <w:szCs w:val="20"/>
         </w:rPr>
       </w:pPr>
-    </w:p>
-    <w:p>
-      <w:pPr>
-        <w:ind w:left="-851" w:right="-943"/>
-        <w:rPr>
-          <w:sz w:val="20"/>
-          <w:szCs w:val="20"/>
-        </w:rPr>
-      </w:pPr>
       <w:r>
         <w:rPr>
           <w:noProof/>
@@ -6835,13 +7399,13 @@
         <mc:AlternateContent>
           <mc:Choice Requires="wps">
             <w:drawing>
-              <wp:anchor distT="0" distB="0" distL="114300" distR="114300" simplePos="0" relativeHeight="251732992" behindDoc="0" locked="0" layoutInCell="1" allowOverlap="1" wp14:anchorId="26BD2F5D" wp14:editId="3A87D0C4">
+              <wp:anchor distT="0" distB="0" distL="114300" distR="114300" simplePos="0" relativeHeight="251732992" behindDoc="0" locked="0" layoutInCell="1" allowOverlap="1" wp14:anchorId="26BD2F5D" wp14:editId="2CBB8C29">
                 <wp:simplePos x="0" y="0"/>
                 <wp:positionH relativeFrom="margin">
-                  <wp:posOffset>1548291</wp:posOffset>
+                  <wp:posOffset>1611630</wp:posOffset>
                 </wp:positionH>
                 <wp:positionV relativeFrom="paragraph">
-                  <wp:posOffset>125095</wp:posOffset>
+                  <wp:posOffset>108585</wp:posOffset>
                 </wp:positionV>
                 <wp:extent cx="3968750" cy="0"/>
                 <wp:effectExtent l="0" t="0" r="31750" b="19050"/>
@@ -6895,7 +7459,94 @@
           </mc:Choice>
           <mc:Fallback>
             <w:pict>
-              <v:line w14:anchorId="46412634" id="Conector recto 5" o:spid="_x0000_s1026" style="position:absolute;z-index:251732992;visibility:visible;mso-wrap-style:square;mso-width-percent:0;mso-height-percent:0;mso-wrap-distance-left:9pt;mso-wrap-distance-top:0;mso-wrap-distance-right:9pt;mso-wrap-distance-bottom:0;mso-position-horizontal:absolute;mso-position-horizontal-relative:margin;mso-position-vertical:absolute;mso-position-vertical-relative:text;mso-width-percent:0;mso-height-percent:0;mso-width-relative:margin;mso-height-relative:margin" from="121.9pt,9.85pt" to="434.4pt,9.85pt" o:gfxdata="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" strokecolor="black [3213]" strokeweight="1pt">
+              <v:line w14:anchorId="391A6353" id="Conector recto 5" o:spid="_x0000_s1026" style="position:absolute;z-index:251732992;visibility:visible;mso-wrap-style:square;mso-width-percent:0;mso-height-percent:0;mso-wrap-distance-left:9pt;mso-wrap-distance-top:0;mso-wrap-distance-right:9pt;mso-wrap-distance-bottom:0;mso-position-horizontal:absolute;mso-position-horizontal-relative:margin;mso-position-vertical:absolute;mso-position-vertical-relative:text;mso-width-percent:0;mso-height-percent:0;mso-width-relative:margin;mso-height-relative:margin" from="126.9pt,8.55pt" to="439.4pt,8.55pt" o:gfxdata="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" strokecolor="black [3213]" strokeweight="1pt">
+                <v:stroke joinstyle="miter"/>
+                <w10:wrap anchorx="margin"/>
+              </v:line>
+            </w:pict>
+          </mc:Fallback>
+        </mc:AlternateContent>
+      </w:r>
+    </w:p>
+    <w:p>
+      <w:pPr>
+        <w:ind w:left="-851" w:right="-943"/>
+        <w:rPr>
+          <w:sz w:val="20"/>
+          <w:szCs w:val="20"/>
+        </w:rPr>
+      </w:pPr>
+      <w:r>
+        <w:rPr>
+          <w:noProof/>
+          <w:sz w:val="20"/>
+          <w:szCs w:val="20"/>
+          <w:lang w:eastAsia="es-MX"/>
+        </w:rPr>
+        <mc:AlternateContent>
+          <mc:Choice Requires="wps">
+            <w:drawing>
+              <wp:anchor distT="0" distB="0" distL="114300" distR="114300" simplePos="0" relativeHeight="251737088" behindDoc="0" locked="0" layoutInCell="1" allowOverlap="1" wp14:anchorId="14CF1BD4" wp14:editId="03F85C01">
+                <wp:simplePos x="0" y="0"/>
+                <wp:positionH relativeFrom="margin">
+                  <wp:posOffset>-559435</wp:posOffset>
+                </wp:positionH>
+                <wp:positionV relativeFrom="paragraph">
+                  <wp:posOffset>188595</wp:posOffset>
+                </wp:positionV>
+                <wp:extent cx="6153150" cy="0"/>
+                <wp:effectExtent l="0" t="0" r="19050" b="19050"/>
+                <wp:wrapNone/>
+                <wp:docPr id="975692167" name="Conector recto 5"/>
+                <wp:cNvGraphicFramePr/>
+                <a:graphic xmlns:a="http://schemas.openxmlformats.org/drawingml/2006/main">
+                  <a:graphicData uri="http://schemas.microsoft.com/office/word/2010/wordprocessingShape">
+                    <wps:wsp>
+                      <wps:cNvCnPr/>
+                      <wps:spPr>
+                        <a:xfrm>
+                          <a:off x="0" y="0"/>
+                          <a:ext cx="6153150" cy="0"/>
+                        </a:xfrm>
+                        <a:prstGeom prst="line">
+                          <a:avLst/>
+                        </a:prstGeom>
+                        <a:ln w="12700">
+                          <a:solidFill>
+                            <a:schemeClr val="tx1"/>
+                          </a:solidFill>
+                        </a:ln>
+                      </wps:spPr>
+                      <wps:style>
+                        <a:lnRef idx="1">
+                          <a:schemeClr val="dk1"/>
+                        </a:lnRef>
+                        <a:fillRef idx="0">
+                          <a:schemeClr val="dk1"/>
+                        </a:fillRef>
+                        <a:effectRef idx="0">
+                          <a:schemeClr val="dk1"/>
+                        </a:effectRef>
+                        <a:fontRef idx="minor">
+                          <a:schemeClr val="tx1"/>
+                        </a:fontRef>
+                      </wps:style>
+                      <wps:bodyPr/>
+                    </wps:wsp>
+                  </a:graphicData>
+                </a:graphic>
+                <wp14:sizeRelH relativeFrom="margin">
+                  <wp14:pctWidth>0</wp14:pctWidth>
+                </wp14:sizeRelH>
+                <wp14:sizeRelV relativeFrom="margin">
+                  <wp14:pctHeight>0</wp14:pctHeight>
+                </wp14:sizeRelV>
+              </wp:anchor>
+            </w:drawing>
+          </mc:Choice>
+          <mc:Fallback>
+            <w:pict>
+              <v:line w14:anchorId="02EC6E1C" id="Conector recto 5" o:spid="_x0000_s1026" style="position:absolute;z-index:251737088;visibility:visible;mso-wrap-style:square;mso-width-percent:0;mso-height-percent:0;mso-wrap-distance-left:9pt;mso-wrap-distance-top:0;mso-wrap-distance-right:9pt;mso-wrap-distance-bottom:0;mso-position-horizontal:absolute;mso-position-horizontal-relative:margin;mso-position-vertical:absolute;mso-position-vertical-relative:text;mso-width-percent:0;mso-height-percent:0;mso-width-relative:margin;mso-height-relative:margin" from="-44.05pt,14.85pt" to="440.45pt,14.85pt" o:gfxdata="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" strokecolor="black [3213]" strokeweight="1pt">
                 <v:stroke joinstyle="miter"/>
                 <w10:wrap anchorx="margin"/>
               </v:line>
